--- a/Documents/SpecDoc/Version1/1_4_RoughDraft.docx
+++ b/Documents/SpecDoc/Version1/1_4_RoughDraft.docx
@@ -56,11 +56,10 @@
         <w:spacing w:before="120" w:after="0"/>
       </w:pPr>
       <w:r>
-        <w:t>Version 1.3</w:t>
-      </w:r>
-      <w:r>
-        <w:t xml:space="preserve"> </w:t>
-      </w:r>
+        <w:t>Version 1.4</w:t>
+      </w:r>
+      <w:bookmarkStart w:id="0" w:name="_GoBack"/>
+      <w:bookmarkEnd w:id="0"/>
     </w:p>
     <w:p>
       <w:pPr>
@@ -639,21 +638,21 @@
           <w:noProof/>
         </w:rPr>
       </w:pPr>
-      <w:bookmarkStart w:id="0" w:name="_Toc344877432"/>
-      <w:bookmarkStart w:id="1" w:name="_Toc344879822"/>
-      <w:bookmarkStart w:id="2" w:name="_Toc346508722"/>
-      <w:bookmarkStart w:id="3" w:name="_Toc346508952"/>
-      <w:bookmarkStart w:id="4" w:name="_Toc346509227"/>
-      <w:bookmarkStart w:id="5" w:name="_Toc107858829"/>
-      <w:bookmarkStart w:id="6" w:name="_Toc108287587"/>
-      <w:bookmarkStart w:id="7" w:name="_Toc111014886"/>
-      <w:bookmarkStart w:id="8" w:name="_Toc111117822"/>
-      <w:bookmarkStart w:id="9" w:name="_Toc113291685"/>
-      <w:bookmarkEnd w:id="0"/>
+      <w:bookmarkStart w:id="1" w:name="_Toc344877432"/>
+      <w:bookmarkStart w:id="2" w:name="_Toc344879822"/>
+      <w:bookmarkStart w:id="3" w:name="_Toc346508722"/>
+      <w:bookmarkStart w:id="4" w:name="_Toc346508952"/>
+      <w:bookmarkStart w:id="5" w:name="_Toc346509227"/>
+      <w:bookmarkStart w:id="6" w:name="_Toc107858829"/>
+      <w:bookmarkStart w:id="7" w:name="_Toc108287587"/>
+      <w:bookmarkStart w:id="8" w:name="_Toc111014886"/>
+      <w:bookmarkStart w:id="9" w:name="_Toc111117822"/>
+      <w:bookmarkStart w:id="10" w:name="_Toc113291685"/>
       <w:bookmarkEnd w:id="1"/>
       <w:bookmarkEnd w:id="2"/>
       <w:bookmarkEnd w:id="3"/>
       <w:bookmarkEnd w:id="4"/>
+      <w:bookmarkEnd w:id="5"/>
       <w:r>
         <w:rPr>
           <w:rFonts w:ascii="Arial" w:hAnsi="Arial" w:cs="Arial"/>
@@ -661,11 +660,11 @@
         </w:rPr>
         <w:t>Contents</w:t>
       </w:r>
-      <w:bookmarkEnd w:id="5"/>
       <w:bookmarkEnd w:id="6"/>
       <w:bookmarkEnd w:id="7"/>
       <w:bookmarkEnd w:id="8"/>
       <w:bookmarkEnd w:id="9"/>
+      <w:bookmarkEnd w:id="10"/>
       <w:r>
         <w:rPr>
           <w:rFonts w:ascii="Arial" w:hAnsi="Arial" w:cs="Arial"/>
@@ -2834,7 +2833,7 @@
           <w:color w:val="FFFFFF"/>
         </w:rPr>
       </w:pPr>
-      <w:bookmarkStart w:id="10" w:name="_Toc113291686"/>
+      <w:bookmarkStart w:id="11" w:name="_Toc113291686"/>
       <w:r>
         <w:rPr>
           <w:rFonts w:ascii="Arial" w:hAnsi="Arial" w:cs="Arial"/>
@@ -2843,7 +2842,7 @@
         <w:lastRenderedPageBreak/>
         <w:t>Revisions</w:t>
       </w:r>
-      <w:bookmarkEnd w:id="10"/>
+      <w:bookmarkEnd w:id="11"/>
     </w:p>
     <w:tbl>
       <w:tblPr>
@@ -3684,8 +3683,6 @@
               </w:rPr>
               <w:t>bbreviations</w:t>
             </w:r>
-            <w:bookmarkStart w:id="11" w:name="_GoBack"/>
-            <w:bookmarkEnd w:id="11"/>
           </w:p>
         </w:tc>
         <w:tc>
@@ -3701,6 +3698,12 @@
                 <w:rFonts w:ascii="Arial" w:hAnsi="Arial" w:cs="Arial"/>
               </w:rPr>
             </w:pPr>
+            <w:r>
+              <w:rPr>
+                <w:rFonts w:ascii="Arial" w:hAnsi="Arial" w:cs="Arial"/>
+              </w:rPr>
+              <w:t>2/28/15</w:t>
+            </w:r>
           </w:p>
         </w:tc>
       </w:tr>
@@ -10687,7 +10690,7 @@
       <w:rPr>
         <w:noProof/>
       </w:rPr>
-      <w:t>iii</w:t>
+      <w:t>ii</w:t>
     </w:r>
     <w:r>
       <w:fldChar w:fldCharType="end"/>
@@ -12818,7 +12821,7 @@
 </file>
 
 <file path=customXml/itemProps1.xml><?xml version="1.0" encoding="utf-8"?>
-<ds:datastoreItem xmlns:ds="http://schemas.openxmlformats.org/officeDocument/2006/customXml" ds:itemID="{68086E99-542E-48C6-9B83-DE6E8F860E45}">
+<ds:datastoreItem xmlns:ds="http://schemas.openxmlformats.org/officeDocument/2006/customXml" ds:itemID="{62BF5496-5355-4129-87D9-662A4B7FE7F4}">
   <ds:schemaRefs>
     <ds:schemaRef ds:uri="http://schemas.openxmlformats.org/officeDocument/2006/bibliography"/>
   </ds:schemaRefs>

--- a/Documents/SpecDoc/Version1/1_4_RoughDraft.docx
+++ b/Documents/SpecDoc/Version1/1_4_RoughDraft.docx
@@ -29,12 +29,14 @@
           <w:sz w:val="60"/>
         </w:rPr>
       </w:pPr>
+      <w:proofErr w:type="gramStart"/>
       <w:r>
         <w:rPr>
           <w:sz w:val="40"/>
         </w:rPr>
         <w:t>for</w:t>
       </w:r>
+      <w:proofErr w:type="gramEnd"/>
     </w:p>
     <w:p>
       <w:pPr>
@@ -43,12 +45,14 @@
           <w:sz w:val="60"/>
         </w:rPr>
       </w:pPr>
+      <w:proofErr w:type="gramStart"/>
       <w:r>
         <w:rPr>
           <w:sz w:val="60"/>
         </w:rPr>
         <w:t>Lions Final Exam Scheduler (L.I.F.E.S.)</w:t>
       </w:r>
+      <w:proofErr w:type="gramEnd"/>
     </w:p>
     <w:p>
       <w:pPr>
@@ -58,8 +62,6 @@
       <w:r>
         <w:t>Version 1.4</w:t>
       </w:r>
-      <w:bookmarkStart w:id="0" w:name="_GoBack"/>
-      <w:bookmarkEnd w:id="0"/>
     </w:p>
     <w:p>
       <w:pPr>
@@ -530,8 +532,33 @@
           <w:sz w:val="22"/>
           <w:szCs w:val="22"/>
         </w:rPr>
-        <w:t xml:space="preserve"> Roden, Ph.D</w:t>
-      </w:r>
+        <w:t xml:space="preserve"> </w:t>
+      </w:r>
+      <w:proofErr w:type="spellStart"/>
+      <w:r>
+        <w:rPr>
+          <w:sz w:val="22"/>
+          <w:szCs w:val="22"/>
+        </w:rPr>
+        <w:t>Roden</w:t>
+      </w:r>
+      <w:proofErr w:type="spellEnd"/>
+      <w:r>
+        <w:rPr>
+          <w:sz w:val="22"/>
+          <w:szCs w:val="22"/>
+        </w:rPr>
+        <w:t xml:space="preserve">, </w:t>
+      </w:r>
+      <w:proofErr w:type="spellStart"/>
+      <w:r>
+        <w:rPr>
+          <w:sz w:val="22"/>
+          <w:szCs w:val="22"/>
+        </w:rPr>
+        <w:t>Ph.D</w:t>
+      </w:r>
+      <w:proofErr w:type="spellEnd"/>
     </w:p>
     <w:p>
       <w:pPr>
@@ -638,33 +665,33 @@
           <w:noProof/>
         </w:rPr>
       </w:pPr>
-      <w:bookmarkStart w:id="1" w:name="_Toc344877432"/>
-      <w:bookmarkStart w:id="2" w:name="_Toc344879822"/>
-      <w:bookmarkStart w:id="3" w:name="_Toc346508722"/>
-      <w:bookmarkStart w:id="4" w:name="_Toc346508952"/>
-      <w:bookmarkStart w:id="5" w:name="_Toc346509227"/>
-      <w:bookmarkStart w:id="6" w:name="_Toc107858829"/>
-      <w:bookmarkStart w:id="7" w:name="_Toc108287587"/>
-      <w:bookmarkStart w:id="8" w:name="_Toc111014886"/>
-      <w:bookmarkStart w:id="9" w:name="_Toc111117822"/>
-      <w:bookmarkStart w:id="10" w:name="_Toc113291685"/>
+      <w:bookmarkStart w:id="0" w:name="_Toc344877432"/>
+      <w:bookmarkStart w:id="1" w:name="_Toc344879822"/>
+      <w:bookmarkStart w:id="2" w:name="_Toc346508722"/>
+      <w:bookmarkStart w:id="3" w:name="_Toc346508952"/>
+      <w:bookmarkStart w:id="4" w:name="_Toc346509227"/>
+      <w:bookmarkStart w:id="5" w:name="_Toc107858829"/>
+      <w:bookmarkStart w:id="6" w:name="_Toc108287587"/>
+      <w:bookmarkStart w:id="7" w:name="_Toc111014886"/>
+      <w:bookmarkStart w:id="8" w:name="_Toc111117822"/>
+      <w:bookmarkStart w:id="9" w:name="_Toc113291685"/>
+      <w:bookmarkEnd w:id="0"/>
       <w:bookmarkEnd w:id="1"/>
       <w:bookmarkEnd w:id="2"/>
       <w:bookmarkEnd w:id="3"/>
       <w:bookmarkEnd w:id="4"/>
+      <w:r>
+        <w:rPr>
+          <w:rFonts w:ascii="Arial" w:hAnsi="Arial" w:cs="Arial"/>
+          <w:color w:val="FFFFFF"/>
+        </w:rPr>
+        <w:t>Contents</w:t>
+      </w:r>
       <w:bookmarkEnd w:id="5"/>
-      <w:r>
-        <w:rPr>
-          <w:rFonts w:ascii="Arial" w:hAnsi="Arial" w:cs="Arial"/>
-          <w:color w:val="FFFFFF"/>
-        </w:rPr>
-        <w:t>Contents</w:t>
-      </w:r>
       <w:bookmarkEnd w:id="6"/>
       <w:bookmarkEnd w:id="7"/>
       <w:bookmarkEnd w:id="8"/>
       <w:bookmarkEnd w:id="9"/>
-      <w:bookmarkEnd w:id="10"/>
       <w:r>
         <w:rPr>
           <w:rFonts w:ascii="Arial" w:hAnsi="Arial" w:cs="Arial"/>
@@ -1989,7 +2016,7 @@
           <w:rFonts w:ascii="Arial" w:hAnsi="Arial" w:cs="Arial"/>
           <w:noProof/>
         </w:rPr>
-        <w:t>4</w:t>
+        <w:t>3</w:t>
       </w:r>
     </w:p>
     <w:p>
@@ -2041,41 +2068,7 @@
           <w:rFonts w:ascii="Arial" w:hAnsi="Arial" w:cs="Arial"/>
           <w:noProof/>
         </w:rPr>
-        <w:fldChar w:fldCharType="begin"/>
-      </w:r>
-      <w:r>
-        <w:rPr>
-          <w:rFonts w:ascii="Arial" w:hAnsi="Arial" w:cs="Arial"/>
-          <w:noProof/>
-        </w:rPr>
-        <w:instrText xml:space="preserve"> PAGEREF _Toc113291705 \h </w:instrText>
-      </w:r>
-      <w:r>
-        <w:rPr>
-          <w:rFonts w:ascii="Arial" w:hAnsi="Arial" w:cs="Arial"/>
-          <w:noProof/>
-        </w:rPr>
-      </w:r>
-      <w:r>
-        <w:rPr>
-          <w:rFonts w:ascii="Arial" w:hAnsi="Arial" w:cs="Arial"/>
-          <w:noProof/>
-        </w:rPr>
-        <w:fldChar w:fldCharType="separate"/>
-      </w:r>
-      <w:r>
-        <w:rPr>
-          <w:rFonts w:ascii="Arial" w:hAnsi="Arial" w:cs="Arial"/>
-          <w:noProof/>
-        </w:rPr>
-        <w:t>5</w:t>
-      </w:r>
-      <w:r>
-        <w:rPr>
-          <w:rFonts w:ascii="Arial" w:hAnsi="Arial" w:cs="Arial"/>
-          <w:noProof/>
-        </w:rPr>
-        <w:fldChar w:fldCharType="end"/>
+        <w:t>4</w:t>
       </w:r>
     </w:p>
     <w:p>
@@ -2087,9 +2080,7 @@
         </w:tabs>
         <w:rPr>
           <w:rFonts w:ascii="Arial" w:hAnsi="Arial" w:cs="Arial"/>
-          <w:smallCaps w:val="0"/>
-          <w:noProof/>
-          <w:sz w:val="24"/>
+          <w:noProof/>
         </w:rPr>
       </w:pPr>
       <w:r>
@@ -2167,7 +2158,7 @@
           <w:rFonts w:ascii="Arial" w:hAnsi="Arial" w:cs="Arial"/>
           <w:noProof/>
         </w:rPr>
-        <w:t>Other Non-functional Requirements</w:t>
+        <w:t>Non-functional Requirements</w:t>
       </w:r>
       <w:r>
         <w:rPr>
@@ -2233,41 +2224,7 @@
           <w:rFonts w:ascii="Arial" w:hAnsi="Arial" w:cs="Arial"/>
           <w:noProof/>
         </w:rPr>
-        <w:fldChar w:fldCharType="begin"/>
-      </w:r>
-      <w:r>
-        <w:rPr>
-          <w:rFonts w:ascii="Arial" w:hAnsi="Arial" w:cs="Arial"/>
-          <w:noProof/>
-        </w:rPr>
-        <w:instrText xml:space="preserve"> PAGEREF _Toc113291710 \h </w:instrText>
-      </w:r>
-      <w:r>
-        <w:rPr>
-          <w:rFonts w:ascii="Arial" w:hAnsi="Arial" w:cs="Arial"/>
-          <w:noProof/>
-        </w:rPr>
-      </w:r>
-      <w:r>
-        <w:rPr>
-          <w:rFonts w:ascii="Arial" w:hAnsi="Arial" w:cs="Arial"/>
-          <w:noProof/>
-        </w:rPr>
-        <w:fldChar w:fldCharType="separate"/>
-      </w:r>
-      <w:r>
-        <w:rPr>
-          <w:rFonts w:ascii="Arial" w:hAnsi="Arial" w:cs="Arial"/>
-          <w:noProof/>
-        </w:rPr>
-        <w:t>7</w:t>
-      </w:r>
-      <w:r>
-        <w:rPr>
-          <w:rFonts w:ascii="Arial" w:hAnsi="Arial" w:cs="Arial"/>
-          <w:noProof/>
-        </w:rPr>
-        <w:fldChar w:fldCharType="end"/>
+        <w:t>6</w:t>
       </w:r>
     </w:p>
     <w:p>
@@ -2317,41 +2274,7 @@
           <w:rFonts w:ascii="Arial" w:hAnsi="Arial" w:cs="Arial"/>
           <w:noProof/>
         </w:rPr>
-        <w:fldChar w:fldCharType="begin"/>
-      </w:r>
-      <w:r>
-        <w:rPr>
-          <w:rFonts w:ascii="Arial" w:hAnsi="Arial" w:cs="Arial"/>
-          <w:noProof/>
-        </w:rPr>
-        <w:instrText xml:space="preserve"> PAGEREF _Toc113291711 \h </w:instrText>
-      </w:r>
-      <w:r>
-        <w:rPr>
-          <w:rFonts w:ascii="Arial" w:hAnsi="Arial" w:cs="Arial"/>
-          <w:noProof/>
-        </w:rPr>
-      </w:r>
-      <w:r>
-        <w:rPr>
-          <w:rFonts w:ascii="Arial" w:hAnsi="Arial" w:cs="Arial"/>
-          <w:noProof/>
-        </w:rPr>
-        <w:fldChar w:fldCharType="separate"/>
-      </w:r>
-      <w:r>
-        <w:rPr>
-          <w:rFonts w:ascii="Arial" w:hAnsi="Arial" w:cs="Arial"/>
-          <w:noProof/>
-        </w:rPr>
-        <w:t>7</w:t>
-      </w:r>
-      <w:r>
-        <w:rPr>
-          <w:rFonts w:ascii="Arial" w:hAnsi="Arial" w:cs="Arial"/>
-          <w:noProof/>
-        </w:rPr>
-        <w:fldChar w:fldCharType="end"/>
+        <w:t>6</w:t>
       </w:r>
       <w:r>
         <w:rPr>
@@ -2539,7 +2462,7 @@
           <w:noProof/>
         </w:rPr>
         <w:tab/>
-        <w:t>7</w:t>
+        <w:t>8</w:t>
       </w:r>
     </w:p>
     <w:p>
@@ -2576,7 +2499,21 @@
           <w:rFonts w:ascii="Arial" w:hAnsi="Arial" w:cs="Arial"/>
           <w:noProof/>
         </w:rPr>
-        <w:t>client-developer agreement</w:t>
+        <w:t>client-</w:t>
+      </w:r>
+      <w:r>
+        <w:rPr>
+          <w:rFonts w:ascii="Arial" w:hAnsi="Arial" w:cs="Arial"/>
+          <w:noProof/>
+        </w:rPr>
+        <w:t xml:space="preserve"> </w:t>
+      </w:r>
+      <w:r>
+        <w:rPr>
+          <w:rFonts w:ascii="Arial" w:hAnsi="Arial" w:cs="Arial"/>
+          <w:noProof/>
+        </w:rPr>
+        <w:t>developer agreement</w:t>
       </w:r>
       <w:r>
         <w:rPr>
@@ -2590,41 +2527,7 @@
           <w:rFonts w:ascii="Arial" w:hAnsi="Arial" w:cs="Arial"/>
           <w:noProof/>
         </w:rPr>
-        <w:fldChar w:fldCharType="begin"/>
-      </w:r>
-      <w:r>
-        <w:rPr>
-          <w:rFonts w:ascii="Arial" w:hAnsi="Arial" w:cs="Arial"/>
-          <w:noProof/>
-        </w:rPr>
-        <w:instrText xml:space="preserve"> PAGEREF _Toc113291712 \h </w:instrText>
-      </w:r>
-      <w:r>
-        <w:rPr>
-          <w:rFonts w:ascii="Arial" w:hAnsi="Arial" w:cs="Arial"/>
-          <w:noProof/>
-        </w:rPr>
-      </w:r>
-      <w:r>
-        <w:rPr>
-          <w:rFonts w:ascii="Arial" w:hAnsi="Arial" w:cs="Arial"/>
-          <w:noProof/>
-        </w:rPr>
-        <w:fldChar w:fldCharType="separate"/>
-      </w:r>
-      <w:r>
-        <w:rPr>
-          <w:rFonts w:ascii="Arial" w:hAnsi="Arial" w:cs="Arial"/>
-          <w:noProof/>
-        </w:rPr>
         <w:t>8</w:t>
-      </w:r>
-      <w:r>
-        <w:rPr>
-          <w:rFonts w:ascii="Arial" w:hAnsi="Arial" w:cs="Arial"/>
-          <w:noProof/>
-        </w:rPr>
-        <w:fldChar w:fldCharType="end"/>
       </w:r>
     </w:p>
     <w:p>
@@ -2667,42 +2570,10 @@
           <w:rFonts w:ascii="Arial" w:hAnsi="Arial" w:cs="Arial"/>
           <w:noProof/>
         </w:rPr>
-        <w:fldChar w:fldCharType="begin"/>
-      </w:r>
-      <w:r>
-        <w:rPr>
-          <w:rFonts w:ascii="Arial" w:hAnsi="Arial" w:cs="Arial"/>
-          <w:noProof/>
-        </w:rPr>
-        <w:instrText xml:space="preserve"> PAGEREF _Toc113291713 \h </w:instrText>
-      </w:r>
-      <w:r>
-        <w:rPr>
-          <w:rFonts w:ascii="Arial" w:hAnsi="Arial" w:cs="Arial"/>
-          <w:noProof/>
-        </w:rPr>
-      </w:r>
-      <w:r>
-        <w:rPr>
-          <w:rFonts w:ascii="Arial" w:hAnsi="Arial" w:cs="Arial"/>
-          <w:noProof/>
-        </w:rPr>
-        <w:fldChar w:fldCharType="separate"/>
-      </w:r>
-      <w:r>
-        <w:rPr>
-          <w:rFonts w:ascii="Arial" w:hAnsi="Arial" w:cs="Arial"/>
-          <w:noProof/>
-        </w:rPr>
-        <w:t>9</w:t>
-      </w:r>
-      <w:r>
-        <w:rPr>
-          <w:rFonts w:ascii="Arial" w:hAnsi="Arial" w:cs="Arial"/>
-          <w:noProof/>
-        </w:rPr>
-        <w:fldChar w:fldCharType="end"/>
-      </w:r>
+        <w:t>8</w:t>
+      </w:r>
+      <w:bookmarkStart w:id="10" w:name="_GoBack"/>
+      <w:bookmarkEnd w:id="10"/>
       <w:r>
         <w:rPr>
           <w:rFonts w:ascii="Arial" w:hAnsi="Arial" w:cs="Arial"/>
@@ -3290,8 +3161,16 @@
               <w:rPr>
                 <w:rFonts w:ascii="Arial" w:hAnsi="Arial" w:cs="Arial"/>
               </w:rPr>
-              <w:t>Scott Smoke, Jeffrey Alllen</w:t>
-            </w:r>
+              <w:t xml:space="preserve">Scott Smoke, Jeffrey </w:t>
+            </w:r>
+            <w:proofErr w:type="spellStart"/>
+            <w:r>
+              <w:rPr>
+                <w:rFonts w:ascii="Arial" w:hAnsi="Arial" w:cs="Arial"/>
+              </w:rPr>
+              <w:t>Alllen</w:t>
+            </w:r>
+            <w:proofErr w:type="spellEnd"/>
           </w:p>
         </w:tc>
         <w:tc>
@@ -3499,7 +3378,21 @@
               <w:rPr>
                 <w:rFonts w:ascii="Arial" w:hAnsi="Arial" w:cs="Arial"/>
               </w:rPr>
-              <w:t>, and 3.1.1. Also removed a non important screen shot</w:t>
+              <w:t xml:space="preserve">, and 3.1.1. Also removed a </w:t>
+            </w:r>
+            <w:proofErr w:type="spellStart"/>
+            <w:r>
+              <w:rPr>
+                <w:rFonts w:ascii="Arial" w:hAnsi="Arial" w:cs="Arial"/>
+              </w:rPr>
+              <w:t>non important</w:t>
+            </w:r>
+            <w:proofErr w:type="spellEnd"/>
+            <w:r>
+              <w:rPr>
+                <w:rFonts w:ascii="Arial" w:hAnsi="Arial" w:cs="Arial"/>
+              </w:rPr>
+              <w:t xml:space="preserve"> screen shot</w:t>
             </w:r>
             <w:r>
               <w:rPr>
@@ -3594,7 +3487,21 @@
               <w:rPr>
                 <w:rFonts w:ascii="Arial" w:hAnsi="Arial" w:cs="Arial"/>
               </w:rPr>
-              <w:t>IEEE Std 830-1998</w:t>
+              <w:t xml:space="preserve">IEEE </w:t>
+            </w:r>
+            <w:proofErr w:type="spellStart"/>
+            <w:r>
+              <w:rPr>
+                <w:rFonts w:ascii="Arial" w:hAnsi="Arial" w:cs="Arial"/>
+              </w:rPr>
+              <w:t>Std</w:t>
+            </w:r>
+            <w:proofErr w:type="spellEnd"/>
+            <w:r>
+              <w:rPr>
+                <w:rFonts w:ascii="Arial" w:hAnsi="Arial" w:cs="Arial"/>
+              </w:rPr>
+              <w:t xml:space="preserve"> 830-1998</w:t>
             </w:r>
             <w:r>
               <w:rPr>
@@ -3953,7 +3860,21 @@
         <w:rPr>
           <w:i w:val="0"/>
         </w:rPr>
-        <w:t xml:space="preserve"> the client, Dr. Patricia Roden,</w:t>
+        <w:t xml:space="preserve"> the client, Dr. Patricia </w:t>
+      </w:r>
+      <w:proofErr w:type="spellStart"/>
+      <w:r>
+        <w:rPr>
+          <w:i w:val="0"/>
+        </w:rPr>
+        <w:t>Roden</w:t>
+      </w:r>
+      <w:proofErr w:type="spellEnd"/>
+      <w:r>
+        <w:rPr>
+          <w:i w:val="0"/>
+        </w:rPr>
+        <w:t>,</w:t>
       </w:r>
       <w:r>
         <w:rPr>
@@ -4320,11 +4241,19 @@
     <w:p>
       <w:pPr>
         <w:pStyle w:val="template"/>
-        <w:ind w:firstLine="576"/>
-        <w:rPr>
-          <w:i w:val="0"/>
-        </w:rPr>
-      </w:pPr>
+        <w:tabs>
+          <w:tab w:val="left" w:pos="450"/>
+        </w:tabs>
+        <w:rPr>
+          <w:i w:val="0"/>
+        </w:rPr>
+      </w:pPr>
+      <w:r>
+        <w:rPr>
+          <w:i w:val="0"/>
+        </w:rPr>
+        <w:tab/>
+      </w:r>
       <w:r>
         <w:rPr>
           <w:i w:val="0"/>
@@ -4536,7 +4465,7 @@
               <w:rPr>
                 <w:i w:val="0"/>
               </w:rPr>
-              <w:t>Developer</w:t>
+              <w:t>Class Details File</w:t>
             </w:r>
           </w:p>
         </w:tc>
@@ -4556,7 +4485,13 @@
               <w:rPr>
                 <w:i w:val="0"/>
               </w:rPr>
-              <w:t>A member of the Tune Squad</w:t>
+              <w:t xml:space="preserve">Second input data file of this </w:t>
+            </w:r>
+            <w:r>
+              <w:rPr>
+                <w:i w:val="0"/>
+              </w:rPr>
+              <w:t>final exam scheduling application</w:t>
             </w:r>
           </w:p>
         </w:tc>
@@ -4578,61 +4513,7 @@
               <w:rPr>
                 <w:i w:val="0"/>
               </w:rPr>
-              <w:t>L</w:t>
-            </w:r>
-            <w:r>
-              <w:rPr>
-                <w:i w:val="0"/>
-              </w:rPr>
-              <w:t>.</w:t>
-            </w:r>
-            <w:r>
-              <w:rPr>
-                <w:i w:val="0"/>
-              </w:rPr>
-              <w:t>I</w:t>
-            </w:r>
-            <w:r>
-              <w:rPr>
-                <w:i w:val="0"/>
-              </w:rPr>
-              <w:t>.</w:t>
-            </w:r>
-            <w:r>
-              <w:rPr>
-                <w:i w:val="0"/>
-              </w:rPr>
-              <w:t>F</w:t>
-            </w:r>
-            <w:r>
-              <w:rPr>
-                <w:i w:val="0"/>
-              </w:rPr>
-              <w:t>.</w:t>
-            </w:r>
-            <w:r>
-              <w:rPr>
-                <w:i w:val="0"/>
-              </w:rPr>
-              <w:t>E</w:t>
-            </w:r>
-            <w:r>
-              <w:rPr>
-                <w:i w:val="0"/>
-              </w:rPr>
-              <w:t>.</w:t>
-            </w:r>
-            <w:r>
-              <w:rPr>
-                <w:i w:val="0"/>
-              </w:rPr>
-              <w:t>S</w:t>
-            </w:r>
-            <w:r>
-              <w:rPr>
-                <w:i w:val="0"/>
-              </w:rPr>
-              <w:t>.</w:t>
+              <w:t>Developer</w:t>
             </w:r>
           </w:p>
         </w:tc>
@@ -4652,7 +4533,7 @@
               <w:rPr>
                 <w:i w:val="0"/>
               </w:rPr>
-              <w:t>Lions Final Exam Scheduler</w:t>
+              <w:t>A member of the Tune Squad</w:t>
             </w:r>
           </w:p>
         </w:tc>
@@ -4674,7 +4555,61 @@
               <w:rPr>
                 <w:i w:val="0"/>
               </w:rPr>
-              <w:t>SRS</w:t>
+              <w:t>L</w:t>
+            </w:r>
+            <w:r>
+              <w:rPr>
+                <w:i w:val="0"/>
+              </w:rPr>
+              <w:t>.</w:t>
+            </w:r>
+            <w:r>
+              <w:rPr>
+                <w:i w:val="0"/>
+              </w:rPr>
+              <w:t>I</w:t>
+            </w:r>
+            <w:r>
+              <w:rPr>
+                <w:i w:val="0"/>
+              </w:rPr>
+              <w:t>.</w:t>
+            </w:r>
+            <w:r>
+              <w:rPr>
+                <w:i w:val="0"/>
+              </w:rPr>
+              <w:t>F</w:t>
+            </w:r>
+            <w:r>
+              <w:rPr>
+                <w:i w:val="0"/>
+              </w:rPr>
+              <w:t>.</w:t>
+            </w:r>
+            <w:r>
+              <w:rPr>
+                <w:i w:val="0"/>
+              </w:rPr>
+              <w:t>E</w:t>
+            </w:r>
+            <w:r>
+              <w:rPr>
+                <w:i w:val="0"/>
+              </w:rPr>
+              <w:t>.</w:t>
+            </w:r>
+            <w:r>
+              <w:rPr>
+                <w:i w:val="0"/>
+              </w:rPr>
+              <w:t>S</w:t>
+            </w:r>
+            <w:r>
+              <w:rPr>
+                <w:i w:val="0"/>
+              </w:rPr>
+              <w:t>.</w:t>
             </w:r>
           </w:p>
         </w:tc>
@@ -4694,7 +4629,121 @@
               <w:rPr>
                 <w:i w:val="0"/>
               </w:rPr>
+              <w:t>Lions Final Exam Scheduler</w:t>
+            </w:r>
+          </w:p>
+        </w:tc>
+      </w:tr>
+      <w:tr>
+        <w:tc>
+          <w:tcPr>
+            <w:tcW w:w="2197" w:type="dxa"/>
+          </w:tcPr>
+          <w:p>
+            <w:pPr>
+              <w:pStyle w:val="template"/>
+              <w:jc w:val="both"/>
+              <w:rPr>
+                <w:i w:val="0"/>
+              </w:rPr>
+            </w:pPr>
+            <w:r>
+              <w:rPr>
+                <w:i w:val="0"/>
+              </w:rPr>
+              <w:t>S</w:t>
+            </w:r>
+            <w:r>
+              <w:rPr>
+                <w:i w:val="0"/>
+              </w:rPr>
+              <w:t>.</w:t>
+            </w:r>
+            <w:r>
+              <w:rPr>
+                <w:i w:val="0"/>
+              </w:rPr>
+              <w:t>R</w:t>
+            </w:r>
+            <w:r>
+              <w:rPr>
+                <w:i w:val="0"/>
+              </w:rPr>
+              <w:t>.</w:t>
+            </w:r>
+            <w:r>
+              <w:rPr>
+                <w:i w:val="0"/>
+              </w:rPr>
+              <w:t>S</w:t>
+            </w:r>
+            <w:r>
+              <w:rPr>
+                <w:i w:val="0"/>
+              </w:rPr>
+              <w:t>.</w:t>
+            </w:r>
+          </w:p>
+        </w:tc>
+        <w:tc>
+          <w:tcPr>
+            <w:tcW w:w="7667" w:type="dxa"/>
+          </w:tcPr>
+          <w:p>
+            <w:pPr>
+              <w:pStyle w:val="template"/>
+              <w:jc w:val="both"/>
+              <w:rPr>
+                <w:i w:val="0"/>
+              </w:rPr>
+            </w:pPr>
+            <w:r>
+              <w:rPr>
+                <w:i w:val="0"/>
+              </w:rPr>
               <w:t>Software Specification Document</w:t>
+            </w:r>
+          </w:p>
+        </w:tc>
+      </w:tr>
+      <w:tr>
+        <w:tc>
+          <w:tcPr>
+            <w:tcW w:w="2197" w:type="dxa"/>
+          </w:tcPr>
+          <w:p>
+            <w:pPr>
+              <w:pStyle w:val="template"/>
+              <w:jc w:val="both"/>
+              <w:rPr>
+                <w:i w:val="0"/>
+              </w:rPr>
+            </w:pPr>
+            <w:r>
+              <w:rPr>
+                <w:i w:val="0"/>
+              </w:rPr>
+              <w:t>Time Constraint File</w:t>
+            </w:r>
+          </w:p>
+        </w:tc>
+        <w:tc>
+          <w:tcPr>
+            <w:tcW w:w="7667" w:type="dxa"/>
+          </w:tcPr>
+          <w:p>
+            <w:pPr>
+              <w:pStyle w:val="template"/>
+              <w:jc w:val="both"/>
+              <w:rPr>
+                <w:i w:val="0"/>
+              </w:rPr>
+            </w:pPr>
+            <w:r>
+              <w:rPr>
+                <w:i w:val="0"/>
+              </w:rPr>
+              <w:t>First input data file of this final exam scheduling application</w:t>
             </w:r>
           </w:p>
         </w:tc>
@@ -4719,7 +4768,38 @@
               <w:rPr>
                 <w:i w:val="0"/>
               </w:rPr>
-              <w:t>UNA</w:t>
+              <w:lastRenderedPageBreak/>
+              <w:t>U</w:t>
+            </w:r>
+            <w:r>
+              <w:rPr>
+                <w:i w:val="0"/>
+              </w:rPr>
+              <w:t>.</w:t>
+            </w:r>
+            <w:r>
+              <w:rPr>
+                <w:i w:val="0"/>
+              </w:rPr>
+              <w:t>N</w:t>
+            </w:r>
+            <w:r>
+              <w:rPr>
+                <w:i w:val="0"/>
+              </w:rPr>
+              <w:t>.</w:t>
+            </w:r>
+            <w:r>
+              <w:rPr>
+                <w:i w:val="0"/>
+              </w:rPr>
+              <w:t>A</w:t>
+            </w:r>
+            <w:r>
+              <w:rPr>
+                <w:i w:val="0"/>
+              </w:rPr>
+              <w:t>.</w:t>
             </w:r>
           </w:p>
         </w:tc>
@@ -4806,8 +4886,49 @@
               <w:rPr>
                 <w:i w:val="0"/>
               </w:rPr>
-              <w:lastRenderedPageBreak/>
-              <w:t>VPAA</w:t>
+              <w:t>V</w:t>
+            </w:r>
+            <w:r>
+              <w:rPr>
+                <w:i w:val="0"/>
+              </w:rPr>
+              <w:t>.</w:t>
+            </w:r>
+            <w:r>
+              <w:rPr>
+                <w:i w:val="0"/>
+              </w:rPr>
+              <w:t>P</w:t>
+            </w:r>
+            <w:r>
+              <w:rPr>
+                <w:i w:val="0"/>
+              </w:rPr>
+              <w:t>.</w:t>
+            </w:r>
+            <w:r>
+              <w:rPr>
+                <w:i w:val="0"/>
+              </w:rPr>
+              <w:t>A</w:t>
+            </w:r>
+            <w:r>
+              <w:rPr>
+                <w:i w:val="0"/>
+              </w:rPr>
+              <w:t>.</w:t>
+            </w:r>
+            <w:r>
+              <w:rPr>
+                <w:i w:val="0"/>
+              </w:rPr>
+              <w:t>A</w:t>
+            </w:r>
+            <w:r>
+              <w:rPr>
+                <w:i w:val="0"/>
+              </w:rPr>
+              <w:t>.</w:t>
             </w:r>
           </w:p>
         </w:tc>
@@ -4919,7 +5040,21 @@
         <w:rPr>
           <w:i w:val="0"/>
         </w:rPr>
-        <w:t>[1] IEEE Software Engineering Standards Committee, “IEEE Std 830-1998, IEEE Recommended Practice for Software Requirements Specifications”, October 20, 1998.</w:t>
+        <w:t xml:space="preserve">[1] IEEE Software Engineering Standards Committee, “IEEE </w:t>
+      </w:r>
+      <w:proofErr w:type="spellStart"/>
+      <w:r>
+        <w:rPr>
+          <w:i w:val="0"/>
+        </w:rPr>
+        <w:t>Std</w:t>
+      </w:r>
+      <w:proofErr w:type="spellEnd"/>
+      <w:r>
+        <w:rPr>
+          <w:i w:val="0"/>
+        </w:rPr>
+        <w:t xml:space="preserve"> 830-1998, IEEE Recommended Practice for Software Requirements Specifications”, October 20, 1998.</w:t>
       </w:r>
     </w:p>
     <w:p>
@@ -5271,7 +5406,7 @@
           <w:sz w:val="22"/>
           <w:szCs w:val="22"/>
         </w:rPr>
-        <w:t xml:space="preserve"> high-level. The application will be explained in its context to show how it interacts with other systems and introduce b</w:t>
+        <w:t xml:space="preserve"> high-level. The </w:t>
       </w:r>
       <w:r>
         <w:rPr>
@@ -5280,7 +5415,61 @@
           <w:sz w:val="22"/>
           <w:szCs w:val="22"/>
         </w:rPr>
-        <w:t>asic functionality of it.</w:t>
+        <w:t xml:space="preserve">L.I.F.E.S. </w:t>
+      </w:r>
+      <w:r>
+        <w:rPr>
+          <w:rFonts w:ascii="Arial" w:hAnsi="Arial" w:cs="Arial"/>
+          <w:b w:val="0"/>
+          <w:sz w:val="22"/>
+          <w:szCs w:val="22"/>
+        </w:rPr>
+        <w:t xml:space="preserve">application will be explained in its </w:t>
+      </w:r>
+      <w:r>
+        <w:rPr>
+          <w:rFonts w:ascii="Arial" w:hAnsi="Arial" w:cs="Arial"/>
+          <w:b w:val="0"/>
+          <w:sz w:val="22"/>
+          <w:szCs w:val="22"/>
+        </w:rPr>
+        <w:t>context to show how users interact with it</w:t>
+      </w:r>
+      <w:r>
+        <w:rPr>
+          <w:rFonts w:ascii="Arial" w:hAnsi="Arial" w:cs="Arial"/>
+          <w:b w:val="0"/>
+          <w:sz w:val="22"/>
+          <w:szCs w:val="22"/>
+        </w:rPr>
+        <w:t xml:space="preserve"> and introduce </w:t>
+      </w:r>
+      <w:r>
+        <w:rPr>
+          <w:rFonts w:ascii="Arial" w:hAnsi="Arial" w:cs="Arial"/>
+          <w:b w:val="0"/>
+          <w:sz w:val="22"/>
+          <w:szCs w:val="22"/>
+        </w:rPr>
+        <w:t xml:space="preserve">its </w:t>
+      </w:r>
+      <w:r>
+        <w:rPr>
+          <w:rFonts w:ascii="Arial" w:hAnsi="Arial" w:cs="Arial"/>
+          <w:b w:val="0"/>
+          <w:sz w:val="22"/>
+          <w:szCs w:val="22"/>
+        </w:rPr>
+        <w:t>b</w:t>
+      </w:r>
+      <w:r>
+        <w:rPr>
+          <w:rFonts w:ascii="Arial" w:hAnsi="Arial" w:cs="Arial"/>
+          <w:b w:val="0"/>
+          <w:sz w:val="22"/>
+          <w:szCs w:val="22"/>
+        </w:rPr>
+        <w:t>asic functionality.</w:t>
       </w:r>
     </w:p>
     <w:p>
@@ -5468,7 +5657,25 @@
         <w:rPr>
           <w:i w:val="0"/>
         </w:rPr>
-        <w:t>After successfully authenticating themselves during the login processes, a user will be able to generate final exam schedules.</w:t>
+        <w:t>A user will be able to generate final exam schedules a</w:t>
+      </w:r>
+      <w:r>
+        <w:rPr>
+          <w:i w:val="0"/>
+        </w:rPr>
+        <w:t>fter successfully authenticating themselves during the login processe</w:t>
+      </w:r>
+      <w:r>
+        <w:rPr>
+          <w:i w:val="0"/>
+        </w:rPr>
+        <w:t>s</w:t>
+      </w:r>
+      <w:r>
+        <w:rPr>
+          <w:i w:val="0"/>
+        </w:rPr>
+        <w:t>.</w:t>
       </w:r>
       <w:r>
         <w:rPr>
@@ -5552,7 +5759,7 @@
         <w:rPr>
           <w:i w:val="0"/>
         </w:rPr>
-        <w:t>, or it can be loaded from</w:t>
+        <w:t xml:space="preserve"> or it can be loaded from</w:t>
       </w:r>
       <w:r>
         <w:rPr>
@@ -5650,13 +5857,37 @@
         <w:rPr>
           <w:i w:val="0"/>
         </w:rPr>
-        <w:t xml:space="preserve">he resulting schedules that are generated from the two valid </w:t>
-      </w:r>
-      <w:r>
-        <w:rPr>
-          <w:i w:val="0"/>
-        </w:rPr>
-        <w:t>data inputs</w:t>
+        <w:t>he resulting final exam schedule</w:t>
+      </w:r>
+      <w:r>
+        <w:rPr>
+          <w:i w:val="0"/>
+        </w:rPr>
+        <w:t xml:space="preserve"> that </w:t>
+      </w:r>
+      <w:r>
+        <w:rPr>
+          <w:i w:val="0"/>
+        </w:rPr>
+        <w:t>is</w:t>
+      </w:r>
+      <w:r>
+        <w:rPr>
+          <w:i w:val="0"/>
+        </w:rPr>
+        <w:t xml:space="preserve"> generated from the two valid </w:t>
+      </w:r>
+      <w:r>
+        <w:rPr>
+          <w:i w:val="0"/>
+        </w:rPr>
+        <w:t>data input</w:t>
+      </w:r>
+      <w:r>
+        <w:rPr>
+          <w:i w:val="0"/>
+        </w:rPr>
+        <w:t xml:space="preserve"> files</w:t>
       </w:r>
       <w:r>
         <w:rPr>
@@ -5838,6 +6069,7 @@
         <w:rPr>
           <w:i w:val="0"/>
         </w:rPr>
+        <w:lastRenderedPageBreak/>
         <w:tab/>
       </w:r>
       <w:r>
@@ -5850,7 +6082,19 @@
         <w:rPr>
           <w:i w:val="0"/>
         </w:rPr>
-        <w:t xml:space="preserve"> will have the option to finalize a schedule that has been generated. This will label the project as “Administratively Approved,” which will apply a seal of approval to all printed documents associated with the finalized schedule. </w:t>
+        <w:t xml:space="preserve"> will have the option to finalize a schedule that has been genera</w:t>
+      </w:r>
+      <w:r>
+        <w:rPr>
+          <w:i w:val="0"/>
+        </w:rPr>
+        <w:t>ted. This will label the schedule</w:t>
+      </w:r>
+      <w:r>
+        <w:rPr>
+          <w:i w:val="0"/>
+        </w:rPr>
+        <w:t xml:space="preserve"> as “Administratively Approved,” which will apply a seal of approval to all printed documents associated with the finalized schedule. </w:t>
       </w:r>
     </w:p>
     <w:p>
@@ -5956,15 +6200,7 @@
           <w:sz w:val="22"/>
           <w:szCs w:val="22"/>
         </w:rPr>
-        <w:t xml:space="preserve"> Privileges are the separating factor between these two different categories of users. The privileges of each category are described below.</w:t>
-      </w:r>
-      <w:r>
-        <w:rPr>
-          <w:rFonts w:ascii="Arial" w:hAnsi="Arial" w:cs="Arial"/>
-          <w:sz w:val="22"/>
-          <w:szCs w:val="22"/>
-        </w:rPr>
-        <w:t xml:space="preserve"> </w:t>
+        <w:t xml:space="preserve"> Privileges are the separating factor between these two different categories of users. </w:t>
       </w:r>
     </w:p>
     <w:p>
@@ -6203,7 +6439,23 @@
           <w:sz w:val="22"/>
           <w:szCs w:val="22"/>
         </w:rPr>
-        <w:t>The environment in which the software will be developed and operate</w:t>
+        <w:t>The e</w:t>
+      </w:r>
+      <w:r>
+        <w:rPr>
+          <w:rFonts w:ascii="Arial" w:hAnsi="Arial" w:cs="Arial"/>
+          <w:sz w:val="22"/>
+          <w:szCs w:val="22"/>
+        </w:rPr>
+        <w:t>nvironment in which the application</w:t>
+      </w:r>
+      <w:r>
+        <w:rPr>
+          <w:rFonts w:ascii="Arial" w:hAnsi="Arial" w:cs="Arial"/>
+          <w:sz w:val="22"/>
+          <w:szCs w:val="22"/>
+        </w:rPr>
+        <w:t xml:space="preserve"> will be operate</w:t>
       </w:r>
       <w:r>
         <w:rPr>
@@ -6245,21 +6497,12 @@
         </w:rPr>
         <w:t xml:space="preserve"> an HP Pro running a 64-bit running a Windows 7 operating system.</w:t>
       </w:r>
-      <w:r>
-        <w:rPr>
-          <w:rFonts w:ascii="Arial" w:hAnsi="Arial" w:cs="Arial"/>
-          <w:sz w:val="22"/>
-          <w:szCs w:val="22"/>
-        </w:rPr>
-        <w:t xml:space="preserve"> </w:t>
-      </w:r>
     </w:p>
     <w:p>
       <w:pPr>
         <w:pStyle w:val="Heading2"/>
         <w:rPr>
           <w:rFonts w:ascii="Arial" w:hAnsi="Arial" w:cs="Arial"/>
-          <w:highlight w:val="yellow"/>
         </w:rPr>
       </w:pPr>
       <w:bookmarkStart w:id="34" w:name="_Toc439994678"/>
@@ -6267,7 +6510,6 @@
       <w:r>
         <w:rPr>
           <w:rFonts w:ascii="Arial" w:hAnsi="Arial" w:cs="Arial"/>
-          <w:highlight w:val="yellow"/>
         </w:rPr>
         <w:t>Design and Implementation Constraints</w:t>
       </w:r>
@@ -6290,7 +6532,6 @@
           <w:rFonts w:ascii="Arial" w:hAnsi="Arial" w:cs="Arial"/>
           <w:sz w:val="22"/>
           <w:szCs w:val="22"/>
-          <w:highlight w:val="yellow"/>
         </w:rPr>
         <w:tab/>
       </w:r>
@@ -6299,7 +6540,6 @@
           <w:rFonts w:ascii="Arial" w:hAnsi="Arial" w:cs="Arial"/>
           <w:sz w:val="22"/>
           <w:szCs w:val="22"/>
-          <w:highlight w:val="yellow"/>
         </w:rPr>
         <w:t>L.I.F.E.S.</w:t>
       </w:r>
@@ -6308,7 +6548,6 @@
           <w:rFonts w:ascii="Arial" w:hAnsi="Arial" w:cs="Arial"/>
           <w:sz w:val="22"/>
           <w:szCs w:val="22"/>
-          <w:highlight w:val="yellow"/>
         </w:rPr>
         <w:t xml:space="preserve"> is expected to </w:t>
       </w:r>
@@ -6317,16 +6556,22 @@
           <w:rFonts w:ascii="Arial" w:hAnsi="Arial" w:cs="Arial"/>
           <w:sz w:val="22"/>
           <w:szCs w:val="22"/>
-          <w:highlight w:val="yellow"/>
-        </w:rPr>
-        <w:t>be developed</w:t>
-      </w:r>
-      <w:r>
-        <w:rPr>
-          <w:rFonts w:ascii="Arial" w:hAnsi="Arial" w:cs="Arial"/>
-          <w:sz w:val="22"/>
-          <w:szCs w:val="22"/>
-          <w:highlight w:val="yellow"/>
+        </w:rPr>
+        <w:t xml:space="preserve">be </w:t>
+      </w:r>
+      <w:r>
+        <w:rPr>
+          <w:rFonts w:ascii="Arial" w:hAnsi="Arial" w:cs="Arial"/>
+          <w:sz w:val="22"/>
+          <w:szCs w:val="22"/>
+        </w:rPr>
+        <w:t>executed</w:t>
+      </w:r>
+      <w:r>
+        <w:rPr>
+          <w:rFonts w:ascii="Arial" w:hAnsi="Arial" w:cs="Arial"/>
+          <w:sz w:val="22"/>
+          <w:szCs w:val="22"/>
         </w:rPr>
         <w:t xml:space="preserve"> on a HP pr</w:t>
       </w:r>
@@ -6335,16 +6580,30 @@
           <w:rFonts w:ascii="Arial" w:hAnsi="Arial" w:cs="Arial"/>
           <w:sz w:val="22"/>
           <w:szCs w:val="22"/>
-          <w:highlight w:val="yellow"/>
-        </w:rPr>
-        <w:t xml:space="preserve">o with a </w:t>
-      </w:r>
-      <w:r>
-        <w:rPr>
-          <w:rFonts w:ascii="Arial" w:hAnsi="Arial" w:cs="Arial"/>
-          <w:sz w:val="22"/>
-          <w:szCs w:val="22"/>
-          <w:highlight w:val="yellow"/>
+        </w:rPr>
+        <w:t>o</w:t>
+      </w:r>
+      <w:r>
+        <w:rPr>
+          <w:rFonts w:ascii="Arial" w:hAnsi="Arial" w:cs="Arial"/>
+          <w:sz w:val="22"/>
+          <w:szCs w:val="22"/>
+        </w:rPr>
+        <w:t xml:space="preserve"> desktop computer</w:t>
+      </w:r>
+      <w:r>
+        <w:rPr>
+          <w:rFonts w:ascii="Arial" w:hAnsi="Arial" w:cs="Arial"/>
+          <w:sz w:val="22"/>
+          <w:szCs w:val="22"/>
+        </w:rPr>
+        <w:t xml:space="preserve"> with a </w:t>
+      </w:r>
+      <w:r>
+        <w:rPr>
+          <w:rFonts w:ascii="Arial" w:hAnsi="Arial" w:cs="Arial"/>
+          <w:sz w:val="22"/>
+          <w:szCs w:val="22"/>
         </w:rPr>
         <w:t>Windows 7 operating system</w:t>
       </w:r>
@@ -6353,7 +6612,6 @@
           <w:rFonts w:ascii="Arial" w:hAnsi="Arial" w:cs="Arial"/>
           <w:sz w:val="22"/>
           <w:szCs w:val="22"/>
-          <w:highlight w:val="yellow"/>
         </w:rPr>
         <w:t xml:space="preserve"> installed</w:t>
       </w:r>
@@ -6362,9 +6620,24 @@
           <w:rFonts w:ascii="Arial" w:hAnsi="Arial" w:cs="Arial"/>
           <w:sz w:val="22"/>
           <w:szCs w:val="22"/>
-          <w:highlight w:val="yellow"/>
         </w:rPr>
         <w:t>.</w:t>
+      </w:r>
+      <w:r>
+        <w:rPr>
+          <w:rFonts w:ascii="Arial" w:hAnsi="Arial" w:cs="Arial"/>
+          <w:sz w:val="22"/>
+          <w:szCs w:val="22"/>
+        </w:rPr>
+        <w:t xml:space="preserve"> </w:t>
+      </w:r>
+      <w:r>
+        <w:rPr>
+          <w:rFonts w:ascii="Arial" w:hAnsi="Arial" w:cs="Arial"/>
+          <w:sz w:val="22"/>
+          <w:szCs w:val="22"/>
+        </w:rPr>
+        <w:t>Creating a user interface which is both effective and easily navigable will pose a difficult challenge.</w:t>
       </w:r>
     </w:p>
     <w:p>
@@ -6570,6 +6843,7 @@
         <w:rPr>
           <w:rFonts w:ascii="Arial" w:hAnsi="Arial" w:cs="Arial"/>
         </w:rPr>
+        <w:lastRenderedPageBreak/>
         <w:t>External Interface Requirements</w:t>
       </w:r>
       <w:bookmarkEnd w:id="40"/>
@@ -6661,13 +6935,129 @@
         <w:pStyle w:val="Heading3"/>
         <w:rPr>
           <w:rFonts w:ascii="Arial" w:hAnsi="Arial" w:cs="Arial"/>
-        </w:rPr>
-      </w:pPr>
-      <w:r>
-        <w:rPr>
-          <w:rFonts w:ascii="Arial" w:hAnsi="Arial" w:cs="Arial"/>
+          <w:highlight w:val="red"/>
+        </w:rPr>
+      </w:pPr>
+      <w:r>
+        <w:rPr>
+          <w:rFonts w:ascii="Arial" w:hAnsi="Arial" w:cs="Arial"/>
+          <w:highlight w:val="red"/>
         </w:rPr>
         <w:t>User Interfaces</w:t>
+      </w:r>
+    </w:p>
+    <w:p>
+      <w:pPr>
+        <w:pStyle w:val="template"/>
+        <w:tabs>
+          <w:tab w:val="left" w:pos="450"/>
+        </w:tabs>
+        <w:jc w:val="both"/>
+        <w:rPr>
+          <w:i w:val="0"/>
+        </w:rPr>
+      </w:pPr>
+      <w:r>
+        <w:rPr>
+          <w:i w:val="0"/>
+        </w:rPr>
+        <w:tab/>
+      </w:r>
+      <w:r>
+        <w:rPr>
+          <w:i w:val="0"/>
+        </w:rPr>
+        <w:t>A first-time user of L.I.F.E.S. should see the log-in page wh</w:t>
+      </w:r>
+      <w:r>
+        <w:rPr>
+          <w:i w:val="0"/>
+        </w:rPr>
+        <w:t>en he/she opens the application (See Appendix</w:t>
+      </w:r>
+      <w:r>
+        <w:rPr>
+          <w:i w:val="0"/>
+        </w:rPr>
+        <w:t xml:space="preserve"> 1</w:t>
+      </w:r>
+      <w:r>
+        <w:rPr>
+          <w:i w:val="0"/>
+        </w:rPr>
+        <w:t>)</w:t>
+      </w:r>
+      <w:r>
+        <w:rPr>
+          <w:i w:val="0"/>
+        </w:rPr>
+        <w:t xml:space="preserve">. If the user has not </w:t>
+      </w:r>
+      <w:r>
+        <w:rPr>
+          <w:i w:val="0"/>
+        </w:rPr>
+        <w:t>been registered by the VPAA</w:t>
+      </w:r>
+      <w:r>
+        <w:rPr>
+          <w:i w:val="0"/>
+        </w:rPr>
+        <w:t>, he/she should</w:t>
+      </w:r>
+      <w:r>
+        <w:rPr>
+          <w:i w:val="0"/>
+        </w:rPr>
+        <w:t xml:space="preserve"> not</w:t>
+      </w:r>
+      <w:r>
+        <w:rPr>
+          <w:i w:val="0"/>
+        </w:rPr>
+        <w:t xml:space="preserve"> be able </w:t>
+      </w:r>
+      <w:r>
+        <w:rPr>
+          <w:i w:val="0"/>
+        </w:rPr>
+        <w:t xml:space="preserve">to </w:t>
+      </w:r>
+      <w:r>
+        <w:rPr>
+          <w:i w:val="0"/>
+        </w:rPr>
+        <w:t>access any other interface</w:t>
+      </w:r>
+      <w:r>
+        <w:rPr>
+          <w:i w:val="0"/>
+        </w:rPr>
+        <w:t>.</w:t>
+      </w:r>
+      <w:r>
+        <w:rPr>
+          <w:i w:val="0"/>
+        </w:rPr>
+        <w:t xml:space="preserve"> </w:t>
+      </w:r>
+      <w:r>
+        <w:rPr>
+          <w:i w:val="0"/>
+        </w:rPr>
+        <w:t xml:space="preserve">If the user is not a first-time user, he/she should be able to </w:t>
+      </w:r>
+      <w:r>
+        <w:rPr>
+          <w:i w:val="0"/>
+        </w:rPr>
+        <w:t>login</w:t>
+      </w:r>
+      <w:r>
+        <w:rPr>
+          <w:i w:val="0"/>
+        </w:rPr>
+        <w:t xml:space="preserve"> directly when the application is opened. Here the user chooses the type of search he/she wants to conduct.</w:t>
       </w:r>
     </w:p>
     <w:p>
@@ -6679,78 +7069,71 @@
           <w:i w:val="0"/>
         </w:rPr>
       </w:pPr>
-      <w:r>
-        <w:rPr>
-          <w:i w:val="0"/>
-        </w:rPr>
-        <w:lastRenderedPageBreak/>
-        <w:t>A first-time user of L.I.F.E.S. should see the log-in page wh</w:t>
-      </w:r>
-      <w:r>
-        <w:rPr>
-          <w:i w:val="0"/>
-        </w:rPr>
-        <w:t>en he/she opens the application (See Appendix</w:t>
-      </w:r>
-      <w:r>
-        <w:rPr>
-          <w:i w:val="0"/>
-        </w:rPr>
-        <w:t xml:space="preserve"> 1</w:t>
-      </w:r>
-      <w:r>
-        <w:rPr>
-          <w:i w:val="0"/>
-        </w:rPr>
-        <w:t>)</w:t>
-      </w:r>
-      <w:r>
-        <w:rPr>
-          <w:i w:val="0"/>
-        </w:rPr>
-        <w:t xml:space="preserve">. If the user has not </w:t>
-      </w:r>
-      <w:r>
-        <w:rPr>
-          <w:i w:val="0"/>
-        </w:rPr>
-        <w:t>been registered by the VPAA</w:t>
-      </w:r>
-      <w:r>
-        <w:rPr>
-          <w:i w:val="0"/>
-        </w:rPr>
-        <w:t>, he/she should</w:t>
-      </w:r>
-      <w:r>
-        <w:rPr>
-          <w:i w:val="0"/>
-        </w:rPr>
-        <w:t xml:space="preserve"> not</w:t>
-      </w:r>
-      <w:r>
-        <w:rPr>
-          <w:i w:val="0"/>
-        </w:rPr>
-        <w:t xml:space="preserve"> be able </w:t>
-      </w:r>
-      <w:r>
-        <w:rPr>
-          <w:i w:val="0"/>
-        </w:rPr>
-        <w:t xml:space="preserve">to </w:t>
-      </w:r>
-      <w:r>
-        <w:rPr>
-          <w:i w:val="0"/>
-        </w:rPr>
-        <w:t>access any other interface</w:t>
-      </w:r>
-      <w:r>
-        <w:rPr>
-          <w:i w:val="0"/>
-        </w:rPr>
-        <w:t>.</w:t>
+    </w:p>
+    <w:p>
+      <w:pPr>
+        <w:pStyle w:val="template"/>
+        <w:tabs>
+          <w:tab w:val="left" w:pos="450"/>
+        </w:tabs>
+        <w:jc w:val="both"/>
+        <w:rPr>
+          <w:i w:val="0"/>
+        </w:rPr>
+      </w:pPr>
+      <w:r>
+        <w:rPr>
+          <w:i w:val="0"/>
+        </w:rPr>
+        <w:tab/>
+      </w:r>
+      <w:r>
+        <w:rPr>
+          <w:i w:val="0"/>
+        </w:rPr>
+        <w:t>The main interface will have a table that will display a generated schedule. Above the tab</w:t>
+      </w:r>
+      <w:r>
+        <w:rPr>
+          <w:i w:val="0"/>
+        </w:rPr>
+        <w:t>le there will be two buttons to</w:t>
+      </w:r>
+      <w:r>
+        <w:rPr>
+          <w:i w:val="0"/>
+        </w:rPr>
+        <w:t xml:space="preserve"> select the two input files. Below the table there will be a button to generate an exam schedule and a button to reschedule the currently displayed schedule</w:t>
+      </w:r>
+      <w:r>
+        <w:rPr>
+          <w:i w:val="0"/>
+        </w:rPr>
+        <w:t xml:space="preserve"> and a swap button</w:t>
+      </w:r>
+      <w:r>
+        <w:rPr>
+          <w:i w:val="0"/>
+        </w:rPr>
+        <w:t xml:space="preserve">. </w:t>
+      </w:r>
+      <w:r>
+        <w:rPr>
+          <w:i w:val="0"/>
+        </w:rPr>
+        <w:t>The main interface will contain a menu bar with the following menu options: F</w:t>
+      </w:r>
+      <w:r>
+        <w:rPr>
+          <w:i w:val="0"/>
+        </w:rPr>
+        <w:t xml:space="preserve">ile, Help, </w:t>
+      </w:r>
+      <w:r>
+        <w:rPr>
+          <w:i w:val="0"/>
+        </w:rPr>
+        <w:t>and Log</w:t>
       </w:r>
       <w:r>
         <w:rPr>
@@ -6762,19 +7145,49 @@
         <w:rPr>
           <w:i w:val="0"/>
         </w:rPr>
-        <w:t xml:space="preserve">If the user is not a first-time user, he/she should be able to </w:t>
-      </w:r>
-      <w:r>
-        <w:rPr>
-          <w:i w:val="0"/>
-        </w:rPr>
-        <w:t>login</w:t>
-      </w:r>
-      <w:r>
-        <w:rPr>
-          <w:i w:val="0"/>
-        </w:rPr>
-        <w:t xml:space="preserve"> directly when the application is opened. Here the user chooses the type of search he/she wants to conduct.</w:t>
+        <w:t>In/Log out</w:t>
+      </w:r>
+      <w:r>
+        <w:rPr>
+          <w:i w:val="0"/>
+        </w:rPr>
+        <w:t>. Under the file option there will be the sub options: new, open, save, save as, print, and close. The main interface will contain the following dialogs.</w:t>
+      </w:r>
+    </w:p>
+    <w:p>
+      <w:pPr>
+        <w:pStyle w:val="template"/>
+        <w:tabs>
+          <w:tab w:val="left" w:pos="450"/>
+        </w:tabs>
+        <w:jc w:val="both"/>
+        <w:rPr>
+          <w:i w:val="0"/>
+        </w:rPr>
+      </w:pPr>
+    </w:p>
+    <w:p>
+      <w:pPr>
+        <w:pStyle w:val="template"/>
+        <w:tabs>
+          <w:tab w:val="left" w:pos="450"/>
+        </w:tabs>
+        <w:jc w:val="both"/>
+        <w:rPr>
+          <w:i w:val="0"/>
+        </w:rPr>
+      </w:pPr>
+      <w:r>
+        <w:rPr>
+          <w:i w:val="0"/>
+        </w:rPr>
+        <w:tab/>
+      </w:r>
+      <w:r>
+        <w:rPr>
+          <w:i w:val="0"/>
+        </w:rPr>
+        <w:t xml:space="preserve">All colors and logos used in L.I.F.E.S. will adhere to the University of North Alabama graphics standards. Examples of these interfaces are in the appendix. </w:t>
       </w:r>
     </w:p>
     <w:p>
@@ -6788,78 +7201,53 @@
     </w:p>
     <w:p>
       <w:pPr>
+        <w:pStyle w:val="Heading4"/>
+      </w:pPr>
+      <w:r>
+        <w:t>Login Dialog</w:t>
+      </w:r>
+    </w:p>
+    <w:p>
+      <w:pPr>
         <w:pStyle w:val="template"/>
-        <w:ind w:firstLine="720"/>
+        <w:tabs>
+          <w:tab w:val="left" w:pos="450"/>
+        </w:tabs>
         <w:jc w:val="both"/>
         <w:rPr>
           <w:i w:val="0"/>
         </w:rPr>
       </w:pPr>
-      <w:r>
-        <w:rPr>
-          <w:i w:val="0"/>
-        </w:rPr>
-        <w:t>The main interface will have a table that will display a generated schedule. Above the tab</w:t>
-      </w:r>
-      <w:r>
-        <w:rPr>
-          <w:i w:val="0"/>
-        </w:rPr>
-        <w:t>le there will be two buttons to</w:t>
-      </w:r>
-      <w:r>
-        <w:rPr>
-          <w:i w:val="0"/>
-        </w:rPr>
-        <w:t xml:space="preserve"> select the two input files. Below the table there will be a button to generate an exam schedule and a button to reschedule the currently displayed schedule</w:t>
-      </w:r>
-      <w:r>
-        <w:rPr>
-          <w:i w:val="0"/>
-        </w:rPr>
-        <w:t xml:space="preserve"> and a swap button</w:t>
-      </w:r>
-      <w:r>
-        <w:rPr>
-          <w:i w:val="0"/>
-        </w:rPr>
-        <w:t xml:space="preserve">. </w:t>
-      </w:r>
-      <w:r>
-        <w:rPr>
-          <w:i w:val="0"/>
-        </w:rPr>
-        <w:t>The main interface will contain a menu bar with the following menu options: F</w:t>
-      </w:r>
-      <w:r>
-        <w:rPr>
-          <w:i w:val="0"/>
-        </w:rPr>
-        <w:t xml:space="preserve">ile, Help, </w:t>
-      </w:r>
-      <w:r>
-        <w:rPr>
-          <w:i w:val="0"/>
-        </w:rPr>
-        <w:t>and Log</w:t>
-      </w:r>
-      <w:r>
-        <w:rPr>
-          <w:i w:val="0"/>
-        </w:rPr>
-        <w:t xml:space="preserve"> </w:t>
-      </w:r>
-      <w:r>
-        <w:rPr>
-          <w:i w:val="0"/>
-        </w:rPr>
-        <w:t>In/Log out</w:t>
-      </w:r>
-      <w:r>
-        <w:rPr>
-          <w:i w:val="0"/>
-        </w:rPr>
-        <w:t>. Under the file option there will be the sub options: new, open, save, save as, print, and close. The main interface will contain the following dialogs.</w:t>
+    </w:p>
+    <w:p>
+      <w:pPr>
+        <w:pStyle w:val="template"/>
+        <w:tabs>
+          <w:tab w:val="left" w:pos="450"/>
+        </w:tabs>
+        <w:jc w:val="both"/>
+        <w:rPr>
+          <w:i w:val="0"/>
+        </w:rPr>
+      </w:pPr>
+      <w:r>
+        <w:rPr>
+          <w:i w:val="0"/>
+        </w:rPr>
+        <w:tab/>
+        <w:t>The login dialog will ask for the username and password and will have the buttons lo</w:t>
+      </w:r>
+      <w:r>
+        <w:rPr>
+          <w:i w:val="0"/>
+        </w:rPr>
+        <w:t>g</w:t>
+      </w:r>
+      <w:r>
+        <w:rPr>
+          <w:i w:val="0"/>
+        </w:rPr>
+        <w:t>in and cancel.</w:t>
       </w:r>
     </w:p>
     <w:p>
@@ -6873,17 +7261,92 @@
     </w:p>
     <w:p>
       <w:pPr>
+        <w:pStyle w:val="Heading4"/>
+      </w:pPr>
+      <w:r>
+        <w:t xml:space="preserve">Open </w:t>
+      </w:r>
+      <w:r>
+        <w:t>File Dialog</w:t>
+      </w:r>
+    </w:p>
+    <w:p>
+      <w:pPr>
+        <w:pStyle w:val="template"/>
+        <w:tabs>
+          <w:tab w:val="left" w:pos="450"/>
+        </w:tabs>
+        <w:jc w:val="both"/>
+        <w:rPr>
+          <w:i w:val="0"/>
+        </w:rPr>
+      </w:pPr>
+    </w:p>
+    <w:p>
+      <w:pPr>
+        <w:pStyle w:val="template"/>
+        <w:tabs>
+          <w:tab w:val="left" w:pos="450"/>
+        </w:tabs>
+        <w:jc w:val="both"/>
+        <w:rPr>
+          <w:i w:val="0"/>
+        </w:rPr>
+      </w:pPr>
+      <w:r>
+        <w:rPr>
+          <w:i w:val="0"/>
+        </w:rPr>
+        <w:tab/>
+        <w:t>The open file dialog will prompt the user to enter a file name or search for the required file. This dialog will contain the buttons open and cancel.</w:t>
+      </w:r>
+    </w:p>
+    <w:p>
+      <w:pPr>
         <w:pStyle w:val="template"/>
         <w:jc w:val="both"/>
         <w:rPr>
           <w:i w:val="0"/>
         </w:rPr>
       </w:pPr>
-      <w:r>
-        <w:rPr>
-          <w:i w:val="0"/>
-        </w:rPr>
-        <w:t>Login Dialog</w:t>
+    </w:p>
+    <w:p>
+      <w:pPr>
+        <w:pStyle w:val="Heading4"/>
+      </w:pPr>
+      <w:r>
+        <w:t>Save File Dialog</w:t>
+      </w:r>
+    </w:p>
+    <w:p>
+      <w:pPr>
+        <w:pStyle w:val="template"/>
+        <w:tabs>
+          <w:tab w:val="left" w:pos="450"/>
+        </w:tabs>
+        <w:jc w:val="both"/>
+        <w:rPr>
+          <w:i w:val="0"/>
+        </w:rPr>
+      </w:pPr>
+    </w:p>
+    <w:p>
+      <w:pPr>
+        <w:pStyle w:val="template"/>
+        <w:tabs>
+          <w:tab w:val="left" w:pos="450"/>
+        </w:tabs>
+        <w:jc w:val="both"/>
+        <w:rPr>
+          <w:i w:val="0"/>
+        </w:rPr>
+      </w:pPr>
+      <w:r>
+        <w:rPr>
+          <w:i w:val="0"/>
+        </w:rPr>
+        <w:tab/>
+        <w:t>The save file dialog will ask the user for the filename and the format to save the file. S dialog will contain the buttons save and cancel.</w:t>
       </w:r>
     </w:p>
     <w:p>
@@ -6894,24 +7357,44 @@
           <w:i w:val="0"/>
         </w:rPr>
       </w:pPr>
+    </w:p>
+    <w:p>
+      <w:pPr>
+        <w:pStyle w:val="Heading4"/>
+      </w:pPr>
+      <w:r>
+        <w:t>Print Dialog</w:t>
+      </w:r>
+    </w:p>
+    <w:p>
+      <w:pPr>
+        <w:pStyle w:val="template"/>
+        <w:tabs>
+          <w:tab w:val="left" w:pos="450"/>
+        </w:tabs>
+        <w:jc w:val="both"/>
+        <w:rPr>
+          <w:i w:val="0"/>
+        </w:rPr>
+      </w:pPr>
+    </w:p>
+    <w:p>
+      <w:pPr>
+        <w:pStyle w:val="template"/>
+        <w:tabs>
+          <w:tab w:val="left" w:pos="450"/>
+        </w:tabs>
+        <w:jc w:val="both"/>
+        <w:rPr>
+          <w:i w:val="0"/>
+        </w:rPr>
+      </w:pPr>
       <w:r>
         <w:rPr>
           <w:i w:val="0"/>
         </w:rPr>
         <w:tab/>
-        <w:t>The login dialog will ask for the username and password and will have the buttons lo</w:t>
-      </w:r>
-      <w:r>
-        <w:rPr>
-          <w:i w:val="0"/>
-        </w:rPr>
-        <w:t>g</w:t>
-      </w:r>
-      <w:r>
-        <w:rPr>
-          <w:i w:val="0"/>
-        </w:rPr>
-        <w:t>in and cancel.</w:t>
+        <w:t>The print dialog will ask for the printer to print to.</w:t>
       </w:r>
     </w:p>
     <w:p>
@@ -6925,23 +7408,102 @@
     </w:p>
     <w:p>
       <w:pPr>
+        <w:pStyle w:val="Heading4"/>
+      </w:pPr>
+      <w:r>
+        <w:t>Error Dialog</w:t>
+      </w:r>
+    </w:p>
+    <w:p>
+      <w:pPr>
+        <w:pStyle w:val="template"/>
+        <w:tabs>
+          <w:tab w:val="left" w:pos="450"/>
+        </w:tabs>
+        <w:jc w:val="both"/>
+        <w:rPr>
+          <w:i w:val="0"/>
+        </w:rPr>
+      </w:pPr>
+    </w:p>
+    <w:p>
+      <w:pPr>
+        <w:pStyle w:val="template"/>
+        <w:tabs>
+          <w:tab w:val="left" w:pos="450"/>
+        </w:tabs>
+        <w:jc w:val="both"/>
+        <w:rPr>
+          <w:i w:val="0"/>
+        </w:rPr>
+      </w:pPr>
+      <w:r>
+        <w:rPr>
+          <w:i w:val="0"/>
+        </w:rPr>
+        <w:tab/>
+        <w:t>The error dialog will display the error and have a</w:t>
+      </w:r>
+      <w:r>
+        <w:rPr>
+          <w:i w:val="0"/>
+        </w:rPr>
+        <w:t>n</w:t>
+      </w:r>
+      <w:r>
+        <w:rPr>
+          <w:i w:val="0"/>
+        </w:rPr>
+        <w:t xml:space="preserve"> ok button.</w:t>
+      </w:r>
+    </w:p>
+    <w:p>
+      <w:pPr>
         <w:pStyle w:val="template"/>
         <w:jc w:val="both"/>
         <w:rPr>
           <w:i w:val="0"/>
         </w:rPr>
       </w:pPr>
-      <w:r>
-        <w:rPr>
-          <w:i w:val="0"/>
-        </w:rPr>
-        <w:t xml:space="preserve">Open </w:t>
-      </w:r>
-      <w:r>
-        <w:rPr>
-          <w:i w:val="0"/>
-        </w:rPr>
-        <w:t>File Dialog</w:t>
+    </w:p>
+    <w:p>
+      <w:pPr>
+        <w:pStyle w:val="Heading4"/>
+      </w:pPr>
+      <w:r>
+        <w:lastRenderedPageBreak/>
+        <w:t>Data input dialog</w:t>
+      </w:r>
+    </w:p>
+    <w:p>
+      <w:pPr>
+        <w:pStyle w:val="template"/>
+        <w:tabs>
+          <w:tab w:val="left" w:pos="450"/>
+        </w:tabs>
+        <w:jc w:val="both"/>
+        <w:rPr>
+          <w:i w:val="0"/>
+        </w:rPr>
+      </w:pPr>
+    </w:p>
+    <w:p>
+      <w:pPr>
+        <w:pStyle w:val="template"/>
+        <w:tabs>
+          <w:tab w:val="left" w:pos="450"/>
+        </w:tabs>
+        <w:jc w:val="both"/>
+        <w:rPr>
+          <w:i w:val="0"/>
+        </w:rPr>
+      </w:pPr>
+      <w:r>
+        <w:rPr>
+          <w:i w:val="0"/>
+        </w:rPr>
+        <w:tab/>
+        <w:t>The data input dialog will prompt the user to enter the data that would otherwise be in the first file that is required for the exam schedule.</w:t>
       </w:r>
     </w:p>
     <w:p>
@@ -6952,550 +7514,310 @@
           <w:i w:val="0"/>
         </w:rPr>
       </w:pPr>
-      <w:r>
-        <w:rPr>
-          <w:i w:val="0"/>
+    </w:p>
+    <w:p>
+      <w:pPr>
+        <w:pStyle w:val="Heading3"/>
+        <w:rPr>
+          <w:rFonts w:ascii="Arial" w:hAnsi="Arial" w:cs="Arial"/>
+        </w:rPr>
+      </w:pPr>
+      <w:bookmarkStart w:id="41" w:name="_Toc439994684"/>
+      <w:r>
+        <w:rPr>
+          <w:rFonts w:ascii="Arial" w:hAnsi="Arial" w:cs="Arial"/>
+        </w:rPr>
+        <w:t>Hardware Interfaces</w:t>
+      </w:r>
+      <w:bookmarkEnd w:id="41"/>
+    </w:p>
+    <w:p>
+      <w:pPr>
+        <w:tabs>
+          <w:tab w:val="left" w:pos="450"/>
+        </w:tabs>
+        <w:rPr>
+          <w:rFonts w:ascii="Arial" w:hAnsi="Arial" w:cs="Arial"/>
+          <w:sz w:val="22"/>
+          <w:szCs w:val="22"/>
+        </w:rPr>
+      </w:pPr>
+      <w:r>
+        <w:rPr>
+          <w:rFonts w:ascii="Arial" w:hAnsi="Arial" w:cs="Arial"/>
+          <w:sz w:val="22"/>
+          <w:szCs w:val="22"/>
         </w:rPr>
         <w:tab/>
-        <w:t>The open file dialog will prompt the user to enter a file name or search for the required file. This dialog will contain the buttons open and cancel.</w:t>
-      </w:r>
-    </w:p>
-    <w:p>
-      <w:pPr>
-        <w:pStyle w:val="template"/>
-        <w:jc w:val="both"/>
-        <w:rPr>
-          <w:i w:val="0"/>
-        </w:rPr>
-      </w:pPr>
-    </w:p>
-    <w:p>
-      <w:pPr>
-        <w:pStyle w:val="template"/>
-        <w:jc w:val="both"/>
-        <w:rPr>
-          <w:i w:val="0"/>
-        </w:rPr>
-      </w:pPr>
-      <w:r>
-        <w:rPr>
-          <w:i w:val="0"/>
-        </w:rPr>
-        <w:t>Save File Dialog</w:t>
-      </w:r>
-    </w:p>
-    <w:p>
-      <w:pPr>
-        <w:pStyle w:val="template"/>
-        <w:jc w:val="both"/>
-        <w:rPr>
-          <w:i w:val="0"/>
-        </w:rPr>
-      </w:pPr>
-      <w:r>
-        <w:rPr>
-          <w:i w:val="0"/>
+      </w:r>
+      <w:r>
+        <w:rPr>
+          <w:rFonts w:ascii="Arial" w:hAnsi="Arial" w:cs="Arial"/>
+          <w:sz w:val="22"/>
+          <w:szCs w:val="22"/>
+        </w:rPr>
+        <w:t>The product will be able to communicate with printers through libraries available to the programming language of choice.</w:t>
+      </w:r>
+    </w:p>
+    <w:p>
+      <w:pPr>
+        <w:pStyle w:val="Heading3"/>
+        <w:rPr>
+          <w:rFonts w:ascii="Arial" w:hAnsi="Arial" w:cs="Arial"/>
+          <w:highlight w:val="yellow"/>
+        </w:rPr>
+      </w:pPr>
+      <w:bookmarkStart w:id="42" w:name="_Toc439994685"/>
+      <w:r>
+        <w:rPr>
+          <w:rFonts w:ascii="Arial" w:hAnsi="Arial" w:cs="Arial"/>
+          <w:highlight w:val="yellow"/>
+        </w:rPr>
+        <w:t>Software Interfaces</w:t>
+      </w:r>
+      <w:bookmarkEnd w:id="42"/>
+    </w:p>
+    <w:p>
+      <w:pPr>
+        <w:tabs>
+          <w:tab w:val="left" w:pos="450"/>
+        </w:tabs>
+        <w:rPr>
+          <w:rFonts w:ascii="Arial" w:hAnsi="Arial" w:cs="Arial"/>
+          <w:sz w:val="22"/>
+          <w:szCs w:val="22"/>
+        </w:rPr>
+      </w:pPr>
+      <w:r>
+        <w:rPr>
+          <w:rFonts w:ascii="Arial" w:hAnsi="Arial" w:cs="Arial"/>
+          <w:highlight w:val="yellow"/>
         </w:rPr>
         <w:tab/>
-        <w:t>The save file dialog will ask the user for the filename and the format to save the file. S dialog will contain the buttons save and cancel.</w:t>
-      </w:r>
-    </w:p>
-    <w:p>
-      <w:pPr>
-        <w:pStyle w:val="template"/>
-        <w:jc w:val="both"/>
-        <w:rPr>
-          <w:i w:val="0"/>
-        </w:rPr>
-      </w:pPr>
-    </w:p>
-    <w:p>
-      <w:pPr>
-        <w:pStyle w:val="template"/>
-        <w:jc w:val="both"/>
-        <w:rPr>
-          <w:i w:val="0"/>
-        </w:rPr>
-      </w:pPr>
-      <w:r>
-        <w:rPr>
-          <w:i w:val="0"/>
-        </w:rPr>
-        <w:t>Print Dialog</w:t>
-      </w:r>
-    </w:p>
-    <w:p>
-      <w:pPr>
-        <w:pStyle w:val="template"/>
-        <w:jc w:val="both"/>
-        <w:rPr>
-          <w:i w:val="0"/>
-        </w:rPr>
-      </w:pPr>
-      <w:r>
-        <w:rPr>
-          <w:i w:val="0"/>
+      </w:r>
+      <w:r>
+        <w:rPr>
+          <w:rFonts w:ascii="Arial" w:hAnsi="Arial" w:cs="Arial"/>
+          <w:sz w:val="22"/>
+          <w:szCs w:val="22"/>
+          <w:highlight w:val="yellow"/>
+        </w:rPr>
+        <w:t>The product will be able to communicate with the Windows 7 operating system and link with libraries to link with a printer.</w:t>
+      </w:r>
+    </w:p>
+    <w:p>
+      <w:pPr>
+        <w:pStyle w:val="Heading2"/>
+        <w:rPr>
+          <w:rFonts w:ascii="Arial" w:hAnsi="Arial" w:cs="Arial"/>
+        </w:rPr>
+      </w:pPr>
+      <w:bookmarkStart w:id="43" w:name="_Toc113291706"/>
+      <w:r>
+        <w:rPr>
+          <w:rFonts w:ascii="Arial" w:hAnsi="Arial" w:cs="Arial"/>
+        </w:rPr>
+        <w:t>Functional Requirements</w:t>
+      </w:r>
+      <w:bookmarkEnd w:id="43"/>
+    </w:p>
+    <w:p>
+      <w:pPr>
+        <w:ind w:firstLine="720"/>
+        <w:rPr>
+          <w:rFonts w:ascii="Arial" w:hAnsi="Arial" w:cs="Arial"/>
+          <w:sz w:val="22"/>
+          <w:szCs w:val="22"/>
+        </w:rPr>
+      </w:pPr>
+      <w:r>
+        <w:rPr>
+          <w:rFonts w:ascii="Arial" w:hAnsi="Arial" w:cs="Arial"/>
+          <w:sz w:val="22"/>
+          <w:szCs w:val="22"/>
+        </w:rPr>
+        <w:t xml:space="preserve">The </w:t>
+      </w:r>
+      <w:r>
+        <w:rPr>
+          <w:rFonts w:ascii="Arial" w:hAnsi="Arial" w:cs="Arial"/>
+          <w:sz w:val="22"/>
+          <w:szCs w:val="22"/>
+        </w:rPr>
+        <w:t>L.I.F.E.S</w:t>
+      </w:r>
+      <w:r>
+        <w:rPr>
+          <w:rFonts w:ascii="Arial" w:hAnsi="Arial" w:cs="Arial"/>
+          <w:b/>
+          <w:sz w:val="22"/>
+          <w:szCs w:val="22"/>
+        </w:rPr>
+        <w:t xml:space="preserve"> </w:t>
+      </w:r>
+      <w:r>
+        <w:rPr>
+          <w:rFonts w:ascii="Arial" w:hAnsi="Arial" w:cs="Arial"/>
+          <w:sz w:val="22"/>
+          <w:szCs w:val="22"/>
+        </w:rPr>
+        <w:t>application will allow its users to create a final exam schedule that will make use of data from previous similar semesters to determine trends in popular class times.</w:t>
+      </w:r>
+      <w:r>
+        <w:rPr>
+          <w:rFonts w:ascii="Arial" w:hAnsi="Arial" w:cs="Arial"/>
+          <w:sz w:val="22"/>
+          <w:szCs w:val="22"/>
+        </w:rPr>
+        <w:t xml:space="preserve"> </w:t>
+      </w:r>
+      <w:r>
+        <w:rPr>
+          <w:rFonts w:ascii="Arial" w:hAnsi="Arial" w:cs="Arial"/>
+          <w:sz w:val="22"/>
+          <w:szCs w:val="22"/>
+        </w:rPr>
+        <w:t>The application has two levels of users: General User</w:t>
+      </w:r>
+      <w:r>
+        <w:rPr>
+          <w:rFonts w:ascii="Arial" w:hAnsi="Arial" w:cs="Arial"/>
+          <w:sz w:val="22"/>
+          <w:szCs w:val="22"/>
+        </w:rPr>
+        <w:t xml:space="preserve">s and </w:t>
+      </w:r>
+      <w:r>
+        <w:rPr>
+          <w:rFonts w:ascii="Arial" w:hAnsi="Arial" w:cs="Arial"/>
+          <w:sz w:val="22"/>
+          <w:szCs w:val="22"/>
+        </w:rPr>
+        <w:t>Administrator</w:t>
+      </w:r>
+      <w:r>
+        <w:rPr>
+          <w:rFonts w:ascii="Arial" w:hAnsi="Arial" w:cs="Arial"/>
+          <w:sz w:val="22"/>
+          <w:szCs w:val="22"/>
+        </w:rPr>
+        <w:t>s</w:t>
+      </w:r>
+      <w:r>
+        <w:rPr>
+          <w:rFonts w:ascii="Arial" w:hAnsi="Arial" w:cs="Arial"/>
+          <w:sz w:val="22"/>
+          <w:szCs w:val="22"/>
+        </w:rPr>
+        <w:t>.</w:t>
+      </w:r>
+    </w:p>
+    <w:p>
+      <w:pPr>
+        <w:pStyle w:val="Heading3"/>
+        <w:rPr>
+          <w:rFonts w:ascii="Arial" w:hAnsi="Arial" w:cs="Arial"/>
+        </w:rPr>
+      </w:pPr>
+      <w:r>
+        <w:rPr>
+          <w:rFonts w:ascii="Arial" w:hAnsi="Arial" w:cs="Arial"/>
+        </w:rPr>
+        <w:t>General User</w:t>
+      </w:r>
+    </w:p>
+    <w:p>
+      <w:pPr>
+        <w:pStyle w:val="Heading4"/>
+      </w:pPr>
+      <w:r>
+        <w:t>Iden</w:t>
+      </w:r>
+      <w:r>
+        <w:t>ti</w:t>
+      </w:r>
+      <w:r>
+        <w:t>f</w:t>
+      </w:r>
+      <w:r>
+        <w:t xml:space="preserve">ication &amp; </w:t>
+      </w:r>
+      <w:r>
+        <w:t>Authentication</w:t>
+      </w:r>
+    </w:p>
+    <w:p>
+      <w:pPr>
+        <w:ind w:firstLine="720"/>
+        <w:rPr>
+          <w:rFonts w:ascii="Arial" w:hAnsi="Arial" w:cs="Arial"/>
+          <w:sz w:val="22"/>
+          <w:szCs w:val="22"/>
+        </w:rPr>
+      </w:pPr>
+    </w:p>
+    <w:p>
+      <w:pPr>
+        <w:tabs>
+          <w:tab w:val="left" w:pos="450"/>
+        </w:tabs>
+        <w:rPr>
+          <w:rFonts w:ascii="Arial" w:hAnsi="Arial" w:cs="Arial"/>
+          <w:sz w:val="22"/>
+          <w:szCs w:val="22"/>
+        </w:rPr>
+      </w:pPr>
+      <w:r>
+        <w:rPr>
+          <w:rFonts w:ascii="Arial" w:hAnsi="Arial" w:cs="Arial"/>
+          <w:sz w:val="22"/>
+          <w:szCs w:val="22"/>
         </w:rPr>
         <w:tab/>
-        <w:t>The print dialog will ask for the printer to print to.</w:t>
-      </w:r>
-    </w:p>
-    <w:p>
-      <w:pPr>
-        <w:pStyle w:val="template"/>
-        <w:jc w:val="both"/>
-        <w:rPr>
-          <w:i w:val="0"/>
-        </w:rPr>
-      </w:pPr>
-    </w:p>
-    <w:p>
-      <w:pPr>
-        <w:pStyle w:val="template"/>
-        <w:jc w:val="both"/>
-        <w:rPr>
-          <w:i w:val="0"/>
-        </w:rPr>
-      </w:pPr>
-      <w:r>
-        <w:rPr>
-          <w:i w:val="0"/>
-        </w:rPr>
-        <w:t>Error Dialog</w:t>
-      </w:r>
-    </w:p>
-    <w:p>
-      <w:pPr>
-        <w:pStyle w:val="template"/>
-        <w:jc w:val="both"/>
-        <w:rPr>
-          <w:i w:val="0"/>
-        </w:rPr>
-      </w:pPr>
-      <w:r>
-        <w:rPr>
-          <w:i w:val="0"/>
-        </w:rPr>
-        <w:tab/>
-        <w:t>The error dialog will display the error and have a</w:t>
-      </w:r>
-      <w:r>
-        <w:rPr>
-          <w:i w:val="0"/>
-        </w:rPr>
-        <w:t>n</w:t>
-      </w:r>
-      <w:r>
-        <w:rPr>
-          <w:i w:val="0"/>
-        </w:rPr>
-        <w:t xml:space="preserve"> ok button.</w:t>
-      </w:r>
-    </w:p>
-    <w:p>
-      <w:pPr>
-        <w:pStyle w:val="template"/>
-        <w:jc w:val="both"/>
-        <w:rPr>
-          <w:i w:val="0"/>
-        </w:rPr>
-      </w:pPr>
-    </w:p>
-    <w:p>
-      <w:pPr>
-        <w:pStyle w:val="template"/>
-        <w:jc w:val="both"/>
-        <w:rPr>
-          <w:i w:val="0"/>
-        </w:rPr>
-      </w:pPr>
-      <w:r>
-        <w:rPr>
-          <w:i w:val="0"/>
-        </w:rPr>
-        <w:t>Data input dialog</w:t>
-      </w:r>
-    </w:p>
-    <w:p>
-      <w:pPr>
-        <w:pStyle w:val="template"/>
-        <w:jc w:val="both"/>
-        <w:rPr>
-          <w:i w:val="0"/>
-        </w:rPr>
-      </w:pPr>
-      <w:r>
-        <w:rPr>
-          <w:i w:val="0"/>
-        </w:rPr>
-        <w:tab/>
-        <w:t>The data input dialog will prompt the user to enter the data that would otherwise be in the first file that is required for the exam schedule.</w:t>
-      </w:r>
-    </w:p>
-    <w:p>
-      <w:pPr>
-        <w:pStyle w:val="template"/>
-        <w:jc w:val="both"/>
-        <w:rPr>
-          <w:i w:val="0"/>
-        </w:rPr>
-      </w:pPr>
-    </w:p>
-    <w:p>
-      <w:pPr>
-        <w:pStyle w:val="template"/>
-        <w:ind w:firstLine="720"/>
-        <w:jc w:val="both"/>
-        <w:rPr>
-          <w:i w:val="0"/>
-        </w:rPr>
-      </w:pPr>
-      <w:r>
-        <w:rPr>
-          <w:i w:val="0"/>
-        </w:rPr>
-        <w:t>All</w:t>
-      </w:r>
-      <w:r>
-        <w:rPr>
-          <w:i w:val="0"/>
-        </w:rPr>
-        <w:t xml:space="preserve"> colors and logos</w:t>
-      </w:r>
-      <w:r>
-        <w:rPr>
-          <w:i w:val="0"/>
-        </w:rPr>
-        <w:t xml:space="preserve"> used in</w:t>
-      </w:r>
-      <w:r>
-        <w:rPr>
-          <w:i w:val="0"/>
-        </w:rPr>
-        <w:t xml:space="preserve"> </w:t>
-      </w:r>
-      <w:r>
-        <w:rPr>
-          <w:i w:val="0"/>
-        </w:rPr>
-        <w:t>L.I.F.E.S.</w:t>
-      </w:r>
-      <w:r>
-        <w:rPr>
-          <w:i w:val="0"/>
-        </w:rPr>
-        <w:t xml:space="preserve"> will </w:t>
-      </w:r>
-      <w:r>
-        <w:rPr>
-          <w:i w:val="0"/>
-        </w:rPr>
-        <w:t>adhere to th</w:t>
-      </w:r>
-      <w:r>
-        <w:rPr>
-          <w:i w:val="0"/>
-        </w:rPr>
-        <w:t xml:space="preserve">e University of North Alabama </w:t>
-      </w:r>
-      <w:r>
-        <w:rPr>
-          <w:i w:val="0"/>
-        </w:rPr>
-        <w:t>g</w:t>
-      </w:r>
-      <w:r>
-        <w:rPr>
-          <w:i w:val="0"/>
-        </w:rPr>
-        <w:t>raphics standards.</w:t>
-      </w:r>
-      <w:r>
-        <w:rPr>
-          <w:i w:val="0"/>
-        </w:rPr>
-        <w:t xml:space="preserve"> </w:t>
-      </w:r>
-      <w:r>
-        <w:rPr>
-          <w:i w:val="0"/>
-        </w:rPr>
-        <w:t xml:space="preserve">Examples </w:t>
-      </w:r>
-      <w:r>
-        <w:rPr>
-          <w:i w:val="0"/>
-        </w:rPr>
-        <w:t>of the</w:t>
-      </w:r>
-      <w:r>
-        <w:rPr>
-          <w:i w:val="0"/>
-        </w:rPr>
-        <w:t>se</w:t>
-      </w:r>
-      <w:r>
-        <w:rPr>
-          <w:i w:val="0"/>
-        </w:rPr>
-        <w:t xml:space="preserve"> </w:t>
-      </w:r>
-      <w:r>
-        <w:rPr>
-          <w:i w:val="0"/>
-        </w:rPr>
-        <w:t>interfaces are in the</w:t>
-      </w:r>
-      <w:r>
-        <w:rPr>
-          <w:i w:val="0"/>
-        </w:rPr>
-        <w:t xml:space="preserve"> appendix. </w:t>
-      </w:r>
-    </w:p>
-    <w:p>
-      <w:pPr>
-        <w:pStyle w:val="Heading3"/>
-        <w:rPr>
-          <w:rFonts w:ascii="Arial" w:hAnsi="Arial" w:cs="Arial"/>
-        </w:rPr>
-      </w:pPr>
-      <w:bookmarkStart w:id="41" w:name="_Toc439994684"/>
-      <w:r>
-        <w:rPr>
-          <w:rFonts w:ascii="Arial" w:hAnsi="Arial" w:cs="Arial"/>
-        </w:rPr>
-        <w:t>Hardware Interfaces</w:t>
-      </w:r>
-      <w:bookmarkEnd w:id="41"/>
-    </w:p>
-    <w:p>
-      <w:pPr>
-        <w:ind w:firstLine="720"/>
-        <w:rPr>
-          <w:rFonts w:ascii="Arial" w:hAnsi="Arial" w:cs="Arial"/>
-          <w:sz w:val="22"/>
-          <w:szCs w:val="22"/>
-        </w:rPr>
-      </w:pPr>
-      <w:r>
-        <w:rPr>
-          <w:rFonts w:ascii="Arial" w:hAnsi="Arial" w:cs="Arial"/>
-          <w:sz w:val="22"/>
-          <w:szCs w:val="22"/>
-        </w:rPr>
-        <w:t>The product will be able to communicate with printers through libraries available to the programming language of choice.</w:t>
-      </w:r>
-    </w:p>
-    <w:p>
-      <w:pPr>
-        <w:pStyle w:val="Heading3"/>
-        <w:rPr>
-          <w:rFonts w:ascii="Arial" w:hAnsi="Arial" w:cs="Arial"/>
-          <w:highlight w:val="yellow"/>
-        </w:rPr>
-      </w:pPr>
-      <w:bookmarkStart w:id="42" w:name="_Toc439994685"/>
-      <w:r>
-        <w:rPr>
-          <w:rFonts w:ascii="Arial" w:hAnsi="Arial" w:cs="Arial"/>
-          <w:highlight w:val="yellow"/>
-        </w:rPr>
-        <w:t>Software Interfaces</w:t>
-      </w:r>
-      <w:bookmarkEnd w:id="42"/>
-    </w:p>
-    <w:p>
-      <w:pPr>
-        <w:rPr>
-          <w:rFonts w:ascii="Arial" w:hAnsi="Arial" w:cs="Arial"/>
-          <w:sz w:val="22"/>
-          <w:szCs w:val="22"/>
-        </w:rPr>
-      </w:pPr>
-      <w:r>
-        <w:rPr>
-          <w:rFonts w:ascii="Arial" w:hAnsi="Arial" w:cs="Arial"/>
-          <w:highlight w:val="yellow"/>
-        </w:rPr>
-        <w:t xml:space="preserve"> </w:t>
-      </w:r>
-      <w:r>
-        <w:rPr>
-          <w:rFonts w:ascii="Arial" w:hAnsi="Arial" w:cs="Arial"/>
-          <w:highlight w:val="yellow"/>
-        </w:rPr>
-        <w:tab/>
-      </w:r>
-      <w:r>
-        <w:rPr>
-          <w:rFonts w:ascii="Arial" w:hAnsi="Arial" w:cs="Arial"/>
-          <w:sz w:val="22"/>
-          <w:szCs w:val="22"/>
-          <w:highlight w:val="yellow"/>
-        </w:rPr>
-        <w:t>The product will be able to communicate with the Windows 7 operating system and link with libraries to link with a printer.</w:t>
-      </w:r>
-    </w:p>
-    <w:p>
-      <w:pPr>
-        <w:pStyle w:val="Heading2"/>
-        <w:rPr>
-          <w:rFonts w:ascii="Arial" w:hAnsi="Arial" w:cs="Arial"/>
-        </w:rPr>
-      </w:pPr>
-      <w:bookmarkStart w:id="43" w:name="_Toc113291706"/>
-      <w:r>
-        <w:rPr>
-          <w:rFonts w:ascii="Arial" w:hAnsi="Arial" w:cs="Arial"/>
-        </w:rPr>
-        <w:t>Functional Requirements</w:t>
-      </w:r>
-      <w:bookmarkEnd w:id="43"/>
-    </w:p>
-    <w:p>
-      <w:pPr>
-        <w:ind w:firstLine="720"/>
-        <w:rPr>
-          <w:rFonts w:ascii="Arial" w:hAnsi="Arial" w:cs="Arial"/>
-          <w:sz w:val="22"/>
-          <w:szCs w:val="22"/>
-        </w:rPr>
-      </w:pPr>
-      <w:r>
-        <w:rPr>
-          <w:rFonts w:ascii="Arial" w:hAnsi="Arial" w:cs="Arial"/>
-          <w:sz w:val="22"/>
-          <w:szCs w:val="22"/>
-        </w:rPr>
-        <w:t xml:space="preserve">The </w:t>
-      </w:r>
-      <w:r>
-        <w:rPr>
-          <w:rFonts w:ascii="Arial" w:hAnsi="Arial" w:cs="Arial"/>
-          <w:sz w:val="22"/>
-          <w:szCs w:val="22"/>
-        </w:rPr>
-        <w:t>L.I.F.E.S</w:t>
-      </w:r>
-      <w:r>
-        <w:rPr>
-          <w:rFonts w:ascii="Arial" w:hAnsi="Arial" w:cs="Arial"/>
-          <w:b/>
-          <w:sz w:val="22"/>
-          <w:szCs w:val="22"/>
-        </w:rPr>
-        <w:t xml:space="preserve"> </w:t>
-      </w:r>
-      <w:r>
-        <w:rPr>
-          <w:rFonts w:ascii="Arial" w:hAnsi="Arial" w:cs="Arial"/>
-          <w:sz w:val="22"/>
-          <w:szCs w:val="22"/>
-        </w:rPr>
-        <w:t>application will allow its users to create a final exam schedule that will make use of data from previous similar semesters to determine trends in popular class times.</w:t>
-      </w:r>
-      <w:r>
-        <w:rPr>
-          <w:rFonts w:ascii="Arial" w:hAnsi="Arial" w:cs="Arial"/>
-          <w:sz w:val="22"/>
-          <w:szCs w:val="22"/>
-        </w:rPr>
-        <w:t xml:space="preserve"> </w:t>
-      </w:r>
-      <w:r>
-        <w:rPr>
-          <w:rFonts w:ascii="Arial" w:hAnsi="Arial" w:cs="Arial"/>
-          <w:sz w:val="22"/>
-          <w:szCs w:val="22"/>
-        </w:rPr>
-        <w:t>The application has two levels of users: General User</w:t>
-      </w:r>
-      <w:r>
-        <w:rPr>
-          <w:rFonts w:ascii="Arial" w:hAnsi="Arial" w:cs="Arial"/>
-          <w:sz w:val="22"/>
-          <w:szCs w:val="22"/>
-        </w:rPr>
-        <w:t xml:space="preserve">s and </w:t>
-      </w:r>
-      <w:r>
-        <w:rPr>
-          <w:rFonts w:ascii="Arial" w:hAnsi="Arial" w:cs="Arial"/>
-          <w:sz w:val="22"/>
-          <w:szCs w:val="22"/>
-        </w:rPr>
-        <w:t>Administrator</w:t>
-      </w:r>
-      <w:r>
-        <w:rPr>
-          <w:rFonts w:ascii="Arial" w:hAnsi="Arial" w:cs="Arial"/>
-          <w:sz w:val="22"/>
-          <w:szCs w:val="22"/>
-        </w:rPr>
-        <w:t>s</w:t>
-      </w:r>
-      <w:r>
-        <w:rPr>
-          <w:rFonts w:ascii="Arial" w:hAnsi="Arial" w:cs="Arial"/>
-          <w:sz w:val="22"/>
-          <w:szCs w:val="22"/>
-        </w:rPr>
-        <w:t>.</w:t>
-      </w:r>
-    </w:p>
-    <w:p>
-      <w:pPr>
-        <w:pStyle w:val="Heading3"/>
-        <w:rPr>
-          <w:rFonts w:ascii="Arial" w:hAnsi="Arial" w:cs="Arial"/>
-        </w:rPr>
-      </w:pPr>
-      <w:r>
-        <w:rPr>
-          <w:rFonts w:ascii="Arial" w:hAnsi="Arial" w:cs="Arial"/>
-        </w:rPr>
-        <w:lastRenderedPageBreak/>
-        <w:t>General User</w:t>
-      </w:r>
-    </w:p>
-    <w:p>
-      <w:pPr>
-        <w:pStyle w:val="Heading4"/>
-      </w:pPr>
-      <w:r>
-        <w:t>Authentication</w:t>
-      </w:r>
-    </w:p>
-    <w:p>
-      <w:pPr>
-        <w:ind w:firstLine="720"/>
-        <w:rPr>
-          <w:rFonts w:ascii="Arial" w:hAnsi="Arial" w:cs="Arial"/>
-          <w:sz w:val="22"/>
-          <w:szCs w:val="22"/>
-        </w:rPr>
-      </w:pPr>
-    </w:p>
-    <w:p>
-      <w:pPr>
-        <w:ind w:firstLine="720"/>
-        <w:rPr>
-          <w:rFonts w:ascii="Arial" w:hAnsi="Arial" w:cs="Arial"/>
-          <w:sz w:val="22"/>
-          <w:szCs w:val="22"/>
-        </w:rPr>
-      </w:pPr>
-      <w:r>
-        <w:rPr>
-          <w:rFonts w:ascii="Arial" w:hAnsi="Arial" w:cs="Arial"/>
-          <w:sz w:val="22"/>
-          <w:szCs w:val="22"/>
-        </w:rPr>
-        <w:t>The user will be prompted for a username and password. The username must be the users’ University of North Alabama email. The password must be between seven and nine characters long. The password must start with an alphabetical character followed by any number of alphanumeric characters and may contain any of the following *,# and $. The password is not case sensitive.</w:t>
-      </w:r>
-    </w:p>
-    <w:p/>
+      </w:r>
+      <w:r>
+        <w:rPr>
+          <w:rFonts w:ascii="Arial" w:hAnsi="Arial" w:cs="Arial"/>
+          <w:sz w:val="22"/>
+          <w:szCs w:val="22"/>
+        </w:rPr>
+        <w:t>The user will be prompted for a username and password. The username must be the users’ University of North Alabama email</w:t>
+      </w:r>
+      <w:r>
+        <w:rPr>
+          <w:rFonts w:ascii="Arial" w:hAnsi="Arial" w:cs="Arial"/>
+          <w:sz w:val="22"/>
+          <w:szCs w:val="22"/>
+        </w:rPr>
+        <w:t xml:space="preserve"> address</w:t>
+      </w:r>
+      <w:r>
+        <w:rPr>
+          <w:rFonts w:ascii="Arial" w:hAnsi="Arial" w:cs="Arial"/>
+          <w:sz w:val="22"/>
+          <w:szCs w:val="22"/>
+        </w:rPr>
+        <w:t>. The password must be between seven and nine characters long. The password must start with an alphabetical character followed by any number of alphanumeric characters and may contain any of the following *</w:t>
+      </w:r>
+      <w:proofErr w:type="gramStart"/>
+      <w:r>
+        <w:rPr>
+          <w:rFonts w:ascii="Arial" w:hAnsi="Arial" w:cs="Arial"/>
+          <w:sz w:val="22"/>
+          <w:szCs w:val="22"/>
+        </w:rPr>
+        <w:t>,#</w:t>
+      </w:r>
+      <w:proofErr w:type="gramEnd"/>
+      <w:r>
+        <w:rPr>
+          <w:rFonts w:ascii="Arial" w:hAnsi="Arial" w:cs="Arial"/>
+          <w:sz w:val="22"/>
+          <w:szCs w:val="22"/>
+        </w:rPr>
+        <w:t xml:space="preserve"> and $. The password is not case sensitive.</w:t>
+      </w:r>
+    </w:p>
     <w:p>
       <w:pPr>
         <w:pStyle w:val="Heading4"/>
@@ -7517,7 +7839,199 @@
       <w:pPr>
         <w:tabs>
           <w:tab w:val="left" w:pos="0"/>
+          <w:tab w:val="left" w:pos="450"/>
         </w:tabs>
+        <w:rPr>
+          <w:rFonts w:ascii="Arial" w:hAnsi="Arial" w:cs="Arial"/>
+          <w:sz w:val="22"/>
+          <w:szCs w:val="22"/>
+        </w:rPr>
+      </w:pPr>
+      <w:r>
+        <w:rPr>
+          <w:rFonts w:ascii="Arial" w:hAnsi="Arial" w:cs="Arial"/>
+          <w:sz w:val="22"/>
+          <w:szCs w:val="22"/>
+        </w:rPr>
+        <w:tab/>
+      </w:r>
+      <w:r>
+        <w:rPr>
+          <w:rFonts w:ascii="Arial" w:hAnsi="Arial" w:cs="Arial"/>
+          <w:sz w:val="22"/>
+          <w:szCs w:val="22"/>
+        </w:rPr>
+        <w:t>A user will be able to open a previously generated final exam schedule.</w:t>
+      </w:r>
+      <w:r>
+        <w:rPr>
+          <w:rFonts w:ascii="Arial" w:hAnsi="Arial" w:cs="Arial"/>
+          <w:sz w:val="22"/>
+          <w:szCs w:val="22"/>
+        </w:rPr>
+        <w:t xml:space="preserve"> They will be </w:t>
+      </w:r>
+      <w:r>
+        <w:rPr>
+          <w:rFonts w:ascii="Arial" w:hAnsi="Arial" w:cs="Arial"/>
+          <w:sz w:val="22"/>
+          <w:szCs w:val="22"/>
+        </w:rPr>
+        <w:t>able to choose the entire schedule or a single day.</w:t>
+      </w:r>
+    </w:p>
+    <w:p>
+      <w:pPr>
+        <w:pStyle w:val="Heading4"/>
+      </w:pPr>
+      <w:r>
+        <w:t>Generate Schedule</w:t>
+      </w:r>
+    </w:p>
+    <w:p>
+      <w:pPr>
+        <w:rPr>
+          <w:rFonts w:ascii="Arial" w:hAnsi="Arial" w:cs="Arial"/>
+          <w:sz w:val="22"/>
+          <w:szCs w:val="22"/>
+        </w:rPr>
+      </w:pPr>
+    </w:p>
+    <w:p>
+      <w:pPr>
+        <w:tabs>
+          <w:tab w:val="left" w:pos="450"/>
+        </w:tabs>
+        <w:rPr>
+          <w:rFonts w:ascii="Arial" w:hAnsi="Arial" w:cs="Arial"/>
+          <w:sz w:val="22"/>
+          <w:szCs w:val="22"/>
+        </w:rPr>
+      </w:pPr>
+      <w:r>
+        <w:rPr>
+          <w:rFonts w:ascii="Arial" w:hAnsi="Arial" w:cs="Arial"/>
+          <w:sz w:val="22"/>
+          <w:szCs w:val="22"/>
+        </w:rPr>
+        <w:tab/>
+      </w:r>
+      <w:r>
+        <w:rPr>
+          <w:rFonts w:ascii="Arial" w:hAnsi="Arial" w:cs="Arial"/>
+          <w:sz w:val="22"/>
+          <w:szCs w:val="22"/>
+        </w:rPr>
+        <w:t>The user will generate a schedule using two valid input files.</w:t>
+      </w:r>
+    </w:p>
+    <w:p>
+      <w:pPr>
+        <w:pStyle w:val="Heading4"/>
+      </w:pPr>
+      <w:r>
+        <w:t>Reschedule</w:t>
+      </w:r>
+    </w:p>
+    <w:p>
+      <w:pPr>
+        <w:rPr>
+          <w:sz w:val="22"/>
+          <w:szCs w:val="22"/>
+        </w:rPr>
+      </w:pPr>
+    </w:p>
+    <w:p>
+      <w:pPr>
+        <w:tabs>
+          <w:tab w:val="left" w:pos="450"/>
+        </w:tabs>
+        <w:rPr>
+          <w:rFonts w:ascii="Arial" w:hAnsi="Arial" w:cs="Arial"/>
+          <w:sz w:val="22"/>
+          <w:szCs w:val="22"/>
+        </w:rPr>
+      </w:pPr>
+      <w:r>
+        <w:rPr>
+          <w:rFonts w:ascii="Arial" w:hAnsi="Arial" w:cs="Arial"/>
+          <w:sz w:val="22"/>
+          <w:szCs w:val="22"/>
+        </w:rPr>
+        <w:tab/>
+      </w:r>
+      <w:r>
+        <w:rPr>
+          <w:rFonts w:ascii="Arial" w:hAnsi="Arial" w:cs="Arial"/>
+          <w:sz w:val="22"/>
+          <w:szCs w:val="22"/>
+        </w:rPr>
+        <w:t xml:space="preserve">When a user generates a final exam schedule, the option to rerun the final exam schedule will </w:t>
+      </w:r>
+      <w:r>
+        <w:rPr>
+          <w:rFonts w:ascii="Arial" w:hAnsi="Arial" w:cs="Arial"/>
+          <w:sz w:val="22"/>
+          <w:szCs w:val="22"/>
+        </w:rPr>
+        <w:t>be available.</w:t>
+      </w:r>
+    </w:p>
+    <w:p>
+      <w:pPr>
+        <w:pStyle w:val="Heading4"/>
+      </w:pPr>
+      <w:r>
+        <w:t>Modify Schedule</w:t>
+      </w:r>
+    </w:p>
+    <w:p>
+      <w:pPr>
+        <w:rPr>
+          <w:rFonts w:ascii="Arial" w:hAnsi="Arial" w:cs="Arial"/>
+          <w:sz w:val="22"/>
+          <w:szCs w:val="22"/>
+        </w:rPr>
+      </w:pPr>
+    </w:p>
+    <w:p>
+      <w:pPr>
+        <w:tabs>
+          <w:tab w:val="left" w:pos="450"/>
+        </w:tabs>
+        <w:rPr>
+          <w:rFonts w:ascii="Arial" w:hAnsi="Arial" w:cs="Arial"/>
+          <w:sz w:val="22"/>
+          <w:szCs w:val="22"/>
+        </w:rPr>
+      </w:pPr>
+      <w:r>
+        <w:rPr>
+          <w:rFonts w:ascii="Arial" w:hAnsi="Arial" w:cs="Arial"/>
+          <w:sz w:val="22"/>
+          <w:szCs w:val="22"/>
+        </w:rPr>
+        <w:tab/>
+      </w:r>
+      <w:r>
+        <w:rPr>
+          <w:rFonts w:ascii="Arial" w:hAnsi="Arial" w:cs="Arial"/>
+          <w:sz w:val="22"/>
+          <w:szCs w:val="22"/>
+        </w:rPr>
+        <w:t>A user will be able to swap final time slots.</w:t>
+      </w:r>
+    </w:p>
+    <w:p>
+      <w:pPr>
+        <w:pStyle w:val="Heading4"/>
+      </w:pPr>
+      <w:r>
+        <w:t>Save Schedule</w:t>
+      </w:r>
+    </w:p>
+    <w:p>
+      <w:pPr>
         <w:ind w:left="720"/>
         <w:rPr>
           <w:rFonts w:ascii="Arial" w:hAnsi="Arial" w:cs="Arial"/>
@@ -7525,170 +8039,27 @@
           <w:szCs w:val="22"/>
         </w:rPr>
       </w:pPr>
-      <w:r>
-        <w:rPr>
-          <w:rFonts w:ascii="Arial" w:hAnsi="Arial" w:cs="Arial"/>
-          <w:sz w:val="22"/>
-          <w:szCs w:val="22"/>
-        </w:rPr>
-        <w:t>A user will be able to open a previously generated final exam schedule.</w:t>
-      </w:r>
-      <w:r>
-        <w:rPr>
-          <w:rFonts w:ascii="Arial" w:hAnsi="Arial" w:cs="Arial"/>
-          <w:sz w:val="22"/>
-          <w:szCs w:val="22"/>
-        </w:rPr>
-        <w:t xml:space="preserve"> They will be </w:t>
-      </w:r>
-      <w:r>
-        <w:rPr>
-          <w:rFonts w:ascii="Arial" w:hAnsi="Arial" w:cs="Arial"/>
-          <w:sz w:val="22"/>
-          <w:szCs w:val="22"/>
-        </w:rPr>
-        <w:t>able to choose the entire schedule or a single day.</w:t>
-      </w:r>
-    </w:p>
-    <w:p>
-      <w:pPr>
-        <w:pStyle w:val="Heading4"/>
-      </w:pPr>
-      <w:r>
-        <w:t>Generate Schedule</w:t>
-      </w:r>
-    </w:p>
-    <w:p>
-      <w:pPr>
-        <w:rPr>
-          <w:rFonts w:ascii="Arial" w:hAnsi="Arial" w:cs="Arial"/>
-          <w:sz w:val="22"/>
-          <w:szCs w:val="22"/>
-        </w:rPr>
-      </w:pPr>
-    </w:p>
-    <w:p>
-      <w:pPr>
-        <w:ind w:left="720"/>
-        <w:rPr>
-          <w:rFonts w:ascii="Arial" w:hAnsi="Arial" w:cs="Arial"/>
-          <w:sz w:val="22"/>
-          <w:szCs w:val="22"/>
-        </w:rPr>
-      </w:pPr>
-      <w:r>
-        <w:rPr>
-          <w:rFonts w:ascii="Arial" w:hAnsi="Arial" w:cs="Arial"/>
-          <w:sz w:val="22"/>
-          <w:szCs w:val="22"/>
-        </w:rPr>
-        <w:t>The user will generate a schedule using two valid input files.</w:t>
-      </w:r>
-    </w:p>
-    <w:p>
-      <w:pPr>
-        <w:pStyle w:val="Heading4"/>
-      </w:pPr>
-      <w:r>
-        <w:t>Reschedule</w:t>
-      </w:r>
-    </w:p>
-    <w:p>
-      <w:pPr>
-        <w:rPr>
-          <w:sz w:val="22"/>
-          <w:szCs w:val="22"/>
-        </w:rPr>
-      </w:pPr>
-    </w:p>
-    <w:p>
-      <w:pPr>
-        <w:ind w:left="720"/>
-        <w:rPr>
-          <w:rFonts w:ascii="Arial" w:hAnsi="Arial" w:cs="Arial"/>
-          <w:sz w:val="22"/>
-          <w:szCs w:val="22"/>
-        </w:rPr>
-      </w:pPr>
-      <w:r>
-        <w:rPr>
-          <w:rFonts w:ascii="Arial" w:hAnsi="Arial" w:cs="Arial"/>
-          <w:sz w:val="22"/>
-          <w:szCs w:val="22"/>
-        </w:rPr>
-        <w:t xml:space="preserve">When a user generates a final exam schedule, the option to rerun the final exam schedule will </w:t>
-      </w:r>
-      <w:r>
-        <w:rPr>
-          <w:rFonts w:ascii="Arial" w:hAnsi="Arial" w:cs="Arial"/>
-          <w:sz w:val="22"/>
-          <w:szCs w:val="22"/>
-        </w:rPr>
-        <w:t>be available.</w:t>
-      </w:r>
-    </w:p>
-    <w:p>
-      <w:pPr>
-        <w:pStyle w:val="Heading4"/>
-      </w:pPr>
-      <w:r>
-        <w:t>Modify Schedule</w:t>
-      </w:r>
-    </w:p>
-    <w:p>
-      <w:pPr>
-        <w:rPr>
-          <w:rFonts w:ascii="Arial" w:hAnsi="Arial" w:cs="Arial"/>
-          <w:sz w:val="22"/>
-          <w:szCs w:val="22"/>
-        </w:rPr>
-      </w:pPr>
-    </w:p>
-    <w:p>
-      <w:pPr>
-        <w:ind w:left="720"/>
-        <w:rPr>
-          <w:rFonts w:ascii="Arial" w:hAnsi="Arial" w:cs="Arial"/>
-          <w:sz w:val="22"/>
-          <w:szCs w:val="22"/>
-        </w:rPr>
-      </w:pPr>
-      <w:r>
-        <w:rPr>
-          <w:rFonts w:ascii="Arial" w:hAnsi="Arial" w:cs="Arial"/>
-          <w:sz w:val="22"/>
-          <w:szCs w:val="22"/>
-        </w:rPr>
-        <w:t>A user will be able to swap final time slots.</w:t>
-      </w:r>
-    </w:p>
-    <w:p>
-      <w:pPr>
-        <w:pStyle w:val="Heading4"/>
-      </w:pPr>
-      <w:r>
-        <w:t>Save Schedule</w:t>
-      </w:r>
-    </w:p>
-    <w:p>
-      <w:pPr>
-        <w:ind w:left="720"/>
-        <w:rPr>
-          <w:rFonts w:ascii="Arial" w:hAnsi="Arial" w:cs="Arial"/>
-          <w:sz w:val="22"/>
-          <w:szCs w:val="22"/>
-        </w:rPr>
-      </w:pPr>
-    </w:p>
-    <w:p>
-      <w:pPr>
-        <w:ind w:left="720"/>
-        <w:rPr>
-          <w:rFonts w:ascii="Arial" w:hAnsi="Arial" w:cs="Arial"/>
-          <w:sz w:val="22"/>
-          <w:szCs w:val="22"/>
-        </w:rPr>
-      </w:pPr>
+    </w:p>
+    <w:p>
+      <w:pPr>
+        <w:tabs>
+          <w:tab w:val="left" w:pos="450"/>
+        </w:tabs>
+        <w:rPr>
+          <w:rFonts w:ascii="Arial" w:hAnsi="Arial" w:cs="Arial"/>
+          <w:sz w:val="22"/>
+          <w:szCs w:val="22"/>
+        </w:rPr>
+      </w:pPr>
+      <w:r>
+        <w:rPr>
+          <w:rFonts w:ascii="Arial" w:hAnsi="Arial" w:cs="Arial"/>
+          <w:sz w:val="22"/>
+          <w:szCs w:val="22"/>
+        </w:rPr>
+        <w:lastRenderedPageBreak/>
+        <w:tab/>
+      </w:r>
       <w:r>
         <w:rPr>
           <w:rFonts w:ascii="Arial" w:hAnsi="Arial" w:cs="Arial"/>
@@ -7859,8 +8230,13 @@
         <w:spacing w:line="240" w:lineRule="auto"/>
       </w:pPr>
       <w:r>
-        <w:lastRenderedPageBreak/>
-        <w:t>Create/Delete Users</w:t>
+        <w:t xml:space="preserve">Create/Delete </w:t>
+      </w:r>
+      <w:r>
+        <w:t xml:space="preserve">General </w:t>
+      </w:r>
+      <w:r>
+        <w:t>Users</w:t>
       </w:r>
     </w:p>
     <w:p>
@@ -7878,6 +8254,9 @@
       <w:r>
         <w:t>Finalize Exam</w:t>
       </w:r>
+      <w:r>
+        <w:t xml:space="preserve"> Schedule</w:t>
+      </w:r>
     </w:p>
     <w:p>
       <w:pPr>
@@ -7887,6 +8266,7 @@
         <w:t>Unlock Account</w:t>
       </w:r>
     </w:p>
+    <w:p/>
     <w:p>
       <w:pPr>
         <w:pStyle w:val="Heading1"/>
@@ -7910,7 +8290,7 @@
           <w:rFonts w:ascii="Arial" w:hAnsi="Arial" w:cs="Arial"/>
           <w:color w:val="FFFFFF"/>
         </w:rPr>
-        <w:t>Other Non-functional Requirements</w:t>
+        <w:t>Non-functional Requirements</w:t>
       </w:r>
       <w:bookmarkEnd w:id="44"/>
     </w:p>
@@ -8249,158 +8629,363 @@
       <w:bookmarkEnd w:id="48"/>
       <w:bookmarkEnd w:id="49"/>
     </w:p>
-    <w:p>
-      <w:pPr>
-        <w:pStyle w:val="template"/>
-        <w:ind w:left="360"/>
-        <w:jc w:val="both"/>
-        <w:rPr>
-          <w:i w:val="0"/>
-        </w:rPr>
-      </w:pPr>
-      <w:r>
-        <w:rPr>
-          <w:i w:val="0"/>
-          <w:u w:val="single"/>
-        </w:rPr>
-        <w:t>Flexibility</w:t>
-      </w:r>
-      <w:r>
-        <w:rPr>
-          <w:i w:val="0"/>
-        </w:rPr>
-        <w:t xml:space="preserve"> – The program will allow for manual modification to the exam schedule.</w:t>
-      </w:r>
-    </w:p>
-    <w:p>
-      <w:pPr>
-        <w:pStyle w:val="template"/>
-        <w:ind w:left="360"/>
-        <w:jc w:val="both"/>
-        <w:rPr>
-          <w:i w:val="0"/>
-        </w:rPr>
-      </w:pPr>
-      <w:r>
-        <w:rPr>
-          <w:i w:val="0"/>
-          <w:u w:val="single"/>
-        </w:rPr>
-        <w:t>Usability</w:t>
-      </w:r>
-      <w:r>
-        <w:rPr>
-          <w:i w:val="0"/>
-        </w:rPr>
-        <w:t xml:space="preserve"> – The user interface will be designed to be easy to learn and use. There will also be an included user manual in the program’s help menu.</w:t>
-      </w:r>
-    </w:p>
-    <w:p>
-      <w:pPr>
-        <w:pStyle w:val="template"/>
-        <w:ind w:left="360"/>
-        <w:jc w:val="both"/>
-        <w:rPr>
-          <w:i w:val="0"/>
-        </w:rPr>
-      </w:pPr>
-      <w:r>
-        <w:rPr>
-          <w:i w:val="0"/>
-          <w:u w:val="single"/>
-        </w:rPr>
-        <w:t>Reliability</w:t>
-      </w:r>
-      <w:r>
-        <w:rPr>
-          <w:i w:val="0"/>
-        </w:rPr>
-        <w:t xml:space="preserve"> – The program will generate an exam schedule that will always work, having no time conflicts. </w:t>
-      </w:r>
-    </w:p>
-    <w:p>
-      <w:pPr>
-        <w:pStyle w:val="template"/>
-        <w:ind w:left="360"/>
-        <w:jc w:val="both"/>
-        <w:rPr>
-          <w:i w:val="0"/>
-        </w:rPr>
-      </w:pPr>
-      <w:r>
-        <w:rPr>
-          <w:i w:val="0"/>
-          <w:u w:val="single"/>
-        </w:rPr>
-        <w:t>Testability</w:t>
-      </w:r>
-      <w:r>
-        <w:rPr>
-          <w:i w:val="0"/>
-        </w:rPr>
-        <w:t xml:space="preserve"> – The software will be written with testability in mind. Each module of the software will be written with test cases in mind to allow for the finding of faults. </w:t>
-      </w:r>
-    </w:p>
-    <w:p>
-      <w:pPr>
-        <w:pStyle w:val="template"/>
-        <w:ind w:left="360"/>
-        <w:jc w:val="both"/>
-        <w:rPr>
-          <w:i w:val="0"/>
-        </w:rPr>
-      </w:pPr>
-      <w:r>
-        <w:rPr>
-          <w:i w:val="0"/>
-          <w:u w:val="single"/>
-        </w:rPr>
-        <w:t>Availability</w:t>
-      </w:r>
-      <w:r>
-        <w:rPr>
-          <w:i w:val="0"/>
-        </w:rPr>
-        <w:t xml:space="preserve"> – The software will be available on a CD-ROM/Flashdrive.</w:t>
-      </w:r>
-    </w:p>
-    <w:p>
-      <w:pPr>
-        <w:pStyle w:val="template"/>
-        <w:ind w:left="360"/>
-        <w:jc w:val="both"/>
-        <w:rPr>
-          <w:i w:val="0"/>
-          <w:u w:val="single"/>
-        </w:rPr>
-      </w:pPr>
-      <w:r>
-        <w:rPr>
-          <w:i w:val="0"/>
-          <w:u w:val="single"/>
-        </w:rPr>
-        <w:t>Maintainability</w:t>
-      </w:r>
-      <w:r>
-        <w:rPr>
-          <w:i w:val="0"/>
-        </w:rPr>
-        <w:t xml:space="preserve"> – The software will achieve maintainability through the use of modules. </w:t>
-      </w:r>
-      <w:r>
-        <w:rPr>
-          <w:i w:val="0"/>
-          <w:u w:val="single"/>
-        </w:rPr>
-        <w:t xml:space="preserve"> </w:t>
-      </w:r>
-    </w:p>
-    <w:p>
-      <w:pPr>
-        <w:pStyle w:val="template"/>
-        <w:jc w:val="both"/>
-      </w:pPr>
-    </w:p>
+    <w:tbl>
+      <w:tblPr>
+        <w:tblStyle w:val="TableGrid"/>
+        <w:tblW w:w="0" w:type="auto"/>
+        <w:tblInd w:w="360" w:type="dxa"/>
+        <w:tblBorders>
+          <w:top w:val="none" w:sz="0" w:space="0" w:color="auto"/>
+          <w:left w:val="none" w:sz="0" w:space="0" w:color="auto"/>
+          <w:bottom w:val="none" w:sz="0" w:space="0" w:color="auto"/>
+          <w:right w:val="none" w:sz="0" w:space="0" w:color="auto"/>
+          <w:insideH w:val="none" w:sz="0" w:space="0" w:color="auto"/>
+          <w:insideV w:val="none" w:sz="0" w:space="0" w:color="auto"/>
+        </w:tblBorders>
+        <w:tblLook w:val="04A0" w:firstRow="1" w:lastRow="0" w:firstColumn="1" w:lastColumn="0" w:noHBand="0" w:noVBand="1"/>
+      </w:tblPr>
+      <w:tblGrid>
+        <w:gridCol w:w="1672"/>
+        <w:gridCol w:w="7832"/>
+      </w:tblGrid>
+      <w:tr>
+        <w:trPr>
+          <w:trHeight w:val="720"/>
+        </w:trPr>
+        <w:tc>
+          <w:tcPr>
+            <w:tcW w:w="1672" w:type="dxa"/>
+          </w:tcPr>
+          <w:p>
+            <w:pPr>
+              <w:pStyle w:val="template"/>
+              <w:spacing w:line="240" w:lineRule="auto"/>
+              <w:jc w:val="both"/>
+              <w:rPr>
+                <w:i w:val="0"/>
+              </w:rPr>
+            </w:pPr>
+            <w:r>
+              <w:rPr>
+                <w:i w:val="0"/>
+              </w:rPr>
+              <w:t>Flexibility</w:t>
+            </w:r>
+            <w:r>
+              <w:rPr>
+                <w:i w:val="0"/>
+              </w:rPr>
+              <w:t>:</w:t>
+            </w:r>
+          </w:p>
+        </w:tc>
+        <w:tc>
+          <w:tcPr>
+            <w:tcW w:w="7832" w:type="dxa"/>
+          </w:tcPr>
+          <w:p>
+            <w:pPr>
+              <w:pStyle w:val="template"/>
+              <w:spacing w:line="240" w:lineRule="auto"/>
+              <w:jc w:val="both"/>
+              <w:rPr>
+                <w:i w:val="0"/>
+              </w:rPr>
+            </w:pPr>
+            <w:r>
+              <w:rPr>
+                <w:i w:val="0"/>
+              </w:rPr>
+              <w:t>The program will allow for manual mo</w:t>
+            </w:r>
+            <w:r>
+              <w:rPr>
+                <w:i w:val="0"/>
+              </w:rPr>
+              <w:t>dification to the exam schedule.</w:t>
+            </w:r>
+          </w:p>
+        </w:tc>
+      </w:tr>
+      <w:tr>
+        <w:trPr>
+          <w:trHeight w:val="720"/>
+        </w:trPr>
+        <w:tc>
+          <w:tcPr>
+            <w:tcW w:w="1672" w:type="dxa"/>
+          </w:tcPr>
+          <w:p>
+            <w:pPr>
+              <w:pStyle w:val="template"/>
+              <w:spacing w:line="240" w:lineRule="auto"/>
+              <w:jc w:val="both"/>
+              <w:rPr>
+                <w:i w:val="0"/>
+              </w:rPr>
+            </w:pPr>
+            <w:r>
+              <w:rPr>
+                <w:i w:val="0"/>
+              </w:rPr>
+              <w:t>Usability</w:t>
+            </w:r>
+            <w:r>
+              <w:rPr>
+                <w:i w:val="0"/>
+              </w:rPr>
+              <w:t>:</w:t>
+            </w:r>
+          </w:p>
+        </w:tc>
+        <w:tc>
+          <w:tcPr>
+            <w:tcW w:w="7832" w:type="dxa"/>
+          </w:tcPr>
+          <w:p>
+            <w:pPr>
+              <w:pStyle w:val="template"/>
+              <w:spacing w:line="240" w:lineRule="auto"/>
+              <w:jc w:val="both"/>
+              <w:rPr>
+                <w:i w:val="0"/>
+              </w:rPr>
+            </w:pPr>
+            <w:r>
+              <w:rPr>
+                <w:i w:val="0"/>
+              </w:rPr>
+              <w:t>The user interface will be designed to be easy to learn and use. There will also be an included user manual in the program’s help menu.</w:t>
+            </w:r>
+          </w:p>
+        </w:tc>
+      </w:tr>
+      <w:tr>
+        <w:trPr>
+          <w:trHeight w:val="720"/>
+        </w:trPr>
+        <w:tc>
+          <w:tcPr>
+            <w:tcW w:w="1672" w:type="dxa"/>
+          </w:tcPr>
+          <w:p>
+            <w:pPr>
+              <w:pStyle w:val="template"/>
+              <w:spacing w:line="240" w:lineRule="auto"/>
+              <w:jc w:val="both"/>
+              <w:rPr>
+                <w:i w:val="0"/>
+              </w:rPr>
+            </w:pPr>
+            <w:r>
+              <w:rPr>
+                <w:i w:val="0"/>
+              </w:rPr>
+              <w:t>Reliability</w:t>
+            </w:r>
+            <w:r>
+              <w:rPr>
+                <w:i w:val="0"/>
+              </w:rPr>
+              <w:t>:</w:t>
+            </w:r>
+          </w:p>
+        </w:tc>
+        <w:tc>
+          <w:tcPr>
+            <w:tcW w:w="7832" w:type="dxa"/>
+          </w:tcPr>
+          <w:p>
+            <w:pPr>
+              <w:pStyle w:val="template"/>
+              <w:spacing w:line="240" w:lineRule="auto"/>
+              <w:jc w:val="both"/>
+              <w:rPr>
+                <w:i w:val="0"/>
+              </w:rPr>
+            </w:pPr>
+            <w:r>
+              <w:rPr>
+                <w:i w:val="0"/>
+              </w:rPr>
+              <w:t>The program will generate an exam schedule that will always work, having no time conflicts.</w:t>
+            </w:r>
+          </w:p>
+        </w:tc>
+      </w:tr>
+      <w:tr>
+        <w:trPr>
+          <w:trHeight w:val="720"/>
+        </w:trPr>
+        <w:tc>
+          <w:tcPr>
+            <w:tcW w:w="1672" w:type="dxa"/>
+          </w:tcPr>
+          <w:p>
+            <w:pPr>
+              <w:pStyle w:val="template"/>
+              <w:spacing w:line="240" w:lineRule="auto"/>
+              <w:jc w:val="both"/>
+              <w:rPr>
+                <w:i w:val="0"/>
+              </w:rPr>
+            </w:pPr>
+            <w:r>
+              <w:rPr>
+                <w:i w:val="0"/>
+              </w:rPr>
+              <w:lastRenderedPageBreak/>
+              <w:t>Testability</w:t>
+            </w:r>
+            <w:r>
+              <w:rPr>
+                <w:i w:val="0"/>
+              </w:rPr>
+              <w:t>:</w:t>
+            </w:r>
+          </w:p>
+        </w:tc>
+        <w:tc>
+          <w:tcPr>
+            <w:tcW w:w="7832" w:type="dxa"/>
+          </w:tcPr>
+          <w:p>
+            <w:pPr>
+              <w:pStyle w:val="template"/>
+              <w:spacing w:line="240" w:lineRule="auto"/>
+              <w:jc w:val="both"/>
+              <w:rPr>
+                <w:i w:val="0"/>
+              </w:rPr>
+            </w:pPr>
+            <w:r>
+              <w:rPr>
+                <w:i w:val="0"/>
+              </w:rPr>
+              <w:t>The software will be written with testability in mind.</w:t>
+            </w:r>
+            <w:r>
+              <w:rPr>
+                <w:i w:val="0"/>
+              </w:rPr>
+              <w:t xml:space="preserve"> Each module of the software will be written with test cases in mind to allow for the finding of faults.</w:t>
+            </w:r>
+          </w:p>
+        </w:tc>
+      </w:tr>
+      <w:tr>
+        <w:trPr>
+          <w:trHeight w:val="720"/>
+        </w:trPr>
+        <w:tc>
+          <w:tcPr>
+            <w:tcW w:w="1672" w:type="dxa"/>
+          </w:tcPr>
+          <w:p>
+            <w:pPr>
+              <w:pStyle w:val="template"/>
+              <w:spacing w:line="240" w:lineRule="auto"/>
+              <w:jc w:val="both"/>
+              <w:rPr>
+                <w:i w:val="0"/>
+              </w:rPr>
+            </w:pPr>
+            <w:r>
+              <w:rPr>
+                <w:i w:val="0"/>
+              </w:rPr>
+              <w:t>Availability</w:t>
+            </w:r>
+            <w:r>
+              <w:rPr>
+                <w:i w:val="0"/>
+              </w:rPr>
+              <w:t>:</w:t>
+            </w:r>
+          </w:p>
+        </w:tc>
+        <w:tc>
+          <w:tcPr>
+            <w:tcW w:w="7832" w:type="dxa"/>
+          </w:tcPr>
+          <w:p>
+            <w:pPr>
+              <w:pStyle w:val="template"/>
+              <w:spacing w:line="240" w:lineRule="auto"/>
+              <w:jc w:val="both"/>
+              <w:rPr>
+                <w:i w:val="0"/>
+              </w:rPr>
+            </w:pPr>
+            <w:r>
+              <w:rPr>
+                <w:i w:val="0"/>
+              </w:rPr>
+              <w:t>The software will be available on a CD-ROM and/or flash-drive.</w:t>
+            </w:r>
+          </w:p>
+        </w:tc>
+      </w:tr>
+      <w:tr>
+        <w:trPr>
+          <w:trHeight w:val="270"/>
+        </w:trPr>
+        <w:tc>
+          <w:tcPr>
+            <w:tcW w:w="1672" w:type="dxa"/>
+          </w:tcPr>
+          <w:p>
+            <w:pPr>
+              <w:pStyle w:val="template"/>
+              <w:spacing w:line="240" w:lineRule="auto"/>
+              <w:jc w:val="both"/>
+              <w:rPr>
+                <w:i w:val="0"/>
+              </w:rPr>
+            </w:pPr>
+            <w:r>
+              <w:rPr>
+                <w:i w:val="0"/>
+              </w:rPr>
+              <w:t>Maintainability</w:t>
+            </w:r>
+            <w:r>
+              <w:rPr>
+                <w:i w:val="0"/>
+              </w:rPr>
+              <w:t>:</w:t>
+            </w:r>
+          </w:p>
+        </w:tc>
+        <w:tc>
+          <w:tcPr>
+            <w:tcW w:w="7832" w:type="dxa"/>
+          </w:tcPr>
+          <w:p>
+            <w:pPr>
+              <w:pStyle w:val="template"/>
+              <w:spacing w:line="240" w:lineRule="auto"/>
+              <w:jc w:val="both"/>
+              <w:rPr>
+                <w:i w:val="0"/>
+              </w:rPr>
+            </w:pPr>
+            <w:r>
+              <w:rPr>
+                <w:i w:val="0"/>
+              </w:rPr>
+              <w:t>The software will achieve maintainability through the use of modu</w:t>
+            </w:r>
+            <w:r>
+              <w:rPr>
+                <w:i w:val="0"/>
+              </w:rPr>
+              <w:t>les.</w:t>
+            </w:r>
+          </w:p>
+        </w:tc>
+      </w:tr>
+    </w:tbl>
     <w:p>
       <w:pPr>
         <w:pStyle w:val="Heading2"/>
@@ -8412,19 +8997,25 @@
         <w:rPr>
           <w:rFonts w:ascii="Arial" w:hAnsi="Arial" w:cs="Arial"/>
         </w:rPr>
-        <w:t>I</w:t>
-      </w:r>
-      <w:r>
-        <w:rPr>
-          <w:rFonts w:ascii="Arial" w:hAnsi="Arial" w:cs="Arial"/>
-        </w:rPr>
-        <w:t>nput F</w:t>
-      </w:r>
-      <w:r>
-        <w:rPr>
-          <w:rFonts w:ascii="Arial" w:hAnsi="Arial" w:cs="Arial"/>
-        </w:rPr>
-        <w:t>ile specifications</w:t>
+        <w:t>Input</w:t>
+      </w:r>
+      <w:r>
+        <w:rPr>
+          <w:rFonts w:ascii="Arial" w:hAnsi="Arial" w:cs="Arial"/>
+        </w:rPr>
+        <w:t xml:space="preserve"> Data</w:t>
+      </w:r>
+      <w:r>
+        <w:rPr>
+          <w:rFonts w:ascii="Arial" w:hAnsi="Arial" w:cs="Arial"/>
+        </w:rPr>
+        <w:t xml:space="preserve"> File</w:t>
+      </w:r>
+      <w:r>
+        <w:rPr>
+          <w:rFonts w:ascii="Arial" w:hAnsi="Arial" w:cs="Arial"/>
+        </w:rPr>
+        <w:t>s</w:t>
       </w:r>
     </w:p>
     <w:p>
@@ -8450,7 +9041,47 @@
           <w:sz w:val="22"/>
           <w:szCs w:val="22"/>
         </w:rPr>
-        <w:t>This application uses military time as a standard format.</w:t>
+        <w:t>L.I.F.E.S.</w:t>
+      </w:r>
+      <w:r>
+        <w:rPr>
+          <w:rFonts w:ascii="Arial" w:hAnsi="Arial" w:cs="Arial"/>
+          <w:sz w:val="22"/>
+          <w:szCs w:val="22"/>
+        </w:rPr>
+        <w:t xml:space="preserve"> uses </w:t>
+      </w:r>
+      <w:r>
+        <w:rPr>
+          <w:rFonts w:ascii="Arial" w:hAnsi="Arial" w:cs="Arial"/>
+          <w:sz w:val="22"/>
+          <w:szCs w:val="22"/>
+        </w:rPr>
+        <w:t>the ISO 8601 24-hour format</w:t>
+      </w:r>
+      <w:r>
+        <w:rPr>
+          <w:rFonts w:ascii="Arial" w:hAnsi="Arial" w:cs="Arial"/>
+          <w:sz w:val="22"/>
+          <w:szCs w:val="22"/>
+        </w:rPr>
+        <w:t xml:space="preserve"> as a standard </w:t>
+      </w:r>
+      <w:r>
+        <w:rPr>
+          <w:rFonts w:ascii="Arial" w:hAnsi="Arial" w:cs="Arial"/>
+          <w:sz w:val="22"/>
+          <w:szCs w:val="22"/>
+        </w:rPr>
+        <w:t>convention to represent time</w:t>
+      </w:r>
+      <w:r>
+        <w:rPr>
+          <w:rFonts w:ascii="Arial" w:hAnsi="Arial" w:cs="Arial"/>
+          <w:sz w:val="22"/>
+          <w:szCs w:val="22"/>
+        </w:rPr>
+        <w:t>.</w:t>
       </w:r>
     </w:p>
     <w:p>
@@ -8464,25 +9095,51 @@
         <w:rPr>
           <w:rFonts w:ascii="Arial" w:hAnsi="Arial" w:cs="Arial"/>
         </w:rPr>
-        <w:t>First file:</w:t>
-      </w:r>
-    </w:p>
-    <w:p>
-      <w:pPr>
-        <w:ind w:left="720" w:firstLine="360"/>
-        <w:rPr>
-          <w:rFonts w:ascii="Arial" w:hAnsi="Arial" w:cs="Arial"/>
-          <w:sz w:val="22"/>
-          <w:szCs w:val="22"/>
-        </w:rPr>
-      </w:pPr>
-      <w:r>
-        <w:rPr>
-          <w:rFonts w:ascii="Arial" w:hAnsi="Arial" w:cs="Arial"/>
-          <w:sz w:val="22"/>
-          <w:szCs w:val="22"/>
-        </w:rPr>
-        <w:t>The first file provides the application with details which define the time constraints of the exam schedule. This file can either be created manually by using the software, or it can be loaded from a separate input file.</w:t>
+        <w:t>Time Constraint File</w:t>
+      </w:r>
+    </w:p>
+    <w:p>
+      <w:pPr>
+        <w:tabs>
+          <w:tab w:val="left" w:pos="450"/>
+        </w:tabs>
+        <w:rPr>
+          <w:rFonts w:ascii="Arial" w:hAnsi="Arial" w:cs="Arial"/>
+          <w:sz w:val="22"/>
+          <w:szCs w:val="22"/>
+        </w:rPr>
+      </w:pPr>
+      <w:r>
+        <w:rPr>
+          <w:rFonts w:ascii="Arial" w:hAnsi="Arial" w:cs="Arial"/>
+          <w:sz w:val="22"/>
+          <w:szCs w:val="22"/>
+        </w:rPr>
+        <w:tab/>
+      </w:r>
+      <w:r>
+        <w:rPr>
+          <w:rFonts w:ascii="Arial" w:hAnsi="Arial" w:cs="Arial"/>
+          <w:sz w:val="22"/>
+          <w:szCs w:val="22"/>
+        </w:rPr>
+        <w:t xml:space="preserve">The first file provides the application with details which define the time constraints of the exam schedule. This file can either be created manually by using the </w:t>
+      </w:r>
+      <w:r>
+        <w:rPr>
+          <w:rFonts w:ascii="Arial" w:hAnsi="Arial" w:cs="Arial"/>
+          <w:sz w:val="22"/>
+          <w:szCs w:val="22"/>
+        </w:rPr>
+        <w:t>application</w:t>
+      </w:r>
+      <w:r>
+        <w:rPr>
+          <w:rFonts w:ascii="Arial" w:hAnsi="Arial" w:cs="Arial"/>
+          <w:sz w:val="22"/>
+          <w:szCs w:val="22"/>
+        </w:rPr>
+        <w:t>, or it can be loaded from a separate input file.</w:t>
       </w:r>
     </w:p>
     <w:p>
@@ -8490,7 +9147,6 @@
         <w:pStyle w:val="Heading4"/>
       </w:pPr>
       <w:r>
-        <w:lastRenderedPageBreak/>
         <w:t>Number of days to schedule</w:t>
       </w:r>
     </w:p>
@@ -8503,13 +9159,23 @@
     </w:p>
     <w:p>
       <w:pPr>
-        <w:ind w:left="720"/>
-        <w:rPr>
-          <w:rFonts w:ascii="Arial" w:hAnsi="Arial" w:cs="Arial"/>
-          <w:sz w:val="22"/>
-          <w:szCs w:val="22"/>
-        </w:rPr>
-      </w:pPr>
+        <w:tabs>
+          <w:tab w:val="left" w:pos="450"/>
+        </w:tabs>
+        <w:rPr>
+          <w:rFonts w:ascii="Arial" w:hAnsi="Arial" w:cs="Arial"/>
+          <w:sz w:val="22"/>
+          <w:szCs w:val="22"/>
+        </w:rPr>
+      </w:pPr>
+      <w:r>
+        <w:rPr>
+          <w:rFonts w:ascii="Arial" w:hAnsi="Arial" w:cs="Arial"/>
+          <w:sz w:val="22"/>
+          <w:szCs w:val="22"/>
+        </w:rPr>
+        <w:tab/>
+      </w:r>
       <w:r>
         <w:rPr>
           <w:rFonts w:ascii="Arial" w:hAnsi="Arial" w:cs="Arial"/>
@@ -8539,28 +9205,46 @@
     </w:p>
     <w:p>
       <w:pPr>
-        <w:ind w:left="720"/>
-        <w:rPr>
-          <w:rFonts w:ascii="Arial" w:hAnsi="Arial" w:cs="Arial"/>
-          <w:sz w:val="22"/>
-          <w:szCs w:val="22"/>
-        </w:rPr>
-      </w:pPr>
-      <w:r>
-        <w:rPr>
-          <w:rFonts w:ascii="Arial" w:hAnsi="Arial" w:cs="Arial"/>
-          <w:sz w:val="22"/>
-          <w:szCs w:val="22"/>
-        </w:rPr>
-        <w:t>The beginning time of each exam is 0700.</w:t>
-      </w:r>
-      <w:r>
-        <w:rPr>
-          <w:rFonts w:ascii="Arial" w:hAnsi="Arial" w:cs="Arial"/>
-          <w:sz w:val="22"/>
-          <w:szCs w:val="22"/>
-        </w:rPr>
-        <w:t xml:space="preserve"> The final time for exams is either 5 or 5:15 p.m..</w:t>
+        <w:tabs>
+          <w:tab w:val="left" w:pos="450"/>
+        </w:tabs>
+        <w:rPr>
+          <w:rFonts w:ascii="Arial" w:hAnsi="Arial" w:cs="Arial"/>
+          <w:sz w:val="22"/>
+          <w:szCs w:val="22"/>
+        </w:rPr>
+      </w:pPr>
+      <w:r>
+        <w:rPr>
+          <w:rFonts w:ascii="Arial" w:hAnsi="Arial" w:cs="Arial"/>
+          <w:sz w:val="22"/>
+          <w:szCs w:val="22"/>
+        </w:rPr>
+        <w:tab/>
+      </w:r>
+      <w:r>
+        <w:rPr>
+          <w:rFonts w:ascii="Arial" w:hAnsi="Arial" w:cs="Arial"/>
+          <w:sz w:val="22"/>
+          <w:szCs w:val="22"/>
+        </w:rPr>
+        <w:t>The beginning time of each exam is 0700. The final time fo</w:t>
+      </w:r>
+      <w:r>
+        <w:rPr>
+          <w:rFonts w:ascii="Arial" w:hAnsi="Arial" w:cs="Arial"/>
+          <w:sz w:val="22"/>
+          <w:szCs w:val="22"/>
+        </w:rPr>
+        <w:t>r exams is either 1700 or 1715</w:t>
+      </w:r>
+      <w:r>
+        <w:rPr>
+          <w:rFonts w:ascii="Arial" w:hAnsi="Arial" w:cs="Arial"/>
+          <w:sz w:val="22"/>
+          <w:szCs w:val="22"/>
+        </w:rPr>
+        <w:t>.</w:t>
       </w:r>
     </w:p>
     <w:p>
@@ -8580,13 +9264,23 @@
     </w:p>
     <w:p>
       <w:pPr>
-        <w:ind w:left="720"/>
-        <w:rPr>
-          <w:rFonts w:ascii="Arial" w:hAnsi="Arial" w:cs="Arial"/>
-          <w:sz w:val="22"/>
-          <w:szCs w:val="22"/>
-        </w:rPr>
-      </w:pPr>
+        <w:tabs>
+          <w:tab w:val="left" w:pos="450"/>
+        </w:tabs>
+        <w:rPr>
+          <w:rFonts w:ascii="Arial" w:hAnsi="Arial" w:cs="Arial"/>
+          <w:sz w:val="22"/>
+          <w:szCs w:val="22"/>
+        </w:rPr>
+      </w:pPr>
+      <w:r>
+        <w:rPr>
+          <w:rFonts w:ascii="Arial" w:hAnsi="Arial" w:cs="Arial"/>
+          <w:sz w:val="22"/>
+          <w:szCs w:val="22"/>
+        </w:rPr>
+        <w:tab/>
+      </w:r>
       <w:r>
         <w:rPr>
           <w:rFonts w:ascii="Arial" w:hAnsi="Arial" w:cs="Arial"/>
@@ -8601,23 +9295,15 @@
           <w:sz w:val="22"/>
           <w:szCs w:val="22"/>
         </w:rPr>
-        <w:t xml:space="preserve"> Every exam can begin on either</w:t>
-      </w:r>
-      <w:r>
-        <w:rPr>
-          <w:rFonts w:ascii="Arial" w:hAnsi="Arial" w:cs="Arial"/>
-          <w:sz w:val="22"/>
-          <w:szCs w:val="22"/>
-        </w:rPr>
-        <w:t xml:space="preserve"> the </w:t>
-      </w:r>
-      <w:r>
-        <w:rPr>
-          <w:rFonts w:ascii="Arial" w:hAnsi="Arial" w:cs="Arial"/>
-          <w:sz w:val="22"/>
-          <w:szCs w:val="22"/>
-        </w:rPr>
-        <w:t>quarter hour, half hour, or hour.</w:t>
+        <w:t xml:space="preserve"> Every exam can begin on the</w:t>
+      </w:r>
+      <w:r>
+        <w:rPr>
+          <w:rFonts w:ascii="Arial" w:hAnsi="Arial" w:cs="Arial"/>
+          <w:sz w:val="22"/>
+          <w:szCs w:val="22"/>
+        </w:rPr>
+        <w:t xml:space="preserve"> quarter hour, half hour, or hour.</w:t>
       </w:r>
     </w:p>
     <w:p>
@@ -8637,13 +9323,23 @@
     </w:p>
     <w:p>
       <w:pPr>
-        <w:ind w:left="720"/>
-        <w:rPr>
-          <w:rFonts w:ascii="Arial" w:hAnsi="Arial" w:cs="Arial"/>
-          <w:sz w:val="22"/>
-          <w:szCs w:val="22"/>
-        </w:rPr>
-      </w:pPr>
+        <w:tabs>
+          <w:tab w:val="left" w:pos="450"/>
+        </w:tabs>
+        <w:rPr>
+          <w:rFonts w:ascii="Arial" w:hAnsi="Arial" w:cs="Arial"/>
+          <w:sz w:val="22"/>
+          <w:szCs w:val="22"/>
+        </w:rPr>
+      </w:pPr>
+      <w:r>
+        <w:rPr>
+          <w:rFonts w:ascii="Arial" w:hAnsi="Arial" w:cs="Arial"/>
+          <w:sz w:val="22"/>
+          <w:szCs w:val="22"/>
+        </w:rPr>
+        <w:tab/>
+      </w:r>
       <w:r>
         <w:rPr>
           <w:rFonts w:ascii="Arial" w:hAnsi="Arial" w:cs="Arial"/>
@@ -8658,28 +9354,35 @@
         <w:pStyle w:val="Heading4"/>
       </w:pPr>
       <w:r>
-        <w:t>L</w:t>
-      </w:r>
-      <w:r>
-        <w:t>ength of time for a lunch period</w:t>
-      </w:r>
-    </w:p>
-    <w:p>
-      <w:pPr>
-        <w:rPr>
-          <w:rFonts w:ascii="Arial" w:hAnsi="Arial" w:cs="Arial"/>
-        </w:rPr>
-      </w:pPr>
-    </w:p>
-    <w:p>
-      <w:pPr>
-        <w:ind w:left="720"/>
-        <w:rPr>
-          <w:rFonts w:ascii="Arial" w:hAnsi="Arial" w:cs="Arial"/>
-          <w:sz w:val="22"/>
-          <w:szCs w:val="22"/>
-        </w:rPr>
-      </w:pPr>
+        <w:t>Length of time for a lunch period</w:t>
+      </w:r>
+    </w:p>
+    <w:p>
+      <w:pPr>
+        <w:rPr>
+          <w:rFonts w:ascii="Arial" w:hAnsi="Arial" w:cs="Arial"/>
+        </w:rPr>
+      </w:pPr>
+    </w:p>
+    <w:p>
+      <w:pPr>
+        <w:tabs>
+          <w:tab w:val="left" w:pos="450"/>
+        </w:tabs>
+        <w:rPr>
+          <w:rFonts w:ascii="Arial" w:hAnsi="Arial" w:cs="Arial"/>
+          <w:sz w:val="22"/>
+          <w:szCs w:val="22"/>
+        </w:rPr>
+      </w:pPr>
+      <w:r>
+        <w:rPr>
+          <w:rFonts w:ascii="Arial" w:hAnsi="Arial" w:cs="Arial"/>
+          <w:sz w:val="22"/>
+          <w:szCs w:val="22"/>
+        </w:rPr>
+        <w:tab/>
+      </w:r>
       <w:r>
         <w:rPr>
           <w:rFonts w:ascii="Arial" w:hAnsi="Arial" w:cs="Arial"/>
@@ -8700,7 +9403,7 @@
         <w:rPr>
           <w:rFonts w:ascii="Arial" w:hAnsi="Arial" w:cs="Arial"/>
         </w:rPr>
-        <w:t>Second file:</w:t>
+        <w:t>Class Details File</w:t>
       </w:r>
     </w:p>
     <w:p>
@@ -8728,15 +9431,31 @@
           <w:sz w:val="22"/>
           <w:szCs w:val="22"/>
         </w:rPr>
-        <w:t xml:space="preserve">The format of this file is a CSV file with the first column specifying the day and time of the class, and the second field containing the total </w:t>
-      </w:r>
-      <w:r>
-        <w:rPr>
-          <w:rFonts w:ascii="Arial" w:hAnsi="Arial" w:cs="Arial"/>
-          <w:sz w:val="22"/>
-          <w:szCs w:val="22"/>
-        </w:rPr>
-        <w:t>number of students in the class</w:t>
+        <w:t xml:space="preserve">The format of this file is a CSV file with the first column specifying the day and time of the class, and the second </w:t>
+      </w:r>
+      <w:r>
+        <w:rPr>
+          <w:rFonts w:ascii="Arial" w:hAnsi="Arial" w:cs="Arial"/>
+          <w:sz w:val="22"/>
+          <w:szCs w:val="22"/>
+        </w:rPr>
+        <w:t>column</w:t>
+      </w:r>
+      <w:r>
+        <w:rPr>
+          <w:rFonts w:ascii="Arial" w:hAnsi="Arial" w:cs="Arial"/>
+          <w:sz w:val="22"/>
+          <w:szCs w:val="22"/>
+        </w:rPr>
+        <w:t xml:space="preserve"> containing the total number of students in the class</w:t>
+      </w:r>
+      <w:r>
+        <w:rPr>
+          <w:rFonts w:ascii="Arial" w:hAnsi="Arial" w:cs="Arial"/>
+          <w:sz w:val="22"/>
+          <w:szCs w:val="22"/>
+        </w:rPr>
+        <w:t>.</w:t>
       </w:r>
     </w:p>
     <w:p>
@@ -8768,66 +9487,7 @@
           <w:i w:val="0"/>
         </w:rPr>
         <w:tab/>
-      </w:r>
-      <w:r>
-        <w:rPr>
-          <w:i w:val="0"/>
-        </w:rPr>
-        <w:t xml:space="preserve">The first line will contain the semester and the year. The second line </w:t>
-      </w:r>
-      <w:r>
-        <w:rPr>
-          <w:i w:val="0"/>
-        </w:rPr>
-        <w:t xml:space="preserve">will specify the class data </w:t>
-      </w:r>
-      <w:r>
-        <w:rPr>
-          <w:i w:val="0"/>
-        </w:rPr>
-        <w:t xml:space="preserve">file used to generate the schedule. </w:t>
-      </w:r>
-      <w:r>
-        <w:rPr>
-          <w:i w:val="0"/>
-        </w:rPr>
-        <w:t>Then</w:t>
-      </w:r>
-      <w:r>
-        <w:rPr>
-          <w:i w:val="0"/>
-        </w:rPr>
-        <w:t>, all</w:t>
-      </w:r>
-      <w:r>
-        <w:rPr>
-          <w:i w:val="0"/>
-        </w:rPr>
-        <w:t xml:space="preserve"> the </w:t>
-      </w:r>
-      <w:r>
-        <w:rPr>
-          <w:i w:val="0"/>
-        </w:rPr>
-        <w:t>data from the first file or the manually inputted data will be included in this file.</w:t>
-      </w:r>
-      <w:r>
-        <w:rPr>
-          <w:i w:val="0"/>
-        </w:rPr>
-        <w:t xml:space="preserve"> </w:t>
-      </w:r>
-      <w:r>
-        <w:rPr>
-          <w:i w:val="0"/>
-        </w:rPr>
-        <w:t xml:space="preserve"> Then the generated schedule which will use standard times. </w:t>
-      </w:r>
-      <w:r>
-        <w:rPr>
-          <w:i w:val="0"/>
-        </w:rPr>
-        <w:t>The format of this file will either be plain text, PDF, or CSV.</w:t>
+        <w:t>The first line will contain the semester and the year. The second line will specify the class data file used to generate the schedule. Then, all the data from the first file or the manually inputted data will be included in this file.  Then the generated schedule which will use standard times. The format of this file will either be plain text, PDF, or CSV.</w:t>
       </w:r>
     </w:p>
     <w:p>
@@ -8835,13 +9495,23 @@
         <w:pStyle w:val="Heading2"/>
         <w:rPr>
           <w:rFonts w:ascii="Arial" w:hAnsi="Arial" w:cs="Arial"/>
-        </w:rPr>
-      </w:pPr>
-      <w:r>
-        <w:rPr>
-          <w:rFonts w:ascii="Arial" w:hAnsi="Arial" w:cs="Arial"/>
-        </w:rPr>
+          <w:highlight w:val="yellow"/>
+        </w:rPr>
+      </w:pPr>
+      <w:r>
+        <w:rPr>
+          <w:rFonts w:ascii="Arial" w:hAnsi="Arial" w:cs="Arial"/>
+          <w:highlight w:val="yellow"/>
+        </w:rPr>
+        <w:lastRenderedPageBreak/>
         <w:t>Input Errors</w:t>
+      </w:r>
+      <w:r>
+        <w:rPr>
+          <w:rFonts w:ascii="Arial" w:hAnsi="Arial" w:cs="Arial"/>
+          <w:highlight w:val="yellow"/>
+        </w:rPr>
+        <w:t xml:space="preserve"> [no Screen Shots]</w:t>
       </w:r>
     </w:p>
     <w:p>
@@ -8871,7 +9541,16 @@
         </w:rPr>
         <w:t>Every error dealing with the two input files will be given in a pop up dialog that will list the line number and the type of error.</w:t>
       </w:r>
-      <w:bookmarkStart w:id="50" w:name="_Toc439994698"/>
+    </w:p>
+    <w:p>
+      <w:pPr>
+        <w:pStyle w:val="template"/>
+        <w:ind w:left="360"/>
+        <w:jc w:val="both"/>
+        <w:rPr>
+          <w:i w:val="0"/>
+        </w:rPr>
+      </w:pPr>
     </w:p>
     <w:p>
       <w:pPr>
@@ -8881,96 +9560,7 @@
           <w:rFonts w:ascii="Arial" w:hAnsi="Arial" w:cs="Arial"/>
         </w:rPr>
       </w:pPr>
-    </w:p>
-    <w:p>
-      <w:pPr>
-        <w:suppressLineNumbers/>
-        <w:ind w:left="432"/>
-        <w:rPr>
-          <w:rFonts w:ascii="Arial" w:hAnsi="Arial" w:cs="Arial"/>
-        </w:rPr>
-      </w:pPr>
-    </w:p>
-    <w:p>
-      <w:pPr>
-        <w:suppressLineNumbers/>
-        <w:ind w:left="432"/>
-        <w:rPr>
-          <w:rFonts w:ascii="Arial" w:hAnsi="Arial" w:cs="Arial"/>
-        </w:rPr>
-      </w:pPr>
-    </w:p>
-    <w:p>
-      <w:pPr>
-        <w:suppressLineNumbers/>
-        <w:ind w:left="432"/>
-        <w:rPr>
-          <w:rFonts w:ascii="Arial" w:hAnsi="Arial" w:cs="Arial"/>
-        </w:rPr>
-      </w:pPr>
-    </w:p>
-    <w:p>
-      <w:pPr>
-        <w:suppressLineNumbers/>
-        <w:ind w:left="432"/>
-        <w:rPr>
-          <w:rFonts w:ascii="Arial" w:hAnsi="Arial" w:cs="Arial"/>
-        </w:rPr>
-      </w:pPr>
-    </w:p>
-    <w:p>
-      <w:pPr>
-        <w:suppressLineNumbers/>
-        <w:ind w:left="432"/>
-        <w:rPr>
-          <w:rFonts w:ascii="Arial" w:hAnsi="Arial" w:cs="Arial"/>
-        </w:rPr>
-      </w:pPr>
-    </w:p>
-    <w:p>
-      <w:pPr>
-        <w:suppressLineNumbers/>
-        <w:ind w:left="432"/>
-        <w:rPr>
-          <w:rFonts w:ascii="Arial" w:hAnsi="Arial" w:cs="Arial"/>
-        </w:rPr>
-      </w:pPr>
-    </w:p>
-    <w:p>
-      <w:pPr>
-        <w:suppressLineNumbers/>
-        <w:ind w:left="432"/>
-        <w:rPr>
-          <w:rFonts w:ascii="Arial" w:hAnsi="Arial" w:cs="Arial"/>
-        </w:rPr>
-      </w:pPr>
-    </w:p>
-    <w:p>
-      <w:pPr>
-        <w:suppressLineNumbers/>
-        <w:ind w:left="432"/>
-        <w:rPr>
-          <w:rFonts w:ascii="Arial" w:hAnsi="Arial" w:cs="Arial"/>
-        </w:rPr>
-      </w:pPr>
-    </w:p>
-    <w:p>
-      <w:pPr>
-        <w:suppressLineNumbers/>
-        <w:ind w:left="432"/>
-        <w:rPr>
-          <w:rFonts w:ascii="Arial" w:hAnsi="Arial" w:cs="Arial"/>
-        </w:rPr>
-      </w:pPr>
-    </w:p>
-    <w:p>
-      <w:pPr>
-        <w:suppressLineNumbers/>
-        <w:ind w:left="432"/>
-        <w:rPr>
-          <w:rFonts w:ascii="Arial" w:hAnsi="Arial" w:cs="Arial"/>
-        </w:rPr>
-      </w:pPr>
+      <w:bookmarkStart w:id="50" w:name="_Toc439994698"/>
     </w:p>
     <w:p>
       <w:pPr>
@@ -8988,12 +9578,12 @@
           <w:color w:val="FFFFFF"/>
         </w:rPr>
       </w:pPr>
+      <w:proofErr w:type="gramStart"/>
       <w:r>
         <w:rPr>
           <w:rFonts w:ascii="Arial" w:hAnsi="Arial" w:cs="Arial"/>
           <w:color w:val="FFFFFF"/>
         </w:rPr>
-        <w:lastRenderedPageBreak/>
         <w:t>5</w:t>
       </w:r>
       <w:r>
@@ -9010,6 +9600,7 @@
         </w:rPr>
         <w:t>Client</w:t>
       </w:r>
+      <w:proofErr w:type="gramEnd"/>
       <w:r>
         <w:rPr>
           <w:rFonts w:ascii="Arial" w:hAnsi="Arial" w:cs="Arial"/>
@@ -9124,7 +9715,47 @@
                 <w:sz w:val="16"/>
                 <w:szCs w:val="16"/>
               </w:rPr>
-              <w:t>Patricia L. Roden, Ph.D, Client</w:t>
+              <w:t xml:space="preserve">Patricia L. </w:t>
+            </w:r>
+            <w:proofErr w:type="spellStart"/>
+            <w:r>
+              <w:rPr>
+                <w:rFonts w:ascii="Arial" w:hAnsi="Arial" w:cs="Arial"/>
+                <w:i/>
+                <w:sz w:val="16"/>
+                <w:szCs w:val="16"/>
+              </w:rPr>
+              <w:t>Roden</w:t>
+            </w:r>
+            <w:proofErr w:type="spellEnd"/>
+            <w:r>
+              <w:rPr>
+                <w:rFonts w:ascii="Arial" w:hAnsi="Arial" w:cs="Arial"/>
+                <w:i/>
+                <w:sz w:val="16"/>
+                <w:szCs w:val="16"/>
+              </w:rPr>
+              <w:t xml:space="preserve">, </w:t>
+            </w:r>
+            <w:proofErr w:type="spellStart"/>
+            <w:r>
+              <w:rPr>
+                <w:rFonts w:ascii="Arial" w:hAnsi="Arial" w:cs="Arial"/>
+                <w:i/>
+                <w:sz w:val="16"/>
+                <w:szCs w:val="16"/>
+              </w:rPr>
+              <w:t>Ph.D</w:t>
+            </w:r>
+            <w:proofErr w:type="spellEnd"/>
+            <w:r>
+              <w:rPr>
+                <w:rFonts w:ascii="Arial" w:hAnsi="Arial" w:cs="Arial"/>
+                <w:i/>
+                <w:sz w:val="16"/>
+                <w:szCs w:val="16"/>
+              </w:rPr>
+              <w:t>, Client</w:t>
             </w:r>
           </w:p>
         </w:tc>
@@ -9855,286 +10486,6 @@
     </w:p>
     <w:p>
       <w:pPr>
-        <w:suppressLineNumbers/>
-        <w:rPr>
-          <w:rFonts w:ascii="Arial" w:hAnsi="Arial" w:cs="Arial"/>
-        </w:rPr>
-      </w:pPr>
-    </w:p>
-    <w:p>
-      <w:pPr>
-        <w:suppressLineNumbers/>
-        <w:rPr>
-          <w:rFonts w:ascii="Arial" w:hAnsi="Arial" w:cs="Arial"/>
-        </w:rPr>
-      </w:pPr>
-    </w:p>
-    <w:p>
-      <w:pPr>
-        <w:suppressLineNumbers/>
-        <w:rPr>
-          <w:rFonts w:ascii="Arial" w:hAnsi="Arial" w:cs="Arial"/>
-        </w:rPr>
-      </w:pPr>
-    </w:p>
-    <w:p>
-      <w:pPr>
-        <w:suppressLineNumbers/>
-        <w:rPr>
-          <w:rFonts w:ascii="Arial" w:hAnsi="Arial" w:cs="Arial"/>
-        </w:rPr>
-      </w:pPr>
-    </w:p>
-    <w:p>
-      <w:pPr>
-        <w:suppressLineNumbers/>
-        <w:rPr>
-          <w:rFonts w:ascii="Arial" w:hAnsi="Arial" w:cs="Arial"/>
-        </w:rPr>
-      </w:pPr>
-    </w:p>
-    <w:p>
-      <w:pPr>
-        <w:suppressLineNumbers/>
-        <w:rPr>
-          <w:rFonts w:ascii="Arial" w:hAnsi="Arial" w:cs="Arial"/>
-        </w:rPr>
-      </w:pPr>
-    </w:p>
-    <w:p>
-      <w:pPr>
-        <w:suppressLineNumbers/>
-        <w:rPr>
-          <w:rFonts w:ascii="Arial" w:hAnsi="Arial" w:cs="Arial"/>
-        </w:rPr>
-      </w:pPr>
-    </w:p>
-    <w:p>
-      <w:pPr>
-        <w:suppressLineNumbers/>
-        <w:rPr>
-          <w:rFonts w:ascii="Arial" w:hAnsi="Arial" w:cs="Arial"/>
-        </w:rPr>
-      </w:pPr>
-    </w:p>
-    <w:p>
-      <w:pPr>
-        <w:suppressLineNumbers/>
-        <w:rPr>
-          <w:rFonts w:ascii="Arial" w:hAnsi="Arial" w:cs="Arial"/>
-        </w:rPr>
-      </w:pPr>
-    </w:p>
-    <w:p>
-      <w:pPr>
-        <w:suppressLineNumbers/>
-        <w:rPr>
-          <w:rFonts w:ascii="Arial" w:hAnsi="Arial" w:cs="Arial"/>
-        </w:rPr>
-      </w:pPr>
-    </w:p>
-    <w:p>
-      <w:pPr>
-        <w:suppressLineNumbers/>
-        <w:rPr>
-          <w:rFonts w:ascii="Arial" w:hAnsi="Arial" w:cs="Arial"/>
-        </w:rPr>
-      </w:pPr>
-    </w:p>
-    <w:p>
-      <w:pPr>
-        <w:suppressLineNumbers/>
-        <w:rPr>
-          <w:rFonts w:ascii="Arial" w:hAnsi="Arial" w:cs="Arial"/>
-        </w:rPr>
-      </w:pPr>
-    </w:p>
-    <w:p>
-      <w:pPr>
-        <w:suppressLineNumbers/>
-        <w:rPr>
-          <w:rFonts w:ascii="Arial" w:hAnsi="Arial" w:cs="Arial"/>
-        </w:rPr>
-      </w:pPr>
-    </w:p>
-    <w:p>
-      <w:pPr>
-        <w:suppressLineNumbers/>
-        <w:rPr>
-          <w:rFonts w:ascii="Arial" w:hAnsi="Arial" w:cs="Arial"/>
-        </w:rPr>
-      </w:pPr>
-    </w:p>
-    <w:p>
-      <w:pPr>
-        <w:suppressLineNumbers/>
-        <w:rPr>
-          <w:rFonts w:ascii="Arial" w:hAnsi="Arial" w:cs="Arial"/>
-        </w:rPr>
-      </w:pPr>
-    </w:p>
-    <w:p>
-      <w:pPr>
-        <w:suppressLineNumbers/>
-        <w:rPr>
-          <w:rFonts w:ascii="Arial" w:hAnsi="Arial" w:cs="Arial"/>
-        </w:rPr>
-      </w:pPr>
-    </w:p>
-    <w:p>
-      <w:pPr>
-        <w:suppressLineNumbers/>
-        <w:rPr>
-          <w:rFonts w:ascii="Arial" w:hAnsi="Arial" w:cs="Arial"/>
-        </w:rPr>
-      </w:pPr>
-    </w:p>
-    <w:p>
-      <w:pPr>
-        <w:suppressLineNumbers/>
-        <w:rPr>
-          <w:rFonts w:ascii="Arial" w:hAnsi="Arial" w:cs="Arial"/>
-        </w:rPr>
-      </w:pPr>
-    </w:p>
-    <w:p>
-      <w:pPr>
-        <w:suppressLineNumbers/>
-        <w:rPr>
-          <w:rFonts w:ascii="Arial" w:hAnsi="Arial" w:cs="Arial"/>
-        </w:rPr>
-      </w:pPr>
-    </w:p>
-    <w:p>
-      <w:pPr>
-        <w:suppressLineNumbers/>
-        <w:rPr>
-          <w:rFonts w:ascii="Arial" w:hAnsi="Arial" w:cs="Arial"/>
-        </w:rPr>
-      </w:pPr>
-    </w:p>
-    <w:p>
-      <w:pPr>
-        <w:suppressLineNumbers/>
-        <w:rPr>
-          <w:rFonts w:ascii="Arial" w:hAnsi="Arial" w:cs="Arial"/>
-        </w:rPr>
-      </w:pPr>
-    </w:p>
-    <w:p>
-      <w:pPr>
-        <w:suppressLineNumbers/>
-        <w:rPr>
-          <w:rFonts w:ascii="Arial" w:hAnsi="Arial" w:cs="Arial"/>
-        </w:rPr>
-      </w:pPr>
-    </w:p>
-    <w:p>
-      <w:pPr>
-        <w:suppressLineNumbers/>
-        <w:rPr>
-          <w:rFonts w:ascii="Arial" w:hAnsi="Arial" w:cs="Arial"/>
-        </w:rPr>
-      </w:pPr>
-    </w:p>
-    <w:p>
-      <w:pPr>
-        <w:suppressLineNumbers/>
-        <w:rPr>
-          <w:rFonts w:ascii="Arial" w:hAnsi="Arial" w:cs="Arial"/>
-        </w:rPr>
-      </w:pPr>
-    </w:p>
-    <w:p>
-      <w:pPr>
-        <w:suppressLineNumbers/>
-        <w:rPr>
-          <w:rFonts w:ascii="Arial" w:hAnsi="Arial" w:cs="Arial"/>
-        </w:rPr>
-      </w:pPr>
-    </w:p>
-    <w:p>
-      <w:pPr>
-        <w:suppressLineNumbers/>
-        <w:rPr>
-          <w:rFonts w:ascii="Arial" w:hAnsi="Arial" w:cs="Arial"/>
-        </w:rPr>
-      </w:pPr>
-    </w:p>
-    <w:p>
-      <w:pPr>
-        <w:suppressLineNumbers/>
-        <w:rPr>
-          <w:rFonts w:ascii="Arial" w:hAnsi="Arial" w:cs="Arial"/>
-        </w:rPr>
-      </w:pPr>
-    </w:p>
-    <w:p>
-      <w:pPr>
-        <w:suppressLineNumbers/>
-        <w:rPr>
-          <w:rFonts w:ascii="Arial" w:hAnsi="Arial" w:cs="Arial"/>
-        </w:rPr>
-      </w:pPr>
-    </w:p>
-    <w:p>
-      <w:pPr>
-        <w:suppressLineNumbers/>
-        <w:rPr>
-          <w:rFonts w:ascii="Arial" w:hAnsi="Arial" w:cs="Arial"/>
-        </w:rPr>
-      </w:pPr>
-    </w:p>
-    <w:p>
-      <w:pPr>
-        <w:suppressLineNumbers/>
-        <w:rPr>
-          <w:rFonts w:ascii="Arial" w:hAnsi="Arial" w:cs="Arial"/>
-        </w:rPr>
-      </w:pPr>
-    </w:p>
-    <w:p>
-      <w:pPr>
-        <w:suppressLineNumbers/>
-        <w:rPr>
-          <w:rFonts w:ascii="Arial" w:hAnsi="Arial" w:cs="Arial"/>
-        </w:rPr>
-      </w:pPr>
-    </w:p>
-    <w:p>
-      <w:pPr>
-        <w:suppressLineNumbers/>
-        <w:rPr>
-          <w:rFonts w:ascii="Arial" w:hAnsi="Arial" w:cs="Arial"/>
-        </w:rPr>
-      </w:pPr>
-    </w:p>
-    <w:p>
-      <w:pPr>
-        <w:suppressLineNumbers/>
-        <w:rPr>
-          <w:rFonts w:ascii="Arial" w:hAnsi="Arial" w:cs="Arial"/>
-        </w:rPr>
-      </w:pPr>
-    </w:p>
-    <w:p>
-      <w:pPr>
-        <w:suppressLineNumbers/>
-        <w:rPr>
-          <w:rFonts w:ascii="Arial" w:hAnsi="Arial" w:cs="Arial"/>
-        </w:rPr>
-      </w:pPr>
-    </w:p>
-    <w:p>
-      <w:pPr>
-        <w:suppressLineNumbers/>
-        <w:rPr>
-          <w:rFonts w:ascii="Arial" w:hAnsi="Arial" w:cs="Arial"/>
-        </w:rPr>
-      </w:pPr>
-    </w:p>
-    <w:p>
-      <w:pPr>
         <w:pStyle w:val="TOCEntry"/>
         <w:suppressLineNumbers/>
         <w:pBdr>
@@ -10154,7 +10505,6 @@
           <w:rFonts w:ascii="Arial" w:hAnsi="Arial" w:cs="Arial"/>
           <w:color w:val="FFFFFF"/>
         </w:rPr>
-        <w:lastRenderedPageBreak/>
         <w:t>Appendix A</w:t>
       </w:r>
       <w:r>
@@ -10210,12 +10560,7 @@
           <w:lang w:val="en-US" w:bidi="ar-SA"/>
         </w:rPr>
       </w:pPr>
-    </w:p>
-    <w:p>
-      <w:pPr>
-        <w:suppressLineNumbers/>
-        <w:spacing w:line="240" w:lineRule="auto"/>
-        <w:jc w:val="center"/>
+      <w:r>
         <w:rPr>
           <w:rFonts w:ascii="Arial" w:hAnsi="Arial" w:cs="Arial"/>
           <w:i/>
@@ -10223,17 +10568,8 @@
           <w:sz w:val="22"/>
           <w:lang w:val="en-US" w:bidi="ar-SA"/>
         </w:rPr>
-      </w:pPr>
-      <w:r>
-        <w:rPr>
-          <w:rFonts w:ascii="Arial" w:hAnsi="Arial" w:cs="Arial"/>
-          <w:i/>
-          <w:noProof/>
-          <w:sz w:val="22"/>
-          <w:lang w:val="en-US" w:bidi="ar-SA"/>
-        </w:rPr>
         <w:drawing>
-          <wp:inline distT="0" distB="0" distL="0" distR="0">
+          <wp:inline distT="0" distB="0" distL="0" distR="0" wp14:anchorId="114A69EF" wp14:editId="6ECE9E95">
             <wp:extent cx="4048125" cy="3082767"/>
             <wp:effectExtent l="171450" t="171450" r="352425" b="346710"/>
             <wp:docPr id="1" name="Picture 1" descr="C:\Users\elJeffeh\Documents\GitHub\tune_squad\Documents\SpecDoc\Figures\fig_1_SchedFormat.jpg"/>
@@ -10306,8 +10642,44 @@
     </w:p>
     <w:p>
       <w:pPr>
+        <w:pStyle w:val="Caption"/>
+        <w:keepNext/>
+        <w:jc w:val="center"/>
+      </w:pPr>
+      <w:r>
+        <w:lastRenderedPageBreak/>
+        <w:t xml:space="preserve">Figure </w:t>
+      </w:r>
+      <w:r>
+        <w:fldChar w:fldCharType="begin"/>
+      </w:r>
+      <w:r>
+        <w:instrText xml:space="preserve"> SEQ Figure \* ARABIC </w:instrText>
+      </w:r>
+      <w:r>
+        <w:fldChar w:fldCharType="separate"/>
+      </w:r>
+      <w:r>
+        <w:rPr>
+          <w:noProof/>
+        </w:rPr>
+        <w:t>2</w:t>
+      </w:r>
+      <w:r>
+        <w:fldChar w:fldCharType="end"/>
+      </w:r>
+      <w:r>
+        <w:t xml:space="preserve"> 1.2</w:t>
+      </w:r>
+    </w:p>
+    <w:p>
+      <w:pPr>
+        <w:keepNext/>
         <w:suppressLineNumbers/>
         <w:spacing w:line="240" w:lineRule="auto"/>
+        <w:jc w:val="center"/>
+      </w:pPr>
+      <w:r>
         <w:rPr>
           <w:rFonts w:ascii="Arial" w:hAnsi="Arial" w:cs="Arial"/>
           <w:i/>
@@ -10315,119 +10687,8 @@
           <w:sz w:val="22"/>
           <w:lang w:val="en-US" w:bidi="ar-SA"/>
         </w:rPr>
-      </w:pPr>
-    </w:p>
-    <w:p>
-      <w:pPr>
-        <w:suppressLineNumbers/>
-        <w:spacing w:line="240" w:lineRule="auto"/>
-        <w:rPr>
-          <w:rFonts w:ascii="Arial" w:hAnsi="Arial" w:cs="Arial"/>
-          <w:i/>
-          <w:noProof/>
-          <w:sz w:val="22"/>
-          <w:lang w:val="en-US" w:bidi="ar-SA"/>
-        </w:rPr>
-      </w:pPr>
-    </w:p>
-    <w:p>
-      <w:pPr>
-        <w:suppressLineNumbers/>
-        <w:spacing w:line="240" w:lineRule="auto"/>
-        <w:rPr>
-          <w:rFonts w:ascii="Arial" w:hAnsi="Arial" w:cs="Arial"/>
-          <w:i/>
-          <w:noProof/>
-          <w:sz w:val="22"/>
-          <w:lang w:val="en-US" w:bidi="ar-SA"/>
-        </w:rPr>
-      </w:pPr>
-    </w:p>
-    <w:p>
-      <w:pPr>
-        <w:suppressLineNumbers/>
-        <w:spacing w:line="240" w:lineRule="auto"/>
-        <w:rPr>
-          <w:rFonts w:ascii="Arial" w:hAnsi="Arial" w:cs="Arial"/>
-          <w:i/>
-          <w:noProof/>
-          <w:sz w:val="22"/>
-          <w:lang w:val="en-US" w:bidi="ar-SA"/>
-        </w:rPr>
-      </w:pPr>
-    </w:p>
-    <w:p>
-      <w:pPr>
-        <w:suppressLineNumbers/>
-        <w:spacing w:line="240" w:lineRule="auto"/>
-        <w:rPr>
-          <w:rFonts w:ascii="Arial" w:hAnsi="Arial" w:cs="Arial"/>
-          <w:i/>
-          <w:noProof/>
-          <w:sz w:val="22"/>
-          <w:lang w:val="en-US" w:bidi="ar-SA"/>
-        </w:rPr>
-      </w:pPr>
-    </w:p>
-    <w:p>
-      <w:pPr>
-        <w:suppressLineNumbers/>
-        <w:spacing w:line="240" w:lineRule="auto"/>
-        <w:rPr>
-          <w:rFonts w:ascii="Arial" w:hAnsi="Arial" w:cs="Arial"/>
-          <w:i/>
-          <w:noProof/>
-          <w:sz w:val="22"/>
-          <w:lang w:val="en-US" w:bidi="ar-SA"/>
-        </w:rPr>
-      </w:pPr>
-    </w:p>
-    <w:p>
-      <w:pPr>
-        <w:suppressLineNumbers/>
-        <w:spacing w:line="240" w:lineRule="auto"/>
-        <w:rPr>
-          <w:rFonts w:ascii="Arial" w:hAnsi="Arial" w:cs="Arial"/>
-          <w:i/>
-          <w:noProof/>
-          <w:sz w:val="22"/>
-          <w:lang w:val="en-US" w:bidi="ar-SA"/>
-        </w:rPr>
-      </w:pPr>
-      <w:r>
-        <w:rPr>
-          <w:rFonts w:ascii="Arial" w:hAnsi="Arial" w:cs="Arial"/>
-          <w:i/>
-          <w:noProof/>
-          <w:sz w:val="22"/>
-          <w:lang w:val="en-US" w:bidi="ar-SA"/>
-        </w:rPr>
-        <w:t>Figure 1.1</w:t>
-      </w:r>
-    </w:p>
-    <w:p>
-      <w:pPr>
-        <w:suppressLineNumbers/>
-        <w:spacing w:line="240" w:lineRule="auto"/>
-        <w:rPr>
-          <w:rFonts w:ascii="Arial" w:hAnsi="Arial" w:cs="Arial"/>
-          <w:i/>
-          <w:noProof/>
-          <w:sz w:val="22"/>
-          <w:lang w:val="en-US" w:bidi="ar-SA"/>
-        </w:rPr>
-      </w:pPr>
-      <w:r>
-        <w:rPr>
-          <w:rFonts w:ascii="Arial" w:hAnsi="Arial" w:cs="Arial"/>
-          <w:i/>
-          <w:noProof/>
-          <w:sz w:val="22"/>
-          <w:lang w:val="en-US" w:bidi="ar-SA"/>
-        </w:rPr>
-        <w:lastRenderedPageBreak/>
         <w:drawing>
-          <wp:inline distT="0" distB="0" distL="0" distR="0" wp14:anchorId="26ACB806" wp14:editId="4B1C7DB8">
+          <wp:inline distT="0" distB="0" distL="0" distR="0" wp14:anchorId="4FF99B2F" wp14:editId="35C339FC">
             <wp:extent cx="4781550" cy="3790253"/>
             <wp:effectExtent l="19050" t="0" r="0" b="0"/>
             <wp:docPr id="4" name="Picture 4" descr="C:\Users\R\Documents\GitHub\tune_squad\Documents\DesignDocuments\Mockups\Sceenshots\Login-prompt.png"/>
@@ -10491,31 +10752,47 @@
     </w:p>
     <w:p>
       <w:pPr>
+        <w:pStyle w:val="Caption"/>
+        <w:keepNext/>
+        <w:jc w:val="center"/>
+      </w:pPr>
+    </w:p>
+    <w:p>
+      <w:pPr>
+        <w:pStyle w:val="Caption"/>
+        <w:keepNext/>
+        <w:jc w:val="center"/>
+      </w:pPr>
+      <w:r>
+        <w:t xml:space="preserve">Figure </w:t>
+      </w:r>
+      <w:r>
+        <w:fldChar w:fldCharType="begin"/>
+      </w:r>
+      <w:r>
+        <w:instrText xml:space="preserve"> SEQ Figure \* ARABIC </w:instrText>
+      </w:r>
+      <w:r>
+        <w:fldChar w:fldCharType="separate"/>
+      </w:r>
+      <w:r>
+        <w:rPr>
+          <w:noProof/>
+        </w:rPr>
+        <w:t>3</w:t>
+      </w:r>
+      <w:r>
+        <w:fldChar w:fldCharType="end"/>
+      </w:r>
+      <w:r>
+        <w:t xml:space="preserve"> 1.2</w:t>
+      </w:r>
+    </w:p>
+    <w:p>
+      <w:pPr>
         <w:suppressLineNumbers/>
         <w:spacing w:line="240" w:lineRule="auto"/>
-        <w:rPr>
-          <w:rFonts w:ascii="Arial" w:hAnsi="Arial" w:cs="Arial"/>
-          <w:i/>
-          <w:noProof/>
-          <w:sz w:val="22"/>
-          <w:lang w:val="en-US" w:bidi="ar-SA"/>
-        </w:rPr>
-      </w:pPr>
-      <w:r>
-        <w:rPr>
-          <w:rFonts w:ascii="Arial" w:hAnsi="Arial" w:cs="Arial"/>
-          <w:i/>
-          <w:noProof/>
-          <w:sz w:val="22"/>
-          <w:lang w:val="en-US" w:bidi="ar-SA"/>
-        </w:rPr>
-        <w:t>Figure 1.2</w:t>
-      </w:r>
-    </w:p>
-    <w:p>
-      <w:pPr>
-        <w:suppressLineNumbers/>
-        <w:spacing w:line="240" w:lineRule="auto"/>
+        <w:jc w:val="center"/>
         <w:rPr>
           <w:rFonts w:ascii="Arial" w:hAnsi="Arial" w:cs="Arial"/>
           <w:i/>
@@ -12821,7 +13098,7 @@
 </file>
 
 <file path=customXml/itemProps1.xml><?xml version="1.0" encoding="utf-8"?>
-<ds:datastoreItem xmlns:ds="http://schemas.openxmlformats.org/officeDocument/2006/customXml" ds:itemID="{62BF5496-5355-4129-87D9-662A4B7FE7F4}">
+<ds:datastoreItem xmlns:ds="http://schemas.openxmlformats.org/officeDocument/2006/customXml" ds:itemID="{1EBF9AE6-FF3C-4219-B785-DAE254347F71}">
   <ds:schemaRefs>
     <ds:schemaRef ds:uri="http://schemas.openxmlformats.org/officeDocument/2006/bibliography"/>
   </ds:schemaRefs>

--- a/Documents/SpecDoc/Version1/1_4_RoughDraft.docx
+++ b/Documents/SpecDoc/Version1/1_4_RoughDraft.docx
@@ -29,12 +29,14 @@
           <w:sz w:val="60"/>
         </w:rPr>
       </w:pPr>
+      <w:proofErr w:type="gramStart"/>
       <w:r>
         <w:rPr>
           <w:sz w:val="40"/>
         </w:rPr>
         <w:t>for</w:t>
       </w:r>
+      <w:proofErr w:type="gramEnd"/>
     </w:p>
     <w:p>
       <w:pPr>
@@ -43,12 +45,14 @@
           <w:sz w:val="60"/>
         </w:rPr>
       </w:pPr>
+      <w:proofErr w:type="gramStart"/>
       <w:r>
         <w:rPr>
           <w:sz w:val="60"/>
         </w:rPr>
         <w:t>Lions Final Exam Scheduler (L.I.F.E.S.)</w:t>
       </w:r>
+      <w:proofErr w:type="gramEnd"/>
     </w:p>
     <w:p>
       <w:pPr>
@@ -528,8 +532,33 @@
           <w:sz w:val="22"/>
           <w:szCs w:val="22"/>
         </w:rPr>
-        <w:t xml:space="preserve"> Roden, Ph.D</w:t>
-      </w:r>
+        <w:t xml:space="preserve"> </w:t>
+      </w:r>
+      <w:proofErr w:type="spellStart"/>
+      <w:r>
+        <w:rPr>
+          <w:sz w:val="22"/>
+          <w:szCs w:val="22"/>
+        </w:rPr>
+        <w:t>Roden</w:t>
+      </w:r>
+      <w:proofErr w:type="spellEnd"/>
+      <w:r>
+        <w:rPr>
+          <w:sz w:val="22"/>
+          <w:szCs w:val="22"/>
+        </w:rPr>
+        <w:t xml:space="preserve">, </w:t>
+      </w:r>
+      <w:proofErr w:type="spellStart"/>
+      <w:r>
+        <w:rPr>
+          <w:sz w:val="22"/>
+          <w:szCs w:val="22"/>
+        </w:rPr>
+        <w:t>Ph.D</w:t>
+      </w:r>
+      <w:proofErr w:type="spellEnd"/>
     </w:p>
     <w:p>
       <w:pPr>
@@ -3130,8 +3159,16 @@
               <w:rPr>
                 <w:rFonts w:ascii="Arial" w:hAnsi="Arial" w:cs="Arial"/>
               </w:rPr>
-              <w:t>Scott Smoke, Jeffrey Alllen</w:t>
-            </w:r>
+              <w:t xml:space="preserve">Scott Smoke, Jeffrey </w:t>
+            </w:r>
+            <w:proofErr w:type="spellStart"/>
+            <w:r>
+              <w:rPr>
+                <w:rFonts w:ascii="Arial" w:hAnsi="Arial" w:cs="Arial"/>
+              </w:rPr>
+              <w:t>Alllen</w:t>
+            </w:r>
+            <w:proofErr w:type="spellEnd"/>
           </w:p>
         </w:tc>
         <w:tc>
@@ -3339,7 +3376,21 @@
               <w:rPr>
                 <w:rFonts w:ascii="Arial" w:hAnsi="Arial" w:cs="Arial"/>
               </w:rPr>
-              <w:t>, and 3.1.1. Also removed a non important screen shot</w:t>
+              <w:t xml:space="preserve">, and 3.1.1. Also removed a </w:t>
+            </w:r>
+            <w:proofErr w:type="spellStart"/>
+            <w:r>
+              <w:rPr>
+                <w:rFonts w:ascii="Arial" w:hAnsi="Arial" w:cs="Arial"/>
+              </w:rPr>
+              <w:t>non important</w:t>
+            </w:r>
+            <w:proofErr w:type="spellEnd"/>
+            <w:r>
+              <w:rPr>
+                <w:rFonts w:ascii="Arial" w:hAnsi="Arial" w:cs="Arial"/>
+              </w:rPr>
+              <w:t xml:space="preserve"> screen shot</w:t>
             </w:r>
             <w:r>
               <w:rPr>
@@ -3434,7 +3485,21 @@
               <w:rPr>
                 <w:rFonts w:ascii="Arial" w:hAnsi="Arial" w:cs="Arial"/>
               </w:rPr>
-              <w:t>IEEE Std 830-1998</w:t>
+              <w:t xml:space="preserve">IEEE </w:t>
+            </w:r>
+            <w:proofErr w:type="spellStart"/>
+            <w:r>
+              <w:rPr>
+                <w:rFonts w:ascii="Arial" w:hAnsi="Arial" w:cs="Arial"/>
+              </w:rPr>
+              <w:t>Std</w:t>
+            </w:r>
+            <w:proofErr w:type="spellEnd"/>
+            <w:r>
+              <w:rPr>
+                <w:rFonts w:ascii="Arial" w:hAnsi="Arial" w:cs="Arial"/>
+              </w:rPr>
+              <w:t xml:space="preserve"> 830-1998</w:t>
             </w:r>
             <w:r>
               <w:rPr>
@@ -3793,7 +3858,21 @@
         <w:rPr>
           <w:i w:val="0"/>
         </w:rPr>
-        <w:t xml:space="preserve"> the client, Dr. Patricia Roden,</w:t>
+        <w:t xml:space="preserve"> the client, Dr. Patricia </w:t>
+      </w:r>
+      <w:proofErr w:type="spellStart"/>
+      <w:r>
+        <w:rPr>
+          <w:i w:val="0"/>
+        </w:rPr>
+        <w:t>Roden</w:t>
+      </w:r>
+      <w:proofErr w:type="spellEnd"/>
+      <w:r>
+        <w:rPr>
+          <w:i w:val="0"/>
+        </w:rPr>
+        <w:t>,</w:t>
       </w:r>
       <w:r>
         <w:rPr>
@@ -4965,7 +5044,21 @@
         <w:rPr>
           <w:i w:val="0"/>
         </w:rPr>
-        <w:t>[1] IEEE Software Engineering Standards Committee, “IEEE Std 830-1998, IEEE Recommended Practice for Software Requirements Specifications”, October 20, 1998.</w:t>
+        <w:t xml:space="preserve">[1] IEEE Software Engineering Standards Committee, “IEEE </w:t>
+      </w:r>
+      <w:proofErr w:type="spellStart"/>
+      <w:r>
+        <w:rPr>
+          <w:i w:val="0"/>
+        </w:rPr>
+        <w:t>Std</w:t>
+      </w:r>
+      <w:proofErr w:type="spellEnd"/>
+      <w:r>
+        <w:rPr>
+          <w:i w:val="0"/>
+        </w:rPr>
+        <w:t xml:space="preserve"> 830-1998, IEEE Recommended Practice for Software Requirements Specifications”, October 20, 1998.</w:t>
       </w:r>
     </w:p>
     <w:p>
@@ -7742,8 +7835,6 @@
         </w:rPr>
         <w:t xml:space="preserve"> or</w:t>
       </w:r>
-      <w:bookmarkStart w:id="43" w:name="_GoBack"/>
-      <w:bookmarkEnd w:id="43"/>
       <w:r>
         <w:rPr>
           <w:rFonts w:ascii="Arial" w:hAnsi="Arial" w:cs="Arial"/>
@@ -8218,8 +8309,8 @@
           <w:color w:val="FFFFFF"/>
         </w:rPr>
       </w:pPr>
-      <w:bookmarkStart w:id="44" w:name="_Toc113291708"/>
-      <w:bookmarkStart w:id="45" w:name="_Toc439994690"/>
+      <w:bookmarkStart w:id="43" w:name="_Toc113291708"/>
+      <w:bookmarkStart w:id="44" w:name="_Toc439994690"/>
       <w:r>
         <w:rPr>
           <w:rFonts w:ascii="Arial" w:hAnsi="Arial" w:cs="Arial"/>
@@ -8227,26 +8318,26 @@
         </w:rPr>
         <w:t>Non-functional Requirements</w:t>
       </w:r>
+      <w:bookmarkEnd w:id="43"/>
+    </w:p>
+    <w:p>
+      <w:pPr>
+        <w:pStyle w:val="Heading2"/>
+        <w:rPr>
+          <w:rFonts w:ascii="Arial" w:hAnsi="Arial" w:cs="Arial"/>
+        </w:rPr>
+      </w:pPr>
+      <w:bookmarkStart w:id="45" w:name="_Toc439994691"/>
+      <w:bookmarkStart w:id="46" w:name="_Toc113291710"/>
       <w:bookmarkEnd w:id="44"/>
-    </w:p>
-    <w:p>
-      <w:pPr>
-        <w:pStyle w:val="Heading2"/>
-        <w:rPr>
-          <w:rFonts w:ascii="Arial" w:hAnsi="Arial" w:cs="Arial"/>
-        </w:rPr>
-      </w:pPr>
-      <w:bookmarkStart w:id="46" w:name="_Toc439994691"/>
-      <w:bookmarkStart w:id="47" w:name="_Toc113291710"/>
+      <w:r>
+        <w:rPr>
+          <w:rFonts w:ascii="Arial" w:hAnsi="Arial" w:cs="Arial"/>
+        </w:rPr>
+        <w:t>Safety and Security Requirements</w:t>
+      </w:r>
       <w:bookmarkEnd w:id="45"/>
-      <w:r>
-        <w:rPr>
-          <w:rFonts w:ascii="Arial" w:hAnsi="Arial" w:cs="Arial"/>
-        </w:rPr>
-        <w:t>Safety and Security Requirements</w:t>
-      </w:r>
       <w:bookmarkEnd w:id="46"/>
-      <w:bookmarkEnd w:id="47"/>
     </w:p>
     <w:p>
       <w:pPr>
@@ -8553,16 +8644,16 @@
           <w:rFonts w:ascii="Arial" w:hAnsi="Arial" w:cs="Arial"/>
         </w:rPr>
       </w:pPr>
-      <w:bookmarkStart w:id="48" w:name="_Toc439994693"/>
-      <w:bookmarkStart w:id="49" w:name="_Toc113291711"/>
+      <w:bookmarkStart w:id="47" w:name="_Toc439994693"/>
+      <w:bookmarkStart w:id="48" w:name="_Toc113291711"/>
       <w:r>
         <w:rPr>
           <w:rFonts w:ascii="Arial" w:hAnsi="Arial" w:cs="Arial"/>
         </w:rPr>
         <w:t>Software Quality Attributes</w:t>
       </w:r>
+      <w:bookmarkEnd w:id="47"/>
       <w:bookmarkEnd w:id="48"/>
-      <w:bookmarkEnd w:id="49"/>
     </w:p>
     <w:tbl>
       <w:tblPr>
@@ -9412,6 +9503,37 @@
         </w:rPr>
         <w:t>Output File</w:t>
       </w:r>
+      <w:r>
+        <w:rPr>
+          <w:rFonts w:ascii="Arial" w:hAnsi="Arial" w:cs="Arial"/>
+        </w:rPr>
+        <w:t xml:space="preserve"> </w:t>
+      </w:r>
+      <w:r>
+        <w:rPr>
+          <w:rFonts w:ascii="Arial" w:hAnsi="Arial" w:cs="Arial"/>
+          <w:color w:val="FF0000"/>
+        </w:rPr>
+        <w:t xml:space="preserve">add </w:t>
+      </w:r>
+      <w:proofErr w:type="spellStart"/>
+      <w:r>
+        <w:rPr>
+          <w:rFonts w:ascii="Arial" w:hAnsi="Arial" w:cs="Arial"/>
+          <w:color w:val="FF0000"/>
+        </w:rPr>
+        <w:t>ouput</w:t>
+      </w:r>
+      <w:proofErr w:type="spellEnd"/>
+      <w:r>
+        <w:rPr>
+          <w:rFonts w:ascii="Arial" w:hAnsi="Arial" w:cs="Arial"/>
+          <w:color w:val="FF0000"/>
+        </w:rPr>
+        <w:t xml:space="preserve"> files</w:t>
+      </w:r>
+      <w:bookmarkStart w:id="49" w:name="_GoBack"/>
+      <w:bookmarkEnd w:id="49"/>
     </w:p>
     <w:p>
       <w:pPr>
@@ -9421,6 +9543,7 @@
         </w:tabs>
         <w:rPr>
           <w:i w:val="0"/>
+          <w:color w:val="FF0000"/>
         </w:rPr>
       </w:pPr>
       <w:r>
@@ -9429,6 +9552,12 @@
         </w:rPr>
         <w:tab/>
         <w:t>The first line will contain the semester and the year. The second line will specify the class data file used to generate the schedule. Then, all the data from the first file or the manually inputted data will be included in this file.  Then the generated schedule which will use standard times. The format of this file will either be plain text, PDF, or CSV.</w:t>
+      </w:r>
+      <w:r>
+        <w:rPr>
+          <w:i w:val="0"/>
+        </w:rPr>
+        <w:t xml:space="preserve"> </w:t>
       </w:r>
     </w:p>
     <w:p>
@@ -9519,6 +9648,7 @@
           <w:color w:val="FFFFFF"/>
         </w:rPr>
       </w:pPr>
+      <w:proofErr w:type="gramStart"/>
       <w:r>
         <w:rPr>
           <w:rFonts w:ascii="Arial" w:hAnsi="Arial" w:cs="Arial"/>
@@ -9540,6 +9670,7 @@
         </w:rPr>
         <w:t>Client</w:t>
       </w:r>
+      <w:proofErr w:type="gramEnd"/>
       <w:r>
         <w:rPr>
           <w:rFonts w:ascii="Arial" w:hAnsi="Arial" w:cs="Arial"/>
@@ -9654,7 +9785,47 @@
                 <w:sz w:val="16"/>
                 <w:szCs w:val="16"/>
               </w:rPr>
-              <w:t>Patricia L. Roden, Ph.D, Client</w:t>
+              <w:t xml:space="preserve">Patricia L. </w:t>
+            </w:r>
+            <w:proofErr w:type="spellStart"/>
+            <w:r>
+              <w:rPr>
+                <w:rFonts w:ascii="Arial" w:hAnsi="Arial" w:cs="Arial"/>
+                <w:i/>
+                <w:sz w:val="16"/>
+                <w:szCs w:val="16"/>
+              </w:rPr>
+              <w:t>Roden</w:t>
+            </w:r>
+            <w:proofErr w:type="spellEnd"/>
+            <w:r>
+              <w:rPr>
+                <w:rFonts w:ascii="Arial" w:hAnsi="Arial" w:cs="Arial"/>
+                <w:i/>
+                <w:sz w:val="16"/>
+                <w:szCs w:val="16"/>
+              </w:rPr>
+              <w:t xml:space="preserve">, </w:t>
+            </w:r>
+            <w:proofErr w:type="spellStart"/>
+            <w:r>
+              <w:rPr>
+                <w:rFonts w:ascii="Arial" w:hAnsi="Arial" w:cs="Arial"/>
+                <w:i/>
+                <w:sz w:val="16"/>
+                <w:szCs w:val="16"/>
+              </w:rPr>
+              <w:t>Ph.D</w:t>
+            </w:r>
+            <w:proofErr w:type="spellEnd"/>
+            <w:r>
+              <w:rPr>
+                <w:rFonts w:ascii="Arial" w:hAnsi="Arial" w:cs="Arial"/>
+                <w:i/>
+                <w:sz w:val="16"/>
+                <w:szCs w:val="16"/>
+              </w:rPr>
+              <w:t>, Client</w:t>
             </w:r>
           </w:p>
         </w:tc>
@@ -10924,7 +11095,7 @@
       <w:rPr>
         <w:noProof/>
       </w:rPr>
-      <w:t>5</w:t>
+      <w:t>7</w:t>
     </w:r>
     <w:r>
       <w:fldChar w:fldCharType="end"/>
@@ -12997,7 +13168,7 @@
 </file>
 
 <file path=customXml/itemProps1.xml><?xml version="1.0" encoding="utf-8"?>
-<ds:datastoreItem xmlns:ds="http://schemas.openxmlformats.org/officeDocument/2006/customXml" ds:itemID="{157F2000-8BD4-42EB-B6D1-6D12BC8171DA}">
+<ds:datastoreItem xmlns:ds="http://schemas.openxmlformats.org/officeDocument/2006/customXml" ds:itemID="{F8A759EB-0649-4918-A84E-A85F224D6A68}">
   <ds:schemaRefs>
     <ds:schemaRef ds:uri="http://schemas.openxmlformats.org/officeDocument/2006/bibliography"/>
   </ds:schemaRefs>

--- a/Documents/SpecDoc/Version1/1_4_RoughDraft.docx
+++ b/Documents/SpecDoc/Version1/1_4_RoughDraft.docx
@@ -1,6 +1,6 @@
 
 <file path=word/document.xml><?xml version="1.0" encoding="utf-8"?>
-<w:document xmlns:wpc="http://schemas.microsoft.com/office/word/2010/wordprocessingCanvas" xmlns:mc="http://schemas.openxmlformats.org/markup-compatibility/2006" xmlns:o="urn:schemas-microsoft-com:office:office" xmlns:r="http://schemas.openxmlformats.org/officeDocument/2006/relationships" xmlns:m="http://schemas.openxmlformats.org/officeDocument/2006/math" xmlns:v="urn:schemas-microsoft-com:vml" xmlns:wp14="http://schemas.microsoft.com/office/word/2010/wordprocessingDrawing" xmlns:wp="http://schemas.openxmlformats.org/drawingml/2006/wordprocessingDrawing" xmlns:w10="urn:schemas-microsoft-com:office:word" xmlns:w="http://schemas.openxmlformats.org/wordprocessingml/2006/main" xmlns:w14="http://schemas.microsoft.com/office/word/2010/wordml" xmlns:wpg="http://schemas.microsoft.com/office/word/2010/wordprocessingGroup" xmlns:wpi="http://schemas.microsoft.com/office/word/2010/wordprocessingInk" xmlns:wne="http://schemas.microsoft.com/office/word/2006/wordml" xmlns:wps="http://schemas.microsoft.com/office/word/2010/wordprocessingShape" mc:Ignorable="w14 wp14">
+<w:document xmlns:ve="http://schemas.openxmlformats.org/markup-compatibility/2006" xmlns:o="urn:schemas-microsoft-com:office:office" xmlns:r="http://schemas.openxmlformats.org/officeDocument/2006/relationships" xmlns:m="http://schemas.openxmlformats.org/officeDocument/2006/math" xmlns:v="urn:schemas-microsoft-com:vml" xmlns:wp="http://schemas.openxmlformats.org/drawingml/2006/wordprocessingDrawing" xmlns:w10="urn:schemas-microsoft-com:office:word" xmlns:w="http://schemas.openxmlformats.org/wordprocessingml/2006/main" xmlns:wne="http://schemas.microsoft.com/office/word/2006/wordml">
   <w:body>
     <w:p>
       <w:pPr>
@@ -103,7 +103,7 @@
           <w:lang w:val="en-US" w:bidi="ar-SA"/>
         </w:rPr>
         <w:drawing>
-          <wp:inline distT="0" distB="0" distL="0" distR="0" wp14:anchorId="3D971E70" wp14:editId="69777412">
+          <wp:inline distT="0" distB="0" distL="0" distR="0">
             <wp:extent cx="2369185" cy="1693545"/>
             <wp:effectExtent l="0" t="0" r="0" b="1905"/>
             <wp:docPr id="34" name="Picture 34" descr="logo"/>
@@ -120,10 +120,10 @@
                     </pic:cNvPicPr>
                   </pic:nvPicPr>
                   <pic:blipFill>
-                    <a:blip r:embed="rId9">
+                    <a:blip r:embed="rId8">
                       <a:extLst>
                         <a:ext uri="{28A0092B-C50C-407E-A947-70E740481C1C}">
-                          <a14:useLocalDpi xmlns:a14="http://schemas.microsoft.com/office/drawing/2010/main" val="0"/>
+                          <a14:useLocalDpi xmlns:a14="http://schemas.microsoft.com/office/drawing/2010/main" xmlns:wps="http://schemas.microsoft.com/office/word/2010/wordprocessingShape" xmlns:wpi="http://schemas.microsoft.com/office/word/2010/wordprocessingInk" xmlns:wpg="http://schemas.microsoft.com/office/word/2010/wordprocessingGroup" xmlns:w14="http://schemas.microsoft.com/office/word/2010/wordml" xmlns:w="http://schemas.openxmlformats.org/wordprocessingml/2006/main" xmlns:w10="urn:schemas-microsoft-com:office:word" xmlns:wp14="http://schemas.microsoft.com/office/word/2010/wordprocessingDrawing" xmlns:v="urn:schemas-microsoft-com:vml" xmlns:o="urn:schemas-microsoft-com:office:office" xmlns:mc="http://schemas.openxmlformats.org/markup-compatibility/2006" xmlns:wpc="http://schemas.microsoft.com/office/word/2010/wordprocessingCanvas" xmlns="" val="0"/>
                         </a:ext>
                       </a:extLst>
                     </a:blip>
@@ -155,7 +155,7 @@
     <w:tbl>
       <w:tblPr>
         <w:tblW w:w="0" w:type="auto"/>
-        <w:tblLook w:val="01E0" w:firstRow="1" w:lastRow="1" w:firstColumn="1" w:lastColumn="1" w:noHBand="0" w:noVBand="0"/>
+        <w:tblLook w:val="01E0"/>
       </w:tblPr>
       <w:tblGrid>
         <w:gridCol w:w="3192"/>
@@ -580,7 +580,7 @@
       <w:tblPr>
         <w:tblW w:w="0" w:type="auto"/>
         <w:tblInd w:w="1809" w:type="dxa"/>
-        <w:tblLook w:val="01E0" w:firstRow="1" w:lastRow="1" w:firstColumn="1" w:lastColumn="1" w:noHBand="0" w:noVBand="0"/>
+        <w:tblLook w:val="01E0"/>
       </w:tblPr>
       <w:tblGrid>
         <w:gridCol w:w="2977"/>
@@ -2726,7 +2726,7 @@
           <w:insideV w:val="single" w:sz="6" w:space="0" w:color="auto"/>
         </w:tblBorders>
         <w:tblLayout w:type="fixed"/>
-        <w:tblLook w:val="0000" w:firstRow="0" w:lastRow="0" w:firstColumn="0" w:lastColumn="0" w:noHBand="0" w:noVBand="0"/>
+        <w:tblLook w:val="0000"/>
       </w:tblPr>
       <w:tblGrid>
         <w:gridCol w:w="1170"/>
@@ -3376,21 +3376,7 @@
               <w:rPr>
                 <w:rFonts w:ascii="Arial" w:hAnsi="Arial" w:cs="Arial"/>
               </w:rPr>
-              <w:t xml:space="preserve">, and 3.1.1. Also removed a </w:t>
-            </w:r>
-            <w:proofErr w:type="spellStart"/>
-            <w:r>
-              <w:rPr>
-                <w:rFonts w:ascii="Arial" w:hAnsi="Arial" w:cs="Arial"/>
-              </w:rPr>
-              <w:t>non important</w:t>
-            </w:r>
-            <w:proofErr w:type="spellEnd"/>
-            <w:r>
-              <w:rPr>
-                <w:rFonts w:ascii="Arial" w:hAnsi="Arial" w:cs="Arial"/>
-              </w:rPr>
-              <w:t xml:space="preserve"> screen shot</w:t>
+              <w:t>, and 3.1.1. Also removed a non important screen shot</w:t>
             </w:r>
             <w:r>
               <w:rPr>
@@ -3485,21 +3471,7 @@
               <w:rPr>
                 <w:rFonts w:ascii="Arial" w:hAnsi="Arial" w:cs="Arial"/>
               </w:rPr>
-              <w:t xml:space="preserve">IEEE </w:t>
-            </w:r>
-            <w:proofErr w:type="spellStart"/>
-            <w:r>
-              <w:rPr>
-                <w:rFonts w:ascii="Arial" w:hAnsi="Arial" w:cs="Arial"/>
-              </w:rPr>
-              <w:t>Std</w:t>
-            </w:r>
-            <w:proofErr w:type="spellEnd"/>
-            <w:r>
-              <w:rPr>
-                <w:rFonts w:ascii="Arial" w:hAnsi="Arial" w:cs="Arial"/>
-              </w:rPr>
-              <w:t xml:space="preserve"> 830-1998</w:t>
+              <w:t>IEEE Std 830-1998</w:t>
             </w:r>
             <w:r>
               <w:rPr>
@@ -3610,6 +3582,102 @@
               <w:t>2/28/15</w:t>
             </w:r>
           </w:p>
+          <w:p>
+            <w:pPr>
+              <w:pStyle w:val="Table-Text"/>
+              <w:spacing w:before="0"/>
+              <w:jc w:val="center"/>
+              <w:rPr>
+                <w:rFonts w:ascii="Arial" w:hAnsi="Arial" w:cs="Arial"/>
+              </w:rPr>
+            </w:pPr>
+          </w:p>
+        </w:tc>
+      </w:tr>
+      <w:tr>
+        <w:tc>
+          <w:tcPr>
+            <w:tcW w:w="1170" w:type="dxa"/>
+          </w:tcPr>
+          <w:p>
+            <w:pPr>
+              <w:pStyle w:val="Table-Text"/>
+              <w:suppressAutoHyphens/>
+              <w:spacing w:before="0"/>
+              <w:rPr>
+                <w:rFonts w:ascii="Arial" w:hAnsi="Arial" w:cs="Arial"/>
+              </w:rPr>
+            </w:pPr>
+            <w:r>
+              <w:rPr>
+                <w:rFonts w:ascii="Arial" w:hAnsi="Arial" w:cs="Arial"/>
+              </w:rPr>
+              <w:t>1.5</w:t>
+            </w:r>
+          </w:p>
+        </w:tc>
+        <w:tc>
+          <w:tcPr>
+            <w:tcW w:w="1949" w:type="dxa"/>
+          </w:tcPr>
+          <w:p>
+            <w:pPr>
+              <w:pStyle w:val="Table-Text"/>
+              <w:spacing w:before="0"/>
+              <w:rPr>
+                <w:rFonts w:ascii="Arial" w:hAnsi="Arial" w:cs="Arial"/>
+              </w:rPr>
+            </w:pPr>
+            <w:r>
+              <w:rPr>
+                <w:rFonts w:ascii="Arial" w:hAnsi="Arial" w:cs="Arial"/>
+              </w:rPr>
+              <w:t>Scott Smoke</w:t>
+            </w:r>
+          </w:p>
+        </w:tc>
+        <w:tc>
+          <w:tcPr>
+            <w:tcW w:w="4252" w:type="dxa"/>
+          </w:tcPr>
+          <w:p>
+            <w:pPr>
+              <w:pStyle w:val="Table-Text"/>
+              <w:spacing w:before="0" w:after="0"/>
+              <w:rPr>
+                <w:rFonts w:ascii="Arial" w:hAnsi="Arial" w:cs="Arial"/>
+              </w:rPr>
+            </w:pPr>
+            <w:r>
+              <w:rPr>
+                <w:rFonts w:ascii="Arial" w:hAnsi="Arial" w:cs="Arial"/>
+              </w:rPr>
+              <w:t xml:space="preserve">Modified 2.5, 3.2. </w:t>
+            </w:r>
+            <w:proofErr w:type="gramStart"/>
+            <w:r>
+              <w:rPr>
+                <w:rFonts w:ascii="Arial" w:hAnsi="Arial" w:cs="Arial"/>
+              </w:rPr>
+              <w:t>Added new requirement in functional requirements section.</w:t>
+            </w:r>
+            <w:proofErr w:type="gramEnd"/>
+          </w:p>
+        </w:tc>
+        <w:tc>
+          <w:tcPr>
+            <w:tcW w:w="1985" w:type="dxa"/>
+          </w:tcPr>
+          <w:p>
+            <w:pPr>
+              <w:pStyle w:val="Table-Text"/>
+              <w:spacing w:before="0"/>
+              <w:jc w:val="center"/>
+              <w:rPr>
+                <w:rFonts w:ascii="Arial" w:hAnsi="Arial" w:cs="Arial"/>
+              </w:rPr>
+            </w:pPr>
+          </w:p>
         </w:tc>
       </w:tr>
     </w:tbl>
@@ -3644,8 +3712,8 @@
           <w:rFonts w:ascii="Arial" w:hAnsi="Arial" w:cs="Arial"/>
         </w:rPr>
         <w:sectPr>
-          <w:headerReference w:type="default" r:id="rId10"/>
-          <w:footerReference w:type="default" r:id="rId11"/>
+          <w:headerReference w:type="default" r:id="rId9"/>
+          <w:footerReference w:type="default" r:id="rId10"/>
           <w:pgSz w:w="12240" w:h="15840" w:code="1"/>
           <w:pgMar w:top="1440" w:right="1440" w:bottom="1440" w:left="1440" w:header="720" w:footer="720" w:gutter="0"/>
           <w:pgNumType w:fmt="lowerRoman"/>
@@ -4094,7 +4162,27 @@
         <w:rPr>
           <w:i w:val="0"/>
         </w:rPr>
-        <w:t>The L.I.F.E.S. application can be installed on a computer with a CD-ROM or a flash drive.</w:t>
+        <w:t xml:space="preserve">The L.I.F.E.S. application </w:t>
+      </w:r>
+      <w:proofErr w:type="gramStart"/>
+      <w:r>
+        <w:rPr>
+          <w:i w:val="0"/>
+        </w:rPr>
+        <w:t>can be installed</w:t>
+      </w:r>
+      <w:proofErr w:type="gramEnd"/>
+      <w:r>
+        <w:rPr>
+          <w:i w:val="0"/>
+        </w:rPr>
+        <w:t xml:space="preserve"> on a computer with a CD-ROM or a flash drive.</w:t>
+      </w:r>
+      <w:r>
+        <w:rPr>
+          <w:i w:val="0"/>
+        </w:rPr>
+        <w:t xml:space="preserve"> </w:t>
       </w:r>
     </w:p>
     <w:p>
@@ -4340,7 +4428,7 @@
       <w:tblPr>
         <w:tblStyle w:val="TableGrid"/>
         <w:tblW w:w="0" w:type="auto"/>
-        <w:tblLook w:val="04A0" w:firstRow="1" w:lastRow="0" w:firstColumn="1" w:lastColumn="0" w:noHBand="0" w:noVBand="1"/>
+        <w:tblLook w:val="04A0"/>
       </w:tblPr>
       <w:tblGrid>
         <w:gridCol w:w="2358"/>
@@ -5044,21 +5132,7 @@
         <w:rPr>
           <w:i w:val="0"/>
         </w:rPr>
-        <w:t xml:space="preserve">[1] IEEE Software Engineering Standards Committee, “IEEE </w:t>
-      </w:r>
-      <w:proofErr w:type="spellStart"/>
-      <w:r>
-        <w:rPr>
-          <w:i w:val="0"/>
-        </w:rPr>
-        <w:t>Std</w:t>
-      </w:r>
-      <w:proofErr w:type="spellEnd"/>
-      <w:r>
-        <w:rPr>
-          <w:i w:val="0"/>
-        </w:rPr>
-        <w:t xml:space="preserve"> 830-1998, IEEE Recommended Practice for Software Requirements Specifications”, October 20, 1998.</w:t>
+        <w:t>[1] IEEE Software Engineering Standards Committee, “IEEE Std 830-1998, IEEE Recommended Practice for Software Requirements Specifications”, October 20, 1998.</w:t>
       </w:r>
     </w:p>
     <w:p>
@@ -6641,7 +6715,51 @@
           <w:sz w:val="22"/>
           <w:szCs w:val="22"/>
         </w:rPr>
-        <w:t>Creating a user interface which is both effective and easily navigable will pose a difficult challenge.</w:t>
+        <w:t xml:space="preserve">Creating a user </w:t>
+      </w:r>
+      <w:proofErr w:type="gramStart"/>
+      <w:r>
+        <w:rPr>
+          <w:rFonts w:ascii="Arial" w:hAnsi="Arial" w:cs="Arial"/>
+          <w:sz w:val="22"/>
+          <w:szCs w:val="22"/>
+        </w:rPr>
+        <w:t>interface which is both effective and easily navigable</w:t>
+      </w:r>
+      <w:proofErr w:type="gramEnd"/>
+      <w:r>
+        <w:rPr>
+          <w:rFonts w:ascii="Arial" w:hAnsi="Arial" w:cs="Arial"/>
+          <w:sz w:val="22"/>
+          <w:szCs w:val="22"/>
+        </w:rPr>
+        <w:t xml:space="preserve"> will pose a difficult challenge.</w:t>
+      </w:r>
+      <w:r>
+        <w:rPr>
+          <w:rFonts w:ascii="Arial" w:hAnsi="Arial" w:cs="Arial"/>
+          <w:sz w:val="22"/>
+          <w:szCs w:val="22"/>
+        </w:rPr>
+        <w:t xml:space="preserve"> The L.I.F.E.S. program </w:t>
+      </w:r>
+      <w:proofErr w:type="gramStart"/>
+      <w:r>
+        <w:rPr>
+          <w:rFonts w:ascii="Arial" w:hAnsi="Arial" w:cs="Arial"/>
+          <w:sz w:val="22"/>
+          <w:szCs w:val="22"/>
+        </w:rPr>
+        <w:t>will be created</w:t>
+      </w:r>
+      <w:proofErr w:type="gramEnd"/>
+      <w:r>
+        <w:rPr>
+          <w:rFonts w:ascii="Arial" w:hAnsi="Arial" w:cs="Arial"/>
+          <w:sz w:val="22"/>
+          <w:szCs w:val="22"/>
+        </w:rPr>
+        <w:t xml:space="preserve"> using the C# programming language.</w:t>
       </w:r>
     </w:p>
     <w:p>
@@ -6939,13 +7057,11 @@
         <w:pStyle w:val="Heading3"/>
         <w:rPr>
           <w:rFonts w:ascii="Arial" w:hAnsi="Arial" w:cs="Arial"/>
-          <w:highlight w:val="red"/>
-        </w:rPr>
-      </w:pPr>
-      <w:r>
-        <w:rPr>
-          <w:rFonts w:ascii="Arial" w:hAnsi="Arial" w:cs="Arial"/>
-          <w:highlight w:val="red"/>
+        </w:rPr>
+      </w:pPr>
+      <w:r>
+        <w:rPr>
+          <w:rFonts w:ascii="Arial" w:hAnsi="Arial" w:cs="Arial"/>
         </w:rPr>
         <w:t>User Interfaces</w:t>
       </w:r>
@@ -6971,7 +7087,21 @@
         <w:rPr>
           <w:i w:val="0"/>
         </w:rPr>
-        <w:t>A first-time user of L.I.F.E.S. should see the log-in page wh</w:t>
+        <w:t xml:space="preserve">A first-time user of L.I.F.E.S. should see the </w:t>
+      </w:r>
+      <w:proofErr w:type="gramStart"/>
+      <w:r>
+        <w:rPr>
+          <w:i w:val="0"/>
+        </w:rPr>
+        <w:t>log-in</w:t>
+      </w:r>
+      <w:proofErr w:type="gramEnd"/>
+      <w:r>
+        <w:rPr>
+          <w:i w:val="0"/>
+        </w:rPr>
+        <w:t xml:space="preserve"> page wh</w:t>
       </w:r>
       <w:r>
         <w:rPr>
@@ -7095,7 +7225,19 @@
         <w:rPr>
           <w:i w:val="0"/>
         </w:rPr>
-        <w:t>The main interface will have a table that will display a generated schedule. Above the tab</w:t>
+        <w:t>The main interface will have a table that will display a generated schedule</w:t>
+      </w:r>
+      <w:r>
+        <w:rPr>
+          <w:i w:val="0"/>
+        </w:rPr>
+        <w:t xml:space="preserve"> for viewing either the entire schedule or a single day</w:t>
+      </w:r>
+      <w:r>
+        <w:rPr>
+          <w:i w:val="0"/>
+        </w:rPr>
+        <w:t>. Above the tab</w:t>
       </w:r>
       <w:r>
         <w:rPr>
@@ -7475,7 +7617,6 @@
         <w:pStyle w:val="Heading4"/>
       </w:pPr>
       <w:r>
-        <w:lastRenderedPageBreak/>
         <w:t>Data input dialog</w:t>
       </w:r>
     </w:p>
@@ -7715,39 +7856,32 @@
         </w:rPr>
         <w:t>.</w:t>
       </w:r>
-    </w:p>
-    <w:p>
-      <w:pPr>
-        <w:pStyle w:val="Heading3"/>
-        <w:rPr>
-          <w:rFonts w:ascii="Arial" w:hAnsi="Arial" w:cs="Arial"/>
-        </w:rPr>
-      </w:pPr>
-      <w:r>
-        <w:rPr>
-          <w:rFonts w:ascii="Arial" w:hAnsi="Arial" w:cs="Arial"/>
-        </w:rPr>
-        <w:t>General User</w:t>
+      <w:r>
+        <w:rPr>
+          <w:rFonts w:ascii="Arial" w:hAnsi="Arial" w:cs="Arial"/>
+          <w:sz w:val="22"/>
+          <w:szCs w:val="22"/>
+        </w:rPr>
+        <w:t xml:space="preserve"> There will be two versions of the L.I.F.E.S. program delivered. One will have the users and one without. The version without the different levels of users will be able to do all the functions the General User can perform.</w:t>
       </w:r>
     </w:p>
     <w:p>
       <w:pPr>
         <w:pStyle w:val="Heading4"/>
-      </w:pPr>
-      <w:r>
-        <w:t>Iden</w:t>
-      </w:r>
-      <w:r>
-        <w:t>ti</w:t>
-      </w:r>
-      <w:r>
-        <w:t>f</w:t>
-      </w:r>
-      <w:r>
-        <w:t xml:space="preserve">ication &amp; </w:t>
-      </w:r>
-      <w:r>
-        <w:t>Authentication</w:t>
+        <w:numPr>
+          <w:ilvl w:val="0"/>
+          <w:numId w:val="0"/>
+        </w:numPr>
+        <w:ind w:left="864" w:hanging="864"/>
+      </w:pPr>
+      <w:r>
+        <w:rPr>
+          <w:rFonts w:ascii="Arial" w:hAnsi="Arial" w:cs="Arial"/>
+        </w:rPr>
+        <w:t xml:space="preserve">3.2.1 </w:t>
+      </w:r>
+      <w:r>
+        <w:t>Identification &amp; Authentication</w:t>
       </w:r>
     </w:p>
     <w:p>
@@ -7785,7 +7919,25 @@
           <w:sz w:val="22"/>
           <w:szCs w:val="22"/>
         </w:rPr>
-        <w:t>The user will be prompted for a username and password. The username must be the users’ University of North Alabama email</w:t>
+        <w:t xml:space="preserve">The user </w:t>
+      </w:r>
+      <w:proofErr w:type="gramStart"/>
+      <w:r>
+        <w:rPr>
+          <w:rFonts w:ascii="Arial" w:hAnsi="Arial" w:cs="Arial"/>
+          <w:sz w:val="22"/>
+          <w:szCs w:val="22"/>
+        </w:rPr>
+        <w:t>will be prompted</w:t>
+      </w:r>
+      <w:proofErr w:type="gramEnd"/>
+      <w:r>
+        <w:rPr>
+          <w:rFonts w:ascii="Arial" w:hAnsi="Arial" w:cs="Arial"/>
+          <w:sz w:val="22"/>
+          <w:szCs w:val="22"/>
+        </w:rPr>
+        <w:t xml:space="preserve"> for a username and password. The username must be the users’ University of North Alabama email</w:t>
       </w:r>
       <w:r>
         <w:rPr>
@@ -7825,15 +7977,7 @@
           <w:sz w:val="22"/>
           <w:szCs w:val="22"/>
         </w:rPr>
-        <w:t>,</w:t>
-      </w:r>
-      <w:r>
-        <w:rPr>
-          <w:rFonts w:ascii="Arial" w:hAnsi="Arial" w:cs="Arial"/>
-          <w:sz w:val="22"/>
-          <w:szCs w:val="22"/>
-        </w:rPr>
-        <w:t xml:space="preserve"> or</w:t>
+        <w:t>, or</w:t>
       </w:r>
       <w:r>
         <w:rPr>
@@ -7842,6 +7986,29 @@
           <w:szCs w:val="22"/>
         </w:rPr>
         <w:t xml:space="preserve"> $. The password is not case sensitive.</w:t>
+      </w:r>
+    </w:p>
+    <w:p>
+      <w:pPr>
+        <w:rPr>
+          <w:rFonts w:ascii="Arial" w:hAnsi="Arial" w:cs="Arial"/>
+          <w:sz w:val="22"/>
+          <w:szCs w:val="22"/>
+        </w:rPr>
+      </w:pPr>
+    </w:p>
+    <w:p>
+      <w:pPr>
+        <w:pStyle w:val="Heading3"/>
+        <w:rPr>
+          <w:rFonts w:ascii="Arial" w:hAnsi="Arial" w:cs="Arial"/>
+        </w:rPr>
+      </w:pPr>
+      <w:r>
+        <w:rPr>
+          <w:rFonts w:ascii="Arial" w:hAnsi="Arial" w:cs="Arial"/>
+        </w:rPr>
+        <w:t>General User</w:t>
       </w:r>
     </w:p>
     <w:p>
@@ -8008,6 +8175,7 @@
         <w:pStyle w:val="Heading4"/>
       </w:pPr>
       <w:r>
+        <w:lastRenderedPageBreak/>
         <w:t>Modify Schedule</w:t>
       </w:r>
     </w:p>
@@ -8045,7 +8213,23 @@
           <w:sz w:val="22"/>
           <w:szCs w:val="22"/>
         </w:rPr>
-        <w:t>A user will be able to swap final time slots.</w:t>
+        <w:t xml:space="preserve">A </w:t>
+      </w:r>
+      <w:r>
+        <w:rPr>
+          <w:rFonts w:ascii="Arial" w:hAnsi="Arial" w:cs="Arial"/>
+          <w:sz w:val="22"/>
+          <w:szCs w:val="22"/>
+        </w:rPr>
+        <w:t>General User</w:t>
+      </w:r>
+      <w:r>
+        <w:rPr>
+          <w:rFonts w:ascii="Arial" w:hAnsi="Arial" w:cs="Arial"/>
+          <w:sz w:val="22"/>
+          <w:szCs w:val="22"/>
+        </w:rPr>
+        <w:t xml:space="preserve"> will be able to swap final time slots.</w:t>
       </w:r>
     </w:p>
     <w:p>
@@ -8083,7 +8267,6 @@
           <w:sz w:val="22"/>
           <w:szCs w:val="22"/>
         </w:rPr>
-        <w:lastRenderedPageBreak/>
         <w:tab/>
       </w:r>
       <w:r>
@@ -8092,24 +8275,18 @@
           <w:sz w:val="22"/>
           <w:szCs w:val="22"/>
         </w:rPr>
-        <w:t>The generated final exam schedule</w:t>
-      </w:r>
-      <w:r>
-        <w:rPr>
-          <w:rFonts w:ascii="Arial" w:hAnsi="Arial" w:cs="Arial"/>
-          <w:sz w:val="22"/>
-          <w:szCs w:val="22"/>
-        </w:rPr>
-        <w:t xml:space="preserve"> will be able to</w:t>
-      </w:r>
-      <w:r>
-        <w:rPr>
-          <w:rFonts w:ascii="Arial" w:hAnsi="Arial" w:cs="Arial"/>
-          <w:sz w:val="22"/>
-          <w:szCs w:val="22"/>
-        </w:rPr>
-        <w:t xml:space="preserve"> be</w:t>
-      </w:r>
+        <w:t xml:space="preserve">The General User will be able to save the file as </w:t>
+      </w:r>
+      <w:proofErr w:type="gramStart"/>
+      <w:r>
+        <w:rPr>
+          <w:rFonts w:ascii="Arial" w:hAnsi="Arial" w:cs="Arial"/>
+          <w:sz w:val="22"/>
+          <w:szCs w:val="22"/>
+        </w:rPr>
+        <w:t>either a</w:t>
+      </w:r>
+      <w:proofErr w:type="gramEnd"/>
       <w:r>
         <w:rPr>
           <w:rFonts w:ascii="Arial" w:hAnsi="Arial" w:cs="Arial"/>
@@ -8118,21 +8295,41 @@
         </w:rPr>
         <w:t xml:space="preserve"> </w:t>
       </w:r>
-      <w:r>
-        <w:rPr>
-          <w:rFonts w:ascii="Arial" w:hAnsi="Arial" w:cs="Arial"/>
-          <w:sz w:val="22"/>
-          <w:szCs w:val="22"/>
-        </w:rPr>
-        <w:t>saved</w:t>
-      </w:r>
-      <w:r>
-        <w:rPr>
-          <w:rFonts w:ascii="Arial" w:hAnsi="Arial" w:cs="Arial"/>
-          <w:sz w:val="22"/>
-          <w:szCs w:val="22"/>
-        </w:rPr>
-        <w:t xml:space="preserve"> in three different formats. These formats are either plain text, PDF, or a comma separated file.</w:t>
+      <w:proofErr w:type="spellStart"/>
+      <w:r>
+        <w:rPr>
+          <w:rFonts w:ascii="Arial" w:hAnsi="Arial" w:cs="Arial"/>
+          <w:sz w:val="22"/>
+          <w:szCs w:val="22"/>
+        </w:rPr>
+        <w:t>pdf</w:t>
+      </w:r>
+      <w:proofErr w:type="spellEnd"/>
+      <w:r>
+        <w:rPr>
+          <w:rFonts w:ascii="Arial" w:hAnsi="Arial" w:cs="Arial"/>
+          <w:sz w:val="22"/>
+          <w:szCs w:val="22"/>
+        </w:rPr>
+        <w:t xml:space="preserve">, </w:t>
+      </w:r>
+      <w:proofErr w:type="spellStart"/>
+      <w:r>
+        <w:rPr>
+          <w:rFonts w:ascii="Arial" w:hAnsi="Arial" w:cs="Arial"/>
+          <w:sz w:val="22"/>
+          <w:szCs w:val="22"/>
+        </w:rPr>
+        <w:t>csv</w:t>
+      </w:r>
+      <w:proofErr w:type="spellEnd"/>
+      <w:r>
+        <w:rPr>
+          <w:rFonts w:ascii="Arial" w:hAnsi="Arial" w:cs="Arial"/>
+          <w:sz w:val="22"/>
+          <w:szCs w:val="22"/>
+        </w:rPr>
+        <w:t>, or plain text file.</w:t>
       </w:r>
     </w:p>
     <w:p>
@@ -8141,6 +8338,66 @@
       </w:pPr>
       <w:r>
         <w:t>Print Schedule</w:t>
+      </w:r>
+    </w:p>
+    <w:p/>
+    <w:p>
+      <w:pPr>
+        <w:ind w:left="720"/>
+      </w:pPr>
+      <w:r>
+        <w:t>The General User will be able to print the generated schedule in portrait form.</w:t>
+      </w:r>
+    </w:p>
+    <w:p/>
+    <w:p>
+      <w:pPr>
+        <w:pStyle w:val="Heading4"/>
+      </w:pPr>
+      <w:r>
+        <w:t>View Schedule</w:t>
+      </w:r>
+    </w:p>
+    <w:p>
+      <w:pPr>
+        <w:pStyle w:val="ListParagraph"/>
+      </w:pPr>
+    </w:p>
+    <w:p>
+      <w:pPr>
+        <w:ind w:left="720"/>
+      </w:pPr>
+      <w:r>
+        <w:t>The General User will be able to view a single day or the entire final exam schedule</w:t>
+      </w:r>
+    </w:p>
+    <w:p>
+      <w:pPr>
+        <w:pStyle w:val="Heading4"/>
+      </w:pPr>
+      <w:r>
+        <w:t>View Class times by enrollment</w:t>
+      </w:r>
+    </w:p>
+    <w:p>
+      <w:pPr>
+        <w:ind w:left="720"/>
+      </w:pPr>
+    </w:p>
+    <w:p>
+      <w:pPr>
+        <w:ind w:left="720"/>
+      </w:pPr>
+      <w:r>
+        <w:t xml:space="preserve">The General User will be able to view a list of popular class time by total enrollment. This list </w:t>
+      </w:r>
+      <w:proofErr w:type="gramStart"/>
+      <w:r>
+        <w:t>will be displayed</w:t>
+      </w:r>
+      <w:proofErr w:type="gramEnd"/>
+      <w:r>
+        <w:t xml:space="preserve"> in descending order.</w:t>
       </w:r>
     </w:p>
     <w:p>
@@ -8223,7 +8480,23 @@
           <w:sz w:val="22"/>
           <w:szCs w:val="22"/>
         </w:rPr>
-        <w:t xml:space="preserve"> all privileges of a general user </w:t>
+        <w:t xml:space="preserve"> all privileges of a </w:t>
+      </w:r>
+      <w:r>
+        <w:rPr>
+          <w:rFonts w:ascii="Arial" w:hAnsi="Arial" w:cs="Arial"/>
+          <w:sz w:val="22"/>
+          <w:szCs w:val="22"/>
+        </w:rPr>
+        <w:t>General User</w:t>
+      </w:r>
+      <w:r>
+        <w:rPr>
+          <w:rFonts w:ascii="Arial" w:hAnsi="Arial" w:cs="Arial"/>
+          <w:sz w:val="22"/>
+          <w:szCs w:val="22"/>
+        </w:rPr>
+        <w:t xml:space="preserve"> </w:t>
       </w:r>
       <w:r>
         <w:rPr>
@@ -8248,6 +8521,14 @@
           <w:szCs w:val="22"/>
         </w:rPr>
         <w:t>.</w:t>
+      </w:r>
+      <w:r>
+        <w:rPr>
+          <w:rFonts w:ascii="Arial" w:hAnsi="Arial" w:cs="Arial"/>
+          <w:sz w:val="22"/>
+          <w:szCs w:val="22"/>
+        </w:rPr>
+        <w:t xml:space="preserve"> At maximum, there will be no more than two administrators.</w:t>
       </w:r>
     </w:p>
     <w:p>
@@ -8267,6 +8548,14 @@
     </w:p>
     <w:p>
       <w:pPr>
+        <w:ind w:left="720"/>
+      </w:pPr>
+      <w:r>
+        <w:t>An Administrator will have to create accounts for this software.</w:t>
+      </w:r>
+    </w:p>
+    <w:p>
+      <w:pPr>
         <w:pStyle w:val="Heading4"/>
       </w:pPr>
       <w:r>
@@ -8275,6 +8564,19 @@
     </w:p>
     <w:p>
       <w:pPr>
+        <w:ind w:left="720"/>
+      </w:pPr>
+    </w:p>
+    <w:p>
+      <w:pPr>
+        <w:ind w:left="720"/>
+      </w:pPr>
+      <w:r>
+        <w:t>An Administrator will be able to change a user’s password at any time.</w:t>
+      </w:r>
+    </w:p>
+    <w:p>
+      <w:pPr>
         <w:pStyle w:val="Heading4"/>
       </w:pPr>
       <w:r>
@@ -8286,10 +8588,52 @@
     </w:p>
     <w:p>
       <w:pPr>
+        <w:ind w:left="720"/>
+      </w:pPr>
+    </w:p>
+    <w:p>
+      <w:pPr>
+        <w:ind w:left="720"/>
+      </w:pPr>
+      <w:r>
+        <w:t xml:space="preserve">An Administrator will finalize </w:t>
+      </w:r>
+      <w:proofErr w:type="gramStart"/>
+      <w:r>
+        <w:t>an</w:t>
+      </w:r>
+      <w:proofErr w:type="gramEnd"/>
+      <w:r>
+        <w:t xml:space="preserve"> final exam schedule t making it so that no more changes can be made.</w:t>
+      </w:r>
+    </w:p>
+    <w:p>
+      <w:pPr>
         <w:pStyle w:val="Heading4"/>
       </w:pPr>
       <w:r>
         <w:t>Unlock Account</w:t>
+      </w:r>
+    </w:p>
+    <w:p>
+      <w:pPr>
+        <w:ind w:left="720"/>
+      </w:pPr>
+    </w:p>
+    <w:p>
+      <w:pPr>
+        <w:ind w:left="720"/>
+      </w:pPr>
+      <w:r>
+        <w:t xml:space="preserve">An Administrator will be able to unlock an account after it </w:t>
+      </w:r>
+      <w:proofErr w:type="gramStart"/>
+      <w:r>
+        <w:t>has been locked</w:t>
+      </w:r>
+      <w:proofErr w:type="gramEnd"/>
+      <w:r>
+        <w:t xml:space="preserve"> due to too many failed long in attempts.</w:t>
       </w:r>
     </w:p>
     <w:p/>
@@ -8316,6 +8660,7 @@
           <w:rFonts w:ascii="Arial" w:hAnsi="Arial" w:cs="Arial"/>
           <w:color w:val="FFFFFF"/>
         </w:rPr>
+        <w:lastRenderedPageBreak/>
         <w:t>Non-functional Requirements</w:t>
       </w:r>
       <w:bookmarkEnd w:id="43"/>
@@ -8668,7 +9013,7 @@
           <w:insideH w:val="none" w:sz="0" w:space="0" w:color="auto"/>
           <w:insideV w:val="none" w:sz="0" w:space="0" w:color="auto"/>
         </w:tblBorders>
-        <w:tblLook w:val="04A0" w:firstRow="1" w:lastRow="0" w:firstColumn="1" w:lastColumn="0" w:noHBand="0" w:noVBand="1"/>
+        <w:tblLook w:val="04A0"/>
       </w:tblPr>
       <w:tblGrid>
         <w:gridCol w:w="1672"/>
@@ -8860,7 +9205,6 @@
               <w:rPr>
                 <w:i w:val="0"/>
               </w:rPr>
-              <w:lastRenderedPageBreak/>
               <w:t>Testability</w:t>
             </w:r>
             <w:r>
@@ -9200,6 +9544,7 @@
           <w:sz w:val="22"/>
           <w:szCs w:val="22"/>
         </w:rPr>
+        <w:lastRenderedPageBreak/>
         <w:tab/>
       </w:r>
       <w:r>
@@ -9488,6 +9833,14 @@
           <w:szCs w:val="22"/>
         </w:rPr>
         <w:t>.</w:t>
+      </w:r>
+      <w:r>
+        <w:rPr>
+          <w:rFonts w:ascii="Arial" w:hAnsi="Arial" w:cs="Arial"/>
+          <w:sz w:val="22"/>
+          <w:szCs w:val="22"/>
+        </w:rPr>
+        <w:t xml:space="preserve"> Figure 4.3.2</w:t>
       </w:r>
     </w:p>
     <w:p>
@@ -9573,7 +9926,6 @@
           <w:rFonts w:ascii="Arial" w:hAnsi="Arial" w:cs="Arial"/>
           <w:highlight w:val="yellow"/>
         </w:rPr>
-        <w:lastRenderedPageBreak/>
         <w:t>Input Errors</w:t>
       </w:r>
       <w:r>
@@ -9697,7 +10049,7 @@
           <w:right w:val="none" w:sz="0" w:space="0" w:color="auto"/>
           <w:insideV w:val="none" w:sz="0" w:space="0" w:color="auto"/>
         </w:tblBorders>
-        <w:tblLook w:val="04A0" w:firstRow="1" w:lastRow="0" w:firstColumn="1" w:lastColumn="0" w:noHBand="0" w:noVBand="1"/>
+        <w:tblLook w:val="04A0"/>
       </w:tblPr>
       <w:tblGrid>
         <w:gridCol w:w="3900"/>
@@ -10488,6 +10840,7 @@
                 <w:sz w:val="16"/>
                 <w:szCs w:val="16"/>
               </w:rPr>
+              <w:lastRenderedPageBreak/>
               <w:t>Jeffrey Allen,</w:t>
             </w:r>
             <w:r>
@@ -10639,7 +10992,7 @@
           <w:lang w:val="en-US" w:bidi="ar-SA"/>
         </w:rPr>
         <w:drawing>
-          <wp:inline distT="0" distB="0" distL="0" distR="0" wp14:anchorId="114A69EF" wp14:editId="6ECE9E95">
+          <wp:inline distT="0" distB="0" distL="0" distR="0">
             <wp:extent cx="4048125" cy="3082767"/>
             <wp:effectExtent l="171450" t="171450" r="352425" b="346710"/>
             <wp:docPr id="1" name="Picture 1" descr="C:\Users\elJeffeh\Documents\GitHub\tune_squad\Documents\SpecDoc\Figures\fig_1_SchedFormat.jpg"/>
@@ -10656,10 +11009,10 @@
                     </pic:cNvPicPr>
                   </pic:nvPicPr>
                   <pic:blipFill rotWithShape="1">
-                    <a:blip r:embed="rId12">
+                    <a:blip r:embed="rId11">
                       <a:extLst>
                         <a:ext uri="{28A0092B-C50C-407E-A947-70E740481C1C}">
-                          <a14:useLocalDpi xmlns:a14="http://schemas.microsoft.com/office/drawing/2010/main" val="0"/>
+                          <a14:useLocalDpi xmlns:a14="http://schemas.microsoft.com/office/drawing/2010/main" xmlns:wps="http://schemas.microsoft.com/office/word/2010/wordprocessingShape" xmlns:wpi="http://schemas.microsoft.com/office/word/2010/wordprocessingInk" xmlns:wpg="http://schemas.microsoft.com/office/word/2010/wordprocessingGroup" xmlns:w14="http://schemas.microsoft.com/office/word/2010/wordml" xmlns:w="http://schemas.openxmlformats.org/wordprocessingml/2006/main" xmlns:w10="urn:schemas-microsoft-com:office:word" xmlns:wp14="http://schemas.microsoft.com/office/word/2010/wordprocessingDrawing" xmlns:v="urn:schemas-microsoft-com:vml" xmlns:o="urn:schemas-microsoft-com:office:office" xmlns:mc="http://schemas.openxmlformats.org/markup-compatibility/2006" xmlns:wpc="http://schemas.microsoft.com/office/word/2010/wordprocessingCanvas" xmlns="" val="0"/>
                         </a:ext>
                       </a:extLst>
                     </a:blip>
@@ -10686,7 +11039,7 @@
                     </a:effectLst>
                     <a:extLst>
                       <a:ext uri="{53640926-AAD7-44D8-BBD7-CCE9431645EC}">
-                        <a14:shadowObscured xmlns:a14="http://schemas.microsoft.com/office/drawing/2010/main"/>
+                        <a14:shadowObscured xmlns:a14="http://schemas.microsoft.com/office/drawing/2010/main" xmlns:wps="http://schemas.microsoft.com/office/word/2010/wordprocessingShape" xmlns:wpi="http://schemas.microsoft.com/office/word/2010/wordprocessingInk" xmlns:wpg="http://schemas.microsoft.com/office/word/2010/wordprocessingGroup" xmlns:w14="http://schemas.microsoft.com/office/word/2010/wordml" xmlns:w="http://schemas.openxmlformats.org/wordprocessingml/2006/main" xmlns:w10="urn:schemas-microsoft-com:office:word" xmlns:wp14="http://schemas.microsoft.com/office/word/2010/wordprocessingDrawing" xmlns:v="urn:schemas-microsoft-com:vml" xmlns:o="urn:schemas-microsoft-com:office:office" xmlns:mc="http://schemas.openxmlformats.org/markup-compatibility/2006" xmlns:wpc="http://schemas.microsoft.com/office/word/2010/wordprocessingCanvas" xmlns=""/>
                       </a:ext>
                     </a:extLst>
                   </pic:spPr>
@@ -10758,7 +11111,7 @@
           <w:lang w:val="en-US" w:bidi="ar-SA"/>
         </w:rPr>
         <w:drawing>
-          <wp:inline distT="0" distB="0" distL="0" distR="0" wp14:anchorId="4FF99B2F" wp14:editId="35C339FC">
+          <wp:inline distT="0" distB="0" distL="0" distR="0">
             <wp:extent cx="4781550" cy="3790253"/>
             <wp:effectExtent l="19050" t="0" r="0" b="0"/>
             <wp:docPr id="4" name="Picture 4" descr="C:\Users\R\Documents\GitHub\tune_squad\Documents\DesignDocuments\Mockups\Sceenshots\Login-prompt.png"/>
@@ -10775,10 +11128,10 @@
                     </pic:cNvPicPr>
                   </pic:nvPicPr>
                   <pic:blipFill>
-                    <a:blip r:embed="rId13">
+                    <a:blip r:embed="rId12">
                       <a:extLst>
                         <a:ext uri="{28A0092B-C50C-407E-A947-70E740481C1C}">
-                          <a14:useLocalDpi xmlns:a14="http://schemas.microsoft.com/office/drawing/2010/main" val="0"/>
+                          <a14:useLocalDpi xmlns:a14="http://schemas.microsoft.com/office/drawing/2010/main" xmlns:wps="http://schemas.microsoft.com/office/word/2010/wordprocessingShape" xmlns:wpi="http://schemas.microsoft.com/office/word/2010/wordprocessingInk" xmlns:wpg="http://schemas.microsoft.com/office/word/2010/wordprocessingGroup" xmlns:w14="http://schemas.microsoft.com/office/word/2010/wordml" xmlns:w="http://schemas.openxmlformats.org/wordprocessingml/2006/main" xmlns:w10="urn:schemas-microsoft-com:office:word" xmlns:wp14="http://schemas.microsoft.com/office/word/2010/wordprocessingDrawing" xmlns:v="urn:schemas-microsoft-com:vml" xmlns:o="urn:schemas-microsoft-com:office:office" xmlns:mc="http://schemas.openxmlformats.org/markup-compatibility/2006" xmlns:wpc="http://schemas.microsoft.com/office/word/2010/wordprocessingCanvas" xmlns="" val="0"/>
                         </a:ext>
                       </a:extLst>
                     </a:blip>
@@ -10880,7 +11233,7 @@
           <w:lang w:val="en-US" w:bidi="ar-SA"/>
         </w:rPr>
         <w:drawing>
-          <wp:inline distT="0" distB="0" distL="0" distR="0" wp14:anchorId="1F0FD6E2" wp14:editId="3DB36A2D">
+          <wp:inline distT="0" distB="0" distL="0" distR="0">
             <wp:extent cx="4914900" cy="3465590"/>
             <wp:effectExtent l="19050" t="0" r="0" b="0"/>
             <wp:docPr id="6" name="Picture 6" descr="C:\Users\R\Documents\GitHub\tune_squad\Documents\DesignDocuments\Mockups\Sceenshots\Final.png"/>
@@ -10897,10 +11250,10 @@
                     </pic:cNvPicPr>
                   </pic:nvPicPr>
                   <pic:blipFill>
-                    <a:blip r:embed="rId14">
+                    <a:blip r:embed="rId13">
                       <a:extLst>
                         <a:ext uri="{28A0092B-C50C-407E-A947-70E740481C1C}">
-                          <a14:useLocalDpi xmlns:a14="http://schemas.microsoft.com/office/drawing/2010/main" val="0"/>
+                          <a14:useLocalDpi xmlns:a14="http://schemas.microsoft.com/office/drawing/2010/main" xmlns:wps="http://schemas.microsoft.com/office/word/2010/wordprocessingShape" xmlns:wpi="http://schemas.microsoft.com/office/word/2010/wordprocessingInk" xmlns:wpg="http://schemas.microsoft.com/office/word/2010/wordprocessingGroup" xmlns:w14="http://schemas.microsoft.com/office/word/2010/wordml" xmlns:w="http://schemas.openxmlformats.org/wordprocessingml/2006/main" xmlns:w10="urn:schemas-microsoft-com:office:word" xmlns:wp14="http://schemas.microsoft.com/office/word/2010/wordprocessingDrawing" xmlns:v="urn:schemas-microsoft-com:vml" xmlns:o="urn:schemas-microsoft-com:office:office" xmlns:mc="http://schemas.openxmlformats.org/markup-compatibility/2006" xmlns:wpc="http://schemas.microsoft.com/office/word/2010/wordprocessingCanvas" xmlns="" val="0"/>
                         </a:ext>
                       </a:extLst>
                     </a:blip>
@@ -10930,7 +11283,7 @@
       </w:r>
     </w:p>
     <w:sectPr>
-      <w:headerReference w:type="default" r:id="rId15"/>
+      <w:headerReference w:type="default" r:id="rId14"/>
       <w:pgSz w:w="12240" w:h="15840" w:code="1"/>
       <w:pgMar w:top="1440" w:right="1296" w:bottom="1440" w:left="1296" w:header="720" w:footer="720" w:gutter="0"/>
       <w:lnNumType w:countBy="1" w:restart="continuous"/>
@@ -10944,7 +11297,7 @@
 </file>
 
 <file path=word/endnotes.xml><?xml version="1.0" encoding="utf-8"?>
-<w:endnotes xmlns:wpc="http://schemas.microsoft.com/office/word/2010/wordprocessingCanvas" xmlns:mc="http://schemas.openxmlformats.org/markup-compatibility/2006" xmlns:o="urn:schemas-microsoft-com:office:office" xmlns:r="http://schemas.openxmlformats.org/officeDocument/2006/relationships" xmlns:m="http://schemas.openxmlformats.org/officeDocument/2006/math" xmlns:v="urn:schemas-microsoft-com:vml" xmlns:wp14="http://schemas.microsoft.com/office/word/2010/wordprocessingDrawing" xmlns:wp="http://schemas.openxmlformats.org/drawingml/2006/wordprocessingDrawing" xmlns:w10="urn:schemas-microsoft-com:office:word" xmlns:w="http://schemas.openxmlformats.org/wordprocessingml/2006/main" xmlns:w14="http://schemas.microsoft.com/office/word/2010/wordml" xmlns:wpg="http://schemas.microsoft.com/office/word/2010/wordprocessingGroup" xmlns:wpi="http://schemas.microsoft.com/office/word/2010/wordprocessingInk" xmlns:wne="http://schemas.microsoft.com/office/word/2006/wordml" xmlns:wps="http://schemas.microsoft.com/office/word/2010/wordprocessingShape" mc:Ignorable="w14 wp14">
+<w:endnotes xmlns:ve="http://schemas.openxmlformats.org/markup-compatibility/2006" xmlns:o="urn:schemas-microsoft-com:office:office" xmlns:r="http://schemas.openxmlformats.org/officeDocument/2006/relationships" xmlns:m="http://schemas.openxmlformats.org/officeDocument/2006/math" xmlns:v="urn:schemas-microsoft-com:vml" xmlns:wp="http://schemas.openxmlformats.org/drawingml/2006/wordprocessingDrawing" xmlns:w10="urn:schemas-microsoft-com:office:word" xmlns:w="http://schemas.openxmlformats.org/wordprocessingml/2006/main" xmlns:wne="http://schemas.microsoft.com/office/word/2006/wordml">
   <w:endnote w:type="separator" w:id="-1">
     <w:p>
       <w:r>
@@ -10963,7 +11316,7 @@
 </file>
 
 <file path=word/footer1.xml><?xml version="1.0" encoding="utf-8"?>
-<w:ftr xmlns:wpc="http://schemas.microsoft.com/office/word/2010/wordprocessingCanvas" xmlns:mc="http://schemas.openxmlformats.org/markup-compatibility/2006" xmlns:o="urn:schemas-microsoft-com:office:office" xmlns:r="http://schemas.openxmlformats.org/officeDocument/2006/relationships" xmlns:m="http://schemas.openxmlformats.org/officeDocument/2006/math" xmlns:v="urn:schemas-microsoft-com:vml" xmlns:wp14="http://schemas.microsoft.com/office/word/2010/wordprocessingDrawing" xmlns:wp="http://schemas.openxmlformats.org/drawingml/2006/wordprocessingDrawing" xmlns:w10="urn:schemas-microsoft-com:office:word" xmlns:w="http://schemas.openxmlformats.org/wordprocessingml/2006/main" xmlns:w14="http://schemas.microsoft.com/office/word/2010/wordml" xmlns:wpg="http://schemas.microsoft.com/office/word/2010/wordprocessingGroup" xmlns:wpi="http://schemas.microsoft.com/office/word/2010/wordprocessingInk" xmlns:wne="http://schemas.microsoft.com/office/word/2006/wordml" xmlns:wps="http://schemas.microsoft.com/office/word/2010/wordprocessingShape" mc:Ignorable="w14 wp14">
+<w:ftr xmlns:ve="http://schemas.openxmlformats.org/markup-compatibility/2006" xmlns:o="urn:schemas-microsoft-com:office:office" xmlns:r="http://schemas.openxmlformats.org/officeDocument/2006/relationships" xmlns:m="http://schemas.openxmlformats.org/officeDocument/2006/math" xmlns:v="urn:schemas-microsoft-com:vml" xmlns:wp="http://schemas.openxmlformats.org/drawingml/2006/wordprocessingDrawing" xmlns:w10="urn:schemas-microsoft-com:office:word" xmlns:w="http://schemas.openxmlformats.org/wordprocessingml/2006/main" xmlns:wne="http://schemas.microsoft.com/office/word/2006/wordml">
   <w:p>
     <w:pPr>
       <w:pStyle w:val="Footer"/>
@@ -10974,7 +11327,7 @@
 </file>
 
 <file path=word/footnotes.xml><?xml version="1.0" encoding="utf-8"?>
-<w:footnotes xmlns:wpc="http://schemas.microsoft.com/office/word/2010/wordprocessingCanvas" xmlns:mc="http://schemas.openxmlformats.org/markup-compatibility/2006" xmlns:o="urn:schemas-microsoft-com:office:office" xmlns:r="http://schemas.openxmlformats.org/officeDocument/2006/relationships" xmlns:m="http://schemas.openxmlformats.org/officeDocument/2006/math" xmlns:v="urn:schemas-microsoft-com:vml" xmlns:wp14="http://schemas.microsoft.com/office/word/2010/wordprocessingDrawing" xmlns:wp="http://schemas.openxmlformats.org/drawingml/2006/wordprocessingDrawing" xmlns:w10="urn:schemas-microsoft-com:office:word" xmlns:w="http://schemas.openxmlformats.org/wordprocessingml/2006/main" xmlns:w14="http://schemas.microsoft.com/office/word/2010/wordml" xmlns:wpg="http://schemas.microsoft.com/office/word/2010/wordprocessingGroup" xmlns:wpi="http://schemas.microsoft.com/office/word/2010/wordprocessingInk" xmlns:wne="http://schemas.microsoft.com/office/word/2006/wordml" xmlns:wps="http://schemas.microsoft.com/office/word/2010/wordprocessingShape" mc:Ignorable="w14 wp14">
+<w:footnotes xmlns:ve="http://schemas.openxmlformats.org/markup-compatibility/2006" xmlns:o="urn:schemas-microsoft-com:office:office" xmlns:r="http://schemas.openxmlformats.org/officeDocument/2006/relationships" xmlns:m="http://schemas.openxmlformats.org/officeDocument/2006/math" xmlns:v="urn:schemas-microsoft-com:vml" xmlns:wp="http://schemas.openxmlformats.org/drawingml/2006/wordprocessingDrawing" xmlns:w10="urn:schemas-microsoft-com:office:word" xmlns:w="http://schemas.openxmlformats.org/wordprocessingml/2006/main" xmlns:wne="http://schemas.microsoft.com/office/word/2006/wordml">
   <w:footnote w:type="separator" w:id="-1">
     <w:p>
       <w:r>
@@ -10993,7 +11346,7 @@
 </file>
 
 <file path=word/header1.xml><?xml version="1.0" encoding="utf-8"?>
-<w:hdr xmlns:wpc="http://schemas.microsoft.com/office/word/2010/wordprocessingCanvas" xmlns:mc="http://schemas.openxmlformats.org/markup-compatibility/2006" xmlns:o="urn:schemas-microsoft-com:office:office" xmlns:r="http://schemas.openxmlformats.org/officeDocument/2006/relationships" xmlns:m="http://schemas.openxmlformats.org/officeDocument/2006/math" xmlns:v="urn:schemas-microsoft-com:vml" xmlns:wp14="http://schemas.microsoft.com/office/word/2010/wordprocessingDrawing" xmlns:wp="http://schemas.openxmlformats.org/drawingml/2006/wordprocessingDrawing" xmlns:w10="urn:schemas-microsoft-com:office:word" xmlns:w="http://schemas.openxmlformats.org/wordprocessingml/2006/main" xmlns:w14="http://schemas.microsoft.com/office/word/2010/wordml" xmlns:wpg="http://schemas.microsoft.com/office/word/2010/wordprocessingGroup" xmlns:wpi="http://schemas.microsoft.com/office/word/2010/wordprocessingInk" xmlns:wne="http://schemas.microsoft.com/office/word/2006/wordml" xmlns:wps="http://schemas.microsoft.com/office/word/2010/wordprocessingShape" mc:Ignorable="w14 wp14">
+<w:hdr xmlns:ve="http://schemas.openxmlformats.org/markup-compatibility/2006" xmlns:o="urn:schemas-microsoft-com:office:office" xmlns:r="http://schemas.openxmlformats.org/officeDocument/2006/relationships" xmlns:m="http://schemas.openxmlformats.org/officeDocument/2006/math" xmlns:v="urn:schemas-microsoft-com:vml" xmlns:wp="http://schemas.openxmlformats.org/drawingml/2006/wordprocessingDrawing" xmlns:w10="urn:schemas-microsoft-com:office:word" xmlns:w="http://schemas.openxmlformats.org/wordprocessingml/2006/main" xmlns:wne="http://schemas.microsoft.com/office/word/2006/wordml">
   <w:p>
     <w:pPr>
       <w:pStyle w:val="Header"/>
@@ -11047,7 +11400,7 @@
 </file>
 
 <file path=word/header2.xml><?xml version="1.0" encoding="utf-8"?>
-<w:hdr xmlns:wpc="http://schemas.microsoft.com/office/word/2010/wordprocessingCanvas" xmlns:mc="http://schemas.openxmlformats.org/markup-compatibility/2006" xmlns:o="urn:schemas-microsoft-com:office:office" xmlns:r="http://schemas.openxmlformats.org/officeDocument/2006/relationships" xmlns:m="http://schemas.openxmlformats.org/officeDocument/2006/math" xmlns:v="urn:schemas-microsoft-com:vml" xmlns:wp14="http://schemas.microsoft.com/office/word/2010/wordprocessingDrawing" xmlns:wp="http://schemas.openxmlformats.org/drawingml/2006/wordprocessingDrawing" xmlns:w10="urn:schemas-microsoft-com:office:word" xmlns:w="http://schemas.openxmlformats.org/wordprocessingml/2006/main" xmlns:w14="http://schemas.microsoft.com/office/word/2010/wordml" xmlns:wpg="http://schemas.microsoft.com/office/word/2010/wordprocessingGroup" xmlns:wpi="http://schemas.microsoft.com/office/word/2010/wordprocessingInk" xmlns:wne="http://schemas.microsoft.com/office/word/2006/wordml" xmlns:wps="http://schemas.microsoft.com/office/word/2010/wordprocessingShape" mc:Ignorable="w14 wp14">
+<w:hdr xmlns:ve="http://schemas.openxmlformats.org/markup-compatibility/2006" xmlns:o="urn:schemas-microsoft-com:office:office" xmlns:r="http://schemas.openxmlformats.org/officeDocument/2006/relationships" xmlns:m="http://schemas.openxmlformats.org/officeDocument/2006/math" xmlns:v="urn:schemas-microsoft-com:vml" xmlns:wp="http://schemas.openxmlformats.org/drawingml/2006/wordprocessingDrawing" xmlns:w10="urn:schemas-microsoft-com:office:word" xmlns:w="http://schemas.openxmlformats.org/wordprocessingml/2006/main" xmlns:wne="http://schemas.microsoft.com/office/word/2006/wordml">
   <w:p>
     <w:pPr>
       <w:pStyle w:val="Header"/>
@@ -11095,7 +11448,7 @@
       <w:rPr>
         <w:noProof/>
       </w:rPr>
-      <w:t>7</w:t>
+      <w:t>4</w:t>
     </w:r>
     <w:r>
       <w:fldChar w:fldCharType="end"/>
@@ -11105,7 +11458,7 @@
 </file>
 
 <file path=word/numbering.xml><?xml version="1.0" encoding="utf-8"?>
-<w:numbering xmlns:wpc="http://schemas.microsoft.com/office/word/2010/wordprocessingCanvas" xmlns:mc="http://schemas.openxmlformats.org/markup-compatibility/2006" xmlns:o="urn:schemas-microsoft-com:office:office" xmlns:r="http://schemas.openxmlformats.org/officeDocument/2006/relationships" xmlns:m="http://schemas.openxmlformats.org/officeDocument/2006/math" xmlns:v="urn:schemas-microsoft-com:vml" xmlns:wp14="http://schemas.microsoft.com/office/word/2010/wordprocessingDrawing" xmlns:wp="http://schemas.openxmlformats.org/drawingml/2006/wordprocessingDrawing" xmlns:w10="urn:schemas-microsoft-com:office:word" xmlns:w="http://schemas.openxmlformats.org/wordprocessingml/2006/main" xmlns:w14="http://schemas.microsoft.com/office/word/2010/wordml" xmlns:wpg="http://schemas.microsoft.com/office/word/2010/wordprocessingGroup" xmlns:wpi="http://schemas.microsoft.com/office/word/2010/wordprocessingInk" xmlns:wne="http://schemas.microsoft.com/office/word/2006/wordml" xmlns:wps="http://schemas.microsoft.com/office/word/2010/wordprocessingShape" mc:Ignorable="w14 wp14">
+<w:numbering xmlns:ve="http://schemas.openxmlformats.org/markup-compatibility/2006" xmlns:o="urn:schemas-microsoft-com:office:office" xmlns:r="http://schemas.openxmlformats.org/officeDocument/2006/relationships" xmlns:m="http://schemas.openxmlformats.org/officeDocument/2006/math" xmlns:v="urn:schemas-microsoft-com:vml" xmlns:wp="http://schemas.openxmlformats.org/drawingml/2006/wordprocessingDrawing" xmlns:w10="urn:schemas-microsoft-com:office:word" xmlns:w="http://schemas.openxmlformats.org/wordprocessingml/2006/main" xmlns:wne="http://schemas.microsoft.com/office/word/2006/wordml">
   <w:abstractNum w:abstractNumId="0">
     <w:nsid w:val="FFFFFF89"/>
     <w:multiLevelType w:val="singleLevel"/>
@@ -11784,7 +12137,7 @@
 </file>
 
 <file path=word/styles.xml><?xml version="1.0" encoding="utf-8"?>
-<w:styles xmlns:mc="http://schemas.openxmlformats.org/markup-compatibility/2006" xmlns:r="http://schemas.openxmlformats.org/officeDocument/2006/relationships" xmlns:w="http://schemas.openxmlformats.org/wordprocessingml/2006/main" xmlns:w14="http://schemas.microsoft.com/office/word/2010/wordml" mc:Ignorable="w14">
+<w:styles xmlns:r="http://schemas.openxmlformats.org/officeDocument/2006/relationships" xmlns:w="http://schemas.openxmlformats.org/wordprocessingml/2006/main">
   <w:docDefaults>
     <w:rPrDefault>
       <w:rPr>
@@ -12159,6 +12512,7 @@
     <w:uiPriority w:val="99"/>
     <w:semiHidden/>
     <w:unhideWhenUsed/>
+    <w:qFormat/>
     <w:tblPr>
       <w:tblInd w:w="0" w:type="dxa"/>
       <w:tblCellMar>
@@ -12593,6 +12947,7 @@
     <w:uiPriority w:val="59"/>
     <w:rsid w:val="00006290"/>
     <w:tblPr>
+      <w:tblInd w:w="0" w:type="dxa"/>
       <w:tblBorders>
         <w:top w:val="single" w:sz="4" w:space="0" w:color="auto"/>
         <w:left w:val="single" w:sz="4" w:space="0" w:color="auto"/>
@@ -12601,6 +12956,12 @@
         <w:insideH w:val="single" w:sz="4" w:space="0" w:color="auto"/>
         <w:insideV w:val="single" w:sz="4" w:space="0" w:color="auto"/>
       </w:tblBorders>
+      <w:tblCellMar>
+        <w:top w:w="0" w:type="dxa"/>
+        <w:left w:w="108" w:type="dxa"/>
+        <w:bottom w:w="0" w:type="dxa"/>
+        <w:right w:w="108" w:type="dxa"/>
+      </w:tblCellMar>
     </w:tblPr>
   </w:style>
   <w:style w:type="paragraph" w:styleId="BalloonText">
@@ -13168,7 +13529,7 @@
 </file>
 
 <file path=customXml/itemProps1.xml><?xml version="1.0" encoding="utf-8"?>
-<ds:datastoreItem xmlns:ds="http://schemas.openxmlformats.org/officeDocument/2006/customXml" ds:itemID="{F8A759EB-0649-4918-A84E-A85F224D6A68}">
+<ds:datastoreItem xmlns:ds="http://schemas.openxmlformats.org/officeDocument/2006/customXml" ds:itemID="{1CE55D41-A2F6-4F15-91C7-5FA8E0E67260}">
   <ds:schemaRefs>
     <ds:schemaRef ds:uri="http://schemas.openxmlformats.org/officeDocument/2006/bibliography"/>
   </ds:schemaRefs>

--- a/Documents/SpecDoc/Version1/1_4_RoughDraft.docx
+++ b/Documents/SpecDoc/Version1/1_4_RoughDraft.docx
@@ -1,6 +1,6 @@
 
 <file path=word/document.xml><?xml version="1.0" encoding="utf-8"?>
-<w:document xmlns:ve="http://schemas.openxmlformats.org/markup-compatibility/2006" xmlns:o="urn:schemas-microsoft-com:office:office" xmlns:r="http://schemas.openxmlformats.org/officeDocument/2006/relationships" xmlns:m="http://schemas.openxmlformats.org/officeDocument/2006/math" xmlns:v="urn:schemas-microsoft-com:vml" xmlns:wp="http://schemas.openxmlformats.org/drawingml/2006/wordprocessingDrawing" xmlns:w10="urn:schemas-microsoft-com:office:word" xmlns:w="http://schemas.openxmlformats.org/wordprocessingml/2006/main" xmlns:wne="http://schemas.microsoft.com/office/word/2006/wordml">
+<w:document xmlns:wpc="http://schemas.microsoft.com/office/word/2010/wordprocessingCanvas" xmlns:mc="http://schemas.openxmlformats.org/markup-compatibility/2006" xmlns:o="urn:schemas-microsoft-com:office:office" xmlns:r="http://schemas.openxmlformats.org/officeDocument/2006/relationships" xmlns:m="http://schemas.openxmlformats.org/officeDocument/2006/math" xmlns:v="urn:schemas-microsoft-com:vml" xmlns:wp14="http://schemas.microsoft.com/office/word/2010/wordprocessingDrawing" xmlns:wp="http://schemas.openxmlformats.org/drawingml/2006/wordprocessingDrawing" xmlns:w10="urn:schemas-microsoft-com:office:word" xmlns:w="http://schemas.openxmlformats.org/wordprocessingml/2006/main" xmlns:w14="http://schemas.microsoft.com/office/word/2010/wordml" xmlns:wpg="http://schemas.microsoft.com/office/word/2010/wordprocessingGroup" xmlns:wpi="http://schemas.microsoft.com/office/word/2010/wordprocessingInk" xmlns:wne="http://schemas.microsoft.com/office/word/2006/wordml" xmlns:wps="http://schemas.microsoft.com/office/word/2010/wordprocessingShape" mc:Ignorable="w14 wp14">
   <w:body>
     <w:p>
       <w:pPr>
@@ -29,14 +29,12 @@
           <w:sz w:val="60"/>
         </w:rPr>
       </w:pPr>
-      <w:proofErr w:type="gramStart"/>
       <w:r>
         <w:rPr>
           <w:sz w:val="40"/>
         </w:rPr>
         <w:t>for</w:t>
       </w:r>
-      <w:proofErr w:type="gramEnd"/>
     </w:p>
     <w:p>
       <w:pPr>
@@ -45,14 +43,12 @@
           <w:sz w:val="60"/>
         </w:rPr>
       </w:pPr>
-      <w:proofErr w:type="gramStart"/>
       <w:r>
         <w:rPr>
           <w:sz w:val="60"/>
         </w:rPr>
         <w:t>Lions Final Exam Scheduler (L.I.F.E.S.)</w:t>
       </w:r>
-      <w:proofErr w:type="gramEnd"/>
     </w:p>
     <w:p>
       <w:pPr>
@@ -120,10 +116,10 @@
                     </pic:cNvPicPr>
                   </pic:nvPicPr>
                   <pic:blipFill>
-                    <a:blip r:embed="rId8">
+                    <a:blip r:embed="rId9">
                       <a:extLst>
                         <a:ext uri="{28A0092B-C50C-407E-A947-70E740481C1C}">
-                          <a14:useLocalDpi xmlns:a14="http://schemas.microsoft.com/office/drawing/2010/main" xmlns:wps="http://schemas.microsoft.com/office/word/2010/wordprocessingShape" xmlns:wpi="http://schemas.microsoft.com/office/word/2010/wordprocessingInk" xmlns:wpg="http://schemas.microsoft.com/office/word/2010/wordprocessingGroup" xmlns:w14="http://schemas.microsoft.com/office/word/2010/wordml" xmlns:w="http://schemas.openxmlformats.org/wordprocessingml/2006/main" xmlns:w10="urn:schemas-microsoft-com:office:word" xmlns:wp14="http://schemas.microsoft.com/office/word/2010/wordprocessingDrawing" xmlns:v="urn:schemas-microsoft-com:vml" xmlns:o="urn:schemas-microsoft-com:office:office" xmlns:mc="http://schemas.openxmlformats.org/markup-compatibility/2006" xmlns:wpc="http://schemas.microsoft.com/office/word/2010/wordprocessingCanvas" xmlns="" val="0"/>
+                          <a14:useLocalDpi xmlns:a14="http://schemas.microsoft.com/office/drawing/2010/main" val="0"/>
                         </a:ext>
                       </a:extLst>
                     </a:blip>
@@ -155,7 +151,7 @@
     <w:tbl>
       <w:tblPr>
         <w:tblW w:w="0" w:type="auto"/>
-        <w:tblLook w:val="01E0"/>
+        <w:tblLook w:val="01E0" w:firstRow="1" w:lastRow="1" w:firstColumn="1" w:lastColumn="1" w:noHBand="0" w:noVBand="0"/>
       </w:tblPr>
       <w:tblGrid>
         <w:gridCol w:w="3192"/>
@@ -532,33 +528,8 @@
           <w:sz w:val="22"/>
           <w:szCs w:val="22"/>
         </w:rPr>
-        <w:t xml:space="preserve"> </w:t>
-      </w:r>
-      <w:proofErr w:type="spellStart"/>
-      <w:r>
-        <w:rPr>
-          <w:sz w:val="22"/>
-          <w:szCs w:val="22"/>
-        </w:rPr>
-        <w:t>Roden</w:t>
-      </w:r>
-      <w:proofErr w:type="spellEnd"/>
-      <w:r>
-        <w:rPr>
-          <w:sz w:val="22"/>
-          <w:szCs w:val="22"/>
-        </w:rPr>
-        <w:t xml:space="preserve">, </w:t>
-      </w:r>
-      <w:proofErr w:type="spellStart"/>
-      <w:r>
-        <w:rPr>
-          <w:sz w:val="22"/>
-          <w:szCs w:val="22"/>
-        </w:rPr>
-        <w:t>Ph.D</w:t>
-      </w:r>
-      <w:proofErr w:type="spellEnd"/>
+        <w:t xml:space="preserve"> Roden, Ph.D</w:t>
+      </w:r>
     </w:p>
     <w:p>
       <w:pPr>
@@ -580,7 +551,7 @@
       <w:tblPr>
         <w:tblW w:w="0" w:type="auto"/>
         <w:tblInd w:w="1809" w:type="dxa"/>
-        <w:tblLook w:val="01E0"/>
+        <w:tblLook w:val="01E0" w:firstRow="1" w:lastRow="1" w:firstColumn="1" w:lastColumn="1" w:noHBand="0" w:noVBand="0"/>
       </w:tblPr>
       <w:tblGrid>
         <w:gridCol w:w="2977"/>
@@ -2499,6 +2470,57 @@
           <w:rFonts w:ascii="Arial" w:hAnsi="Arial" w:cs="Arial"/>
           <w:noProof/>
         </w:rPr>
+        <w:t>Deliverables</w:t>
+      </w:r>
+      <w:r>
+        <w:rPr>
+          <w:rFonts w:ascii="Arial" w:hAnsi="Arial" w:cs="Arial"/>
+          <w:noProof/>
+        </w:rPr>
+        <w:tab/>
+      </w:r>
+      <w:r>
+        <w:rPr>
+          <w:rFonts w:ascii="Arial" w:hAnsi="Arial" w:cs="Arial"/>
+          <w:noProof/>
+        </w:rPr>
+        <w:t>8</w:t>
+      </w:r>
+    </w:p>
+    <w:p>
+      <w:pPr>
+        <w:pStyle w:val="TOC1"/>
+        <w:tabs>
+          <w:tab w:val="left" w:pos="480"/>
+          <w:tab w:val="right" w:leader="dot" w:pos="9350"/>
+        </w:tabs>
+        <w:rPr>
+          <w:rFonts w:ascii="Arial" w:hAnsi="Arial" w:cs="Arial"/>
+          <w:noProof/>
+        </w:rPr>
+      </w:pPr>
+      <w:r>
+        <w:rPr>
+          <w:rFonts w:ascii="Arial" w:hAnsi="Arial" w:cs="Arial"/>
+          <w:noProof/>
+        </w:rPr>
+        <w:t>6</w:t>
+      </w:r>
+      <w:r>
+        <w:rPr>
+          <w:rFonts w:ascii="Arial" w:hAnsi="Arial" w:cs="Arial"/>
+          <w:b w:val="0"/>
+          <w:caps w:val="0"/>
+          <w:noProof/>
+          <w:sz w:val="24"/>
+        </w:rPr>
+        <w:tab/>
+      </w:r>
+      <w:r>
+        <w:rPr>
+          <w:rFonts w:ascii="Arial" w:hAnsi="Arial" w:cs="Arial"/>
+          <w:noProof/>
+        </w:rPr>
         <w:t>client-</w:t>
       </w:r>
       <w:r>
@@ -2726,7 +2748,7 @@
           <w:insideV w:val="single" w:sz="6" w:space="0" w:color="auto"/>
         </w:tblBorders>
         <w:tblLayout w:type="fixed"/>
-        <w:tblLook w:val="0000"/>
+        <w:tblLook w:val="0000" w:firstRow="0" w:lastRow="0" w:firstColumn="0" w:lastColumn="0" w:noHBand="0" w:noVBand="0"/>
       </w:tblPr>
       <w:tblGrid>
         <w:gridCol w:w="1170"/>
@@ -3159,16 +3181,8 @@
               <w:rPr>
                 <w:rFonts w:ascii="Arial" w:hAnsi="Arial" w:cs="Arial"/>
               </w:rPr>
-              <w:t xml:space="preserve">Scott Smoke, Jeffrey </w:t>
-            </w:r>
-            <w:proofErr w:type="spellStart"/>
-            <w:r>
-              <w:rPr>
-                <w:rFonts w:ascii="Arial" w:hAnsi="Arial" w:cs="Arial"/>
-              </w:rPr>
-              <w:t>Alllen</w:t>
-            </w:r>
-            <w:proofErr w:type="spellEnd"/>
+              <w:t>Scott Smoke, Jeffrey Alllen</w:t>
+            </w:r>
           </w:p>
         </w:tc>
         <w:tc>
@@ -3652,16 +3666,8 @@
               <w:rPr>
                 <w:rFonts w:ascii="Arial" w:hAnsi="Arial" w:cs="Arial"/>
               </w:rPr>
-              <w:t xml:space="preserve">Modified 2.5, 3.2. </w:t>
-            </w:r>
-            <w:proofErr w:type="gramStart"/>
-            <w:r>
-              <w:rPr>
-                <w:rFonts w:ascii="Arial" w:hAnsi="Arial" w:cs="Arial"/>
-              </w:rPr>
-              <w:t>Added new requirement in functional requirements section.</w:t>
-            </w:r>
-            <w:proofErr w:type="gramEnd"/>
+              <w:t>Modified 2.5, 3.2. Added new requirement in functional requirements section.</w:t>
+            </w:r>
           </w:p>
         </w:tc>
         <w:tc>
@@ -3712,8 +3718,8 @@
           <w:rFonts w:ascii="Arial" w:hAnsi="Arial" w:cs="Arial"/>
         </w:rPr>
         <w:sectPr>
-          <w:headerReference w:type="default" r:id="rId9"/>
-          <w:footerReference w:type="default" r:id="rId10"/>
+          <w:headerReference w:type="default" r:id="rId10"/>
+          <w:footerReference w:type="default" r:id="rId11"/>
           <w:pgSz w:w="12240" w:h="15840" w:code="1"/>
           <w:pgMar w:top="1440" w:right="1440" w:bottom="1440" w:left="1440" w:header="720" w:footer="720" w:gutter="0"/>
           <w:pgNumType w:fmt="lowerRoman"/>
@@ -3926,21 +3932,7 @@
         <w:rPr>
           <w:i w:val="0"/>
         </w:rPr>
-        <w:t xml:space="preserve"> the client, Dr. Patricia </w:t>
-      </w:r>
-      <w:proofErr w:type="spellStart"/>
-      <w:r>
-        <w:rPr>
-          <w:i w:val="0"/>
-        </w:rPr>
-        <w:t>Roden</w:t>
-      </w:r>
-      <w:proofErr w:type="spellEnd"/>
-      <w:r>
-        <w:rPr>
-          <w:i w:val="0"/>
-        </w:rPr>
-        <w:t>,</w:t>
+        <w:t xml:space="preserve"> the client, Dr. Patricia Roden,</w:t>
       </w:r>
       <w:r>
         <w:rPr>
@@ -4162,21 +4154,7 @@
         <w:rPr>
           <w:i w:val="0"/>
         </w:rPr>
-        <w:t xml:space="preserve">The L.I.F.E.S. application </w:t>
-      </w:r>
-      <w:proofErr w:type="gramStart"/>
-      <w:r>
-        <w:rPr>
-          <w:i w:val="0"/>
-        </w:rPr>
-        <w:t>can be installed</w:t>
-      </w:r>
-      <w:proofErr w:type="gramEnd"/>
-      <w:r>
-        <w:rPr>
-          <w:i w:val="0"/>
-        </w:rPr>
-        <w:t xml:space="preserve"> on a computer with a CD-ROM or a flash drive.</w:t>
+        <w:t>The L.I.F.E.S. application can be installed on a computer with a CD-ROM or a flash drive.</w:t>
       </w:r>
       <w:r>
         <w:rPr>
@@ -4428,7 +4406,7 @@
       <w:tblPr>
         <w:tblStyle w:val="TableGrid"/>
         <w:tblW w:w="0" w:type="auto"/>
-        <w:tblLook w:val="04A0"/>
+        <w:tblLook w:val="04A0" w:firstRow="1" w:lastRow="0" w:firstColumn="1" w:lastColumn="0" w:noHBand="0" w:noVBand="1"/>
       </w:tblPr>
       <w:tblGrid>
         <w:gridCol w:w="2358"/>
@@ -6715,51 +6693,15 @@
           <w:sz w:val="22"/>
           <w:szCs w:val="22"/>
         </w:rPr>
-        <w:t xml:space="preserve">Creating a user </w:t>
-      </w:r>
-      <w:proofErr w:type="gramStart"/>
-      <w:r>
-        <w:rPr>
-          <w:rFonts w:ascii="Arial" w:hAnsi="Arial" w:cs="Arial"/>
-          <w:sz w:val="22"/>
-          <w:szCs w:val="22"/>
-        </w:rPr>
-        <w:t>interface which is both effective and easily navigable</w:t>
-      </w:r>
-      <w:proofErr w:type="gramEnd"/>
-      <w:r>
-        <w:rPr>
-          <w:rFonts w:ascii="Arial" w:hAnsi="Arial" w:cs="Arial"/>
-          <w:sz w:val="22"/>
-          <w:szCs w:val="22"/>
-        </w:rPr>
-        <w:t xml:space="preserve"> will pose a difficult challenge.</w:t>
-      </w:r>
-      <w:r>
-        <w:rPr>
-          <w:rFonts w:ascii="Arial" w:hAnsi="Arial" w:cs="Arial"/>
-          <w:sz w:val="22"/>
-          <w:szCs w:val="22"/>
-        </w:rPr>
-        <w:t xml:space="preserve"> The L.I.F.E.S. program </w:t>
-      </w:r>
-      <w:proofErr w:type="gramStart"/>
-      <w:r>
-        <w:rPr>
-          <w:rFonts w:ascii="Arial" w:hAnsi="Arial" w:cs="Arial"/>
-          <w:sz w:val="22"/>
-          <w:szCs w:val="22"/>
-        </w:rPr>
-        <w:t>will be created</w:t>
-      </w:r>
-      <w:proofErr w:type="gramEnd"/>
-      <w:r>
-        <w:rPr>
-          <w:rFonts w:ascii="Arial" w:hAnsi="Arial" w:cs="Arial"/>
-          <w:sz w:val="22"/>
-          <w:szCs w:val="22"/>
-        </w:rPr>
-        <w:t xml:space="preserve"> using the C# programming language.</w:t>
+        <w:t>Creating a user interface which is both effective and easily navigable will pose a difficult challenge.</w:t>
+      </w:r>
+      <w:r>
+        <w:rPr>
+          <w:rFonts w:ascii="Arial" w:hAnsi="Arial" w:cs="Arial"/>
+          <w:sz w:val="22"/>
+          <w:szCs w:val="22"/>
+        </w:rPr>
+        <w:t xml:space="preserve"> The L.I.F.E.S. program will be created using the C# programming language.</w:t>
       </w:r>
     </w:p>
     <w:p>
@@ -7087,21 +7029,7 @@
         <w:rPr>
           <w:i w:val="0"/>
         </w:rPr>
-        <w:t xml:space="preserve">A first-time user of L.I.F.E.S. should see the </w:t>
-      </w:r>
-      <w:proofErr w:type="gramStart"/>
-      <w:r>
-        <w:rPr>
-          <w:i w:val="0"/>
-        </w:rPr>
-        <w:t>log-in</w:t>
-      </w:r>
-      <w:proofErr w:type="gramEnd"/>
-      <w:r>
-        <w:rPr>
-          <w:i w:val="0"/>
-        </w:rPr>
-        <w:t xml:space="preserve"> page wh</w:t>
+        <w:t>A first-time user of L.I.F.E.S. should see the log-in page wh</w:t>
       </w:r>
       <w:r>
         <w:rPr>
@@ -7919,25 +7847,7 @@
           <w:sz w:val="22"/>
           <w:szCs w:val="22"/>
         </w:rPr>
-        <w:t xml:space="preserve">The user </w:t>
-      </w:r>
-      <w:proofErr w:type="gramStart"/>
-      <w:r>
-        <w:rPr>
-          <w:rFonts w:ascii="Arial" w:hAnsi="Arial" w:cs="Arial"/>
-          <w:sz w:val="22"/>
-          <w:szCs w:val="22"/>
-        </w:rPr>
-        <w:t>will be prompted</w:t>
-      </w:r>
-      <w:proofErr w:type="gramEnd"/>
-      <w:r>
-        <w:rPr>
-          <w:rFonts w:ascii="Arial" w:hAnsi="Arial" w:cs="Arial"/>
-          <w:sz w:val="22"/>
-          <w:szCs w:val="22"/>
-        </w:rPr>
-        <w:t xml:space="preserve"> for a username and password. The username must be the users’ University of North Alabama email</w:t>
+        <w:t>The user will be prompted for a username and password. The username must be the users’ University of North Alabama email</w:t>
       </w:r>
       <w:r>
         <w:rPr>
@@ -8275,61 +8185,7 @@
           <w:sz w:val="22"/>
           <w:szCs w:val="22"/>
         </w:rPr>
-        <w:t xml:space="preserve">The General User will be able to save the file as </w:t>
-      </w:r>
-      <w:proofErr w:type="gramStart"/>
-      <w:r>
-        <w:rPr>
-          <w:rFonts w:ascii="Arial" w:hAnsi="Arial" w:cs="Arial"/>
-          <w:sz w:val="22"/>
-          <w:szCs w:val="22"/>
-        </w:rPr>
-        <w:t>either a</w:t>
-      </w:r>
-      <w:proofErr w:type="gramEnd"/>
-      <w:r>
-        <w:rPr>
-          <w:rFonts w:ascii="Arial" w:hAnsi="Arial" w:cs="Arial"/>
-          <w:sz w:val="22"/>
-          <w:szCs w:val="22"/>
-        </w:rPr>
-        <w:t xml:space="preserve"> </w:t>
-      </w:r>
-      <w:proofErr w:type="spellStart"/>
-      <w:r>
-        <w:rPr>
-          <w:rFonts w:ascii="Arial" w:hAnsi="Arial" w:cs="Arial"/>
-          <w:sz w:val="22"/>
-          <w:szCs w:val="22"/>
-        </w:rPr>
-        <w:t>pdf</w:t>
-      </w:r>
-      <w:proofErr w:type="spellEnd"/>
-      <w:r>
-        <w:rPr>
-          <w:rFonts w:ascii="Arial" w:hAnsi="Arial" w:cs="Arial"/>
-          <w:sz w:val="22"/>
-          <w:szCs w:val="22"/>
-        </w:rPr>
-        <w:t xml:space="preserve">, </w:t>
-      </w:r>
-      <w:proofErr w:type="spellStart"/>
-      <w:r>
-        <w:rPr>
-          <w:rFonts w:ascii="Arial" w:hAnsi="Arial" w:cs="Arial"/>
-          <w:sz w:val="22"/>
-          <w:szCs w:val="22"/>
-        </w:rPr>
-        <w:t>csv</w:t>
-      </w:r>
-      <w:proofErr w:type="spellEnd"/>
-      <w:r>
-        <w:rPr>
-          <w:rFonts w:ascii="Arial" w:hAnsi="Arial" w:cs="Arial"/>
-          <w:sz w:val="22"/>
-          <w:szCs w:val="22"/>
-        </w:rPr>
-        <w:t>, or plain text file.</w:t>
+        <w:t>The General User will be able to save the file as either a pdf, csv, or plain text file.</w:t>
       </w:r>
     </w:p>
     <w:p>
@@ -8389,15 +8245,7 @@
         <w:ind w:left="720"/>
       </w:pPr>
       <w:r>
-        <w:t xml:space="preserve">The General User will be able to view a list of popular class time by total enrollment. This list </w:t>
-      </w:r>
-      <w:proofErr w:type="gramStart"/>
-      <w:r>
-        <w:t>will be displayed</w:t>
-      </w:r>
-      <w:proofErr w:type="gramEnd"/>
-      <w:r>
-        <w:t xml:space="preserve"> in descending order.</w:t>
+        <w:t>The General User will be able to view a list of popular class time by total enrollment. This list will be displayed in descending order.</w:t>
       </w:r>
     </w:p>
     <w:p>
@@ -8596,15 +8444,7 @@
         <w:ind w:left="720"/>
       </w:pPr>
       <w:r>
-        <w:t xml:space="preserve">An Administrator will finalize </w:t>
-      </w:r>
-      <w:proofErr w:type="gramStart"/>
-      <w:r>
-        <w:t>an</w:t>
-      </w:r>
-      <w:proofErr w:type="gramEnd"/>
-      <w:r>
-        <w:t xml:space="preserve"> final exam schedule t making it so that no more changes can be made.</w:t>
+        <w:t>An Administrator will finalize an final exam schedule t making it so that no more changes can be made.</w:t>
       </w:r>
     </w:p>
     <w:p>
@@ -8625,15 +8465,7 @@
         <w:ind w:left="720"/>
       </w:pPr>
       <w:r>
-        <w:t xml:space="preserve">An Administrator will be able to unlock an account after it </w:t>
-      </w:r>
-      <w:proofErr w:type="gramStart"/>
-      <w:r>
-        <w:t>has been locked</w:t>
-      </w:r>
-      <w:proofErr w:type="gramEnd"/>
-      <w:r>
-        <w:t xml:space="preserve"> due to too many failed long in attempts.</w:t>
+        <w:t>An Administrator will be able to unlock an account after it has been locked due to too many failed long in attempts.</w:t>
       </w:r>
     </w:p>
     <w:p/>
@@ -9013,7 +8845,7 @@
           <w:insideH w:val="none" w:sz="0" w:space="0" w:color="auto"/>
           <w:insideV w:val="none" w:sz="0" w:space="0" w:color="auto"/>
         </w:tblBorders>
-        <w:tblLook w:val="04A0"/>
+        <w:tblLook w:val="04A0" w:firstRow="1" w:lastRow="0" w:firstColumn="1" w:lastColumn="0" w:noHBand="0" w:noVBand="1"/>
       </w:tblPr>
       <w:tblGrid>
         <w:gridCol w:w="1672"/>
@@ -9867,26 +9699,8 @@
           <w:rFonts w:ascii="Arial" w:hAnsi="Arial" w:cs="Arial"/>
           <w:color w:val="FF0000"/>
         </w:rPr>
-        <w:t xml:space="preserve">add </w:t>
-      </w:r>
-      <w:proofErr w:type="spellStart"/>
-      <w:r>
-        <w:rPr>
-          <w:rFonts w:ascii="Arial" w:hAnsi="Arial" w:cs="Arial"/>
-          <w:color w:val="FF0000"/>
-        </w:rPr>
-        <w:t>ouput</w:t>
-      </w:r>
-      <w:proofErr w:type="spellEnd"/>
-      <w:r>
-        <w:rPr>
-          <w:rFonts w:ascii="Arial" w:hAnsi="Arial" w:cs="Arial"/>
-          <w:color w:val="FF0000"/>
-        </w:rPr>
-        <w:t xml:space="preserve"> files</w:t>
-      </w:r>
-      <w:bookmarkStart w:id="49" w:name="_GoBack"/>
-      <w:bookmarkEnd w:id="49"/>
+        <w:t>add ouput files</w:t>
+      </w:r>
     </w:p>
     <w:p>
       <w:pPr>
@@ -9976,13 +9790,54 @@
     </w:p>
     <w:p>
       <w:pPr>
+        <w:pStyle w:val="TOCEntry"/>
+        <w:suppressLineNumbers/>
+        <w:pBdr>
+          <w:top w:val="single" w:sz="4" w:space="1" w:color="auto"/>
+          <w:left w:val="single" w:sz="4" w:space="4" w:color="auto"/>
+          <w:right w:val="single" w:sz="4" w:space="4" w:color="auto"/>
+        </w:pBdr>
+        <w:shd w:val="clear" w:color="auto" w:fill="4C4C4C"/>
+        <w:jc w:val="center"/>
+        <w:rPr>
+          <w:rFonts w:ascii="Arial" w:hAnsi="Arial" w:cs="Arial"/>
+          <w:color w:val="FFFFFF"/>
+        </w:rPr>
+      </w:pPr>
+      <w:r>
+        <w:rPr>
+          <w:rFonts w:ascii="Arial" w:hAnsi="Arial" w:cs="Arial"/>
+          <w:color w:val="FFFFFF"/>
+        </w:rPr>
+        <w:t>5</w:t>
+      </w:r>
+      <w:r>
+        <w:rPr>
+          <w:rFonts w:ascii="Arial" w:hAnsi="Arial" w:cs="Arial"/>
+          <w:color w:val="FFFFFF"/>
+        </w:rPr>
+        <w:t xml:space="preserve">  Deliverables</w:t>
+      </w:r>
+    </w:p>
+    <w:p>
+      <w:pPr>
+        <w:pStyle w:val="template"/>
+        <w:ind w:left="360"/>
+        <w:jc w:val="both"/>
+        <w:rPr>
+          <w:i w:val="0"/>
+        </w:rPr>
+      </w:pPr>
+    </w:p>
+    <w:p>
+      <w:pPr>
         <w:suppressLineNumbers/>
         <w:ind w:left="432"/>
         <w:rPr>
           <w:rFonts w:ascii="Arial" w:hAnsi="Arial" w:cs="Arial"/>
         </w:rPr>
       </w:pPr>
-      <w:bookmarkStart w:id="50" w:name="_Toc439994698"/>
+      <w:bookmarkStart w:id="49" w:name="_Toc439994698"/>
     </w:p>
     <w:p>
       <w:pPr>
@@ -10000,14 +9855,15 @@
           <w:color w:val="FFFFFF"/>
         </w:rPr>
       </w:pPr>
-      <w:proofErr w:type="gramStart"/>
       <w:r>
         <w:rPr>
           <w:rFonts w:ascii="Arial" w:hAnsi="Arial" w:cs="Arial"/>
           <w:color w:val="FFFFFF"/>
         </w:rPr>
-        <w:t>5</w:t>
-      </w:r>
+        <w:t>6</w:t>
+      </w:r>
+      <w:bookmarkStart w:id="50" w:name="_GoBack"/>
+      <w:bookmarkEnd w:id="50"/>
       <w:r>
         <w:rPr>
           <w:rFonts w:ascii="Arial" w:hAnsi="Arial" w:cs="Arial"/>
@@ -10022,7 +9878,6 @@
         </w:rPr>
         <w:t>Client</w:t>
       </w:r>
-      <w:proofErr w:type="gramEnd"/>
       <w:r>
         <w:rPr>
           <w:rFonts w:ascii="Arial" w:hAnsi="Arial" w:cs="Arial"/>
@@ -10049,7 +9904,7 @@
           <w:right w:val="none" w:sz="0" w:space="0" w:color="auto"/>
           <w:insideV w:val="none" w:sz="0" w:space="0" w:color="auto"/>
         </w:tblBorders>
-        <w:tblLook w:val="04A0"/>
+        <w:tblLook w:val="04A0" w:firstRow="1" w:lastRow="0" w:firstColumn="1" w:lastColumn="0" w:noHBand="0" w:noVBand="1"/>
       </w:tblPr>
       <w:tblGrid>
         <w:gridCol w:w="3900"/>
@@ -10137,47 +9992,7 @@
                 <w:sz w:val="16"/>
                 <w:szCs w:val="16"/>
               </w:rPr>
-              <w:t xml:space="preserve">Patricia L. </w:t>
-            </w:r>
-            <w:proofErr w:type="spellStart"/>
-            <w:r>
-              <w:rPr>
-                <w:rFonts w:ascii="Arial" w:hAnsi="Arial" w:cs="Arial"/>
-                <w:i/>
-                <w:sz w:val="16"/>
-                <w:szCs w:val="16"/>
-              </w:rPr>
-              <w:t>Roden</w:t>
-            </w:r>
-            <w:proofErr w:type="spellEnd"/>
-            <w:r>
-              <w:rPr>
-                <w:rFonts w:ascii="Arial" w:hAnsi="Arial" w:cs="Arial"/>
-                <w:i/>
-                <w:sz w:val="16"/>
-                <w:szCs w:val="16"/>
-              </w:rPr>
-              <w:t xml:space="preserve">, </w:t>
-            </w:r>
-            <w:proofErr w:type="spellStart"/>
-            <w:r>
-              <w:rPr>
-                <w:rFonts w:ascii="Arial" w:hAnsi="Arial" w:cs="Arial"/>
-                <w:i/>
-                <w:sz w:val="16"/>
-                <w:szCs w:val="16"/>
-              </w:rPr>
-              <w:t>Ph.D</w:t>
-            </w:r>
-            <w:proofErr w:type="spellEnd"/>
-            <w:r>
-              <w:rPr>
-                <w:rFonts w:ascii="Arial" w:hAnsi="Arial" w:cs="Arial"/>
-                <w:i/>
-                <w:sz w:val="16"/>
-                <w:szCs w:val="16"/>
-              </w:rPr>
-              <w:t>, Client</w:t>
+              <w:t>Patricia L. Roden, Ph.D, Client</w:t>
             </w:r>
           </w:p>
         </w:tc>
@@ -10840,7 +10655,6 @@
                 <w:sz w:val="16"/>
                 <w:szCs w:val="16"/>
               </w:rPr>
-              <w:lastRenderedPageBreak/>
               <w:t>Jeffrey Allen,</w:t>
             </w:r>
             <w:r>
@@ -10937,8 +10751,17 @@
         </w:rPr>
         <w:t xml:space="preserve"> – Interface Prototypes</w:t>
       </w:r>
-      <w:bookmarkEnd w:id="50"/>
-    </w:p>
+      <w:bookmarkEnd w:id="49"/>
+    </w:p>
+    <w:p>
+      <w:pPr>
+        <w:pStyle w:val="Caption"/>
+        <w:keepNext/>
+        <w:jc w:val="center"/>
+      </w:pPr>
+    </w:p>
+    <w:p/>
+    <w:p/>
     <w:p>
       <w:pPr>
         <w:pStyle w:val="Caption"/>
@@ -11009,10 +10832,10 @@
                     </pic:cNvPicPr>
                   </pic:nvPicPr>
                   <pic:blipFill rotWithShape="1">
-                    <a:blip r:embed="rId11">
+                    <a:blip r:embed="rId12">
                       <a:extLst>
                         <a:ext uri="{28A0092B-C50C-407E-A947-70E740481C1C}">
-                          <a14:useLocalDpi xmlns:a14="http://schemas.microsoft.com/office/drawing/2010/main" xmlns:wps="http://schemas.microsoft.com/office/word/2010/wordprocessingShape" xmlns:wpi="http://schemas.microsoft.com/office/word/2010/wordprocessingInk" xmlns:wpg="http://schemas.microsoft.com/office/word/2010/wordprocessingGroup" xmlns:w14="http://schemas.microsoft.com/office/word/2010/wordml" xmlns:w="http://schemas.openxmlformats.org/wordprocessingml/2006/main" xmlns:w10="urn:schemas-microsoft-com:office:word" xmlns:wp14="http://schemas.microsoft.com/office/word/2010/wordprocessingDrawing" xmlns:v="urn:schemas-microsoft-com:vml" xmlns:o="urn:schemas-microsoft-com:office:office" xmlns:mc="http://schemas.openxmlformats.org/markup-compatibility/2006" xmlns:wpc="http://schemas.microsoft.com/office/word/2010/wordprocessingCanvas" xmlns="" val="0"/>
+                          <a14:useLocalDpi xmlns:a14="http://schemas.microsoft.com/office/drawing/2010/main" val="0"/>
                         </a:ext>
                       </a:extLst>
                     </a:blip>
@@ -11039,7 +10862,7 @@
                     </a:effectLst>
                     <a:extLst>
                       <a:ext uri="{53640926-AAD7-44D8-BBD7-CCE9431645EC}">
-                        <a14:shadowObscured xmlns:a14="http://schemas.microsoft.com/office/drawing/2010/main" xmlns:wps="http://schemas.microsoft.com/office/word/2010/wordprocessingShape" xmlns:wpi="http://schemas.microsoft.com/office/word/2010/wordprocessingInk" xmlns:wpg="http://schemas.microsoft.com/office/word/2010/wordprocessingGroup" xmlns:w14="http://schemas.microsoft.com/office/word/2010/wordml" xmlns:w="http://schemas.openxmlformats.org/wordprocessingml/2006/main" xmlns:w10="urn:schemas-microsoft-com:office:word" xmlns:wp14="http://schemas.microsoft.com/office/word/2010/wordprocessingDrawing" xmlns:v="urn:schemas-microsoft-com:vml" xmlns:o="urn:schemas-microsoft-com:office:office" xmlns:mc="http://schemas.openxmlformats.org/markup-compatibility/2006" xmlns:wpc="http://schemas.microsoft.com/office/word/2010/wordprocessingCanvas" xmlns=""/>
+                        <a14:shadowObscured xmlns:a14="http://schemas.microsoft.com/office/drawing/2010/main"/>
                       </a:ext>
                     </a:extLst>
                   </pic:spPr>
@@ -11128,10 +10951,10 @@
                     </pic:cNvPicPr>
                   </pic:nvPicPr>
                   <pic:blipFill>
-                    <a:blip r:embed="rId12">
+                    <a:blip r:embed="rId13">
                       <a:extLst>
                         <a:ext uri="{28A0092B-C50C-407E-A947-70E740481C1C}">
-                          <a14:useLocalDpi xmlns:a14="http://schemas.microsoft.com/office/drawing/2010/main" xmlns:wps="http://schemas.microsoft.com/office/word/2010/wordprocessingShape" xmlns:wpi="http://schemas.microsoft.com/office/word/2010/wordprocessingInk" xmlns:wpg="http://schemas.microsoft.com/office/word/2010/wordprocessingGroup" xmlns:w14="http://schemas.microsoft.com/office/word/2010/wordml" xmlns:w="http://schemas.openxmlformats.org/wordprocessingml/2006/main" xmlns:w10="urn:schemas-microsoft-com:office:word" xmlns:wp14="http://schemas.microsoft.com/office/word/2010/wordprocessingDrawing" xmlns:v="urn:schemas-microsoft-com:vml" xmlns:o="urn:schemas-microsoft-com:office:office" xmlns:mc="http://schemas.openxmlformats.org/markup-compatibility/2006" xmlns:wpc="http://schemas.microsoft.com/office/word/2010/wordprocessingCanvas" xmlns="" val="0"/>
+                          <a14:useLocalDpi xmlns:a14="http://schemas.microsoft.com/office/drawing/2010/main" val="0"/>
                         </a:ext>
                       </a:extLst>
                     </a:blip>
@@ -11250,10 +11073,10 @@
                     </pic:cNvPicPr>
                   </pic:nvPicPr>
                   <pic:blipFill>
-                    <a:blip r:embed="rId13">
+                    <a:blip r:embed="rId14">
                       <a:extLst>
                         <a:ext uri="{28A0092B-C50C-407E-A947-70E740481C1C}">
-                          <a14:useLocalDpi xmlns:a14="http://schemas.microsoft.com/office/drawing/2010/main" xmlns:wps="http://schemas.microsoft.com/office/word/2010/wordprocessingShape" xmlns:wpi="http://schemas.microsoft.com/office/word/2010/wordprocessingInk" xmlns:wpg="http://schemas.microsoft.com/office/word/2010/wordprocessingGroup" xmlns:w14="http://schemas.microsoft.com/office/word/2010/wordml" xmlns:w="http://schemas.openxmlformats.org/wordprocessingml/2006/main" xmlns:w10="urn:schemas-microsoft-com:office:word" xmlns:wp14="http://schemas.microsoft.com/office/word/2010/wordprocessingDrawing" xmlns:v="urn:schemas-microsoft-com:vml" xmlns:o="urn:schemas-microsoft-com:office:office" xmlns:mc="http://schemas.openxmlformats.org/markup-compatibility/2006" xmlns:wpc="http://schemas.microsoft.com/office/word/2010/wordprocessingCanvas" xmlns="" val="0"/>
+                          <a14:useLocalDpi xmlns:a14="http://schemas.microsoft.com/office/drawing/2010/main" val="0"/>
                         </a:ext>
                       </a:extLst>
                     </a:blip>
@@ -11283,7 +11106,7 @@
       </w:r>
     </w:p>
     <w:sectPr>
-      <w:headerReference w:type="default" r:id="rId14"/>
+      <w:headerReference w:type="default" r:id="rId15"/>
       <w:pgSz w:w="12240" w:h="15840" w:code="1"/>
       <w:pgMar w:top="1440" w:right="1296" w:bottom="1440" w:left="1296" w:header="720" w:footer="720" w:gutter="0"/>
       <w:lnNumType w:countBy="1" w:restart="continuous"/>
@@ -11297,7 +11120,7 @@
 </file>
 
 <file path=word/endnotes.xml><?xml version="1.0" encoding="utf-8"?>
-<w:endnotes xmlns:ve="http://schemas.openxmlformats.org/markup-compatibility/2006" xmlns:o="urn:schemas-microsoft-com:office:office" xmlns:r="http://schemas.openxmlformats.org/officeDocument/2006/relationships" xmlns:m="http://schemas.openxmlformats.org/officeDocument/2006/math" xmlns:v="urn:schemas-microsoft-com:vml" xmlns:wp="http://schemas.openxmlformats.org/drawingml/2006/wordprocessingDrawing" xmlns:w10="urn:schemas-microsoft-com:office:word" xmlns:w="http://schemas.openxmlformats.org/wordprocessingml/2006/main" xmlns:wne="http://schemas.microsoft.com/office/word/2006/wordml">
+<w:endnotes xmlns:wpc="http://schemas.microsoft.com/office/word/2010/wordprocessingCanvas" xmlns:mc="http://schemas.openxmlformats.org/markup-compatibility/2006" xmlns:o="urn:schemas-microsoft-com:office:office" xmlns:r="http://schemas.openxmlformats.org/officeDocument/2006/relationships" xmlns:m="http://schemas.openxmlformats.org/officeDocument/2006/math" xmlns:v="urn:schemas-microsoft-com:vml" xmlns:wp14="http://schemas.microsoft.com/office/word/2010/wordprocessingDrawing" xmlns:wp="http://schemas.openxmlformats.org/drawingml/2006/wordprocessingDrawing" xmlns:w10="urn:schemas-microsoft-com:office:word" xmlns:w="http://schemas.openxmlformats.org/wordprocessingml/2006/main" xmlns:w14="http://schemas.microsoft.com/office/word/2010/wordml" xmlns:wpg="http://schemas.microsoft.com/office/word/2010/wordprocessingGroup" xmlns:wpi="http://schemas.microsoft.com/office/word/2010/wordprocessingInk" xmlns:wne="http://schemas.microsoft.com/office/word/2006/wordml" xmlns:wps="http://schemas.microsoft.com/office/word/2010/wordprocessingShape" mc:Ignorable="w14 wp14">
   <w:endnote w:type="separator" w:id="-1">
     <w:p>
       <w:r>
@@ -11316,7 +11139,7 @@
 </file>
 
 <file path=word/footer1.xml><?xml version="1.0" encoding="utf-8"?>
-<w:ftr xmlns:ve="http://schemas.openxmlformats.org/markup-compatibility/2006" xmlns:o="urn:schemas-microsoft-com:office:office" xmlns:r="http://schemas.openxmlformats.org/officeDocument/2006/relationships" xmlns:m="http://schemas.openxmlformats.org/officeDocument/2006/math" xmlns:v="urn:schemas-microsoft-com:vml" xmlns:wp="http://schemas.openxmlformats.org/drawingml/2006/wordprocessingDrawing" xmlns:w10="urn:schemas-microsoft-com:office:word" xmlns:w="http://schemas.openxmlformats.org/wordprocessingml/2006/main" xmlns:wne="http://schemas.microsoft.com/office/word/2006/wordml">
+<w:ftr xmlns:wpc="http://schemas.microsoft.com/office/word/2010/wordprocessingCanvas" xmlns:mc="http://schemas.openxmlformats.org/markup-compatibility/2006" xmlns:o="urn:schemas-microsoft-com:office:office" xmlns:r="http://schemas.openxmlformats.org/officeDocument/2006/relationships" xmlns:m="http://schemas.openxmlformats.org/officeDocument/2006/math" xmlns:v="urn:schemas-microsoft-com:vml" xmlns:wp14="http://schemas.microsoft.com/office/word/2010/wordprocessingDrawing" xmlns:wp="http://schemas.openxmlformats.org/drawingml/2006/wordprocessingDrawing" xmlns:w10="urn:schemas-microsoft-com:office:word" xmlns:w="http://schemas.openxmlformats.org/wordprocessingml/2006/main" xmlns:w14="http://schemas.microsoft.com/office/word/2010/wordml" xmlns:wpg="http://schemas.microsoft.com/office/word/2010/wordprocessingGroup" xmlns:wpi="http://schemas.microsoft.com/office/word/2010/wordprocessingInk" xmlns:wne="http://schemas.microsoft.com/office/word/2006/wordml" xmlns:wps="http://schemas.microsoft.com/office/word/2010/wordprocessingShape" mc:Ignorable="w14 wp14">
   <w:p>
     <w:pPr>
       <w:pStyle w:val="Footer"/>
@@ -11327,7 +11150,7 @@
 </file>
 
 <file path=word/footnotes.xml><?xml version="1.0" encoding="utf-8"?>
-<w:footnotes xmlns:ve="http://schemas.openxmlformats.org/markup-compatibility/2006" xmlns:o="urn:schemas-microsoft-com:office:office" xmlns:r="http://schemas.openxmlformats.org/officeDocument/2006/relationships" xmlns:m="http://schemas.openxmlformats.org/officeDocument/2006/math" xmlns:v="urn:schemas-microsoft-com:vml" xmlns:wp="http://schemas.openxmlformats.org/drawingml/2006/wordprocessingDrawing" xmlns:w10="urn:schemas-microsoft-com:office:word" xmlns:w="http://schemas.openxmlformats.org/wordprocessingml/2006/main" xmlns:wne="http://schemas.microsoft.com/office/word/2006/wordml">
+<w:footnotes xmlns:wpc="http://schemas.microsoft.com/office/word/2010/wordprocessingCanvas" xmlns:mc="http://schemas.openxmlformats.org/markup-compatibility/2006" xmlns:o="urn:schemas-microsoft-com:office:office" xmlns:r="http://schemas.openxmlformats.org/officeDocument/2006/relationships" xmlns:m="http://schemas.openxmlformats.org/officeDocument/2006/math" xmlns:v="urn:schemas-microsoft-com:vml" xmlns:wp14="http://schemas.microsoft.com/office/word/2010/wordprocessingDrawing" xmlns:wp="http://schemas.openxmlformats.org/drawingml/2006/wordprocessingDrawing" xmlns:w10="urn:schemas-microsoft-com:office:word" xmlns:w="http://schemas.openxmlformats.org/wordprocessingml/2006/main" xmlns:w14="http://schemas.microsoft.com/office/word/2010/wordml" xmlns:wpg="http://schemas.microsoft.com/office/word/2010/wordprocessingGroup" xmlns:wpi="http://schemas.microsoft.com/office/word/2010/wordprocessingInk" xmlns:wne="http://schemas.microsoft.com/office/word/2006/wordml" xmlns:wps="http://schemas.microsoft.com/office/word/2010/wordprocessingShape" mc:Ignorable="w14 wp14">
   <w:footnote w:type="separator" w:id="-1">
     <w:p>
       <w:r>
@@ -11346,7 +11169,7 @@
 </file>
 
 <file path=word/header1.xml><?xml version="1.0" encoding="utf-8"?>
-<w:hdr xmlns:ve="http://schemas.openxmlformats.org/markup-compatibility/2006" xmlns:o="urn:schemas-microsoft-com:office:office" xmlns:r="http://schemas.openxmlformats.org/officeDocument/2006/relationships" xmlns:m="http://schemas.openxmlformats.org/officeDocument/2006/math" xmlns:v="urn:schemas-microsoft-com:vml" xmlns:wp="http://schemas.openxmlformats.org/drawingml/2006/wordprocessingDrawing" xmlns:w10="urn:schemas-microsoft-com:office:word" xmlns:w="http://schemas.openxmlformats.org/wordprocessingml/2006/main" xmlns:wne="http://schemas.microsoft.com/office/word/2006/wordml">
+<w:hdr xmlns:wpc="http://schemas.microsoft.com/office/word/2010/wordprocessingCanvas" xmlns:mc="http://schemas.openxmlformats.org/markup-compatibility/2006" xmlns:o="urn:schemas-microsoft-com:office:office" xmlns:r="http://schemas.openxmlformats.org/officeDocument/2006/relationships" xmlns:m="http://schemas.openxmlformats.org/officeDocument/2006/math" xmlns:v="urn:schemas-microsoft-com:vml" xmlns:wp14="http://schemas.microsoft.com/office/word/2010/wordprocessingDrawing" xmlns:wp="http://schemas.openxmlformats.org/drawingml/2006/wordprocessingDrawing" xmlns:w10="urn:schemas-microsoft-com:office:word" xmlns:w="http://schemas.openxmlformats.org/wordprocessingml/2006/main" xmlns:w14="http://schemas.microsoft.com/office/word/2010/wordml" xmlns:wpg="http://schemas.microsoft.com/office/word/2010/wordprocessingGroup" xmlns:wpi="http://schemas.microsoft.com/office/word/2010/wordprocessingInk" xmlns:wne="http://schemas.microsoft.com/office/word/2006/wordml" xmlns:wps="http://schemas.microsoft.com/office/word/2010/wordprocessingShape" mc:Ignorable="w14 wp14">
   <w:p>
     <w:pPr>
       <w:pStyle w:val="Header"/>
@@ -11400,7 +11223,7 @@
 </file>
 
 <file path=word/header2.xml><?xml version="1.0" encoding="utf-8"?>
-<w:hdr xmlns:ve="http://schemas.openxmlformats.org/markup-compatibility/2006" xmlns:o="urn:schemas-microsoft-com:office:office" xmlns:r="http://schemas.openxmlformats.org/officeDocument/2006/relationships" xmlns:m="http://schemas.openxmlformats.org/officeDocument/2006/math" xmlns:v="urn:schemas-microsoft-com:vml" xmlns:wp="http://schemas.openxmlformats.org/drawingml/2006/wordprocessingDrawing" xmlns:w10="urn:schemas-microsoft-com:office:word" xmlns:w="http://schemas.openxmlformats.org/wordprocessingml/2006/main" xmlns:wne="http://schemas.microsoft.com/office/word/2006/wordml">
+<w:hdr xmlns:wpc="http://schemas.microsoft.com/office/word/2010/wordprocessingCanvas" xmlns:mc="http://schemas.openxmlformats.org/markup-compatibility/2006" xmlns:o="urn:schemas-microsoft-com:office:office" xmlns:r="http://schemas.openxmlformats.org/officeDocument/2006/relationships" xmlns:m="http://schemas.openxmlformats.org/officeDocument/2006/math" xmlns:v="urn:schemas-microsoft-com:vml" xmlns:wp14="http://schemas.microsoft.com/office/word/2010/wordprocessingDrawing" xmlns:wp="http://schemas.openxmlformats.org/drawingml/2006/wordprocessingDrawing" xmlns:w10="urn:schemas-microsoft-com:office:word" xmlns:w="http://schemas.openxmlformats.org/wordprocessingml/2006/main" xmlns:w14="http://schemas.microsoft.com/office/word/2010/wordml" xmlns:wpg="http://schemas.microsoft.com/office/word/2010/wordprocessingGroup" xmlns:wpi="http://schemas.microsoft.com/office/word/2010/wordprocessingInk" xmlns:wne="http://schemas.microsoft.com/office/word/2006/wordml" xmlns:wps="http://schemas.microsoft.com/office/word/2010/wordprocessingShape" mc:Ignorable="w14 wp14">
   <w:p>
     <w:pPr>
       <w:pStyle w:val="Header"/>
@@ -11448,7 +11271,7 @@
       <w:rPr>
         <w:noProof/>
       </w:rPr>
-      <w:t>4</w:t>
+      <w:t>8</w:t>
     </w:r>
     <w:r>
       <w:fldChar w:fldCharType="end"/>
@@ -11458,7 +11281,7 @@
 </file>
 
 <file path=word/numbering.xml><?xml version="1.0" encoding="utf-8"?>
-<w:numbering xmlns:ve="http://schemas.openxmlformats.org/markup-compatibility/2006" xmlns:o="urn:schemas-microsoft-com:office:office" xmlns:r="http://schemas.openxmlformats.org/officeDocument/2006/relationships" xmlns:m="http://schemas.openxmlformats.org/officeDocument/2006/math" xmlns:v="urn:schemas-microsoft-com:vml" xmlns:wp="http://schemas.openxmlformats.org/drawingml/2006/wordprocessingDrawing" xmlns:w10="urn:schemas-microsoft-com:office:word" xmlns:w="http://schemas.openxmlformats.org/wordprocessingml/2006/main" xmlns:wne="http://schemas.microsoft.com/office/word/2006/wordml">
+<w:numbering xmlns:wpc="http://schemas.microsoft.com/office/word/2010/wordprocessingCanvas" xmlns:mc="http://schemas.openxmlformats.org/markup-compatibility/2006" xmlns:o="urn:schemas-microsoft-com:office:office" xmlns:r="http://schemas.openxmlformats.org/officeDocument/2006/relationships" xmlns:m="http://schemas.openxmlformats.org/officeDocument/2006/math" xmlns:v="urn:schemas-microsoft-com:vml" xmlns:wp14="http://schemas.microsoft.com/office/word/2010/wordprocessingDrawing" xmlns:wp="http://schemas.openxmlformats.org/drawingml/2006/wordprocessingDrawing" xmlns:w10="urn:schemas-microsoft-com:office:word" xmlns:w="http://schemas.openxmlformats.org/wordprocessingml/2006/main" xmlns:w14="http://schemas.microsoft.com/office/word/2010/wordml" xmlns:wpg="http://schemas.microsoft.com/office/word/2010/wordprocessingGroup" xmlns:wpi="http://schemas.microsoft.com/office/word/2010/wordprocessingInk" xmlns:wne="http://schemas.microsoft.com/office/word/2006/wordml" xmlns:wps="http://schemas.microsoft.com/office/word/2010/wordprocessingShape" mc:Ignorable="w14 wp14">
   <w:abstractNum w:abstractNumId="0">
     <w:nsid w:val="FFFFFF89"/>
     <w:multiLevelType w:val="singleLevel"/>
@@ -12137,7 +11960,7 @@
 </file>
 
 <file path=word/styles.xml><?xml version="1.0" encoding="utf-8"?>
-<w:styles xmlns:r="http://schemas.openxmlformats.org/officeDocument/2006/relationships" xmlns:w="http://schemas.openxmlformats.org/wordprocessingml/2006/main">
+<w:styles xmlns:mc="http://schemas.openxmlformats.org/markup-compatibility/2006" xmlns:r="http://schemas.openxmlformats.org/officeDocument/2006/relationships" xmlns:w="http://schemas.openxmlformats.org/wordprocessingml/2006/main" xmlns:w14="http://schemas.microsoft.com/office/word/2010/wordml" mc:Ignorable="w14">
   <w:docDefaults>
     <w:rPrDefault>
       <w:rPr>
@@ -12512,7 +12335,6 @@
     <w:uiPriority w:val="99"/>
     <w:semiHidden/>
     <w:unhideWhenUsed/>
-    <w:qFormat/>
     <w:tblPr>
       <w:tblInd w:w="0" w:type="dxa"/>
       <w:tblCellMar>
@@ -12947,7 +12769,6 @@
     <w:uiPriority w:val="59"/>
     <w:rsid w:val="00006290"/>
     <w:tblPr>
-      <w:tblInd w:w="0" w:type="dxa"/>
       <w:tblBorders>
         <w:top w:val="single" w:sz="4" w:space="0" w:color="auto"/>
         <w:left w:val="single" w:sz="4" w:space="0" w:color="auto"/>
@@ -12956,12 +12777,6 @@
         <w:insideH w:val="single" w:sz="4" w:space="0" w:color="auto"/>
         <w:insideV w:val="single" w:sz="4" w:space="0" w:color="auto"/>
       </w:tblBorders>
-      <w:tblCellMar>
-        <w:top w:w="0" w:type="dxa"/>
-        <w:left w:w="108" w:type="dxa"/>
-        <w:bottom w:w="0" w:type="dxa"/>
-        <w:right w:w="108" w:type="dxa"/>
-      </w:tblCellMar>
     </w:tblPr>
   </w:style>
   <w:style w:type="paragraph" w:styleId="BalloonText">
@@ -13529,7 +13344,7 @@
 </file>
 
 <file path=customXml/itemProps1.xml><?xml version="1.0" encoding="utf-8"?>
-<ds:datastoreItem xmlns:ds="http://schemas.openxmlformats.org/officeDocument/2006/customXml" ds:itemID="{1CE55D41-A2F6-4F15-91C7-5FA8E0E67260}">
+<ds:datastoreItem xmlns:ds="http://schemas.openxmlformats.org/officeDocument/2006/customXml" ds:itemID="{84B6FB79-69BD-40A8-87E7-62428221D096}">
   <ds:schemaRefs>
     <ds:schemaRef ds:uri="http://schemas.openxmlformats.org/officeDocument/2006/bibliography"/>
   </ds:schemaRefs>

--- a/Documents/SpecDoc/Version1/1_4_RoughDraft.docx
+++ b/Documents/SpecDoc/Version1/1_4_RoughDraft.docx
@@ -9809,14 +9809,7 @@
           <w:rFonts w:ascii="Arial" w:hAnsi="Arial" w:cs="Arial"/>
           <w:color w:val="FFFFFF"/>
         </w:rPr>
-        <w:t>5</w:t>
-      </w:r>
-      <w:r>
-        <w:rPr>
-          <w:rFonts w:ascii="Arial" w:hAnsi="Arial" w:cs="Arial"/>
-          <w:color w:val="FFFFFF"/>
-        </w:rPr>
-        <w:t xml:space="preserve">  Deliverables</w:t>
+        <w:t>5  Deliverables</w:t>
       </w:r>
     </w:p>
     <w:p>
@@ -9862,8 +9855,6 @@
         </w:rPr>
         <w:t>6</w:t>
       </w:r>
-      <w:bookmarkStart w:id="50" w:name="_GoBack"/>
-      <w:bookmarkEnd w:id="50"/>
       <w:r>
         <w:rPr>
           <w:rFonts w:ascii="Arial" w:hAnsi="Arial" w:cs="Arial"/>
@@ -10877,6 +10868,7 @@
       <w:pPr>
         <w:suppressLineNumbers/>
         <w:spacing w:line="240" w:lineRule="auto"/>
+        <w:jc w:val="center"/>
         <w:rPr>
           <w:rFonts w:ascii="Arial" w:hAnsi="Arial" w:cs="Arial"/>
           <w:i/>
@@ -10885,38 +10877,6 @@
           <w:lang w:val="en-US" w:bidi="ar-SA"/>
         </w:rPr>
       </w:pPr>
-    </w:p>
-    <w:p>
-      <w:pPr>
-        <w:pStyle w:val="Caption"/>
-        <w:keepNext/>
-        <w:jc w:val="center"/>
-      </w:pPr>
-      <w:r>
-        <w:lastRenderedPageBreak/>
-        <w:t xml:space="preserve">Figure </w:t>
-      </w:r>
-      <w:r>
-        <w:fldChar w:fldCharType="begin"/>
-      </w:r>
-      <w:r>
-        <w:instrText xml:space="preserve"> SEQ Figure \* ARABIC </w:instrText>
-      </w:r>
-      <w:r>
-        <w:fldChar w:fldCharType="separate"/>
-      </w:r>
-      <w:r>
-        <w:rPr>
-          <w:noProof/>
-        </w:rPr>
-        <w:t>2</w:t>
-      </w:r>
-      <w:r>
-        <w:fldChar w:fldCharType="end"/>
-      </w:r>
-      <w:r>
-        <w:t xml:space="preserve"> 1.2</w:t>
-      </w:r>
     </w:p>
     <w:p>
       <w:pPr>
@@ -10934,7 +10894,128 @@
           <w:lang w:val="en-US" w:bidi="ar-SA"/>
         </w:rPr>
         <w:drawing>
-          <wp:inline distT="0" distB="0" distL="0" distR="0">
+          <wp:inline distT="0" distB="0" distL="0" distR="0" wp14:anchorId="2B2464E7" wp14:editId="2E3FB461">
+            <wp:extent cx="876300" cy="981075"/>
+            <wp:effectExtent l="0" t="0" r="0" b="0"/>
+            <wp:docPr id="2" name="Picture 2" descr="C:\Users\elJeffeh\Documents\GitHub\tune_squad\Documents\SpecDoc\Figures\DaysToSchedule.jpg"/>
+            <wp:cNvGraphicFramePr>
+              <a:graphicFrameLocks xmlns:a="http://schemas.openxmlformats.org/drawingml/2006/main" noChangeAspect="1"/>
+            </wp:cNvGraphicFramePr>
+            <a:graphic xmlns:a="http://schemas.openxmlformats.org/drawingml/2006/main">
+              <a:graphicData uri="http://schemas.openxmlformats.org/drawingml/2006/picture">
+                <pic:pic xmlns:pic="http://schemas.openxmlformats.org/drawingml/2006/picture">
+                  <pic:nvPicPr>
+                    <pic:cNvPr id="0" name="Picture 1" descr="C:\Users\elJeffeh\Documents\GitHub\tune_squad\Documents\SpecDoc\Figures\DaysToSchedule.jpg"/>
+                    <pic:cNvPicPr>
+                      <a:picLocks noChangeAspect="1" noChangeArrowheads="1"/>
+                    </pic:cNvPicPr>
+                  </pic:nvPicPr>
+                  <pic:blipFill rotWithShape="1">
+                    <a:blip r:embed="rId13">
+                      <a:extLst>
+                        <a:ext uri="{28A0092B-C50C-407E-A947-70E740481C1C}">
+                          <a14:useLocalDpi xmlns:a14="http://schemas.microsoft.com/office/drawing/2010/main" val="0"/>
+                        </a:ext>
+                      </a:extLst>
+                    </a:blip>
+                    <a:srcRect r="62449" b="52752"/>
+                    <a:stretch/>
+                  </pic:blipFill>
+                  <pic:spPr bwMode="auto">
+                    <a:xfrm>
+                      <a:off x="0" y="0"/>
+                      <a:ext cx="876300" cy="981075"/>
+                    </a:xfrm>
+                    <a:prstGeom prst="rect">
+                      <a:avLst/>
+                    </a:prstGeom>
+                    <a:noFill/>
+                    <a:ln>
+                      <a:noFill/>
+                    </a:ln>
+                    <a:extLst>
+                      <a:ext uri="{53640926-AAD7-44D8-BBD7-CCE9431645EC}">
+                        <a14:shadowObscured xmlns:a14="http://schemas.microsoft.com/office/drawing/2010/main"/>
+                      </a:ext>
+                    </a:extLst>
+                  </pic:spPr>
+                </pic:pic>
+              </a:graphicData>
+            </a:graphic>
+          </wp:inline>
+        </w:drawing>
+      </w:r>
+    </w:p>
+    <w:p>
+      <w:pPr>
+        <w:pStyle w:val="Caption"/>
+        <w:jc w:val="center"/>
+        <w:rPr>
+          <w:rFonts w:ascii="Arial" w:hAnsi="Arial" w:cs="Arial"/>
+          <w:i/>
+          <w:noProof/>
+          <w:sz w:val="22"/>
+          <w:lang w:val="en-US" w:bidi="ar-SA"/>
+        </w:rPr>
+      </w:pPr>
+      <w:r>
+        <w:t xml:space="preserve">Figure 1.2 --- </w:t>
+      </w:r>
+      <w:bookmarkStart w:id="50" w:name="_GoBack"/>
+      <w:bookmarkEnd w:id="50"/>
+      <w:r>
+        <w:t>Constraint File</w:t>
+      </w:r>
+    </w:p>
+    <w:p>
+      <w:pPr>
+        <w:pStyle w:val="Caption"/>
+        <w:keepNext/>
+        <w:jc w:val="center"/>
+      </w:pPr>
+      <w:r>
+        <w:lastRenderedPageBreak/>
+        <w:t xml:space="preserve">Figure </w:t>
+      </w:r>
+      <w:r>
+        <w:fldChar w:fldCharType="begin"/>
+      </w:r>
+      <w:r>
+        <w:instrText xml:space="preserve"> SEQ Figure \* ARABIC </w:instrText>
+      </w:r>
+      <w:r>
+        <w:fldChar w:fldCharType="separate"/>
+      </w:r>
+      <w:r>
+        <w:rPr>
+          <w:noProof/>
+        </w:rPr>
+        <w:t>2</w:t>
+      </w:r>
+      <w:r>
+        <w:fldChar w:fldCharType="end"/>
+      </w:r>
+      <w:r>
+        <w:t xml:space="preserve"> 1.2</w:t>
+      </w:r>
+    </w:p>
+    <w:p>
+      <w:pPr>
+        <w:keepNext/>
+        <w:suppressLineNumbers/>
+        <w:spacing w:line="240" w:lineRule="auto"/>
+        <w:jc w:val="center"/>
+      </w:pPr>
+      <w:r>
+        <w:rPr>
+          <w:rFonts w:ascii="Arial" w:hAnsi="Arial" w:cs="Arial"/>
+          <w:i/>
+          <w:noProof/>
+          <w:sz w:val="22"/>
+          <w:lang w:val="en-US" w:bidi="ar-SA"/>
+        </w:rPr>
+        <w:drawing>
+          <wp:inline distT="0" distB="0" distL="0" distR="0" wp14:anchorId="6A8E50ED" wp14:editId="70C38383">
             <wp:extent cx="4781550" cy="3790253"/>
             <wp:effectExtent l="19050" t="0" r="0" b="0"/>
             <wp:docPr id="4" name="Picture 4" descr="C:\Users\R\Documents\GitHub\tune_squad\Documents\DesignDocuments\Mockups\Sceenshots\Login-prompt.png"/>
@@ -10951,7 +11032,7 @@
                     </pic:cNvPicPr>
                   </pic:nvPicPr>
                   <pic:blipFill>
-                    <a:blip r:embed="rId13">
+                    <a:blip r:embed="rId14">
                       <a:extLst>
                         <a:ext uri="{28A0092B-C50C-407E-A947-70E740481C1C}">
                           <a14:useLocalDpi xmlns:a14="http://schemas.microsoft.com/office/drawing/2010/main" val="0"/>
@@ -11073,7 +11154,7 @@
                     </pic:cNvPicPr>
                   </pic:nvPicPr>
                   <pic:blipFill>
-                    <a:blip r:embed="rId14">
+                    <a:blip r:embed="rId15">
                       <a:extLst>
                         <a:ext uri="{28A0092B-C50C-407E-A947-70E740481C1C}">
                           <a14:useLocalDpi xmlns:a14="http://schemas.microsoft.com/office/drawing/2010/main" val="0"/>
@@ -11106,7 +11187,7 @@
       </w:r>
     </w:p>
     <w:sectPr>
-      <w:headerReference w:type="default" r:id="rId15"/>
+      <w:headerReference w:type="default" r:id="rId16"/>
       <w:pgSz w:w="12240" w:h="15840" w:code="1"/>
       <w:pgMar w:top="1440" w:right="1296" w:bottom="1440" w:left="1296" w:header="720" w:footer="720" w:gutter="0"/>
       <w:lnNumType w:countBy="1" w:restart="continuous"/>
@@ -11271,7 +11352,7 @@
       <w:rPr>
         <w:noProof/>
       </w:rPr>
-      <w:t>8</w:t>
+      <w:t>9</w:t>
     </w:r>
     <w:r>
       <w:fldChar w:fldCharType="end"/>
@@ -13344,7 +13425,7 @@
 </file>
 
 <file path=customXml/itemProps1.xml><?xml version="1.0" encoding="utf-8"?>
-<ds:datastoreItem xmlns:ds="http://schemas.openxmlformats.org/officeDocument/2006/customXml" ds:itemID="{84B6FB79-69BD-40A8-87E7-62428221D096}">
+<ds:datastoreItem xmlns:ds="http://schemas.openxmlformats.org/officeDocument/2006/customXml" ds:itemID="{B90A17A3-3F7D-45E8-B0D9-73C08F4252C4}">
   <ds:schemaRefs>
     <ds:schemaRef ds:uri="http://schemas.openxmlformats.org/officeDocument/2006/bibliography"/>
   </ds:schemaRefs>

--- a/Documents/SpecDoc/Version1/1_4_RoughDraft.docx
+++ b/Documents/SpecDoc/Version1/1_4_RoughDraft.docx
@@ -6706,21 +6706,229 @@
     </w:p>
     <w:p>
       <w:pPr>
+        <w:pStyle w:val="Heading3"/>
+      </w:pPr>
+      <w:r>
+        <w:t>C# Programming Language</w:t>
+      </w:r>
+    </w:p>
+    <w:p>
+      <w:pPr>
+        <w:pStyle w:val="NormalWeb"/>
+        <w:shd w:val="clear" w:color="auto" w:fill="FFFFFF"/>
+        <w:tabs>
+          <w:tab w:val="left" w:pos="450"/>
+        </w:tabs>
+        <w:spacing w:before="192" w:beforeAutospacing="0" w:after="240" w:afterAutospacing="0"/>
+        <w:rPr>
+          <w:rFonts w:ascii="Arial" w:hAnsi="Arial" w:cs="Arial"/>
+          <w:sz w:val="22"/>
+          <w:szCs w:val="22"/>
+        </w:rPr>
+      </w:pPr>
+      <w:r>
+        <w:rPr>
+          <w:rFonts w:ascii="Arial" w:hAnsi="Arial" w:cs="Arial"/>
+          <w:sz w:val="22"/>
+          <w:szCs w:val="22"/>
+        </w:rPr>
+        <w:tab/>
+      </w:r>
+      <w:r>
+        <w:rPr>
+          <w:rFonts w:ascii="Arial" w:hAnsi="Arial" w:cs="Arial"/>
+          <w:sz w:val="22"/>
+          <w:szCs w:val="22"/>
+        </w:rPr>
+        <w:t xml:space="preserve">The </w:t>
+      </w:r>
+      <w:r>
+        <w:rPr>
+          <w:rFonts w:ascii="Arial" w:hAnsi="Arial" w:cs="Arial"/>
+          <w:sz w:val="22"/>
+          <w:szCs w:val="22"/>
+        </w:rPr>
+        <w:t xml:space="preserve">Tune Squad proposes that </w:t>
+      </w:r>
+      <w:r>
+        <w:rPr>
+          <w:rFonts w:ascii="Arial" w:hAnsi="Arial" w:cs="Arial"/>
+          <w:sz w:val="22"/>
+          <w:szCs w:val="22"/>
+        </w:rPr>
+        <w:t>L.I.F.E.S.</w:t>
+      </w:r>
+      <w:r>
+        <w:rPr>
+          <w:rFonts w:ascii="Arial" w:hAnsi="Arial" w:cs="Arial"/>
+          <w:sz w:val="22"/>
+          <w:szCs w:val="22"/>
+        </w:rPr>
+        <w:t xml:space="preserve"> be written in the C# programming language. </w:t>
+      </w:r>
+      <w:r>
+        <w:rPr>
+          <w:rFonts w:ascii="Arial" w:hAnsi="Arial" w:cs="Arial"/>
+          <w:sz w:val="22"/>
+          <w:szCs w:val="22"/>
+        </w:rPr>
+        <w:t xml:space="preserve">The Microsoft Corporation </w:t>
+      </w:r>
+      <w:r>
+        <w:rPr>
+          <w:rFonts w:ascii="Arial" w:hAnsi="Arial" w:cs="Arial"/>
+          <w:sz w:val="22"/>
+          <w:szCs w:val="22"/>
+        </w:rPr>
+        <w:t xml:space="preserve">developed </w:t>
+      </w:r>
+      <w:r>
+        <w:rPr>
+          <w:rFonts w:ascii="Arial" w:hAnsi="Arial" w:cs="Arial"/>
+          <w:sz w:val="22"/>
+          <w:szCs w:val="22"/>
+        </w:rPr>
+        <w:t xml:space="preserve">this language </w:t>
+      </w:r>
+      <w:r>
+        <w:rPr>
+          <w:rFonts w:ascii="Arial" w:hAnsi="Arial" w:cs="Arial"/>
+          <w:sz w:val="22"/>
+          <w:szCs w:val="22"/>
+        </w:rPr>
+        <w:t xml:space="preserve">and </w:t>
+      </w:r>
+      <w:r>
+        <w:rPr>
+          <w:rFonts w:ascii="Arial" w:hAnsi="Arial" w:cs="Arial"/>
+          <w:sz w:val="22"/>
+          <w:szCs w:val="22"/>
+        </w:rPr>
+        <w:t>maintains it still to this day. It is a modern, object-oriented, general-purpose programming language that has much strength which its community continues to build upon to this day.  As with all programming languages though, C#</w:t>
+      </w:r>
+      <w:r>
+        <w:rPr>
+          <w:rFonts w:ascii="Arial" w:hAnsi="Arial" w:cs="Arial"/>
+          <w:sz w:val="22"/>
+          <w:szCs w:val="22"/>
+        </w:rPr>
+        <w:t xml:space="preserve"> </w:t>
+      </w:r>
+      <w:r>
+        <w:rPr>
+          <w:rFonts w:ascii="Arial" w:hAnsi="Arial" w:cs="Arial"/>
+          <w:sz w:val="22"/>
+          <w:szCs w:val="22"/>
+        </w:rPr>
+        <w:t>does have weaknesses.</w:t>
+      </w:r>
+    </w:p>
+    <w:p>
+      <w:pPr>
+        <w:pStyle w:val="NormalWeb"/>
+        <w:shd w:val="clear" w:color="auto" w:fill="FFFFFF"/>
+        <w:tabs>
+          <w:tab w:val="left" w:pos="450"/>
+        </w:tabs>
+        <w:spacing w:before="192" w:beforeAutospacing="0" w:after="240" w:afterAutospacing="0"/>
+        <w:rPr>
+          <w:rFonts w:ascii="Arial" w:hAnsi="Arial" w:cs="Arial"/>
+          <w:color w:val="00B050"/>
+          <w:sz w:val="22"/>
+          <w:szCs w:val="22"/>
+        </w:rPr>
+      </w:pPr>
+      <w:r>
+        <w:rPr>
+          <w:rFonts w:ascii="Arial" w:hAnsi="Arial" w:cs="Arial"/>
+          <w:color w:val="00B050"/>
+          <w:sz w:val="22"/>
+          <w:szCs w:val="22"/>
+        </w:rPr>
+        <w:t>Strengths: easy to learn, compiled on a variety of computer platforms, GUI-based</w:t>
+      </w:r>
+      <w:r>
+        <w:rPr>
+          <w:rFonts w:ascii="Arial" w:hAnsi="Arial" w:cs="Arial"/>
+          <w:color w:val="00B050"/>
+          <w:sz w:val="22"/>
+          <w:szCs w:val="22"/>
+        </w:rPr>
+        <w:t>, concurrency/threading</w:t>
+      </w:r>
+      <w:r>
+        <w:rPr>
+          <w:rFonts w:ascii="Arial" w:hAnsi="Arial" w:cs="Arial"/>
+          <w:color w:val="00B050"/>
+          <w:sz w:val="22"/>
+          <w:szCs w:val="22"/>
+        </w:rPr>
+        <w:tab/>
+      </w:r>
+    </w:p>
+    <w:p>
+      <w:pPr>
+        <w:pStyle w:val="NormalWeb"/>
+        <w:shd w:val="clear" w:color="auto" w:fill="FFFFFF"/>
+        <w:tabs>
+          <w:tab w:val="left" w:pos="450"/>
+        </w:tabs>
+        <w:spacing w:before="192" w:beforeAutospacing="0" w:after="240" w:afterAutospacing="0"/>
+        <w:rPr>
+          <w:rFonts w:ascii="Arial" w:hAnsi="Arial" w:cs="Arial"/>
+          <w:color w:val="FF0000"/>
+          <w:sz w:val="22"/>
+          <w:szCs w:val="22"/>
+        </w:rPr>
+      </w:pPr>
+      <w:r>
+        <w:rPr>
+          <w:rFonts w:ascii="Arial" w:hAnsi="Arial" w:cs="Arial"/>
+          <w:color w:val="FF0000"/>
+          <w:sz w:val="22"/>
+          <w:szCs w:val="22"/>
+        </w:rPr>
+        <w:t xml:space="preserve">Weaknesses: </w:t>
+      </w:r>
+      <w:r>
+        <w:rPr>
+          <w:rFonts w:ascii="Arial" w:hAnsi="Arial" w:cs="Arial"/>
+          <w:color w:val="FF0000"/>
+          <w:sz w:val="22"/>
+          <w:szCs w:val="22"/>
+        </w:rPr>
+        <w:t>Memory leaks</w:t>
+      </w:r>
+      <w:r>
+        <w:rPr>
+          <w:rFonts w:ascii="Arial" w:hAnsi="Arial" w:cs="Arial"/>
+          <w:color w:val="FF0000"/>
+          <w:sz w:val="22"/>
+          <w:szCs w:val="22"/>
+        </w:rPr>
+        <w:t xml:space="preserve"> with dynamic memory/prone to spaghetti code</w:t>
+      </w:r>
+      <w:bookmarkStart w:id="35" w:name="_GoBack"/>
+      <w:bookmarkEnd w:id="35"/>
+    </w:p>
+    <w:p>
+      <w:pPr>
         <w:pStyle w:val="Heading2"/>
         <w:rPr>
           <w:rFonts w:ascii="Arial" w:hAnsi="Arial" w:cs="Arial"/>
         </w:rPr>
       </w:pPr>
-      <w:bookmarkStart w:id="35" w:name="_Toc439994679"/>
-      <w:bookmarkStart w:id="36" w:name="_Toc113291702"/>
-      <w:r>
-        <w:rPr>
-          <w:rFonts w:ascii="Arial" w:hAnsi="Arial" w:cs="Arial"/>
-        </w:rPr>
+      <w:bookmarkStart w:id="36" w:name="_Toc439994679"/>
+      <w:bookmarkStart w:id="37" w:name="_Toc113291702"/>
+      <w:r>
+        <w:rPr>
+          <w:rFonts w:ascii="Arial" w:hAnsi="Arial" w:cs="Arial"/>
+        </w:rPr>
+        <w:lastRenderedPageBreak/>
         <w:t xml:space="preserve">User </w:t>
       </w:r>
-      <w:bookmarkEnd w:id="35"/>
       <w:bookmarkEnd w:id="36"/>
+      <w:bookmarkEnd w:id="37"/>
       <w:r>
         <w:rPr>
           <w:rFonts w:ascii="Arial" w:hAnsi="Arial" w:cs="Arial"/>
@@ -6855,8 +7063,8 @@
           <w:color w:val="FFFFFF"/>
         </w:rPr>
       </w:pPr>
-      <w:bookmarkStart w:id="37" w:name="_Toc439994682"/>
-      <w:bookmarkStart w:id="38" w:name="_Toc113291704"/>
+      <w:bookmarkStart w:id="38" w:name="_Toc439994682"/>
+      <w:bookmarkStart w:id="39" w:name="_Toc113291704"/>
       <w:r>
         <w:rPr>
           <w:rFonts w:ascii="Arial" w:hAnsi="Arial" w:cs="Arial"/>
@@ -6864,8 +7072,8 @@
         </w:rPr>
         <w:t>Specific Requirements</w:t>
       </w:r>
-      <w:bookmarkEnd w:id="37"/>
       <w:bookmarkEnd w:id="38"/>
+      <w:bookmarkEnd w:id="39"/>
     </w:p>
     <w:p>
       <w:pPr>
@@ -6902,15 +7110,14 @@
           <w:rFonts w:ascii="Arial" w:hAnsi="Arial" w:cs="Arial"/>
         </w:rPr>
       </w:pPr>
-      <w:bookmarkStart w:id="39" w:name="_Toc113291705"/>
-      <w:r>
-        <w:rPr>
-          <w:rFonts w:ascii="Arial" w:hAnsi="Arial" w:cs="Arial"/>
-        </w:rPr>
-        <w:lastRenderedPageBreak/>
+      <w:bookmarkStart w:id="40" w:name="_Toc113291705"/>
+      <w:r>
+        <w:rPr>
+          <w:rFonts w:ascii="Arial" w:hAnsi="Arial" w:cs="Arial"/>
+        </w:rPr>
         <w:t>External Interface Requirements</w:t>
       </w:r>
-      <w:bookmarkEnd w:id="39"/>
+      <w:bookmarkEnd w:id="40"/>
     </w:p>
     <w:p>
       <w:pPr>
@@ -7389,6 +7596,7 @@
         <w:pStyle w:val="Heading4"/>
       </w:pPr>
       <w:r>
+        <w:lastRenderedPageBreak/>
         <w:t>Save File Dialog</w:t>
       </w:r>
     </w:p>
@@ -7595,14 +7803,14 @@
           <w:rFonts w:ascii="Arial" w:hAnsi="Arial" w:cs="Arial"/>
         </w:rPr>
       </w:pPr>
-      <w:bookmarkStart w:id="40" w:name="_Toc439994684"/>
+      <w:bookmarkStart w:id="41" w:name="_Toc439994684"/>
       <w:r>
         <w:rPr>
           <w:rFonts w:ascii="Arial" w:hAnsi="Arial" w:cs="Arial"/>
         </w:rPr>
         <w:t>Hardware Interfaces</w:t>
       </w:r>
-      <w:bookmarkEnd w:id="40"/>
+      <w:bookmarkEnd w:id="41"/>
     </w:p>
     <w:p>
       <w:pPr>
@@ -7640,7 +7848,7 @@
           <w:highlight w:val="yellow"/>
         </w:rPr>
       </w:pPr>
-      <w:bookmarkStart w:id="41" w:name="_Toc439994685"/>
+      <w:bookmarkStart w:id="42" w:name="_Toc439994685"/>
       <w:r>
         <w:rPr>
           <w:rFonts w:ascii="Arial" w:hAnsi="Arial" w:cs="Arial"/>
@@ -7648,7 +7856,7 @@
         </w:rPr>
         <w:t>Software Interfaces</w:t>
       </w:r>
-      <w:bookmarkEnd w:id="41"/>
+      <w:bookmarkEnd w:id="42"/>
     </w:p>
     <w:p>
       <w:pPr>
@@ -7685,14 +7893,14 @@
           <w:rFonts w:ascii="Arial" w:hAnsi="Arial" w:cs="Arial"/>
         </w:rPr>
       </w:pPr>
-      <w:bookmarkStart w:id="42" w:name="_Toc113291706"/>
+      <w:bookmarkStart w:id="43" w:name="_Toc113291706"/>
       <w:r>
         <w:rPr>
           <w:rFonts w:ascii="Arial" w:hAnsi="Arial" w:cs="Arial"/>
         </w:rPr>
         <w:t>Functional Requirements</w:t>
       </w:r>
-      <w:bookmarkEnd w:id="42"/>
+      <w:bookmarkEnd w:id="43"/>
     </w:p>
     <w:p>
       <w:pPr>
@@ -7926,6 +8134,7 @@
         <w:pStyle w:val="Heading4"/>
       </w:pPr>
       <w:r>
+        <w:lastRenderedPageBreak/>
         <w:t>Open Schedule</w:t>
       </w:r>
     </w:p>
@@ -8085,7 +8294,6 @@
         <w:pStyle w:val="Heading4"/>
       </w:pPr>
       <w:r>
-        <w:lastRenderedPageBreak/>
         <w:t>Modify Schedule</w:t>
       </w:r>
     </w:p>
@@ -8444,6 +8652,7 @@
         <w:ind w:left="720"/>
       </w:pPr>
       <w:r>
+        <w:lastRenderedPageBreak/>
         <w:t>An Administrator will finalize an final exam schedule t making it so that no more changes can be made.</w:t>
       </w:r>
     </w:p>
@@ -8485,17 +8694,16 @@
           <w:color w:val="FFFFFF"/>
         </w:rPr>
       </w:pPr>
-      <w:bookmarkStart w:id="43" w:name="_Toc113291708"/>
-      <w:bookmarkStart w:id="44" w:name="_Toc439994690"/>
+      <w:bookmarkStart w:id="44" w:name="_Toc113291708"/>
+      <w:bookmarkStart w:id="45" w:name="_Toc439994690"/>
       <w:r>
         <w:rPr>
           <w:rFonts w:ascii="Arial" w:hAnsi="Arial" w:cs="Arial"/>
           <w:color w:val="FFFFFF"/>
         </w:rPr>
-        <w:lastRenderedPageBreak/>
         <w:t>Non-functional Requirements</w:t>
       </w:r>
-      <w:bookmarkEnd w:id="43"/>
+      <w:bookmarkEnd w:id="44"/>
     </w:p>
     <w:p>
       <w:pPr>
@@ -8504,17 +8712,17 @@
           <w:rFonts w:ascii="Arial" w:hAnsi="Arial" w:cs="Arial"/>
         </w:rPr>
       </w:pPr>
-      <w:bookmarkStart w:id="45" w:name="_Toc439994691"/>
-      <w:bookmarkStart w:id="46" w:name="_Toc113291710"/>
-      <w:bookmarkEnd w:id="44"/>
+      <w:bookmarkStart w:id="46" w:name="_Toc439994691"/>
+      <w:bookmarkStart w:id="47" w:name="_Toc113291710"/>
+      <w:bookmarkEnd w:id="45"/>
       <w:r>
         <w:rPr>
           <w:rFonts w:ascii="Arial" w:hAnsi="Arial" w:cs="Arial"/>
         </w:rPr>
         <w:t>Safety and Security Requirements</w:t>
       </w:r>
-      <w:bookmarkEnd w:id="45"/>
       <w:bookmarkEnd w:id="46"/>
+      <w:bookmarkEnd w:id="47"/>
     </w:p>
     <w:p>
       <w:pPr>
@@ -8821,16 +9029,16 @@
           <w:rFonts w:ascii="Arial" w:hAnsi="Arial" w:cs="Arial"/>
         </w:rPr>
       </w:pPr>
-      <w:bookmarkStart w:id="47" w:name="_Toc439994693"/>
-      <w:bookmarkStart w:id="48" w:name="_Toc113291711"/>
+      <w:bookmarkStart w:id="48" w:name="_Toc439994693"/>
+      <w:bookmarkStart w:id="49" w:name="_Toc113291711"/>
       <w:r>
         <w:rPr>
           <w:rFonts w:ascii="Arial" w:hAnsi="Arial" w:cs="Arial"/>
         </w:rPr>
         <w:t>Software Quality Attributes</w:t>
       </w:r>
-      <w:bookmarkEnd w:id="47"/>
       <w:bookmarkEnd w:id="48"/>
+      <w:bookmarkEnd w:id="49"/>
     </w:p>
     <w:tbl>
       <w:tblPr>
@@ -9199,6 +9407,7 @@
         <w:rPr>
           <w:rFonts w:ascii="Arial" w:hAnsi="Arial" w:cs="Arial"/>
         </w:rPr>
+        <w:lastRenderedPageBreak/>
         <w:t>Input</w:t>
       </w:r>
       <w:r>
@@ -9376,7 +9585,6 @@
           <w:sz w:val="22"/>
           <w:szCs w:val="22"/>
         </w:rPr>
-        <w:lastRenderedPageBreak/>
         <w:tab/>
       </w:r>
       <w:r>
@@ -9809,6 +10017,7 @@
           <w:rFonts w:ascii="Arial" w:hAnsi="Arial" w:cs="Arial"/>
           <w:color w:val="FFFFFF"/>
         </w:rPr>
+        <w:lastRenderedPageBreak/>
         <w:t>5  Deliverables</w:t>
       </w:r>
     </w:p>
@@ -9830,7 +10039,7 @@
           <w:rFonts w:ascii="Arial" w:hAnsi="Arial" w:cs="Arial"/>
         </w:rPr>
       </w:pPr>
-      <w:bookmarkStart w:id="49" w:name="_Toc439994698"/>
+      <w:bookmarkStart w:id="50" w:name="_Toc439994698"/>
     </w:p>
     <w:p>
       <w:pPr>
@@ -10742,7 +10951,7 @@
         </w:rPr>
         <w:t xml:space="preserve"> – Interface Prototypes</w:t>
       </w:r>
-      <w:bookmarkEnd w:id="49"/>
+      <w:bookmarkEnd w:id="50"/>
     </w:p>
     <w:p>
       <w:pPr>
@@ -10961,8 +11170,6 @@
       <w:r>
         <w:t xml:space="preserve">Figure 1.2 --- </w:t>
       </w:r>
-      <w:bookmarkStart w:id="50" w:name="_GoBack"/>
-      <w:bookmarkEnd w:id="50"/>
       <w:r>
         <w:t>Constraint File</w:t>
       </w:r>
@@ -10974,7 +11181,6 @@
         <w:jc w:val="center"/>
       </w:pPr>
       <w:r>
-        <w:lastRenderedPageBreak/>
         <w:t xml:space="preserve">Figure </w:t>
       </w:r>
       <w:r>
@@ -11352,7 +11558,7 @@
       <w:rPr>
         <w:noProof/>
       </w:rPr>
-      <w:t>9</w:t>
+      <w:t>11</w:t>
     </w:r>
     <w:r>
       <w:fldChar w:fldCharType="end"/>
@@ -11515,6 +11721,155 @@
     </w:lvl>
   </w:abstractNum>
   <w:abstractNum w:abstractNumId="2">
+    <w:nsid w:val="0D745363"/>
+    <w:multiLevelType w:val="multilevel"/>
+    <w:tmpl w:val="6F36E21E"/>
+    <w:lvl w:ilvl="0">
+      <w:start w:val="1"/>
+      <w:numFmt w:val="bullet"/>
+      <w:lvlText w:val=""/>
+      <w:lvlJc w:val="left"/>
+      <w:pPr>
+        <w:tabs>
+          <w:tab w:val="num" w:pos="720"/>
+        </w:tabs>
+        <w:ind w:left="720" w:hanging="360"/>
+      </w:pPr>
+      <w:rPr>
+        <w:rFonts w:ascii="Symbol" w:hAnsi="Symbol" w:hint="default"/>
+        <w:sz w:val="20"/>
+      </w:rPr>
+    </w:lvl>
+    <w:lvl w:ilvl="1" w:tentative="1">
+      <w:start w:val="1"/>
+      <w:numFmt w:val="bullet"/>
+      <w:lvlText w:val="o"/>
+      <w:lvlJc w:val="left"/>
+      <w:pPr>
+        <w:tabs>
+          <w:tab w:val="num" w:pos="1440"/>
+        </w:tabs>
+        <w:ind w:left="1440" w:hanging="360"/>
+      </w:pPr>
+      <w:rPr>
+        <w:rFonts w:ascii="Courier New" w:hAnsi="Courier New" w:hint="default"/>
+        <w:sz w:val="20"/>
+      </w:rPr>
+    </w:lvl>
+    <w:lvl w:ilvl="2" w:tentative="1">
+      <w:start w:val="1"/>
+      <w:numFmt w:val="bullet"/>
+      <w:lvlText w:val=""/>
+      <w:lvlJc w:val="left"/>
+      <w:pPr>
+        <w:tabs>
+          <w:tab w:val="num" w:pos="2160"/>
+        </w:tabs>
+        <w:ind w:left="2160" w:hanging="360"/>
+      </w:pPr>
+      <w:rPr>
+        <w:rFonts w:ascii="Wingdings" w:hAnsi="Wingdings" w:hint="default"/>
+        <w:sz w:val="20"/>
+      </w:rPr>
+    </w:lvl>
+    <w:lvl w:ilvl="3" w:tentative="1">
+      <w:start w:val="1"/>
+      <w:numFmt w:val="bullet"/>
+      <w:lvlText w:val=""/>
+      <w:lvlJc w:val="left"/>
+      <w:pPr>
+        <w:tabs>
+          <w:tab w:val="num" w:pos="2880"/>
+        </w:tabs>
+        <w:ind w:left="2880" w:hanging="360"/>
+      </w:pPr>
+      <w:rPr>
+        <w:rFonts w:ascii="Wingdings" w:hAnsi="Wingdings" w:hint="default"/>
+        <w:sz w:val="20"/>
+      </w:rPr>
+    </w:lvl>
+    <w:lvl w:ilvl="4" w:tentative="1">
+      <w:start w:val="1"/>
+      <w:numFmt w:val="bullet"/>
+      <w:lvlText w:val=""/>
+      <w:lvlJc w:val="left"/>
+      <w:pPr>
+        <w:tabs>
+          <w:tab w:val="num" w:pos="3600"/>
+        </w:tabs>
+        <w:ind w:left="3600" w:hanging="360"/>
+      </w:pPr>
+      <w:rPr>
+        <w:rFonts w:ascii="Wingdings" w:hAnsi="Wingdings" w:hint="default"/>
+        <w:sz w:val="20"/>
+      </w:rPr>
+    </w:lvl>
+    <w:lvl w:ilvl="5" w:tentative="1">
+      <w:start w:val="1"/>
+      <w:numFmt w:val="bullet"/>
+      <w:lvlText w:val=""/>
+      <w:lvlJc w:val="left"/>
+      <w:pPr>
+        <w:tabs>
+          <w:tab w:val="num" w:pos="4320"/>
+        </w:tabs>
+        <w:ind w:left="4320" w:hanging="360"/>
+      </w:pPr>
+      <w:rPr>
+        <w:rFonts w:ascii="Wingdings" w:hAnsi="Wingdings" w:hint="default"/>
+        <w:sz w:val="20"/>
+      </w:rPr>
+    </w:lvl>
+    <w:lvl w:ilvl="6" w:tentative="1">
+      <w:start w:val="1"/>
+      <w:numFmt w:val="bullet"/>
+      <w:lvlText w:val=""/>
+      <w:lvlJc w:val="left"/>
+      <w:pPr>
+        <w:tabs>
+          <w:tab w:val="num" w:pos="5040"/>
+        </w:tabs>
+        <w:ind w:left="5040" w:hanging="360"/>
+      </w:pPr>
+      <w:rPr>
+        <w:rFonts w:ascii="Wingdings" w:hAnsi="Wingdings" w:hint="default"/>
+        <w:sz w:val="20"/>
+      </w:rPr>
+    </w:lvl>
+    <w:lvl w:ilvl="7" w:tentative="1">
+      <w:start w:val="1"/>
+      <w:numFmt w:val="bullet"/>
+      <w:lvlText w:val=""/>
+      <w:lvlJc w:val="left"/>
+      <w:pPr>
+        <w:tabs>
+          <w:tab w:val="num" w:pos="5760"/>
+        </w:tabs>
+        <w:ind w:left="5760" w:hanging="360"/>
+      </w:pPr>
+      <w:rPr>
+        <w:rFonts w:ascii="Wingdings" w:hAnsi="Wingdings" w:hint="default"/>
+        <w:sz w:val="20"/>
+      </w:rPr>
+    </w:lvl>
+    <w:lvl w:ilvl="8" w:tentative="1">
+      <w:start w:val="1"/>
+      <w:numFmt w:val="bullet"/>
+      <w:lvlText w:val=""/>
+      <w:lvlJc w:val="left"/>
+      <w:pPr>
+        <w:tabs>
+          <w:tab w:val="num" w:pos="6480"/>
+        </w:tabs>
+        <w:ind w:left="6480" w:hanging="360"/>
+      </w:pPr>
+      <w:rPr>
+        <w:rFonts w:ascii="Wingdings" w:hAnsi="Wingdings" w:hint="default"/>
+        <w:sz w:val="20"/>
+      </w:rPr>
+    </w:lvl>
+  </w:abstractNum>
+  <w:abstractNum w:abstractNumId="3">
     <w:nsid w:val="1856587E"/>
     <w:multiLevelType w:val="hybridMultilevel"/>
     <w:tmpl w:val="3F668FCA"/>
@@ -11654,7 +12009,7 @@
       </w:rPr>
     </w:lvl>
   </w:abstractNum>
-  <w:abstractNum w:abstractNumId="3">
+  <w:abstractNum w:abstractNumId="4">
     <w:nsid w:val="28754A74"/>
     <w:multiLevelType w:val="multilevel"/>
     <w:tmpl w:val="54BAE08E"/>
@@ -11770,7 +12125,7 @@
       </w:pPr>
     </w:lvl>
   </w:abstractNum>
-  <w:abstractNum w:abstractNumId="4">
+  <w:abstractNum w:abstractNumId="5">
     <w:nsid w:val="2DA71206"/>
     <w:multiLevelType w:val="multilevel"/>
     <w:tmpl w:val="D8BC5BE2"/>
@@ -11838,7 +12193,7 @@
       <w:lvlJc w:val="left"/>
     </w:lvl>
   </w:abstractNum>
-  <w:abstractNum w:abstractNumId="5">
+  <w:abstractNum w:abstractNumId="6">
     <w:nsid w:val="355F2C84"/>
     <w:multiLevelType w:val="hybridMultilevel"/>
     <w:tmpl w:val="1F66E30E"/>
@@ -11927,17 +12282,17 @@
       </w:pPr>
     </w:lvl>
   </w:abstractNum>
-  <w:abstractNum w:abstractNumId="6">
-    <w:nsid w:val="686A6A21"/>
+  <w:abstractNum w:abstractNumId="7">
+    <w:nsid w:val="4E7535C4"/>
     <w:multiLevelType w:val="hybridMultilevel"/>
-    <w:tmpl w:val="9B686664"/>
-    <w:lvl w:ilvl="0" w:tplc="BED8EFC2">
+    <w:tmpl w:val="A872A086"/>
+    <w:lvl w:ilvl="0" w:tplc="04090011">
       <w:start w:val="1"/>
       <w:numFmt w:val="decimal"/>
       <w:lvlText w:val="%1)"/>
       <w:lvlJc w:val="left"/>
       <w:pPr>
-        <w:ind w:left="1440" w:hanging="360"/>
+        <w:ind w:left="720" w:hanging="360"/>
       </w:pPr>
       <w:rPr>
         <w:rFonts w:hint="default"/>
@@ -11949,7 +12304,7 @@
       <w:lvlText w:val="%2."/>
       <w:lvlJc w:val="left"/>
       <w:pPr>
-        <w:ind w:left="2160" w:hanging="360"/>
+        <w:ind w:left="1440" w:hanging="360"/>
       </w:pPr>
     </w:lvl>
     <w:lvl w:ilvl="2" w:tplc="0409001B" w:tentative="1">
@@ -11958,7 +12313,7 @@
       <w:lvlText w:val="%3."/>
       <w:lvlJc w:val="right"/>
       <w:pPr>
-        <w:ind w:left="2880" w:hanging="180"/>
+        <w:ind w:left="2160" w:hanging="180"/>
       </w:pPr>
     </w:lvl>
     <w:lvl w:ilvl="3" w:tplc="0409000F" w:tentative="1">
@@ -11967,7 +12322,7 @@
       <w:lvlText w:val="%4."/>
       <w:lvlJc w:val="left"/>
       <w:pPr>
-        <w:ind w:left="3600" w:hanging="360"/>
+        <w:ind w:left="2880" w:hanging="360"/>
       </w:pPr>
     </w:lvl>
     <w:lvl w:ilvl="4" w:tplc="04090019" w:tentative="1">
@@ -11976,7 +12331,7 @@
       <w:lvlText w:val="%5."/>
       <w:lvlJc w:val="left"/>
       <w:pPr>
-        <w:ind w:left="4320" w:hanging="360"/>
+        <w:ind w:left="3600" w:hanging="360"/>
       </w:pPr>
     </w:lvl>
     <w:lvl w:ilvl="5" w:tplc="0409001B" w:tentative="1">
@@ -11985,7 +12340,7 @@
       <w:lvlText w:val="%6."/>
       <w:lvlJc w:val="right"/>
       <w:pPr>
-        <w:ind w:left="5040" w:hanging="180"/>
+        <w:ind w:left="4320" w:hanging="180"/>
       </w:pPr>
     </w:lvl>
     <w:lvl w:ilvl="6" w:tplc="0409000F" w:tentative="1">
@@ -11994,7 +12349,7 @@
       <w:lvlText w:val="%7."/>
       <w:lvlJc w:val="left"/>
       <w:pPr>
-        <w:ind w:left="5760" w:hanging="360"/>
+        <w:ind w:left="5040" w:hanging="360"/>
       </w:pPr>
     </w:lvl>
     <w:lvl w:ilvl="7" w:tplc="04090019" w:tentative="1">
@@ -12003,7 +12358,7 @@
       <w:lvlText w:val="%8."/>
       <w:lvlJc w:val="left"/>
       <w:pPr>
-        <w:ind w:left="6480" w:hanging="360"/>
+        <w:ind w:left="5760" w:hanging="360"/>
       </w:pPr>
     </w:lvl>
     <w:lvl w:ilvl="8" w:tplc="0409001B" w:tentative="1">
@@ -12012,6 +12367,95 @@
       <w:lvlText w:val="%9."/>
       <w:lvlJc w:val="right"/>
       <w:pPr>
+        <w:ind w:left="6480" w:hanging="180"/>
+      </w:pPr>
+    </w:lvl>
+  </w:abstractNum>
+  <w:abstractNum w:abstractNumId="8">
+    <w:nsid w:val="686A6A21"/>
+    <w:multiLevelType w:val="hybridMultilevel"/>
+    <w:tmpl w:val="9B686664"/>
+    <w:lvl w:ilvl="0" w:tplc="BED8EFC2">
+      <w:start w:val="1"/>
+      <w:numFmt w:val="decimal"/>
+      <w:lvlText w:val="%1)"/>
+      <w:lvlJc w:val="left"/>
+      <w:pPr>
+        <w:ind w:left="1440" w:hanging="360"/>
+      </w:pPr>
+      <w:rPr>
+        <w:rFonts w:hint="default"/>
+      </w:rPr>
+    </w:lvl>
+    <w:lvl w:ilvl="1" w:tplc="04090019" w:tentative="1">
+      <w:start w:val="1"/>
+      <w:numFmt w:val="lowerLetter"/>
+      <w:lvlText w:val="%2."/>
+      <w:lvlJc w:val="left"/>
+      <w:pPr>
+        <w:ind w:left="2160" w:hanging="360"/>
+      </w:pPr>
+    </w:lvl>
+    <w:lvl w:ilvl="2" w:tplc="0409001B" w:tentative="1">
+      <w:start w:val="1"/>
+      <w:numFmt w:val="lowerRoman"/>
+      <w:lvlText w:val="%3."/>
+      <w:lvlJc w:val="right"/>
+      <w:pPr>
+        <w:ind w:left="2880" w:hanging="180"/>
+      </w:pPr>
+    </w:lvl>
+    <w:lvl w:ilvl="3" w:tplc="0409000F" w:tentative="1">
+      <w:start w:val="1"/>
+      <w:numFmt w:val="decimal"/>
+      <w:lvlText w:val="%4."/>
+      <w:lvlJc w:val="left"/>
+      <w:pPr>
+        <w:ind w:left="3600" w:hanging="360"/>
+      </w:pPr>
+    </w:lvl>
+    <w:lvl w:ilvl="4" w:tplc="04090019" w:tentative="1">
+      <w:start w:val="1"/>
+      <w:numFmt w:val="lowerLetter"/>
+      <w:lvlText w:val="%5."/>
+      <w:lvlJc w:val="left"/>
+      <w:pPr>
+        <w:ind w:left="4320" w:hanging="360"/>
+      </w:pPr>
+    </w:lvl>
+    <w:lvl w:ilvl="5" w:tplc="0409001B" w:tentative="1">
+      <w:start w:val="1"/>
+      <w:numFmt w:val="lowerRoman"/>
+      <w:lvlText w:val="%6."/>
+      <w:lvlJc w:val="right"/>
+      <w:pPr>
+        <w:ind w:left="5040" w:hanging="180"/>
+      </w:pPr>
+    </w:lvl>
+    <w:lvl w:ilvl="6" w:tplc="0409000F" w:tentative="1">
+      <w:start w:val="1"/>
+      <w:numFmt w:val="decimal"/>
+      <w:lvlText w:val="%7."/>
+      <w:lvlJc w:val="left"/>
+      <w:pPr>
+        <w:ind w:left="5760" w:hanging="360"/>
+      </w:pPr>
+    </w:lvl>
+    <w:lvl w:ilvl="7" w:tplc="04090019" w:tentative="1">
+      <w:start w:val="1"/>
+      <w:numFmt w:val="lowerLetter"/>
+      <w:lvlText w:val="%8."/>
+      <w:lvlJc w:val="left"/>
+      <w:pPr>
+        <w:ind w:left="6480" w:hanging="360"/>
+      </w:pPr>
+    </w:lvl>
+    <w:lvl w:ilvl="8" w:tplc="0409001B" w:tentative="1">
+      <w:start w:val="1"/>
+      <w:numFmt w:val="lowerRoman"/>
+      <w:lvlText w:val="%9."/>
+      <w:lvlJc w:val="right"/>
+      <w:pPr>
         <w:ind w:left="7200" w:hanging="180"/>
       </w:pPr>
     </w:lvl>
@@ -12020,22 +12464,28 @@
     <w:abstractNumId w:val="1"/>
   </w:num>
   <w:num w:numId="2">
+    <w:abstractNumId w:val="5"/>
+  </w:num>
+  <w:num w:numId="3">
     <w:abstractNumId w:val="4"/>
   </w:num>
-  <w:num w:numId="3">
+  <w:num w:numId="4">
     <w:abstractNumId w:val="3"/>
-  </w:num>
-  <w:num w:numId="4">
-    <w:abstractNumId w:val="2"/>
   </w:num>
   <w:num w:numId="5">
     <w:abstractNumId w:val="0"/>
   </w:num>
   <w:num w:numId="6">
-    <w:abstractNumId w:val="5"/>
+    <w:abstractNumId w:val="6"/>
   </w:num>
   <w:num w:numId="7">
-    <w:abstractNumId w:val="6"/>
+    <w:abstractNumId w:val="8"/>
+  </w:num>
+  <w:num w:numId="8">
+    <w:abstractNumId w:val="2"/>
+  </w:num>
+  <w:num w:numId="9">
+    <w:abstractNumId w:val="7"/>
   </w:num>
 </w:numbering>
 </file>
@@ -12835,6 +13285,7 @@
   <w:style w:type="paragraph" w:styleId="NormalWeb">
     <w:name w:val="Normal (Web)"/>
     <w:basedOn w:val="Normal"/>
+    <w:uiPriority w:val="99"/>
     <w:rsid w:val="00ED0829"/>
     <w:pPr>
       <w:spacing w:before="100" w:beforeAutospacing="1" w:after="100" w:afterAutospacing="1" w:line="240" w:lineRule="auto"/>
@@ -13425,7 +13876,7 @@
 </file>
 
 <file path=customXml/itemProps1.xml><?xml version="1.0" encoding="utf-8"?>
-<ds:datastoreItem xmlns:ds="http://schemas.openxmlformats.org/officeDocument/2006/customXml" ds:itemID="{B90A17A3-3F7D-45E8-B0D9-73C08F4252C4}">
+<ds:datastoreItem xmlns:ds="http://schemas.openxmlformats.org/officeDocument/2006/customXml" ds:itemID="{6635DD25-065C-4A17-89A9-D4C8C86A1201}">
   <ds:schemaRefs>
     <ds:schemaRef ds:uri="http://schemas.openxmlformats.org/officeDocument/2006/bibliography"/>
   </ds:schemaRefs>

--- a/Documents/SpecDoc/Version1/1_4_RoughDraft.docx
+++ b/Documents/SpecDoc/Version1/1_4_RoughDraft.docx
@@ -1,6 +1,6 @@
 
 <file path=word/document.xml><?xml version="1.0" encoding="utf-8"?>
-<w:document xmlns:wpc="http://schemas.microsoft.com/office/word/2010/wordprocessingCanvas" xmlns:mc="http://schemas.openxmlformats.org/markup-compatibility/2006" xmlns:o="urn:schemas-microsoft-com:office:office" xmlns:r="http://schemas.openxmlformats.org/officeDocument/2006/relationships" xmlns:m="http://schemas.openxmlformats.org/officeDocument/2006/math" xmlns:v="urn:schemas-microsoft-com:vml" xmlns:wp14="http://schemas.microsoft.com/office/word/2010/wordprocessingDrawing" xmlns:wp="http://schemas.openxmlformats.org/drawingml/2006/wordprocessingDrawing" xmlns:w10="urn:schemas-microsoft-com:office:word" xmlns:w="http://schemas.openxmlformats.org/wordprocessingml/2006/main" xmlns:w14="http://schemas.microsoft.com/office/word/2010/wordml" xmlns:wpg="http://schemas.microsoft.com/office/word/2010/wordprocessingGroup" xmlns:wpi="http://schemas.microsoft.com/office/word/2010/wordprocessingInk" xmlns:wne="http://schemas.microsoft.com/office/word/2006/wordml" xmlns:wps="http://schemas.microsoft.com/office/word/2010/wordprocessingShape" mc:Ignorable="w14 wp14">
+<w:document xmlns:ve="http://schemas.openxmlformats.org/markup-compatibility/2006" xmlns:o="urn:schemas-microsoft-com:office:office" xmlns:r="http://schemas.openxmlformats.org/officeDocument/2006/relationships" xmlns:m="http://schemas.openxmlformats.org/officeDocument/2006/math" xmlns:v="urn:schemas-microsoft-com:vml" xmlns:wp="http://schemas.openxmlformats.org/drawingml/2006/wordprocessingDrawing" xmlns:w10="urn:schemas-microsoft-com:office:word" xmlns:w="http://schemas.openxmlformats.org/wordprocessingml/2006/main" xmlns:wne="http://schemas.microsoft.com/office/word/2006/wordml">
   <w:body>
     <w:p>
       <w:pPr>
@@ -29,12 +29,14 @@
           <w:sz w:val="60"/>
         </w:rPr>
       </w:pPr>
+      <w:proofErr w:type="gramStart"/>
       <w:r>
         <w:rPr>
           <w:sz w:val="40"/>
         </w:rPr>
         <w:t>for</w:t>
       </w:r>
+      <w:proofErr w:type="gramEnd"/>
     </w:p>
     <w:p>
       <w:pPr>
@@ -43,12 +45,28 @@
           <w:sz w:val="60"/>
         </w:rPr>
       </w:pPr>
+      <w:proofErr w:type="gramStart"/>
       <w:r>
         <w:rPr>
           <w:sz w:val="60"/>
         </w:rPr>
-        <w:t>Lions Final Exam Scheduler (L.I.F.E.S.)</w:t>
-      </w:r>
+        <w:t>Lions Final Exam Scheduler (</w:t>
+      </w:r>
+      <w:proofErr w:type="spellStart"/>
+      <w:r>
+        <w:rPr>
+          <w:sz w:val="60"/>
+        </w:rPr>
+        <w:t>L.I.F.E.S.</w:t>
+      </w:r>
+      <w:proofErr w:type="spellEnd"/>
+      <w:r>
+        <w:rPr>
+          <w:sz w:val="60"/>
+        </w:rPr>
+        <w:t>)</w:t>
+      </w:r>
+      <w:proofErr w:type="gramEnd"/>
     </w:p>
     <w:p>
       <w:pPr>
@@ -116,10 +134,10 @@
                     </pic:cNvPicPr>
                   </pic:nvPicPr>
                   <pic:blipFill>
-                    <a:blip r:embed="rId9">
+                    <a:blip r:embed="rId8">
                       <a:extLst>
                         <a:ext uri="{28A0092B-C50C-407E-A947-70E740481C1C}">
-                          <a14:useLocalDpi xmlns:a14="http://schemas.microsoft.com/office/drawing/2010/main" val="0"/>
+                          <a14:useLocalDpi xmlns:a14="http://schemas.microsoft.com/office/drawing/2010/main" xmlns:wps="http://schemas.microsoft.com/office/word/2010/wordprocessingShape" xmlns:wpi="http://schemas.microsoft.com/office/word/2010/wordprocessingInk" xmlns:wpg="http://schemas.microsoft.com/office/word/2010/wordprocessingGroup" xmlns:w14="http://schemas.microsoft.com/office/word/2010/wordml" xmlns:w="http://schemas.openxmlformats.org/wordprocessingml/2006/main" xmlns:w10="urn:schemas-microsoft-com:office:word" xmlns:wp14="http://schemas.microsoft.com/office/word/2010/wordprocessingDrawing" xmlns:v="urn:schemas-microsoft-com:vml" xmlns:o="urn:schemas-microsoft-com:office:office" xmlns:mc="http://schemas.openxmlformats.org/markup-compatibility/2006" xmlns:wpc="http://schemas.microsoft.com/office/word/2010/wordprocessingCanvas" xmlns="" val="0"/>
                         </a:ext>
                       </a:extLst>
                     </a:blip>
@@ -151,7 +169,7 @@
     <w:tbl>
       <w:tblPr>
         <w:tblW w:w="0" w:type="auto"/>
-        <w:tblLook w:val="01E0" w:firstRow="1" w:lastRow="1" w:firstColumn="1" w:lastColumn="1" w:noHBand="0" w:noVBand="0"/>
+        <w:tblLook w:val="01E0"/>
       </w:tblPr>
       <w:tblGrid>
         <w:gridCol w:w="3192"/>
@@ -237,12 +255,14 @@
                 <w:sz w:val="22"/>
               </w:rPr>
             </w:pPr>
+            <w:proofErr w:type="spellStart"/>
             <w:r>
               <w:rPr>
                 <w:sz w:val="22"/>
               </w:rPr>
               <w:t>SQA</w:t>
             </w:r>
+            <w:proofErr w:type="spellEnd"/>
           </w:p>
         </w:tc>
         <w:tc>
@@ -308,12 +328,14 @@
                 <w:sz w:val="22"/>
               </w:rPr>
             </w:pPr>
+            <w:proofErr w:type="spellStart"/>
             <w:r>
               <w:rPr>
                 <w:sz w:val="22"/>
               </w:rPr>
               <w:t>SQA</w:t>
             </w:r>
+            <w:proofErr w:type="spellEnd"/>
           </w:p>
         </w:tc>
         <w:tc>
@@ -528,8 +550,33 @@
           <w:sz w:val="22"/>
           <w:szCs w:val="22"/>
         </w:rPr>
-        <w:t xml:space="preserve"> Roden, Ph.D</w:t>
-      </w:r>
+        <w:t xml:space="preserve"> </w:t>
+      </w:r>
+      <w:proofErr w:type="spellStart"/>
+      <w:r>
+        <w:rPr>
+          <w:sz w:val="22"/>
+          <w:szCs w:val="22"/>
+        </w:rPr>
+        <w:t>Roden</w:t>
+      </w:r>
+      <w:proofErr w:type="spellEnd"/>
+      <w:r>
+        <w:rPr>
+          <w:sz w:val="22"/>
+          <w:szCs w:val="22"/>
+        </w:rPr>
+        <w:t xml:space="preserve">, </w:t>
+      </w:r>
+      <w:proofErr w:type="spellStart"/>
+      <w:r>
+        <w:rPr>
+          <w:sz w:val="22"/>
+          <w:szCs w:val="22"/>
+        </w:rPr>
+        <w:t>Ph.D</w:t>
+      </w:r>
+      <w:proofErr w:type="spellEnd"/>
     </w:p>
     <w:p>
       <w:pPr>
@@ -551,7 +598,7 @@
       <w:tblPr>
         <w:tblW w:w="0" w:type="auto"/>
         <w:tblInd w:w="1809" w:type="dxa"/>
-        <w:tblLook w:val="01E0" w:firstRow="1" w:lastRow="1" w:firstColumn="1" w:lastColumn="1" w:noHBand="0" w:noVBand="0"/>
+        <w:tblLook w:val="01E0"/>
       </w:tblPr>
       <w:tblGrid>
         <w:gridCol w:w="2977"/>
@@ -2748,7 +2795,7 @@
           <w:insideV w:val="single" w:sz="6" w:space="0" w:color="auto"/>
         </w:tblBorders>
         <w:tblLayout w:type="fixed"/>
-        <w:tblLook w:val="0000" w:firstRow="0" w:lastRow="0" w:firstColumn="0" w:lastColumn="0" w:noHBand="0" w:noVBand="0"/>
+        <w:tblLook w:val="0000"/>
       </w:tblPr>
       <w:tblGrid>
         <w:gridCol w:w="1170"/>
@@ -3181,8 +3228,16 @@
               <w:rPr>
                 <w:rFonts w:ascii="Arial" w:hAnsi="Arial" w:cs="Arial"/>
               </w:rPr>
-              <w:t>Scott Smoke, Jeffrey Alllen</w:t>
-            </w:r>
+              <w:t xml:space="preserve">Scott Smoke, Jeffrey </w:t>
+            </w:r>
+            <w:proofErr w:type="spellStart"/>
+            <w:r>
+              <w:rPr>
+                <w:rFonts w:ascii="Arial" w:hAnsi="Arial" w:cs="Arial"/>
+              </w:rPr>
+              <w:t>Alllen</w:t>
+            </w:r>
+            <w:proofErr w:type="spellEnd"/>
           </w:p>
         </w:tc>
         <w:tc>
@@ -3368,6 +3423,7 @@
                 <w:rFonts w:ascii="Arial" w:hAnsi="Arial" w:cs="Arial"/>
               </w:rPr>
             </w:pPr>
+            <w:proofErr w:type="gramStart"/>
             <w:r>
               <w:rPr>
                 <w:rFonts w:ascii="Arial" w:hAnsi="Arial" w:cs="Arial"/>
@@ -3390,7 +3446,28 @@
               <w:rPr>
                 <w:rFonts w:ascii="Arial" w:hAnsi="Arial" w:cs="Arial"/>
               </w:rPr>
-              <w:t>, and 3.1.1. Also removed a non important screen shot</w:t>
+              <w:t>, and 3.1.1.</w:t>
+            </w:r>
+            <w:proofErr w:type="gramEnd"/>
+            <w:r>
+              <w:rPr>
+                <w:rFonts w:ascii="Arial" w:hAnsi="Arial" w:cs="Arial"/>
+              </w:rPr>
+              <w:t xml:space="preserve"> Also removed a </w:t>
+            </w:r>
+            <w:proofErr w:type="gramStart"/>
+            <w:r>
+              <w:rPr>
+                <w:rFonts w:ascii="Arial" w:hAnsi="Arial" w:cs="Arial"/>
+              </w:rPr>
+              <w:t>non important</w:t>
+            </w:r>
+            <w:proofErr w:type="gramEnd"/>
+            <w:r>
+              <w:rPr>
+                <w:rFonts w:ascii="Arial" w:hAnsi="Arial" w:cs="Arial"/>
+              </w:rPr>
+              <w:t xml:space="preserve"> screen shot</w:t>
             </w:r>
             <w:r>
               <w:rPr>
@@ -3475,6 +3552,7 @@
                 <w:rFonts w:ascii="Arial" w:hAnsi="Arial" w:cs="Arial"/>
               </w:rPr>
             </w:pPr>
+            <w:proofErr w:type="gramStart"/>
             <w:r>
               <w:rPr>
                 <w:rFonts w:ascii="Arial" w:hAnsi="Arial" w:cs="Arial"/>
@@ -3493,6 +3571,7 @@
               </w:rPr>
               <w:t xml:space="preserve"> standard.</w:t>
             </w:r>
+            <w:proofErr w:type="gramEnd"/>
           </w:p>
           <w:p>
             <w:pPr>
@@ -3666,8 +3745,16 @@
               <w:rPr>
                 <w:rFonts w:ascii="Arial" w:hAnsi="Arial" w:cs="Arial"/>
               </w:rPr>
-              <w:t>Modified 2.5, 3.2. Added new requirement in functional requirements section.</w:t>
-            </w:r>
+              <w:t xml:space="preserve">Modified 2.5, 3.2. </w:t>
+            </w:r>
+            <w:proofErr w:type="gramStart"/>
+            <w:r>
+              <w:rPr>
+                <w:rFonts w:ascii="Arial" w:hAnsi="Arial" w:cs="Arial"/>
+              </w:rPr>
+              <w:t>Added new requirement in functional requirements section.</w:t>
+            </w:r>
+            <w:proofErr w:type="gramEnd"/>
           </w:p>
         </w:tc>
         <w:tc>
@@ -3683,6 +3770,134 @@
                 <w:rFonts w:ascii="Arial" w:hAnsi="Arial" w:cs="Arial"/>
               </w:rPr>
             </w:pPr>
+            <w:r>
+              <w:rPr>
+                <w:rFonts w:ascii="Arial" w:hAnsi="Arial" w:cs="Arial"/>
+              </w:rPr>
+              <w:t>3/4/15</w:t>
+            </w:r>
+          </w:p>
+        </w:tc>
+      </w:tr>
+      <w:tr>
+        <w:tc>
+          <w:tcPr>
+            <w:tcW w:w="1170" w:type="dxa"/>
+          </w:tcPr>
+          <w:p>
+            <w:pPr>
+              <w:pStyle w:val="Table-Text"/>
+              <w:suppressAutoHyphens/>
+              <w:spacing w:before="0"/>
+              <w:rPr>
+                <w:rFonts w:ascii="Arial" w:hAnsi="Arial" w:cs="Arial"/>
+              </w:rPr>
+            </w:pPr>
+            <w:r>
+              <w:rPr>
+                <w:rFonts w:ascii="Arial" w:hAnsi="Arial" w:cs="Arial"/>
+              </w:rPr>
+              <w:t>1.6</w:t>
+            </w:r>
+          </w:p>
+        </w:tc>
+        <w:tc>
+          <w:tcPr>
+            <w:tcW w:w="1949" w:type="dxa"/>
+          </w:tcPr>
+          <w:p>
+            <w:pPr>
+              <w:pStyle w:val="Table-Text"/>
+              <w:spacing w:before="0"/>
+              <w:rPr>
+                <w:rFonts w:ascii="Arial" w:hAnsi="Arial" w:cs="Arial"/>
+              </w:rPr>
+            </w:pPr>
+            <w:r>
+              <w:rPr>
+                <w:rFonts w:ascii="Arial" w:hAnsi="Arial" w:cs="Arial"/>
+              </w:rPr>
+              <w:t>Scott Smoke</w:t>
+            </w:r>
+          </w:p>
+        </w:tc>
+        <w:tc>
+          <w:tcPr>
+            <w:tcW w:w="4252" w:type="dxa"/>
+          </w:tcPr>
+          <w:p>
+            <w:pPr>
+              <w:pStyle w:val="Table-Text"/>
+              <w:spacing w:before="0" w:after="0"/>
+              <w:rPr>
+                <w:rFonts w:ascii="Arial" w:hAnsi="Arial" w:cs="Arial"/>
+              </w:rPr>
+            </w:pPr>
+            <w:proofErr w:type="gramStart"/>
+            <w:r>
+              <w:rPr>
+                <w:rFonts w:ascii="Arial" w:hAnsi="Arial" w:cs="Arial"/>
+              </w:rPr>
+              <w:t>made</w:t>
+            </w:r>
+            <w:proofErr w:type="gramEnd"/>
+            <w:r>
+              <w:rPr>
+                <w:rFonts w:ascii="Arial" w:hAnsi="Arial" w:cs="Arial"/>
+              </w:rPr>
+              <w:t xml:space="preserve"> changes to denote that two different versions will be delivered. </w:t>
+            </w:r>
+          </w:p>
+          <w:p>
+            <w:pPr>
+              <w:pStyle w:val="Table-Text"/>
+              <w:spacing w:before="0" w:after="0"/>
+              <w:rPr>
+                <w:rFonts w:ascii="Arial" w:hAnsi="Arial" w:cs="Arial"/>
+              </w:rPr>
+            </w:pPr>
+            <w:r>
+              <w:rPr>
+                <w:rFonts w:ascii="Arial" w:hAnsi="Arial" w:cs="Arial"/>
+              </w:rPr>
+              <w:t>Added in the input and output files in the appendix.</w:t>
+            </w:r>
+          </w:p>
+          <w:p>
+            <w:pPr>
+              <w:pStyle w:val="Table-Text"/>
+              <w:spacing w:before="0" w:after="0"/>
+              <w:rPr>
+                <w:rFonts w:ascii="Arial" w:hAnsi="Arial" w:cs="Arial"/>
+              </w:rPr>
+            </w:pPr>
+            <w:r>
+              <w:rPr>
+                <w:rFonts w:ascii="Arial" w:hAnsi="Arial" w:cs="Arial"/>
+              </w:rPr>
+              <w:t>Added information to the deliverables chapter</w:t>
+            </w:r>
+          </w:p>
+        </w:tc>
+        <w:tc>
+          <w:tcPr>
+            <w:tcW w:w="1985" w:type="dxa"/>
+          </w:tcPr>
+          <w:p>
+            <w:pPr>
+              <w:pStyle w:val="Table-Text"/>
+              <w:spacing w:before="0"/>
+              <w:jc w:val="center"/>
+              <w:rPr>
+                <w:rFonts w:ascii="Arial" w:hAnsi="Arial" w:cs="Arial"/>
+              </w:rPr>
+            </w:pPr>
+            <w:r>
+              <w:rPr>
+                <w:rFonts w:ascii="Arial" w:hAnsi="Arial" w:cs="Arial"/>
+              </w:rPr>
+              <w:t>3/5/15</w:t>
+            </w:r>
           </w:p>
         </w:tc>
       </w:tr>
@@ -3718,8 +3933,8 @@
           <w:rFonts w:ascii="Arial" w:hAnsi="Arial" w:cs="Arial"/>
         </w:rPr>
         <w:sectPr>
-          <w:headerReference w:type="default" r:id="rId10"/>
-          <w:footerReference w:type="default" r:id="rId11"/>
+          <w:headerReference w:type="default" r:id="rId9"/>
+          <w:footerReference w:type="default" r:id="rId10"/>
           <w:pgSz w:w="12240" w:h="15840" w:code="1"/>
           <w:pgMar w:top="1440" w:right="1440" w:bottom="1440" w:left="1440" w:header="720" w:footer="720" w:gutter="0"/>
           <w:pgNumType w:fmt="lowerRoman"/>
@@ -3802,7 +4017,25 @@
           <w:sz w:val="22"/>
           <w:szCs w:val="22"/>
         </w:rPr>
-        <w:t>document. Also, the purpose for this document is described and a list of abbreviations and definitions is provided.</w:t>
+        <w:t xml:space="preserve">document. </w:t>
+      </w:r>
+      <w:proofErr w:type="gramStart"/>
+      <w:r>
+        <w:rPr>
+          <w:rFonts w:ascii="Arial" w:hAnsi="Arial" w:cs="Arial"/>
+          <w:sz w:val="22"/>
+          <w:szCs w:val="22"/>
+        </w:rPr>
+        <w:t>Also</w:t>
+      </w:r>
+      <w:proofErr w:type="gramEnd"/>
+      <w:r>
+        <w:rPr>
+          <w:rFonts w:ascii="Arial" w:hAnsi="Arial" w:cs="Arial"/>
+          <w:sz w:val="22"/>
+          <w:szCs w:val="22"/>
+        </w:rPr>
+        <w:t>, the purpose for this document is described and a list of abbreviations and definitions is provided.</w:t>
       </w:r>
     </w:p>
     <w:p>
@@ -3848,7 +4081,21 @@
         <w:rPr>
           <w:i w:val="0"/>
         </w:rPr>
-        <w:t>Lions Final Exam Scheduler (L.I.F.E.S.)</w:t>
+        <w:t>Lions Final Exam Scheduler (</w:t>
+      </w:r>
+      <w:proofErr w:type="spellStart"/>
+      <w:r>
+        <w:rPr>
+          <w:i w:val="0"/>
+        </w:rPr>
+        <w:t>L.I.F.E.S.</w:t>
+      </w:r>
+      <w:proofErr w:type="spellEnd"/>
+      <w:r>
+        <w:rPr>
+          <w:i w:val="0"/>
+        </w:rPr>
+        <w:t>)</w:t>
       </w:r>
       <w:r>
         <w:rPr>
@@ -3896,13 +4143,27 @@
         <w:rPr>
           <w:i w:val="0"/>
         </w:rPr>
-        <w:t xml:space="preserve"> system. It will also explain system constraints, interface and interactions with other external applications. This document is primarily inten</w:t>
-      </w:r>
-      <w:r>
-        <w:rPr>
-          <w:i w:val="0"/>
-        </w:rPr>
-        <w:t>ded to be proposed to a client</w:t>
+        <w:t xml:space="preserve"> system. It will also explain system constraints, interface and interactions with other external applications. This document </w:t>
+      </w:r>
+      <w:proofErr w:type="gramStart"/>
+      <w:r>
+        <w:rPr>
+          <w:i w:val="0"/>
+        </w:rPr>
+        <w:t>is primarily inten</w:t>
+      </w:r>
+      <w:r>
+        <w:rPr>
+          <w:i w:val="0"/>
+        </w:rPr>
+        <w:t>ded to be proposed</w:t>
+      </w:r>
+      <w:proofErr w:type="gramEnd"/>
+      <w:r>
+        <w:rPr>
+          <w:i w:val="0"/>
+        </w:rPr>
+        <w:t xml:space="preserve"> to a client</w:t>
       </w:r>
       <w:r>
         <w:rPr>
@@ -3932,7 +4193,21 @@
         <w:rPr>
           <w:i w:val="0"/>
         </w:rPr>
-        <w:t xml:space="preserve"> the client, Dr. Patricia Roden,</w:t>
+        <w:t xml:space="preserve"> the client, Dr. Patricia </w:t>
+      </w:r>
+      <w:proofErr w:type="spellStart"/>
+      <w:r>
+        <w:rPr>
+          <w:i w:val="0"/>
+        </w:rPr>
+        <w:t>Roden</w:t>
+      </w:r>
+      <w:proofErr w:type="spellEnd"/>
+      <w:r>
+        <w:rPr>
+          <w:i w:val="0"/>
+        </w:rPr>
+        <w:t>,</w:t>
       </w:r>
       <w:r>
         <w:rPr>
@@ -3987,12 +4262,14 @@
         </w:rPr>
         <w:tab/>
       </w:r>
+      <w:proofErr w:type="spellStart"/>
       <w:r>
         <w:rPr>
           <w:i w:val="0"/>
         </w:rPr>
         <w:t>L.I.F.E.S</w:t>
       </w:r>
+      <w:proofErr w:type="spellEnd"/>
       <w:r>
         <w:rPr>
           <w:b/>
@@ -4022,13 +4299,27 @@
         <w:rPr>
           <w:i w:val="0"/>
         </w:rPr>
-        <w:t xml:space="preserve"> with a graphical user interface</w:t>
-      </w:r>
-      <w:r>
-        <w:rPr>
-          <w:i w:val="0"/>
-        </w:rPr>
-        <w:t xml:space="preserve"> which will allow for two</w:t>
+        <w:t xml:space="preserve"> with a graphical user </w:t>
+      </w:r>
+      <w:proofErr w:type="gramStart"/>
+      <w:r>
+        <w:rPr>
+          <w:i w:val="0"/>
+        </w:rPr>
+        <w:t>interface</w:t>
+      </w:r>
+      <w:r>
+        <w:rPr>
+          <w:i w:val="0"/>
+        </w:rPr>
+        <w:t xml:space="preserve"> which</w:t>
+      </w:r>
+      <w:proofErr w:type="gramEnd"/>
+      <w:r>
+        <w:rPr>
+          <w:i w:val="0"/>
+        </w:rPr>
+        <w:t xml:space="preserve"> will allow for two</w:t>
       </w:r>
       <w:r>
         <w:rPr>
@@ -4154,7 +4445,35 @@
         <w:rPr>
           <w:i w:val="0"/>
         </w:rPr>
-        <w:t>The L.I.F.E.S. application can be installed on a computer with a CD-ROM or a flash drive.</w:t>
+        <w:t xml:space="preserve">The </w:t>
+      </w:r>
+      <w:proofErr w:type="spellStart"/>
+      <w:r>
+        <w:rPr>
+          <w:i w:val="0"/>
+        </w:rPr>
+        <w:t>L.I.F.E.S.</w:t>
+      </w:r>
+      <w:proofErr w:type="spellEnd"/>
+      <w:r>
+        <w:rPr>
+          <w:i w:val="0"/>
+        </w:rPr>
+        <w:t xml:space="preserve"> application </w:t>
+      </w:r>
+      <w:proofErr w:type="gramStart"/>
+      <w:r>
+        <w:rPr>
+          <w:i w:val="0"/>
+        </w:rPr>
+        <w:t>can be installed</w:t>
+      </w:r>
+      <w:proofErr w:type="gramEnd"/>
+      <w:r>
+        <w:rPr>
+          <w:i w:val="0"/>
+        </w:rPr>
+        <w:t xml:space="preserve"> on a computer with a CD-ROM or a flash drive.</w:t>
       </w:r>
       <w:r>
         <w:rPr>
@@ -4227,7 +4546,21 @@
         <w:rPr>
           <w:i w:val="0"/>
         </w:rPr>
-        <w:t xml:space="preserve"> that has been generated using the software in a similar format</w:t>
+        <w:t xml:space="preserve"> that </w:t>
+      </w:r>
+      <w:proofErr w:type="gramStart"/>
+      <w:r>
+        <w:rPr>
+          <w:i w:val="0"/>
+        </w:rPr>
+        <w:t>has been generated</w:t>
+      </w:r>
+      <w:proofErr w:type="gramEnd"/>
+      <w:r>
+        <w:rPr>
+          <w:i w:val="0"/>
+        </w:rPr>
+        <w:t xml:space="preserve"> using the software in a similar format</w:t>
       </w:r>
       <w:r>
         <w:rPr>
@@ -4241,17 +4574,39 @@
         </w:rPr>
         <w:t xml:space="preserve"> on the </w:t>
       </w:r>
-      <w:r>
-        <w:rPr>
-          <w:i w:val="0"/>
-        </w:rPr>
-        <w:t xml:space="preserve">UNA website as of the year 2015. </w:t>
-      </w:r>
-      <w:r>
-        <w:rPr>
-          <w:i w:val="0"/>
-        </w:rPr>
-        <w:t>Previously, a person had to compose schedules by hand which could take days or even weeks to produce a schedule with minimal conflicts. This software attempts to speed up the process by providing a single user with an easy and</w:t>
+      <w:proofErr w:type="spellStart"/>
+      <w:r>
+        <w:rPr>
+          <w:i w:val="0"/>
+        </w:rPr>
+        <w:t>UNA</w:t>
+      </w:r>
+      <w:proofErr w:type="spellEnd"/>
+      <w:r>
+        <w:rPr>
+          <w:i w:val="0"/>
+        </w:rPr>
+        <w:t xml:space="preserve"> website as of the year 2015. </w:t>
+      </w:r>
+      <w:r>
+        <w:rPr>
+          <w:i w:val="0"/>
+        </w:rPr>
+        <w:t xml:space="preserve">Previously, a person had to compose schedules by </w:t>
+      </w:r>
+      <w:proofErr w:type="gramStart"/>
+      <w:r>
+        <w:rPr>
+          <w:i w:val="0"/>
+        </w:rPr>
+        <w:t>hand</w:t>
+      </w:r>
+      <w:proofErr w:type="gramEnd"/>
+      <w:r>
+        <w:rPr>
+          <w:i w:val="0"/>
+        </w:rPr>
+        <w:t xml:space="preserve"> which could take days or even weeks to produce a schedule with minimal conflicts. This software attempts to speed up the process by providing a single user with an easy and</w:t>
       </w:r>
       <w:r>
         <w:rPr>
@@ -4328,13 +4683,27 @@
         <w:rPr>
           <w:i w:val="0"/>
         </w:rPr>
-        <w:t xml:space="preserve">his document is </w:t>
-      </w:r>
-      <w:r>
-        <w:rPr>
-          <w:i w:val="0"/>
-        </w:rPr>
-        <w:t>intended to be read by</w:t>
+        <w:t xml:space="preserve">his document </w:t>
+      </w:r>
+      <w:proofErr w:type="gramStart"/>
+      <w:r>
+        <w:rPr>
+          <w:i w:val="0"/>
+        </w:rPr>
+        <w:t xml:space="preserve">is </w:t>
+      </w:r>
+      <w:r>
+        <w:rPr>
+          <w:i w:val="0"/>
+        </w:rPr>
+        <w:t>intended to be read</w:t>
+      </w:r>
+      <w:proofErr w:type="gramEnd"/>
+      <w:r>
+        <w:rPr>
+          <w:i w:val="0"/>
+        </w:rPr>
+        <w:t xml:space="preserve"> by</w:t>
       </w:r>
       <w:r>
         <w:rPr>
@@ -4346,7 +4715,21 @@
         <w:rPr>
           <w:i w:val="0"/>
         </w:rPr>
-        <w:t>the client professor, VPAA, the individuals located in</w:t>
+        <w:t xml:space="preserve">the client professor, </w:t>
+      </w:r>
+      <w:proofErr w:type="spellStart"/>
+      <w:r>
+        <w:rPr>
+          <w:i w:val="0"/>
+        </w:rPr>
+        <w:t>VPAA</w:t>
+      </w:r>
+      <w:proofErr w:type="spellEnd"/>
+      <w:r>
+        <w:rPr>
+          <w:i w:val="0"/>
+        </w:rPr>
+        <w:t>, the individuals located in</w:t>
       </w:r>
       <w:r>
         <w:rPr>
@@ -4406,7 +4789,7 @@
       <w:tblPr>
         <w:tblStyle w:val="TableGrid"/>
         <w:tblW w:w="0" w:type="auto"/>
-        <w:tblLook w:val="04A0" w:firstRow="1" w:lastRow="0" w:firstColumn="1" w:lastColumn="0" w:noHBand="0" w:noVBand="1"/>
+        <w:tblLook w:val="04A0"/>
       </w:tblPr>
       <w:tblGrid>
         <w:gridCol w:w="2358"/>
@@ -4621,6 +5004,7 @@
                 <w:i w:val="0"/>
               </w:rPr>
             </w:pPr>
+            <w:proofErr w:type="spellStart"/>
             <w:r>
               <w:rPr>
                 <w:i w:val="0"/>
@@ -4681,6 +5065,7 @@
               </w:rPr>
               <w:t>.</w:t>
             </w:r>
+            <w:proofErr w:type="spellEnd"/>
           </w:p>
         </w:tc>
         <w:tc>
@@ -4717,6 +5102,7 @@
                 <w:i w:val="0"/>
               </w:rPr>
             </w:pPr>
+            <w:proofErr w:type="spellStart"/>
             <w:r>
               <w:rPr>
                 <w:i w:val="0"/>
@@ -4753,6 +5139,7 @@
               </w:rPr>
               <w:t>.</w:t>
             </w:r>
+            <w:proofErr w:type="spellEnd"/>
           </w:p>
         </w:tc>
         <w:tc>
@@ -4834,6 +5221,7 @@
                 <w:i w:val="0"/>
               </w:rPr>
             </w:pPr>
+            <w:proofErr w:type="spellStart"/>
             <w:r>
               <w:rPr>
                 <w:i w:val="0"/>
@@ -4871,6 +5259,7 @@
               </w:rPr>
               <w:t>.</w:t>
             </w:r>
+            <w:proofErr w:type="spellEnd"/>
           </w:p>
         </w:tc>
         <w:tc>
@@ -4952,6 +5341,7 @@
                 <w:i w:val="0"/>
               </w:rPr>
             </w:pPr>
+            <w:proofErr w:type="spellStart"/>
             <w:r>
               <w:rPr>
                 <w:i w:val="0"/>
@@ -5000,6 +5390,7 @@
               </w:rPr>
               <w:t>.</w:t>
             </w:r>
+            <w:proofErr w:type="spellEnd"/>
           </w:p>
         </w:tc>
         <w:tc>
@@ -5263,7 +5654,16 @@
           <w:sz w:val="22"/>
           <w:szCs w:val="22"/>
         </w:rPr>
-        <w:t>a detailed description of its requirements is</w:t>
+        <w:t xml:space="preserve">a detailed description of its requirements </w:t>
+      </w:r>
+      <w:proofErr w:type="gramStart"/>
+      <w:r>
+        <w:rPr>
+          <w:rFonts w:ascii="Arial" w:hAnsi="Arial" w:cs="Arial"/>
+          <w:sz w:val="22"/>
+          <w:szCs w:val="22"/>
+        </w:rPr>
+        <w:t>is</w:t>
       </w:r>
       <w:r>
         <w:rPr>
@@ -5279,7 +5679,16 @@
           <w:sz w:val="22"/>
           <w:szCs w:val="22"/>
         </w:rPr>
-        <w:t xml:space="preserve">presented, including </w:t>
+        <w:t>presented</w:t>
+      </w:r>
+      <w:proofErr w:type="gramEnd"/>
+      <w:r>
+        <w:rPr>
+          <w:rFonts w:ascii="Arial" w:hAnsi="Arial" w:cs="Arial"/>
+          <w:sz w:val="22"/>
+          <w:szCs w:val="22"/>
+        </w:rPr>
+        <w:t xml:space="preserve">, including </w:t>
       </w:r>
       <w:r>
         <w:rPr>
@@ -5464,6 +5873,7 @@
         </w:rPr>
         <w:t xml:space="preserve"> high-level. The </w:t>
       </w:r>
+      <w:proofErr w:type="spellStart"/>
       <w:r>
         <w:rPr>
           <w:rFonts w:ascii="Arial" w:hAnsi="Arial" w:cs="Arial"/>
@@ -5471,8 +5881,9 @@
           <w:sz w:val="22"/>
           <w:szCs w:val="22"/>
         </w:rPr>
-        <w:t xml:space="preserve">L.I.F.E.S. </w:t>
-      </w:r>
+        <w:t>L.I.F.E.S.</w:t>
+      </w:r>
+      <w:proofErr w:type="spellEnd"/>
       <w:r>
         <w:rPr>
           <w:rFonts w:ascii="Arial" w:hAnsi="Arial" w:cs="Arial"/>
@@ -5480,7 +5891,36 @@
           <w:sz w:val="22"/>
           <w:szCs w:val="22"/>
         </w:rPr>
-        <w:t xml:space="preserve">application will be explained in its </w:t>
+        <w:t xml:space="preserve"> </w:t>
+      </w:r>
+      <w:r>
+        <w:rPr>
+          <w:rFonts w:ascii="Arial" w:hAnsi="Arial" w:cs="Arial"/>
+          <w:b w:val="0"/>
+          <w:sz w:val="22"/>
+          <w:szCs w:val="22"/>
+        </w:rPr>
+        <w:t xml:space="preserve">application </w:t>
+      </w:r>
+      <w:proofErr w:type="gramStart"/>
+      <w:r>
+        <w:rPr>
+          <w:rFonts w:ascii="Arial" w:hAnsi="Arial" w:cs="Arial"/>
+          <w:b w:val="0"/>
+          <w:sz w:val="22"/>
+          <w:szCs w:val="22"/>
+        </w:rPr>
+        <w:t>will be explained</w:t>
+      </w:r>
+      <w:proofErr w:type="gramEnd"/>
+      <w:r>
+        <w:rPr>
+          <w:rFonts w:ascii="Arial" w:hAnsi="Arial" w:cs="Arial"/>
+          <w:b w:val="0"/>
+          <w:sz w:val="22"/>
+          <w:szCs w:val="22"/>
+        </w:rPr>
+        <w:t xml:space="preserve"> in its </w:t>
       </w:r>
       <w:r>
         <w:rPr>
@@ -5559,13 +5999,23 @@
           <w:szCs w:val="22"/>
         </w:rPr>
       </w:pPr>
-      <w:r>
-        <w:rPr>
-          <w:rFonts w:ascii="Arial" w:hAnsi="Arial" w:cs="Arial"/>
-          <w:sz w:val="22"/>
-          <w:szCs w:val="22"/>
-        </w:rPr>
-        <w:t xml:space="preserve">L.I.F.E.S. </w:t>
+      <w:proofErr w:type="spellStart"/>
+      <w:r>
+        <w:rPr>
+          <w:rFonts w:ascii="Arial" w:hAnsi="Arial" w:cs="Arial"/>
+          <w:sz w:val="22"/>
+          <w:szCs w:val="22"/>
+        </w:rPr>
+        <w:t>L.I.F.E.S.</w:t>
+      </w:r>
+      <w:proofErr w:type="spellEnd"/>
+      <w:r>
+        <w:rPr>
+          <w:rFonts w:ascii="Arial" w:hAnsi="Arial" w:cs="Arial"/>
+          <w:sz w:val="22"/>
+          <w:szCs w:val="22"/>
+        </w:rPr>
+        <w:t xml:space="preserve"> </w:t>
       </w:r>
       <w:r>
         <w:rPr>
@@ -5749,7 +6199,21 @@
         <w:rPr>
           <w:i w:val="0"/>
         </w:rPr>
-        <w:t xml:space="preserve"> will be based on two </w:t>
+        <w:t xml:space="preserve"> </w:t>
+      </w:r>
+      <w:proofErr w:type="gramStart"/>
+      <w:r>
+        <w:rPr>
+          <w:i w:val="0"/>
+        </w:rPr>
+        <w:t>will be based</w:t>
+      </w:r>
+      <w:proofErr w:type="gramEnd"/>
+      <w:r>
+        <w:rPr>
+          <w:i w:val="0"/>
+        </w:rPr>
+        <w:t xml:space="preserve"> on two </w:t>
       </w:r>
       <w:r>
         <w:rPr>
@@ -5797,13 +6261,27 @@
         <w:rPr>
           <w:i w:val="0"/>
         </w:rPr>
-        <w:t>. This</w:t>
-      </w:r>
-      <w:r>
-        <w:rPr>
-          <w:i w:val="0"/>
-        </w:rPr>
-        <w:t xml:space="preserve"> file can either be created manually by using the </w:t>
+        <w:t xml:space="preserve">. </w:t>
+      </w:r>
+      <w:proofErr w:type="gramStart"/>
+      <w:r>
+        <w:rPr>
+          <w:i w:val="0"/>
+        </w:rPr>
+        <w:t>This</w:t>
+      </w:r>
+      <w:r>
+        <w:rPr>
+          <w:i w:val="0"/>
+        </w:rPr>
+        <w:t xml:space="preserve"> file can either</w:t>
+      </w:r>
+      <w:proofErr w:type="gramEnd"/>
+      <w:r>
+        <w:rPr>
+          <w:i w:val="0"/>
+        </w:rPr>
+        <w:t xml:space="preserve"> be created manually by using the </w:t>
       </w:r>
       <w:r>
         <w:rPr>
@@ -6021,6 +6499,12 @@
         <w:rPr>
           <w:i w:val="0"/>
         </w:rPr>
+        <w:t xml:space="preserve"> in Appendix A</w:t>
+      </w:r>
+      <w:r>
+        <w:rPr>
+          <w:i w:val="0"/>
+        </w:rPr>
         <w:t>)</w:t>
       </w:r>
       <w:r>
@@ -6138,13 +6622,27 @@
         <w:rPr>
           <w:i w:val="0"/>
         </w:rPr>
-        <w:t xml:space="preserve"> will have the option to finalize a schedule that has been genera</w:t>
-      </w:r>
-      <w:r>
-        <w:rPr>
-          <w:i w:val="0"/>
-        </w:rPr>
-        <w:t>ted. This will label the schedule</w:t>
+        <w:t xml:space="preserve"> will have the option to finalize a schedule that </w:t>
+      </w:r>
+      <w:proofErr w:type="gramStart"/>
+      <w:r>
+        <w:rPr>
+          <w:i w:val="0"/>
+        </w:rPr>
+        <w:t>has been genera</w:t>
+      </w:r>
+      <w:r>
+        <w:rPr>
+          <w:i w:val="0"/>
+        </w:rPr>
+        <w:t>ted</w:t>
+      </w:r>
+      <w:proofErr w:type="gramEnd"/>
+      <w:r>
+        <w:rPr>
+          <w:i w:val="0"/>
+        </w:rPr>
+        <w:t>. This will label the schedule</w:t>
       </w:r>
       <w:r>
         <w:rPr>
@@ -6187,6 +6685,44 @@
           <w:i w:val="0"/>
         </w:rPr>
         <w:t xml:space="preserve"> can refer to the help menu. This menu will demonstrate to the user how to use the application.</w:t>
+      </w:r>
+    </w:p>
+    <w:p>
+      <w:pPr>
+        <w:pStyle w:val="template"/>
+        <w:ind w:firstLine="576"/>
+        <w:rPr>
+          <w:i w:val="0"/>
+        </w:rPr>
+      </w:pPr>
+    </w:p>
+    <w:p>
+      <w:pPr>
+        <w:pStyle w:val="template"/>
+        <w:ind w:firstLine="576"/>
+        <w:rPr>
+          <w:i w:val="0"/>
+        </w:rPr>
+      </w:pPr>
+      <w:r>
+        <w:rPr>
+          <w:i w:val="0"/>
+        </w:rPr>
+        <w:t xml:space="preserve">The </w:t>
+      </w:r>
+      <w:proofErr w:type="spellStart"/>
+      <w:r>
+        <w:rPr>
+          <w:i w:val="0"/>
+        </w:rPr>
+        <w:t>L.I.F.E.S.</w:t>
+      </w:r>
+      <w:proofErr w:type="spellEnd"/>
+      <w:r>
+        <w:rPr>
+          <w:i w:val="0"/>
+        </w:rPr>
+        <w:t xml:space="preserve"> application will come in two versions: one with the different levels of users and one without.</w:t>
       </w:r>
     </w:p>
     <w:p>
@@ -6232,16 +6768,80 @@
           <w:sz w:val="22"/>
           <w:szCs w:val="22"/>
         </w:rPr>
-        <w:t>The users of this application will be the VPAA and individuals at the Office of the Registrar. All users should be familiar with opening desktop applications and maneuvering file systems. There are two categories of users, which are either considered an administrative or a general user.</w:t>
-      </w:r>
-      <w:r>
-        <w:rPr>
-          <w:rFonts w:ascii="Arial" w:hAnsi="Arial" w:cs="Arial"/>
-          <w:sz w:val="22"/>
-          <w:szCs w:val="22"/>
-        </w:rPr>
-        <w:t xml:space="preserve"> At maximum</w:t>
-      </w:r>
+        <w:t xml:space="preserve">The users of this application will be the </w:t>
+      </w:r>
+      <w:proofErr w:type="spellStart"/>
+      <w:r>
+        <w:rPr>
+          <w:rFonts w:ascii="Arial" w:hAnsi="Arial" w:cs="Arial"/>
+          <w:sz w:val="22"/>
+          <w:szCs w:val="22"/>
+        </w:rPr>
+        <w:t>VPAA</w:t>
+      </w:r>
+      <w:proofErr w:type="spellEnd"/>
+      <w:r>
+        <w:rPr>
+          <w:rFonts w:ascii="Arial" w:hAnsi="Arial" w:cs="Arial"/>
+          <w:sz w:val="22"/>
+          <w:szCs w:val="22"/>
+        </w:rPr>
+        <w:t xml:space="preserve"> and individuals at the Office of the Registrar. All users should be familiar with opening desktop applications and </w:t>
+      </w:r>
+      <w:proofErr w:type="spellStart"/>
+      <w:r>
+        <w:rPr>
+          <w:rFonts w:ascii="Arial" w:hAnsi="Arial" w:cs="Arial"/>
+          <w:sz w:val="22"/>
+          <w:szCs w:val="22"/>
+        </w:rPr>
+        <w:t>maneuvering</w:t>
+      </w:r>
+      <w:proofErr w:type="spellEnd"/>
+      <w:r>
+        <w:rPr>
+          <w:rFonts w:ascii="Arial" w:hAnsi="Arial" w:cs="Arial"/>
+          <w:sz w:val="22"/>
+          <w:szCs w:val="22"/>
+        </w:rPr>
+        <w:t xml:space="preserve"> file systems. There are two categories of </w:t>
+      </w:r>
+      <w:proofErr w:type="gramStart"/>
+      <w:r>
+        <w:rPr>
+          <w:rFonts w:ascii="Arial" w:hAnsi="Arial" w:cs="Arial"/>
+          <w:sz w:val="22"/>
+          <w:szCs w:val="22"/>
+        </w:rPr>
+        <w:t>users, which are either</w:t>
+      </w:r>
+      <w:proofErr w:type="gramEnd"/>
+      <w:r>
+        <w:rPr>
+          <w:rFonts w:ascii="Arial" w:hAnsi="Arial" w:cs="Arial"/>
+          <w:sz w:val="22"/>
+          <w:szCs w:val="22"/>
+        </w:rPr>
+        <w:t xml:space="preserve"> considered an administrative or a general user.</w:t>
+      </w:r>
+      <w:r>
+        <w:rPr>
+          <w:rFonts w:ascii="Arial" w:hAnsi="Arial" w:cs="Arial"/>
+          <w:sz w:val="22"/>
+          <w:szCs w:val="22"/>
+        </w:rPr>
+        <w:t xml:space="preserve"> At </w:t>
+      </w:r>
+      <w:proofErr w:type="gramStart"/>
+      <w:r>
+        <w:rPr>
+          <w:rFonts w:ascii="Arial" w:hAnsi="Arial" w:cs="Arial"/>
+          <w:sz w:val="22"/>
+          <w:szCs w:val="22"/>
+        </w:rPr>
+        <w:t>maximum</w:t>
+      </w:r>
+      <w:proofErr w:type="gramEnd"/>
       <w:r>
         <w:rPr>
           <w:rFonts w:ascii="Arial" w:hAnsi="Arial" w:cs="Arial"/>
@@ -6320,15 +6920,33 @@
           <w:sz w:val="22"/>
           <w:szCs w:val="22"/>
         </w:rPr>
-        <w:t>are users who have</w:t>
-      </w:r>
-      <w:r>
-        <w:rPr>
-          <w:rFonts w:ascii="Arial" w:hAnsi="Arial" w:cs="Arial"/>
-          <w:sz w:val="22"/>
-          <w:szCs w:val="22"/>
-        </w:rPr>
-        <w:t xml:space="preserve"> been verified by an administrator</w:t>
+        <w:t xml:space="preserve">are users who </w:t>
+      </w:r>
+      <w:proofErr w:type="gramStart"/>
+      <w:r>
+        <w:rPr>
+          <w:rFonts w:ascii="Arial" w:hAnsi="Arial" w:cs="Arial"/>
+          <w:sz w:val="22"/>
+          <w:szCs w:val="22"/>
+        </w:rPr>
+        <w:t>have</w:t>
+      </w:r>
+      <w:r>
+        <w:rPr>
+          <w:rFonts w:ascii="Arial" w:hAnsi="Arial" w:cs="Arial"/>
+          <w:sz w:val="22"/>
+          <w:szCs w:val="22"/>
+        </w:rPr>
+        <w:t xml:space="preserve"> been verified</w:t>
+      </w:r>
+      <w:proofErr w:type="gramEnd"/>
+      <w:r>
+        <w:rPr>
+          <w:rFonts w:ascii="Arial" w:hAnsi="Arial" w:cs="Arial"/>
+          <w:sz w:val="22"/>
+          <w:szCs w:val="22"/>
+        </w:rPr>
+        <w:t xml:space="preserve"> by an administrator</w:t>
       </w:r>
       <w:r>
         <w:rPr>
@@ -6352,7 +6970,7 @@
           <w:sz w:val="22"/>
           <w:szCs w:val="22"/>
         </w:rPr>
-        <w:t xml:space="preserve"> General users will be able to open, view, run</w:t>
+        <w:t xml:space="preserve"> General users will be able to open, view</w:t>
       </w:r>
       <w:r>
         <w:rPr>
@@ -6368,6 +6986,22 @@
           <w:sz w:val="22"/>
           <w:szCs w:val="22"/>
         </w:rPr>
+        <w:t>, run</w:t>
+      </w:r>
+      <w:r>
+        <w:rPr>
+          <w:rFonts w:ascii="Arial" w:hAnsi="Arial" w:cs="Arial"/>
+          <w:sz w:val="22"/>
+          <w:szCs w:val="22"/>
+        </w:rPr>
+        <w:t xml:space="preserve"> schedule</w:t>
+      </w:r>
+      <w:r>
+        <w:rPr>
+          <w:rFonts w:ascii="Arial" w:hAnsi="Arial" w:cs="Arial"/>
+          <w:sz w:val="22"/>
+          <w:szCs w:val="22"/>
+        </w:rPr>
         <w:t>, reschedule</w:t>
       </w:r>
       <w:r>
@@ -6377,6 +7011,14 @@
           <w:szCs w:val="22"/>
         </w:rPr>
         <w:t>,</w:t>
+      </w:r>
+      <w:r>
+        <w:rPr>
+          <w:rFonts w:ascii="Arial" w:hAnsi="Arial" w:cs="Arial"/>
+          <w:sz w:val="22"/>
+          <w:szCs w:val="22"/>
+        </w:rPr>
+        <w:t xml:space="preserve"> view total enrollments by class times,</w:t>
       </w:r>
       <w:r>
         <w:rPr>
@@ -6449,6 +7091,32 @@
           <w:szCs w:val="22"/>
         </w:rPr>
         <w:t xml:space="preserve"> and unlock accounts.</w:t>
+      </w:r>
+      <w:r>
+        <w:rPr>
+          <w:rFonts w:ascii="Arial" w:hAnsi="Arial" w:cs="Arial"/>
+          <w:sz w:val="22"/>
+          <w:szCs w:val="22"/>
+        </w:rPr>
+        <w:t xml:space="preserve"> If the </w:t>
+      </w:r>
+      <w:proofErr w:type="spellStart"/>
+      <w:r>
+        <w:rPr>
+          <w:rFonts w:ascii="Arial" w:hAnsi="Arial" w:cs="Arial"/>
+          <w:sz w:val="22"/>
+          <w:szCs w:val="22"/>
+        </w:rPr>
+        <w:t>L.I.F.E.S</w:t>
+      </w:r>
+      <w:proofErr w:type="spellEnd"/>
+      <w:r>
+        <w:rPr>
+          <w:rFonts w:ascii="Arial" w:hAnsi="Arial" w:cs="Arial"/>
+          <w:sz w:val="22"/>
+          <w:szCs w:val="22"/>
+        </w:rPr>
+        <w:t xml:space="preserve"> application without the users is being used then everything the General User can do every user can do.</w:t>
       </w:r>
     </w:p>
     <w:p>
@@ -6511,7 +7179,16 @@
           <w:sz w:val="22"/>
           <w:szCs w:val="22"/>
         </w:rPr>
-        <w:t xml:space="preserve"> will be operate</w:t>
+        <w:t xml:space="preserve"> </w:t>
+      </w:r>
+      <w:proofErr w:type="gramStart"/>
+      <w:r>
+        <w:rPr>
+          <w:rFonts w:ascii="Arial" w:hAnsi="Arial" w:cs="Arial"/>
+          <w:sz w:val="22"/>
+          <w:szCs w:val="22"/>
+        </w:rPr>
+        <w:t>will be operate</w:t>
       </w:r>
       <w:r>
         <w:rPr>
@@ -6521,6 +7198,7 @@
         </w:rPr>
         <w:t>d</w:t>
       </w:r>
+      <w:proofErr w:type="gramEnd"/>
       <w:r>
         <w:rPr>
           <w:rFonts w:ascii="Arial" w:hAnsi="Arial" w:cs="Arial"/>
@@ -6591,6 +7269,7 @@
         </w:rPr>
         <w:tab/>
       </w:r>
+      <w:proofErr w:type="spellStart"/>
       <w:r>
         <w:rPr>
           <w:rFonts w:ascii="Arial" w:hAnsi="Arial" w:cs="Arial"/>
@@ -6599,13 +7278,23 @@
         </w:rPr>
         <w:t>L.I.F.E.S.</w:t>
       </w:r>
-      <w:r>
-        <w:rPr>
-          <w:rFonts w:ascii="Arial" w:hAnsi="Arial" w:cs="Arial"/>
-          <w:sz w:val="22"/>
-          <w:szCs w:val="22"/>
-        </w:rPr>
-        <w:t xml:space="preserve"> is expected to </w:t>
+      <w:proofErr w:type="spellEnd"/>
+      <w:r>
+        <w:rPr>
+          <w:rFonts w:ascii="Arial" w:hAnsi="Arial" w:cs="Arial"/>
+          <w:sz w:val="22"/>
+          <w:szCs w:val="22"/>
+        </w:rPr>
+        <w:t xml:space="preserve"> </w:t>
+      </w:r>
+      <w:proofErr w:type="gramStart"/>
+      <w:r>
+        <w:rPr>
+          <w:rFonts w:ascii="Arial" w:hAnsi="Arial" w:cs="Arial"/>
+          <w:sz w:val="22"/>
+          <w:szCs w:val="22"/>
+        </w:rPr>
+        <w:t xml:space="preserve">is expected to </w:t>
       </w:r>
       <w:r>
         <w:rPr>
@@ -6623,6 +7312,7 @@
         </w:rPr>
         <w:t>executed</w:t>
       </w:r>
+      <w:proofErr w:type="gramEnd"/>
       <w:r>
         <w:rPr>
           <w:rFonts w:ascii="Arial" w:hAnsi="Arial" w:cs="Arial"/>
@@ -6693,15 +7383,69 @@
           <w:sz w:val="22"/>
           <w:szCs w:val="22"/>
         </w:rPr>
-        <w:t>Creating a user interface which is both effective and easily navigable will pose a difficult challenge.</w:t>
-      </w:r>
-      <w:r>
-        <w:rPr>
-          <w:rFonts w:ascii="Arial" w:hAnsi="Arial" w:cs="Arial"/>
-          <w:sz w:val="22"/>
-          <w:szCs w:val="22"/>
-        </w:rPr>
-        <w:t xml:space="preserve"> The L.I.F.E.S. program will be created using the C# programming language.</w:t>
+        <w:t xml:space="preserve">Creating a user </w:t>
+      </w:r>
+      <w:proofErr w:type="gramStart"/>
+      <w:r>
+        <w:rPr>
+          <w:rFonts w:ascii="Arial" w:hAnsi="Arial" w:cs="Arial"/>
+          <w:sz w:val="22"/>
+          <w:szCs w:val="22"/>
+        </w:rPr>
+        <w:t>interface which is both effective and easily navigable</w:t>
+      </w:r>
+      <w:proofErr w:type="gramEnd"/>
+      <w:r>
+        <w:rPr>
+          <w:rFonts w:ascii="Arial" w:hAnsi="Arial" w:cs="Arial"/>
+          <w:sz w:val="22"/>
+          <w:szCs w:val="22"/>
+        </w:rPr>
+        <w:t xml:space="preserve"> will pose a difficult challenge.</w:t>
+      </w:r>
+      <w:r>
+        <w:rPr>
+          <w:rFonts w:ascii="Arial" w:hAnsi="Arial" w:cs="Arial"/>
+          <w:sz w:val="22"/>
+          <w:szCs w:val="22"/>
+        </w:rPr>
+        <w:t xml:space="preserve"> The </w:t>
+      </w:r>
+      <w:proofErr w:type="spellStart"/>
+      <w:r>
+        <w:rPr>
+          <w:rFonts w:ascii="Arial" w:hAnsi="Arial" w:cs="Arial"/>
+          <w:sz w:val="22"/>
+          <w:szCs w:val="22"/>
+        </w:rPr>
+        <w:t>L.I.F.E.S.</w:t>
+      </w:r>
+      <w:proofErr w:type="spellEnd"/>
+      <w:r>
+        <w:rPr>
+          <w:rFonts w:ascii="Arial" w:hAnsi="Arial" w:cs="Arial"/>
+          <w:sz w:val="22"/>
+          <w:szCs w:val="22"/>
+        </w:rPr>
+        <w:t xml:space="preserve"> program </w:t>
+      </w:r>
+      <w:proofErr w:type="gramStart"/>
+      <w:r>
+        <w:rPr>
+          <w:rFonts w:ascii="Arial" w:hAnsi="Arial" w:cs="Arial"/>
+          <w:sz w:val="22"/>
+          <w:szCs w:val="22"/>
+        </w:rPr>
+        <w:t>will be created</w:t>
+      </w:r>
+      <w:proofErr w:type="gramEnd"/>
+      <w:r>
+        <w:rPr>
+          <w:rFonts w:ascii="Arial" w:hAnsi="Arial" w:cs="Arial"/>
+          <w:sz w:val="22"/>
+          <w:szCs w:val="22"/>
+        </w:rPr>
+        <w:t xml:space="preserve"> using the C# programming language.</w:t>
       </w:r>
     </w:p>
     <w:p>
@@ -6750,6 +7494,7 @@
         </w:rPr>
         <w:t xml:space="preserve">Tune Squad proposes that </w:t>
       </w:r>
+      <w:proofErr w:type="spellStart"/>
       <w:r>
         <w:rPr>
           <w:rFonts w:ascii="Arial" w:hAnsi="Arial" w:cs="Arial"/>
@@ -6758,13 +7503,32 @@
         </w:rPr>
         <w:t>L.I.F.E.S.</w:t>
       </w:r>
-      <w:r>
-        <w:rPr>
-          <w:rFonts w:ascii="Arial" w:hAnsi="Arial" w:cs="Arial"/>
-          <w:sz w:val="22"/>
-          <w:szCs w:val="22"/>
-        </w:rPr>
-        <w:t xml:space="preserve"> be written in the C# programming language. </w:t>
+      <w:proofErr w:type="spellEnd"/>
+      <w:r>
+        <w:rPr>
+          <w:rFonts w:ascii="Arial" w:hAnsi="Arial" w:cs="Arial"/>
+          <w:sz w:val="22"/>
+          <w:szCs w:val="22"/>
+        </w:rPr>
+        <w:t xml:space="preserve"> </w:t>
+      </w:r>
+      <w:proofErr w:type="gramStart"/>
+      <w:r>
+        <w:rPr>
+          <w:rFonts w:ascii="Arial" w:hAnsi="Arial" w:cs="Arial"/>
+          <w:sz w:val="22"/>
+          <w:szCs w:val="22"/>
+        </w:rPr>
+        <w:t>be written</w:t>
+      </w:r>
+      <w:proofErr w:type="gramEnd"/>
+      <w:r>
+        <w:rPr>
+          <w:rFonts w:ascii="Arial" w:hAnsi="Arial" w:cs="Arial"/>
+          <w:sz w:val="22"/>
+          <w:szCs w:val="22"/>
+        </w:rPr>
+        <w:t xml:space="preserve"> in the C# programming language. </w:t>
       </w:r>
       <w:r>
         <w:rPr>
@@ -6804,7 +7568,25 @@
           <w:sz w:val="22"/>
           <w:szCs w:val="22"/>
         </w:rPr>
-        <w:t>maintains it still to this day. It is a modern, object-oriented, general-purpose programming language that has much strength which its community continues to build upon to this day.  As with all programming languages though, C#</w:t>
+        <w:t xml:space="preserve">maintains it still to this day. It is a modern, object-oriented, general-purpose programming language that has much </w:t>
+      </w:r>
+      <w:proofErr w:type="gramStart"/>
+      <w:r>
+        <w:rPr>
+          <w:rFonts w:ascii="Arial" w:hAnsi="Arial" w:cs="Arial"/>
+          <w:sz w:val="22"/>
+          <w:szCs w:val="22"/>
+        </w:rPr>
+        <w:t>strength which</w:t>
+      </w:r>
+      <w:proofErr w:type="gramEnd"/>
+      <w:r>
+        <w:rPr>
+          <w:rFonts w:ascii="Arial" w:hAnsi="Arial" w:cs="Arial"/>
+          <w:sz w:val="22"/>
+          <w:szCs w:val="22"/>
+        </w:rPr>
+        <w:t xml:space="preserve"> its community continues to build upon to this day.  As with all programming languages though, C#</w:t>
       </w:r>
       <w:r>
         <w:rPr>
@@ -6967,15 +7749,33 @@
           <w:sz w:val="22"/>
           <w:szCs w:val="22"/>
         </w:rPr>
-        <w:t xml:space="preserve"> for this application can be fou</w:t>
-      </w:r>
-      <w:r>
-        <w:rPr>
-          <w:rFonts w:ascii="Arial" w:hAnsi="Arial" w:cs="Arial"/>
-          <w:sz w:val="22"/>
-          <w:szCs w:val="22"/>
-        </w:rPr>
-        <w:t xml:space="preserve">nd </w:t>
+        <w:t xml:space="preserve"> for this application </w:t>
+      </w:r>
+      <w:proofErr w:type="gramStart"/>
+      <w:r>
+        <w:rPr>
+          <w:rFonts w:ascii="Arial" w:hAnsi="Arial" w:cs="Arial"/>
+          <w:sz w:val="22"/>
+          <w:szCs w:val="22"/>
+        </w:rPr>
+        <w:t>can be fou</w:t>
+      </w:r>
+      <w:r>
+        <w:rPr>
+          <w:rFonts w:ascii="Arial" w:hAnsi="Arial" w:cs="Arial"/>
+          <w:sz w:val="22"/>
+          <w:szCs w:val="22"/>
+        </w:rPr>
+        <w:t>nd</w:t>
+      </w:r>
+      <w:proofErr w:type="gramEnd"/>
+      <w:r>
+        <w:rPr>
+          <w:rFonts w:ascii="Arial" w:hAnsi="Arial" w:cs="Arial"/>
+          <w:sz w:val="22"/>
+          <w:szCs w:val="22"/>
+        </w:rPr>
+        <w:t xml:space="preserve"> </w:t>
       </w:r>
       <w:r>
         <w:rPr>
@@ -7100,7 +7900,25 @@
           <w:sz w:val="22"/>
           <w:szCs w:val="22"/>
         </w:rPr>
-        <w:t>Descriptions of all functional requirements are described in this section. There are detailed descriptions of all the interfaces in the system and all of the application’s features.</w:t>
+        <w:t xml:space="preserve">Descriptions of all functional requirements </w:t>
+      </w:r>
+      <w:proofErr w:type="gramStart"/>
+      <w:r>
+        <w:rPr>
+          <w:rFonts w:ascii="Arial" w:hAnsi="Arial" w:cs="Arial"/>
+          <w:sz w:val="22"/>
+          <w:szCs w:val="22"/>
+        </w:rPr>
+        <w:t>are described</w:t>
+      </w:r>
+      <w:proofErr w:type="gramEnd"/>
+      <w:r>
+        <w:rPr>
+          <w:rFonts w:ascii="Arial" w:hAnsi="Arial" w:cs="Arial"/>
+          <w:sz w:val="22"/>
+          <w:szCs w:val="22"/>
+        </w:rPr>
+        <w:t xml:space="preserve"> in this section. There are detailed descriptions of all the interfaces in the system and all of the application’s features.</w:t>
       </w:r>
     </w:p>
     <w:p>
@@ -7190,7 +8008,25 @@
           <w:sz w:val="22"/>
           <w:szCs w:val="22"/>
         </w:rPr>
-        <w:t xml:space="preserve"> interfaces. Basic prototypes of the user interface are also provided in this section</w:t>
+        <w:t xml:space="preserve"> interfaces. Basic prototypes of the user interface </w:t>
+      </w:r>
+      <w:proofErr w:type="gramStart"/>
+      <w:r>
+        <w:rPr>
+          <w:rFonts w:ascii="Arial" w:hAnsi="Arial" w:cs="Arial"/>
+          <w:sz w:val="22"/>
+          <w:szCs w:val="22"/>
+        </w:rPr>
+        <w:t>are also provided</w:t>
+      </w:r>
+      <w:proofErr w:type="gramEnd"/>
+      <w:r>
+        <w:rPr>
+          <w:rFonts w:ascii="Arial" w:hAnsi="Arial" w:cs="Arial"/>
+          <w:sz w:val="22"/>
+          <w:szCs w:val="22"/>
+        </w:rPr>
+        <w:t xml:space="preserve"> in this section</w:t>
       </w:r>
       <w:r>
         <w:rPr>
@@ -7236,7 +8072,35 @@
         <w:rPr>
           <w:i w:val="0"/>
         </w:rPr>
-        <w:t>A first-time user of L.I.F.E.S. should see the log-in page wh</w:t>
+        <w:t xml:space="preserve">A first-time user of </w:t>
+      </w:r>
+      <w:proofErr w:type="spellStart"/>
+      <w:r>
+        <w:rPr>
+          <w:i w:val="0"/>
+        </w:rPr>
+        <w:t>L.I.F.E.S.</w:t>
+      </w:r>
+      <w:proofErr w:type="spellEnd"/>
+      <w:r>
+        <w:rPr>
+          <w:i w:val="0"/>
+        </w:rPr>
+        <w:t xml:space="preserve"> should see the </w:t>
+      </w:r>
+      <w:proofErr w:type="gramStart"/>
+      <w:r>
+        <w:rPr>
+          <w:i w:val="0"/>
+        </w:rPr>
+        <w:t>log-in</w:t>
+      </w:r>
+      <w:proofErr w:type="gramEnd"/>
+      <w:r>
+        <w:rPr>
+          <w:i w:val="0"/>
+        </w:rPr>
+        <w:t xml:space="preserve"> page wh</w:t>
       </w:r>
       <w:r>
         <w:rPr>
@@ -7248,7 +8112,7 @@
         <w:rPr>
           <w:i w:val="0"/>
         </w:rPr>
-        <w:t xml:space="preserve"> 1</w:t>
+        <w:t xml:space="preserve"> A</w:t>
       </w:r>
       <w:r>
         <w:rPr>
@@ -7260,14 +8124,36 @@
         <w:rPr>
           <w:i w:val="0"/>
         </w:rPr>
-        <w:t xml:space="preserve">. If the user has not </w:t>
-      </w:r>
-      <w:r>
-        <w:rPr>
-          <w:i w:val="0"/>
-        </w:rPr>
-        <w:t>been registered by the VPAA</w:t>
-      </w:r>
+        <w:t xml:space="preserve">. If the user </w:t>
+      </w:r>
+      <w:proofErr w:type="gramStart"/>
+      <w:r>
+        <w:rPr>
+          <w:i w:val="0"/>
+        </w:rPr>
+        <w:t xml:space="preserve">has not </w:t>
+      </w:r>
+      <w:r>
+        <w:rPr>
+          <w:i w:val="0"/>
+        </w:rPr>
+        <w:t>been registered</w:t>
+      </w:r>
+      <w:proofErr w:type="gramEnd"/>
+      <w:r>
+        <w:rPr>
+          <w:i w:val="0"/>
+        </w:rPr>
+        <w:t xml:space="preserve"> by the </w:t>
+      </w:r>
+      <w:proofErr w:type="spellStart"/>
+      <w:r>
+        <w:rPr>
+          <w:i w:val="0"/>
+        </w:rPr>
+        <w:t>VPAA</w:t>
+      </w:r>
+      <w:proofErr w:type="spellEnd"/>
       <w:r>
         <w:rPr>
           <w:i w:val="0"/>
@@ -7326,7 +8212,21 @@
         <w:rPr>
           <w:i w:val="0"/>
         </w:rPr>
-        <w:t xml:space="preserve"> directly when the application is opened. Here the user chooses the type of search he/she wants to conduct.</w:t>
+        <w:t xml:space="preserve"> directly when the application </w:t>
+      </w:r>
+      <w:proofErr w:type="gramStart"/>
+      <w:r>
+        <w:rPr>
+          <w:i w:val="0"/>
+        </w:rPr>
+        <w:t>is opened</w:t>
+      </w:r>
+      <w:proofErr w:type="gramEnd"/>
+      <w:r>
+        <w:rPr>
+          <w:i w:val="0"/>
+        </w:rPr>
+        <w:t>. Here the user chooses the type of search he/she wants to conduct.</w:t>
       </w:r>
     </w:p>
     <w:p>
@@ -7372,19 +8272,47 @@
         <w:rPr>
           <w:i w:val="0"/>
         </w:rPr>
-        <w:t>. Above the tab</w:t>
-      </w:r>
-      <w:r>
-        <w:rPr>
-          <w:i w:val="0"/>
-        </w:rPr>
-        <w:t>le there will be two buttons to</w:t>
-      </w:r>
-      <w:r>
-        <w:rPr>
-          <w:i w:val="0"/>
-        </w:rPr>
-        <w:t xml:space="preserve"> select the two input files. Below the table there will be a button to generate an exam schedule and a button to reschedule the currently displayed schedule</w:t>
+        <w:t xml:space="preserve">. Above the </w:t>
+      </w:r>
+      <w:proofErr w:type="gramStart"/>
+      <w:r>
+        <w:rPr>
+          <w:i w:val="0"/>
+        </w:rPr>
+        <w:t>tab</w:t>
+      </w:r>
+      <w:r>
+        <w:rPr>
+          <w:i w:val="0"/>
+        </w:rPr>
+        <w:t>le</w:t>
+      </w:r>
+      <w:proofErr w:type="gramEnd"/>
+      <w:r>
+        <w:rPr>
+          <w:i w:val="0"/>
+        </w:rPr>
+        <w:t xml:space="preserve"> there will be two buttons to</w:t>
+      </w:r>
+      <w:r>
+        <w:rPr>
+          <w:i w:val="0"/>
+        </w:rPr>
+        <w:t xml:space="preserve"> select the two input files. Below the </w:t>
+      </w:r>
+      <w:proofErr w:type="gramStart"/>
+      <w:r>
+        <w:rPr>
+          <w:i w:val="0"/>
+        </w:rPr>
+        <w:t>table</w:t>
+      </w:r>
+      <w:proofErr w:type="gramEnd"/>
+      <w:r>
+        <w:rPr>
+          <w:i w:val="0"/>
+        </w:rPr>
+        <w:t xml:space="preserve"> there will be a button to generate an exam schedule and a button to reschedule the currently displayed schedule</w:t>
       </w:r>
       <w:r>
         <w:rPr>
@@ -7432,7 +8360,27 @@
         <w:rPr>
           <w:i w:val="0"/>
         </w:rPr>
-        <w:t>. Under the file option there will be the sub options: new, open, save, save as, print, and close. The main interface will contain the following dialogs.</w:t>
+        <w:t xml:space="preserve"> (depending on version)</w:t>
+      </w:r>
+      <w:r>
+        <w:rPr>
+          <w:i w:val="0"/>
+        </w:rPr>
+        <w:t xml:space="preserve">. Under the </w:t>
+      </w:r>
+      <w:proofErr w:type="gramStart"/>
+      <w:r>
+        <w:rPr>
+          <w:i w:val="0"/>
+        </w:rPr>
+        <w:t>file</w:t>
+      </w:r>
+      <w:proofErr w:type="gramEnd"/>
+      <w:r>
+        <w:rPr>
+          <w:i w:val="0"/>
+        </w:rPr>
+        <w:t xml:space="preserve"> option there will be the sub options: new, open, save, save as, print, and close. The main interface will contain the following dialogs.</w:t>
       </w:r>
     </w:p>
     <w:p>
@@ -7468,7 +8416,21 @@
         <w:rPr>
           <w:i w:val="0"/>
         </w:rPr>
-        <w:t xml:space="preserve">All colors and logos used in L.I.F.E.S. will adhere to the University of North Alabama graphics standards. Examples of these interfaces are in the appendix. </w:t>
+        <w:t xml:space="preserve">All colors and logos used in </w:t>
+      </w:r>
+      <w:proofErr w:type="spellStart"/>
+      <w:r>
+        <w:rPr>
+          <w:i w:val="0"/>
+        </w:rPr>
+        <w:t>L.I.F.E.S.</w:t>
+      </w:r>
+      <w:proofErr w:type="spellEnd"/>
+      <w:r>
+        <w:rPr>
+          <w:i w:val="0"/>
+        </w:rPr>
+        <w:t xml:space="preserve"> will adhere to the University of North Alabama graphics standards. Examples of these interfaces are in the appendix. </w:t>
       </w:r>
     </w:p>
     <w:p>
@@ -7506,6 +8468,7 @@
         <w:tabs>
           <w:tab w:val="left" w:pos="450"/>
         </w:tabs>
+        <w:ind w:left="450"/>
         <w:jc w:val="both"/>
         <w:rPr>
           <w:i w:val="0"/>
@@ -7529,6 +8492,40 @@
           <w:i w:val="0"/>
         </w:rPr>
         <w:t>in and cancel.</w:t>
+      </w:r>
+      <w:r>
+        <w:rPr>
+          <w:i w:val="0"/>
+        </w:rPr>
+        <w:t xml:space="preserve"> Optional depending on the version of </w:t>
+      </w:r>
+      <w:proofErr w:type="spellStart"/>
+      <w:r>
+        <w:rPr>
+          <w:i w:val="0"/>
+        </w:rPr>
+        <w:t>L.I.F.E.S</w:t>
+      </w:r>
+      <w:proofErr w:type="spellEnd"/>
+      <w:r>
+        <w:rPr>
+          <w:i w:val="0"/>
+        </w:rPr>
+        <w:t xml:space="preserve"> </w:t>
+      </w:r>
+      <w:proofErr w:type="gramStart"/>
+      <w:r>
+        <w:rPr>
+          <w:i w:val="0"/>
+        </w:rPr>
+        <w:t>being used</w:t>
+      </w:r>
+      <w:proofErr w:type="gramEnd"/>
+      <w:r>
+        <w:rPr>
+          <w:i w:val="0"/>
+        </w:rPr>
+        <w:t>.</w:t>
       </w:r>
     </w:p>
     <w:p>
@@ -7569,6 +8566,7 @@
         <w:tabs>
           <w:tab w:val="left" w:pos="450"/>
         </w:tabs>
+        <w:ind w:left="450" w:hanging="450"/>
         <w:jc w:val="both"/>
         <w:rPr>
           <w:i w:val="0"/>
@@ -7580,6 +8578,26 @@
         </w:rPr>
         <w:tab/>
         <w:t>The open file dialog will prompt the user to enter a file name or search for the required file. This dialog will contain the buttons open and cancel.</w:t>
+      </w:r>
+      <w:r>
+        <w:rPr>
+          <w:i w:val="0"/>
+        </w:rPr>
+        <w:t xml:space="preserve"> This dialog </w:t>
+      </w:r>
+      <w:proofErr w:type="gramStart"/>
+      <w:r>
+        <w:rPr>
+          <w:i w:val="0"/>
+        </w:rPr>
+        <w:t>will be used</w:t>
+      </w:r>
+      <w:proofErr w:type="gramEnd"/>
+      <w:r>
+        <w:rPr>
+          <w:i w:val="0"/>
+        </w:rPr>
+        <w:t xml:space="preserve"> to have the user search for the data constraints and the total enrollments file.</w:t>
       </w:r>
     </w:p>
     <w:p>
@@ -7616,8 +8634,9 @@
       <w:pPr>
         <w:pStyle w:val="template"/>
         <w:tabs>
-          <w:tab w:val="left" w:pos="450"/>
+          <w:tab w:val="left" w:pos="540"/>
         </w:tabs>
+        <w:ind w:left="540" w:hanging="540"/>
         <w:jc w:val="both"/>
         <w:rPr>
           <w:i w:val="0"/>
@@ -7628,7 +8647,33 @@
           <w:i w:val="0"/>
         </w:rPr>
         <w:tab/>
-        <w:t>The save file dialog will ask the user for the filename and the format to save the file. S dialog will contain the buttons save and cancel.</w:t>
+        <w:t>The save file dialog will ask the user for the filename an</w:t>
+      </w:r>
+      <w:r>
+        <w:rPr>
+          <w:i w:val="0"/>
+        </w:rPr>
+        <w:t xml:space="preserve">d the format to save the file. The </w:t>
+      </w:r>
+      <w:proofErr w:type="gramStart"/>
+      <w:r>
+        <w:rPr>
+          <w:i w:val="0"/>
+        </w:rPr>
+        <w:t xml:space="preserve">save </w:t>
+      </w:r>
+      <w:r>
+        <w:rPr>
+          <w:i w:val="0"/>
+        </w:rPr>
+        <w:t xml:space="preserve"> dialog</w:t>
+      </w:r>
+      <w:proofErr w:type="gramEnd"/>
+      <w:r>
+        <w:rPr>
+          <w:i w:val="0"/>
+        </w:rPr>
+        <w:t xml:space="preserve"> will contain the buttons save and cancel.</w:t>
       </w:r>
     </w:p>
     <w:p>
@@ -7664,7 +8709,7 @@
       <w:pPr>
         <w:pStyle w:val="template"/>
         <w:tabs>
-          <w:tab w:val="left" w:pos="450"/>
+          <w:tab w:val="left" w:pos="540"/>
         </w:tabs>
         <w:jc w:val="both"/>
         <w:rPr>
@@ -7676,7 +8721,21 @@
           <w:i w:val="0"/>
         </w:rPr>
         <w:tab/>
-        <w:t>The print dialog will ask for the printer to print to.</w:t>
+        <w:t xml:space="preserve">The print dialog will ask </w:t>
+      </w:r>
+      <w:proofErr w:type="gramStart"/>
+      <w:r>
+        <w:rPr>
+          <w:i w:val="0"/>
+        </w:rPr>
+        <w:t>for the</w:t>
+      </w:r>
+      <w:proofErr w:type="gramEnd"/>
+      <w:r>
+        <w:rPr>
+          <w:i w:val="0"/>
+        </w:rPr>
+        <w:t xml:space="preserve"> printer to print to.</w:t>
       </w:r>
     </w:p>
     <w:p>
@@ -7712,7 +8771,7 @@
       <w:pPr>
         <w:pStyle w:val="template"/>
         <w:tabs>
-          <w:tab w:val="left" w:pos="450"/>
+          <w:tab w:val="left" w:pos="540"/>
         </w:tabs>
         <w:jc w:val="both"/>
         <w:rPr>
@@ -7772,8 +8831,9 @@
       <w:pPr>
         <w:pStyle w:val="template"/>
         <w:tabs>
-          <w:tab w:val="left" w:pos="450"/>
+          <w:tab w:val="left" w:pos="540"/>
         </w:tabs>
+        <w:ind w:left="540" w:hanging="540"/>
         <w:jc w:val="both"/>
         <w:rPr>
           <w:i w:val="0"/>
@@ -7785,6 +8845,26 @@
         </w:rPr>
         <w:tab/>
         <w:t>The data input dialog will prompt the user to enter the data that would otherwise be in the first file that is required for the exam schedule.</w:t>
+      </w:r>
+      <w:r>
+        <w:rPr>
+          <w:i w:val="0"/>
+        </w:rPr>
+        <w:t xml:space="preserve"> This information is the data that </w:t>
+      </w:r>
+      <w:proofErr w:type="gramStart"/>
+      <w:r>
+        <w:rPr>
+          <w:i w:val="0"/>
+        </w:rPr>
+        <w:t>will be used</w:t>
+      </w:r>
+      <w:proofErr w:type="gramEnd"/>
+      <w:r>
+        <w:rPr>
+          <w:i w:val="0"/>
+        </w:rPr>
+        <w:t xml:space="preserve"> to generate the schedule.</w:t>
       </w:r>
     </w:p>
     <w:p>
@@ -7919,6 +8999,7 @@
         </w:rPr>
         <w:t xml:space="preserve">The </w:t>
       </w:r>
+      <w:proofErr w:type="spellStart"/>
       <w:r>
         <w:rPr>
           <w:rFonts w:ascii="Arial" w:hAnsi="Arial" w:cs="Arial"/>
@@ -7927,6 +9008,7 @@
         </w:rPr>
         <w:t>L.I.F.E.S</w:t>
       </w:r>
+      <w:proofErr w:type="spellEnd"/>
       <w:r>
         <w:rPr>
           <w:rFonts w:ascii="Arial" w:hAnsi="Arial" w:cs="Arial"/>
@@ -7998,7 +9080,25 @@
           <w:sz w:val="22"/>
           <w:szCs w:val="22"/>
         </w:rPr>
-        <w:t xml:space="preserve"> There will be two versions of the L.I.F.E.S. program delivered. One will have the users and one without. The version without the different levels of users will be able to do all the functions the General User can perform.</w:t>
+        <w:t xml:space="preserve"> There will be two versions of the </w:t>
+      </w:r>
+      <w:proofErr w:type="spellStart"/>
+      <w:r>
+        <w:rPr>
+          <w:rFonts w:ascii="Arial" w:hAnsi="Arial" w:cs="Arial"/>
+          <w:sz w:val="22"/>
+          <w:szCs w:val="22"/>
+        </w:rPr>
+        <w:t>L.I.F.E.S.</w:t>
+      </w:r>
+      <w:proofErr w:type="spellEnd"/>
+      <w:r>
+        <w:rPr>
+          <w:rFonts w:ascii="Arial" w:hAnsi="Arial" w:cs="Arial"/>
+          <w:sz w:val="22"/>
+          <w:szCs w:val="22"/>
+        </w:rPr>
+        <w:t xml:space="preserve"> program delivered. One will have the users and one without. The version without the different levels of users will be able to do all the functions the General User can perform.</w:t>
       </w:r>
     </w:p>
     <w:p>
@@ -8055,7 +9155,25 @@
           <w:sz w:val="22"/>
           <w:szCs w:val="22"/>
         </w:rPr>
-        <w:t>The user will be prompted for a username and password. The username must be the users’ University of North Alabama email</w:t>
+        <w:t xml:space="preserve">The user </w:t>
+      </w:r>
+      <w:proofErr w:type="gramStart"/>
+      <w:r>
+        <w:rPr>
+          <w:rFonts w:ascii="Arial" w:hAnsi="Arial" w:cs="Arial"/>
+          <w:sz w:val="22"/>
+          <w:szCs w:val="22"/>
+        </w:rPr>
+        <w:t>will be prompted</w:t>
+      </w:r>
+      <w:proofErr w:type="gramEnd"/>
+      <w:r>
+        <w:rPr>
+          <w:rFonts w:ascii="Arial" w:hAnsi="Arial" w:cs="Arial"/>
+          <w:sz w:val="22"/>
+          <w:szCs w:val="22"/>
+        </w:rPr>
+        <w:t xml:space="preserve"> for a username and password. The username must be the users’ University of North Alabama email</w:t>
       </w:r>
       <w:r>
         <w:rPr>
@@ -8105,6 +9223,58 @@
         </w:rPr>
         <w:t xml:space="preserve"> $. The password is not case sensitive.</w:t>
       </w:r>
+      <w:r>
+        <w:rPr>
+          <w:rFonts w:ascii="Arial" w:hAnsi="Arial" w:cs="Arial"/>
+          <w:sz w:val="22"/>
+          <w:szCs w:val="22"/>
+        </w:rPr>
+        <w:t xml:space="preserve"> </w:t>
+      </w:r>
+      <w:r>
+        <w:rPr>
+          <w:rFonts w:ascii="Arial" w:hAnsi="Arial" w:cs="Arial"/>
+          <w:sz w:val="22"/>
+          <w:szCs w:val="22"/>
+        </w:rPr>
+        <w:t xml:space="preserve">Optional depending on the version of </w:t>
+      </w:r>
+      <w:proofErr w:type="spellStart"/>
+      <w:r>
+        <w:rPr>
+          <w:rFonts w:ascii="Arial" w:hAnsi="Arial" w:cs="Arial"/>
+          <w:sz w:val="22"/>
+          <w:szCs w:val="22"/>
+        </w:rPr>
+        <w:t>L.I.F.E.S</w:t>
+      </w:r>
+      <w:proofErr w:type="spellEnd"/>
+      <w:r>
+        <w:rPr>
+          <w:rFonts w:ascii="Arial" w:hAnsi="Arial" w:cs="Arial"/>
+          <w:sz w:val="22"/>
+          <w:szCs w:val="22"/>
+        </w:rPr>
+        <w:t xml:space="preserve"> </w:t>
+      </w:r>
+      <w:proofErr w:type="gramStart"/>
+      <w:r>
+        <w:rPr>
+          <w:rFonts w:ascii="Arial" w:hAnsi="Arial" w:cs="Arial"/>
+          <w:sz w:val="22"/>
+          <w:szCs w:val="22"/>
+        </w:rPr>
+        <w:t>being used</w:t>
+      </w:r>
+      <w:proofErr w:type="gramEnd"/>
+      <w:r>
+        <w:rPr>
+          <w:rFonts w:ascii="Arial" w:hAnsi="Arial" w:cs="Arial"/>
+          <w:sz w:val="22"/>
+          <w:szCs w:val="22"/>
+        </w:rPr>
+        <w:t>.</w:t>
+      </w:r>
     </w:p>
     <w:p>
       <w:pPr>
@@ -8131,73 +9301,53 @@
     </w:p>
     <w:p>
       <w:pPr>
+        <w:ind w:left="720"/>
+        <w:rPr>
+          <w:rFonts w:ascii="Arial" w:hAnsi="Arial" w:cs="Arial"/>
+          <w:sz w:val="22"/>
+          <w:szCs w:val="22"/>
+        </w:rPr>
+      </w:pPr>
+      <w:r>
+        <w:rPr>
+          <w:rFonts w:ascii="Arial" w:hAnsi="Arial" w:cs="Arial"/>
+          <w:sz w:val="22"/>
+          <w:szCs w:val="22"/>
+        </w:rPr>
+        <w:lastRenderedPageBreak/>
+        <w:t xml:space="preserve">All the functionality listed beneath will appear in both versions of this application. However, the version without the user levels the user will </w:t>
+      </w:r>
+      <w:proofErr w:type="gramStart"/>
+      <w:r>
+        <w:rPr>
+          <w:rFonts w:ascii="Arial" w:hAnsi="Arial" w:cs="Arial"/>
+          <w:sz w:val="22"/>
+          <w:szCs w:val="22"/>
+        </w:rPr>
+        <w:t>need not be authenticated</w:t>
+      </w:r>
+      <w:proofErr w:type="gramEnd"/>
+      <w:r>
+        <w:rPr>
+          <w:rFonts w:ascii="Arial" w:hAnsi="Arial" w:cs="Arial"/>
+          <w:sz w:val="22"/>
+          <w:szCs w:val="22"/>
+        </w:rPr>
+        <w:t>.</w:t>
+      </w:r>
+    </w:p>
+    <w:p>
+      <w:pPr>
         <w:pStyle w:val="Heading4"/>
-      </w:pPr>
-      <w:r>
-        <w:lastRenderedPageBreak/>
+        <w:rPr>
+          <w:rFonts w:ascii="Arial" w:hAnsi="Arial" w:cs="Arial"/>
+        </w:rPr>
+      </w:pPr>
+      <w:r>
+        <w:rPr>
+          <w:rFonts w:ascii="Arial" w:hAnsi="Arial" w:cs="Arial"/>
+        </w:rPr>
         <w:t>Open Schedule</w:t>
-      </w:r>
-    </w:p>
-    <w:p>
-      <w:pPr>
-        <w:rPr>
-          <w:rFonts w:ascii="Arial" w:hAnsi="Arial" w:cs="Arial"/>
-          <w:sz w:val="22"/>
-          <w:szCs w:val="22"/>
-        </w:rPr>
-      </w:pPr>
-    </w:p>
-    <w:p>
-      <w:pPr>
-        <w:tabs>
-          <w:tab w:val="left" w:pos="0"/>
-          <w:tab w:val="left" w:pos="450"/>
-        </w:tabs>
-        <w:rPr>
-          <w:rFonts w:ascii="Arial" w:hAnsi="Arial" w:cs="Arial"/>
-          <w:sz w:val="22"/>
-          <w:szCs w:val="22"/>
-        </w:rPr>
-      </w:pPr>
-      <w:r>
-        <w:rPr>
-          <w:rFonts w:ascii="Arial" w:hAnsi="Arial" w:cs="Arial"/>
-          <w:sz w:val="22"/>
-          <w:szCs w:val="22"/>
-        </w:rPr>
-        <w:tab/>
-      </w:r>
-      <w:r>
-        <w:rPr>
-          <w:rFonts w:ascii="Arial" w:hAnsi="Arial" w:cs="Arial"/>
-          <w:sz w:val="22"/>
-          <w:szCs w:val="22"/>
-        </w:rPr>
-        <w:t>A user will be able to open a previously generated final exam schedule.</w:t>
-      </w:r>
-      <w:r>
-        <w:rPr>
-          <w:rFonts w:ascii="Arial" w:hAnsi="Arial" w:cs="Arial"/>
-          <w:sz w:val="22"/>
-          <w:szCs w:val="22"/>
-        </w:rPr>
-        <w:t xml:space="preserve"> They will be </w:t>
-      </w:r>
-      <w:r>
-        <w:rPr>
-          <w:rFonts w:ascii="Arial" w:hAnsi="Arial" w:cs="Arial"/>
-          <w:sz w:val="22"/>
-          <w:szCs w:val="22"/>
-        </w:rPr>
-        <w:t>able to choose the entire schedule or a single day.</w:t>
-      </w:r>
-    </w:p>
-    <w:p>
-      <w:pPr>
-        <w:pStyle w:val="Heading4"/>
-      </w:pPr>
-      <w:r>
-        <w:t>Generate Schedule</w:t>
       </w:r>
     </w:p>
     <w:p>
@@ -8214,40 +9364,56 @@
         <w:tabs>
           <w:tab w:val="left" w:pos="450"/>
         </w:tabs>
-        <w:rPr>
-          <w:rFonts w:ascii="Arial" w:hAnsi="Arial" w:cs="Arial"/>
-          <w:sz w:val="22"/>
-          <w:szCs w:val="22"/>
-        </w:rPr>
-      </w:pPr>
-      <w:r>
-        <w:rPr>
-          <w:rFonts w:ascii="Arial" w:hAnsi="Arial" w:cs="Arial"/>
-          <w:sz w:val="22"/>
-          <w:szCs w:val="22"/>
-        </w:rPr>
-        <w:tab/>
-      </w:r>
-      <w:r>
-        <w:rPr>
-          <w:rFonts w:ascii="Arial" w:hAnsi="Arial" w:cs="Arial"/>
-          <w:sz w:val="22"/>
-          <w:szCs w:val="22"/>
-        </w:rPr>
-        <w:t>The user will generate a schedule using two valid input files.</w:t>
+        <w:ind w:left="450"/>
+        <w:rPr>
+          <w:rFonts w:ascii="Arial" w:hAnsi="Arial" w:cs="Arial"/>
+          <w:sz w:val="22"/>
+          <w:szCs w:val="22"/>
+        </w:rPr>
+      </w:pPr>
+      <w:r>
+        <w:rPr>
+          <w:rFonts w:ascii="Arial" w:hAnsi="Arial" w:cs="Arial"/>
+          <w:sz w:val="22"/>
+          <w:szCs w:val="22"/>
+        </w:rPr>
+        <w:t>A user will be able to open a previously generated final exam schedule.</w:t>
+      </w:r>
+      <w:r>
+        <w:rPr>
+          <w:rFonts w:ascii="Arial" w:hAnsi="Arial" w:cs="Arial"/>
+          <w:sz w:val="22"/>
+          <w:szCs w:val="22"/>
+        </w:rPr>
+        <w:t xml:space="preserve"> They will be </w:t>
+      </w:r>
+      <w:r>
+        <w:rPr>
+          <w:rFonts w:ascii="Arial" w:hAnsi="Arial" w:cs="Arial"/>
+          <w:sz w:val="22"/>
+          <w:szCs w:val="22"/>
+        </w:rPr>
+        <w:t>able to choose the entire schedule or a single day.</w:t>
       </w:r>
     </w:p>
     <w:p>
       <w:pPr>
         <w:pStyle w:val="Heading4"/>
-      </w:pPr>
-      <w:r>
-        <w:t>Reschedule</w:t>
-      </w:r>
-    </w:p>
-    <w:p>
-      <w:pPr>
-        <w:rPr>
+        <w:rPr>
+          <w:rFonts w:ascii="Arial" w:hAnsi="Arial" w:cs="Arial"/>
+        </w:rPr>
+      </w:pPr>
+      <w:r>
+        <w:rPr>
+          <w:rFonts w:ascii="Arial" w:hAnsi="Arial" w:cs="Arial"/>
+        </w:rPr>
+        <w:t>Generate Schedule</w:t>
+      </w:r>
+    </w:p>
+    <w:p>
+      <w:pPr>
+        <w:rPr>
+          <w:rFonts w:ascii="Arial" w:hAnsi="Arial" w:cs="Arial"/>
           <w:sz w:val="22"/>
           <w:szCs w:val="22"/>
         </w:rPr>
@@ -8278,23 +9444,21 @@
           <w:sz w:val="22"/>
           <w:szCs w:val="22"/>
         </w:rPr>
-        <w:t xml:space="preserve">When a user generates a final exam schedule, the option to rerun the final exam schedule will </w:t>
-      </w:r>
-      <w:r>
-        <w:rPr>
-          <w:rFonts w:ascii="Arial" w:hAnsi="Arial" w:cs="Arial"/>
-          <w:sz w:val="22"/>
-          <w:szCs w:val="22"/>
-        </w:rPr>
-        <w:t>be available.</w:t>
+        <w:t>The user will generate a schedule using two valid input files.</w:t>
       </w:r>
     </w:p>
     <w:p>
       <w:pPr>
         <w:pStyle w:val="Heading4"/>
-      </w:pPr>
-      <w:r>
-        <w:t>Modify Schedule</w:t>
+        <w:rPr>
+          <w:rFonts w:ascii="Arial" w:hAnsi="Arial" w:cs="Arial"/>
+        </w:rPr>
+      </w:pPr>
+      <w:r>
+        <w:rPr>
+          <w:rFonts w:ascii="Arial" w:hAnsi="Arial" w:cs="Arial"/>
+        </w:rPr>
+        <w:t>Reschedule</w:t>
       </w:r>
     </w:p>
     <w:p>
@@ -8311,56 +9475,46 @@
         <w:tabs>
           <w:tab w:val="left" w:pos="450"/>
         </w:tabs>
-        <w:rPr>
-          <w:rFonts w:ascii="Arial" w:hAnsi="Arial" w:cs="Arial"/>
-          <w:sz w:val="22"/>
-          <w:szCs w:val="22"/>
-        </w:rPr>
-      </w:pPr>
-      <w:r>
-        <w:rPr>
-          <w:rFonts w:ascii="Arial" w:hAnsi="Arial" w:cs="Arial"/>
-          <w:sz w:val="22"/>
-          <w:szCs w:val="22"/>
-        </w:rPr>
-        <w:tab/>
-      </w:r>
-      <w:r>
-        <w:rPr>
-          <w:rFonts w:ascii="Arial" w:hAnsi="Arial" w:cs="Arial"/>
-          <w:sz w:val="22"/>
-          <w:szCs w:val="22"/>
-        </w:rPr>
-        <w:t xml:space="preserve">A </w:t>
-      </w:r>
-      <w:r>
-        <w:rPr>
-          <w:rFonts w:ascii="Arial" w:hAnsi="Arial" w:cs="Arial"/>
-          <w:sz w:val="22"/>
-          <w:szCs w:val="22"/>
-        </w:rPr>
-        <w:t>General User</w:t>
-      </w:r>
-      <w:r>
-        <w:rPr>
-          <w:rFonts w:ascii="Arial" w:hAnsi="Arial" w:cs="Arial"/>
-          <w:sz w:val="22"/>
-          <w:szCs w:val="22"/>
-        </w:rPr>
-        <w:t xml:space="preserve"> will be able to swap final time slots.</w:t>
+        <w:ind w:left="450"/>
+        <w:rPr>
+          <w:rFonts w:ascii="Arial" w:hAnsi="Arial" w:cs="Arial"/>
+          <w:sz w:val="22"/>
+          <w:szCs w:val="22"/>
+        </w:rPr>
+      </w:pPr>
+      <w:r>
+        <w:rPr>
+          <w:rFonts w:ascii="Arial" w:hAnsi="Arial" w:cs="Arial"/>
+          <w:sz w:val="22"/>
+          <w:szCs w:val="22"/>
+        </w:rPr>
+        <w:t xml:space="preserve">When a user generates a final exam schedule, the option to rerun the final exam schedule will </w:t>
+      </w:r>
+      <w:r>
+        <w:rPr>
+          <w:rFonts w:ascii="Arial" w:hAnsi="Arial" w:cs="Arial"/>
+          <w:sz w:val="22"/>
+          <w:szCs w:val="22"/>
+        </w:rPr>
+        <w:t>be available.</w:t>
       </w:r>
     </w:p>
     <w:p>
       <w:pPr>
         <w:pStyle w:val="Heading4"/>
-      </w:pPr>
-      <w:r>
-        <w:t>Save Schedule</w:t>
-      </w:r>
-    </w:p>
-    <w:p>
-      <w:pPr>
-        <w:ind w:left="720"/>
+        <w:rPr>
+          <w:rFonts w:ascii="Arial" w:hAnsi="Arial" w:cs="Arial"/>
+        </w:rPr>
+      </w:pPr>
+      <w:r>
+        <w:rPr>
+          <w:rFonts w:ascii="Arial" w:hAnsi="Arial" w:cs="Arial"/>
+        </w:rPr>
+        <w:t>Modify Schedule</w:t>
+      </w:r>
+    </w:p>
+    <w:p>
+      <w:pPr>
         <w:rPr>
           <w:rFonts w:ascii="Arial" w:hAnsi="Arial" w:cs="Arial"/>
           <w:sz w:val="22"/>
@@ -8393,67 +9547,268 @@
           <w:sz w:val="22"/>
           <w:szCs w:val="22"/>
         </w:rPr>
-        <w:t>The General User will be able to save the file as either a pdf, csv, or plain text file.</w:t>
+        <w:t xml:space="preserve">A </w:t>
+      </w:r>
+      <w:r>
+        <w:rPr>
+          <w:rFonts w:ascii="Arial" w:hAnsi="Arial" w:cs="Arial"/>
+          <w:sz w:val="22"/>
+          <w:szCs w:val="22"/>
+        </w:rPr>
+        <w:t>General User</w:t>
+      </w:r>
+      <w:r>
+        <w:rPr>
+          <w:rFonts w:ascii="Arial" w:hAnsi="Arial" w:cs="Arial"/>
+          <w:sz w:val="22"/>
+          <w:szCs w:val="22"/>
+        </w:rPr>
+        <w:t xml:space="preserve"> will be able to swap final time slots.</w:t>
       </w:r>
     </w:p>
     <w:p>
       <w:pPr>
         <w:pStyle w:val="Heading4"/>
-      </w:pPr>
-      <w:r>
+        <w:rPr>
+          <w:rFonts w:ascii="Arial" w:hAnsi="Arial" w:cs="Arial"/>
+        </w:rPr>
+      </w:pPr>
+      <w:r>
+        <w:rPr>
+          <w:rFonts w:ascii="Arial" w:hAnsi="Arial" w:cs="Arial"/>
+        </w:rPr>
+        <w:t>Save Schedule</w:t>
+      </w:r>
+    </w:p>
+    <w:p>
+      <w:pPr>
+        <w:ind w:left="720"/>
+        <w:rPr>
+          <w:rFonts w:ascii="Arial" w:hAnsi="Arial" w:cs="Arial"/>
+          <w:sz w:val="22"/>
+          <w:szCs w:val="22"/>
+        </w:rPr>
+      </w:pPr>
+    </w:p>
+    <w:p>
+      <w:pPr>
+        <w:tabs>
+          <w:tab w:val="left" w:pos="450"/>
+        </w:tabs>
+        <w:rPr>
+          <w:rFonts w:ascii="Arial" w:hAnsi="Arial" w:cs="Arial"/>
+          <w:sz w:val="22"/>
+          <w:szCs w:val="22"/>
+        </w:rPr>
+      </w:pPr>
+      <w:r>
+        <w:rPr>
+          <w:rFonts w:ascii="Arial" w:hAnsi="Arial" w:cs="Arial"/>
+          <w:sz w:val="22"/>
+          <w:szCs w:val="22"/>
+        </w:rPr>
+        <w:tab/>
+      </w:r>
+      <w:r>
+        <w:rPr>
+          <w:rFonts w:ascii="Arial" w:hAnsi="Arial" w:cs="Arial"/>
+          <w:sz w:val="22"/>
+          <w:szCs w:val="22"/>
+        </w:rPr>
+        <w:t xml:space="preserve">The General User will be able to save the file as </w:t>
+      </w:r>
+      <w:proofErr w:type="gramStart"/>
+      <w:r>
+        <w:rPr>
+          <w:rFonts w:ascii="Arial" w:hAnsi="Arial" w:cs="Arial"/>
+          <w:sz w:val="22"/>
+          <w:szCs w:val="22"/>
+        </w:rPr>
+        <w:t>either a</w:t>
+      </w:r>
+      <w:proofErr w:type="gramEnd"/>
+      <w:r>
+        <w:rPr>
+          <w:rFonts w:ascii="Arial" w:hAnsi="Arial" w:cs="Arial"/>
+          <w:sz w:val="22"/>
+          <w:szCs w:val="22"/>
+        </w:rPr>
+        <w:t xml:space="preserve"> </w:t>
+      </w:r>
+      <w:proofErr w:type="spellStart"/>
+      <w:r>
+        <w:rPr>
+          <w:rFonts w:ascii="Arial" w:hAnsi="Arial" w:cs="Arial"/>
+          <w:sz w:val="22"/>
+          <w:szCs w:val="22"/>
+        </w:rPr>
+        <w:t>pdf</w:t>
+      </w:r>
+      <w:proofErr w:type="spellEnd"/>
+      <w:r>
+        <w:rPr>
+          <w:rFonts w:ascii="Arial" w:hAnsi="Arial" w:cs="Arial"/>
+          <w:sz w:val="22"/>
+          <w:szCs w:val="22"/>
+        </w:rPr>
+        <w:t xml:space="preserve">, </w:t>
+      </w:r>
+      <w:proofErr w:type="spellStart"/>
+      <w:r>
+        <w:rPr>
+          <w:rFonts w:ascii="Arial" w:hAnsi="Arial" w:cs="Arial"/>
+          <w:sz w:val="22"/>
+          <w:szCs w:val="22"/>
+        </w:rPr>
+        <w:t>csv</w:t>
+      </w:r>
+      <w:proofErr w:type="spellEnd"/>
+      <w:r>
+        <w:rPr>
+          <w:rFonts w:ascii="Arial" w:hAnsi="Arial" w:cs="Arial"/>
+          <w:sz w:val="22"/>
+          <w:szCs w:val="22"/>
+        </w:rPr>
+        <w:t>, or plain text file.</w:t>
+      </w:r>
+    </w:p>
+    <w:p>
+      <w:pPr>
+        <w:pStyle w:val="Heading4"/>
+        <w:rPr>
+          <w:rFonts w:ascii="Arial" w:hAnsi="Arial" w:cs="Arial"/>
+        </w:rPr>
+      </w:pPr>
+      <w:r>
+        <w:rPr>
+          <w:rFonts w:ascii="Arial" w:hAnsi="Arial" w:cs="Arial"/>
+        </w:rPr>
         <w:t>Print Schedule</w:t>
       </w:r>
     </w:p>
-    <w:p/>
+    <w:p>
+      <w:pPr>
+        <w:rPr>
+          <w:rFonts w:ascii="Arial" w:hAnsi="Arial" w:cs="Arial"/>
+        </w:rPr>
+      </w:pPr>
+    </w:p>
+    <w:p>
+      <w:pPr>
+        <w:rPr>
+          <w:rFonts w:ascii="Arial" w:hAnsi="Arial" w:cs="Arial"/>
+        </w:rPr>
+      </w:pPr>
+      <w:r>
+        <w:rPr>
+          <w:rFonts w:ascii="Arial" w:hAnsi="Arial" w:cs="Arial"/>
+        </w:rPr>
+        <w:t xml:space="preserve">        </w:t>
+      </w:r>
+      <w:r>
+        <w:rPr>
+          <w:rFonts w:ascii="Arial" w:hAnsi="Arial" w:cs="Arial"/>
+        </w:rPr>
+        <w:t>The General User will be able to print the generated schedule in portrait form.</w:t>
+      </w:r>
+    </w:p>
+    <w:p>
+      <w:pPr>
+        <w:rPr>
+          <w:rFonts w:ascii="Arial" w:hAnsi="Arial" w:cs="Arial"/>
+        </w:rPr>
+      </w:pPr>
+    </w:p>
+    <w:p>
+      <w:pPr>
+        <w:pStyle w:val="Heading4"/>
+        <w:rPr>
+          <w:rFonts w:ascii="Arial" w:hAnsi="Arial" w:cs="Arial"/>
+        </w:rPr>
+      </w:pPr>
+      <w:r>
+        <w:rPr>
+          <w:rFonts w:ascii="Arial" w:hAnsi="Arial" w:cs="Arial"/>
+        </w:rPr>
+        <w:t>View Schedule</w:t>
+      </w:r>
+    </w:p>
+    <w:p>
+      <w:pPr>
+        <w:pStyle w:val="ListParagraph"/>
+        <w:rPr>
+          <w:rFonts w:ascii="Arial" w:hAnsi="Arial" w:cs="Arial"/>
+        </w:rPr>
+      </w:pPr>
+    </w:p>
+    <w:p>
+      <w:pPr>
+        <w:ind w:left="450"/>
+        <w:rPr>
+          <w:rFonts w:ascii="Arial" w:hAnsi="Arial" w:cs="Arial"/>
+        </w:rPr>
+      </w:pPr>
+      <w:r>
+        <w:rPr>
+          <w:rFonts w:ascii="Arial" w:hAnsi="Arial" w:cs="Arial"/>
+        </w:rPr>
+        <w:t>The General User will be able to view a single day or the entire final exam schedule</w:t>
+      </w:r>
+      <w:r>
+        <w:rPr>
+          <w:rFonts w:ascii="Arial" w:hAnsi="Arial" w:cs="Arial"/>
+        </w:rPr>
+        <w:t xml:space="preserve"> in the GUI.</w:t>
+      </w:r>
+    </w:p>
+    <w:p>
+      <w:pPr>
+        <w:pStyle w:val="Heading4"/>
+        <w:rPr>
+          <w:rFonts w:ascii="Arial" w:hAnsi="Arial" w:cs="Arial"/>
+        </w:rPr>
+      </w:pPr>
+      <w:r>
+        <w:rPr>
+          <w:rFonts w:ascii="Arial" w:hAnsi="Arial" w:cs="Arial"/>
+        </w:rPr>
+        <w:t>View Class times by enrollment</w:t>
+      </w:r>
+    </w:p>
     <w:p>
       <w:pPr>
         <w:ind w:left="720"/>
-      </w:pPr>
-      <w:r>
-        <w:t>The General User will be able to print the generated schedule in portrait form.</w:t>
-      </w:r>
-    </w:p>
-    <w:p/>
-    <w:p>
-      <w:pPr>
-        <w:pStyle w:val="Heading4"/>
-      </w:pPr>
-      <w:r>
-        <w:t>View Schedule</w:t>
-      </w:r>
-    </w:p>
-    <w:p>
-      <w:pPr>
-        <w:pStyle w:val="ListParagraph"/>
-      </w:pPr>
-    </w:p>
-    <w:p>
-      <w:pPr>
-        <w:ind w:left="720"/>
-      </w:pPr>
-      <w:r>
-        <w:t>The General User will be able to view a single day or the entire final exam schedule</w:t>
-      </w:r>
-    </w:p>
-    <w:p>
-      <w:pPr>
-        <w:pStyle w:val="Heading4"/>
-      </w:pPr>
-      <w:r>
-        <w:t>View Class times by enrollment</w:t>
-      </w:r>
-    </w:p>
-    <w:p>
-      <w:pPr>
-        <w:ind w:left="720"/>
-      </w:pPr>
-    </w:p>
-    <w:p>
-      <w:pPr>
-        <w:ind w:left="720"/>
-      </w:pPr>
-      <w:r>
-        <w:t>The General User will be able to view a list of popular class time by total enrollment. This list will be displayed in descending order.</w:t>
+        <w:rPr>
+          <w:rFonts w:ascii="Arial" w:hAnsi="Arial" w:cs="Arial"/>
+        </w:rPr>
+      </w:pPr>
+    </w:p>
+    <w:p>
+      <w:pPr>
+        <w:ind w:left="450"/>
+        <w:rPr>
+          <w:rFonts w:ascii="Arial" w:hAnsi="Arial" w:cs="Arial"/>
+        </w:rPr>
+      </w:pPr>
+      <w:r>
+        <w:rPr>
+          <w:rFonts w:ascii="Arial" w:hAnsi="Arial" w:cs="Arial"/>
+        </w:rPr>
+        <w:t xml:space="preserve">The General User will be able to view a list of popular class time by total enrollment. This list </w:t>
+      </w:r>
+      <w:proofErr w:type="gramStart"/>
+      <w:r>
+        <w:rPr>
+          <w:rFonts w:ascii="Arial" w:hAnsi="Arial" w:cs="Arial"/>
+        </w:rPr>
+        <w:t>will be displayed</w:t>
+      </w:r>
+      <w:proofErr w:type="gramEnd"/>
+      <w:r>
+        <w:rPr>
+          <w:rFonts w:ascii="Arial" w:hAnsi="Arial" w:cs="Arial"/>
+        </w:rPr>
+        <w:t xml:space="preserve"> in descending order.</w:t>
       </w:r>
     </w:p>
     <w:p>
@@ -8476,6 +9831,7 @@
           <w:tab w:val="left" w:pos="480"/>
         </w:tabs>
         <w:spacing w:line="240" w:lineRule="auto"/>
+        <w:ind w:left="450"/>
         <w:rPr>
           <w:rFonts w:ascii="Arial" w:hAnsi="Arial" w:cs="Arial"/>
           <w:sz w:val="22"/>
@@ -8585,37 +9941,155 @@
           <w:szCs w:val="22"/>
         </w:rPr>
         <w:t xml:space="preserve"> At maximum, there will be no more than two administrators.</w:t>
+      </w:r>
+      <w:r>
+        <w:rPr>
+          <w:i/>
+        </w:rPr>
+        <w:t xml:space="preserve"> </w:t>
+      </w:r>
+      <w:r>
+        <w:rPr>
+          <w:rFonts w:ascii="Arial" w:hAnsi="Arial" w:cs="Arial"/>
+          <w:sz w:val="22"/>
+          <w:szCs w:val="22"/>
+        </w:rPr>
+        <w:t xml:space="preserve">Optional depending on the version of </w:t>
+      </w:r>
+      <w:proofErr w:type="spellStart"/>
+      <w:r>
+        <w:rPr>
+          <w:rFonts w:ascii="Arial" w:hAnsi="Arial" w:cs="Arial"/>
+          <w:sz w:val="22"/>
+          <w:szCs w:val="22"/>
+        </w:rPr>
+        <w:t>L.I.F.E.S</w:t>
+      </w:r>
+      <w:proofErr w:type="spellEnd"/>
+      <w:r>
+        <w:rPr>
+          <w:rFonts w:ascii="Arial" w:hAnsi="Arial" w:cs="Arial"/>
+          <w:sz w:val="22"/>
+          <w:szCs w:val="22"/>
+        </w:rPr>
+        <w:t xml:space="preserve"> </w:t>
+      </w:r>
+      <w:proofErr w:type="gramStart"/>
+      <w:r>
+        <w:rPr>
+          <w:rFonts w:ascii="Arial" w:hAnsi="Arial" w:cs="Arial"/>
+          <w:sz w:val="22"/>
+          <w:szCs w:val="22"/>
+        </w:rPr>
+        <w:t>being used</w:t>
+      </w:r>
+      <w:proofErr w:type="gramEnd"/>
+      <w:r>
+        <w:rPr>
+          <w:rFonts w:ascii="Arial" w:hAnsi="Arial" w:cs="Arial"/>
+          <w:sz w:val="22"/>
+          <w:szCs w:val="22"/>
+        </w:rPr>
+        <w:t>.</w:t>
       </w:r>
     </w:p>
     <w:p>
       <w:pPr>
         <w:pStyle w:val="Heading4"/>
         <w:spacing w:line="240" w:lineRule="auto"/>
-      </w:pPr>
-      <w:r>
+        <w:rPr>
+          <w:rFonts w:ascii="Arial" w:hAnsi="Arial" w:cs="Arial"/>
+        </w:rPr>
+      </w:pPr>
+      <w:r>
+        <w:rPr>
+          <w:rFonts w:ascii="Arial" w:hAnsi="Arial" w:cs="Arial"/>
+        </w:rPr>
         <w:t xml:space="preserve">Create/Delete </w:t>
       </w:r>
       <w:r>
+        <w:rPr>
+          <w:rFonts w:ascii="Arial" w:hAnsi="Arial" w:cs="Arial"/>
+        </w:rPr>
         <w:t xml:space="preserve">General </w:t>
       </w:r>
       <w:r>
+        <w:rPr>
+          <w:rFonts w:ascii="Arial" w:hAnsi="Arial" w:cs="Arial"/>
+        </w:rPr>
         <w:t>Users</w:t>
       </w:r>
     </w:p>
+    <w:p/>
+    <w:p>
+      <w:pPr>
+        <w:ind w:left="450"/>
+        <w:rPr>
+          <w:rFonts w:ascii="Arial" w:hAnsi="Arial" w:cs="Arial"/>
+        </w:rPr>
+      </w:pPr>
+      <w:r>
+        <w:rPr>
+          <w:rFonts w:ascii="Arial" w:hAnsi="Arial" w:cs="Arial"/>
+        </w:rPr>
+        <w:t>An Administrator will have to create accounts for this software.</w:t>
+      </w:r>
+    </w:p>
+    <w:p>
+      <w:pPr>
+        <w:pStyle w:val="Heading4"/>
+        <w:rPr>
+          <w:rFonts w:ascii="Arial" w:hAnsi="Arial" w:cs="Arial"/>
+        </w:rPr>
+      </w:pPr>
+      <w:r>
+        <w:rPr>
+          <w:rFonts w:ascii="Arial" w:hAnsi="Arial" w:cs="Arial"/>
+        </w:rPr>
+        <w:t>Reset Passwords</w:t>
+      </w:r>
+    </w:p>
     <w:p>
       <w:pPr>
         <w:ind w:left="720"/>
-      </w:pPr>
-      <w:r>
-        <w:t>An Administrator will have to create accounts for this software.</w:t>
+        <w:rPr>
+          <w:rFonts w:ascii="Arial" w:hAnsi="Arial" w:cs="Arial"/>
+        </w:rPr>
+      </w:pPr>
+    </w:p>
+    <w:p>
+      <w:pPr>
+        <w:ind w:left="450"/>
+        <w:rPr>
+          <w:rFonts w:ascii="Arial" w:hAnsi="Arial" w:cs="Arial"/>
+        </w:rPr>
+      </w:pPr>
+      <w:r>
+        <w:rPr>
+          <w:rFonts w:ascii="Arial" w:hAnsi="Arial" w:cs="Arial"/>
+        </w:rPr>
+        <w:lastRenderedPageBreak/>
+        <w:t>An Administrator will be able to change a user’s password at any time.</w:t>
       </w:r>
     </w:p>
     <w:p>
       <w:pPr>
         <w:pStyle w:val="Heading4"/>
-      </w:pPr>
-      <w:r>
-        <w:t>Reset Passwords</w:t>
+        <w:rPr>
+          <w:rFonts w:ascii="Arial" w:hAnsi="Arial" w:cs="Arial"/>
+        </w:rPr>
+      </w:pPr>
+      <w:r>
+        <w:rPr>
+          <w:rFonts w:ascii="Arial" w:hAnsi="Arial" w:cs="Arial"/>
+        </w:rPr>
+        <w:t>Finalize Exam</w:t>
+      </w:r>
+      <w:r>
+        <w:rPr>
+          <w:rFonts w:ascii="Arial" w:hAnsi="Arial" w:cs="Arial"/>
+        </w:rPr>
+        <w:t xml:space="preserve"> Schedule</w:t>
       </w:r>
     </w:p>
     <w:p>
@@ -8625,56 +10099,80 @@
     </w:p>
     <w:p>
       <w:pPr>
+        <w:ind w:left="450"/>
+        <w:rPr>
+          <w:rFonts w:ascii="Arial" w:hAnsi="Arial" w:cs="Arial"/>
+        </w:rPr>
+      </w:pPr>
+      <w:r>
+        <w:rPr>
+          <w:rFonts w:ascii="Arial" w:hAnsi="Arial" w:cs="Arial"/>
+        </w:rPr>
+        <w:t xml:space="preserve">An Administrator will finalize </w:t>
+      </w:r>
+      <w:proofErr w:type="gramStart"/>
+      <w:r>
+        <w:rPr>
+          <w:rFonts w:ascii="Arial" w:hAnsi="Arial" w:cs="Arial"/>
+        </w:rPr>
+        <w:t>an</w:t>
+      </w:r>
+      <w:proofErr w:type="gramEnd"/>
+      <w:r>
+        <w:rPr>
+          <w:rFonts w:ascii="Arial" w:hAnsi="Arial" w:cs="Arial"/>
+        </w:rPr>
+        <w:t xml:space="preserve"> final exam schedule t making it so that no more changes can be made.</w:t>
+      </w:r>
+    </w:p>
+    <w:p>
+      <w:pPr>
+        <w:pStyle w:val="Heading4"/>
+        <w:rPr>
+          <w:rFonts w:ascii="Arial" w:hAnsi="Arial" w:cs="Arial"/>
+        </w:rPr>
+      </w:pPr>
+      <w:r>
+        <w:rPr>
+          <w:rFonts w:ascii="Arial" w:hAnsi="Arial" w:cs="Arial"/>
+        </w:rPr>
+        <w:t>Unlock Account</w:t>
+      </w:r>
+    </w:p>
+    <w:p>
+      <w:pPr>
         <w:ind w:left="720"/>
-      </w:pPr>
-      <w:r>
-        <w:t>An Administrator will be able to change a user’s password at any time.</w:t>
-      </w:r>
-    </w:p>
-    <w:p>
-      <w:pPr>
-        <w:pStyle w:val="Heading4"/>
-      </w:pPr>
-      <w:r>
-        <w:t>Finalize Exam</w:t>
-      </w:r>
-      <w:r>
-        <w:t xml:space="preserve"> Schedule</w:t>
-      </w:r>
-    </w:p>
-    <w:p>
-      <w:pPr>
-        <w:ind w:left="720"/>
-      </w:pPr>
-    </w:p>
-    <w:p>
-      <w:pPr>
-        <w:ind w:left="720"/>
-      </w:pPr>
-      <w:r>
-        <w:lastRenderedPageBreak/>
-        <w:t>An Administrator will finalize an final exam schedule t making it so that no more changes can be made.</w:t>
-      </w:r>
-    </w:p>
-    <w:p>
-      <w:pPr>
-        <w:pStyle w:val="Heading4"/>
-      </w:pPr>
-      <w:r>
-        <w:t>Unlock Account</w:t>
-      </w:r>
-    </w:p>
-    <w:p>
-      <w:pPr>
-        <w:ind w:left="720"/>
-      </w:pPr>
-    </w:p>
-    <w:p>
-      <w:pPr>
-        <w:ind w:left="720"/>
-      </w:pPr>
-      <w:r>
-        <w:t>An Administrator will be able to unlock an account after it has been locked due to too many failed long in attempts.</w:t>
+        <w:rPr>
+          <w:rFonts w:ascii="Arial" w:hAnsi="Arial" w:cs="Arial"/>
+        </w:rPr>
+      </w:pPr>
+    </w:p>
+    <w:p>
+      <w:pPr>
+        <w:ind w:left="450"/>
+        <w:rPr>
+          <w:rFonts w:ascii="Arial" w:hAnsi="Arial" w:cs="Arial"/>
+        </w:rPr>
+      </w:pPr>
+      <w:r>
+        <w:rPr>
+          <w:rFonts w:ascii="Arial" w:hAnsi="Arial" w:cs="Arial"/>
+        </w:rPr>
+        <w:t xml:space="preserve">An Administrator will be able to unlock an account after it </w:t>
+      </w:r>
+      <w:proofErr w:type="gramStart"/>
+      <w:r>
+        <w:rPr>
+          <w:rFonts w:ascii="Arial" w:hAnsi="Arial" w:cs="Arial"/>
+        </w:rPr>
+        <w:t>has been locked</w:t>
+      </w:r>
+      <w:proofErr w:type="gramEnd"/>
+      <w:r>
+        <w:rPr>
+          <w:rFonts w:ascii="Arial" w:hAnsi="Arial" w:cs="Arial"/>
+        </w:rPr>
+        <w:t xml:space="preserve"> due to too many failed long in attempts.</w:t>
       </w:r>
     </w:p>
     <w:p/>
@@ -8745,7 +10243,21 @@
         <w:rPr>
           <w:i w:val="0"/>
         </w:rPr>
-        <w:t>Administrative and general users are the two types of users that can be authenticated in this application</w:t>
+        <w:t xml:space="preserve">Administrative and general users are the two types of users that </w:t>
+      </w:r>
+      <w:proofErr w:type="gramStart"/>
+      <w:r>
+        <w:rPr>
+          <w:i w:val="0"/>
+        </w:rPr>
+        <w:t>can be authenticated</w:t>
+      </w:r>
+      <w:proofErr w:type="gramEnd"/>
+      <w:r>
+        <w:rPr>
+          <w:i w:val="0"/>
+        </w:rPr>
+        <w:t xml:space="preserve"> in this application</w:t>
       </w:r>
       <w:r>
         <w:rPr>
@@ -8828,7 +10340,21 @@
         <w:rPr>
           <w:i w:val="0"/>
         </w:rPr>
-        <w:t xml:space="preserve"> UNA email address</w:t>
+        <w:t xml:space="preserve"> </w:t>
+      </w:r>
+      <w:proofErr w:type="spellStart"/>
+      <w:r>
+        <w:rPr>
+          <w:i w:val="0"/>
+        </w:rPr>
+        <w:t>UNA</w:t>
+      </w:r>
+      <w:proofErr w:type="spellEnd"/>
+      <w:r>
+        <w:rPr>
+          <w:i w:val="0"/>
+        </w:rPr>
+        <w:t xml:space="preserve"> email address</w:t>
       </w:r>
     </w:p>
     <w:p>
@@ -9053,7 +10579,7 @@
           <w:insideH w:val="none" w:sz="0" w:space="0" w:color="auto"/>
           <w:insideV w:val="none" w:sz="0" w:space="0" w:color="auto"/>
         </w:tblBorders>
-        <w:tblLook w:val="04A0" w:firstRow="1" w:lastRow="0" w:firstColumn="1" w:lastColumn="0" w:noHBand="0" w:noVBand="1"/>
+        <w:tblLook w:val="04A0"/>
       </w:tblPr>
       <w:tblGrid>
         <w:gridCol w:w="1672"/>
@@ -9166,7 +10692,21 @@
               <w:rPr>
                 <w:i w:val="0"/>
               </w:rPr>
-              <w:t>The user interface will be designed to be easy to learn and use. There will also be an included user manual in the program’s help menu.</w:t>
+              <w:t xml:space="preserve">The user interface </w:t>
+            </w:r>
+            <w:proofErr w:type="gramStart"/>
+            <w:r>
+              <w:rPr>
+                <w:i w:val="0"/>
+              </w:rPr>
+              <w:t>will be designed</w:t>
+            </w:r>
+            <w:proofErr w:type="gramEnd"/>
+            <w:r>
+              <w:rPr>
+                <w:i w:val="0"/>
+              </w:rPr>
+              <w:t xml:space="preserve"> to be easy to learn and use. There will also be an included user manual in the program’s help menu.</w:t>
             </w:r>
           </w:p>
         </w:tc>
@@ -9272,13 +10812,41 @@
               <w:rPr>
                 <w:i w:val="0"/>
               </w:rPr>
-              <w:t>The software will be written with testability in mind.</w:t>
-            </w:r>
+              <w:t xml:space="preserve">The software </w:t>
+            </w:r>
+            <w:proofErr w:type="gramStart"/>
             <w:r>
               <w:rPr>
                 <w:i w:val="0"/>
               </w:rPr>
-              <w:t xml:space="preserve"> Each module of the software will be written with test cases in mind to allow for the finding of faults.</w:t>
+              <w:t>will be written</w:t>
+            </w:r>
+            <w:proofErr w:type="gramEnd"/>
+            <w:r>
+              <w:rPr>
+                <w:i w:val="0"/>
+              </w:rPr>
+              <w:t xml:space="preserve"> with testability in mind.</w:t>
+            </w:r>
+            <w:r>
+              <w:rPr>
+                <w:i w:val="0"/>
+              </w:rPr>
+              <w:t xml:space="preserve"> Each module of the software </w:t>
+            </w:r>
+            <w:proofErr w:type="gramStart"/>
+            <w:r>
+              <w:rPr>
+                <w:i w:val="0"/>
+              </w:rPr>
+              <w:t>will be written</w:t>
+            </w:r>
+            <w:proofErr w:type="gramEnd"/>
+            <w:r>
+              <w:rPr>
+                <w:i w:val="0"/>
+              </w:rPr>
+              <w:t xml:space="preserve"> with test cases in mind to allow for the finding of faults.</w:t>
             </w:r>
           </w:p>
         </w:tc>
@@ -9384,7 +10952,21 @@
               <w:rPr>
                 <w:i w:val="0"/>
               </w:rPr>
-              <w:t>The software will achieve maintainability through the use of modu</w:t>
+              <w:t xml:space="preserve">The software will achieve maintainability </w:t>
+            </w:r>
+            <w:proofErr w:type="gramStart"/>
+            <w:r>
+              <w:rPr>
+                <w:i w:val="0"/>
+              </w:rPr>
+              <w:t>through the use of</w:t>
+            </w:r>
+            <w:proofErr w:type="gramEnd"/>
+            <w:r>
+              <w:rPr>
+                <w:i w:val="0"/>
+              </w:rPr>
+              <w:t xml:space="preserve"> modu</w:t>
             </w:r>
             <w:r>
               <w:rPr>
@@ -9446,6 +11028,7 @@
         </w:rPr>
         <w:tab/>
       </w:r>
+      <w:proofErr w:type="spellStart"/>
       <w:r>
         <w:rPr>
           <w:rFonts w:ascii="Arial" w:hAnsi="Arial" w:cs="Arial"/>
@@ -9454,6 +11037,7 @@
         </w:rPr>
         <w:t>L.I.F.E.S.</w:t>
       </w:r>
+      <w:proofErr w:type="spellEnd"/>
       <w:r>
         <w:rPr>
           <w:rFonts w:ascii="Arial" w:hAnsi="Arial" w:cs="Arial"/>
@@ -9534,7 +11118,43 @@
           <w:sz w:val="22"/>
           <w:szCs w:val="22"/>
         </w:rPr>
-        <w:t xml:space="preserve">The first file provides the application with details which define the time constraints of the exam schedule. This file can either be created manually by using the </w:t>
+        <w:t xml:space="preserve">The first file provides the application with </w:t>
+      </w:r>
+      <w:proofErr w:type="gramStart"/>
+      <w:r>
+        <w:rPr>
+          <w:rFonts w:ascii="Arial" w:hAnsi="Arial" w:cs="Arial"/>
+          <w:sz w:val="22"/>
+          <w:szCs w:val="22"/>
+        </w:rPr>
+        <w:t>details which</w:t>
+      </w:r>
+      <w:proofErr w:type="gramEnd"/>
+      <w:r>
+        <w:rPr>
+          <w:rFonts w:ascii="Arial" w:hAnsi="Arial" w:cs="Arial"/>
+          <w:sz w:val="22"/>
+          <w:szCs w:val="22"/>
+        </w:rPr>
+        <w:t xml:space="preserve"> define the time constraints of the exam schedule. </w:t>
+      </w:r>
+      <w:proofErr w:type="gramStart"/>
+      <w:r>
+        <w:rPr>
+          <w:rFonts w:ascii="Arial" w:hAnsi="Arial" w:cs="Arial"/>
+          <w:sz w:val="22"/>
+          <w:szCs w:val="22"/>
+        </w:rPr>
+        <w:t>This file can either</w:t>
+      </w:r>
+      <w:proofErr w:type="gramEnd"/>
+      <w:r>
+        <w:rPr>
+          <w:rFonts w:ascii="Arial" w:hAnsi="Arial" w:cs="Arial"/>
+          <w:sz w:val="22"/>
+          <w:szCs w:val="22"/>
+        </w:rPr>
+        <w:t xml:space="preserve"> be created manually by using the </w:t>
       </w:r>
       <w:r>
         <w:rPr>
@@ -9552,6 +11172,24 @@
         </w:rPr>
         <w:t>, or it can be loaded from a separate input file.</w:t>
       </w:r>
+      <w:r>
+        <w:rPr>
+          <w:rFonts w:ascii="Arial" w:hAnsi="Arial" w:cs="Arial"/>
+          <w:sz w:val="22"/>
+          <w:szCs w:val="22"/>
+        </w:rPr>
+        <w:t xml:space="preserve"> </w:t>
+      </w:r>
+      <w:proofErr w:type="gramStart"/>
+      <w:r>
+        <w:rPr>
+          <w:rFonts w:ascii="Arial" w:hAnsi="Arial" w:cs="Arial"/>
+          <w:sz w:val="22"/>
+          <w:szCs w:val="22"/>
+        </w:rPr>
+        <w:t>Figure 1.2 in Appendix A.</w:t>
+      </w:r>
+      <w:proofErr w:type="gramEnd"/>
     </w:p>
     <w:p>
       <w:pPr>
@@ -9559,6 +11197,232 @@
       </w:pPr>
       <w:r>
         <w:t>Number of days to schedule</w:t>
+      </w:r>
+    </w:p>
+    <w:p>
+      <w:pPr>
+        <w:rPr>
+          <w:rFonts w:ascii="Arial" w:hAnsi="Arial" w:cs="Arial"/>
+        </w:rPr>
+      </w:pPr>
+    </w:p>
+    <w:p>
+      <w:pPr>
+        <w:tabs>
+          <w:tab w:val="left" w:pos="540"/>
+        </w:tabs>
+        <w:rPr>
+          <w:rFonts w:ascii="Arial" w:hAnsi="Arial" w:cs="Arial"/>
+          <w:sz w:val="22"/>
+          <w:szCs w:val="22"/>
+        </w:rPr>
+      </w:pPr>
+      <w:r>
+        <w:rPr>
+          <w:rFonts w:ascii="Arial" w:hAnsi="Arial" w:cs="Arial"/>
+          <w:sz w:val="22"/>
+          <w:szCs w:val="22"/>
+        </w:rPr>
+        <w:tab/>
+      </w:r>
+      <w:r>
+        <w:rPr>
+          <w:rFonts w:ascii="Arial" w:hAnsi="Arial" w:cs="Arial"/>
+          <w:sz w:val="22"/>
+          <w:szCs w:val="22"/>
+        </w:rPr>
+        <w:t xml:space="preserve">This integer value will be between </w:t>
+      </w:r>
+      <w:proofErr w:type="gramStart"/>
+      <w:r>
+        <w:rPr>
+          <w:rFonts w:ascii="Arial" w:hAnsi="Arial" w:cs="Arial"/>
+          <w:sz w:val="22"/>
+          <w:szCs w:val="22"/>
+        </w:rPr>
+        <w:t>3</w:t>
+      </w:r>
+      <w:proofErr w:type="gramEnd"/>
+      <w:r>
+        <w:rPr>
+          <w:rFonts w:ascii="Arial" w:hAnsi="Arial" w:cs="Arial"/>
+          <w:sz w:val="22"/>
+          <w:szCs w:val="22"/>
+        </w:rPr>
+        <w:t xml:space="preserve"> and 5.</w:t>
+      </w:r>
+    </w:p>
+    <w:p>
+      <w:pPr>
+        <w:pStyle w:val="Heading4"/>
+      </w:pPr>
+      <w:r>
+        <w:t>Beginning time of the first exam of the day</w:t>
+      </w:r>
+      <w:r>
+        <w:tab/>
+      </w:r>
+    </w:p>
+    <w:p>
+      <w:pPr>
+        <w:rPr>
+          <w:rFonts w:ascii="Arial" w:hAnsi="Arial" w:cs="Arial"/>
+        </w:rPr>
+      </w:pPr>
+    </w:p>
+    <w:p>
+      <w:pPr>
+        <w:tabs>
+          <w:tab w:val="left" w:pos="540"/>
+        </w:tabs>
+        <w:rPr>
+          <w:rFonts w:ascii="Arial" w:hAnsi="Arial" w:cs="Arial"/>
+          <w:sz w:val="22"/>
+          <w:szCs w:val="22"/>
+        </w:rPr>
+      </w:pPr>
+      <w:r>
+        <w:rPr>
+          <w:rFonts w:ascii="Arial" w:hAnsi="Arial" w:cs="Arial"/>
+          <w:sz w:val="22"/>
+          <w:szCs w:val="22"/>
+        </w:rPr>
+        <w:tab/>
+      </w:r>
+      <w:r>
+        <w:rPr>
+          <w:rFonts w:ascii="Arial" w:hAnsi="Arial" w:cs="Arial"/>
+          <w:sz w:val="22"/>
+          <w:szCs w:val="22"/>
+        </w:rPr>
+        <w:t>The beginning time of each exam is 0700. The final time fo</w:t>
+      </w:r>
+      <w:r>
+        <w:rPr>
+          <w:rFonts w:ascii="Arial" w:hAnsi="Arial" w:cs="Arial"/>
+          <w:sz w:val="22"/>
+          <w:szCs w:val="22"/>
+        </w:rPr>
+        <w:t>r exams is either 1700 or 1715</w:t>
+      </w:r>
+      <w:r>
+        <w:rPr>
+          <w:rFonts w:ascii="Arial" w:hAnsi="Arial" w:cs="Arial"/>
+          <w:sz w:val="22"/>
+          <w:szCs w:val="22"/>
+        </w:rPr>
+        <w:t>.</w:t>
+      </w:r>
+    </w:p>
+    <w:p>
+      <w:pPr>
+        <w:pStyle w:val="Heading4"/>
+      </w:pPr>
+      <w:r>
+        <w:t>Length of time for each exam</w:t>
+      </w:r>
+    </w:p>
+    <w:p>
+      <w:pPr>
+        <w:rPr>
+          <w:rFonts w:ascii="Arial" w:hAnsi="Arial" w:cs="Arial"/>
+        </w:rPr>
+      </w:pPr>
+    </w:p>
+    <w:p>
+      <w:pPr>
+        <w:tabs>
+          <w:tab w:val="left" w:pos="540"/>
+        </w:tabs>
+        <w:ind w:left="540" w:hanging="540"/>
+        <w:rPr>
+          <w:rFonts w:ascii="Arial" w:hAnsi="Arial" w:cs="Arial"/>
+          <w:sz w:val="22"/>
+          <w:szCs w:val="22"/>
+        </w:rPr>
+      </w:pPr>
+      <w:r>
+        <w:rPr>
+          <w:rFonts w:ascii="Arial" w:hAnsi="Arial" w:cs="Arial"/>
+          <w:sz w:val="22"/>
+          <w:szCs w:val="22"/>
+        </w:rPr>
+        <w:tab/>
+      </w:r>
+      <w:r>
+        <w:rPr>
+          <w:rFonts w:ascii="Arial" w:hAnsi="Arial" w:cs="Arial"/>
+          <w:sz w:val="22"/>
+          <w:szCs w:val="22"/>
+        </w:rPr>
+        <w:t>The minimum is one hour fifteen minutes for each exam, and there is no maximum.</w:t>
+      </w:r>
+      <w:r>
+        <w:rPr>
+          <w:rFonts w:ascii="Arial" w:hAnsi="Arial" w:cs="Arial"/>
+          <w:sz w:val="22"/>
+          <w:szCs w:val="22"/>
+        </w:rPr>
+        <w:t xml:space="preserve"> Every exam can begin on the</w:t>
+      </w:r>
+      <w:r>
+        <w:rPr>
+          <w:rFonts w:ascii="Arial" w:hAnsi="Arial" w:cs="Arial"/>
+          <w:sz w:val="22"/>
+          <w:szCs w:val="22"/>
+        </w:rPr>
+        <w:t xml:space="preserve"> quarter hour, half hour, or hour.</w:t>
+      </w:r>
+    </w:p>
+    <w:p>
+      <w:pPr>
+        <w:pStyle w:val="Heading4"/>
+      </w:pPr>
+      <w:r>
+        <w:t>Length of time between exams</w:t>
+      </w:r>
+    </w:p>
+    <w:p>
+      <w:pPr>
+        <w:rPr>
+          <w:rFonts w:ascii="Arial" w:hAnsi="Arial" w:cs="Arial"/>
+        </w:rPr>
+      </w:pPr>
+    </w:p>
+    <w:p>
+      <w:pPr>
+        <w:tabs>
+          <w:tab w:val="left" w:pos="540"/>
+        </w:tabs>
+        <w:rPr>
+          <w:rFonts w:ascii="Arial" w:hAnsi="Arial" w:cs="Arial"/>
+          <w:sz w:val="22"/>
+          <w:szCs w:val="22"/>
+        </w:rPr>
+      </w:pPr>
+      <w:r>
+        <w:rPr>
+          <w:rFonts w:ascii="Arial" w:hAnsi="Arial" w:cs="Arial"/>
+          <w:sz w:val="22"/>
+          <w:szCs w:val="22"/>
+        </w:rPr>
+        <w:tab/>
+      </w:r>
+      <w:r>
+        <w:rPr>
+          <w:rFonts w:ascii="Arial" w:hAnsi="Arial" w:cs="Arial"/>
+          <w:sz w:val="22"/>
+          <w:szCs w:val="22"/>
+        </w:rPr>
+        <w:t>The minimum is ten minutes and the maximum is thirty minutes.</w:t>
+      </w:r>
+    </w:p>
+    <w:p>
+      <w:pPr>
+        <w:pStyle w:val="Heading4"/>
+      </w:pPr>
+      <w:r>
+        <w:t>Length of time for a lunch period</w:t>
       </w:r>
     </w:p>
     <w:p>
@@ -9593,61 +11457,72 @@
           <w:sz w:val="22"/>
           <w:szCs w:val="22"/>
         </w:rPr>
-        <w:t>This integer value will be between 3 and 5.</w:t>
-      </w:r>
-    </w:p>
-    <w:p>
-      <w:pPr>
-        <w:pStyle w:val="Heading4"/>
-      </w:pPr>
-      <w:r>
-        <w:t>Beginning time of the first exam of the day</w:t>
-      </w:r>
-      <w:r>
+        <w:t>This value will be optional, and there are no limits for this value.</w:t>
+      </w:r>
+    </w:p>
+    <w:p>
+      <w:pPr>
+        <w:pStyle w:val="Heading3"/>
+        <w:rPr>
+          <w:rFonts w:ascii="Arial" w:hAnsi="Arial" w:cs="Arial"/>
+        </w:rPr>
+      </w:pPr>
+      <w:r>
+        <w:rPr>
+          <w:rFonts w:ascii="Arial" w:hAnsi="Arial" w:cs="Arial"/>
+        </w:rPr>
+        <w:t>Total Enrollments</w:t>
+      </w:r>
+      <w:r>
+        <w:rPr>
+          <w:rFonts w:ascii="Arial" w:hAnsi="Arial" w:cs="Arial"/>
+        </w:rPr>
+        <w:t xml:space="preserve"> File</w:t>
+      </w:r>
+    </w:p>
+    <w:p>
+      <w:pPr>
+        <w:tabs>
+          <w:tab w:val="left" w:pos="540"/>
+        </w:tabs>
+        <w:ind w:left="540" w:hanging="540"/>
+        <w:rPr>
+          <w:rFonts w:ascii="Arial" w:hAnsi="Arial" w:cs="Arial"/>
+          <w:sz w:val="22"/>
+          <w:szCs w:val="22"/>
+        </w:rPr>
+      </w:pPr>
+      <w:r>
+        <w:rPr>
+          <w:rFonts w:ascii="Arial" w:hAnsi="Arial" w:cs="Arial"/>
+          <w:sz w:val="22"/>
+          <w:szCs w:val="22"/>
+        </w:rPr>
         <w:tab/>
       </w:r>
-    </w:p>
-    <w:p>
-      <w:pPr>
-        <w:rPr>
-          <w:rFonts w:ascii="Arial" w:hAnsi="Arial" w:cs="Arial"/>
-        </w:rPr>
-      </w:pPr>
-    </w:p>
-    <w:p>
-      <w:pPr>
-        <w:tabs>
-          <w:tab w:val="left" w:pos="450"/>
-        </w:tabs>
-        <w:rPr>
-          <w:rFonts w:ascii="Arial" w:hAnsi="Arial" w:cs="Arial"/>
-          <w:sz w:val="22"/>
-          <w:szCs w:val="22"/>
-        </w:rPr>
-      </w:pPr>
-      <w:r>
-        <w:rPr>
-          <w:rFonts w:ascii="Arial" w:hAnsi="Arial" w:cs="Arial"/>
-          <w:sz w:val="22"/>
-          <w:szCs w:val="22"/>
-        </w:rPr>
-        <w:tab/>
-      </w:r>
-      <w:r>
-        <w:rPr>
-          <w:rFonts w:ascii="Arial" w:hAnsi="Arial" w:cs="Arial"/>
-          <w:sz w:val="22"/>
-          <w:szCs w:val="22"/>
-        </w:rPr>
-        <w:t>The beginning time of each exam is 0700. The final time fo</w:t>
-      </w:r>
-      <w:r>
-        <w:rPr>
-          <w:rFonts w:ascii="Arial" w:hAnsi="Arial" w:cs="Arial"/>
-          <w:sz w:val="22"/>
-          <w:szCs w:val="22"/>
-        </w:rPr>
-        <w:t>r exams is either 1700 or 1715</w:t>
+      <w:r>
+        <w:rPr>
+          <w:rFonts w:ascii="Arial" w:hAnsi="Arial" w:cs="Arial"/>
+          <w:sz w:val="22"/>
+          <w:szCs w:val="22"/>
+        </w:rPr>
+        <w:t xml:space="preserve">The format of this file is a CSV file with the first column specifying the day and time of the class, and the second </w:t>
+      </w:r>
+      <w:r>
+        <w:rPr>
+          <w:rFonts w:ascii="Arial" w:hAnsi="Arial" w:cs="Arial"/>
+          <w:sz w:val="22"/>
+          <w:szCs w:val="22"/>
+        </w:rPr>
+        <w:t>column</w:t>
+      </w:r>
+      <w:r>
+        <w:rPr>
+          <w:rFonts w:ascii="Arial" w:hAnsi="Arial" w:cs="Arial"/>
+          <w:sz w:val="22"/>
+          <w:szCs w:val="22"/>
+        </w:rPr>
+        <w:t xml:space="preserve"> containing the total number of students in the class</w:t>
       </w:r>
       <w:r>
         <w:rPr>
@@ -9657,230 +11532,21 @@
         </w:rPr>
         <w:t>.</w:t>
       </w:r>
-    </w:p>
-    <w:p>
-      <w:pPr>
-        <w:pStyle w:val="Heading4"/>
-      </w:pPr>
-      <w:r>
-        <w:t>Length of time for each exam</w:t>
-      </w:r>
-    </w:p>
-    <w:p>
-      <w:pPr>
-        <w:rPr>
-          <w:rFonts w:ascii="Arial" w:hAnsi="Arial" w:cs="Arial"/>
-        </w:rPr>
-      </w:pPr>
-    </w:p>
-    <w:p>
-      <w:pPr>
-        <w:tabs>
-          <w:tab w:val="left" w:pos="450"/>
-        </w:tabs>
-        <w:rPr>
-          <w:rFonts w:ascii="Arial" w:hAnsi="Arial" w:cs="Arial"/>
-          <w:sz w:val="22"/>
-          <w:szCs w:val="22"/>
-        </w:rPr>
-      </w:pPr>
-      <w:r>
-        <w:rPr>
-          <w:rFonts w:ascii="Arial" w:hAnsi="Arial" w:cs="Arial"/>
-          <w:sz w:val="22"/>
-          <w:szCs w:val="22"/>
-        </w:rPr>
-        <w:tab/>
-      </w:r>
-      <w:r>
-        <w:rPr>
-          <w:rFonts w:ascii="Arial" w:hAnsi="Arial" w:cs="Arial"/>
-          <w:sz w:val="22"/>
-          <w:szCs w:val="22"/>
-        </w:rPr>
-        <w:t>The minimum is one hour fifteen minutes for each exam, and there is no maximum.</w:t>
-      </w:r>
-      <w:r>
-        <w:rPr>
-          <w:rFonts w:ascii="Arial" w:hAnsi="Arial" w:cs="Arial"/>
-          <w:sz w:val="22"/>
-          <w:szCs w:val="22"/>
-        </w:rPr>
-        <w:t xml:space="preserve"> Every exam can begin on the</w:t>
-      </w:r>
-      <w:r>
-        <w:rPr>
-          <w:rFonts w:ascii="Arial" w:hAnsi="Arial" w:cs="Arial"/>
-          <w:sz w:val="22"/>
-          <w:szCs w:val="22"/>
-        </w:rPr>
-        <w:t xml:space="preserve"> quarter hour, half hour, or hour.</w:t>
-      </w:r>
-    </w:p>
-    <w:p>
-      <w:pPr>
-        <w:pStyle w:val="Heading4"/>
-      </w:pPr>
-      <w:r>
-        <w:t>Length of time between exams</w:t>
-      </w:r>
-    </w:p>
-    <w:p>
-      <w:pPr>
-        <w:rPr>
-          <w:rFonts w:ascii="Arial" w:hAnsi="Arial" w:cs="Arial"/>
-        </w:rPr>
-      </w:pPr>
-    </w:p>
-    <w:p>
-      <w:pPr>
-        <w:tabs>
-          <w:tab w:val="left" w:pos="450"/>
-        </w:tabs>
-        <w:rPr>
-          <w:rFonts w:ascii="Arial" w:hAnsi="Arial" w:cs="Arial"/>
-          <w:sz w:val="22"/>
-          <w:szCs w:val="22"/>
-        </w:rPr>
-      </w:pPr>
-      <w:r>
-        <w:rPr>
-          <w:rFonts w:ascii="Arial" w:hAnsi="Arial" w:cs="Arial"/>
-          <w:sz w:val="22"/>
-          <w:szCs w:val="22"/>
-        </w:rPr>
-        <w:tab/>
-      </w:r>
-      <w:r>
-        <w:rPr>
-          <w:rFonts w:ascii="Arial" w:hAnsi="Arial" w:cs="Arial"/>
-          <w:sz w:val="22"/>
-          <w:szCs w:val="22"/>
-        </w:rPr>
-        <w:t>The minimum is ten minutes and the maximum is thirty minutes.</w:t>
-      </w:r>
-    </w:p>
-    <w:p>
-      <w:pPr>
-        <w:pStyle w:val="Heading4"/>
-      </w:pPr>
-      <w:r>
-        <w:t>Length of time for a lunch period</w:t>
-      </w:r>
-    </w:p>
-    <w:p>
-      <w:pPr>
-        <w:rPr>
-          <w:rFonts w:ascii="Arial" w:hAnsi="Arial" w:cs="Arial"/>
-        </w:rPr>
-      </w:pPr>
-    </w:p>
-    <w:p>
-      <w:pPr>
-        <w:tabs>
-          <w:tab w:val="left" w:pos="450"/>
-        </w:tabs>
-        <w:rPr>
-          <w:rFonts w:ascii="Arial" w:hAnsi="Arial" w:cs="Arial"/>
-          <w:sz w:val="22"/>
-          <w:szCs w:val="22"/>
-        </w:rPr>
-      </w:pPr>
-      <w:r>
-        <w:rPr>
-          <w:rFonts w:ascii="Arial" w:hAnsi="Arial" w:cs="Arial"/>
-          <w:sz w:val="22"/>
-          <w:szCs w:val="22"/>
-        </w:rPr>
-        <w:tab/>
-      </w:r>
-      <w:r>
-        <w:rPr>
-          <w:rFonts w:ascii="Arial" w:hAnsi="Arial" w:cs="Arial"/>
-          <w:sz w:val="22"/>
-          <w:szCs w:val="22"/>
-        </w:rPr>
-        <w:t>This value will be optional, and there are no limits for this value.</w:t>
-      </w:r>
-    </w:p>
-    <w:p>
-      <w:pPr>
-        <w:pStyle w:val="Heading3"/>
-        <w:rPr>
-          <w:rFonts w:ascii="Arial" w:hAnsi="Arial" w:cs="Arial"/>
-        </w:rPr>
-      </w:pPr>
-      <w:r>
-        <w:rPr>
-          <w:rFonts w:ascii="Arial" w:hAnsi="Arial" w:cs="Arial"/>
-        </w:rPr>
-        <w:t>Total Enrollments</w:t>
-      </w:r>
-      <w:r>
-        <w:rPr>
-          <w:rFonts w:ascii="Arial" w:hAnsi="Arial" w:cs="Arial"/>
-        </w:rPr>
-        <w:t xml:space="preserve"> File</w:t>
-      </w:r>
-    </w:p>
-    <w:p>
-      <w:pPr>
-        <w:tabs>
-          <w:tab w:val="left" w:pos="480"/>
-        </w:tabs>
-        <w:rPr>
-          <w:rFonts w:ascii="Arial" w:hAnsi="Arial" w:cs="Arial"/>
-          <w:sz w:val="22"/>
-          <w:szCs w:val="22"/>
-        </w:rPr>
-      </w:pPr>
-      <w:r>
-        <w:rPr>
-          <w:rFonts w:ascii="Arial" w:hAnsi="Arial" w:cs="Arial"/>
-          <w:sz w:val="22"/>
-          <w:szCs w:val="22"/>
-        </w:rPr>
-        <w:tab/>
-      </w:r>
-      <w:r>
-        <w:rPr>
-          <w:rFonts w:ascii="Arial" w:hAnsi="Arial" w:cs="Arial"/>
-          <w:sz w:val="22"/>
-          <w:szCs w:val="22"/>
-        </w:rPr>
-        <w:t xml:space="preserve">The format of this file is a CSV file with the first column specifying the day and time of the class, and the second </w:t>
-      </w:r>
-      <w:r>
-        <w:rPr>
-          <w:rFonts w:ascii="Arial" w:hAnsi="Arial" w:cs="Arial"/>
-          <w:sz w:val="22"/>
-          <w:szCs w:val="22"/>
-        </w:rPr>
-        <w:t>column</w:t>
-      </w:r>
-      <w:r>
-        <w:rPr>
-          <w:rFonts w:ascii="Arial" w:hAnsi="Arial" w:cs="Arial"/>
-          <w:sz w:val="22"/>
-          <w:szCs w:val="22"/>
-        </w:rPr>
-        <w:t xml:space="preserve"> containing the total number of students in the class</w:t>
-      </w:r>
-      <w:r>
-        <w:rPr>
-          <w:rFonts w:ascii="Arial" w:hAnsi="Arial" w:cs="Arial"/>
-          <w:sz w:val="22"/>
-          <w:szCs w:val="22"/>
-        </w:rPr>
-        <w:t>.</w:t>
-      </w:r>
-      <w:r>
-        <w:rPr>
-          <w:rFonts w:ascii="Arial" w:hAnsi="Arial" w:cs="Arial"/>
-          <w:sz w:val="22"/>
-          <w:szCs w:val="22"/>
-        </w:rPr>
-        <w:t xml:space="preserve"> Figure 4.3.2</w:t>
+      <w:r>
+        <w:rPr>
+          <w:rFonts w:ascii="Arial" w:hAnsi="Arial" w:cs="Arial"/>
+          <w:sz w:val="22"/>
+          <w:szCs w:val="22"/>
+        </w:rPr>
+        <w:t xml:space="preserve"> </w:t>
+      </w:r>
+      <w:r>
+        <w:rPr>
+          <w:rFonts w:ascii="Arial" w:hAnsi="Arial" w:cs="Arial"/>
+          <w:sz w:val="22"/>
+          <w:szCs w:val="22"/>
+        </w:rPr>
+        <w:t>See figure 1.3 in appendix A.</w:t>
       </w:r>
     </w:p>
     <w:p>
@@ -9901,13 +11567,6 @@
           <w:rFonts w:ascii="Arial" w:hAnsi="Arial" w:cs="Arial"/>
         </w:rPr>
         <w:t xml:space="preserve"> </w:t>
-      </w:r>
-      <w:r>
-        <w:rPr>
-          <w:rFonts w:ascii="Arial" w:hAnsi="Arial" w:cs="Arial"/>
-          <w:color w:val="FF0000"/>
-        </w:rPr>
-        <w:t>add ouput files</w:t>
       </w:r>
     </w:p>
     <w:p>
@@ -9926,7 +11585,21 @@
           <w:i w:val="0"/>
         </w:rPr>
         <w:tab/>
-        <w:t>The first line will contain the semester and the year. The second line will specify the class data file used to generate the schedule. Then, all the data from the first file or the manually inputted data will be included in this file.  Then the generated schedule which will use standard times. The format of this file will either be plain text, PDF, or CSV.</w:t>
+        <w:t xml:space="preserve">The first line will contain the semester and the year. The second line will specify the class data file used to generate the schedule. Then, all the data from the first file or the manually inputted data will be included in this file.  Then the generated schedule which will use standard times. The format of this file will </w:t>
+      </w:r>
+      <w:proofErr w:type="gramStart"/>
+      <w:r>
+        <w:rPr>
+          <w:i w:val="0"/>
+        </w:rPr>
+        <w:t>either be</w:t>
+      </w:r>
+      <w:proofErr w:type="gramEnd"/>
+      <w:r>
+        <w:rPr>
+          <w:i w:val="0"/>
+        </w:rPr>
+        <w:t xml:space="preserve"> plain text, PDF, or CSV.</w:t>
       </w:r>
       <w:r>
         <w:rPr>
@@ -9934,28 +11607,31 @@
         </w:rPr>
         <w:t xml:space="preserve"> </w:t>
       </w:r>
+      <w:r>
+        <w:rPr>
+          <w:i w:val="0"/>
+        </w:rPr>
+        <w:t xml:space="preserve"> </w:t>
+      </w:r>
+      <w:r>
+        <w:rPr>
+          <w:i w:val="0"/>
+        </w:rPr>
+        <w:t>See figure 1.4 in appendix A.</w:t>
+      </w:r>
     </w:p>
     <w:p>
       <w:pPr>
         <w:pStyle w:val="Heading2"/>
         <w:rPr>
           <w:rFonts w:ascii="Arial" w:hAnsi="Arial" w:cs="Arial"/>
-          <w:highlight w:val="yellow"/>
-        </w:rPr>
-      </w:pPr>
-      <w:r>
-        <w:rPr>
-          <w:rFonts w:ascii="Arial" w:hAnsi="Arial" w:cs="Arial"/>
-          <w:highlight w:val="yellow"/>
-        </w:rPr>
-        <w:t>Input Errors</w:t>
-      </w:r>
-      <w:r>
-        <w:rPr>
-          <w:rFonts w:ascii="Arial" w:hAnsi="Arial" w:cs="Arial"/>
-          <w:highlight w:val="yellow"/>
-        </w:rPr>
-        <w:t xml:space="preserve"> [no Screen Shots]</w:t>
+        </w:rPr>
+      </w:pPr>
+      <w:r>
+        <w:rPr>
+          <w:rFonts w:ascii="Arial" w:hAnsi="Arial" w:cs="Arial"/>
+        </w:rPr>
+        <w:t xml:space="preserve">Input Errors </w:t>
       </w:r>
     </w:p>
     <w:p>
@@ -9983,7 +11659,25 @@
           <w:sz w:val="22"/>
           <w:szCs w:val="22"/>
         </w:rPr>
-        <w:t>Every error dealing with the two input files will be given in a pop up dialog that will list the line number and the type of error.</w:t>
+        <w:t xml:space="preserve">Every error dealing with the two input files </w:t>
+      </w:r>
+      <w:proofErr w:type="gramStart"/>
+      <w:r>
+        <w:rPr>
+          <w:rFonts w:ascii="Arial" w:hAnsi="Arial" w:cs="Arial"/>
+          <w:sz w:val="22"/>
+          <w:szCs w:val="22"/>
+        </w:rPr>
+        <w:t>will be given</w:t>
+      </w:r>
+      <w:proofErr w:type="gramEnd"/>
+      <w:r>
+        <w:rPr>
+          <w:rFonts w:ascii="Arial" w:hAnsi="Arial" w:cs="Arial"/>
+          <w:sz w:val="22"/>
+          <w:szCs w:val="22"/>
+        </w:rPr>
+        <w:t xml:space="preserve"> in a pop up dialog that will list the line number and the type of error.</w:t>
       </w:r>
     </w:p>
     <w:p>
@@ -10012,6 +11706,7 @@
           <w:color w:val="FFFFFF"/>
         </w:rPr>
       </w:pPr>
+      <w:proofErr w:type="gramStart"/>
       <w:r>
         <w:rPr>
           <w:rFonts w:ascii="Arial" w:hAnsi="Arial" w:cs="Arial"/>
@@ -10020,16 +11715,79 @@
         <w:lastRenderedPageBreak/>
         <w:t>5  Deliverables</w:t>
       </w:r>
+      <w:proofErr w:type="gramEnd"/>
     </w:p>
     <w:p>
       <w:pPr>
         <w:pStyle w:val="template"/>
-        <w:ind w:left="360"/>
+        <w:ind w:left="360" w:firstLine="360"/>
         <w:jc w:val="both"/>
         <w:rPr>
           <w:i w:val="0"/>
         </w:rPr>
       </w:pPr>
+      <w:r>
+        <w:rPr>
+          <w:i w:val="0"/>
+        </w:rPr>
+        <w:t xml:space="preserve">The </w:t>
+      </w:r>
+      <w:proofErr w:type="spellStart"/>
+      <w:r>
+        <w:rPr>
+          <w:i w:val="0"/>
+        </w:rPr>
+        <w:t>L.I.F.E.S.</w:t>
+      </w:r>
+      <w:proofErr w:type="spellEnd"/>
+      <w:r>
+        <w:rPr>
+          <w:i w:val="0"/>
+        </w:rPr>
+        <w:t xml:space="preserve"> application </w:t>
+      </w:r>
+      <w:proofErr w:type="gramStart"/>
+      <w:r>
+        <w:rPr>
+          <w:i w:val="0"/>
+        </w:rPr>
+        <w:t>will be delivered</w:t>
+      </w:r>
+      <w:proofErr w:type="gramEnd"/>
+      <w:r>
+        <w:rPr>
+          <w:i w:val="0"/>
+        </w:rPr>
+        <w:t xml:space="preserve"> in two different versions: one with the different levels of users and one without. These two versions </w:t>
+      </w:r>
+      <w:proofErr w:type="gramStart"/>
+      <w:r>
+        <w:rPr>
+          <w:i w:val="0"/>
+        </w:rPr>
+        <w:t>will be delivered</w:t>
+      </w:r>
+      <w:proofErr w:type="gramEnd"/>
+      <w:r>
+        <w:rPr>
+          <w:i w:val="0"/>
+        </w:rPr>
+        <w:t xml:space="preserve"> via CD-ROM and or a flash drive. The application will be able to install itself on the computer. Along with the application, everything pertaining to the development </w:t>
+      </w:r>
+      <w:proofErr w:type="gramStart"/>
+      <w:r>
+        <w:rPr>
+          <w:i w:val="0"/>
+        </w:rPr>
+        <w:t>will be delivered</w:t>
+      </w:r>
+      <w:proofErr w:type="gramEnd"/>
+      <w:r>
+        <w:rPr>
+          <w:i w:val="0"/>
+        </w:rPr>
+        <w:t>. This includes all test files, design documents, emails concerning the development, requirements documentation, test code, and entire application code.</w:t>
+      </w:r>
     </w:p>
     <w:p>
       <w:pPr>
@@ -10057,6 +11815,7 @@
           <w:color w:val="FFFFFF"/>
         </w:rPr>
       </w:pPr>
+      <w:proofErr w:type="gramStart"/>
       <w:r>
         <w:rPr>
           <w:rFonts w:ascii="Arial" w:hAnsi="Arial" w:cs="Arial"/>
@@ -10078,6 +11837,7 @@
         </w:rPr>
         <w:t>Client</w:t>
       </w:r>
+      <w:proofErr w:type="gramEnd"/>
       <w:r>
         <w:rPr>
           <w:rFonts w:ascii="Arial" w:hAnsi="Arial" w:cs="Arial"/>
@@ -10104,7 +11864,7 @@
           <w:right w:val="none" w:sz="0" w:space="0" w:color="auto"/>
           <w:insideV w:val="none" w:sz="0" w:space="0" w:color="auto"/>
         </w:tblBorders>
-        <w:tblLook w:val="04A0" w:firstRow="1" w:lastRow="0" w:firstColumn="1" w:lastColumn="0" w:noHBand="0" w:noVBand="1"/>
+        <w:tblLook w:val="04A0"/>
       </w:tblPr>
       <w:tblGrid>
         <w:gridCol w:w="3900"/>
@@ -10192,7 +11952,47 @@
                 <w:sz w:val="16"/>
                 <w:szCs w:val="16"/>
               </w:rPr>
-              <w:t>Patricia L. Roden, Ph.D, Client</w:t>
+              <w:t xml:space="preserve">Patricia L. </w:t>
+            </w:r>
+            <w:proofErr w:type="spellStart"/>
+            <w:r>
+              <w:rPr>
+                <w:rFonts w:ascii="Arial" w:hAnsi="Arial" w:cs="Arial"/>
+                <w:i/>
+                <w:sz w:val="16"/>
+                <w:szCs w:val="16"/>
+              </w:rPr>
+              <w:t>Roden</w:t>
+            </w:r>
+            <w:proofErr w:type="spellEnd"/>
+            <w:r>
+              <w:rPr>
+                <w:rFonts w:ascii="Arial" w:hAnsi="Arial" w:cs="Arial"/>
+                <w:i/>
+                <w:sz w:val="16"/>
+                <w:szCs w:val="16"/>
+              </w:rPr>
+              <w:t xml:space="preserve">, </w:t>
+            </w:r>
+            <w:proofErr w:type="spellStart"/>
+            <w:r>
+              <w:rPr>
+                <w:rFonts w:ascii="Arial" w:hAnsi="Arial" w:cs="Arial"/>
+                <w:i/>
+                <w:sz w:val="16"/>
+                <w:szCs w:val="16"/>
+              </w:rPr>
+              <w:t>Ph.D</w:t>
+            </w:r>
+            <w:proofErr w:type="spellEnd"/>
+            <w:r>
+              <w:rPr>
+                <w:rFonts w:ascii="Arial" w:hAnsi="Arial" w:cs="Arial"/>
+                <w:i/>
+                <w:sz w:val="16"/>
+                <w:szCs w:val="16"/>
+              </w:rPr>
+              <w:t>, Client</w:t>
             </w:r>
           </w:p>
         </w:tc>
@@ -10461,8 +12261,19 @@
                 <w:sz w:val="16"/>
                 <w:szCs w:val="16"/>
               </w:rPr>
-              <w:t>Riley Smith, SQA</w:t>
-            </w:r>
+              <w:t xml:space="preserve">Riley Smith, </w:t>
+            </w:r>
+            <w:proofErr w:type="spellStart"/>
+            <w:r>
+              <w:rPr>
+                <w:rFonts w:ascii="Arial" w:hAnsi="Arial" w:cs="Arial"/>
+                <w:i/>
+                <w:sz w:val="16"/>
+                <w:szCs w:val="16"/>
+              </w:rPr>
+              <w:t>SQA</w:t>
+            </w:r>
+            <w:proofErr w:type="spellEnd"/>
           </w:p>
         </w:tc>
         <w:tc>
@@ -10592,8 +12403,19 @@
                 <w:sz w:val="16"/>
                 <w:szCs w:val="16"/>
               </w:rPr>
-              <w:t>Jordan Beck, SQA</w:t>
-            </w:r>
+              <w:t xml:space="preserve">Jordan Beck, </w:t>
+            </w:r>
+            <w:proofErr w:type="spellStart"/>
+            <w:r>
+              <w:rPr>
+                <w:rFonts w:ascii="Arial" w:hAnsi="Arial" w:cs="Arial"/>
+                <w:i/>
+                <w:sz w:val="16"/>
+                <w:szCs w:val="16"/>
+              </w:rPr>
+              <w:t>SQA</w:t>
+            </w:r>
+            <w:proofErr w:type="spellEnd"/>
           </w:p>
         </w:tc>
         <w:tc>
@@ -10967,29 +12789,68 @@
         <w:pStyle w:val="Caption"/>
         <w:keepNext/>
         <w:jc w:val="center"/>
-      </w:pPr>
-      <w:r>
+        <w:rPr>
+          <w:rFonts w:ascii="Arial" w:hAnsi="Arial" w:cs="Arial"/>
+          <w:sz w:val="22"/>
+          <w:szCs w:val="22"/>
+        </w:rPr>
+      </w:pPr>
+      <w:r>
+        <w:rPr>
+          <w:rFonts w:ascii="Arial" w:hAnsi="Arial" w:cs="Arial"/>
+          <w:sz w:val="22"/>
+          <w:szCs w:val="22"/>
+        </w:rPr>
+        <w:lastRenderedPageBreak/>
         <w:t xml:space="preserve">Figure </w:t>
       </w:r>
       <w:r>
+        <w:rPr>
+          <w:rFonts w:ascii="Arial" w:hAnsi="Arial" w:cs="Arial"/>
+          <w:sz w:val="22"/>
+          <w:szCs w:val="22"/>
+        </w:rPr>
         <w:fldChar w:fldCharType="begin"/>
       </w:r>
       <w:r>
+        <w:rPr>
+          <w:rFonts w:ascii="Arial" w:hAnsi="Arial" w:cs="Arial"/>
+          <w:sz w:val="22"/>
+          <w:szCs w:val="22"/>
+        </w:rPr>
         <w:instrText xml:space="preserve"> SEQ Figure \* ARABIC </w:instrText>
       </w:r>
       <w:r>
+        <w:rPr>
+          <w:rFonts w:ascii="Arial" w:hAnsi="Arial" w:cs="Arial"/>
+          <w:sz w:val="22"/>
+          <w:szCs w:val="22"/>
+        </w:rPr>
         <w:fldChar w:fldCharType="separate"/>
       </w:r>
       <w:r>
         <w:rPr>
-          <w:noProof/>
+          <w:rFonts w:ascii="Arial" w:hAnsi="Arial" w:cs="Arial"/>
+          <w:noProof/>
+          <w:sz w:val="22"/>
+          <w:szCs w:val="22"/>
         </w:rPr>
         <w:t>1</w:t>
       </w:r>
       <w:r>
+        <w:rPr>
+          <w:rFonts w:ascii="Arial" w:hAnsi="Arial" w:cs="Arial"/>
+          <w:sz w:val="22"/>
+          <w:szCs w:val="22"/>
+        </w:rPr>
         <w:fldChar w:fldCharType="end"/>
       </w:r>
       <w:r>
+        <w:rPr>
+          <w:rFonts w:ascii="Arial" w:hAnsi="Arial" w:cs="Arial"/>
+          <w:sz w:val="22"/>
+          <w:szCs w:val="22"/>
+        </w:rPr>
         <w:t>.1</w:t>
       </w:r>
     </w:p>
@@ -11032,10 +12893,10 @@
                     </pic:cNvPicPr>
                   </pic:nvPicPr>
                   <pic:blipFill rotWithShape="1">
-                    <a:blip r:embed="rId12">
+                    <a:blip r:embed="rId11">
                       <a:extLst>
                         <a:ext uri="{28A0092B-C50C-407E-A947-70E740481C1C}">
-                          <a14:useLocalDpi xmlns:a14="http://schemas.microsoft.com/office/drawing/2010/main" val="0"/>
+                          <a14:useLocalDpi xmlns:a14="http://schemas.microsoft.com/office/drawing/2010/main" xmlns:wps="http://schemas.microsoft.com/office/word/2010/wordprocessingShape" xmlns:wpi="http://schemas.microsoft.com/office/word/2010/wordprocessingInk" xmlns:wpg="http://schemas.microsoft.com/office/word/2010/wordprocessingGroup" xmlns:w14="http://schemas.microsoft.com/office/word/2010/wordml" xmlns:w="http://schemas.openxmlformats.org/wordprocessingml/2006/main" xmlns:w10="urn:schemas-microsoft-com:office:word" xmlns:wp14="http://schemas.microsoft.com/office/word/2010/wordprocessingDrawing" xmlns:v="urn:schemas-microsoft-com:vml" xmlns:o="urn:schemas-microsoft-com:office:office" xmlns:mc="http://schemas.openxmlformats.org/markup-compatibility/2006" xmlns:wpc="http://schemas.microsoft.com/office/word/2010/wordprocessingCanvas" xmlns="" val="0"/>
                         </a:ext>
                       </a:extLst>
                     </a:blip>
@@ -11062,7 +12923,7 @@
                     </a:effectLst>
                     <a:extLst>
                       <a:ext uri="{53640926-AAD7-44D8-BBD7-CCE9431645EC}">
-                        <a14:shadowObscured xmlns:a14="http://schemas.microsoft.com/office/drawing/2010/main"/>
+                        <a14:shadowObscured xmlns:a14="http://schemas.microsoft.com/office/drawing/2010/main" xmlns:wps="http://schemas.microsoft.com/office/word/2010/wordprocessingShape" xmlns:wpi="http://schemas.microsoft.com/office/word/2010/wordprocessingInk" xmlns:wpg="http://schemas.microsoft.com/office/word/2010/wordprocessingGroup" xmlns:w14="http://schemas.microsoft.com/office/word/2010/wordml" xmlns:w="http://schemas.openxmlformats.org/wordprocessingml/2006/main" xmlns:w10="urn:schemas-microsoft-com:office:word" xmlns:wp14="http://schemas.microsoft.com/office/word/2010/wordprocessingDrawing" xmlns:v="urn:schemas-microsoft-com:vml" xmlns:o="urn:schemas-microsoft-com:office:office" xmlns:mc="http://schemas.openxmlformats.org/markup-compatibility/2006" xmlns:wpc="http://schemas.microsoft.com/office/word/2010/wordprocessingCanvas" xmlns=""/>
                       </a:ext>
                     </a:extLst>
                   </pic:spPr>
@@ -11103,9 +12964,9 @@
           <w:lang w:val="en-US" w:bidi="ar-SA"/>
         </w:rPr>
         <w:drawing>
-          <wp:inline distT="0" distB="0" distL="0" distR="0" wp14:anchorId="2B2464E7" wp14:editId="2E3FB461">
-            <wp:extent cx="876300" cy="981075"/>
-            <wp:effectExtent l="0" t="0" r="0" b="0"/>
+          <wp:inline distT="0" distB="0" distL="0" distR="0">
+            <wp:extent cx="2000250" cy="1432560"/>
+            <wp:effectExtent l="19050" t="0" r="0" b="0"/>
             <wp:docPr id="2" name="Picture 2" descr="C:\Users\elJeffeh\Documents\GitHub\tune_squad\Documents\SpecDoc\Figures\DaysToSchedule.jpg"/>
             <wp:cNvGraphicFramePr>
               <a:graphicFrameLocks xmlns:a="http://schemas.openxmlformats.org/drawingml/2006/main" noChangeAspect="1"/>
@@ -11120,10 +12981,10 @@
                     </pic:cNvPicPr>
                   </pic:nvPicPr>
                   <pic:blipFill rotWithShape="1">
-                    <a:blip r:embed="rId13">
+                    <a:blip r:embed="rId12">
                       <a:extLst>
                         <a:ext uri="{28A0092B-C50C-407E-A947-70E740481C1C}">
-                          <a14:useLocalDpi xmlns:a14="http://schemas.microsoft.com/office/drawing/2010/main" val="0"/>
+                          <a14:useLocalDpi xmlns:a14="http://schemas.microsoft.com/office/drawing/2010/main" xmlns:wps="http://schemas.microsoft.com/office/word/2010/wordprocessingShape" xmlns:wpi="http://schemas.microsoft.com/office/word/2010/wordprocessingInk" xmlns:wpg="http://schemas.microsoft.com/office/word/2010/wordprocessingGroup" xmlns:w14="http://schemas.microsoft.com/office/word/2010/wordml" xmlns:w="http://schemas.openxmlformats.org/wordprocessingml/2006/main" xmlns:w10="urn:schemas-microsoft-com:office:word" xmlns:wp14="http://schemas.microsoft.com/office/word/2010/wordprocessingDrawing" xmlns:v="urn:schemas-microsoft-com:vml" xmlns:o="urn:schemas-microsoft-com:office:office" xmlns:mc="http://schemas.openxmlformats.org/markup-compatibility/2006" xmlns:wpc="http://schemas.microsoft.com/office/word/2010/wordprocessingCanvas" xmlns="" val="0"/>
                         </a:ext>
                       </a:extLst>
                     </a:blip>
@@ -11133,7 +12994,7 @@
                   <pic:spPr bwMode="auto">
                     <a:xfrm>
                       <a:off x="0" y="0"/>
-                      <a:ext cx="876300" cy="981075"/>
+                      <a:ext cx="2004060" cy="1435289"/>
                     </a:xfrm>
                     <a:prstGeom prst="rect">
                       <a:avLst/>
@@ -11144,7 +13005,7 @@
                     </a:ln>
                     <a:extLst>
                       <a:ext uri="{53640926-AAD7-44D8-BBD7-CCE9431645EC}">
-                        <a14:shadowObscured xmlns:a14="http://schemas.microsoft.com/office/drawing/2010/main"/>
+                        <a14:shadowObscured xmlns:a14="http://schemas.microsoft.com/office/drawing/2010/main" xmlns:wps="http://schemas.microsoft.com/office/word/2010/wordprocessingShape" xmlns:wpi="http://schemas.microsoft.com/office/word/2010/wordprocessingInk" xmlns:wpg="http://schemas.microsoft.com/office/word/2010/wordprocessingGroup" xmlns:w14="http://schemas.microsoft.com/office/word/2010/wordml" xmlns:w="http://schemas.openxmlformats.org/wordprocessingml/2006/main" xmlns:w10="urn:schemas-microsoft-com:office:word" xmlns:wp14="http://schemas.microsoft.com/office/word/2010/wordprocessingDrawing" xmlns:v="urn:schemas-microsoft-com:vml" xmlns:o="urn:schemas-microsoft-com:office:office" xmlns:mc="http://schemas.openxmlformats.org/markup-compatibility/2006" xmlns:wpc="http://schemas.microsoft.com/office/word/2010/wordprocessingCanvas" xmlns=""/>
                       </a:ext>
                     </a:extLst>
                   </pic:spPr>
@@ -11164,45 +13025,25 @@
           <w:i/>
           <w:noProof/>
           <w:sz w:val="22"/>
+          <w:szCs w:val="22"/>
           <w:lang w:val="en-US" w:bidi="ar-SA"/>
         </w:rPr>
       </w:pPr>
       <w:r>
-        <w:t xml:space="preserve">Figure 1.2 --- </w:t>
-      </w:r>
-      <w:r>
+        <w:rPr>
+          <w:rFonts w:ascii="Arial" w:hAnsi="Arial" w:cs="Arial"/>
+          <w:sz w:val="22"/>
+          <w:szCs w:val="22"/>
+        </w:rPr>
+        <w:t xml:space="preserve">Figure 1.2 </w:t>
+      </w:r>
+      <w:r>
+        <w:rPr>
+          <w:rFonts w:ascii="Arial" w:hAnsi="Arial" w:cs="Arial"/>
+          <w:sz w:val="22"/>
+          <w:szCs w:val="22"/>
+        </w:rPr>
         <w:t>Constraint File</w:t>
-      </w:r>
-    </w:p>
-    <w:p>
-      <w:pPr>
-        <w:pStyle w:val="Caption"/>
-        <w:keepNext/>
-        <w:jc w:val="center"/>
-      </w:pPr>
-      <w:r>
-        <w:t xml:space="preserve">Figure </w:t>
-      </w:r>
-      <w:r>
-        <w:fldChar w:fldCharType="begin"/>
-      </w:r>
-      <w:r>
-        <w:instrText xml:space="preserve"> SEQ Figure \* ARABIC </w:instrText>
-      </w:r>
-      <w:r>
-        <w:fldChar w:fldCharType="separate"/>
-      </w:r>
-      <w:r>
-        <w:rPr>
-          <w:noProof/>
-        </w:rPr>
-        <w:t>2</w:t>
-      </w:r>
-      <w:r>
-        <w:fldChar w:fldCharType="end"/>
-      </w:r>
-      <w:r>
-        <w:t xml:space="preserve"> 1.2</w:t>
       </w:r>
     </w:p>
     <w:p>
@@ -11212,6 +13053,286 @@
         <w:spacing w:line="240" w:lineRule="auto"/>
         <w:jc w:val="center"/>
       </w:pPr>
+    </w:p>
+    <w:p>
+      <w:pPr>
+        <w:spacing w:line="240" w:lineRule="auto"/>
+      </w:pPr>
+      <w:r>
+        <w:br w:type="page"/>
+      </w:r>
+    </w:p>
+    <w:p>
+      <w:pPr>
+        <w:keepNext/>
+        <w:suppressLineNumbers/>
+        <w:spacing w:line="240" w:lineRule="auto"/>
+        <w:jc w:val="center"/>
+      </w:pPr>
+      <w:r>
+        <w:rPr>
+          <w:noProof/>
+          <w:lang w:val="en-US" w:bidi="ar-SA"/>
+        </w:rPr>
+        <w:lastRenderedPageBreak/>
+        <w:drawing>
+          <wp:inline distT="0" distB="0" distL="0" distR="0">
+            <wp:extent cx="2400300" cy="5074920"/>
+            <wp:effectExtent l="19050" t="0" r="0" b="0"/>
+            <wp:docPr id="13" name="Picture 12" descr="ClassTimesByEnrollement.jpg"/>
+            <wp:cNvGraphicFramePr>
+              <a:graphicFrameLocks xmlns:a="http://schemas.openxmlformats.org/drawingml/2006/main" noChangeAspect="1"/>
+            </wp:cNvGraphicFramePr>
+            <a:graphic xmlns:a="http://schemas.openxmlformats.org/drawingml/2006/main">
+              <a:graphicData uri="http://schemas.openxmlformats.org/drawingml/2006/picture">
+                <pic:pic xmlns:pic="http://schemas.openxmlformats.org/drawingml/2006/picture">
+                  <pic:nvPicPr>
+                    <pic:cNvPr id="0" name="ClassTimesByEnrollement.jpg"/>
+                    <pic:cNvPicPr/>
+                  </pic:nvPicPr>
+                  <pic:blipFill>
+                    <a:blip r:embed="rId13"/>
+                    <a:stretch>
+                      <a:fillRect/>
+                    </a:stretch>
+                  </pic:blipFill>
+                  <pic:spPr>
+                    <a:xfrm>
+                      <a:off x="0" y="0"/>
+                      <a:ext cx="2400300" cy="5074920"/>
+                    </a:xfrm>
+                    <a:prstGeom prst="rect">
+                      <a:avLst/>
+                    </a:prstGeom>
+                  </pic:spPr>
+                </pic:pic>
+              </a:graphicData>
+            </a:graphic>
+          </wp:inline>
+        </w:drawing>
+      </w:r>
+    </w:p>
+    <w:p>
+      <w:pPr>
+        <w:pStyle w:val="Caption"/>
+        <w:keepNext/>
+        <w:jc w:val="center"/>
+      </w:pPr>
+    </w:p>
+    <w:p>
+      <w:pPr>
+        <w:pStyle w:val="Caption"/>
+        <w:keepNext/>
+        <w:jc w:val="center"/>
+        <w:rPr>
+          <w:rFonts w:ascii="Arial" w:hAnsi="Arial" w:cs="Arial"/>
+          <w:sz w:val="22"/>
+          <w:szCs w:val="22"/>
+        </w:rPr>
+      </w:pPr>
+      <w:proofErr w:type="gramStart"/>
+      <w:r>
+        <w:rPr>
+          <w:rFonts w:ascii="Arial" w:hAnsi="Arial" w:cs="Arial"/>
+          <w:sz w:val="22"/>
+          <w:szCs w:val="22"/>
+        </w:rPr>
+        <w:t>Figure  1.3</w:t>
+      </w:r>
+      <w:proofErr w:type="gramEnd"/>
+    </w:p>
+    <w:p>
+      <w:pPr>
+        <w:pStyle w:val="Caption"/>
+        <w:keepNext/>
+        <w:jc w:val="center"/>
+        <w:rPr>
+          <w:b w:val="0"/>
+          <w:bCs w:val="0"/>
+          <w:color w:val="auto"/>
+          <w:sz w:val="24"/>
+          <w:szCs w:val="24"/>
+        </w:rPr>
+      </w:pPr>
+      <w:r>
+        <w:rPr>
+          <w:b w:val="0"/>
+          <w:bCs w:val="0"/>
+          <w:color w:val="auto"/>
+          <w:sz w:val="24"/>
+          <w:szCs w:val="24"/>
+        </w:rPr>
+        <w:lastRenderedPageBreak/>
+        <w:pict>
+          <v:shapetype id="_x0000_t75" coordsize="21600,21600" o:spt="75" o:preferrelative="t" path="m@4@5l@4@11@9@11@9@5xe" filled="f" stroked="f">
+            <v:stroke joinstyle="miter"/>
+            <v:formulas>
+              <v:f eqn="if lineDrawn pixelLineWidth 0"/>
+              <v:f eqn="sum @0 1 0"/>
+              <v:f eqn="sum 0 0 @1"/>
+              <v:f eqn="prod @2 1 2"/>
+              <v:f eqn="prod @3 21600 pixelWidth"/>
+              <v:f eqn="prod @3 21600 pixelHeight"/>
+              <v:f eqn="sum @0 0 1"/>
+              <v:f eqn="prod @6 1 2"/>
+              <v:f eqn="prod @7 21600 pixelWidth"/>
+              <v:f eqn="sum @8 21600 0"/>
+              <v:f eqn="prod @7 21600 pixelHeight"/>
+              <v:f eqn="sum @10 21600 0"/>
+            </v:formulas>
+            <v:path o:extrusionok="f" gradientshapeok="t" o:connecttype="rect"/>
+            <o:lock v:ext="edit" aspectratio="t"/>
+          </v:shapetype>
+          <v:shape id="_x0000_i1026" type="#_x0000_t75" style="width:208.8pt;height:529.8pt">
+            <v:imagedata r:id="rId14" o:title="SampleOutputFile"/>
+          </v:shape>
+        </w:pict>
+      </w:r>
+    </w:p>
+    <w:p>
+      <w:pPr>
+        <w:pStyle w:val="Caption"/>
+        <w:keepNext/>
+        <w:jc w:val="center"/>
+        <w:rPr>
+          <w:rFonts w:ascii="Arial" w:hAnsi="Arial" w:cs="Arial"/>
+          <w:sz w:val="22"/>
+          <w:szCs w:val="22"/>
+        </w:rPr>
+      </w:pPr>
+      <w:proofErr w:type="gramStart"/>
+      <w:r>
+        <w:rPr>
+          <w:rFonts w:ascii="Arial" w:hAnsi="Arial" w:cs="Arial"/>
+          <w:sz w:val="22"/>
+          <w:szCs w:val="22"/>
+        </w:rPr>
+        <w:t>Figure  1.</w:t>
+      </w:r>
+      <w:r>
+        <w:rPr>
+          <w:rFonts w:ascii="Arial" w:hAnsi="Arial" w:cs="Arial"/>
+          <w:sz w:val="22"/>
+          <w:szCs w:val="22"/>
+        </w:rPr>
+        <w:t>4</w:t>
+      </w:r>
+      <w:proofErr w:type="gramEnd"/>
+    </w:p>
+    <w:p>
+      <w:pPr>
+        <w:pStyle w:val="Caption"/>
+        <w:keepNext/>
+        <w:jc w:val="center"/>
+      </w:pPr>
+      <w:r>
+        <w:br w:type="page"/>
+      </w:r>
+    </w:p>
+    <w:p>
+      <w:r>
+        <w:rPr>
+          <w:rFonts w:ascii="Arial" w:hAnsi="Arial" w:cs="Arial"/>
+        </w:rPr>
+        <w:lastRenderedPageBreak/>
+        <w:pict>
+          <v:shape id="_x0000_i1025" type="#_x0000_t75" style="width:208.8pt;height:529.8pt">
+            <v:imagedata r:id="rId15" o:title="SampleOutputFile"/>
+          </v:shape>
+        </w:pict>
+      </w:r>
+    </w:p>
+    <w:p/>
+    <w:p>
+      <w:pPr>
+        <w:rPr>
+          <w:color w:val="4F81BD" w:themeColor="accent1"/>
+          <w:sz w:val="18"/>
+          <w:szCs w:val="18"/>
+        </w:rPr>
+      </w:pPr>
+    </w:p>
+    <w:p>
+      <w:pPr>
+        <w:pStyle w:val="Caption"/>
+        <w:keepNext/>
+        <w:jc w:val="center"/>
+        <w:rPr>
+          <w:rFonts w:ascii="Arial" w:hAnsi="Arial" w:cs="Arial"/>
+          <w:sz w:val="22"/>
+          <w:szCs w:val="22"/>
+        </w:rPr>
+      </w:pPr>
+      <w:r>
+        <w:rPr>
+          <w:rFonts w:ascii="Arial" w:hAnsi="Arial" w:cs="Arial"/>
+          <w:sz w:val="22"/>
+          <w:szCs w:val="22"/>
+        </w:rPr>
+        <w:t xml:space="preserve">Figure </w:t>
+      </w:r>
+      <w:r>
+        <w:rPr>
+          <w:rFonts w:ascii="Arial" w:hAnsi="Arial" w:cs="Arial"/>
+          <w:sz w:val="22"/>
+          <w:szCs w:val="22"/>
+        </w:rPr>
+        <w:fldChar w:fldCharType="begin"/>
+      </w:r>
+      <w:r>
+        <w:rPr>
+          <w:rFonts w:ascii="Arial" w:hAnsi="Arial" w:cs="Arial"/>
+          <w:sz w:val="22"/>
+          <w:szCs w:val="22"/>
+        </w:rPr>
+        <w:instrText xml:space="preserve"> SEQ Figure \* ARABIC </w:instrText>
+      </w:r>
+      <w:r>
+        <w:rPr>
+          <w:rFonts w:ascii="Arial" w:hAnsi="Arial" w:cs="Arial"/>
+          <w:sz w:val="22"/>
+          <w:szCs w:val="22"/>
+        </w:rPr>
+        <w:fldChar w:fldCharType="separate"/>
+      </w:r>
+      <w:r>
+        <w:rPr>
+          <w:rFonts w:ascii="Arial" w:hAnsi="Arial" w:cs="Arial"/>
+          <w:noProof/>
+          <w:sz w:val="22"/>
+          <w:szCs w:val="22"/>
+        </w:rPr>
+        <w:t>2</w:t>
+      </w:r>
+      <w:r>
+        <w:rPr>
+          <w:rFonts w:ascii="Arial" w:hAnsi="Arial" w:cs="Arial"/>
+          <w:sz w:val="22"/>
+          <w:szCs w:val="22"/>
+        </w:rPr>
+        <w:fldChar w:fldCharType="end"/>
+      </w:r>
+      <w:r>
+        <w:rPr>
+          <w:rFonts w:ascii="Arial" w:hAnsi="Arial" w:cs="Arial"/>
+          <w:sz w:val="22"/>
+          <w:szCs w:val="22"/>
+        </w:rPr>
+        <w:t xml:space="preserve"> 1.2</w:t>
+      </w:r>
+    </w:p>
+    <w:p>
+      <w:pPr>
+        <w:spacing w:line="240" w:lineRule="auto"/>
+      </w:pPr>
+    </w:p>
+    <w:p>
+      <w:pPr>
+        <w:keepNext/>
+        <w:suppressLineNumbers/>
+        <w:spacing w:line="240" w:lineRule="auto"/>
+        <w:jc w:val="center"/>
+      </w:pPr>
       <w:r>
         <w:rPr>
           <w:rFonts w:ascii="Arial" w:hAnsi="Arial" w:cs="Arial"/>
@@ -11221,7 +13342,7 @@
           <w:lang w:val="en-US" w:bidi="ar-SA"/>
         </w:rPr>
         <w:drawing>
-          <wp:inline distT="0" distB="0" distL="0" distR="0" wp14:anchorId="6A8E50ED" wp14:editId="70C38383">
+          <wp:inline distT="0" distB="0" distL="0" distR="0">
             <wp:extent cx="4781550" cy="3790253"/>
             <wp:effectExtent l="19050" t="0" r="0" b="0"/>
             <wp:docPr id="4" name="Picture 4" descr="C:\Users\R\Documents\GitHub\tune_squad\Documents\DesignDocuments\Mockups\Sceenshots\Login-prompt.png"/>
@@ -11238,10 +13359,10 @@
                     </pic:cNvPicPr>
                   </pic:nvPicPr>
                   <pic:blipFill>
-                    <a:blip r:embed="rId14">
+                    <a:blip r:embed="rId16">
                       <a:extLst>
                         <a:ext uri="{28A0092B-C50C-407E-A947-70E740481C1C}">
-                          <a14:useLocalDpi xmlns:a14="http://schemas.microsoft.com/office/drawing/2010/main" val="0"/>
+                          <a14:useLocalDpi xmlns:a14="http://schemas.microsoft.com/office/drawing/2010/main" xmlns:wps="http://schemas.microsoft.com/office/word/2010/wordprocessingShape" xmlns:wpi="http://schemas.microsoft.com/office/word/2010/wordprocessingInk" xmlns:wpg="http://schemas.microsoft.com/office/word/2010/wordprocessingGroup" xmlns:w14="http://schemas.microsoft.com/office/word/2010/wordml" xmlns:w="http://schemas.openxmlformats.org/wordprocessingml/2006/main" xmlns:w10="urn:schemas-microsoft-com:office:word" xmlns:wp14="http://schemas.microsoft.com/office/word/2010/wordprocessingDrawing" xmlns:v="urn:schemas-microsoft-com:vml" xmlns:o="urn:schemas-microsoft-com:office:office" xmlns:mc="http://schemas.openxmlformats.org/markup-compatibility/2006" xmlns:wpc="http://schemas.microsoft.com/office/word/2010/wordprocessingCanvas" xmlns="" val="0"/>
                         </a:ext>
                       </a:extLst>
                     </a:blip>
@@ -11295,29 +13416,67 @@
         <w:pStyle w:val="Caption"/>
         <w:keepNext/>
         <w:jc w:val="center"/>
-      </w:pPr>
-      <w:r>
+        <w:rPr>
+          <w:rFonts w:ascii="Arial" w:hAnsi="Arial" w:cs="Arial"/>
+          <w:sz w:val="22"/>
+          <w:szCs w:val="22"/>
+        </w:rPr>
+      </w:pPr>
+      <w:r>
+        <w:rPr>
+          <w:rFonts w:ascii="Arial" w:hAnsi="Arial" w:cs="Arial"/>
+          <w:sz w:val="22"/>
+          <w:szCs w:val="22"/>
+        </w:rPr>
         <w:t xml:space="preserve">Figure </w:t>
       </w:r>
       <w:r>
+        <w:rPr>
+          <w:rFonts w:ascii="Arial" w:hAnsi="Arial" w:cs="Arial"/>
+          <w:sz w:val="22"/>
+          <w:szCs w:val="22"/>
+        </w:rPr>
         <w:fldChar w:fldCharType="begin"/>
       </w:r>
       <w:r>
+        <w:rPr>
+          <w:rFonts w:ascii="Arial" w:hAnsi="Arial" w:cs="Arial"/>
+          <w:sz w:val="22"/>
+          <w:szCs w:val="22"/>
+        </w:rPr>
         <w:instrText xml:space="preserve"> SEQ Figure \* ARABIC </w:instrText>
       </w:r>
       <w:r>
+        <w:rPr>
+          <w:rFonts w:ascii="Arial" w:hAnsi="Arial" w:cs="Arial"/>
+          <w:sz w:val="22"/>
+          <w:szCs w:val="22"/>
+        </w:rPr>
         <w:fldChar w:fldCharType="separate"/>
       </w:r>
       <w:r>
         <w:rPr>
-          <w:noProof/>
+          <w:rFonts w:ascii="Arial" w:hAnsi="Arial" w:cs="Arial"/>
+          <w:noProof/>
+          <w:sz w:val="22"/>
+          <w:szCs w:val="22"/>
         </w:rPr>
         <w:t>3</w:t>
       </w:r>
       <w:r>
+        <w:rPr>
+          <w:rFonts w:ascii="Arial" w:hAnsi="Arial" w:cs="Arial"/>
+          <w:sz w:val="22"/>
+          <w:szCs w:val="22"/>
+        </w:rPr>
         <w:fldChar w:fldCharType="end"/>
       </w:r>
       <w:r>
+        <w:rPr>
+          <w:rFonts w:ascii="Arial" w:hAnsi="Arial" w:cs="Arial"/>
+          <w:sz w:val="22"/>
+          <w:szCs w:val="22"/>
+        </w:rPr>
         <w:t xml:space="preserve"> 1.2</w:t>
       </w:r>
     </w:p>
@@ -11360,10 +13519,10 @@
                     </pic:cNvPicPr>
                   </pic:nvPicPr>
                   <pic:blipFill>
-                    <a:blip r:embed="rId15">
+                    <a:blip r:embed="rId17">
                       <a:extLst>
                         <a:ext uri="{28A0092B-C50C-407E-A947-70E740481C1C}">
-                          <a14:useLocalDpi xmlns:a14="http://schemas.microsoft.com/office/drawing/2010/main" val="0"/>
+                          <a14:useLocalDpi xmlns:a14="http://schemas.microsoft.com/office/drawing/2010/main" xmlns:wps="http://schemas.microsoft.com/office/word/2010/wordprocessingShape" xmlns:wpi="http://schemas.microsoft.com/office/word/2010/wordprocessingInk" xmlns:wpg="http://schemas.microsoft.com/office/word/2010/wordprocessingGroup" xmlns:w14="http://schemas.microsoft.com/office/word/2010/wordml" xmlns:w="http://schemas.openxmlformats.org/wordprocessingml/2006/main" xmlns:w10="urn:schemas-microsoft-com:office:word" xmlns:wp14="http://schemas.microsoft.com/office/word/2010/wordprocessingDrawing" xmlns:v="urn:schemas-microsoft-com:vml" xmlns:o="urn:schemas-microsoft-com:office:office" xmlns:mc="http://schemas.openxmlformats.org/markup-compatibility/2006" xmlns:wpc="http://schemas.microsoft.com/office/word/2010/wordprocessingCanvas" xmlns="" val="0"/>
                         </a:ext>
                       </a:extLst>
                     </a:blip>
@@ -11393,7 +13552,7 @@
       </w:r>
     </w:p>
     <w:sectPr>
-      <w:headerReference w:type="default" r:id="rId16"/>
+      <w:headerReference w:type="default" r:id="rId18"/>
       <w:pgSz w:w="12240" w:h="15840" w:code="1"/>
       <w:pgMar w:top="1440" w:right="1296" w:bottom="1440" w:left="1296" w:header="720" w:footer="720" w:gutter="0"/>
       <w:lnNumType w:countBy="1" w:restart="continuous"/>
@@ -11407,7 +13566,7 @@
 </file>
 
 <file path=word/endnotes.xml><?xml version="1.0" encoding="utf-8"?>
-<w:endnotes xmlns:wpc="http://schemas.microsoft.com/office/word/2010/wordprocessingCanvas" xmlns:mc="http://schemas.openxmlformats.org/markup-compatibility/2006" xmlns:o="urn:schemas-microsoft-com:office:office" xmlns:r="http://schemas.openxmlformats.org/officeDocument/2006/relationships" xmlns:m="http://schemas.openxmlformats.org/officeDocument/2006/math" xmlns:v="urn:schemas-microsoft-com:vml" xmlns:wp14="http://schemas.microsoft.com/office/word/2010/wordprocessingDrawing" xmlns:wp="http://schemas.openxmlformats.org/drawingml/2006/wordprocessingDrawing" xmlns:w10="urn:schemas-microsoft-com:office:word" xmlns:w="http://schemas.openxmlformats.org/wordprocessingml/2006/main" xmlns:w14="http://schemas.microsoft.com/office/word/2010/wordml" xmlns:wpg="http://schemas.microsoft.com/office/word/2010/wordprocessingGroup" xmlns:wpi="http://schemas.microsoft.com/office/word/2010/wordprocessingInk" xmlns:wne="http://schemas.microsoft.com/office/word/2006/wordml" xmlns:wps="http://schemas.microsoft.com/office/word/2010/wordprocessingShape" mc:Ignorable="w14 wp14">
+<w:endnotes xmlns:ve="http://schemas.openxmlformats.org/markup-compatibility/2006" xmlns:o="urn:schemas-microsoft-com:office:office" xmlns:r="http://schemas.openxmlformats.org/officeDocument/2006/relationships" xmlns:m="http://schemas.openxmlformats.org/officeDocument/2006/math" xmlns:v="urn:schemas-microsoft-com:vml" xmlns:wp="http://schemas.openxmlformats.org/drawingml/2006/wordprocessingDrawing" xmlns:w10="urn:schemas-microsoft-com:office:word" xmlns:w="http://schemas.openxmlformats.org/wordprocessingml/2006/main" xmlns:wne="http://schemas.microsoft.com/office/word/2006/wordml">
   <w:endnote w:type="separator" w:id="-1">
     <w:p>
       <w:r>
@@ -11426,7 +13585,7 @@
 </file>
 
 <file path=word/footer1.xml><?xml version="1.0" encoding="utf-8"?>
-<w:ftr xmlns:wpc="http://schemas.microsoft.com/office/word/2010/wordprocessingCanvas" xmlns:mc="http://schemas.openxmlformats.org/markup-compatibility/2006" xmlns:o="urn:schemas-microsoft-com:office:office" xmlns:r="http://schemas.openxmlformats.org/officeDocument/2006/relationships" xmlns:m="http://schemas.openxmlformats.org/officeDocument/2006/math" xmlns:v="urn:schemas-microsoft-com:vml" xmlns:wp14="http://schemas.microsoft.com/office/word/2010/wordprocessingDrawing" xmlns:wp="http://schemas.openxmlformats.org/drawingml/2006/wordprocessingDrawing" xmlns:w10="urn:schemas-microsoft-com:office:word" xmlns:w="http://schemas.openxmlformats.org/wordprocessingml/2006/main" xmlns:w14="http://schemas.microsoft.com/office/word/2010/wordml" xmlns:wpg="http://schemas.microsoft.com/office/word/2010/wordprocessingGroup" xmlns:wpi="http://schemas.microsoft.com/office/word/2010/wordprocessingInk" xmlns:wne="http://schemas.microsoft.com/office/word/2006/wordml" xmlns:wps="http://schemas.microsoft.com/office/word/2010/wordprocessingShape" mc:Ignorable="w14 wp14">
+<w:ftr xmlns:ve="http://schemas.openxmlformats.org/markup-compatibility/2006" xmlns:o="urn:schemas-microsoft-com:office:office" xmlns:r="http://schemas.openxmlformats.org/officeDocument/2006/relationships" xmlns:m="http://schemas.openxmlformats.org/officeDocument/2006/math" xmlns:v="urn:schemas-microsoft-com:vml" xmlns:wp="http://schemas.openxmlformats.org/drawingml/2006/wordprocessingDrawing" xmlns:w10="urn:schemas-microsoft-com:office:word" xmlns:w="http://schemas.openxmlformats.org/wordprocessingml/2006/main" xmlns:wne="http://schemas.microsoft.com/office/word/2006/wordml">
   <w:p>
     <w:pPr>
       <w:pStyle w:val="Footer"/>
@@ -11437,7 +13596,7 @@
 </file>
 
 <file path=word/footnotes.xml><?xml version="1.0" encoding="utf-8"?>
-<w:footnotes xmlns:wpc="http://schemas.microsoft.com/office/word/2010/wordprocessingCanvas" xmlns:mc="http://schemas.openxmlformats.org/markup-compatibility/2006" xmlns:o="urn:schemas-microsoft-com:office:office" xmlns:r="http://schemas.openxmlformats.org/officeDocument/2006/relationships" xmlns:m="http://schemas.openxmlformats.org/officeDocument/2006/math" xmlns:v="urn:schemas-microsoft-com:vml" xmlns:wp14="http://schemas.microsoft.com/office/word/2010/wordprocessingDrawing" xmlns:wp="http://schemas.openxmlformats.org/drawingml/2006/wordprocessingDrawing" xmlns:w10="urn:schemas-microsoft-com:office:word" xmlns:w="http://schemas.openxmlformats.org/wordprocessingml/2006/main" xmlns:w14="http://schemas.microsoft.com/office/word/2010/wordml" xmlns:wpg="http://schemas.microsoft.com/office/word/2010/wordprocessingGroup" xmlns:wpi="http://schemas.microsoft.com/office/word/2010/wordprocessingInk" xmlns:wne="http://schemas.microsoft.com/office/word/2006/wordml" xmlns:wps="http://schemas.microsoft.com/office/word/2010/wordprocessingShape" mc:Ignorable="w14 wp14">
+<w:footnotes xmlns:ve="http://schemas.openxmlformats.org/markup-compatibility/2006" xmlns:o="urn:schemas-microsoft-com:office:office" xmlns:r="http://schemas.openxmlformats.org/officeDocument/2006/relationships" xmlns:m="http://schemas.openxmlformats.org/officeDocument/2006/math" xmlns:v="urn:schemas-microsoft-com:vml" xmlns:wp="http://schemas.openxmlformats.org/drawingml/2006/wordprocessingDrawing" xmlns:w10="urn:schemas-microsoft-com:office:word" xmlns:w="http://schemas.openxmlformats.org/wordprocessingml/2006/main" xmlns:wne="http://schemas.microsoft.com/office/word/2006/wordml">
   <w:footnote w:type="separator" w:id="-1">
     <w:p>
       <w:r>
@@ -11456,7 +13615,7 @@
 </file>
 
 <file path=word/header1.xml><?xml version="1.0" encoding="utf-8"?>
-<w:hdr xmlns:wpc="http://schemas.microsoft.com/office/word/2010/wordprocessingCanvas" xmlns:mc="http://schemas.openxmlformats.org/markup-compatibility/2006" xmlns:o="urn:schemas-microsoft-com:office:office" xmlns:r="http://schemas.openxmlformats.org/officeDocument/2006/relationships" xmlns:m="http://schemas.openxmlformats.org/officeDocument/2006/math" xmlns:v="urn:schemas-microsoft-com:vml" xmlns:wp14="http://schemas.microsoft.com/office/word/2010/wordprocessingDrawing" xmlns:wp="http://schemas.openxmlformats.org/drawingml/2006/wordprocessingDrawing" xmlns:w10="urn:schemas-microsoft-com:office:word" xmlns:w="http://schemas.openxmlformats.org/wordprocessingml/2006/main" xmlns:w14="http://schemas.microsoft.com/office/word/2010/wordml" xmlns:wpg="http://schemas.microsoft.com/office/word/2010/wordprocessingGroup" xmlns:wpi="http://schemas.microsoft.com/office/word/2010/wordprocessingInk" xmlns:wne="http://schemas.microsoft.com/office/word/2006/wordml" xmlns:wps="http://schemas.microsoft.com/office/word/2010/wordprocessingShape" mc:Ignorable="w14 wp14">
+<w:hdr xmlns:ve="http://schemas.openxmlformats.org/markup-compatibility/2006" xmlns:o="urn:schemas-microsoft-com:office:office" xmlns:r="http://schemas.openxmlformats.org/officeDocument/2006/relationships" xmlns:m="http://schemas.openxmlformats.org/officeDocument/2006/math" xmlns:v="urn:schemas-microsoft-com:vml" xmlns:wp="http://schemas.openxmlformats.org/drawingml/2006/wordprocessingDrawing" xmlns:w10="urn:schemas-microsoft-com:office:word" xmlns:w="http://schemas.openxmlformats.org/wordprocessingml/2006/main" xmlns:wne="http://schemas.microsoft.com/office/word/2006/wordml">
   <w:p>
     <w:pPr>
       <w:pStyle w:val="Header"/>
@@ -11480,9 +13639,11 @@
     <w:r>
       <w:t xml:space="preserve">Requirements Specification for </w:t>
     </w:r>
+    <w:proofErr w:type="spellStart"/>
     <w:r>
       <w:t>LIFES</w:t>
     </w:r>
+    <w:proofErr w:type="spellEnd"/>
     <w:r>
       <w:tab/>
       <w:t xml:space="preserve">Page </w:t>
@@ -11510,7 +13671,7 @@
 </file>
 
 <file path=word/header2.xml><?xml version="1.0" encoding="utf-8"?>
-<w:hdr xmlns:wpc="http://schemas.microsoft.com/office/word/2010/wordprocessingCanvas" xmlns:mc="http://schemas.openxmlformats.org/markup-compatibility/2006" xmlns:o="urn:schemas-microsoft-com:office:office" xmlns:r="http://schemas.openxmlformats.org/officeDocument/2006/relationships" xmlns:m="http://schemas.openxmlformats.org/officeDocument/2006/math" xmlns:v="urn:schemas-microsoft-com:vml" xmlns:wp14="http://schemas.microsoft.com/office/word/2010/wordprocessingDrawing" xmlns:wp="http://schemas.openxmlformats.org/drawingml/2006/wordprocessingDrawing" xmlns:w10="urn:schemas-microsoft-com:office:word" xmlns:w="http://schemas.openxmlformats.org/wordprocessingml/2006/main" xmlns:w14="http://schemas.microsoft.com/office/word/2010/wordml" xmlns:wpg="http://schemas.microsoft.com/office/word/2010/wordprocessingGroup" xmlns:wpi="http://schemas.microsoft.com/office/word/2010/wordprocessingInk" xmlns:wne="http://schemas.microsoft.com/office/word/2006/wordml" xmlns:wps="http://schemas.microsoft.com/office/word/2010/wordprocessingShape" mc:Ignorable="w14 wp14">
+<w:hdr xmlns:ve="http://schemas.openxmlformats.org/markup-compatibility/2006" xmlns:o="urn:schemas-microsoft-com:office:office" xmlns:r="http://schemas.openxmlformats.org/officeDocument/2006/relationships" xmlns:m="http://schemas.openxmlformats.org/officeDocument/2006/math" xmlns:v="urn:schemas-microsoft-com:vml" xmlns:wp="http://schemas.openxmlformats.org/drawingml/2006/wordprocessingDrawing" xmlns:w10="urn:schemas-microsoft-com:office:word" xmlns:w="http://schemas.openxmlformats.org/wordprocessingml/2006/main" xmlns:wne="http://schemas.microsoft.com/office/word/2006/wordml">
   <w:p>
     <w:pPr>
       <w:pStyle w:val="Header"/>
@@ -11535,9 +13696,11 @@
     <w:r>
       <w:t xml:space="preserve">Requirements Specification for </w:t>
     </w:r>
+    <w:proofErr w:type="spellStart"/>
     <w:r>
       <w:t>LIFES</w:t>
     </w:r>
+    <w:proofErr w:type="spellEnd"/>
     <w:r>
       <w:tab/>
     </w:r>
@@ -11558,7 +13721,7 @@
       <w:rPr>
         <w:noProof/>
       </w:rPr>
-      <w:t>11</w:t>
+      <w:t>13</w:t>
     </w:r>
     <w:r>
       <w:fldChar w:fldCharType="end"/>
@@ -11568,7 +13731,7 @@
 </file>
 
 <file path=word/numbering.xml><?xml version="1.0" encoding="utf-8"?>
-<w:numbering xmlns:wpc="http://schemas.microsoft.com/office/word/2010/wordprocessingCanvas" xmlns:mc="http://schemas.openxmlformats.org/markup-compatibility/2006" xmlns:o="urn:schemas-microsoft-com:office:office" xmlns:r="http://schemas.openxmlformats.org/officeDocument/2006/relationships" xmlns:m="http://schemas.openxmlformats.org/officeDocument/2006/math" xmlns:v="urn:schemas-microsoft-com:vml" xmlns:wp14="http://schemas.microsoft.com/office/word/2010/wordprocessingDrawing" xmlns:wp="http://schemas.openxmlformats.org/drawingml/2006/wordprocessingDrawing" xmlns:w10="urn:schemas-microsoft-com:office:word" xmlns:w="http://schemas.openxmlformats.org/wordprocessingml/2006/main" xmlns:w14="http://schemas.microsoft.com/office/word/2010/wordml" xmlns:wpg="http://schemas.microsoft.com/office/word/2010/wordprocessingGroup" xmlns:wpi="http://schemas.microsoft.com/office/word/2010/wordprocessingInk" xmlns:wne="http://schemas.microsoft.com/office/word/2006/wordml" xmlns:wps="http://schemas.microsoft.com/office/word/2010/wordprocessingShape" mc:Ignorable="w14 wp14">
+<w:numbering xmlns:ve="http://schemas.openxmlformats.org/markup-compatibility/2006" xmlns:o="urn:schemas-microsoft-com:office:office" xmlns:r="http://schemas.openxmlformats.org/officeDocument/2006/relationships" xmlns:m="http://schemas.openxmlformats.org/officeDocument/2006/math" xmlns:v="urn:schemas-microsoft-com:vml" xmlns:wp="http://schemas.openxmlformats.org/drawingml/2006/wordprocessingDrawing" xmlns:w10="urn:schemas-microsoft-com:office:word" xmlns:w="http://schemas.openxmlformats.org/wordprocessingml/2006/main" xmlns:wne="http://schemas.microsoft.com/office/word/2006/wordml">
   <w:abstractNum w:abstractNumId="0">
     <w:nsid w:val="FFFFFF89"/>
     <w:multiLevelType w:val="singleLevel"/>
@@ -12491,7 +14654,7 @@
 </file>
 
 <file path=word/styles.xml><?xml version="1.0" encoding="utf-8"?>
-<w:styles xmlns:mc="http://schemas.openxmlformats.org/markup-compatibility/2006" xmlns:r="http://schemas.openxmlformats.org/officeDocument/2006/relationships" xmlns:w="http://schemas.openxmlformats.org/wordprocessingml/2006/main" xmlns:w14="http://schemas.microsoft.com/office/word/2010/wordml" mc:Ignorable="w14">
+<w:styles xmlns:r="http://schemas.openxmlformats.org/officeDocument/2006/relationships" xmlns:w="http://schemas.openxmlformats.org/wordprocessingml/2006/main">
   <w:docDefaults>
     <w:rPrDefault>
       <w:rPr>
@@ -12866,6 +15029,7 @@
     <w:uiPriority w:val="99"/>
     <w:semiHidden/>
     <w:unhideWhenUsed/>
+    <w:qFormat/>
     <w:tblPr>
       <w:tblInd w:w="0" w:type="dxa"/>
       <w:tblCellMar>
@@ -13301,6 +15465,7 @@
     <w:uiPriority w:val="59"/>
     <w:rsid w:val="00006290"/>
     <w:tblPr>
+      <w:tblInd w:w="0" w:type="dxa"/>
       <w:tblBorders>
         <w:top w:val="single" w:sz="4" w:space="0" w:color="auto"/>
         <w:left w:val="single" w:sz="4" w:space="0" w:color="auto"/>
@@ -13309,6 +15474,12 @@
         <w:insideH w:val="single" w:sz="4" w:space="0" w:color="auto"/>
         <w:insideV w:val="single" w:sz="4" w:space="0" w:color="auto"/>
       </w:tblBorders>
+      <w:tblCellMar>
+        <w:top w:w="0" w:type="dxa"/>
+        <w:left w:w="108" w:type="dxa"/>
+        <w:bottom w:w="0" w:type="dxa"/>
+        <w:right w:w="108" w:type="dxa"/>
+      </w:tblCellMar>
     </w:tblPr>
   </w:style>
   <w:style w:type="paragraph" w:styleId="BalloonText">
@@ -13876,7 +16047,7 @@
 </file>
 
 <file path=customXml/itemProps1.xml><?xml version="1.0" encoding="utf-8"?>
-<ds:datastoreItem xmlns:ds="http://schemas.openxmlformats.org/officeDocument/2006/customXml" ds:itemID="{6635DD25-065C-4A17-89A9-D4C8C86A1201}">
+<ds:datastoreItem xmlns:ds="http://schemas.openxmlformats.org/officeDocument/2006/customXml" ds:itemID="{CD0B8D94-5C0A-4AB0-BA95-F59174BD41BF}">
   <ds:schemaRefs>
     <ds:schemaRef ds:uri="http://schemas.openxmlformats.org/officeDocument/2006/bibliography"/>
   </ds:schemaRefs>

--- a/Documents/SpecDoc/Version1/1_4_RoughDraft.docx
+++ b/Documents/SpecDoc/Version1/1_4_RoughDraft.docx
@@ -1,6 +1,6 @@
 
 <file path=word/document.xml><?xml version="1.0" encoding="utf-8"?>
-<w:document xmlns:ve="http://schemas.openxmlformats.org/markup-compatibility/2006" xmlns:o="urn:schemas-microsoft-com:office:office" xmlns:r="http://schemas.openxmlformats.org/officeDocument/2006/relationships" xmlns:m="http://schemas.openxmlformats.org/officeDocument/2006/math" xmlns:v="urn:schemas-microsoft-com:vml" xmlns:wp="http://schemas.openxmlformats.org/drawingml/2006/wordprocessingDrawing" xmlns:w10="urn:schemas-microsoft-com:office:word" xmlns:w="http://schemas.openxmlformats.org/wordprocessingml/2006/main" xmlns:wne="http://schemas.microsoft.com/office/word/2006/wordml">
+<w:document xmlns:wpc="http://schemas.microsoft.com/office/word/2010/wordprocessingCanvas" xmlns:mc="http://schemas.openxmlformats.org/markup-compatibility/2006" xmlns:o="urn:schemas-microsoft-com:office:office" xmlns:r="http://schemas.openxmlformats.org/officeDocument/2006/relationships" xmlns:m="http://schemas.openxmlformats.org/officeDocument/2006/math" xmlns:v="urn:schemas-microsoft-com:vml" xmlns:wp14="http://schemas.microsoft.com/office/word/2010/wordprocessingDrawing" xmlns:wp="http://schemas.openxmlformats.org/drawingml/2006/wordprocessingDrawing" xmlns:w10="urn:schemas-microsoft-com:office:word" xmlns:w="http://schemas.openxmlformats.org/wordprocessingml/2006/main" xmlns:w14="http://schemas.microsoft.com/office/word/2010/wordml" xmlns:wpg="http://schemas.microsoft.com/office/word/2010/wordprocessingGroup" xmlns:wpi="http://schemas.microsoft.com/office/word/2010/wordprocessingInk" xmlns:wne="http://schemas.microsoft.com/office/word/2006/wordml" xmlns:wps="http://schemas.microsoft.com/office/word/2010/wordprocessingShape" mc:Ignorable="w14 wp14">
   <w:body>
     <w:p>
       <w:pPr>
@@ -29,14 +29,12 @@
           <w:sz w:val="60"/>
         </w:rPr>
       </w:pPr>
-      <w:proofErr w:type="gramStart"/>
       <w:r>
         <w:rPr>
           <w:sz w:val="40"/>
         </w:rPr>
         <w:t>for</w:t>
       </w:r>
-      <w:proofErr w:type="gramEnd"/>
     </w:p>
     <w:p>
       <w:pPr>
@@ -45,28 +43,12 @@
           <w:sz w:val="60"/>
         </w:rPr>
       </w:pPr>
-      <w:proofErr w:type="gramStart"/>
       <w:r>
         <w:rPr>
           <w:sz w:val="60"/>
         </w:rPr>
-        <w:t>Lions Final Exam Scheduler (</w:t>
-      </w:r>
-      <w:proofErr w:type="spellStart"/>
-      <w:r>
-        <w:rPr>
-          <w:sz w:val="60"/>
-        </w:rPr>
-        <w:t>L.I.F.E.S.</w:t>
-      </w:r>
-      <w:proofErr w:type="spellEnd"/>
-      <w:r>
-        <w:rPr>
-          <w:sz w:val="60"/>
-        </w:rPr>
-        <w:t>)</w:t>
-      </w:r>
-      <w:proofErr w:type="gramEnd"/>
+        <w:t>Lions Final Exam Scheduler (L.I.F.E.S.)</w:t>
+      </w:r>
     </w:p>
     <w:p>
       <w:pPr>
@@ -134,10 +116,10 @@
                     </pic:cNvPicPr>
                   </pic:nvPicPr>
                   <pic:blipFill>
-                    <a:blip r:embed="rId8">
+                    <a:blip r:embed="rId9">
                       <a:extLst>
                         <a:ext uri="{28A0092B-C50C-407E-A947-70E740481C1C}">
-                          <a14:useLocalDpi xmlns:a14="http://schemas.microsoft.com/office/drawing/2010/main" xmlns:wps="http://schemas.microsoft.com/office/word/2010/wordprocessingShape" xmlns:wpi="http://schemas.microsoft.com/office/word/2010/wordprocessingInk" xmlns:wpg="http://schemas.microsoft.com/office/word/2010/wordprocessingGroup" xmlns:w14="http://schemas.microsoft.com/office/word/2010/wordml" xmlns:w="http://schemas.openxmlformats.org/wordprocessingml/2006/main" xmlns:w10="urn:schemas-microsoft-com:office:word" xmlns:wp14="http://schemas.microsoft.com/office/word/2010/wordprocessingDrawing" xmlns:v="urn:schemas-microsoft-com:vml" xmlns:o="urn:schemas-microsoft-com:office:office" xmlns:mc="http://schemas.openxmlformats.org/markup-compatibility/2006" xmlns:wpc="http://schemas.microsoft.com/office/word/2010/wordprocessingCanvas" xmlns="" val="0"/>
+                          <a14:useLocalDpi xmlns:a14="http://schemas.microsoft.com/office/drawing/2010/main" val="0"/>
                         </a:ext>
                       </a:extLst>
                     </a:blip>
@@ -169,7 +151,7 @@
     <w:tbl>
       <w:tblPr>
         <w:tblW w:w="0" w:type="auto"/>
-        <w:tblLook w:val="01E0"/>
+        <w:tblLook w:val="01E0" w:firstRow="1" w:lastRow="1" w:firstColumn="1" w:lastColumn="1" w:noHBand="0" w:noVBand="0"/>
       </w:tblPr>
       <w:tblGrid>
         <w:gridCol w:w="3192"/>
@@ -255,14 +237,12 @@
                 <w:sz w:val="22"/>
               </w:rPr>
             </w:pPr>
-            <w:proofErr w:type="spellStart"/>
             <w:r>
               <w:rPr>
                 <w:sz w:val="22"/>
               </w:rPr>
               <w:t>SQA</w:t>
             </w:r>
-            <w:proofErr w:type="spellEnd"/>
           </w:p>
         </w:tc>
         <w:tc>
@@ -328,14 +308,12 @@
                 <w:sz w:val="22"/>
               </w:rPr>
             </w:pPr>
-            <w:proofErr w:type="spellStart"/>
             <w:r>
               <w:rPr>
                 <w:sz w:val="22"/>
               </w:rPr>
               <w:t>SQA</w:t>
             </w:r>
-            <w:proofErr w:type="spellEnd"/>
           </w:p>
         </w:tc>
         <w:tc>
@@ -550,33 +528,8 @@
           <w:sz w:val="22"/>
           <w:szCs w:val="22"/>
         </w:rPr>
-        <w:t xml:space="preserve"> </w:t>
-      </w:r>
-      <w:proofErr w:type="spellStart"/>
-      <w:r>
-        <w:rPr>
-          <w:sz w:val="22"/>
-          <w:szCs w:val="22"/>
-        </w:rPr>
-        <w:t>Roden</w:t>
-      </w:r>
-      <w:proofErr w:type="spellEnd"/>
-      <w:r>
-        <w:rPr>
-          <w:sz w:val="22"/>
-          <w:szCs w:val="22"/>
-        </w:rPr>
-        <w:t xml:space="preserve">, </w:t>
-      </w:r>
-      <w:proofErr w:type="spellStart"/>
-      <w:r>
-        <w:rPr>
-          <w:sz w:val="22"/>
-          <w:szCs w:val="22"/>
-        </w:rPr>
-        <w:t>Ph.D</w:t>
-      </w:r>
-      <w:proofErr w:type="spellEnd"/>
+        <w:t xml:space="preserve"> Roden, Ph.D</w:t>
+      </w:r>
     </w:p>
     <w:p>
       <w:pPr>
@@ -598,7 +551,7 @@
       <w:tblPr>
         <w:tblW w:w="0" w:type="auto"/>
         <w:tblInd w:w="1809" w:type="dxa"/>
-        <w:tblLook w:val="01E0"/>
+        <w:tblLook w:val="01E0" w:firstRow="1" w:lastRow="1" w:firstColumn="1" w:lastColumn="1" w:noHBand="0" w:noVBand="0"/>
       </w:tblPr>
       <w:tblGrid>
         <w:gridCol w:w="2977"/>
@@ -2795,7 +2748,7 @@
           <w:insideV w:val="single" w:sz="6" w:space="0" w:color="auto"/>
         </w:tblBorders>
         <w:tblLayout w:type="fixed"/>
-        <w:tblLook w:val="0000"/>
+        <w:tblLook w:val="0000" w:firstRow="0" w:lastRow="0" w:firstColumn="0" w:lastColumn="0" w:noHBand="0" w:noVBand="0"/>
       </w:tblPr>
       <w:tblGrid>
         <w:gridCol w:w="1170"/>
@@ -3228,16 +3181,8 @@
               <w:rPr>
                 <w:rFonts w:ascii="Arial" w:hAnsi="Arial" w:cs="Arial"/>
               </w:rPr>
-              <w:t xml:space="preserve">Scott Smoke, Jeffrey </w:t>
-            </w:r>
-            <w:proofErr w:type="spellStart"/>
-            <w:r>
-              <w:rPr>
-                <w:rFonts w:ascii="Arial" w:hAnsi="Arial" w:cs="Arial"/>
-              </w:rPr>
-              <w:t>Alllen</w:t>
-            </w:r>
-            <w:proofErr w:type="spellEnd"/>
+              <w:t>Scott Smoke, Jeffrey Alllen</w:t>
+            </w:r>
           </w:p>
         </w:tc>
         <w:tc>
@@ -3423,7 +3368,6 @@
                 <w:rFonts w:ascii="Arial" w:hAnsi="Arial" w:cs="Arial"/>
               </w:rPr>
             </w:pPr>
-            <w:proofErr w:type="gramStart"/>
             <w:r>
               <w:rPr>
                 <w:rFonts w:ascii="Arial" w:hAnsi="Arial" w:cs="Arial"/>
@@ -3446,28 +3390,7 @@
               <w:rPr>
                 <w:rFonts w:ascii="Arial" w:hAnsi="Arial" w:cs="Arial"/>
               </w:rPr>
-              <w:t>, and 3.1.1.</w:t>
-            </w:r>
-            <w:proofErr w:type="gramEnd"/>
-            <w:r>
-              <w:rPr>
-                <w:rFonts w:ascii="Arial" w:hAnsi="Arial" w:cs="Arial"/>
-              </w:rPr>
-              <w:t xml:space="preserve"> Also removed a </w:t>
-            </w:r>
-            <w:proofErr w:type="gramStart"/>
-            <w:r>
-              <w:rPr>
-                <w:rFonts w:ascii="Arial" w:hAnsi="Arial" w:cs="Arial"/>
-              </w:rPr>
-              <w:t>non important</w:t>
-            </w:r>
-            <w:proofErr w:type="gramEnd"/>
-            <w:r>
-              <w:rPr>
-                <w:rFonts w:ascii="Arial" w:hAnsi="Arial" w:cs="Arial"/>
-              </w:rPr>
-              <w:t xml:space="preserve"> screen shot</w:t>
+              <w:t>, and 3.1.1. Also removed a non important screen shot</w:t>
             </w:r>
             <w:r>
               <w:rPr>
@@ -3552,7 +3475,6 @@
                 <w:rFonts w:ascii="Arial" w:hAnsi="Arial" w:cs="Arial"/>
               </w:rPr>
             </w:pPr>
-            <w:proofErr w:type="gramStart"/>
             <w:r>
               <w:rPr>
                 <w:rFonts w:ascii="Arial" w:hAnsi="Arial" w:cs="Arial"/>
@@ -3571,7 +3493,6 @@
               </w:rPr>
               <w:t xml:space="preserve"> standard.</w:t>
             </w:r>
-            <w:proofErr w:type="gramEnd"/>
           </w:p>
           <w:p>
             <w:pPr>
@@ -3745,16 +3666,8 @@
               <w:rPr>
                 <w:rFonts w:ascii="Arial" w:hAnsi="Arial" w:cs="Arial"/>
               </w:rPr>
-              <w:t xml:space="preserve">Modified 2.5, 3.2. </w:t>
-            </w:r>
-            <w:proofErr w:type="gramStart"/>
-            <w:r>
-              <w:rPr>
-                <w:rFonts w:ascii="Arial" w:hAnsi="Arial" w:cs="Arial"/>
-              </w:rPr>
-              <w:t>Added new requirement in functional requirements section.</w:t>
-            </w:r>
-            <w:proofErr w:type="gramEnd"/>
+              <w:t>Modified 2.5, 3.2. Added new requirement in functional requirements section.</w:t>
+            </w:r>
           </w:p>
         </w:tc>
         <w:tc>
@@ -3833,19 +3746,11 @@
                 <w:rFonts w:ascii="Arial" w:hAnsi="Arial" w:cs="Arial"/>
               </w:rPr>
             </w:pPr>
-            <w:proofErr w:type="gramStart"/>
-            <w:r>
-              <w:rPr>
-                <w:rFonts w:ascii="Arial" w:hAnsi="Arial" w:cs="Arial"/>
-              </w:rPr>
-              <w:t>made</w:t>
-            </w:r>
-            <w:proofErr w:type="gramEnd"/>
-            <w:r>
-              <w:rPr>
-                <w:rFonts w:ascii="Arial" w:hAnsi="Arial" w:cs="Arial"/>
-              </w:rPr>
-              <w:t xml:space="preserve"> changes to denote that two different versions will be delivered. </w:t>
+            <w:r>
+              <w:rPr>
+                <w:rFonts w:ascii="Arial" w:hAnsi="Arial" w:cs="Arial"/>
+              </w:rPr>
+              <w:t xml:space="preserve">made changes to denote that two different versions will be delivered. </w:t>
             </w:r>
           </w:p>
           <w:p>
@@ -3877,6 +3782,30 @@
               </w:rPr>
               <w:t>Added information to the deliverables chapter</w:t>
             </w:r>
+          </w:p>
+          <w:p>
+            <w:pPr>
+              <w:pStyle w:val="Table-Text"/>
+              <w:spacing w:before="0" w:after="0"/>
+              <w:rPr>
+                <w:rFonts w:ascii="Arial" w:hAnsi="Arial" w:cs="Arial"/>
+              </w:rPr>
+            </w:pPr>
+            <w:r>
+              <w:rPr>
+                <w:rFonts w:ascii="Arial" w:hAnsi="Arial" w:cs="Arial"/>
+              </w:rPr>
+              <w:t>Updated definitions, acronym, abbreviations</w:t>
+            </w:r>
+          </w:p>
+          <w:p>
+            <w:pPr>
+              <w:pStyle w:val="Table-Text"/>
+              <w:spacing w:before="0" w:after="0"/>
+              <w:rPr>
+                <w:rFonts w:ascii="Arial" w:hAnsi="Arial" w:cs="Arial"/>
+              </w:rPr>
+            </w:pPr>
           </w:p>
         </w:tc>
         <w:tc>
@@ -3933,8 +3862,8 @@
           <w:rFonts w:ascii="Arial" w:hAnsi="Arial" w:cs="Arial"/>
         </w:rPr>
         <w:sectPr>
-          <w:headerReference w:type="default" r:id="rId9"/>
-          <w:footerReference w:type="default" r:id="rId10"/>
+          <w:headerReference w:type="default" r:id="rId10"/>
+          <w:footerReference w:type="default" r:id="rId11"/>
           <w:pgSz w:w="12240" w:h="15840" w:code="1"/>
           <w:pgMar w:top="1440" w:right="1440" w:bottom="1440" w:left="1440" w:header="720" w:footer="720" w:gutter="0"/>
           <w:pgNumType w:fmt="lowerRoman"/>
@@ -4017,25 +3946,7 @@
           <w:sz w:val="22"/>
           <w:szCs w:val="22"/>
         </w:rPr>
-        <w:t xml:space="preserve">document. </w:t>
-      </w:r>
-      <w:proofErr w:type="gramStart"/>
-      <w:r>
-        <w:rPr>
-          <w:rFonts w:ascii="Arial" w:hAnsi="Arial" w:cs="Arial"/>
-          <w:sz w:val="22"/>
-          <w:szCs w:val="22"/>
-        </w:rPr>
-        <w:t>Also</w:t>
-      </w:r>
-      <w:proofErr w:type="gramEnd"/>
-      <w:r>
-        <w:rPr>
-          <w:rFonts w:ascii="Arial" w:hAnsi="Arial" w:cs="Arial"/>
-          <w:sz w:val="22"/>
-          <w:szCs w:val="22"/>
-        </w:rPr>
-        <w:t>, the purpose for this document is described and a list of abbreviations and definitions is provided.</w:t>
+        <w:t>document. Also, the purpose for this document is described and a list of abbreviations and definitions is provided.</w:t>
       </w:r>
     </w:p>
     <w:p>
@@ -4081,21 +3992,7 @@
         <w:rPr>
           <w:i w:val="0"/>
         </w:rPr>
-        <w:t>Lions Final Exam Scheduler (</w:t>
-      </w:r>
-      <w:proofErr w:type="spellStart"/>
-      <w:r>
-        <w:rPr>
-          <w:i w:val="0"/>
-        </w:rPr>
-        <w:t>L.I.F.E.S.</w:t>
-      </w:r>
-      <w:proofErr w:type="spellEnd"/>
-      <w:r>
-        <w:rPr>
-          <w:i w:val="0"/>
-        </w:rPr>
-        <w:t>)</w:t>
+        <w:t>Lions Final Exam Scheduler (L.I.F.E.S.)</w:t>
       </w:r>
       <w:r>
         <w:rPr>
@@ -4143,27 +4040,13 @@
         <w:rPr>
           <w:i w:val="0"/>
         </w:rPr>
-        <w:t xml:space="preserve"> system. It will also explain system constraints, interface and interactions with other external applications. This document </w:t>
-      </w:r>
-      <w:proofErr w:type="gramStart"/>
-      <w:r>
-        <w:rPr>
-          <w:i w:val="0"/>
-        </w:rPr>
-        <w:t>is primarily inten</w:t>
-      </w:r>
-      <w:r>
-        <w:rPr>
-          <w:i w:val="0"/>
-        </w:rPr>
-        <w:t>ded to be proposed</w:t>
-      </w:r>
-      <w:proofErr w:type="gramEnd"/>
-      <w:r>
-        <w:rPr>
-          <w:i w:val="0"/>
-        </w:rPr>
-        <w:t xml:space="preserve"> to a client</w:t>
+        <w:t xml:space="preserve"> system. It will also explain system constraints, interface and interactions with other external applications. This document is primarily inten</w:t>
+      </w:r>
+      <w:r>
+        <w:rPr>
+          <w:i w:val="0"/>
+        </w:rPr>
+        <w:t>ded to be proposed to a client</w:t>
       </w:r>
       <w:r>
         <w:rPr>
@@ -4193,21 +4076,7 @@
         <w:rPr>
           <w:i w:val="0"/>
         </w:rPr>
-        <w:t xml:space="preserve"> the client, Dr. Patricia </w:t>
-      </w:r>
-      <w:proofErr w:type="spellStart"/>
-      <w:r>
-        <w:rPr>
-          <w:i w:val="0"/>
-        </w:rPr>
-        <w:t>Roden</w:t>
-      </w:r>
-      <w:proofErr w:type="spellEnd"/>
-      <w:r>
-        <w:rPr>
-          <w:i w:val="0"/>
-        </w:rPr>
-        <w:t>,</w:t>
+        <w:t xml:space="preserve"> the client, Dr. Patricia Roden,</w:t>
       </w:r>
       <w:r>
         <w:rPr>
@@ -4262,14 +4131,12 @@
         </w:rPr>
         <w:tab/>
       </w:r>
-      <w:proofErr w:type="spellStart"/>
       <w:r>
         <w:rPr>
           <w:i w:val="0"/>
         </w:rPr>
         <w:t>L.I.F.E.S</w:t>
       </w:r>
-      <w:proofErr w:type="spellEnd"/>
       <w:r>
         <w:rPr>
           <w:b/>
@@ -4299,33 +4166,27 @@
         <w:rPr>
           <w:i w:val="0"/>
         </w:rPr>
-        <w:t xml:space="preserve"> with a graphical user </w:t>
-      </w:r>
-      <w:proofErr w:type="gramStart"/>
-      <w:r>
-        <w:rPr>
-          <w:i w:val="0"/>
-        </w:rPr>
-        <w:t>interface</w:t>
-      </w:r>
-      <w:r>
-        <w:rPr>
-          <w:i w:val="0"/>
-        </w:rPr>
-        <w:t xml:space="preserve"> which</w:t>
-      </w:r>
-      <w:proofErr w:type="gramEnd"/>
-      <w:r>
-        <w:rPr>
-          <w:i w:val="0"/>
-        </w:rPr>
-        <w:t xml:space="preserve"> will allow for two</w:t>
-      </w:r>
-      <w:r>
-        <w:rPr>
-          <w:i w:val="0"/>
-        </w:rPr>
-        <w:t xml:space="preserve"> administrative user</w:t>
+        <w:t xml:space="preserve"> with a graphical user interface</w:t>
+      </w:r>
+      <w:r>
+        <w:rPr>
+          <w:i w:val="0"/>
+        </w:rPr>
+        <w:t xml:space="preserve"> which will allow for </w:t>
+      </w:r>
+      <w:r>
+        <w:rPr>
+          <w:i w:val="0"/>
+        </w:rPr>
+        <w:t xml:space="preserve">a user </w:t>
+      </w:r>
+      <w:bookmarkStart w:id="18" w:name="_GoBack"/>
+      <w:bookmarkEnd w:id="18"/>
+      <w:r>
+        <w:rPr>
+          <w:i w:val="0"/>
+        </w:rPr>
+        <w:t>in the University of North Alabama’</w:t>
       </w:r>
       <w:r>
         <w:rPr>
@@ -4337,25 +4198,37 @@
         <w:rPr>
           <w:i w:val="0"/>
         </w:rPr>
-        <w:t xml:space="preserve"> and multiple general users</w:t>
-      </w:r>
-      <w:r>
-        <w:rPr>
-          <w:i w:val="0"/>
-        </w:rPr>
         <w:t xml:space="preserve"> </w:t>
       </w:r>
       <w:r>
         <w:rPr>
           <w:i w:val="0"/>
         </w:rPr>
-        <w:t>in the University of North Alabama’</w:t>
-      </w:r>
-      <w:r>
-        <w:rPr>
-          <w:i w:val="0"/>
-        </w:rPr>
-        <w:t>s</w:t>
+        <w:t>Office of the Registrar</w:t>
+      </w:r>
+      <w:r>
+        <w:rPr>
+          <w:i w:val="0"/>
+        </w:rPr>
+        <w:t xml:space="preserve"> to </w:t>
+      </w:r>
+      <w:r>
+        <w:rPr>
+          <w:i w:val="0"/>
+        </w:rPr>
+        <w:t>generate</w:t>
+      </w:r>
+      <w:r>
+        <w:rPr>
+          <w:i w:val="0"/>
+        </w:rPr>
+        <w:t xml:space="preserve"> a final exam schedule</w:t>
+      </w:r>
+      <w:r>
+        <w:rPr>
+          <w:i w:val="0"/>
+        </w:rPr>
+        <w:t>.</w:t>
       </w:r>
       <w:r>
         <w:rPr>
@@ -4367,42 +4240,6 @@
         <w:rPr>
           <w:i w:val="0"/>
         </w:rPr>
-        <w:t>Office of the Registrar</w:t>
-      </w:r>
-      <w:r>
-        <w:rPr>
-          <w:i w:val="0"/>
-        </w:rPr>
-        <w:t xml:space="preserve"> to </w:t>
-      </w:r>
-      <w:r>
-        <w:rPr>
-          <w:i w:val="0"/>
-        </w:rPr>
-        <w:t>generate</w:t>
-      </w:r>
-      <w:r>
-        <w:rPr>
-          <w:i w:val="0"/>
-        </w:rPr>
-        <w:t xml:space="preserve"> a final exam schedule</w:t>
-      </w:r>
-      <w:r>
-        <w:rPr>
-          <w:i w:val="0"/>
-        </w:rPr>
-        <w:t>.</w:t>
-      </w:r>
-      <w:r>
-        <w:rPr>
-          <w:i w:val="0"/>
-        </w:rPr>
-        <w:t xml:space="preserve"> </w:t>
-      </w:r>
-      <w:r>
-        <w:rPr>
-          <w:i w:val="0"/>
-        </w:rPr>
         <w:t>The application</w:t>
       </w:r>
       <w:r>
@@ -4445,41 +4282,7 @@
         <w:rPr>
           <w:i w:val="0"/>
         </w:rPr>
-        <w:t xml:space="preserve">The </w:t>
-      </w:r>
-      <w:proofErr w:type="spellStart"/>
-      <w:r>
-        <w:rPr>
-          <w:i w:val="0"/>
-        </w:rPr>
-        <w:t>L.I.F.E.S.</w:t>
-      </w:r>
-      <w:proofErr w:type="spellEnd"/>
-      <w:r>
-        <w:rPr>
-          <w:i w:val="0"/>
-        </w:rPr>
-        <w:t xml:space="preserve"> application </w:t>
-      </w:r>
-      <w:proofErr w:type="gramStart"/>
-      <w:r>
-        <w:rPr>
-          <w:i w:val="0"/>
-        </w:rPr>
-        <w:t>can be installed</w:t>
-      </w:r>
-      <w:proofErr w:type="gramEnd"/>
-      <w:r>
-        <w:rPr>
-          <w:i w:val="0"/>
-        </w:rPr>
-        <w:t xml:space="preserve"> on a computer with a CD-ROM or a flash drive.</w:t>
-      </w:r>
-      <w:r>
-        <w:rPr>
-          <w:i w:val="0"/>
-        </w:rPr>
-        <w:t xml:space="preserve"> </w:t>
+        <w:t>The L.I.F.E.S. application can be installed on a computer with a CD-ROM or a flash drive.</w:t>
       </w:r>
     </w:p>
     <w:p>
@@ -4510,7 +4313,19 @@
         <w:rPr>
           <w:i w:val="0"/>
         </w:rPr>
-        <w:t>The goal of this software is for a</w:t>
+        <w:t xml:space="preserve">The goal of this </w:t>
+      </w:r>
+      <w:r>
+        <w:rPr>
+          <w:i w:val="0"/>
+        </w:rPr>
+        <w:t>application</w:t>
+      </w:r>
+      <w:r>
+        <w:rPr>
+          <w:i w:val="0"/>
+        </w:rPr>
+        <w:t xml:space="preserve"> is for a</w:t>
       </w:r>
       <w:r>
         <w:rPr>
@@ -4528,7 +4343,19 @@
         <w:rPr>
           <w:i w:val="0"/>
         </w:rPr>
-        <w:t xml:space="preserve"> be able to display </w:t>
+        <w:t xml:space="preserve"> be able to </w:t>
+      </w:r>
+      <w:r>
+        <w:rPr>
+          <w:i w:val="0"/>
+        </w:rPr>
+        <w:t>generate</w:t>
+      </w:r>
+      <w:r>
+        <w:rPr>
+          <w:i w:val="0"/>
+        </w:rPr>
+        <w:t xml:space="preserve"> </w:t>
       </w:r>
       <w:r>
         <w:rPr>
@@ -4546,21 +4373,19 @@
         <w:rPr>
           <w:i w:val="0"/>
         </w:rPr>
-        <w:t xml:space="preserve"> that </w:t>
-      </w:r>
-      <w:proofErr w:type="gramStart"/>
-      <w:r>
-        <w:rPr>
-          <w:i w:val="0"/>
-        </w:rPr>
-        <w:t>has been generated</w:t>
-      </w:r>
-      <w:proofErr w:type="gramEnd"/>
-      <w:r>
-        <w:rPr>
-          <w:i w:val="0"/>
-        </w:rPr>
-        <w:t xml:space="preserve"> using the software in a similar format</w:t>
+        <w:t xml:space="preserve"> </w:t>
+      </w:r>
+      <w:r>
+        <w:rPr>
+          <w:i w:val="0"/>
+        </w:rPr>
+        <w:t xml:space="preserve">and display the schedule </w:t>
+      </w:r>
+      <w:r>
+        <w:rPr>
+          <w:i w:val="0"/>
+        </w:rPr>
+        <w:t>in a similar format</w:t>
       </w:r>
       <w:r>
         <w:rPr>
@@ -4572,41 +4397,37 @@
         <w:rPr>
           <w:i w:val="0"/>
         </w:rPr>
-        <w:t xml:space="preserve"> on the </w:t>
-      </w:r>
-      <w:proofErr w:type="spellStart"/>
-      <w:r>
-        <w:rPr>
-          <w:i w:val="0"/>
-        </w:rPr>
-        <w:t>UNA</w:t>
-      </w:r>
-      <w:proofErr w:type="spellEnd"/>
-      <w:r>
-        <w:rPr>
-          <w:i w:val="0"/>
-        </w:rPr>
-        <w:t xml:space="preserve"> website as of the year 2015. </w:t>
-      </w:r>
-      <w:r>
-        <w:rPr>
-          <w:i w:val="0"/>
-        </w:rPr>
-        <w:t xml:space="preserve">Previously, a person had to compose schedules by </w:t>
-      </w:r>
-      <w:proofErr w:type="gramStart"/>
-      <w:r>
-        <w:rPr>
-          <w:i w:val="0"/>
-        </w:rPr>
-        <w:t>hand</w:t>
-      </w:r>
-      <w:proofErr w:type="gramEnd"/>
-      <w:r>
-        <w:rPr>
-          <w:i w:val="0"/>
-        </w:rPr>
-        <w:t xml:space="preserve"> which could take days or even weeks to produce a schedule with minimal conflicts. This software attempts to speed up the process by providing a single user with an easy and</w:t>
+        <w:t xml:space="preserve"> by</w:t>
+      </w:r>
+      <w:r>
+        <w:rPr>
+          <w:i w:val="0"/>
+        </w:rPr>
+        <w:t xml:space="preserve"> </w:t>
+      </w:r>
+      <w:r>
+        <w:rPr>
+          <w:i w:val="0"/>
+        </w:rPr>
+        <w:t xml:space="preserve">UNA website as of the year 2015. </w:t>
+      </w:r>
+      <w:r>
+        <w:rPr>
+          <w:i w:val="0"/>
+        </w:rPr>
+        <w:t xml:space="preserve">Previously, a person had to compose </w:t>
+      </w:r>
+      <w:r>
+        <w:rPr>
+          <w:i w:val="0"/>
+        </w:rPr>
+        <w:t xml:space="preserve">these </w:t>
+      </w:r>
+      <w:r>
+        <w:rPr>
+          <w:i w:val="0"/>
+        </w:rPr>
+        <w:t>schedules by hand which could take days or even weeks to produce a schedule with minimal conflicts. This software attempts to speed up the process by providing a single user with an easy and</w:t>
       </w:r>
       <w:r>
         <w:rPr>
@@ -4646,16 +4467,16 @@
           <w:rFonts w:ascii="Arial" w:hAnsi="Arial" w:cs="Arial"/>
         </w:rPr>
       </w:pPr>
-      <w:bookmarkStart w:id="18" w:name="_Toc439994669"/>
-      <w:bookmarkStart w:id="19" w:name="_Toc113291692"/>
+      <w:bookmarkStart w:id="19" w:name="_Toc439994669"/>
+      <w:bookmarkStart w:id="20" w:name="_Toc113291692"/>
       <w:r>
         <w:rPr>
           <w:rFonts w:ascii="Arial" w:hAnsi="Arial" w:cs="Arial"/>
         </w:rPr>
         <w:t>Intended Audience</w:t>
       </w:r>
-      <w:bookmarkEnd w:id="18"/>
       <w:bookmarkEnd w:id="19"/>
+      <w:bookmarkEnd w:id="20"/>
     </w:p>
     <w:p>
       <w:pPr>
@@ -4683,27 +4504,13 @@
         <w:rPr>
           <w:i w:val="0"/>
         </w:rPr>
-        <w:t xml:space="preserve">his document </w:t>
-      </w:r>
-      <w:proofErr w:type="gramStart"/>
-      <w:r>
-        <w:rPr>
-          <w:i w:val="0"/>
-        </w:rPr>
-        <w:t xml:space="preserve">is </w:t>
-      </w:r>
-      <w:r>
-        <w:rPr>
-          <w:i w:val="0"/>
-        </w:rPr>
-        <w:t>intended to be read</w:t>
-      </w:r>
-      <w:proofErr w:type="gramEnd"/>
-      <w:r>
-        <w:rPr>
-          <w:i w:val="0"/>
-        </w:rPr>
-        <w:t xml:space="preserve"> by</w:t>
+        <w:t xml:space="preserve">his document is </w:t>
+      </w:r>
+      <w:r>
+        <w:rPr>
+          <w:i w:val="0"/>
+        </w:rPr>
+        <w:t>intended to be read by</w:t>
       </w:r>
       <w:r>
         <w:rPr>
@@ -4715,21 +4522,7 @@
         <w:rPr>
           <w:i w:val="0"/>
         </w:rPr>
-        <w:t xml:space="preserve">the client professor, </w:t>
-      </w:r>
-      <w:proofErr w:type="spellStart"/>
-      <w:r>
-        <w:rPr>
-          <w:i w:val="0"/>
-        </w:rPr>
-        <w:t>VPAA</w:t>
-      </w:r>
-      <w:proofErr w:type="spellEnd"/>
-      <w:r>
-        <w:rPr>
-          <w:i w:val="0"/>
-        </w:rPr>
-        <w:t>, the individuals located in</w:t>
+        <w:t>the client professor, VPAA, the individuals located in</w:t>
       </w:r>
       <w:r>
         <w:rPr>
@@ -4775,21 +4568,21 @@
           <w:rFonts w:ascii="Arial" w:hAnsi="Arial" w:cs="Arial"/>
         </w:rPr>
       </w:pPr>
-      <w:bookmarkStart w:id="20" w:name="_Toc113291693"/>
-      <w:bookmarkStart w:id="21" w:name="_Toc439994668"/>
+      <w:bookmarkStart w:id="21" w:name="_Toc113291693"/>
+      <w:bookmarkStart w:id="22" w:name="_Toc439994668"/>
       <w:r>
         <w:rPr>
           <w:rFonts w:ascii="Arial" w:hAnsi="Arial" w:cs="Arial"/>
         </w:rPr>
         <w:t>Definitions, Acronyms and Abbreviations</w:t>
       </w:r>
-      <w:bookmarkEnd w:id="20"/>
+      <w:bookmarkEnd w:id="21"/>
     </w:p>
     <w:tbl>
       <w:tblPr>
         <w:tblStyle w:val="TableGrid"/>
         <w:tblW w:w="0" w:type="auto"/>
-        <w:tblLook w:val="04A0"/>
+        <w:tblLook w:val="04A0" w:firstRow="1" w:lastRow="0" w:firstColumn="1" w:lastColumn="0" w:noHBand="0" w:noVBand="1"/>
       </w:tblPr>
       <w:tblGrid>
         <w:gridCol w:w="2358"/>
@@ -4912,19 +4705,7 @@
               <w:rPr>
                 <w:i w:val="0"/>
               </w:rPr>
-              <w:t xml:space="preserve">Total </w:t>
-            </w:r>
-            <w:r>
-              <w:rPr>
-                <w:i w:val="0"/>
-              </w:rPr>
-              <w:t>Enrollment</w:t>
-            </w:r>
-            <w:r>
-              <w:rPr>
-                <w:i w:val="0"/>
-              </w:rPr>
-              <w:t xml:space="preserve"> File</w:t>
+              <w:t>Developer</w:t>
             </w:r>
           </w:p>
         </w:tc>
@@ -4944,7 +4725,7 @@
               <w:rPr>
                 <w:i w:val="0"/>
               </w:rPr>
-              <w:t>Second input data file of this final exam scheduling application</w:t>
+              <w:t>A member of the Tune Squad</w:t>
             </w:r>
           </w:p>
         </w:tc>
@@ -4966,7 +4747,61 @@
               <w:rPr>
                 <w:i w:val="0"/>
               </w:rPr>
-              <w:t>Developer</w:t>
+              <w:t>L</w:t>
+            </w:r>
+            <w:r>
+              <w:rPr>
+                <w:i w:val="0"/>
+              </w:rPr>
+              <w:t>.</w:t>
+            </w:r>
+            <w:r>
+              <w:rPr>
+                <w:i w:val="0"/>
+              </w:rPr>
+              <w:t>I</w:t>
+            </w:r>
+            <w:r>
+              <w:rPr>
+                <w:i w:val="0"/>
+              </w:rPr>
+              <w:t>.</w:t>
+            </w:r>
+            <w:r>
+              <w:rPr>
+                <w:i w:val="0"/>
+              </w:rPr>
+              <w:t>F</w:t>
+            </w:r>
+            <w:r>
+              <w:rPr>
+                <w:i w:val="0"/>
+              </w:rPr>
+              <w:t>.</w:t>
+            </w:r>
+            <w:r>
+              <w:rPr>
+                <w:i w:val="0"/>
+              </w:rPr>
+              <w:t>E</w:t>
+            </w:r>
+            <w:r>
+              <w:rPr>
+                <w:i w:val="0"/>
+              </w:rPr>
+              <w:t>.</w:t>
+            </w:r>
+            <w:r>
+              <w:rPr>
+                <w:i w:val="0"/>
+              </w:rPr>
+              <w:t>S</w:t>
+            </w:r>
+            <w:r>
+              <w:rPr>
+                <w:i w:val="0"/>
+              </w:rPr>
+              <w:t>.</w:t>
             </w:r>
           </w:p>
         </w:tc>
@@ -4986,7 +4821,7 @@
               <w:rPr>
                 <w:i w:val="0"/>
               </w:rPr>
-              <w:t>A member of the Tune Squad</w:t>
+              <w:t>Lions Final Exam Scheduler</w:t>
             </w:r>
           </w:p>
         </w:tc>
@@ -5004,12 +4839,11 @@
                 <w:i w:val="0"/>
               </w:rPr>
             </w:pPr>
-            <w:proofErr w:type="spellStart"/>
             <w:r>
               <w:rPr>
                 <w:i w:val="0"/>
               </w:rPr>
-              <w:t>L</w:t>
+              <w:t>S</w:t>
             </w:r>
             <w:r>
               <w:rPr>
@@ -5021,7 +4855,7 @@
               <w:rPr>
                 <w:i w:val="0"/>
               </w:rPr>
-              <w:t>I</w:t>
+              <w:t>R</w:t>
             </w:r>
             <w:r>
               <w:rPr>
@@ -5033,7 +4867,7 @@
               <w:rPr>
                 <w:i w:val="0"/>
               </w:rPr>
-              <w:t>F</w:t>
+              <w:t>S</w:t>
             </w:r>
             <w:r>
               <w:rPr>
@@ -5041,31 +4875,6 @@
               </w:rPr>
               <w:t>.</w:t>
             </w:r>
-            <w:r>
-              <w:rPr>
-                <w:i w:val="0"/>
-              </w:rPr>
-              <w:t>E</w:t>
-            </w:r>
-            <w:r>
-              <w:rPr>
-                <w:i w:val="0"/>
-              </w:rPr>
-              <w:t>.</w:t>
-            </w:r>
-            <w:r>
-              <w:rPr>
-                <w:i w:val="0"/>
-              </w:rPr>
-              <w:t>S</w:t>
-            </w:r>
-            <w:r>
-              <w:rPr>
-                <w:i w:val="0"/>
-              </w:rPr>
-              <w:t>.</w:t>
-            </w:r>
-            <w:proofErr w:type="spellEnd"/>
           </w:p>
         </w:tc>
         <w:tc>
@@ -5084,7 +4893,7 @@
               <w:rPr>
                 <w:i w:val="0"/>
               </w:rPr>
-              <w:t>Lions Final Exam Scheduler</w:t>
+              <w:t>Software Specification Document</w:t>
             </w:r>
           </w:p>
         </w:tc>
@@ -5102,44 +4911,12 @@
                 <w:i w:val="0"/>
               </w:rPr>
             </w:pPr>
-            <w:proofErr w:type="spellStart"/>
             <w:r>
               <w:rPr>
                 <w:i w:val="0"/>
               </w:rPr>
-              <w:t>S</w:t>
-            </w:r>
-            <w:r>
-              <w:rPr>
-                <w:i w:val="0"/>
-              </w:rPr>
-              <w:t>.</w:t>
-            </w:r>
-            <w:r>
-              <w:rPr>
-                <w:i w:val="0"/>
-              </w:rPr>
-              <w:t>R</w:t>
-            </w:r>
-            <w:r>
-              <w:rPr>
-                <w:i w:val="0"/>
-              </w:rPr>
-              <w:t>.</w:t>
-            </w:r>
-            <w:r>
-              <w:rPr>
-                <w:i w:val="0"/>
-              </w:rPr>
-              <w:t>S</w:t>
-            </w:r>
-            <w:r>
-              <w:rPr>
-                <w:i w:val="0"/>
-              </w:rPr>
-              <w:t>.</w:t>
-            </w:r>
-            <w:proofErr w:type="spellEnd"/>
+              <w:t>Time Constraint File</w:t>
+            </w:r>
           </w:p>
         </w:tc>
         <w:tc>
@@ -5158,7 +4935,7 @@
               <w:rPr>
                 <w:i w:val="0"/>
               </w:rPr>
-              <w:t>Software Specification Document</w:t>
+              <w:t>First input data file of this final exam scheduling application</w:t>
             </w:r>
           </w:p>
         </w:tc>
@@ -5180,7 +4957,7 @@
               <w:rPr>
                 <w:i w:val="0"/>
               </w:rPr>
-              <w:t>Time Constraint File</w:t>
+              <w:t>Total Enrollment File</w:t>
             </w:r>
           </w:p>
         </w:tc>
@@ -5200,7 +4977,7 @@
               <w:rPr>
                 <w:i w:val="0"/>
               </w:rPr>
-              <w:t>First input data file of this final exam scheduling application</w:t>
+              <w:t>Second input data file of this final exam scheduling application</w:t>
             </w:r>
           </w:p>
         </w:tc>
@@ -5221,7 +4998,6 @@
                 <w:i w:val="0"/>
               </w:rPr>
             </w:pPr>
-            <w:proofErr w:type="spellStart"/>
             <w:r>
               <w:rPr>
                 <w:i w:val="0"/>
@@ -5259,7 +5035,6 @@
               </w:rPr>
               <w:t>.</w:t>
             </w:r>
-            <w:proofErr w:type="spellEnd"/>
           </w:p>
         </w:tc>
         <w:tc>
@@ -5341,56 +5116,12 @@
                 <w:i w:val="0"/>
               </w:rPr>
             </w:pPr>
-            <w:proofErr w:type="spellStart"/>
             <w:r>
               <w:rPr>
                 <w:i w:val="0"/>
               </w:rPr>
-              <w:t>V</w:t>
-            </w:r>
-            <w:r>
-              <w:rPr>
-                <w:i w:val="0"/>
-              </w:rPr>
-              <w:t>.</w:t>
-            </w:r>
-            <w:r>
-              <w:rPr>
-                <w:i w:val="0"/>
-              </w:rPr>
-              <w:t>P</w:t>
-            </w:r>
-            <w:r>
-              <w:rPr>
-                <w:i w:val="0"/>
-              </w:rPr>
-              <w:t>.</w:t>
-            </w:r>
-            <w:r>
-              <w:rPr>
-                <w:i w:val="0"/>
-              </w:rPr>
-              <w:t>A</w:t>
-            </w:r>
-            <w:r>
-              <w:rPr>
-                <w:i w:val="0"/>
-              </w:rPr>
-              <w:t>.</w:t>
-            </w:r>
-            <w:r>
-              <w:rPr>
-                <w:i w:val="0"/>
-              </w:rPr>
-              <w:t>A</w:t>
-            </w:r>
-            <w:r>
-              <w:rPr>
-                <w:i w:val="0"/>
-              </w:rPr>
-              <w:t>.</w:t>
-            </w:r>
-            <w:proofErr w:type="spellEnd"/>
+              <w:t>V.1</w:t>
+            </w:r>
           </w:p>
         </w:tc>
         <w:tc>
@@ -5400,7 +5131,6 @@
           <w:p>
             <w:pPr>
               <w:pStyle w:val="template"/>
-              <w:jc w:val="both"/>
               <w:rPr>
                 <w:i w:val="0"/>
               </w:rPr>
@@ -5409,7 +5139,20 @@
               <w:rPr>
                 <w:i w:val="0"/>
               </w:rPr>
-              <w:t>Vice President of Academic Affairs</w:t>
+              <w:t xml:space="preserve">The version of Lions Final Exam Scheduler that </w:t>
+            </w:r>
+            <w:r>
+              <w:rPr>
+                <w:b/>
+                <w:i w:val="0"/>
+              </w:rPr>
+              <w:t>does not</w:t>
+            </w:r>
+            <w:r>
+              <w:rPr>
+                <w:i w:val="0"/>
+              </w:rPr>
+              <w:t xml:space="preserve"> contain an authentication system</w:t>
             </w:r>
           </w:p>
         </w:tc>
@@ -5431,7 +5174,103 @@
               <w:rPr>
                 <w:i w:val="0"/>
               </w:rPr>
-              <w:t>Wish</w:t>
+              <w:t>V.2</w:t>
+            </w:r>
+          </w:p>
+        </w:tc>
+        <w:tc>
+          <w:tcPr>
+            <w:tcW w:w="7506" w:type="dxa"/>
+          </w:tcPr>
+          <w:p>
+            <w:pPr>
+              <w:pStyle w:val="template"/>
+              <w:rPr>
+                <w:i w:val="0"/>
+              </w:rPr>
+            </w:pPr>
+            <w:r>
+              <w:rPr>
+                <w:i w:val="0"/>
+              </w:rPr>
+              <w:t xml:space="preserve">The version of Lions Final Exam Scheduler that </w:t>
+            </w:r>
+            <w:r>
+              <w:rPr>
+                <w:b/>
+                <w:i w:val="0"/>
+              </w:rPr>
+              <w:t>does</w:t>
+            </w:r>
+            <w:r>
+              <w:rPr>
+                <w:i w:val="0"/>
+              </w:rPr>
+              <w:t xml:space="preserve"> contain an authentication system</w:t>
+            </w:r>
+          </w:p>
+        </w:tc>
+      </w:tr>
+      <w:tr>
+        <w:tc>
+          <w:tcPr>
+            <w:tcW w:w="2358" w:type="dxa"/>
+          </w:tcPr>
+          <w:p>
+            <w:pPr>
+              <w:pStyle w:val="template"/>
+              <w:jc w:val="both"/>
+              <w:rPr>
+                <w:i w:val="0"/>
+              </w:rPr>
+            </w:pPr>
+            <w:r>
+              <w:rPr>
+                <w:i w:val="0"/>
+              </w:rPr>
+              <w:t>V</w:t>
+            </w:r>
+            <w:r>
+              <w:rPr>
+                <w:i w:val="0"/>
+              </w:rPr>
+              <w:t>.</w:t>
+            </w:r>
+            <w:r>
+              <w:rPr>
+                <w:i w:val="0"/>
+              </w:rPr>
+              <w:t>P</w:t>
+            </w:r>
+            <w:r>
+              <w:rPr>
+                <w:i w:val="0"/>
+              </w:rPr>
+              <w:t>.</w:t>
+            </w:r>
+            <w:r>
+              <w:rPr>
+                <w:i w:val="0"/>
+              </w:rPr>
+              <w:t>A</w:t>
+            </w:r>
+            <w:r>
+              <w:rPr>
+                <w:i w:val="0"/>
+              </w:rPr>
+              <w:t>.</w:t>
+            </w:r>
+            <w:r>
+              <w:rPr>
+                <w:i w:val="0"/>
+              </w:rPr>
+              <w:t>A</w:t>
+            </w:r>
+            <w:r>
+              <w:rPr>
+                <w:i w:val="0"/>
+              </w:rPr>
+              <w:t>.</w:t>
             </w:r>
           </w:p>
         </w:tc>
@@ -5451,6 +5290,48 @@
               <w:rPr>
                 <w:i w:val="0"/>
               </w:rPr>
+              <w:t>Vice President of Academic Affairs</w:t>
+            </w:r>
+          </w:p>
+        </w:tc>
+      </w:tr>
+      <w:tr>
+        <w:tc>
+          <w:tcPr>
+            <w:tcW w:w="2358" w:type="dxa"/>
+          </w:tcPr>
+          <w:p>
+            <w:pPr>
+              <w:pStyle w:val="template"/>
+              <w:jc w:val="both"/>
+              <w:rPr>
+                <w:i w:val="0"/>
+              </w:rPr>
+            </w:pPr>
+            <w:r>
+              <w:rPr>
+                <w:i w:val="0"/>
+              </w:rPr>
+              <w:t>Wish</w:t>
+            </w:r>
+          </w:p>
+        </w:tc>
+        <w:tc>
+          <w:tcPr>
+            <w:tcW w:w="7506" w:type="dxa"/>
+          </w:tcPr>
+          <w:p>
+            <w:pPr>
+              <w:pStyle w:val="template"/>
+              <w:jc w:val="both"/>
+              <w:rPr>
+                <w:i w:val="0"/>
+              </w:rPr>
+            </w:pPr>
+            <w:r>
+              <w:rPr>
+                <w:i w:val="0"/>
+              </w:rPr>
               <w:t>A desirable level of achievement that may not be attainable through available means contained in a language statement</w:t>
             </w:r>
           </w:p>
@@ -5470,23 +5351,23 @@
           <w:rFonts w:ascii="Arial" w:hAnsi="Arial" w:cs="Arial"/>
         </w:rPr>
       </w:pPr>
-      <w:bookmarkStart w:id="22" w:name="_Toc439994672"/>
-      <w:bookmarkStart w:id="23" w:name="_Toc113291695"/>
-      <w:bookmarkEnd w:id="21"/>
+      <w:bookmarkStart w:id="23" w:name="_Toc439994672"/>
+      <w:bookmarkStart w:id="24" w:name="_Toc113291695"/>
+      <w:bookmarkEnd w:id="22"/>
       <w:r>
         <w:rPr>
           <w:rFonts w:ascii="Arial" w:hAnsi="Arial" w:cs="Arial"/>
         </w:rPr>
         <w:t>References</w:t>
       </w:r>
-      <w:bookmarkEnd w:id="22"/>
+      <w:bookmarkEnd w:id="23"/>
       <w:r>
         <w:rPr>
           <w:rFonts w:ascii="Arial" w:hAnsi="Arial" w:cs="Arial"/>
         </w:rPr>
         <w:t xml:space="preserve"> and Acknowledgments</w:t>
       </w:r>
-      <w:bookmarkEnd w:id="23"/>
+      <w:bookmarkEnd w:id="24"/>
     </w:p>
     <w:p>
       <w:pPr>
@@ -5654,16 +5535,7 @@
           <w:sz w:val="22"/>
           <w:szCs w:val="22"/>
         </w:rPr>
-        <w:t xml:space="preserve">a detailed description of its requirements </w:t>
-      </w:r>
-      <w:proofErr w:type="gramStart"/>
-      <w:r>
-        <w:rPr>
-          <w:rFonts w:ascii="Arial" w:hAnsi="Arial" w:cs="Arial"/>
-          <w:sz w:val="22"/>
-          <w:szCs w:val="22"/>
-        </w:rPr>
-        <w:t>is</w:t>
+        <w:t>a detailed description of its requirements is</w:t>
       </w:r>
       <w:r>
         <w:rPr>
@@ -5679,16 +5551,7 @@
           <w:sz w:val="22"/>
           <w:szCs w:val="22"/>
         </w:rPr>
-        <w:t>presented</w:t>
-      </w:r>
-      <w:proofErr w:type="gramEnd"/>
-      <w:r>
-        <w:rPr>
-          <w:rFonts w:ascii="Arial" w:hAnsi="Arial" w:cs="Arial"/>
-          <w:sz w:val="22"/>
-          <w:szCs w:val="22"/>
-        </w:rPr>
-        <w:t xml:space="preserve">, including </w:t>
+        <w:t xml:space="preserve">presented, including </w:t>
       </w:r>
       <w:r>
         <w:rPr>
@@ -5817,8 +5680,8 @@
           <w:color w:val="FFFFFF"/>
         </w:rPr>
       </w:pPr>
-      <w:bookmarkStart w:id="24" w:name="_Toc439994673"/>
-      <w:bookmarkStart w:id="25" w:name="_Toc113291696"/>
+      <w:bookmarkStart w:id="25" w:name="_Toc439994673"/>
+      <w:bookmarkStart w:id="26" w:name="_Toc113291696"/>
       <w:r>
         <w:rPr>
           <w:rFonts w:ascii="Arial" w:hAnsi="Arial" w:cs="Arial"/>
@@ -5826,8 +5689,8 @@
         </w:rPr>
         <w:t>Overall Description</w:t>
       </w:r>
-      <w:bookmarkEnd w:id="24"/>
       <w:bookmarkEnd w:id="25"/>
+      <w:bookmarkEnd w:id="26"/>
     </w:p>
     <w:p>
       <w:pPr>
@@ -5844,8 +5707,8 @@
           <w:szCs w:val="22"/>
         </w:rPr>
       </w:pPr>
-      <w:bookmarkStart w:id="26" w:name="_Toc439994674"/>
-      <w:bookmarkStart w:id="27" w:name="_Toc113291697"/>
+      <w:bookmarkStart w:id="27" w:name="_Toc439994674"/>
+      <w:bookmarkStart w:id="28" w:name="_Toc113291697"/>
       <w:r>
         <w:rPr>
           <w:rFonts w:ascii="Arial" w:hAnsi="Arial" w:cs="Arial"/>
@@ -5873,7 +5736,6 @@
         </w:rPr>
         <w:t xml:space="preserve"> high-level. The </w:t>
       </w:r>
-      <w:proofErr w:type="spellStart"/>
       <w:r>
         <w:rPr>
           <w:rFonts w:ascii="Arial" w:hAnsi="Arial" w:cs="Arial"/>
@@ -5881,9 +5743,8 @@
           <w:sz w:val="22"/>
           <w:szCs w:val="22"/>
         </w:rPr>
-        <w:t>L.I.F.E.S.</w:t>
-      </w:r>
-      <w:proofErr w:type="spellEnd"/>
+        <w:t xml:space="preserve">L.I.F.E.S. </w:t>
+      </w:r>
       <w:r>
         <w:rPr>
           <w:rFonts w:ascii="Arial" w:hAnsi="Arial" w:cs="Arial"/>
@@ -5891,81 +5752,188 @@
           <w:sz w:val="22"/>
           <w:szCs w:val="22"/>
         </w:rPr>
+        <w:t xml:space="preserve">application will be explained in its </w:t>
+      </w:r>
+      <w:r>
+        <w:rPr>
+          <w:rFonts w:ascii="Arial" w:hAnsi="Arial" w:cs="Arial"/>
+          <w:b w:val="0"/>
+          <w:sz w:val="22"/>
+          <w:szCs w:val="22"/>
+        </w:rPr>
+        <w:t>context to show how users interact with it</w:t>
+      </w:r>
+      <w:r>
+        <w:rPr>
+          <w:rFonts w:ascii="Arial" w:hAnsi="Arial" w:cs="Arial"/>
+          <w:b w:val="0"/>
+          <w:sz w:val="22"/>
+          <w:szCs w:val="22"/>
+        </w:rPr>
+        <w:t xml:space="preserve"> and introduce </w:t>
+      </w:r>
+      <w:r>
+        <w:rPr>
+          <w:rFonts w:ascii="Arial" w:hAnsi="Arial" w:cs="Arial"/>
+          <w:b w:val="0"/>
+          <w:sz w:val="22"/>
+          <w:szCs w:val="22"/>
+        </w:rPr>
+        <w:t xml:space="preserve">its </w:t>
+      </w:r>
+      <w:r>
+        <w:rPr>
+          <w:rFonts w:ascii="Arial" w:hAnsi="Arial" w:cs="Arial"/>
+          <w:b w:val="0"/>
+          <w:sz w:val="22"/>
+          <w:szCs w:val="22"/>
+        </w:rPr>
+        <w:t>b</w:t>
+      </w:r>
+      <w:r>
+        <w:rPr>
+          <w:rFonts w:ascii="Arial" w:hAnsi="Arial" w:cs="Arial"/>
+          <w:b w:val="0"/>
+          <w:sz w:val="22"/>
+          <w:szCs w:val="22"/>
+        </w:rPr>
+        <w:t>asic functionality.</w:t>
+      </w:r>
+    </w:p>
+    <w:p>
+      <w:pPr>
+        <w:pStyle w:val="Heading2"/>
+        <w:rPr>
+          <w:rFonts w:ascii="Arial" w:hAnsi="Arial" w:cs="Arial"/>
+        </w:rPr>
+      </w:pPr>
+      <w:r>
+        <w:rPr>
+          <w:rFonts w:ascii="Arial" w:hAnsi="Arial" w:cs="Arial"/>
+        </w:rPr>
+        <w:t>Application</w:t>
+      </w:r>
+      <w:r>
+        <w:rPr>
+          <w:rFonts w:ascii="Arial" w:hAnsi="Arial" w:cs="Arial"/>
+        </w:rPr>
+        <w:t xml:space="preserve"> Perspective</w:t>
+      </w:r>
+      <w:bookmarkEnd w:id="27"/>
+      <w:bookmarkEnd w:id="28"/>
+    </w:p>
+    <w:p>
+      <w:pPr>
+        <w:ind w:firstLine="480"/>
+        <w:rPr>
+          <w:rFonts w:ascii="Arial" w:hAnsi="Arial" w:cs="Arial"/>
+          <w:sz w:val="22"/>
+          <w:szCs w:val="22"/>
+        </w:rPr>
+      </w:pPr>
+      <w:r>
+        <w:rPr>
+          <w:rFonts w:ascii="Arial" w:hAnsi="Arial" w:cs="Arial"/>
+          <w:sz w:val="22"/>
+          <w:szCs w:val="22"/>
+        </w:rPr>
+        <w:t xml:space="preserve">L.I.F.E.S. </w:t>
+      </w:r>
+      <w:r>
+        <w:rPr>
+          <w:rFonts w:ascii="Arial" w:hAnsi="Arial" w:cs="Arial"/>
+          <w:sz w:val="22"/>
+          <w:szCs w:val="22"/>
+        </w:rPr>
+        <w:t xml:space="preserve">is a </w:t>
+      </w:r>
+      <w:r>
+        <w:rPr>
+          <w:rFonts w:ascii="Arial" w:hAnsi="Arial" w:cs="Arial"/>
+          <w:sz w:val="22"/>
+          <w:szCs w:val="22"/>
+        </w:rPr>
+        <w:t>desktop application</w:t>
+      </w:r>
+      <w:r>
+        <w:rPr>
+          <w:rFonts w:ascii="Arial" w:hAnsi="Arial" w:cs="Arial"/>
+          <w:sz w:val="22"/>
+          <w:szCs w:val="22"/>
+        </w:rPr>
+        <w:t xml:space="preserve"> for the University of</w:t>
+      </w:r>
+      <w:r>
+        <w:rPr>
+          <w:rFonts w:ascii="Arial" w:hAnsi="Arial" w:cs="Arial"/>
+          <w:sz w:val="22"/>
+          <w:szCs w:val="22"/>
+        </w:rPr>
+        <w:t xml:space="preserve"> North Alabama.</w:t>
+      </w:r>
+      <w:r>
+        <w:rPr>
+          <w:rFonts w:ascii="Arial" w:hAnsi="Arial" w:cs="Arial"/>
+          <w:sz w:val="22"/>
+          <w:szCs w:val="22"/>
+        </w:rPr>
         <w:t xml:space="preserve"> </w:t>
       </w:r>
       <w:r>
         <w:rPr>
           <w:rFonts w:ascii="Arial" w:hAnsi="Arial" w:cs="Arial"/>
-          <w:b w:val="0"/>
-          <w:sz w:val="22"/>
-          <w:szCs w:val="22"/>
-        </w:rPr>
-        <w:t xml:space="preserve">application </w:t>
-      </w:r>
-      <w:proofErr w:type="gramStart"/>
-      <w:r>
-        <w:rPr>
-          <w:rFonts w:ascii="Arial" w:hAnsi="Arial" w:cs="Arial"/>
-          <w:b w:val="0"/>
-          <w:sz w:val="22"/>
-          <w:szCs w:val="22"/>
-        </w:rPr>
-        <w:t>will be explained</w:t>
-      </w:r>
-      <w:proofErr w:type="gramEnd"/>
-      <w:r>
-        <w:rPr>
-          <w:rFonts w:ascii="Arial" w:hAnsi="Arial" w:cs="Arial"/>
-          <w:b w:val="0"/>
-          <w:sz w:val="22"/>
-          <w:szCs w:val="22"/>
-        </w:rPr>
-        <w:t xml:space="preserve"> in its </w:t>
-      </w:r>
-      <w:r>
-        <w:rPr>
-          <w:rFonts w:ascii="Arial" w:hAnsi="Arial" w:cs="Arial"/>
-          <w:b w:val="0"/>
-          <w:sz w:val="22"/>
-          <w:szCs w:val="22"/>
-        </w:rPr>
-        <w:t>context to show how users interact with it</w:t>
-      </w:r>
-      <w:r>
-        <w:rPr>
-          <w:rFonts w:ascii="Arial" w:hAnsi="Arial" w:cs="Arial"/>
-          <w:b w:val="0"/>
-          <w:sz w:val="22"/>
-          <w:szCs w:val="22"/>
-        </w:rPr>
-        <w:t xml:space="preserve"> and introduce </w:t>
-      </w:r>
-      <w:r>
-        <w:rPr>
-          <w:rFonts w:ascii="Arial" w:hAnsi="Arial" w:cs="Arial"/>
-          <w:b w:val="0"/>
-          <w:sz w:val="22"/>
-          <w:szCs w:val="22"/>
-        </w:rPr>
-        <w:t xml:space="preserve">its </w:t>
-      </w:r>
-      <w:r>
-        <w:rPr>
-          <w:rFonts w:ascii="Arial" w:hAnsi="Arial" w:cs="Arial"/>
-          <w:b w:val="0"/>
-          <w:sz w:val="22"/>
-          <w:szCs w:val="22"/>
-        </w:rPr>
-        <w:t>b</w:t>
-      </w:r>
-      <w:r>
-        <w:rPr>
-          <w:rFonts w:ascii="Arial" w:hAnsi="Arial" w:cs="Arial"/>
-          <w:b w:val="0"/>
-          <w:sz w:val="22"/>
-          <w:szCs w:val="22"/>
-        </w:rPr>
-        <w:t>asic functionality.</w:t>
+          <w:sz w:val="22"/>
+          <w:szCs w:val="22"/>
+        </w:rPr>
+        <w:t xml:space="preserve"> </w:t>
+      </w:r>
+      <w:r>
+        <w:rPr>
+          <w:rFonts w:ascii="Arial" w:hAnsi="Arial" w:cs="Arial"/>
+          <w:sz w:val="22"/>
+          <w:szCs w:val="22"/>
+        </w:rPr>
+        <w:t xml:space="preserve">Its only dependency is an external printer </w:t>
+      </w:r>
+      <w:r>
+        <w:rPr>
+          <w:rFonts w:ascii="Arial" w:hAnsi="Arial" w:cs="Arial"/>
+          <w:sz w:val="22"/>
+          <w:szCs w:val="22"/>
+        </w:rPr>
+        <w:t>in the event a</w:t>
+      </w:r>
+      <w:r>
+        <w:rPr>
+          <w:rFonts w:ascii="Arial" w:hAnsi="Arial" w:cs="Arial"/>
+          <w:sz w:val="22"/>
+          <w:szCs w:val="22"/>
+        </w:rPr>
+        <w:t xml:space="preserve"> user </w:t>
+      </w:r>
+      <w:r>
+        <w:rPr>
+          <w:rFonts w:ascii="Arial" w:hAnsi="Arial" w:cs="Arial"/>
+          <w:sz w:val="22"/>
+          <w:szCs w:val="22"/>
+        </w:rPr>
+        <w:t>wishes</w:t>
+      </w:r>
+      <w:r>
+        <w:rPr>
+          <w:rFonts w:ascii="Arial" w:hAnsi="Arial" w:cs="Arial"/>
+          <w:sz w:val="22"/>
+          <w:szCs w:val="22"/>
+        </w:rPr>
+        <w:t xml:space="preserve"> to print </w:t>
+      </w:r>
+      <w:r>
+        <w:rPr>
+          <w:rFonts w:ascii="Arial" w:hAnsi="Arial" w:cs="Arial"/>
+          <w:sz w:val="22"/>
+          <w:szCs w:val="22"/>
+        </w:rPr>
+        <w:t>a final exam schedule generated by the application.</w:t>
       </w:r>
     </w:p>
     <w:p>
@@ -5975,153 +5943,7 @@
           <w:rFonts w:ascii="Arial" w:hAnsi="Arial" w:cs="Arial"/>
         </w:rPr>
       </w:pPr>
-      <w:r>
-        <w:rPr>
-          <w:rFonts w:ascii="Arial" w:hAnsi="Arial" w:cs="Arial"/>
-        </w:rPr>
-        <w:t>Application</w:t>
-      </w:r>
-      <w:r>
-        <w:rPr>
-          <w:rFonts w:ascii="Arial" w:hAnsi="Arial" w:cs="Arial"/>
-        </w:rPr>
-        <w:t xml:space="preserve"> Perspective</w:t>
-      </w:r>
-      <w:bookmarkEnd w:id="26"/>
-      <w:bookmarkEnd w:id="27"/>
-    </w:p>
-    <w:p>
-      <w:pPr>
-        <w:ind w:firstLine="480"/>
-        <w:rPr>
-          <w:rFonts w:ascii="Arial" w:hAnsi="Arial" w:cs="Arial"/>
-          <w:sz w:val="22"/>
-          <w:szCs w:val="22"/>
-        </w:rPr>
-      </w:pPr>
-      <w:proofErr w:type="spellStart"/>
-      <w:r>
-        <w:rPr>
-          <w:rFonts w:ascii="Arial" w:hAnsi="Arial" w:cs="Arial"/>
-          <w:sz w:val="22"/>
-          <w:szCs w:val="22"/>
-        </w:rPr>
-        <w:t>L.I.F.E.S.</w:t>
-      </w:r>
-      <w:proofErr w:type="spellEnd"/>
-      <w:r>
-        <w:rPr>
-          <w:rFonts w:ascii="Arial" w:hAnsi="Arial" w:cs="Arial"/>
-          <w:sz w:val="22"/>
-          <w:szCs w:val="22"/>
-        </w:rPr>
-        <w:t xml:space="preserve"> </w:t>
-      </w:r>
-      <w:r>
-        <w:rPr>
-          <w:rFonts w:ascii="Arial" w:hAnsi="Arial" w:cs="Arial"/>
-          <w:sz w:val="22"/>
-          <w:szCs w:val="22"/>
-        </w:rPr>
-        <w:t xml:space="preserve">is a </w:t>
-      </w:r>
-      <w:r>
-        <w:rPr>
-          <w:rFonts w:ascii="Arial" w:hAnsi="Arial" w:cs="Arial"/>
-          <w:sz w:val="22"/>
-          <w:szCs w:val="22"/>
-        </w:rPr>
-        <w:t>desktop application</w:t>
-      </w:r>
-      <w:r>
-        <w:rPr>
-          <w:rFonts w:ascii="Arial" w:hAnsi="Arial" w:cs="Arial"/>
-          <w:sz w:val="22"/>
-          <w:szCs w:val="22"/>
-        </w:rPr>
-        <w:t xml:space="preserve"> for the University of</w:t>
-      </w:r>
-      <w:r>
-        <w:rPr>
-          <w:rFonts w:ascii="Arial" w:hAnsi="Arial" w:cs="Arial"/>
-          <w:sz w:val="22"/>
-          <w:szCs w:val="22"/>
-        </w:rPr>
-        <w:t xml:space="preserve"> North Alabama.</w:t>
-      </w:r>
-      <w:r>
-        <w:rPr>
-          <w:rFonts w:ascii="Arial" w:hAnsi="Arial" w:cs="Arial"/>
-          <w:sz w:val="22"/>
-          <w:szCs w:val="22"/>
-        </w:rPr>
-        <w:t xml:space="preserve"> </w:t>
-      </w:r>
-      <w:r>
-        <w:rPr>
-          <w:rFonts w:ascii="Arial" w:hAnsi="Arial" w:cs="Arial"/>
-          <w:sz w:val="22"/>
-          <w:szCs w:val="22"/>
-        </w:rPr>
-        <w:t xml:space="preserve"> </w:t>
-      </w:r>
-      <w:r>
-        <w:rPr>
-          <w:rFonts w:ascii="Arial" w:hAnsi="Arial" w:cs="Arial"/>
-          <w:sz w:val="22"/>
-          <w:szCs w:val="22"/>
-        </w:rPr>
-        <w:t xml:space="preserve">Its only dependency is an external printer </w:t>
-      </w:r>
-      <w:r>
-        <w:rPr>
-          <w:rFonts w:ascii="Arial" w:hAnsi="Arial" w:cs="Arial"/>
-          <w:sz w:val="22"/>
-          <w:szCs w:val="22"/>
-        </w:rPr>
-        <w:t>in the event a</w:t>
-      </w:r>
-      <w:r>
-        <w:rPr>
-          <w:rFonts w:ascii="Arial" w:hAnsi="Arial" w:cs="Arial"/>
-          <w:sz w:val="22"/>
-          <w:szCs w:val="22"/>
-        </w:rPr>
-        <w:t xml:space="preserve"> user </w:t>
-      </w:r>
-      <w:r>
-        <w:rPr>
-          <w:rFonts w:ascii="Arial" w:hAnsi="Arial" w:cs="Arial"/>
-          <w:sz w:val="22"/>
-          <w:szCs w:val="22"/>
-        </w:rPr>
-        <w:t>wishes</w:t>
-      </w:r>
-      <w:r>
-        <w:rPr>
-          <w:rFonts w:ascii="Arial" w:hAnsi="Arial" w:cs="Arial"/>
-          <w:sz w:val="22"/>
-          <w:szCs w:val="22"/>
-        </w:rPr>
-        <w:t xml:space="preserve"> to print </w:t>
-      </w:r>
-      <w:r>
-        <w:rPr>
-          <w:rFonts w:ascii="Arial" w:hAnsi="Arial" w:cs="Arial"/>
-          <w:sz w:val="22"/>
-          <w:szCs w:val="22"/>
-        </w:rPr>
-        <w:t>a final exam schedule generated by the application.</w:t>
-      </w:r>
-    </w:p>
-    <w:p>
-      <w:pPr>
-        <w:pStyle w:val="Heading2"/>
-        <w:rPr>
-          <w:rFonts w:ascii="Arial" w:hAnsi="Arial" w:cs="Arial"/>
-        </w:rPr>
-      </w:pPr>
-      <w:bookmarkStart w:id="28" w:name="_Toc113291698"/>
+      <w:bookmarkStart w:id="29" w:name="_Toc113291698"/>
       <w:r>
         <w:rPr>
           <w:rFonts w:ascii="Arial" w:hAnsi="Arial" w:cs="Arial"/>
@@ -6134,7 +5956,7 @@
         </w:rPr>
         <w:t>Functionality</w:t>
       </w:r>
-      <w:bookmarkEnd w:id="28"/>
+      <w:bookmarkEnd w:id="29"/>
       <w:r>
         <w:rPr>
           <w:rFonts w:ascii="Arial" w:hAnsi="Arial" w:cs="Arial"/>
@@ -6199,34 +6021,20 @@
         <w:rPr>
           <w:i w:val="0"/>
         </w:rPr>
+        <w:t xml:space="preserve"> will be based on two </w:t>
+      </w:r>
+      <w:r>
+        <w:rPr>
+          <w:i w:val="0"/>
+        </w:rPr>
+        <w:t>separate data files</w:t>
+      </w:r>
+      <w:r>
+        <w:rPr>
+          <w:i w:val="0"/>
+        </w:rPr>
         <w:t xml:space="preserve"> </w:t>
       </w:r>
-      <w:proofErr w:type="gramStart"/>
-      <w:r>
-        <w:rPr>
-          <w:i w:val="0"/>
-        </w:rPr>
-        <w:t>will be based</w:t>
-      </w:r>
-      <w:proofErr w:type="gramEnd"/>
-      <w:r>
-        <w:rPr>
-          <w:i w:val="0"/>
-        </w:rPr>
-        <w:t xml:space="preserve"> on two </w:t>
-      </w:r>
-      <w:r>
-        <w:rPr>
-          <w:i w:val="0"/>
-        </w:rPr>
-        <w:t>separate data files</w:t>
-      </w:r>
-      <w:r>
-        <w:rPr>
-          <w:i w:val="0"/>
-        </w:rPr>
-        <w:t xml:space="preserve"> </w:t>
-      </w:r>
       <w:r>
         <w:rPr>
           <w:i w:val="0"/>
@@ -6261,27 +6069,13 @@
         <w:rPr>
           <w:i w:val="0"/>
         </w:rPr>
-        <w:t xml:space="preserve">. </w:t>
-      </w:r>
-      <w:proofErr w:type="gramStart"/>
-      <w:r>
-        <w:rPr>
-          <w:i w:val="0"/>
-        </w:rPr>
-        <w:t>This</w:t>
-      </w:r>
-      <w:r>
-        <w:rPr>
-          <w:i w:val="0"/>
-        </w:rPr>
-        <w:t xml:space="preserve"> file can either</w:t>
-      </w:r>
-      <w:proofErr w:type="gramEnd"/>
-      <w:r>
-        <w:rPr>
-          <w:i w:val="0"/>
-        </w:rPr>
-        <w:t xml:space="preserve"> be created manually by using the </w:t>
+        <w:t>. This</w:t>
+      </w:r>
+      <w:r>
+        <w:rPr>
+          <w:i w:val="0"/>
+        </w:rPr>
+        <w:t xml:space="preserve"> file can either be created manually by using the </w:t>
       </w:r>
       <w:r>
         <w:rPr>
@@ -6379,6 +6173,7 @@
         <w:rPr>
           <w:i w:val="0"/>
         </w:rPr>
+        <w:lastRenderedPageBreak/>
         <w:tab/>
       </w:r>
       <w:r>
@@ -6609,7 +6404,6 @@
         <w:rPr>
           <w:i w:val="0"/>
         </w:rPr>
-        <w:lastRenderedPageBreak/>
         <w:tab/>
       </w:r>
       <w:r>
@@ -6622,27 +6416,13 @@
         <w:rPr>
           <w:i w:val="0"/>
         </w:rPr>
-        <w:t xml:space="preserve"> will have the option to finalize a schedule that </w:t>
-      </w:r>
-      <w:proofErr w:type="gramStart"/>
-      <w:r>
-        <w:rPr>
-          <w:i w:val="0"/>
-        </w:rPr>
-        <w:t>has been genera</w:t>
-      </w:r>
-      <w:r>
-        <w:rPr>
-          <w:i w:val="0"/>
-        </w:rPr>
-        <w:t>ted</w:t>
-      </w:r>
-      <w:proofErr w:type="gramEnd"/>
-      <w:r>
-        <w:rPr>
-          <w:i w:val="0"/>
-        </w:rPr>
-        <w:t>. This will label the schedule</w:t>
+        <w:t xml:space="preserve"> will have the option to finalize a schedule that has been genera</w:t>
+      </w:r>
+      <w:r>
+        <w:rPr>
+          <w:i w:val="0"/>
+        </w:rPr>
+        <w:t>ted. This will label the schedule</w:t>
       </w:r>
       <w:r>
         <w:rPr>
@@ -6708,21 +6488,7 @@
         <w:rPr>
           <w:i w:val="0"/>
         </w:rPr>
-        <w:t xml:space="preserve">The </w:t>
-      </w:r>
-      <w:proofErr w:type="spellStart"/>
-      <w:r>
-        <w:rPr>
-          <w:i w:val="0"/>
-        </w:rPr>
-        <w:t>L.I.F.E.S.</w:t>
-      </w:r>
-      <w:proofErr w:type="spellEnd"/>
-      <w:r>
-        <w:rPr>
-          <w:i w:val="0"/>
-        </w:rPr>
-        <w:t xml:space="preserve"> application will come in two versions: one with the different levels of users and one without.</w:t>
+        <w:t>The L.I.F.E.S. application will come in two versions: one with the different levels of users and one without.</w:t>
       </w:r>
     </w:p>
     <w:p>
@@ -6732,16 +6498,16 @@
           <w:rFonts w:ascii="Arial" w:hAnsi="Arial" w:cs="Arial"/>
         </w:rPr>
       </w:pPr>
-      <w:bookmarkStart w:id="29" w:name="_Toc439994676"/>
-      <w:bookmarkStart w:id="30" w:name="_Toc113291699"/>
+      <w:bookmarkStart w:id="30" w:name="_Toc439994676"/>
+      <w:bookmarkStart w:id="31" w:name="_Toc113291699"/>
       <w:r>
         <w:rPr>
           <w:rFonts w:ascii="Arial" w:hAnsi="Arial" w:cs="Arial"/>
         </w:rPr>
         <w:t>Users and Characteristics</w:t>
       </w:r>
-      <w:bookmarkEnd w:id="29"/>
       <w:bookmarkEnd w:id="30"/>
+      <w:bookmarkEnd w:id="31"/>
     </w:p>
     <w:p>
       <w:pPr>
@@ -6768,80 +6534,16 @@
           <w:sz w:val="22"/>
           <w:szCs w:val="22"/>
         </w:rPr>
-        <w:t xml:space="preserve">The users of this application will be the </w:t>
-      </w:r>
-      <w:proofErr w:type="spellStart"/>
-      <w:r>
-        <w:rPr>
-          <w:rFonts w:ascii="Arial" w:hAnsi="Arial" w:cs="Arial"/>
-          <w:sz w:val="22"/>
-          <w:szCs w:val="22"/>
-        </w:rPr>
-        <w:t>VPAA</w:t>
-      </w:r>
-      <w:proofErr w:type="spellEnd"/>
-      <w:r>
-        <w:rPr>
-          <w:rFonts w:ascii="Arial" w:hAnsi="Arial" w:cs="Arial"/>
-          <w:sz w:val="22"/>
-          <w:szCs w:val="22"/>
-        </w:rPr>
-        <w:t xml:space="preserve"> and individuals at the Office of the Registrar. All users should be familiar with opening desktop applications and </w:t>
-      </w:r>
-      <w:proofErr w:type="spellStart"/>
-      <w:r>
-        <w:rPr>
-          <w:rFonts w:ascii="Arial" w:hAnsi="Arial" w:cs="Arial"/>
-          <w:sz w:val="22"/>
-          <w:szCs w:val="22"/>
-        </w:rPr>
-        <w:t>maneuvering</w:t>
-      </w:r>
-      <w:proofErr w:type="spellEnd"/>
-      <w:r>
-        <w:rPr>
-          <w:rFonts w:ascii="Arial" w:hAnsi="Arial" w:cs="Arial"/>
-          <w:sz w:val="22"/>
-          <w:szCs w:val="22"/>
-        </w:rPr>
-        <w:t xml:space="preserve"> file systems. There are two categories of </w:t>
-      </w:r>
-      <w:proofErr w:type="gramStart"/>
-      <w:r>
-        <w:rPr>
-          <w:rFonts w:ascii="Arial" w:hAnsi="Arial" w:cs="Arial"/>
-          <w:sz w:val="22"/>
-          <w:szCs w:val="22"/>
-        </w:rPr>
-        <w:t>users, which are either</w:t>
-      </w:r>
-      <w:proofErr w:type="gramEnd"/>
-      <w:r>
-        <w:rPr>
-          <w:rFonts w:ascii="Arial" w:hAnsi="Arial" w:cs="Arial"/>
-          <w:sz w:val="22"/>
-          <w:szCs w:val="22"/>
-        </w:rPr>
-        <w:t xml:space="preserve"> considered an administrative or a general user.</w:t>
-      </w:r>
-      <w:r>
-        <w:rPr>
-          <w:rFonts w:ascii="Arial" w:hAnsi="Arial" w:cs="Arial"/>
-          <w:sz w:val="22"/>
-          <w:szCs w:val="22"/>
-        </w:rPr>
-        <w:t xml:space="preserve"> At </w:t>
-      </w:r>
-      <w:proofErr w:type="gramStart"/>
-      <w:r>
-        <w:rPr>
-          <w:rFonts w:ascii="Arial" w:hAnsi="Arial" w:cs="Arial"/>
-          <w:sz w:val="22"/>
-          <w:szCs w:val="22"/>
-        </w:rPr>
-        <w:t>maximum</w:t>
-      </w:r>
-      <w:proofErr w:type="gramEnd"/>
+        <w:t>The users of this application will be the VPAA and individuals at the Office of the Registrar. All users should be familiar with opening desktop applications and maneuvering file systems. There are two categories of users, which are either considered an administrative or a general user.</w:t>
+      </w:r>
+      <w:r>
+        <w:rPr>
+          <w:rFonts w:ascii="Arial" w:hAnsi="Arial" w:cs="Arial"/>
+          <w:sz w:val="22"/>
+          <w:szCs w:val="22"/>
+        </w:rPr>
+        <w:t xml:space="preserve"> At maximum</w:t>
+      </w:r>
       <w:r>
         <w:rPr>
           <w:rFonts w:ascii="Arial" w:hAnsi="Arial" w:cs="Arial"/>
@@ -6920,33 +6622,15 @@
           <w:sz w:val="22"/>
           <w:szCs w:val="22"/>
         </w:rPr>
-        <w:t xml:space="preserve">are users who </w:t>
-      </w:r>
-      <w:proofErr w:type="gramStart"/>
-      <w:r>
-        <w:rPr>
-          <w:rFonts w:ascii="Arial" w:hAnsi="Arial" w:cs="Arial"/>
-          <w:sz w:val="22"/>
-          <w:szCs w:val="22"/>
-        </w:rPr>
-        <w:t>have</w:t>
-      </w:r>
-      <w:r>
-        <w:rPr>
-          <w:rFonts w:ascii="Arial" w:hAnsi="Arial" w:cs="Arial"/>
-          <w:sz w:val="22"/>
-          <w:szCs w:val="22"/>
-        </w:rPr>
-        <w:t xml:space="preserve"> been verified</w:t>
-      </w:r>
-      <w:proofErr w:type="gramEnd"/>
-      <w:r>
-        <w:rPr>
-          <w:rFonts w:ascii="Arial" w:hAnsi="Arial" w:cs="Arial"/>
-          <w:sz w:val="22"/>
-          <w:szCs w:val="22"/>
-        </w:rPr>
-        <w:t xml:space="preserve"> by an administrator</w:t>
+        <w:t>are users who have</w:t>
+      </w:r>
+      <w:r>
+        <w:rPr>
+          <w:rFonts w:ascii="Arial" w:hAnsi="Arial" w:cs="Arial"/>
+          <w:sz w:val="22"/>
+          <w:szCs w:val="22"/>
+        </w:rPr>
+        <w:t xml:space="preserve"> been verified by an administrator</w:t>
       </w:r>
       <w:r>
         <w:rPr>
@@ -7098,25 +6782,7 @@
           <w:sz w:val="22"/>
           <w:szCs w:val="22"/>
         </w:rPr>
-        <w:t xml:space="preserve"> If the </w:t>
-      </w:r>
-      <w:proofErr w:type="spellStart"/>
-      <w:r>
-        <w:rPr>
-          <w:rFonts w:ascii="Arial" w:hAnsi="Arial" w:cs="Arial"/>
-          <w:sz w:val="22"/>
-          <w:szCs w:val="22"/>
-        </w:rPr>
-        <w:t>L.I.F.E.S</w:t>
-      </w:r>
-      <w:proofErr w:type="spellEnd"/>
-      <w:r>
-        <w:rPr>
-          <w:rFonts w:ascii="Arial" w:hAnsi="Arial" w:cs="Arial"/>
-          <w:sz w:val="22"/>
-          <w:szCs w:val="22"/>
-        </w:rPr>
-        <w:t xml:space="preserve"> application without the users is being used then everything the General User can do every user can do.</w:t>
+        <w:t xml:space="preserve"> If the L.I.F.E.S application without the users is being used then everything the General User can do every user can do.</w:t>
       </w:r>
     </w:p>
     <w:p>
@@ -7126,16 +6792,16 @@
           <w:rFonts w:ascii="Arial" w:hAnsi="Arial" w:cs="Arial"/>
         </w:rPr>
       </w:pPr>
-      <w:bookmarkStart w:id="31" w:name="_Toc439994677"/>
-      <w:bookmarkStart w:id="32" w:name="_Toc113291700"/>
+      <w:bookmarkStart w:id="32" w:name="_Toc439994677"/>
+      <w:bookmarkStart w:id="33" w:name="_Toc113291700"/>
       <w:r>
         <w:rPr>
           <w:rFonts w:ascii="Arial" w:hAnsi="Arial" w:cs="Arial"/>
         </w:rPr>
         <w:t>Operating Environment</w:t>
       </w:r>
-      <w:bookmarkEnd w:id="31"/>
       <w:bookmarkEnd w:id="32"/>
+      <w:bookmarkEnd w:id="33"/>
     </w:p>
     <w:p>
       <w:pPr>
@@ -7179,34 +6845,24 @@
           <w:sz w:val="22"/>
           <w:szCs w:val="22"/>
         </w:rPr>
+        <w:t xml:space="preserve"> will be operate</w:t>
+      </w:r>
+      <w:r>
+        <w:rPr>
+          <w:rFonts w:ascii="Arial" w:hAnsi="Arial" w:cs="Arial"/>
+          <w:sz w:val="22"/>
+          <w:szCs w:val="22"/>
+        </w:rPr>
+        <w:t>d</w:t>
+      </w:r>
+      <w:r>
+        <w:rPr>
+          <w:rFonts w:ascii="Arial" w:hAnsi="Arial" w:cs="Arial"/>
+          <w:sz w:val="22"/>
+          <w:szCs w:val="22"/>
+        </w:rPr>
         <w:t xml:space="preserve"> </w:t>
       </w:r>
-      <w:proofErr w:type="gramStart"/>
-      <w:r>
-        <w:rPr>
-          <w:rFonts w:ascii="Arial" w:hAnsi="Arial" w:cs="Arial"/>
-          <w:sz w:val="22"/>
-          <w:szCs w:val="22"/>
-        </w:rPr>
-        <w:t>will be operate</w:t>
-      </w:r>
-      <w:r>
-        <w:rPr>
-          <w:rFonts w:ascii="Arial" w:hAnsi="Arial" w:cs="Arial"/>
-          <w:sz w:val="22"/>
-          <w:szCs w:val="22"/>
-        </w:rPr>
-        <w:t>d</w:t>
-      </w:r>
-      <w:proofErr w:type="gramEnd"/>
-      <w:r>
-        <w:rPr>
-          <w:rFonts w:ascii="Arial" w:hAnsi="Arial" w:cs="Arial"/>
-          <w:sz w:val="22"/>
-          <w:szCs w:val="22"/>
-        </w:rPr>
-        <w:t xml:space="preserve"> </w:t>
-      </w:r>
       <w:r>
         <w:rPr>
           <w:rFonts w:ascii="Arial" w:hAnsi="Arial" w:cs="Arial"/>
@@ -7239,16 +6895,16 @@
           <w:rFonts w:ascii="Arial" w:hAnsi="Arial" w:cs="Arial"/>
         </w:rPr>
       </w:pPr>
-      <w:bookmarkStart w:id="33" w:name="_Toc439994678"/>
-      <w:bookmarkStart w:id="34" w:name="_Toc113291701"/>
+      <w:bookmarkStart w:id="34" w:name="_Toc439994678"/>
+      <w:bookmarkStart w:id="35" w:name="_Toc113291701"/>
       <w:r>
         <w:rPr>
           <w:rFonts w:ascii="Arial" w:hAnsi="Arial" w:cs="Arial"/>
         </w:rPr>
         <w:t>Design and Implementation Constraints</w:t>
       </w:r>
-      <w:bookmarkEnd w:id="33"/>
       <w:bookmarkEnd w:id="34"/>
+      <w:bookmarkEnd w:id="35"/>
     </w:p>
     <w:p>
       <w:pPr>
@@ -7269,7 +6925,6 @@
         </w:rPr>
         <w:tab/>
       </w:r>
-      <w:proofErr w:type="spellStart"/>
       <w:r>
         <w:rPr>
           <w:rFonts w:ascii="Arial" w:hAnsi="Arial" w:cs="Arial"/>
@@ -7278,7 +6933,86 @@
         </w:rPr>
         <w:t>L.I.F.E.S.</w:t>
       </w:r>
-      <w:proofErr w:type="spellEnd"/>
+      <w:r>
+        <w:rPr>
+          <w:rFonts w:ascii="Arial" w:hAnsi="Arial" w:cs="Arial"/>
+          <w:sz w:val="22"/>
+          <w:szCs w:val="22"/>
+        </w:rPr>
+        <w:t xml:space="preserve"> is expected to </w:t>
+      </w:r>
+      <w:r>
+        <w:rPr>
+          <w:rFonts w:ascii="Arial" w:hAnsi="Arial" w:cs="Arial"/>
+          <w:sz w:val="22"/>
+          <w:szCs w:val="22"/>
+        </w:rPr>
+        <w:t xml:space="preserve">be </w:t>
+      </w:r>
+      <w:r>
+        <w:rPr>
+          <w:rFonts w:ascii="Arial" w:hAnsi="Arial" w:cs="Arial"/>
+          <w:sz w:val="22"/>
+          <w:szCs w:val="22"/>
+        </w:rPr>
+        <w:t>executed</w:t>
+      </w:r>
+      <w:r>
+        <w:rPr>
+          <w:rFonts w:ascii="Arial" w:hAnsi="Arial" w:cs="Arial"/>
+          <w:sz w:val="22"/>
+          <w:szCs w:val="22"/>
+        </w:rPr>
+        <w:t xml:space="preserve"> on a HP pr</w:t>
+      </w:r>
+      <w:r>
+        <w:rPr>
+          <w:rFonts w:ascii="Arial" w:hAnsi="Arial" w:cs="Arial"/>
+          <w:sz w:val="22"/>
+          <w:szCs w:val="22"/>
+        </w:rPr>
+        <w:t>o</w:t>
+      </w:r>
+      <w:r>
+        <w:rPr>
+          <w:rFonts w:ascii="Arial" w:hAnsi="Arial" w:cs="Arial"/>
+          <w:sz w:val="22"/>
+          <w:szCs w:val="22"/>
+        </w:rPr>
+        <w:t xml:space="preserve"> desktop computer</w:t>
+      </w:r>
+      <w:r>
+        <w:rPr>
+          <w:rFonts w:ascii="Arial" w:hAnsi="Arial" w:cs="Arial"/>
+          <w:sz w:val="22"/>
+          <w:szCs w:val="22"/>
+        </w:rPr>
+        <w:t xml:space="preserve"> with a </w:t>
+      </w:r>
+      <w:r>
+        <w:rPr>
+          <w:rFonts w:ascii="Arial" w:hAnsi="Arial" w:cs="Arial"/>
+          <w:sz w:val="22"/>
+          <w:szCs w:val="22"/>
+        </w:rPr>
+        <w:t>Windows 7 operating system</w:t>
+      </w:r>
+      <w:r>
+        <w:rPr>
+          <w:rFonts w:ascii="Arial" w:hAnsi="Arial" w:cs="Arial"/>
+          <w:sz w:val="22"/>
+          <w:szCs w:val="22"/>
+        </w:rPr>
+        <w:t xml:space="preserve"> installed</w:t>
+      </w:r>
+      <w:r>
+        <w:rPr>
+          <w:rFonts w:ascii="Arial" w:hAnsi="Arial" w:cs="Arial"/>
+          <w:sz w:val="22"/>
+          <w:szCs w:val="22"/>
+        </w:rPr>
+        <w:t>.</w:t>
+      </w:r>
       <w:r>
         <w:rPr>
           <w:rFonts w:ascii="Arial" w:hAnsi="Arial" w:cs="Arial"/>
@@ -7287,165 +7021,21 @@
         </w:rPr>
         <w:t xml:space="preserve"> </w:t>
       </w:r>
-      <w:proofErr w:type="gramStart"/>
-      <w:r>
-        <w:rPr>
-          <w:rFonts w:ascii="Arial" w:hAnsi="Arial" w:cs="Arial"/>
-          <w:sz w:val="22"/>
-          <w:szCs w:val="22"/>
-        </w:rPr>
-        <w:t xml:space="preserve">is expected to </w:t>
-      </w:r>
-      <w:r>
-        <w:rPr>
-          <w:rFonts w:ascii="Arial" w:hAnsi="Arial" w:cs="Arial"/>
-          <w:sz w:val="22"/>
-          <w:szCs w:val="22"/>
-        </w:rPr>
-        <w:t xml:space="preserve">be </w:t>
-      </w:r>
-      <w:r>
-        <w:rPr>
-          <w:rFonts w:ascii="Arial" w:hAnsi="Arial" w:cs="Arial"/>
-          <w:sz w:val="22"/>
-          <w:szCs w:val="22"/>
-        </w:rPr>
-        <w:t>executed</w:t>
-      </w:r>
-      <w:proofErr w:type="gramEnd"/>
-      <w:r>
-        <w:rPr>
-          <w:rFonts w:ascii="Arial" w:hAnsi="Arial" w:cs="Arial"/>
-          <w:sz w:val="22"/>
-          <w:szCs w:val="22"/>
-        </w:rPr>
-        <w:t xml:space="preserve"> on a HP pr</w:t>
-      </w:r>
-      <w:r>
-        <w:rPr>
-          <w:rFonts w:ascii="Arial" w:hAnsi="Arial" w:cs="Arial"/>
-          <w:sz w:val="22"/>
-          <w:szCs w:val="22"/>
-        </w:rPr>
-        <w:t>o</w:t>
-      </w:r>
-      <w:r>
-        <w:rPr>
-          <w:rFonts w:ascii="Arial" w:hAnsi="Arial" w:cs="Arial"/>
-          <w:sz w:val="22"/>
-          <w:szCs w:val="22"/>
-        </w:rPr>
-        <w:t xml:space="preserve"> desktop computer</w:t>
-      </w:r>
-      <w:r>
-        <w:rPr>
-          <w:rFonts w:ascii="Arial" w:hAnsi="Arial" w:cs="Arial"/>
-          <w:sz w:val="22"/>
-          <w:szCs w:val="22"/>
-        </w:rPr>
-        <w:t xml:space="preserve"> with a </w:t>
-      </w:r>
-      <w:r>
-        <w:rPr>
-          <w:rFonts w:ascii="Arial" w:hAnsi="Arial" w:cs="Arial"/>
-          <w:sz w:val="22"/>
-          <w:szCs w:val="22"/>
-        </w:rPr>
-        <w:t>Windows 7 operating system</w:t>
-      </w:r>
-      <w:r>
-        <w:rPr>
-          <w:rFonts w:ascii="Arial" w:hAnsi="Arial" w:cs="Arial"/>
-          <w:sz w:val="22"/>
-          <w:szCs w:val="22"/>
-        </w:rPr>
-        <w:t xml:space="preserve"> installed</w:t>
-      </w:r>
-      <w:r>
-        <w:rPr>
-          <w:rFonts w:ascii="Arial" w:hAnsi="Arial" w:cs="Arial"/>
-          <w:sz w:val="22"/>
-          <w:szCs w:val="22"/>
-        </w:rPr>
-        <w:t>.</w:t>
-      </w:r>
-      <w:r>
-        <w:rPr>
-          <w:rFonts w:ascii="Arial" w:hAnsi="Arial" w:cs="Arial"/>
-          <w:sz w:val="22"/>
-          <w:szCs w:val="22"/>
-        </w:rPr>
-        <w:t xml:space="preserve"> </w:t>
-      </w:r>
-      <w:r>
-        <w:rPr>
-          <w:rFonts w:ascii="Arial" w:hAnsi="Arial" w:cs="Arial"/>
-          <w:sz w:val="22"/>
-          <w:szCs w:val="22"/>
-        </w:rPr>
-        <w:t xml:space="preserve">Creating a user </w:t>
-      </w:r>
-      <w:proofErr w:type="gramStart"/>
-      <w:r>
-        <w:rPr>
-          <w:rFonts w:ascii="Arial" w:hAnsi="Arial" w:cs="Arial"/>
-          <w:sz w:val="22"/>
-          <w:szCs w:val="22"/>
-        </w:rPr>
-        <w:t>interface which is both effective and easily navigable</w:t>
-      </w:r>
-      <w:proofErr w:type="gramEnd"/>
-      <w:r>
-        <w:rPr>
-          <w:rFonts w:ascii="Arial" w:hAnsi="Arial" w:cs="Arial"/>
-          <w:sz w:val="22"/>
-          <w:szCs w:val="22"/>
-        </w:rPr>
-        <w:t xml:space="preserve"> will pose a difficult challenge.</w:t>
-      </w:r>
-      <w:r>
-        <w:rPr>
-          <w:rFonts w:ascii="Arial" w:hAnsi="Arial" w:cs="Arial"/>
-          <w:sz w:val="22"/>
-          <w:szCs w:val="22"/>
-        </w:rPr>
-        <w:t xml:space="preserve"> The </w:t>
-      </w:r>
-      <w:proofErr w:type="spellStart"/>
-      <w:r>
-        <w:rPr>
-          <w:rFonts w:ascii="Arial" w:hAnsi="Arial" w:cs="Arial"/>
-          <w:sz w:val="22"/>
-          <w:szCs w:val="22"/>
-        </w:rPr>
-        <w:t>L.I.F.E.S.</w:t>
-      </w:r>
-      <w:proofErr w:type="spellEnd"/>
-      <w:r>
-        <w:rPr>
-          <w:rFonts w:ascii="Arial" w:hAnsi="Arial" w:cs="Arial"/>
-          <w:sz w:val="22"/>
-          <w:szCs w:val="22"/>
-        </w:rPr>
-        <w:t xml:space="preserve"> program </w:t>
-      </w:r>
-      <w:proofErr w:type="gramStart"/>
-      <w:r>
-        <w:rPr>
-          <w:rFonts w:ascii="Arial" w:hAnsi="Arial" w:cs="Arial"/>
-          <w:sz w:val="22"/>
-          <w:szCs w:val="22"/>
-        </w:rPr>
-        <w:t>will be created</w:t>
-      </w:r>
-      <w:proofErr w:type="gramEnd"/>
-      <w:r>
-        <w:rPr>
-          <w:rFonts w:ascii="Arial" w:hAnsi="Arial" w:cs="Arial"/>
-          <w:sz w:val="22"/>
-          <w:szCs w:val="22"/>
-        </w:rPr>
-        <w:t xml:space="preserve"> using the C# programming language.</w:t>
+      <w:r>
+        <w:rPr>
+          <w:rFonts w:ascii="Arial" w:hAnsi="Arial" w:cs="Arial"/>
+          <w:sz w:val="22"/>
+          <w:szCs w:val="22"/>
+        </w:rPr>
+        <w:t>Creating a user interface which is both effective and easily navigable will pose a difficult challenge.</w:t>
+      </w:r>
+      <w:r>
+        <w:rPr>
+          <w:rFonts w:ascii="Arial" w:hAnsi="Arial" w:cs="Arial"/>
+          <w:sz w:val="22"/>
+          <w:szCs w:val="22"/>
+        </w:rPr>
+        <w:t xml:space="preserve"> The L.I.F.E.S. program will be created using the C# programming language.</w:t>
       </w:r>
     </w:p>
     <w:p>
@@ -7494,7 +7084,6 @@
         </w:rPr>
         <w:t xml:space="preserve">Tune Squad proposes that </w:t>
       </w:r>
-      <w:proofErr w:type="spellStart"/>
       <w:r>
         <w:rPr>
           <w:rFonts w:ascii="Arial" w:hAnsi="Arial" w:cs="Arial"/>
@@ -7503,32 +7092,13 @@
         </w:rPr>
         <w:t>L.I.F.E.S.</w:t>
       </w:r>
-      <w:proofErr w:type="spellEnd"/>
-      <w:r>
-        <w:rPr>
-          <w:rFonts w:ascii="Arial" w:hAnsi="Arial" w:cs="Arial"/>
-          <w:sz w:val="22"/>
-          <w:szCs w:val="22"/>
-        </w:rPr>
-        <w:t xml:space="preserve"> </w:t>
-      </w:r>
-      <w:proofErr w:type="gramStart"/>
-      <w:r>
-        <w:rPr>
-          <w:rFonts w:ascii="Arial" w:hAnsi="Arial" w:cs="Arial"/>
-          <w:sz w:val="22"/>
-          <w:szCs w:val="22"/>
-        </w:rPr>
-        <w:t>be written</w:t>
-      </w:r>
-      <w:proofErr w:type="gramEnd"/>
-      <w:r>
-        <w:rPr>
-          <w:rFonts w:ascii="Arial" w:hAnsi="Arial" w:cs="Arial"/>
-          <w:sz w:val="22"/>
-          <w:szCs w:val="22"/>
-        </w:rPr>
-        <w:t xml:space="preserve"> in the C# programming language. </w:t>
+      <w:r>
+        <w:rPr>
+          <w:rFonts w:ascii="Arial" w:hAnsi="Arial" w:cs="Arial"/>
+          <w:sz w:val="22"/>
+          <w:szCs w:val="22"/>
+        </w:rPr>
+        <w:t xml:space="preserve"> be written in the C# programming language. </w:t>
       </w:r>
       <w:r>
         <w:rPr>
@@ -7568,25 +7138,7 @@
           <w:sz w:val="22"/>
           <w:szCs w:val="22"/>
         </w:rPr>
-        <w:t xml:space="preserve">maintains it still to this day. It is a modern, object-oriented, general-purpose programming language that has much </w:t>
-      </w:r>
-      <w:proofErr w:type="gramStart"/>
-      <w:r>
-        <w:rPr>
-          <w:rFonts w:ascii="Arial" w:hAnsi="Arial" w:cs="Arial"/>
-          <w:sz w:val="22"/>
-          <w:szCs w:val="22"/>
-        </w:rPr>
-        <w:t>strength which</w:t>
-      </w:r>
-      <w:proofErr w:type="gramEnd"/>
-      <w:r>
-        <w:rPr>
-          <w:rFonts w:ascii="Arial" w:hAnsi="Arial" w:cs="Arial"/>
-          <w:sz w:val="22"/>
-          <w:szCs w:val="22"/>
-        </w:rPr>
-        <w:t xml:space="preserve"> its community continues to build upon to this day.  As with all programming languages though, C#</w:t>
+        <w:t>maintains it still to this day. It is a modern, object-oriented, general-purpose programming language that has much strength which its community continues to build upon to this day.  As with all programming languages though, C#</w:t>
       </w:r>
       <w:r>
         <w:rPr>
@@ -7627,6 +7179,7 @@
           <w:sz w:val="22"/>
           <w:szCs w:val="22"/>
         </w:rPr>
+        <w:lastRenderedPageBreak/>
         <w:t>Strengths: easy to learn, compiled on a variety of computer platforms, GUI-based</w:t>
       </w:r>
       <w:r>
@@ -7690,8 +7243,6 @@
         </w:rPr>
         <w:t xml:space="preserve"> with dynamic memory/prone to spaghetti code</w:t>
       </w:r>
-      <w:bookmarkStart w:id="35" w:name="_GoBack"/>
-      <w:bookmarkEnd w:id="35"/>
     </w:p>
     <w:p>
       <w:pPr>
@@ -7706,7 +7257,6 @@
         <w:rPr>
           <w:rFonts w:ascii="Arial" w:hAnsi="Arial" w:cs="Arial"/>
         </w:rPr>
-        <w:lastRenderedPageBreak/>
         <w:t xml:space="preserve">User </w:t>
       </w:r>
       <w:bookmarkEnd w:id="36"/>
@@ -7749,33 +7299,15 @@
           <w:sz w:val="22"/>
           <w:szCs w:val="22"/>
         </w:rPr>
-        <w:t xml:space="preserve"> for this application </w:t>
-      </w:r>
-      <w:proofErr w:type="gramStart"/>
-      <w:r>
-        <w:rPr>
-          <w:rFonts w:ascii="Arial" w:hAnsi="Arial" w:cs="Arial"/>
-          <w:sz w:val="22"/>
-          <w:szCs w:val="22"/>
-        </w:rPr>
-        <w:t>can be fou</w:t>
-      </w:r>
-      <w:r>
-        <w:rPr>
-          <w:rFonts w:ascii="Arial" w:hAnsi="Arial" w:cs="Arial"/>
-          <w:sz w:val="22"/>
-          <w:szCs w:val="22"/>
-        </w:rPr>
-        <w:t>nd</w:t>
-      </w:r>
-      <w:proofErr w:type="gramEnd"/>
-      <w:r>
-        <w:rPr>
-          <w:rFonts w:ascii="Arial" w:hAnsi="Arial" w:cs="Arial"/>
-          <w:sz w:val="22"/>
-          <w:szCs w:val="22"/>
-        </w:rPr>
-        <w:t xml:space="preserve"> </w:t>
+        <w:t xml:space="preserve"> for this application can be fou</w:t>
+      </w:r>
+      <w:r>
+        <w:rPr>
+          <w:rFonts w:ascii="Arial" w:hAnsi="Arial" w:cs="Arial"/>
+          <w:sz w:val="22"/>
+          <w:szCs w:val="22"/>
+        </w:rPr>
+        <w:t xml:space="preserve">nd </w:t>
       </w:r>
       <w:r>
         <w:rPr>
@@ -7900,25 +7432,7 @@
           <w:sz w:val="22"/>
           <w:szCs w:val="22"/>
         </w:rPr>
-        <w:t xml:space="preserve">Descriptions of all functional requirements </w:t>
-      </w:r>
-      <w:proofErr w:type="gramStart"/>
-      <w:r>
-        <w:rPr>
-          <w:rFonts w:ascii="Arial" w:hAnsi="Arial" w:cs="Arial"/>
-          <w:sz w:val="22"/>
-          <w:szCs w:val="22"/>
-        </w:rPr>
-        <w:t>are described</w:t>
-      </w:r>
-      <w:proofErr w:type="gramEnd"/>
-      <w:r>
-        <w:rPr>
-          <w:rFonts w:ascii="Arial" w:hAnsi="Arial" w:cs="Arial"/>
-          <w:sz w:val="22"/>
-          <w:szCs w:val="22"/>
-        </w:rPr>
-        <w:t xml:space="preserve"> in this section. There are detailed descriptions of all the interfaces in the system and all of the application’s features.</w:t>
+        <w:t>Descriptions of all functional requirements are described in this section. There are detailed descriptions of all the interfaces in the system and all of the application’s features.</w:t>
       </w:r>
     </w:p>
     <w:p>
@@ -8008,25 +7522,7 @@
           <w:sz w:val="22"/>
           <w:szCs w:val="22"/>
         </w:rPr>
-        <w:t xml:space="preserve"> interfaces. Basic prototypes of the user interface </w:t>
-      </w:r>
-      <w:proofErr w:type="gramStart"/>
-      <w:r>
-        <w:rPr>
-          <w:rFonts w:ascii="Arial" w:hAnsi="Arial" w:cs="Arial"/>
-          <w:sz w:val="22"/>
-          <w:szCs w:val="22"/>
-        </w:rPr>
-        <w:t>are also provided</w:t>
-      </w:r>
-      <w:proofErr w:type="gramEnd"/>
-      <w:r>
-        <w:rPr>
-          <w:rFonts w:ascii="Arial" w:hAnsi="Arial" w:cs="Arial"/>
-          <w:sz w:val="22"/>
-          <w:szCs w:val="22"/>
-        </w:rPr>
-        <w:t xml:space="preserve"> in this section</w:t>
+        <w:t xml:space="preserve"> interfaces. Basic prototypes of the user interface are also provided in this section</w:t>
       </w:r>
       <w:r>
         <w:rPr>
@@ -8072,172 +7568,56 @@
         <w:rPr>
           <w:i w:val="0"/>
         </w:rPr>
-        <w:t xml:space="preserve">A first-time user of </w:t>
-      </w:r>
-      <w:proofErr w:type="spellStart"/>
-      <w:r>
-        <w:rPr>
-          <w:i w:val="0"/>
-        </w:rPr>
-        <w:t>L.I.F.E.S.</w:t>
-      </w:r>
-      <w:proofErr w:type="spellEnd"/>
-      <w:r>
-        <w:rPr>
-          <w:i w:val="0"/>
-        </w:rPr>
-        <w:t xml:space="preserve"> should see the </w:t>
-      </w:r>
-      <w:proofErr w:type="gramStart"/>
-      <w:r>
-        <w:rPr>
-          <w:i w:val="0"/>
-        </w:rPr>
-        <w:t>log-in</w:t>
-      </w:r>
-      <w:proofErr w:type="gramEnd"/>
-      <w:r>
-        <w:rPr>
-          <w:i w:val="0"/>
-        </w:rPr>
-        <w:t xml:space="preserve"> page wh</w:t>
-      </w:r>
-      <w:r>
-        <w:rPr>
-          <w:i w:val="0"/>
-        </w:rPr>
-        <w:t>en he/she opens the application (See Appendix</w:t>
-      </w:r>
-      <w:r>
-        <w:rPr>
-          <w:i w:val="0"/>
-        </w:rPr>
-        <w:t xml:space="preserve"> A</w:t>
-      </w:r>
-      <w:r>
-        <w:rPr>
-          <w:i w:val="0"/>
-        </w:rPr>
-        <w:t>)</w:t>
-      </w:r>
-      <w:r>
-        <w:rPr>
-          <w:i w:val="0"/>
-        </w:rPr>
-        <w:t xml:space="preserve">. If the user </w:t>
-      </w:r>
-      <w:proofErr w:type="gramStart"/>
-      <w:r>
-        <w:rPr>
-          <w:i w:val="0"/>
-        </w:rPr>
-        <w:t xml:space="preserve">has not </w:t>
-      </w:r>
-      <w:r>
-        <w:rPr>
-          <w:i w:val="0"/>
-        </w:rPr>
-        <w:t>been registered</w:t>
-      </w:r>
-      <w:proofErr w:type="gramEnd"/>
-      <w:r>
-        <w:rPr>
-          <w:i w:val="0"/>
-        </w:rPr>
-        <w:t xml:space="preserve"> by the </w:t>
-      </w:r>
-      <w:proofErr w:type="spellStart"/>
-      <w:r>
-        <w:rPr>
-          <w:i w:val="0"/>
-        </w:rPr>
-        <w:t>VPAA</w:t>
-      </w:r>
-      <w:proofErr w:type="spellEnd"/>
-      <w:r>
-        <w:rPr>
-          <w:i w:val="0"/>
-        </w:rPr>
-        <w:t>, he/she should</w:t>
-      </w:r>
-      <w:r>
-        <w:rPr>
-          <w:i w:val="0"/>
-        </w:rPr>
-        <w:t xml:space="preserve"> not</w:t>
-      </w:r>
-      <w:r>
-        <w:rPr>
-          <w:i w:val="0"/>
-        </w:rPr>
-        <w:t xml:space="preserve"> be able </w:t>
-      </w:r>
-      <w:r>
-        <w:rPr>
-          <w:i w:val="0"/>
-        </w:rPr>
-        <w:t xml:space="preserve">to </w:t>
-      </w:r>
-      <w:r>
-        <w:rPr>
-          <w:i w:val="0"/>
-        </w:rPr>
-        <w:t>access any other interface</w:t>
-      </w:r>
-      <w:r>
-        <w:rPr>
-          <w:i w:val="0"/>
-        </w:rPr>
-        <w:t>.</w:t>
-      </w:r>
-      <w:r>
-        <w:rPr>
-          <w:i w:val="0"/>
-        </w:rPr>
-        <w:t xml:space="preserve"> </w:t>
-      </w:r>
-      <w:r>
-        <w:rPr>
-          <w:i w:val="0"/>
-        </w:rPr>
-        <w:t xml:space="preserve">If the user is not a first-time user, he/she should be able to </w:t>
-      </w:r>
-      <w:r>
-        <w:rPr>
-          <w:i w:val="0"/>
-        </w:rPr>
-        <w:t>login</w:t>
-      </w:r>
-      <w:r>
-        <w:rPr>
-          <w:i w:val="0"/>
-        </w:rPr>
-        <w:t xml:space="preserve"> directly when the application </w:t>
-      </w:r>
-      <w:proofErr w:type="gramStart"/>
-      <w:r>
-        <w:rPr>
-          <w:i w:val="0"/>
-        </w:rPr>
-        <w:t>is opened</w:t>
-      </w:r>
-      <w:proofErr w:type="gramEnd"/>
-      <w:r>
-        <w:rPr>
-          <w:i w:val="0"/>
-        </w:rPr>
-        <w:t>. Here the user chooses the type of search he/she wants to conduct.</w:t>
-      </w:r>
-    </w:p>
-    <w:p>
-      <w:pPr>
-        <w:pStyle w:val="template"/>
-        <w:ind w:firstLine="720"/>
-        <w:jc w:val="both"/>
-        <w:rPr>
-          <w:i w:val="0"/>
-        </w:rPr>
-      </w:pPr>
+        <w:t>The user int</w:t>
+      </w:r>
+      <w:r>
+        <w:rPr>
+          <w:i w:val="0"/>
+        </w:rPr>
+        <w:t>erface</w:t>
+      </w:r>
+      <w:r>
+        <w:rPr>
+          <w:i w:val="0"/>
+        </w:rPr>
+        <w:t>s presented to the user</w:t>
+      </w:r>
+      <w:r>
+        <w:rPr>
+          <w:i w:val="0"/>
+        </w:rPr>
+        <w:t xml:space="preserve"> depend</w:t>
+      </w:r>
+      <w:r>
+        <w:rPr>
+          <w:i w:val="0"/>
+        </w:rPr>
+        <w:t>s</w:t>
+      </w:r>
+      <w:r>
+        <w:rPr>
+          <w:i w:val="0"/>
+        </w:rPr>
+        <w:t xml:space="preserve"> upon the v</w:t>
+      </w:r>
+      <w:r>
+        <w:rPr>
+          <w:i w:val="0"/>
+        </w:rPr>
+        <w:t>ersion L.I.F.E.S.</w:t>
+      </w:r>
+      <w:r>
+        <w:rPr>
+          <w:i w:val="0"/>
+        </w:rPr>
+        <w:t xml:space="preserve"> being used.</w:t>
+      </w:r>
+      <w:r>
+        <w:rPr>
+          <w:i w:val="0"/>
+        </w:rPr>
+        <w:t xml:space="preserve"> Version 1 (V1) </w:t>
+      </w:r>
     </w:p>
     <w:p>
       <w:pPr>
@@ -8250,138 +7630,6 @@
           <w:i w:val="0"/>
         </w:rPr>
       </w:pPr>
-      <w:r>
-        <w:rPr>
-          <w:i w:val="0"/>
-        </w:rPr>
-        <w:tab/>
-      </w:r>
-      <w:r>
-        <w:rPr>
-          <w:i w:val="0"/>
-        </w:rPr>
-        <w:t>The main interface will have a table that will display a generated schedule</w:t>
-      </w:r>
-      <w:r>
-        <w:rPr>
-          <w:i w:val="0"/>
-        </w:rPr>
-        <w:t xml:space="preserve"> for viewing either the entire schedule or a single day</w:t>
-      </w:r>
-      <w:r>
-        <w:rPr>
-          <w:i w:val="0"/>
-        </w:rPr>
-        <w:t xml:space="preserve">. Above the </w:t>
-      </w:r>
-      <w:proofErr w:type="gramStart"/>
-      <w:r>
-        <w:rPr>
-          <w:i w:val="0"/>
-        </w:rPr>
-        <w:t>tab</w:t>
-      </w:r>
-      <w:r>
-        <w:rPr>
-          <w:i w:val="0"/>
-        </w:rPr>
-        <w:t>le</w:t>
-      </w:r>
-      <w:proofErr w:type="gramEnd"/>
-      <w:r>
-        <w:rPr>
-          <w:i w:val="0"/>
-        </w:rPr>
-        <w:t xml:space="preserve"> there will be two buttons to</w:t>
-      </w:r>
-      <w:r>
-        <w:rPr>
-          <w:i w:val="0"/>
-        </w:rPr>
-        <w:t xml:space="preserve"> select the two input files. Below the </w:t>
-      </w:r>
-      <w:proofErr w:type="gramStart"/>
-      <w:r>
-        <w:rPr>
-          <w:i w:val="0"/>
-        </w:rPr>
-        <w:t>table</w:t>
-      </w:r>
-      <w:proofErr w:type="gramEnd"/>
-      <w:r>
-        <w:rPr>
-          <w:i w:val="0"/>
-        </w:rPr>
-        <w:t xml:space="preserve"> there will be a button to generate an exam schedule and a button to reschedule the currently displayed schedule</w:t>
-      </w:r>
-      <w:r>
-        <w:rPr>
-          <w:i w:val="0"/>
-        </w:rPr>
-        <w:t xml:space="preserve"> and a swap button</w:t>
-      </w:r>
-      <w:r>
-        <w:rPr>
-          <w:i w:val="0"/>
-        </w:rPr>
-        <w:t xml:space="preserve">. </w:t>
-      </w:r>
-      <w:r>
-        <w:rPr>
-          <w:i w:val="0"/>
-        </w:rPr>
-        <w:t>The main interface will contain a menu bar with the following menu options: F</w:t>
-      </w:r>
-      <w:r>
-        <w:rPr>
-          <w:i w:val="0"/>
-        </w:rPr>
-        <w:t xml:space="preserve">ile, Help, </w:t>
-      </w:r>
-      <w:r>
-        <w:rPr>
-          <w:i w:val="0"/>
-        </w:rPr>
-        <w:t>and Log</w:t>
-      </w:r>
-      <w:r>
-        <w:rPr>
-          <w:i w:val="0"/>
-        </w:rPr>
-        <w:t xml:space="preserve"> </w:t>
-      </w:r>
-      <w:r>
-        <w:rPr>
-          <w:i w:val="0"/>
-        </w:rPr>
-        <w:t>In/Log out</w:t>
-      </w:r>
-      <w:r>
-        <w:rPr>
-          <w:i w:val="0"/>
-        </w:rPr>
-        <w:t xml:space="preserve"> (depending on version)</w:t>
-      </w:r>
-      <w:r>
-        <w:rPr>
-          <w:i w:val="0"/>
-        </w:rPr>
-        <w:t xml:space="preserve">. Under the </w:t>
-      </w:r>
-      <w:proofErr w:type="gramStart"/>
-      <w:r>
-        <w:rPr>
-          <w:i w:val="0"/>
-        </w:rPr>
-        <w:t>file</w:t>
-      </w:r>
-      <w:proofErr w:type="gramEnd"/>
-      <w:r>
-        <w:rPr>
-          <w:i w:val="0"/>
-        </w:rPr>
-        <w:t xml:space="preserve"> option there will be the sub options: new, open, save, save as, print, and close. The main interface will contain the following dialogs.</w:t>
-      </w:r>
     </w:p>
     <w:p>
       <w:pPr>
@@ -8394,6 +7642,124 @@
           <w:i w:val="0"/>
         </w:rPr>
       </w:pPr>
+      <w:r>
+        <w:rPr>
+          <w:i w:val="0"/>
+        </w:rPr>
+        <w:tab/>
+      </w:r>
+      <w:r>
+        <w:rPr>
+          <w:i w:val="0"/>
+        </w:rPr>
+        <w:t xml:space="preserve">V1 of L.I.F.E.S. </w:t>
+      </w:r>
+      <w:r>
+        <w:rPr>
+          <w:i w:val="0"/>
+        </w:rPr>
+        <w:t>A first-time user of L.I.F.E.S. should see the log-in page wh</w:t>
+      </w:r>
+      <w:r>
+        <w:rPr>
+          <w:i w:val="0"/>
+        </w:rPr>
+        <w:t>en he/she opens the application (See Appendix</w:t>
+      </w:r>
+      <w:r>
+        <w:rPr>
+          <w:i w:val="0"/>
+        </w:rPr>
+        <w:t xml:space="preserve"> A</w:t>
+      </w:r>
+      <w:r>
+        <w:rPr>
+          <w:i w:val="0"/>
+        </w:rPr>
+        <w:t>)</w:t>
+      </w:r>
+      <w:r>
+        <w:rPr>
+          <w:i w:val="0"/>
+        </w:rPr>
+        <w:t xml:space="preserve">. If the user has not </w:t>
+      </w:r>
+      <w:r>
+        <w:rPr>
+          <w:i w:val="0"/>
+        </w:rPr>
+        <w:t>been registered by the VPAA</w:t>
+      </w:r>
+      <w:r>
+        <w:rPr>
+          <w:i w:val="0"/>
+        </w:rPr>
+        <w:t>, he/she should</w:t>
+      </w:r>
+      <w:r>
+        <w:rPr>
+          <w:i w:val="0"/>
+        </w:rPr>
+        <w:t xml:space="preserve"> not</w:t>
+      </w:r>
+      <w:r>
+        <w:rPr>
+          <w:i w:val="0"/>
+        </w:rPr>
+        <w:t xml:space="preserve"> be able </w:t>
+      </w:r>
+      <w:r>
+        <w:rPr>
+          <w:i w:val="0"/>
+        </w:rPr>
+        <w:t xml:space="preserve">to </w:t>
+      </w:r>
+      <w:r>
+        <w:rPr>
+          <w:i w:val="0"/>
+        </w:rPr>
+        <w:t>access any other interface</w:t>
+      </w:r>
+      <w:r>
+        <w:rPr>
+          <w:i w:val="0"/>
+        </w:rPr>
+        <w:t>.</w:t>
+      </w:r>
+      <w:r>
+        <w:rPr>
+          <w:i w:val="0"/>
+        </w:rPr>
+        <w:t xml:space="preserve"> </w:t>
+      </w:r>
+      <w:r>
+        <w:rPr>
+          <w:i w:val="0"/>
+        </w:rPr>
+        <w:t xml:space="preserve">If the user is not a first-time user, he/she should be able to </w:t>
+      </w:r>
+      <w:r>
+        <w:rPr>
+          <w:i w:val="0"/>
+        </w:rPr>
+        <w:t>login</w:t>
+      </w:r>
+      <w:r>
+        <w:rPr>
+          <w:i w:val="0"/>
+        </w:rPr>
+        <w:t xml:space="preserve"> directly when the application is opened. Here the user chooses the type of search he/she wants to conduct.</w:t>
+      </w:r>
+    </w:p>
+    <w:p>
+      <w:pPr>
+        <w:pStyle w:val="template"/>
+        <w:ind w:firstLine="720"/>
+        <w:jc w:val="both"/>
+        <w:rPr>
+          <w:i w:val="0"/>
+        </w:rPr>
+      </w:pPr>
     </w:p>
     <w:p>
       <w:pPr>
@@ -8416,21 +7782,127 @@
         <w:rPr>
           <w:i w:val="0"/>
         </w:rPr>
-        <w:t xml:space="preserve">All colors and logos used in </w:t>
-      </w:r>
-      <w:proofErr w:type="spellStart"/>
-      <w:r>
-        <w:rPr>
-          <w:i w:val="0"/>
-        </w:rPr>
-        <w:t>L.I.F.E.S.</w:t>
-      </w:r>
-      <w:proofErr w:type="spellEnd"/>
-      <w:r>
-        <w:rPr>
-          <w:i w:val="0"/>
-        </w:rPr>
-        <w:t xml:space="preserve"> will adhere to the University of North Alabama graphics standards. Examples of these interfaces are in the appendix. </w:t>
+        <w:t>The main interface will have a table that will display a generated schedule</w:t>
+      </w:r>
+      <w:r>
+        <w:rPr>
+          <w:i w:val="0"/>
+        </w:rPr>
+        <w:t xml:space="preserve"> for viewing either the entire schedule or a single day</w:t>
+      </w:r>
+      <w:r>
+        <w:rPr>
+          <w:i w:val="0"/>
+        </w:rPr>
+        <w:t>. Above the tab</w:t>
+      </w:r>
+      <w:r>
+        <w:rPr>
+          <w:i w:val="0"/>
+        </w:rPr>
+        <w:t>le there will be two buttons to</w:t>
+      </w:r>
+      <w:r>
+        <w:rPr>
+          <w:i w:val="0"/>
+        </w:rPr>
+        <w:t xml:space="preserve"> select the two input files. Below the table there will be a button to generate an exam schedule and a button to reschedule the currently displayed schedule</w:t>
+      </w:r>
+      <w:r>
+        <w:rPr>
+          <w:i w:val="0"/>
+        </w:rPr>
+        <w:t xml:space="preserve"> and a swap button</w:t>
+      </w:r>
+      <w:r>
+        <w:rPr>
+          <w:i w:val="0"/>
+        </w:rPr>
+        <w:t xml:space="preserve">. </w:t>
+      </w:r>
+      <w:r>
+        <w:rPr>
+          <w:i w:val="0"/>
+        </w:rPr>
+        <w:t>The main interface will contain a menu bar with the following menu options: F</w:t>
+      </w:r>
+      <w:r>
+        <w:rPr>
+          <w:i w:val="0"/>
+        </w:rPr>
+        <w:t xml:space="preserve">ile, Help, </w:t>
+      </w:r>
+      <w:r>
+        <w:rPr>
+          <w:i w:val="0"/>
+        </w:rPr>
+        <w:t>and Log</w:t>
+      </w:r>
+      <w:r>
+        <w:rPr>
+          <w:i w:val="0"/>
+        </w:rPr>
+        <w:t xml:space="preserve"> </w:t>
+      </w:r>
+      <w:r>
+        <w:rPr>
+          <w:i w:val="0"/>
+        </w:rPr>
+        <w:t>In/Log out</w:t>
+      </w:r>
+      <w:r>
+        <w:rPr>
+          <w:i w:val="0"/>
+        </w:rPr>
+        <w:t xml:space="preserve"> (depending on version)</w:t>
+      </w:r>
+      <w:r>
+        <w:rPr>
+          <w:i w:val="0"/>
+        </w:rPr>
+        <w:t>. Under the file option there will be the sub options: new, open, save, save as, print, and close. The main interface will contain the following dialogs.</w:t>
+      </w:r>
+    </w:p>
+    <w:p>
+      <w:pPr>
+        <w:pStyle w:val="template"/>
+        <w:tabs>
+          <w:tab w:val="left" w:pos="450"/>
+        </w:tabs>
+        <w:jc w:val="both"/>
+        <w:rPr>
+          <w:i w:val="0"/>
+        </w:rPr>
+      </w:pPr>
+    </w:p>
+    <w:p>
+      <w:pPr>
+        <w:pStyle w:val="template"/>
+        <w:tabs>
+          <w:tab w:val="left" w:pos="450"/>
+        </w:tabs>
+        <w:jc w:val="both"/>
+        <w:rPr>
+          <w:i w:val="0"/>
+        </w:rPr>
+      </w:pPr>
+      <w:r>
+        <w:rPr>
+          <w:i w:val="0"/>
+        </w:rPr>
+        <w:tab/>
+      </w:r>
+      <w:r>
+        <w:rPr>
+          <w:i w:val="0"/>
+        </w:rPr>
+        <w:t xml:space="preserve">All colors and logos used in L.I.F.E.S. will adhere to the University of North Alabama graphics standards. Examples of these </w:t>
+      </w:r>
+      <w:r>
+        <w:rPr>
+          <w:i w:val="0"/>
+        </w:rPr>
+        <w:t>interfaces are in the appendix.</w:t>
       </w:r>
     </w:p>
     <w:p>
@@ -8497,35 +7969,7 @@
         <w:rPr>
           <w:i w:val="0"/>
         </w:rPr>
-        <w:t xml:space="preserve"> Optional depending on the version of </w:t>
-      </w:r>
-      <w:proofErr w:type="spellStart"/>
-      <w:r>
-        <w:rPr>
-          <w:i w:val="0"/>
-        </w:rPr>
-        <w:t>L.I.F.E.S</w:t>
-      </w:r>
-      <w:proofErr w:type="spellEnd"/>
-      <w:r>
-        <w:rPr>
-          <w:i w:val="0"/>
-        </w:rPr>
-        <w:t xml:space="preserve"> </w:t>
-      </w:r>
-      <w:proofErr w:type="gramStart"/>
-      <w:r>
-        <w:rPr>
-          <w:i w:val="0"/>
-        </w:rPr>
-        <w:t>being used</w:t>
-      </w:r>
-      <w:proofErr w:type="gramEnd"/>
-      <w:r>
-        <w:rPr>
-          <w:i w:val="0"/>
-        </w:rPr>
-        <w:t>.</w:t>
+        <w:t xml:space="preserve"> Optional depending on the version of L.I.F.E.S being used.</w:t>
       </w:r>
     </w:p>
     <w:p>
@@ -8583,21 +8027,7 @@
         <w:rPr>
           <w:i w:val="0"/>
         </w:rPr>
-        <w:t xml:space="preserve"> This dialog </w:t>
-      </w:r>
-      <w:proofErr w:type="gramStart"/>
-      <w:r>
-        <w:rPr>
-          <w:i w:val="0"/>
-        </w:rPr>
-        <w:t>will be used</w:t>
-      </w:r>
-      <w:proofErr w:type="gramEnd"/>
-      <w:r>
-        <w:rPr>
-          <w:i w:val="0"/>
-        </w:rPr>
-        <w:t xml:space="preserve"> to have the user search for the data constraints and the total enrollments file.</w:t>
+        <w:t xml:space="preserve"> This dialog will be used to have the user search for the data constraints and the total enrollments file.</w:t>
       </w:r>
     </w:p>
     <w:p>
@@ -8614,7 +8044,6 @@
         <w:pStyle w:val="Heading4"/>
       </w:pPr>
       <w:r>
-        <w:lastRenderedPageBreak/>
         <w:t>Save File Dialog</w:t>
       </w:r>
     </w:p>
@@ -8653,27 +8082,13 @@
         <w:rPr>
           <w:i w:val="0"/>
         </w:rPr>
-        <w:t xml:space="preserve">d the format to save the file. The </w:t>
-      </w:r>
-      <w:proofErr w:type="gramStart"/>
-      <w:r>
-        <w:rPr>
-          <w:i w:val="0"/>
-        </w:rPr>
-        <w:t xml:space="preserve">save </w:t>
-      </w:r>
-      <w:r>
-        <w:rPr>
-          <w:i w:val="0"/>
-        </w:rPr>
-        <w:t xml:space="preserve"> dialog</w:t>
-      </w:r>
-      <w:proofErr w:type="gramEnd"/>
-      <w:r>
-        <w:rPr>
-          <w:i w:val="0"/>
-        </w:rPr>
-        <w:t xml:space="preserve"> will contain the buttons save and cancel.</w:t>
+        <w:t xml:space="preserve">d the format to save the file. The save </w:t>
+      </w:r>
+      <w:r>
+        <w:rPr>
+          <w:i w:val="0"/>
+        </w:rPr>
+        <w:t xml:space="preserve"> dialog will contain the buttons save and cancel.</w:t>
       </w:r>
     </w:p>
     <w:p>
@@ -8721,21 +8136,7 @@
           <w:i w:val="0"/>
         </w:rPr>
         <w:tab/>
-        <w:t xml:space="preserve">The print dialog will ask </w:t>
-      </w:r>
-      <w:proofErr w:type="gramStart"/>
-      <w:r>
-        <w:rPr>
-          <w:i w:val="0"/>
-        </w:rPr>
-        <w:t>for the</w:t>
-      </w:r>
-      <w:proofErr w:type="gramEnd"/>
-      <w:r>
-        <w:rPr>
-          <w:i w:val="0"/>
-        </w:rPr>
-        <w:t xml:space="preserve"> printer to print to.</w:t>
+        <w:t>The print dialog will ask for the printer to print to.</w:t>
       </w:r>
     </w:p>
     <w:p>
@@ -8850,21 +8251,7 @@
         <w:rPr>
           <w:i w:val="0"/>
         </w:rPr>
-        <w:t xml:space="preserve"> This information is the data that </w:t>
-      </w:r>
-      <w:proofErr w:type="gramStart"/>
-      <w:r>
-        <w:rPr>
-          <w:i w:val="0"/>
-        </w:rPr>
-        <w:t>will be used</w:t>
-      </w:r>
-      <w:proofErr w:type="gramEnd"/>
-      <w:r>
-        <w:rPr>
-          <w:i w:val="0"/>
-        </w:rPr>
-        <w:t xml:space="preserve"> to generate the schedule.</w:t>
+        <w:t xml:space="preserve"> This information is the data that will be used to generate the schedule.</w:t>
       </w:r>
     </w:p>
     <w:p>
@@ -8999,7 +8386,6 @@
         </w:rPr>
         <w:t xml:space="preserve">The </w:t>
       </w:r>
-      <w:proofErr w:type="spellStart"/>
       <w:r>
         <w:rPr>
           <w:rFonts w:ascii="Arial" w:hAnsi="Arial" w:cs="Arial"/>
@@ -9008,7 +8394,6 @@
         </w:rPr>
         <w:t>L.I.F.E.S</w:t>
       </w:r>
-      <w:proofErr w:type="spellEnd"/>
       <w:r>
         <w:rPr>
           <w:rFonts w:ascii="Arial" w:hAnsi="Arial" w:cs="Arial"/>
@@ -9080,25 +8465,7 @@
           <w:sz w:val="22"/>
           <w:szCs w:val="22"/>
         </w:rPr>
-        <w:t xml:space="preserve"> There will be two versions of the </w:t>
-      </w:r>
-      <w:proofErr w:type="spellStart"/>
-      <w:r>
-        <w:rPr>
-          <w:rFonts w:ascii="Arial" w:hAnsi="Arial" w:cs="Arial"/>
-          <w:sz w:val="22"/>
-          <w:szCs w:val="22"/>
-        </w:rPr>
-        <w:t>L.I.F.E.S.</w:t>
-      </w:r>
-      <w:proofErr w:type="spellEnd"/>
-      <w:r>
-        <w:rPr>
-          <w:rFonts w:ascii="Arial" w:hAnsi="Arial" w:cs="Arial"/>
-          <w:sz w:val="22"/>
-          <w:szCs w:val="22"/>
-        </w:rPr>
-        <w:t xml:space="preserve"> program delivered. One will have the users and one without. The version without the different levels of users will be able to do all the functions the General User can perform.</w:t>
+        <w:t xml:space="preserve"> There will be two versions of the L.I.F.E.S. program delivered. One will have the users and one without. The version without the different levels of users will be able to do all the functions the General User can perform.</w:t>
       </w:r>
     </w:p>
     <w:p>
@@ -9147,6 +8514,7 @@
           <w:sz w:val="22"/>
           <w:szCs w:val="22"/>
         </w:rPr>
+        <w:lastRenderedPageBreak/>
         <w:tab/>
       </w:r>
       <w:r>
@@ -9155,25 +8523,7 @@
           <w:sz w:val="22"/>
           <w:szCs w:val="22"/>
         </w:rPr>
-        <w:t xml:space="preserve">The user </w:t>
-      </w:r>
-      <w:proofErr w:type="gramStart"/>
-      <w:r>
-        <w:rPr>
-          <w:rFonts w:ascii="Arial" w:hAnsi="Arial" w:cs="Arial"/>
-          <w:sz w:val="22"/>
-          <w:szCs w:val="22"/>
-        </w:rPr>
-        <w:t>will be prompted</w:t>
-      </w:r>
-      <w:proofErr w:type="gramEnd"/>
-      <w:r>
-        <w:rPr>
-          <w:rFonts w:ascii="Arial" w:hAnsi="Arial" w:cs="Arial"/>
-          <w:sz w:val="22"/>
-          <w:szCs w:val="22"/>
-        </w:rPr>
-        <w:t xml:space="preserve"> for a username and password. The username must be the users’ University of North Alabama email</w:t>
+        <w:t>The user will be prompted for a username and password. The username must be the users’ University of North Alabama email</w:t>
       </w:r>
       <w:r>
         <w:rPr>
@@ -9237,43 +8587,7 @@
           <w:sz w:val="22"/>
           <w:szCs w:val="22"/>
         </w:rPr>
-        <w:t xml:space="preserve">Optional depending on the version of </w:t>
-      </w:r>
-      <w:proofErr w:type="spellStart"/>
-      <w:r>
-        <w:rPr>
-          <w:rFonts w:ascii="Arial" w:hAnsi="Arial" w:cs="Arial"/>
-          <w:sz w:val="22"/>
-          <w:szCs w:val="22"/>
-        </w:rPr>
-        <w:t>L.I.F.E.S</w:t>
-      </w:r>
-      <w:proofErr w:type="spellEnd"/>
-      <w:r>
-        <w:rPr>
-          <w:rFonts w:ascii="Arial" w:hAnsi="Arial" w:cs="Arial"/>
-          <w:sz w:val="22"/>
-          <w:szCs w:val="22"/>
-        </w:rPr>
-        <w:t xml:space="preserve"> </w:t>
-      </w:r>
-      <w:proofErr w:type="gramStart"/>
-      <w:r>
-        <w:rPr>
-          <w:rFonts w:ascii="Arial" w:hAnsi="Arial" w:cs="Arial"/>
-          <w:sz w:val="22"/>
-          <w:szCs w:val="22"/>
-        </w:rPr>
-        <w:t>being used</w:t>
-      </w:r>
-      <w:proofErr w:type="gramEnd"/>
-      <w:r>
-        <w:rPr>
-          <w:rFonts w:ascii="Arial" w:hAnsi="Arial" w:cs="Arial"/>
-          <w:sz w:val="22"/>
-          <w:szCs w:val="22"/>
-        </w:rPr>
-        <w:t>.</w:t>
+        <w:t>Optional depending on the version of L.I.F.E.S being used.</w:t>
       </w:r>
     </w:p>
     <w:p>
@@ -9314,26 +8628,7 @@
           <w:sz w:val="22"/>
           <w:szCs w:val="22"/>
         </w:rPr>
-        <w:lastRenderedPageBreak/>
-        <w:t xml:space="preserve">All the functionality listed beneath will appear in both versions of this application. However, the version without the user levels the user will </w:t>
-      </w:r>
-      <w:proofErr w:type="gramStart"/>
-      <w:r>
-        <w:rPr>
-          <w:rFonts w:ascii="Arial" w:hAnsi="Arial" w:cs="Arial"/>
-          <w:sz w:val="22"/>
-          <w:szCs w:val="22"/>
-        </w:rPr>
-        <w:t>need not be authenticated</w:t>
-      </w:r>
-      <w:proofErr w:type="gramEnd"/>
-      <w:r>
-        <w:rPr>
-          <w:rFonts w:ascii="Arial" w:hAnsi="Arial" w:cs="Arial"/>
-          <w:sz w:val="22"/>
-          <w:szCs w:val="22"/>
-        </w:rPr>
-        <w:t>.</w:t>
+        <w:t>All the functionality listed beneath will appear in both versions of this application. However, the version without the user levels the user will need not be authenticated.</w:t>
       </w:r>
     </w:p>
     <w:p>
@@ -9615,61 +8910,7 @@
           <w:sz w:val="22"/>
           <w:szCs w:val="22"/>
         </w:rPr>
-        <w:t xml:space="preserve">The General User will be able to save the file as </w:t>
-      </w:r>
-      <w:proofErr w:type="gramStart"/>
-      <w:r>
-        <w:rPr>
-          <w:rFonts w:ascii="Arial" w:hAnsi="Arial" w:cs="Arial"/>
-          <w:sz w:val="22"/>
-          <w:szCs w:val="22"/>
-        </w:rPr>
-        <w:t>either a</w:t>
-      </w:r>
-      <w:proofErr w:type="gramEnd"/>
-      <w:r>
-        <w:rPr>
-          <w:rFonts w:ascii="Arial" w:hAnsi="Arial" w:cs="Arial"/>
-          <w:sz w:val="22"/>
-          <w:szCs w:val="22"/>
-        </w:rPr>
-        <w:t xml:space="preserve"> </w:t>
-      </w:r>
-      <w:proofErr w:type="spellStart"/>
-      <w:r>
-        <w:rPr>
-          <w:rFonts w:ascii="Arial" w:hAnsi="Arial" w:cs="Arial"/>
-          <w:sz w:val="22"/>
-          <w:szCs w:val="22"/>
-        </w:rPr>
-        <w:t>pdf</w:t>
-      </w:r>
-      <w:proofErr w:type="spellEnd"/>
-      <w:r>
-        <w:rPr>
-          <w:rFonts w:ascii="Arial" w:hAnsi="Arial" w:cs="Arial"/>
-          <w:sz w:val="22"/>
-          <w:szCs w:val="22"/>
-        </w:rPr>
-        <w:t xml:space="preserve">, </w:t>
-      </w:r>
-      <w:proofErr w:type="spellStart"/>
-      <w:r>
-        <w:rPr>
-          <w:rFonts w:ascii="Arial" w:hAnsi="Arial" w:cs="Arial"/>
-          <w:sz w:val="22"/>
-          <w:szCs w:val="22"/>
-        </w:rPr>
-        <w:t>csv</w:t>
-      </w:r>
-      <w:proofErr w:type="spellEnd"/>
-      <w:r>
-        <w:rPr>
-          <w:rFonts w:ascii="Arial" w:hAnsi="Arial" w:cs="Arial"/>
-          <w:sz w:val="22"/>
-          <w:szCs w:val="22"/>
-        </w:rPr>
-        <w:t>, or plain text file.</w:t>
+        <w:t>The General User will be able to save the file as either a pdf, csv, or plain text file.</w:t>
       </w:r>
     </w:p>
     <w:p>
@@ -9697,6 +8938,8 @@
       <w:pPr>
         <w:rPr>
           <w:rFonts w:ascii="Arial" w:hAnsi="Arial" w:cs="Arial"/>
+          <w:sz w:val="22"/>
+          <w:szCs w:val="22"/>
         </w:rPr>
       </w:pPr>
       <w:r>
@@ -9708,19 +8951,14 @@
       <w:r>
         <w:rPr>
           <w:rFonts w:ascii="Arial" w:hAnsi="Arial" w:cs="Arial"/>
+          <w:sz w:val="22"/>
+          <w:szCs w:val="22"/>
         </w:rPr>
         <w:t>The General User will be able to print the generated schedule in portrait form.</w:t>
       </w:r>
     </w:p>
     <w:p>
       <w:pPr>
-        <w:rPr>
-          <w:rFonts w:ascii="Arial" w:hAnsi="Arial" w:cs="Arial"/>
-        </w:rPr>
-      </w:pPr>
-    </w:p>
-    <w:p>
-      <w:pPr>
         <w:pStyle w:val="Heading4"/>
         <w:rPr>
           <w:rFonts w:ascii="Arial" w:hAnsi="Arial" w:cs="Arial"/>
@@ -9746,17 +8984,23 @@
         <w:ind w:left="450"/>
         <w:rPr>
           <w:rFonts w:ascii="Arial" w:hAnsi="Arial" w:cs="Arial"/>
-        </w:rPr>
-      </w:pPr>
-      <w:r>
-        <w:rPr>
-          <w:rFonts w:ascii="Arial" w:hAnsi="Arial" w:cs="Arial"/>
+          <w:sz w:val="22"/>
+          <w:szCs w:val="22"/>
+        </w:rPr>
+      </w:pPr>
+      <w:r>
+        <w:rPr>
+          <w:rFonts w:ascii="Arial" w:hAnsi="Arial" w:cs="Arial"/>
+          <w:sz w:val="22"/>
+          <w:szCs w:val="22"/>
         </w:rPr>
         <w:t>The General User will be able to view a single day or the entire final exam schedule</w:t>
       </w:r>
       <w:r>
         <w:rPr>
           <w:rFonts w:ascii="Arial" w:hAnsi="Arial" w:cs="Arial"/>
+          <w:sz w:val="22"/>
+          <w:szCs w:val="22"/>
         </w:rPr>
         <w:t xml:space="preserve"> in the GUI.</w:t>
       </w:r>
@@ -9788,27 +9032,17 @@
         <w:ind w:left="450"/>
         <w:rPr>
           <w:rFonts w:ascii="Arial" w:hAnsi="Arial" w:cs="Arial"/>
-        </w:rPr>
-      </w:pPr>
-      <w:r>
-        <w:rPr>
-          <w:rFonts w:ascii="Arial" w:hAnsi="Arial" w:cs="Arial"/>
-        </w:rPr>
-        <w:t xml:space="preserve">The General User will be able to view a list of popular class time by total enrollment. This list </w:t>
-      </w:r>
-      <w:proofErr w:type="gramStart"/>
-      <w:r>
-        <w:rPr>
-          <w:rFonts w:ascii="Arial" w:hAnsi="Arial" w:cs="Arial"/>
-        </w:rPr>
-        <w:t>will be displayed</w:t>
-      </w:r>
-      <w:proofErr w:type="gramEnd"/>
-      <w:r>
-        <w:rPr>
-          <w:rFonts w:ascii="Arial" w:hAnsi="Arial" w:cs="Arial"/>
-        </w:rPr>
-        <w:t xml:space="preserve"> in descending order.</w:t>
+          <w:sz w:val="22"/>
+          <w:szCs w:val="22"/>
+        </w:rPr>
+      </w:pPr>
+      <w:r>
+        <w:rPr>
+          <w:rFonts w:ascii="Arial" w:hAnsi="Arial" w:cs="Arial"/>
+          <w:sz w:val="22"/>
+          <w:szCs w:val="22"/>
+        </w:rPr>
+        <w:t>The General User will be able to view a list of popular class time by total enrollment. This list will be displayed in descending order.</w:t>
       </w:r>
     </w:p>
     <w:p>
@@ -9844,6 +9078,7 @@
           <w:sz w:val="22"/>
           <w:szCs w:val="22"/>
         </w:rPr>
+        <w:lastRenderedPageBreak/>
         <w:tab/>
       </w:r>
       <w:r>
@@ -9954,43 +9189,7 @@
           <w:sz w:val="22"/>
           <w:szCs w:val="22"/>
         </w:rPr>
-        <w:t xml:space="preserve">Optional depending on the version of </w:t>
-      </w:r>
-      <w:proofErr w:type="spellStart"/>
-      <w:r>
-        <w:rPr>
-          <w:rFonts w:ascii="Arial" w:hAnsi="Arial" w:cs="Arial"/>
-          <w:sz w:val="22"/>
-          <w:szCs w:val="22"/>
-        </w:rPr>
-        <w:t>L.I.F.E.S</w:t>
-      </w:r>
-      <w:proofErr w:type="spellEnd"/>
-      <w:r>
-        <w:rPr>
-          <w:rFonts w:ascii="Arial" w:hAnsi="Arial" w:cs="Arial"/>
-          <w:sz w:val="22"/>
-          <w:szCs w:val="22"/>
-        </w:rPr>
-        <w:t xml:space="preserve"> </w:t>
-      </w:r>
-      <w:proofErr w:type="gramStart"/>
-      <w:r>
-        <w:rPr>
-          <w:rFonts w:ascii="Arial" w:hAnsi="Arial" w:cs="Arial"/>
-          <w:sz w:val="22"/>
-          <w:szCs w:val="22"/>
-        </w:rPr>
-        <w:t>being used</w:t>
-      </w:r>
-      <w:proofErr w:type="gramEnd"/>
-      <w:r>
-        <w:rPr>
-          <w:rFonts w:ascii="Arial" w:hAnsi="Arial" w:cs="Arial"/>
-          <w:sz w:val="22"/>
-          <w:szCs w:val="22"/>
-        </w:rPr>
-        <w:t>.</w:t>
+        <w:t>Optional depending on the version of L.I.F.E.S being used.</w:t>
       </w:r>
     </w:p>
     <w:p>
@@ -10062,13 +9261,16 @@
         <w:ind w:left="450"/>
         <w:rPr>
           <w:rFonts w:ascii="Arial" w:hAnsi="Arial" w:cs="Arial"/>
-        </w:rPr>
-      </w:pPr>
-      <w:r>
-        <w:rPr>
-          <w:rFonts w:ascii="Arial" w:hAnsi="Arial" w:cs="Arial"/>
-        </w:rPr>
-        <w:lastRenderedPageBreak/>
+          <w:sz w:val="22"/>
+          <w:szCs w:val="22"/>
+        </w:rPr>
+      </w:pPr>
+      <w:r>
+        <w:rPr>
+          <w:rFonts w:ascii="Arial" w:hAnsi="Arial" w:cs="Arial"/>
+          <w:sz w:val="22"/>
+          <w:szCs w:val="22"/>
+        </w:rPr>
         <w:t>An Administrator will be able to change a user’s password at any time.</w:t>
       </w:r>
     </w:p>
@@ -10102,27 +9304,17 @@
         <w:ind w:left="450"/>
         <w:rPr>
           <w:rFonts w:ascii="Arial" w:hAnsi="Arial" w:cs="Arial"/>
-        </w:rPr>
-      </w:pPr>
-      <w:r>
-        <w:rPr>
-          <w:rFonts w:ascii="Arial" w:hAnsi="Arial" w:cs="Arial"/>
-        </w:rPr>
-        <w:t xml:space="preserve">An Administrator will finalize </w:t>
-      </w:r>
-      <w:proofErr w:type="gramStart"/>
-      <w:r>
-        <w:rPr>
-          <w:rFonts w:ascii="Arial" w:hAnsi="Arial" w:cs="Arial"/>
-        </w:rPr>
-        <w:t>an</w:t>
-      </w:r>
-      <w:proofErr w:type="gramEnd"/>
-      <w:r>
-        <w:rPr>
-          <w:rFonts w:ascii="Arial" w:hAnsi="Arial" w:cs="Arial"/>
-        </w:rPr>
-        <w:t xml:space="preserve"> final exam schedule t making it so that no more changes can be made.</w:t>
+          <w:sz w:val="22"/>
+          <w:szCs w:val="22"/>
+        </w:rPr>
+      </w:pPr>
+      <w:r>
+        <w:rPr>
+          <w:rFonts w:ascii="Arial" w:hAnsi="Arial" w:cs="Arial"/>
+          <w:sz w:val="22"/>
+          <w:szCs w:val="22"/>
+        </w:rPr>
+        <w:t>An Administrator will finalize an final exam schedule t making it so that no more changes can be made.</w:t>
       </w:r>
     </w:p>
     <w:p>
@@ -10152,27 +9344,17 @@
         <w:ind w:left="450"/>
         <w:rPr>
           <w:rFonts w:ascii="Arial" w:hAnsi="Arial" w:cs="Arial"/>
-        </w:rPr>
-      </w:pPr>
-      <w:r>
-        <w:rPr>
-          <w:rFonts w:ascii="Arial" w:hAnsi="Arial" w:cs="Arial"/>
-        </w:rPr>
-        <w:t xml:space="preserve">An Administrator will be able to unlock an account after it </w:t>
-      </w:r>
-      <w:proofErr w:type="gramStart"/>
-      <w:r>
-        <w:rPr>
-          <w:rFonts w:ascii="Arial" w:hAnsi="Arial" w:cs="Arial"/>
-        </w:rPr>
-        <w:t>has been locked</w:t>
-      </w:r>
-      <w:proofErr w:type="gramEnd"/>
-      <w:r>
-        <w:rPr>
-          <w:rFonts w:ascii="Arial" w:hAnsi="Arial" w:cs="Arial"/>
-        </w:rPr>
-        <w:t xml:space="preserve"> due to too many failed long in attempts.</w:t>
+          <w:sz w:val="22"/>
+          <w:szCs w:val="22"/>
+        </w:rPr>
+      </w:pPr>
+      <w:r>
+        <w:rPr>
+          <w:rFonts w:ascii="Arial" w:hAnsi="Arial" w:cs="Arial"/>
+          <w:sz w:val="22"/>
+          <w:szCs w:val="22"/>
+        </w:rPr>
+        <w:t>An Administrator will be able to unlock an account after it has been locked due to too many failed long in attempts.</w:t>
       </w:r>
     </w:p>
     <w:p/>
@@ -10243,21 +9425,7 @@
         <w:rPr>
           <w:i w:val="0"/>
         </w:rPr>
-        <w:t xml:space="preserve">Administrative and general users are the two types of users that </w:t>
-      </w:r>
-      <w:proofErr w:type="gramStart"/>
-      <w:r>
-        <w:rPr>
-          <w:i w:val="0"/>
-        </w:rPr>
-        <w:t>can be authenticated</w:t>
-      </w:r>
-      <w:proofErr w:type="gramEnd"/>
-      <w:r>
-        <w:rPr>
-          <w:i w:val="0"/>
-        </w:rPr>
-        <w:t xml:space="preserve"> in this application</w:t>
+        <w:t>Administrative and general users are the two types of users that can be authenticated in this application</w:t>
       </w:r>
       <w:r>
         <w:rPr>
@@ -10340,21 +9508,7 @@
         <w:rPr>
           <w:i w:val="0"/>
         </w:rPr>
-        <w:t xml:space="preserve"> </w:t>
-      </w:r>
-      <w:proofErr w:type="spellStart"/>
-      <w:r>
-        <w:rPr>
-          <w:i w:val="0"/>
-        </w:rPr>
-        <w:t>UNA</w:t>
-      </w:r>
-      <w:proofErr w:type="spellEnd"/>
-      <w:r>
-        <w:rPr>
-          <w:i w:val="0"/>
-        </w:rPr>
-        <w:t xml:space="preserve"> email address</w:t>
+        <w:t xml:space="preserve"> UNA email address</w:t>
       </w:r>
     </w:p>
     <w:p>
@@ -10579,7 +9733,7 @@
           <w:insideH w:val="none" w:sz="0" w:space="0" w:color="auto"/>
           <w:insideV w:val="none" w:sz="0" w:space="0" w:color="auto"/>
         </w:tblBorders>
-        <w:tblLook w:val="04A0"/>
+        <w:tblLook w:val="04A0" w:firstRow="1" w:lastRow="0" w:firstColumn="1" w:lastColumn="0" w:noHBand="0" w:noVBand="1"/>
       </w:tblPr>
       <w:tblGrid>
         <w:gridCol w:w="1672"/>
@@ -10665,6 +9819,7 @@
               <w:rPr>
                 <w:i w:val="0"/>
               </w:rPr>
+              <w:lastRenderedPageBreak/>
               <w:t>Usability</w:t>
             </w:r>
             <w:r>
@@ -10692,21 +9847,7 @@
               <w:rPr>
                 <w:i w:val="0"/>
               </w:rPr>
-              <w:t xml:space="preserve">The user interface </w:t>
-            </w:r>
-            <w:proofErr w:type="gramStart"/>
-            <w:r>
-              <w:rPr>
-                <w:i w:val="0"/>
-              </w:rPr>
-              <w:t>will be designed</w:t>
-            </w:r>
-            <w:proofErr w:type="gramEnd"/>
-            <w:r>
-              <w:rPr>
-                <w:i w:val="0"/>
-              </w:rPr>
-              <w:t xml:space="preserve"> to be easy to learn and use. There will also be an included user manual in the program’s help menu.</w:t>
+              <w:t>The user interface will be designed to be easy to learn and use. There will also be an included user manual in the program’s help menu.</w:t>
             </w:r>
           </w:p>
         </w:tc>
@@ -10812,41 +9953,13 @@
               <w:rPr>
                 <w:i w:val="0"/>
               </w:rPr>
-              <w:t xml:space="preserve">The software </w:t>
-            </w:r>
-            <w:proofErr w:type="gramStart"/>
+              <w:t>The software will be written with testability in mind.</w:t>
+            </w:r>
             <w:r>
               <w:rPr>
                 <w:i w:val="0"/>
               </w:rPr>
-              <w:t>will be written</w:t>
-            </w:r>
-            <w:proofErr w:type="gramEnd"/>
-            <w:r>
-              <w:rPr>
-                <w:i w:val="0"/>
-              </w:rPr>
-              <w:t xml:space="preserve"> with testability in mind.</w:t>
-            </w:r>
-            <w:r>
-              <w:rPr>
-                <w:i w:val="0"/>
-              </w:rPr>
-              <w:t xml:space="preserve"> Each module of the software </w:t>
-            </w:r>
-            <w:proofErr w:type="gramStart"/>
-            <w:r>
-              <w:rPr>
-                <w:i w:val="0"/>
-              </w:rPr>
-              <w:t>will be written</w:t>
-            </w:r>
-            <w:proofErr w:type="gramEnd"/>
-            <w:r>
-              <w:rPr>
-                <w:i w:val="0"/>
-              </w:rPr>
-              <w:t xml:space="preserve"> with test cases in mind to allow for the finding of faults.</w:t>
+              <w:t xml:space="preserve"> Each module of the software will be written with test cases in mind to allow for the finding of faults.</w:t>
             </w:r>
           </w:p>
         </w:tc>
@@ -10952,21 +10065,7 @@
               <w:rPr>
                 <w:i w:val="0"/>
               </w:rPr>
-              <w:t xml:space="preserve">The software will achieve maintainability </w:t>
-            </w:r>
-            <w:proofErr w:type="gramStart"/>
-            <w:r>
-              <w:rPr>
-                <w:i w:val="0"/>
-              </w:rPr>
-              <w:t>through the use of</w:t>
-            </w:r>
-            <w:proofErr w:type="gramEnd"/>
-            <w:r>
-              <w:rPr>
-                <w:i w:val="0"/>
-              </w:rPr>
-              <w:t xml:space="preserve"> modu</w:t>
+              <w:t>The software will achieve maintainability through the use of modu</w:t>
             </w:r>
             <w:r>
               <w:rPr>
@@ -10989,7 +10088,6 @@
         <w:rPr>
           <w:rFonts w:ascii="Arial" w:hAnsi="Arial" w:cs="Arial"/>
         </w:rPr>
-        <w:lastRenderedPageBreak/>
         <w:t>Input</w:t>
       </w:r>
       <w:r>
@@ -11028,7 +10126,6 @@
         </w:rPr>
         <w:tab/>
       </w:r>
-      <w:proofErr w:type="spellStart"/>
       <w:r>
         <w:rPr>
           <w:rFonts w:ascii="Arial" w:hAnsi="Arial" w:cs="Arial"/>
@@ -11037,7 +10134,6 @@
         </w:rPr>
         <w:t>L.I.F.E.S.</w:t>
       </w:r>
-      <w:proofErr w:type="spellEnd"/>
       <w:r>
         <w:rPr>
           <w:rFonts w:ascii="Arial" w:hAnsi="Arial" w:cs="Arial"/>
@@ -11118,43 +10214,7 @@
           <w:sz w:val="22"/>
           <w:szCs w:val="22"/>
         </w:rPr>
-        <w:t xml:space="preserve">The first file provides the application with </w:t>
-      </w:r>
-      <w:proofErr w:type="gramStart"/>
-      <w:r>
-        <w:rPr>
-          <w:rFonts w:ascii="Arial" w:hAnsi="Arial" w:cs="Arial"/>
-          <w:sz w:val="22"/>
-          <w:szCs w:val="22"/>
-        </w:rPr>
-        <w:t>details which</w:t>
-      </w:r>
-      <w:proofErr w:type="gramEnd"/>
-      <w:r>
-        <w:rPr>
-          <w:rFonts w:ascii="Arial" w:hAnsi="Arial" w:cs="Arial"/>
-          <w:sz w:val="22"/>
-          <w:szCs w:val="22"/>
-        </w:rPr>
-        <w:t xml:space="preserve"> define the time constraints of the exam schedule. </w:t>
-      </w:r>
-      <w:proofErr w:type="gramStart"/>
-      <w:r>
-        <w:rPr>
-          <w:rFonts w:ascii="Arial" w:hAnsi="Arial" w:cs="Arial"/>
-          <w:sz w:val="22"/>
-          <w:szCs w:val="22"/>
-        </w:rPr>
-        <w:t>This file can either</w:t>
-      </w:r>
-      <w:proofErr w:type="gramEnd"/>
-      <w:r>
-        <w:rPr>
-          <w:rFonts w:ascii="Arial" w:hAnsi="Arial" w:cs="Arial"/>
-          <w:sz w:val="22"/>
-          <w:szCs w:val="22"/>
-        </w:rPr>
-        <w:t xml:space="preserve"> be created manually by using the </w:t>
+        <w:t xml:space="preserve">The first file provides the application with details which define the time constraints of the exam schedule. This file can either be created manually by using the </w:t>
       </w:r>
       <w:r>
         <w:rPr>
@@ -11178,18 +10238,42 @@
           <w:sz w:val="22"/>
           <w:szCs w:val="22"/>
         </w:rPr>
-        <w:t xml:space="preserve"> </w:t>
-      </w:r>
-      <w:proofErr w:type="gramStart"/>
-      <w:r>
-        <w:rPr>
-          <w:rFonts w:ascii="Arial" w:hAnsi="Arial" w:cs="Arial"/>
-          <w:sz w:val="22"/>
-          <w:szCs w:val="22"/>
-        </w:rPr>
-        <w:t>Figure 1.2 in Appendix A.</w:t>
-      </w:r>
-      <w:proofErr w:type="gramEnd"/>
+        <w:t xml:space="preserve"> An example of this file can be found in </w:t>
+      </w:r>
+      <w:r>
+        <w:rPr>
+          <w:rFonts w:ascii="Arial" w:hAnsi="Arial" w:cs="Arial"/>
+          <w:i/>
+          <w:sz w:val="22"/>
+          <w:szCs w:val="22"/>
+        </w:rPr>
+        <w:t>Appendix A</w:t>
+      </w:r>
+      <w:r>
+        <w:rPr>
+          <w:rFonts w:ascii="Arial" w:hAnsi="Arial" w:cs="Arial"/>
+          <w:sz w:val="22"/>
+          <w:szCs w:val="22"/>
+        </w:rPr>
+        <w:t xml:space="preserve">, labeled </w:t>
+      </w:r>
+      <w:r>
+        <w:rPr>
+          <w:rFonts w:ascii="Arial" w:hAnsi="Arial" w:cs="Arial"/>
+          <w:i/>
+          <w:sz w:val="22"/>
+          <w:szCs w:val="22"/>
+        </w:rPr>
+        <w:t>Figure 1.2</w:t>
+      </w:r>
+      <w:r>
+        <w:rPr>
+          <w:rFonts w:ascii="Arial" w:hAnsi="Arial" w:cs="Arial"/>
+          <w:sz w:val="22"/>
+          <w:szCs w:val="22"/>
+        </w:rPr>
+        <w:t>.</w:t>
+      </w:r>
     </w:p>
     <w:p>
       <w:pPr>
@@ -11231,25 +10315,7 @@
           <w:sz w:val="22"/>
           <w:szCs w:val="22"/>
         </w:rPr>
-        <w:t xml:space="preserve">This integer value will be between </w:t>
-      </w:r>
-      <w:proofErr w:type="gramStart"/>
-      <w:r>
-        <w:rPr>
-          <w:rFonts w:ascii="Arial" w:hAnsi="Arial" w:cs="Arial"/>
-          <w:sz w:val="22"/>
-          <w:szCs w:val="22"/>
-        </w:rPr>
-        <w:t>3</w:t>
-      </w:r>
-      <w:proofErr w:type="gramEnd"/>
-      <w:r>
-        <w:rPr>
-          <w:rFonts w:ascii="Arial" w:hAnsi="Arial" w:cs="Arial"/>
-          <w:sz w:val="22"/>
-          <w:szCs w:val="22"/>
-        </w:rPr>
-        <w:t xml:space="preserve"> and 5.</w:t>
+        <w:t>This integer value will be between 3 and 5.</w:t>
       </w:r>
     </w:p>
     <w:p>
@@ -11483,9 +10549,8 @@
     <w:p>
       <w:pPr>
         <w:tabs>
-          <w:tab w:val="left" w:pos="540"/>
+          <w:tab w:val="left" w:pos="450"/>
         </w:tabs>
-        <w:ind w:left="540" w:hanging="540"/>
         <w:rPr>
           <w:rFonts w:ascii="Arial" w:hAnsi="Arial" w:cs="Arial"/>
           <w:sz w:val="22"/>
@@ -11560,6 +10625,7 @@
         <w:rPr>
           <w:rFonts w:ascii="Arial" w:hAnsi="Arial" w:cs="Arial"/>
         </w:rPr>
+        <w:lastRenderedPageBreak/>
         <w:t>Output File</w:t>
       </w:r>
       <w:r>
@@ -11585,21 +10651,31 @@
           <w:i w:val="0"/>
         </w:rPr>
         <w:tab/>
-        <w:t xml:space="preserve">The first line will contain the semester and the year. The second line will specify the class data file used to generate the schedule. Then, all the data from the first file or the manually inputted data will be included in this file.  Then the generated schedule which will use standard times. The format of this file will </w:t>
-      </w:r>
-      <w:proofErr w:type="gramStart"/>
-      <w:r>
-        <w:rPr>
-          <w:i w:val="0"/>
-        </w:rPr>
-        <w:t>either be</w:t>
-      </w:r>
-      <w:proofErr w:type="gramEnd"/>
-      <w:r>
-        <w:rPr>
-          <w:i w:val="0"/>
-        </w:rPr>
-        <w:t xml:space="preserve"> plain text, PDF, or CSV.</w:t>
+        <w:t xml:space="preserve">The first line will contain the semester and the year. The second line will specify the class data file used to generate the schedule. Then, all the data from the first file or the manually inputted data will be included in this file.  </w:t>
+      </w:r>
+      <w:r>
+        <w:rPr>
+          <w:i w:val="0"/>
+        </w:rPr>
+        <w:t>Lastly,</w:t>
+      </w:r>
+      <w:r>
+        <w:rPr>
+          <w:i w:val="0"/>
+        </w:rPr>
+        <w:t xml:space="preserve"> the </w:t>
+      </w:r>
+      <w:r>
+        <w:rPr>
+          <w:i w:val="0"/>
+        </w:rPr>
+        <w:t>schedule that was generated from all the previous information will be displayed using standard times</w:t>
+      </w:r>
+      <w:r>
+        <w:rPr>
+          <w:i w:val="0"/>
+        </w:rPr>
+        <w:t>. The format of this file will either be plain text, PDF, or CSV.</w:t>
       </w:r>
       <w:r>
         <w:rPr>
@@ -11659,36 +10735,8 @@
           <w:sz w:val="22"/>
           <w:szCs w:val="22"/>
         </w:rPr>
-        <w:t xml:space="preserve">Every error dealing with the two input files </w:t>
-      </w:r>
-      <w:proofErr w:type="gramStart"/>
-      <w:r>
-        <w:rPr>
-          <w:rFonts w:ascii="Arial" w:hAnsi="Arial" w:cs="Arial"/>
-          <w:sz w:val="22"/>
-          <w:szCs w:val="22"/>
-        </w:rPr>
-        <w:t>will be given</w:t>
-      </w:r>
-      <w:proofErr w:type="gramEnd"/>
-      <w:r>
-        <w:rPr>
-          <w:rFonts w:ascii="Arial" w:hAnsi="Arial" w:cs="Arial"/>
-          <w:sz w:val="22"/>
-          <w:szCs w:val="22"/>
-        </w:rPr>
-        <w:t xml:space="preserve"> in a pop up dialog that will list the line number and the type of error.</w:t>
-      </w:r>
-    </w:p>
-    <w:p>
-      <w:pPr>
-        <w:pStyle w:val="template"/>
-        <w:ind w:left="360"/>
-        <w:jc w:val="both"/>
-        <w:rPr>
-          <w:i w:val="0"/>
-        </w:rPr>
-      </w:pPr>
+        <w:t>Every error dealing with the two input files will be given in a pop up dialog that will list the line number and the type of error.</w:t>
+      </w:r>
     </w:p>
     <w:p>
       <w:pPr>
@@ -11706,87 +10754,288 @@
           <w:color w:val="FFFFFF"/>
         </w:rPr>
       </w:pPr>
-      <w:proofErr w:type="gramStart"/>
       <w:r>
         <w:rPr>
           <w:rFonts w:ascii="Arial" w:hAnsi="Arial" w:cs="Arial"/>
           <w:color w:val="FFFFFF"/>
         </w:rPr>
-        <w:lastRenderedPageBreak/>
         <w:t>5  Deliverables</w:t>
       </w:r>
-      <w:proofErr w:type="gramEnd"/>
     </w:p>
     <w:p>
       <w:pPr>
         <w:pStyle w:val="template"/>
-        <w:ind w:left="360" w:firstLine="360"/>
-        <w:jc w:val="both"/>
-        <w:rPr>
-          <w:i w:val="0"/>
-        </w:rPr>
-      </w:pPr>
-      <w:r>
-        <w:rPr>
-          <w:i w:val="0"/>
-        </w:rPr>
-        <w:t xml:space="preserve">The </w:t>
-      </w:r>
-      <w:proofErr w:type="spellStart"/>
-      <w:r>
-        <w:rPr>
-          <w:i w:val="0"/>
-        </w:rPr>
-        <w:t>L.I.F.E.S.</w:t>
-      </w:r>
-      <w:proofErr w:type="spellEnd"/>
-      <w:r>
-        <w:rPr>
-          <w:i w:val="0"/>
-        </w:rPr>
-        <w:t xml:space="preserve"> application </w:t>
-      </w:r>
-      <w:proofErr w:type="gramStart"/>
-      <w:r>
-        <w:rPr>
-          <w:i w:val="0"/>
-        </w:rPr>
-        <w:t>will be delivered</w:t>
-      </w:r>
-      <w:proofErr w:type="gramEnd"/>
-      <w:r>
-        <w:rPr>
-          <w:i w:val="0"/>
-        </w:rPr>
-        <w:t xml:space="preserve"> in two different versions: one with the different levels of users and one without. These two versions </w:t>
-      </w:r>
-      <w:proofErr w:type="gramStart"/>
-      <w:r>
-        <w:rPr>
-          <w:i w:val="0"/>
-        </w:rPr>
-        <w:t>will be delivered</w:t>
-      </w:r>
-      <w:proofErr w:type="gramEnd"/>
-      <w:r>
-        <w:rPr>
-          <w:i w:val="0"/>
-        </w:rPr>
-        <w:t xml:space="preserve"> via CD-ROM and or a flash drive. The application will be able to install itself on the computer. Along with the application, everything pertaining to the development </w:t>
-      </w:r>
-      <w:proofErr w:type="gramStart"/>
-      <w:r>
-        <w:rPr>
-          <w:i w:val="0"/>
-        </w:rPr>
-        <w:t>will be delivered</w:t>
-      </w:r>
-      <w:proofErr w:type="gramEnd"/>
-      <w:r>
-        <w:rPr>
-          <w:i w:val="0"/>
-        </w:rPr>
-        <w:t>. This includes all test files, design documents, emails concerning the development, requirements documentation, test code, and entire application code.</w:t>
+        <w:tabs>
+          <w:tab w:val="left" w:pos="450"/>
+        </w:tabs>
+        <w:rPr>
+          <w:i w:val="0"/>
+        </w:rPr>
+      </w:pPr>
+      <w:r>
+        <w:rPr>
+          <w:i w:val="0"/>
+        </w:rPr>
+        <w:tab/>
+      </w:r>
+      <w:r>
+        <w:rPr>
+          <w:i w:val="0"/>
+        </w:rPr>
+        <w:t>The</w:t>
+      </w:r>
+      <w:r>
+        <w:rPr>
+          <w:i w:val="0"/>
+        </w:rPr>
+        <w:t>re will be two different versions of the</w:t>
+      </w:r>
+      <w:r>
+        <w:rPr>
+          <w:i w:val="0"/>
+        </w:rPr>
+        <w:t xml:space="preserve"> L.I.F.E.S. </w:t>
+      </w:r>
+      <w:r>
+        <w:rPr>
+          <w:i w:val="0"/>
+        </w:rPr>
+        <w:t>that will be delivered</w:t>
+      </w:r>
+      <w:r>
+        <w:rPr>
+          <w:i w:val="0"/>
+        </w:rPr>
+        <w:t xml:space="preserve"> on April 28</w:t>
+      </w:r>
+      <w:r>
+        <w:rPr>
+          <w:i w:val="0"/>
+          <w:vertAlign w:val="superscript"/>
+        </w:rPr>
+        <w:t>th</w:t>
+      </w:r>
+      <w:r>
+        <w:rPr>
+          <w:i w:val="0"/>
+        </w:rPr>
+        <w:t>, 2015</w:t>
+      </w:r>
+      <w:r>
+        <w:rPr>
+          <w:i w:val="0"/>
+        </w:rPr>
+        <w:t>.</w:t>
+      </w:r>
+      <w:r>
+        <w:rPr>
+          <w:i w:val="0"/>
+        </w:rPr>
+        <w:t xml:space="preserve"> </w:t>
+      </w:r>
+      <w:r>
+        <w:rPr>
+          <w:i w:val="0"/>
+        </w:rPr>
+        <w:t>Version 1 will not</w:t>
+      </w:r>
+      <w:r>
+        <w:rPr>
+          <w:i w:val="0"/>
+        </w:rPr>
+        <w:t xml:space="preserve"> c</w:t>
+      </w:r>
+      <w:r>
+        <w:rPr>
+          <w:i w:val="0"/>
+        </w:rPr>
+        <w:t>ontain</w:t>
+      </w:r>
+      <w:r>
+        <w:rPr>
+          <w:i w:val="0"/>
+        </w:rPr>
+        <w:t xml:space="preserve"> different levels of users</w:t>
+      </w:r>
+      <w:r>
+        <w:rPr>
+          <w:i w:val="0"/>
+        </w:rPr>
+        <w:t xml:space="preserve"> such as administrative</w:t>
+      </w:r>
+      <w:r>
+        <w:rPr>
+          <w:i w:val="0"/>
+        </w:rPr>
+        <w:t xml:space="preserve"> and general user. Version 2</w:t>
+      </w:r>
+      <w:r>
+        <w:rPr>
+          <w:i w:val="0"/>
+        </w:rPr>
+        <w:t xml:space="preserve"> will </w:t>
+      </w:r>
+      <w:r>
+        <w:rPr>
+          <w:i w:val="0"/>
+        </w:rPr>
+        <w:t>include different users</w:t>
+      </w:r>
+      <w:r>
+        <w:rPr>
+          <w:i w:val="0"/>
+        </w:rPr>
+        <w:t>, each with their own privileges</w:t>
+      </w:r>
+      <w:r>
+        <w:rPr>
+          <w:i w:val="0"/>
+        </w:rPr>
+        <w:t xml:space="preserve">. </w:t>
+      </w:r>
+      <w:r>
+        <w:rPr>
+          <w:i w:val="0"/>
+        </w:rPr>
+        <w:t>Both</w:t>
+      </w:r>
+      <w:r>
+        <w:rPr>
+          <w:i w:val="0"/>
+        </w:rPr>
+        <w:t xml:space="preserve"> versions will be delivered</w:t>
+      </w:r>
+      <w:r>
+        <w:rPr>
+          <w:i w:val="0"/>
+        </w:rPr>
+        <w:t xml:space="preserve"> via CD-ROM and/</w:t>
+      </w:r>
+      <w:r>
+        <w:rPr>
+          <w:i w:val="0"/>
+        </w:rPr>
+        <w:t>or a flash drive. The application will be able to install itself on the computer. Along with the application, everything pertaining to the development will be delivered. This includes</w:t>
+      </w:r>
+      <w:r>
+        <w:rPr>
+          <w:i w:val="0"/>
+        </w:rPr>
+        <w:t>:</w:t>
+      </w:r>
+      <w:r>
+        <w:rPr>
+          <w:i w:val="0"/>
+        </w:rPr>
+        <w:t xml:space="preserve"> </w:t>
+      </w:r>
+      <w:r>
+        <w:rPr>
+          <w:i w:val="0"/>
+        </w:rPr>
+        <w:t>(1)</w:t>
+      </w:r>
+      <w:r>
+        <w:rPr>
+          <w:i w:val="0"/>
+        </w:rPr>
+        <w:t xml:space="preserve"> T</w:t>
+      </w:r>
+      <w:r>
+        <w:rPr>
+          <w:i w:val="0"/>
+        </w:rPr>
+        <w:t>est files; (2)</w:t>
+      </w:r>
+      <w:r>
+        <w:rPr>
+          <w:i w:val="0"/>
+        </w:rPr>
+        <w:t xml:space="preserve"> D</w:t>
+      </w:r>
+      <w:r>
+        <w:rPr>
+          <w:i w:val="0"/>
+        </w:rPr>
+        <w:t>esign documents; (3)</w:t>
+      </w:r>
+      <w:r>
+        <w:rPr>
+          <w:i w:val="0"/>
+        </w:rPr>
+        <w:t xml:space="preserve"> E</w:t>
+      </w:r>
+      <w:r>
+        <w:rPr>
+          <w:i w:val="0"/>
+        </w:rPr>
+        <w:t xml:space="preserve">mails concerning the </w:t>
+      </w:r>
+      <w:r>
+        <w:rPr>
+          <w:i w:val="0"/>
+        </w:rPr>
+        <w:t>development; (4)</w:t>
+      </w:r>
+      <w:r>
+        <w:rPr>
+          <w:i w:val="0"/>
+        </w:rPr>
+        <w:t xml:space="preserve"> R</w:t>
+      </w:r>
+      <w:r>
+        <w:rPr>
+          <w:i w:val="0"/>
+        </w:rPr>
+        <w:t>equirements documentation; (5)</w:t>
+      </w:r>
+      <w:r>
+        <w:rPr>
+          <w:i w:val="0"/>
+        </w:rPr>
+        <w:t xml:space="preserve"> T</w:t>
+      </w:r>
+      <w:r>
+        <w:rPr>
+          <w:i w:val="0"/>
+        </w:rPr>
+        <w:t>est code; (6)</w:t>
+      </w:r>
+      <w:r>
+        <w:rPr>
+          <w:i w:val="0"/>
+        </w:rPr>
+        <w:t xml:space="preserve"> E</w:t>
+      </w:r>
+      <w:r>
+        <w:rPr>
+          <w:i w:val="0"/>
+        </w:rPr>
+        <w:t>ntire application code</w:t>
+      </w:r>
+      <w:r>
+        <w:rPr>
+          <w:i w:val="0"/>
+        </w:rPr>
+        <w:t xml:space="preserve">; (7) </w:t>
+      </w:r>
+      <w:r>
+        <w:rPr>
+          <w:i w:val="0"/>
+        </w:rPr>
+        <w:t>Printed u</w:t>
+      </w:r>
+      <w:r>
+        <w:rPr>
+          <w:i w:val="0"/>
+        </w:rPr>
+        <w:t>ser manuals</w:t>
+      </w:r>
+      <w:r>
+        <w:rPr>
+          <w:i w:val="0"/>
+        </w:rPr>
+        <w:t>.</w:t>
       </w:r>
     </w:p>
     <w:p>
@@ -11815,7 +11064,6 @@
           <w:color w:val="FFFFFF"/>
         </w:rPr>
       </w:pPr>
-      <w:proofErr w:type="gramStart"/>
       <w:r>
         <w:rPr>
           <w:rFonts w:ascii="Arial" w:hAnsi="Arial" w:cs="Arial"/>
@@ -11837,7 +11085,6 @@
         </w:rPr>
         <w:t>Client</w:t>
       </w:r>
-      <w:proofErr w:type="gramEnd"/>
       <w:r>
         <w:rPr>
           <w:rFonts w:ascii="Arial" w:hAnsi="Arial" w:cs="Arial"/>
@@ -11864,7 +11111,7 @@
           <w:right w:val="none" w:sz="0" w:space="0" w:color="auto"/>
           <w:insideV w:val="none" w:sz="0" w:space="0" w:color="auto"/>
         </w:tblBorders>
-        <w:tblLook w:val="04A0"/>
+        <w:tblLook w:val="04A0" w:firstRow="1" w:lastRow="0" w:firstColumn="1" w:lastColumn="0" w:noHBand="0" w:noVBand="1"/>
       </w:tblPr>
       <w:tblGrid>
         <w:gridCol w:w="3900"/>
@@ -11952,47 +11199,7 @@
                 <w:sz w:val="16"/>
                 <w:szCs w:val="16"/>
               </w:rPr>
-              <w:t xml:space="preserve">Patricia L. </w:t>
-            </w:r>
-            <w:proofErr w:type="spellStart"/>
-            <w:r>
-              <w:rPr>
-                <w:rFonts w:ascii="Arial" w:hAnsi="Arial" w:cs="Arial"/>
-                <w:i/>
-                <w:sz w:val="16"/>
-                <w:szCs w:val="16"/>
-              </w:rPr>
-              <w:t>Roden</w:t>
-            </w:r>
-            <w:proofErr w:type="spellEnd"/>
-            <w:r>
-              <w:rPr>
-                <w:rFonts w:ascii="Arial" w:hAnsi="Arial" w:cs="Arial"/>
-                <w:i/>
-                <w:sz w:val="16"/>
-                <w:szCs w:val="16"/>
-              </w:rPr>
-              <w:t xml:space="preserve">, </w:t>
-            </w:r>
-            <w:proofErr w:type="spellStart"/>
-            <w:r>
-              <w:rPr>
-                <w:rFonts w:ascii="Arial" w:hAnsi="Arial" w:cs="Arial"/>
-                <w:i/>
-                <w:sz w:val="16"/>
-                <w:szCs w:val="16"/>
-              </w:rPr>
-              <w:t>Ph.D</w:t>
-            </w:r>
-            <w:proofErr w:type="spellEnd"/>
-            <w:r>
-              <w:rPr>
-                <w:rFonts w:ascii="Arial" w:hAnsi="Arial" w:cs="Arial"/>
-                <w:i/>
-                <w:sz w:val="16"/>
-                <w:szCs w:val="16"/>
-              </w:rPr>
-              <w:t>, Client</w:t>
+              <w:t>Patricia L. Roden, Ph.D, Client</w:t>
             </w:r>
           </w:p>
         </w:tc>
@@ -12261,19 +11468,8 @@
                 <w:sz w:val="16"/>
                 <w:szCs w:val="16"/>
               </w:rPr>
-              <w:t xml:space="preserve">Riley Smith, </w:t>
-            </w:r>
-            <w:proofErr w:type="spellStart"/>
-            <w:r>
-              <w:rPr>
-                <w:rFonts w:ascii="Arial" w:hAnsi="Arial" w:cs="Arial"/>
-                <w:i/>
-                <w:sz w:val="16"/>
-                <w:szCs w:val="16"/>
-              </w:rPr>
-              <w:t>SQA</w:t>
-            </w:r>
-            <w:proofErr w:type="spellEnd"/>
+              <w:t>Riley Smith, SQA</w:t>
+            </w:r>
           </w:p>
         </w:tc>
         <w:tc>
@@ -12403,19 +11599,8 @@
                 <w:sz w:val="16"/>
                 <w:szCs w:val="16"/>
               </w:rPr>
-              <w:t xml:space="preserve">Jordan Beck, </w:t>
-            </w:r>
-            <w:proofErr w:type="spellStart"/>
-            <w:r>
-              <w:rPr>
-                <w:rFonts w:ascii="Arial" w:hAnsi="Arial" w:cs="Arial"/>
-                <w:i/>
-                <w:sz w:val="16"/>
-                <w:szCs w:val="16"/>
-              </w:rPr>
-              <w:t>SQA</w:t>
-            </w:r>
-            <w:proofErr w:type="spellEnd"/>
+              <w:t>Jordan Beck, SQA</w:t>
+            </w:r>
           </w:p>
         </w:tc>
         <w:tc>
@@ -12745,6 +11930,94 @@
     </w:p>
     <w:p>
       <w:pPr>
+        <w:suppressLineNumbers/>
+        <w:rPr>
+          <w:rFonts w:ascii="Arial" w:hAnsi="Arial" w:cs="Arial"/>
+        </w:rPr>
+      </w:pPr>
+    </w:p>
+    <w:p>
+      <w:pPr>
+        <w:suppressLineNumbers/>
+        <w:rPr>
+          <w:rFonts w:ascii="Arial" w:hAnsi="Arial" w:cs="Arial"/>
+        </w:rPr>
+      </w:pPr>
+    </w:p>
+    <w:p>
+      <w:pPr>
+        <w:suppressLineNumbers/>
+        <w:rPr>
+          <w:rFonts w:ascii="Arial" w:hAnsi="Arial" w:cs="Arial"/>
+        </w:rPr>
+      </w:pPr>
+    </w:p>
+    <w:p>
+      <w:pPr>
+        <w:suppressLineNumbers/>
+        <w:rPr>
+          <w:rFonts w:ascii="Arial" w:hAnsi="Arial" w:cs="Arial"/>
+        </w:rPr>
+      </w:pPr>
+    </w:p>
+    <w:p>
+      <w:pPr>
+        <w:suppressLineNumbers/>
+        <w:rPr>
+          <w:rFonts w:ascii="Arial" w:hAnsi="Arial" w:cs="Arial"/>
+        </w:rPr>
+      </w:pPr>
+    </w:p>
+    <w:p>
+      <w:pPr>
+        <w:suppressLineNumbers/>
+        <w:rPr>
+          <w:rFonts w:ascii="Arial" w:hAnsi="Arial" w:cs="Arial"/>
+        </w:rPr>
+      </w:pPr>
+    </w:p>
+    <w:p>
+      <w:pPr>
+        <w:suppressLineNumbers/>
+        <w:rPr>
+          <w:rFonts w:ascii="Arial" w:hAnsi="Arial" w:cs="Arial"/>
+        </w:rPr>
+      </w:pPr>
+    </w:p>
+    <w:p>
+      <w:pPr>
+        <w:suppressLineNumbers/>
+        <w:rPr>
+          <w:rFonts w:ascii="Arial" w:hAnsi="Arial" w:cs="Arial"/>
+        </w:rPr>
+      </w:pPr>
+    </w:p>
+    <w:p>
+      <w:pPr>
+        <w:suppressLineNumbers/>
+        <w:rPr>
+          <w:rFonts w:ascii="Arial" w:hAnsi="Arial" w:cs="Arial"/>
+        </w:rPr>
+      </w:pPr>
+    </w:p>
+    <w:p>
+      <w:pPr>
+        <w:suppressLineNumbers/>
+        <w:rPr>
+          <w:rFonts w:ascii="Arial" w:hAnsi="Arial" w:cs="Arial"/>
+        </w:rPr>
+      </w:pPr>
+    </w:p>
+    <w:p>
+      <w:pPr>
+        <w:suppressLineNumbers/>
+        <w:rPr>
+          <w:rFonts w:ascii="Arial" w:hAnsi="Arial" w:cs="Arial"/>
+        </w:rPr>
+      </w:pPr>
+    </w:p>
+    <w:p>
+      <w:pPr>
         <w:pStyle w:val="TOCEntry"/>
         <w:suppressLineNumbers/>
         <w:pBdr>
@@ -12764,6 +12037,7 @@
           <w:rFonts w:ascii="Arial" w:hAnsi="Arial" w:cs="Arial"/>
           <w:color w:val="FFFFFF"/>
         </w:rPr>
+        <w:lastRenderedPageBreak/>
         <w:t>Appendix A</w:t>
       </w:r>
       <w:r>
@@ -12801,7 +12075,6 @@
           <w:sz w:val="22"/>
           <w:szCs w:val="22"/>
         </w:rPr>
-        <w:lastRenderedPageBreak/>
         <w:t xml:space="preserve">Figure </w:t>
       </w:r>
       <w:r>
@@ -12893,10 +12166,10 @@
                     </pic:cNvPicPr>
                   </pic:nvPicPr>
                   <pic:blipFill rotWithShape="1">
-                    <a:blip r:embed="rId11">
+                    <a:blip r:embed="rId12">
                       <a:extLst>
                         <a:ext uri="{28A0092B-C50C-407E-A947-70E740481C1C}">
-                          <a14:useLocalDpi xmlns:a14="http://schemas.microsoft.com/office/drawing/2010/main" xmlns:wps="http://schemas.microsoft.com/office/word/2010/wordprocessingShape" xmlns:wpi="http://schemas.microsoft.com/office/word/2010/wordprocessingInk" xmlns:wpg="http://schemas.microsoft.com/office/word/2010/wordprocessingGroup" xmlns:w14="http://schemas.microsoft.com/office/word/2010/wordml" xmlns:w="http://schemas.openxmlformats.org/wordprocessingml/2006/main" xmlns:w10="urn:schemas-microsoft-com:office:word" xmlns:wp14="http://schemas.microsoft.com/office/word/2010/wordprocessingDrawing" xmlns:v="urn:schemas-microsoft-com:vml" xmlns:o="urn:schemas-microsoft-com:office:office" xmlns:mc="http://schemas.openxmlformats.org/markup-compatibility/2006" xmlns:wpc="http://schemas.microsoft.com/office/word/2010/wordprocessingCanvas" xmlns="" val="0"/>
+                          <a14:useLocalDpi xmlns:a14="http://schemas.microsoft.com/office/drawing/2010/main" val="0"/>
                         </a:ext>
                       </a:extLst>
                     </a:blip>
@@ -12923,7 +12196,7 @@
                     </a:effectLst>
                     <a:extLst>
                       <a:ext uri="{53640926-AAD7-44D8-BBD7-CCE9431645EC}">
-                        <a14:shadowObscured xmlns:a14="http://schemas.microsoft.com/office/drawing/2010/main" xmlns:wps="http://schemas.microsoft.com/office/word/2010/wordprocessingShape" xmlns:wpi="http://schemas.microsoft.com/office/word/2010/wordprocessingInk" xmlns:wpg="http://schemas.microsoft.com/office/word/2010/wordprocessingGroup" xmlns:w14="http://schemas.microsoft.com/office/word/2010/wordml" xmlns:w="http://schemas.openxmlformats.org/wordprocessingml/2006/main" xmlns:w10="urn:schemas-microsoft-com:office:word" xmlns:wp14="http://schemas.microsoft.com/office/word/2010/wordprocessingDrawing" xmlns:v="urn:schemas-microsoft-com:vml" xmlns:o="urn:schemas-microsoft-com:office:office" xmlns:mc="http://schemas.openxmlformats.org/markup-compatibility/2006" xmlns:wpc="http://schemas.microsoft.com/office/word/2010/wordprocessingCanvas" xmlns=""/>
+                        <a14:shadowObscured xmlns:a14="http://schemas.microsoft.com/office/drawing/2010/main"/>
                       </a:ext>
                     </a:extLst>
                   </pic:spPr>
@@ -12965,8 +12238,8 @@
         </w:rPr>
         <w:drawing>
           <wp:inline distT="0" distB="0" distL="0" distR="0">
-            <wp:extent cx="2000250" cy="1432560"/>
-            <wp:effectExtent l="19050" t="0" r="0" b="0"/>
+            <wp:extent cx="936265" cy="1078302"/>
+            <wp:effectExtent l="0" t="0" r="0" b="0"/>
             <wp:docPr id="2" name="Picture 2" descr="C:\Users\elJeffeh\Documents\GitHub\tune_squad\Documents\SpecDoc\Figures\DaysToSchedule.jpg"/>
             <wp:cNvGraphicFramePr>
               <a:graphicFrameLocks xmlns:a="http://schemas.openxmlformats.org/drawingml/2006/main" noChangeAspect="1"/>
@@ -12981,10 +12254,10 @@
                     </pic:cNvPicPr>
                   </pic:nvPicPr>
                   <pic:blipFill rotWithShape="1">
-                    <a:blip r:embed="rId12">
+                    <a:blip r:embed="rId13">
                       <a:extLst>
                         <a:ext uri="{28A0092B-C50C-407E-A947-70E740481C1C}">
-                          <a14:useLocalDpi xmlns:a14="http://schemas.microsoft.com/office/drawing/2010/main" xmlns:wps="http://schemas.microsoft.com/office/word/2010/wordprocessingShape" xmlns:wpi="http://schemas.microsoft.com/office/word/2010/wordprocessingInk" xmlns:wpg="http://schemas.microsoft.com/office/word/2010/wordprocessingGroup" xmlns:w14="http://schemas.microsoft.com/office/word/2010/wordml" xmlns:w="http://schemas.openxmlformats.org/wordprocessingml/2006/main" xmlns:w10="urn:schemas-microsoft-com:office:word" xmlns:wp14="http://schemas.microsoft.com/office/word/2010/wordprocessingDrawing" xmlns:v="urn:schemas-microsoft-com:vml" xmlns:o="urn:schemas-microsoft-com:office:office" xmlns:mc="http://schemas.openxmlformats.org/markup-compatibility/2006" xmlns:wpc="http://schemas.microsoft.com/office/word/2010/wordprocessingCanvas" xmlns="" val="0"/>
+                          <a14:useLocalDpi xmlns:a14="http://schemas.microsoft.com/office/drawing/2010/main" val="0"/>
                         </a:ext>
                       </a:extLst>
                     </a:blip>
@@ -12994,7 +12267,7 @@
                   <pic:spPr bwMode="auto">
                     <a:xfrm>
                       <a:off x="0" y="0"/>
-                      <a:ext cx="2004060" cy="1435289"/>
+                      <a:ext cx="938425" cy="1080790"/>
                     </a:xfrm>
                     <a:prstGeom prst="rect">
                       <a:avLst/>
@@ -13005,7 +12278,7 @@
                     </a:ln>
                     <a:extLst>
                       <a:ext uri="{53640926-AAD7-44D8-BBD7-CCE9431645EC}">
-                        <a14:shadowObscured xmlns:a14="http://schemas.microsoft.com/office/drawing/2010/main" xmlns:wps="http://schemas.microsoft.com/office/word/2010/wordprocessingShape" xmlns:wpi="http://schemas.microsoft.com/office/word/2010/wordprocessingInk" xmlns:wpg="http://schemas.microsoft.com/office/word/2010/wordprocessingGroup" xmlns:w14="http://schemas.microsoft.com/office/word/2010/wordml" xmlns:w="http://schemas.openxmlformats.org/wordprocessingml/2006/main" xmlns:w10="urn:schemas-microsoft-com:office:word" xmlns:wp14="http://schemas.microsoft.com/office/word/2010/wordprocessingDrawing" xmlns:v="urn:schemas-microsoft-com:vml" xmlns:o="urn:schemas-microsoft-com:office:office" xmlns:mc="http://schemas.openxmlformats.org/markup-compatibility/2006" xmlns:wpc="http://schemas.microsoft.com/office/word/2010/wordprocessingCanvas" xmlns=""/>
+                        <a14:shadowObscured xmlns:a14="http://schemas.microsoft.com/office/drawing/2010/main"/>
                       </a:ext>
                     </a:extLst>
                   </pic:spPr>
@@ -13091,7 +12364,7 @@
                     <pic:cNvPicPr/>
                   </pic:nvPicPr>
                   <pic:blipFill>
-                    <a:blip r:embed="rId13"/>
+                    <a:blip r:embed="rId14"/>
                     <a:stretch>
                       <a:fillRect/>
                     </a:stretch>
@@ -13130,7 +12403,6 @@
           <w:szCs w:val="22"/>
         </w:rPr>
       </w:pPr>
-      <w:proofErr w:type="gramStart"/>
       <w:r>
         <w:rPr>
           <w:rFonts w:ascii="Arial" w:hAnsi="Arial" w:cs="Arial"/>
@@ -13139,7 +12411,6 @@
         </w:rPr>
         <w:t>Figure  1.3</w:t>
       </w:r>
-      <w:proofErr w:type="gramEnd"/>
     </w:p>
     <w:p>
       <w:pPr>
@@ -13183,8 +12454,8 @@
             <v:path o:extrusionok="f" gradientshapeok="t" o:connecttype="rect"/>
             <o:lock v:ext="edit" aspectratio="t"/>
           </v:shapetype>
-          <v:shape id="_x0000_i1026" type="#_x0000_t75" style="width:208.8pt;height:529.8pt">
-            <v:imagedata r:id="rId14" o:title="SampleOutputFile"/>
+          <v:shape id="_x0000_i1025" type="#_x0000_t75" style="width:208.55pt;height:529.8pt">
+            <v:imagedata r:id="rId15" o:title="SampleOutputFile"/>
           </v:shape>
         </w:pict>
       </w:r>
@@ -13200,7 +12471,6 @@
           <w:szCs w:val="22"/>
         </w:rPr>
       </w:pPr>
-      <w:proofErr w:type="gramStart"/>
       <w:r>
         <w:rPr>
           <w:rFonts w:ascii="Arial" w:hAnsi="Arial" w:cs="Arial"/>
@@ -13217,7 +12487,6 @@
         </w:rPr>
         <w:t>4</w:t>
       </w:r>
-      <w:proofErr w:type="gramEnd"/>
     </w:p>
     <w:p>
       <w:pPr>
@@ -13236,8 +12505,8 @@
         </w:rPr>
         <w:lastRenderedPageBreak/>
         <w:pict>
-          <v:shape id="_x0000_i1025" type="#_x0000_t75" style="width:208.8pt;height:529.8pt">
-            <v:imagedata r:id="rId15" o:title="SampleOutputFile"/>
+          <v:shape id="_x0000_i1026" type="#_x0000_t75" style="width:208.55pt;height:529.8pt">
+            <v:imagedata r:id="rId16" o:title="SampleOutputFile"/>
           </v:shape>
         </w:pict>
       </w:r>
@@ -13359,10 +12628,10 @@
                     </pic:cNvPicPr>
                   </pic:nvPicPr>
                   <pic:blipFill>
-                    <a:blip r:embed="rId16">
+                    <a:blip r:embed="rId17">
                       <a:extLst>
                         <a:ext uri="{28A0092B-C50C-407E-A947-70E740481C1C}">
-                          <a14:useLocalDpi xmlns:a14="http://schemas.microsoft.com/office/drawing/2010/main" xmlns:wps="http://schemas.microsoft.com/office/word/2010/wordprocessingShape" xmlns:wpi="http://schemas.microsoft.com/office/word/2010/wordprocessingInk" xmlns:wpg="http://schemas.microsoft.com/office/word/2010/wordprocessingGroup" xmlns:w14="http://schemas.microsoft.com/office/word/2010/wordml" xmlns:w="http://schemas.openxmlformats.org/wordprocessingml/2006/main" xmlns:w10="urn:schemas-microsoft-com:office:word" xmlns:wp14="http://schemas.microsoft.com/office/word/2010/wordprocessingDrawing" xmlns:v="urn:schemas-microsoft-com:vml" xmlns:o="urn:schemas-microsoft-com:office:office" xmlns:mc="http://schemas.openxmlformats.org/markup-compatibility/2006" xmlns:wpc="http://schemas.microsoft.com/office/word/2010/wordprocessingCanvas" xmlns="" val="0"/>
+                          <a14:useLocalDpi xmlns:a14="http://schemas.microsoft.com/office/drawing/2010/main" val="0"/>
                         </a:ext>
                       </a:extLst>
                     </a:blip>
@@ -13519,10 +12788,10 @@
                     </pic:cNvPicPr>
                   </pic:nvPicPr>
                   <pic:blipFill>
-                    <a:blip r:embed="rId17">
+                    <a:blip r:embed="rId18">
                       <a:extLst>
                         <a:ext uri="{28A0092B-C50C-407E-A947-70E740481C1C}">
-                          <a14:useLocalDpi xmlns:a14="http://schemas.microsoft.com/office/drawing/2010/main" xmlns:wps="http://schemas.microsoft.com/office/word/2010/wordprocessingShape" xmlns:wpi="http://schemas.microsoft.com/office/word/2010/wordprocessingInk" xmlns:wpg="http://schemas.microsoft.com/office/word/2010/wordprocessingGroup" xmlns:w14="http://schemas.microsoft.com/office/word/2010/wordml" xmlns:w="http://schemas.openxmlformats.org/wordprocessingml/2006/main" xmlns:w10="urn:schemas-microsoft-com:office:word" xmlns:wp14="http://schemas.microsoft.com/office/word/2010/wordprocessingDrawing" xmlns:v="urn:schemas-microsoft-com:vml" xmlns:o="urn:schemas-microsoft-com:office:office" xmlns:mc="http://schemas.openxmlformats.org/markup-compatibility/2006" xmlns:wpc="http://schemas.microsoft.com/office/word/2010/wordprocessingCanvas" xmlns="" val="0"/>
+                          <a14:useLocalDpi xmlns:a14="http://schemas.microsoft.com/office/drawing/2010/main" val="0"/>
                         </a:ext>
                       </a:extLst>
                     </a:blip>
@@ -13552,7 +12821,7 @@
       </w:r>
     </w:p>
     <w:sectPr>
-      <w:headerReference w:type="default" r:id="rId18"/>
+      <w:headerReference w:type="default" r:id="rId19"/>
       <w:pgSz w:w="12240" w:h="15840" w:code="1"/>
       <w:pgMar w:top="1440" w:right="1296" w:bottom="1440" w:left="1296" w:header="720" w:footer="720" w:gutter="0"/>
       <w:lnNumType w:countBy="1" w:restart="continuous"/>
@@ -13566,7 +12835,7 @@
 </file>
 
 <file path=word/endnotes.xml><?xml version="1.0" encoding="utf-8"?>
-<w:endnotes xmlns:ve="http://schemas.openxmlformats.org/markup-compatibility/2006" xmlns:o="urn:schemas-microsoft-com:office:office" xmlns:r="http://schemas.openxmlformats.org/officeDocument/2006/relationships" xmlns:m="http://schemas.openxmlformats.org/officeDocument/2006/math" xmlns:v="urn:schemas-microsoft-com:vml" xmlns:wp="http://schemas.openxmlformats.org/drawingml/2006/wordprocessingDrawing" xmlns:w10="urn:schemas-microsoft-com:office:word" xmlns:w="http://schemas.openxmlformats.org/wordprocessingml/2006/main" xmlns:wne="http://schemas.microsoft.com/office/word/2006/wordml">
+<w:endnotes xmlns:wpc="http://schemas.microsoft.com/office/word/2010/wordprocessingCanvas" xmlns:mc="http://schemas.openxmlformats.org/markup-compatibility/2006" xmlns:o="urn:schemas-microsoft-com:office:office" xmlns:r="http://schemas.openxmlformats.org/officeDocument/2006/relationships" xmlns:m="http://schemas.openxmlformats.org/officeDocument/2006/math" xmlns:v="urn:schemas-microsoft-com:vml" xmlns:wp14="http://schemas.microsoft.com/office/word/2010/wordprocessingDrawing" xmlns:wp="http://schemas.openxmlformats.org/drawingml/2006/wordprocessingDrawing" xmlns:w10="urn:schemas-microsoft-com:office:word" xmlns:w="http://schemas.openxmlformats.org/wordprocessingml/2006/main" xmlns:w14="http://schemas.microsoft.com/office/word/2010/wordml" xmlns:wpg="http://schemas.microsoft.com/office/word/2010/wordprocessingGroup" xmlns:wpi="http://schemas.microsoft.com/office/word/2010/wordprocessingInk" xmlns:wne="http://schemas.microsoft.com/office/word/2006/wordml" xmlns:wps="http://schemas.microsoft.com/office/word/2010/wordprocessingShape" mc:Ignorable="w14 wp14">
   <w:endnote w:type="separator" w:id="-1">
     <w:p>
       <w:r>
@@ -13585,7 +12854,7 @@
 </file>
 
 <file path=word/footer1.xml><?xml version="1.0" encoding="utf-8"?>
-<w:ftr xmlns:ve="http://schemas.openxmlformats.org/markup-compatibility/2006" xmlns:o="urn:schemas-microsoft-com:office:office" xmlns:r="http://schemas.openxmlformats.org/officeDocument/2006/relationships" xmlns:m="http://schemas.openxmlformats.org/officeDocument/2006/math" xmlns:v="urn:schemas-microsoft-com:vml" xmlns:wp="http://schemas.openxmlformats.org/drawingml/2006/wordprocessingDrawing" xmlns:w10="urn:schemas-microsoft-com:office:word" xmlns:w="http://schemas.openxmlformats.org/wordprocessingml/2006/main" xmlns:wne="http://schemas.microsoft.com/office/word/2006/wordml">
+<w:ftr xmlns:wpc="http://schemas.microsoft.com/office/word/2010/wordprocessingCanvas" xmlns:mc="http://schemas.openxmlformats.org/markup-compatibility/2006" xmlns:o="urn:schemas-microsoft-com:office:office" xmlns:r="http://schemas.openxmlformats.org/officeDocument/2006/relationships" xmlns:m="http://schemas.openxmlformats.org/officeDocument/2006/math" xmlns:v="urn:schemas-microsoft-com:vml" xmlns:wp14="http://schemas.microsoft.com/office/word/2010/wordprocessingDrawing" xmlns:wp="http://schemas.openxmlformats.org/drawingml/2006/wordprocessingDrawing" xmlns:w10="urn:schemas-microsoft-com:office:word" xmlns:w="http://schemas.openxmlformats.org/wordprocessingml/2006/main" xmlns:w14="http://schemas.microsoft.com/office/word/2010/wordml" xmlns:wpg="http://schemas.microsoft.com/office/word/2010/wordprocessingGroup" xmlns:wpi="http://schemas.microsoft.com/office/word/2010/wordprocessingInk" xmlns:wne="http://schemas.microsoft.com/office/word/2006/wordml" xmlns:wps="http://schemas.microsoft.com/office/word/2010/wordprocessingShape" mc:Ignorable="w14 wp14">
   <w:p>
     <w:pPr>
       <w:pStyle w:val="Footer"/>
@@ -13596,7 +12865,7 @@
 </file>
 
 <file path=word/footnotes.xml><?xml version="1.0" encoding="utf-8"?>
-<w:footnotes xmlns:ve="http://schemas.openxmlformats.org/markup-compatibility/2006" xmlns:o="urn:schemas-microsoft-com:office:office" xmlns:r="http://schemas.openxmlformats.org/officeDocument/2006/relationships" xmlns:m="http://schemas.openxmlformats.org/officeDocument/2006/math" xmlns:v="urn:schemas-microsoft-com:vml" xmlns:wp="http://schemas.openxmlformats.org/drawingml/2006/wordprocessingDrawing" xmlns:w10="urn:schemas-microsoft-com:office:word" xmlns:w="http://schemas.openxmlformats.org/wordprocessingml/2006/main" xmlns:wne="http://schemas.microsoft.com/office/word/2006/wordml">
+<w:footnotes xmlns:wpc="http://schemas.microsoft.com/office/word/2010/wordprocessingCanvas" xmlns:mc="http://schemas.openxmlformats.org/markup-compatibility/2006" xmlns:o="urn:schemas-microsoft-com:office:office" xmlns:r="http://schemas.openxmlformats.org/officeDocument/2006/relationships" xmlns:m="http://schemas.openxmlformats.org/officeDocument/2006/math" xmlns:v="urn:schemas-microsoft-com:vml" xmlns:wp14="http://schemas.microsoft.com/office/word/2010/wordprocessingDrawing" xmlns:wp="http://schemas.openxmlformats.org/drawingml/2006/wordprocessingDrawing" xmlns:w10="urn:schemas-microsoft-com:office:word" xmlns:w="http://schemas.openxmlformats.org/wordprocessingml/2006/main" xmlns:w14="http://schemas.microsoft.com/office/word/2010/wordml" xmlns:wpg="http://schemas.microsoft.com/office/word/2010/wordprocessingGroup" xmlns:wpi="http://schemas.microsoft.com/office/word/2010/wordprocessingInk" xmlns:wne="http://schemas.microsoft.com/office/word/2006/wordml" xmlns:wps="http://schemas.microsoft.com/office/word/2010/wordprocessingShape" mc:Ignorable="w14 wp14">
   <w:footnote w:type="separator" w:id="-1">
     <w:p>
       <w:r>
@@ -13615,7 +12884,7 @@
 </file>
 
 <file path=word/header1.xml><?xml version="1.0" encoding="utf-8"?>
-<w:hdr xmlns:ve="http://schemas.openxmlformats.org/markup-compatibility/2006" xmlns:o="urn:schemas-microsoft-com:office:office" xmlns:r="http://schemas.openxmlformats.org/officeDocument/2006/relationships" xmlns:m="http://schemas.openxmlformats.org/officeDocument/2006/math" xmlns:v="urn:schemas-microsoft-com:vml" xmlns:wp="http://schemas.openxmlformats.org/drawingml/2006/wordprocessingDrawing" xmlns:w10="urn:schemas-microsoft-com:office:word" xmlns:w="http://schemas.openxmlformats.org/wordprocessingml/2006/main" xmlns:wne="http://schemas.microsoft.com/office/word/2006/wordml">
+<w:hdr xmlns:wpc="http://schemas.microsoft.com/office/word/2010/wordprocessingCanvas" xmlns:mc="http://schemas.openxmlformats.org/markup-compatibility/2006" xmlns:o="urn:schemas-microsoft-com:office:office" xmlns:r="http://schemas.openxmlformats.org/officeDocument/2006/relationships" xmlns:m="http://schemas.openxmlformats.org/officeDocument/2006/math" xmlns:v="urn:schemas-microsoft-com:vml" xmlns:wp14="http://schemas.microsoft.com/office/word/2010/wordprocessingDrawing" xmlns:wp="http://schemas.openxmlformats.org/drawingml/2006/wordprocessingDrawing" xmlns:w10="urn:schemas-microsoft-com:office:word" xmlns:w="http://schemas.openxmlformats.org/wordprocessingml/2006/main" xmlns:w14="http://schemas.microsoft.com/office/word/2010/wordml" xmlns:wpg="http://schemas.microsoft.com/office/word/2010/wordprocessingGroup" xmlns:wpi="http://schemas.microsoft.com/office/word/2010/wordprocessingInk" xmlns:wne="http://schemas.microsoft.com/office/word/2006/wordml" xmlns:wps="http://schemas.microsoft.com/office/word/2010/wordprocessingShape" mc:Ignorable="w14 wp14">
   <w:p>
     <w:pPr>
       <w:pStyle w:val="Header"/>
@@ -13637,13 +12906,8 @@
       <w:t xml:space="preserve"> </w:t>
     </w:r>
     <w:r>
-      <w:t xml:space="preserve">Requirements Specification for </w:t>
+      <w:t>Requirements Specification for LIFES</w:t>
     </w:r>
-    <w:proofErr w:type="spellStart"/>
-    <w:r>
-      <w:t>LIFES</w:t>
-    </w:r>
-    <w:proofErr w:type="spellEnd"/>
     <w:r>
       <w:tab/>
       <w:t xml:space="preserve">Page </w:t>
@@ -13671,7 +12935,7 @@
 </file>
 
 <file path=word/header2.xml><?xml version="1.0" encoding="utf-8"?>
-<w:hdr xmlns:ve="http://schemas.openxmlformats.org/markup-compatibility/2006" xmlns:o="urn:schemas-microsoft-com:office:office" xmlns:r="http://schemas.openxmlformats.org/officeDocument/2006/relationships" xmlns:m="http://schemas.openxmlformats.org/officeDocument/2006/math" xmlns:v="urn:schemas-microsoft-com:vml" xmlns:wp="http://schemas.openxmlformats.org/drawingml/2006/wordprocessingDrawing" xmlns:w10="urn:schemas-microsoft-com:office:word" xmlns:w="http://schemas.openxmlformats.org/wordprocessingml/2006/main" xmlns:wne="http://schemas.microsoft.com/office/word/2006/wordml">
+<w:hdr xmlns:wpc="http://schemas.microsoft.com/office/word/2010/wordprocessingCanvas" xmlns:mc="http://schemas.openxmlformats.org/markup-compatibility/2006" xmlns:o="urn:schemas-microsoft-com:office:office" xmlns:r="http://schemas.openxmlformats.org/officeDocument/2006/relationships" xmlns:m="http://schemas.openxmlformats.org/officeDocument/2006/math" xmlns:v="urn:schemas-microsoft-com:vml" xmlns:wp14="http://schemas.microsoft.com/office/word/2010/wordprocessingDrawing" xmlns:wp="http://schemas.openxmlformats.org/drawingml/2006/wordprocessingDrawing" xmlns:w10="urn:schemas-microsoft-com:office:word" xmlns:w="http://schemas.openxmlformats.org/wordprocessingml/2006/main" xmlns:w14="http://schemas.microsoft.com/office/word/2010/wordml" xmlns:wpg="http://schemas.microsoft.com/office/word/2010/wordprocessingGroup" xmlns:wpi="http://schemas.microsoft.com/office/word/2010/wordprocessingInk" xmlns:wne="http://schemas.microsoft.com/office/word/2006/wordml" xmlns:wps="http://schemas.microsoft.com/office/word/2010/wordprocessingShape" mc:Ignorable="w14 wp14">
   <w:p>
     <w:pPr>
       <w:pStyle w:val="Header"/>
@@ -13694,13 +12958,8 @@
       <w:t xml:space="preserve"> </w:t>
     </w:r>
     <w:r>
-      <w:t xml:space="preserve">Requirements Specification for </w:t>
+      <w:t>Requirements Specification for LIFES</w:t>
     </w:r>
-    <w:proofErr w:type="spellStart"/>
-    <w:r>
-      <w:t>LIFES</w:t>
-    </w:r>
-    <w:proofErr w:type="spellEnd"/>
     <w:r>
       <w:tab/>
     </w:r>
@@ -13721,7 +12980,7 @@
       <w:rPr>
         <w:noProof/>
       </w:rPr>
-      <w:t>13</w:t>
+      <w:t>1</w:t>
     </w:r>
     <w:r>
       <w:fldChar w:fldCharType="end"/>
@@ -13731,7 +12990,7 @@
 </file>
 
 <file path=word/numbering.xml><?xml version="1.0" encoding="utf-8"?>
-<w:numbering xmlns:ve="http://schemas.openxmlformats.org/markup-compatibility/2006" xmlns:o="urn:schemas-microsoft-com:office:office" xmlns:r="http://schemas.openxmlformats.org/officeDocument/2006/relationships" xmlns:m="http://schemas.openxmlformats.org/officeDocument/2006/math" xmlns:v="urn:schemas-microsoft-com:vml" xmlns:wp="http://schemas.openxmlformats.org/drawingml/2006/wordprocessingDrawing" xmlns:w10="urn:schemas-microsoft-com:office:word" xmlns:w="http://schemas.openxmlformats.org/wordprocessingml/2006/main" xmlns:wne="http://schemas.microsoft.com/office/word/2006/wordml">
+<w:numbering xmlns:wpc="http://schemas.microsoft.com/office/word/2010/wordprocessingCanvas" xmlns:mc="http://schemas.openxmlformats.org/markup-compatibility/2006" xmlns:o="urn:schemas-microsoft-com:office:office" xmlns:r="http://schemas.openxmlformats.org/officeDocument/2006/relationships" xmlns:m="http://schemas.openxmlformats.org/officeDocument/2006/math" xmlns:v="urn:schemas-microsoft-com:vml" xmlns:wp14="http://schemas.microsoft.com/office/word/2010/wordprocessingDrawing" xmlns:wp="http://schemas.openxmlformats.org/drawingml/2006/wordprocessingDrawing" xmlns:w10="urn:schemas-microsoft-com:office:word" xmlns:w="http://schemas.openxmlformats.org/wordprocessingml/2006/main" xmlns:w14="http://schemas.microsoft.com/office/word/2010/wordml" xmlns:wpg="http://schemas.microsoft.com/office/word/2010/wordprocessingGroup" xmlns:wpi="http://schemas.microsoft.com/office/word/2010/wordprocessingInk" xmlns:wne="http://schemas.microsoft.com/office/word/2006/wordml" xmlns:wps="http://schemas.microsoft.com/office/word/2010/wordprocessingShape" mc:Ignorable="w14 wp14">
   <w:abstractNum w:abstractNumId="0">
     <w:nsid w:val="FFFFFF89"/>
     <w:multiLevelType w:val="singleLevel"/>
@@ -14654,7 +13913,7 @@
 </file>
 
 <file path=word/styles.xml><?xml version="1.0" encoding="utf-8"?>
-<w:styles xmlns:r="http://schemas.openxmlformats.org/officeDocument/2006/relationships" xmlns:w="http://schemas.openxmlformats.org/wordprocessingml/2006/main">
+<w:styles xmlns:mc="http://schemas.openxmlformats.org/markup-compatibility/2006" xmlns:r="http://schemas.openxmlformats.org/officeDocument/2006/relationships" xmlns:w="http://schemas.openxmlformats.org/wordprocessingml/2006/main" xmlns:w14="http://schemas.microsoft.com/office/word/2010/wordml" mc:Ignorable="w14">
   <w:docDefaults>
     <w:rPrDefault>
       <w:rPr>
@@ -15029,7 +14288,6 @@
     <w:uiPriority w:val="99"/>
     <w:semiHidden/>
     <w:unhideWhenUsed/>
-    <w:qFormat/>
     <w:tblPr>
       <w:tblInd w:w="0" w:type="dxa"/>
       <w:tblCellMar>
@@ -15465,7 +14723,6 @@
     <w:uiPriority w:val="59"/>
     <w:rsid w:val="00006290"/>
     <w:tblPr>
-      <w:tblInd w:w="0" w:type="dxa"/>
       <w:tblBorders>
         <w:top w:val="single" w:sz="4" w:space="0" w:color="auto"/>
         <w:left w:val="single" w:sz="4" w:space="0" w:color="auto"/>
@@ -15474,12 +14731,6 @@
         <w:insideH w:val="single" w:sz="4" w:space="0" w:color="auto"/>
         <w:insideV w:val="single" w:sz="4" w:space="0" w:color="auto"/>
       </w:tblBorders>
-      <w:tblCellMar>
-        <w:top w:w="0" w:type="dxa"/>
-        <w:left w:w="108" w:type="dxa"/>
-        <w:bottom w:w="0" w:type="dxa"/>
-        <w:right w:w="108" w:type="dxa"/>
-      </w:tblCellMar>
     </w:tblPr>
   </w:style>
   <w:style w:type="paragraph" w:styleId="BalloonText">
@@ -16047,7 +15298,7 @@
 </file>
 
 <file path=customXml/itemProps1.xml><?xml version="1.0" encoding="utf-8"?>
-<ds:datastoreItem xmlns:ds="http://schemas.openxmlformats.org/officeDocument/2006/customXml" ds:itemID="{CD0B8D94-5C0A-4AB0-BA95-F59174BD41BF}">
+<ds:datastoreItem xmlns:ds="http://schemas.openxmlformats.org/officeDocument/2006/customXml" ds:itemID="{142933BD-824C-4B79-89FD-8C65E8E03781}">
   <ds:schemaRefs>
     <ds:schemaRef ds:uri="http://schemas.openxmlformats.org/officeDocument/2006/bibliography"/>
   </ds:schemaRefs>

--- a/Documents/SpecDoc/Version1/1_4_RoughDraft.docx
+++ b/Documents/SpecDoc/Version1/1_4_RoughDraft.docx
@@ -1,6 +1,6 @@
 
 <file path=word/document.xml><?xml version="1.0" encoding="utf-8"?>
-<w:document xmlns:wpc="http://schemas.microsoft.com/office/word/2010/wordprocessingCanvas" xmlns:mc="http://schemas.openxmlformats.org/markup-compatibility/2006" xmlns:o="urn:schemas-microsoft-com:office:office" xmlns:r="http://schemas.openxmlformats.org/officeDocument/2006/relationships" xmlns:m="http://schemas.openxmlformats.org/officeDocument/2006/math" xmlns:v="urn:schemas-microsoft-com:vml" xmlns:wp14="http://schemas.microsoft.com/office/word/2010/wordprocessingDrawing" xmlns:wp="http://schemas.openxmlformats.org/drawingml/2006/wordprocessingDrawing" xmlns:w10="urn:schemas-microsoft-com:office:word" xmlns:w="http://schemas.openxmlformats.org/wordprocessingml/2006/main" xmlns:w14="http://schemas.microsoft.com/office/word/2010/wordml" xmlns:wpg="http://schemas.microsoft.com/office/word/2010/wordprocessingGroup" xmlns:wpi="http://schemas.microsoft.com/office/word/2010/wordprocessingInk" xmlns:wne="http://schemas.microsoft.com/office/word/2006/wordml" xmlns:wps="http://schemas.microsoft.com/office/word/2010/wordprocessingShape" mc:Ignorable="w14 wp14">
+<w:document xmlns:wpc="http://schemas.microsoft.com/office/word/2010/wordprocessingCanvas" xmlns:mo="http://schemas.microsoft.com/office/mac/office/2008/main" xmlns:mc="http://schemas.openxmlformats.org/markup-compatibility/2006" xmlns:mv="urn:schemas-microsoft-com:mac:vml" xmlns:o="urn:schemas-microsoft-com:office:office" xmlns:r="http://schemas.openxmlformats.org/officeDocument/2006/relationships" xmlns:m="http://schemas.openxmlformats.org/officeDocument/2006/math" xmlns:v="urn:schemas-microsoft-com:vml" xmlns:wp14="http://schemas.microsoft.com/office/word/2010/wordprocessingDrawing" xmlns:wp="http://schemas.openxmlformats.org/drawingml/2006/wordprocessingDrawing" xmlns:w10="urn:schemas-microsoft-com:office:word" xmlns:w="http://schemas.openxmlformats.org/wordprocessingml/2006/main" xmlns:w14="http://schemas.microsoft.com/office/word/2010/wordml" xmlns:wpg="http://schemas.microsoft.com/office/word/2010/wordprocessingGroup" xmlns:wpi="http://schemas.microsoft.com/office/word/2010/wordprocessingInk" xmlns:wne="http://schemas.microsoft.com/office/word/2006/wordml" xmlns:wps="http://schemas.microsoft.com/office/word/2010/wordprocessingShape" mc:Ignorable="w14 wp14">
   <w:body>
     <w:p>
       <w:pPr>
@@ -56,8 +56,10 @@
         <w:spacing w:before="120" w:after="0"/>
       </w:pPr>
       <w:r>
-        <w:t>Version 1.4</w:t>
-      </w:r>
+        <w:t>Version 1.6</w:t>
+      </w:r>
+      <w:bookmarkStart w:id="0" w:name="_GoBack"/>
+      <w:bookmarkEnd w:id="0"/>
     </w:p>
     <w:p>
       <w:pPr>
@@ -99,7 +101,7 @@
           <w:lang w:val="en-US" w:bidi="ar-SA"/>
         </w:rPr>
         <w:drawing>
-          <wp:inline distT="0" distB="0" distL="0" distR="0">
+          <wp:inline distT="0" distB="0" distL="0" distR="0" wp14:anchorId="1488DF7B" wp14:editId="61F21D5D">
             <wp:extent cx="2369185" cy="1693545"/>
             <wp:effectExtent l="0" t="0" r="0" b="1905"/>
             <wp:docPr id="34" name="Picture 34" descr="logo"/>
@@ -636,21 +638,21 @@
           <w:noProof/>
         </w:rPr>
       </w:pPr>
-      <w:bookmarkStart w:id="0" w:name="_Toc344877432"/>
-      <w:bookmarkStart w:id="1" w:name="_Toc344879822"/>
-      <w:bookmarkStart w:id="2" w:name="_Toc346508722"/>
-      <w:bookmarkStart w:id="3" w:name="_Toc346508952"/>
-      <w:bookmarkStart w:id="4" w:name="_Toc346509227"/>
-      <w:bookmarkStart w:id="5" w:name="_Toc107858829"/>
-      <w:bookmarkStart w:id="6" w:name="_Toc108287587"/>
-      <w:bookmarkStart w:id="7" w:name="_Toc111014886"/>
-      <w:bookmarkStart w:id="8" w:name="_Toc111117822"/>
-      <w:bookmarkStart w:id="9" w:name="_Toc113291685"/>
-      <w:bookmarkEnd w:id="0"/>
+      <w:bookmarkStart w:id="1" w:name="_Toc344877432"/>
+      <w:bookmarkStart w:id="2" w:name="_Toc344879822"/>
+      <w:bookmarkStart w:id="3" w:name="_Toc346508722"/>
+      <w:bookmarkStart w:id="4" w:name="_Toc346508952"/>
+      <w:bookmarkStart w:id="5" w:name="_Toc346509227"/>
+      <w:bookmarkStart w:id="6" w:name="_Toc107858829"/>
+      <w:bookmarkStart w:id="7" w:name="_Toc108287587"/>
+      <w:bookmarkStart w:id="8" w:name="_Toc111014886"/>
+      <w:bookmarkStart w:id="9" w:name="_Toc111117822"/>
+      <w:bookmarkStart w:id="10" w:name="_Toc113291685"/>
       <w:bookmarkEnd w:id="1"/>
       <w:bookmarkEnd w:id="2"/>
       <w:bookmarkEnd w:id="3"/>
       <w:bookmarkEnd w:id="4"/>
+      <w:bookmarkEnd w:id="5"/>
       <w:r>
         <w:rPr>
           <w:rFonts w:ascii="Arial" w:hAnsi="Arial" w:cs="Arial"/>
@@ -658,11 +660,11 @@
         </w:rPr>
         <w:t>Contents</w:t>
       </w:r>
-      <w:bookmarkEnd w:id="5"/>
       <w:bookmarkEnd w:id="6"/>
       <w:bookmarkEnd w:id="7"/>
       <w:bookmarkEnd w:id="8"/>
       <w:bookmarkEnd w:id="9"/>
+      <w:bookmarkEnd w:id="10"/>
       <w:r>
         <w:rPr>
           <w:rFonts w:ascii="Arial" w:hAnsi="Arial" w:cs="Arial"/>
@@ -2724,7 +2726,7 @@
           <w:color w:val="FFFFFF"/>
         </w:rPr>
       </w:pPr>
-      <w:bookmarkStart w:id="10" w:name="_Toc113291686"/>
+      <w:bookmarkStart w:id="11" w:name="_Toc113291686"/>
       <w:r>
         <w:rPr>
           <w:rFonts w:ascii="Arial" w:hAnsi="Arial" w:cs="Arial"/>
@@ -2733,7 +2735,7 @@
         <w:lastRenderedPageBreak/>
         <w:t>Revisions</w:t>
       </w:r>
-      <w:bookmarkEnd w:id="10"/>
+      <w:bookmarkEnd w:id="11"/>
     </w:p>
     <w:tbl>
       <w:tblPr>
@@ -3732,6 +3734,12 @@
               </w:rPr>
               <w:t>Scott Smoke</w:t>
             </w:r>
+            <w:r>
+              <w:rPr>
+                <w:rFonts w:ascii="Arial" w:hAnsi="Arial" w:cs="Arial"/>
+              </w:rPr>
+              <w:t>, Jeffrey Allen</w:t>
+            </w:r>
           </w:p>
         </w:tc>
         <w:tc>
@@ -3853,9 +3861,9 @@
           <w:sz w:val="22"/>
         </w:rPr>
       </w:pPr>
-      <w:bookmarkStart w:id="11" w:name="_Toc108287589"/>
-    </w:p>
-    <w:bookmarkEnd w:id="11"/>
+      <w:bookmarkStart w:id="12" w:name="_Toc108287589"/>
+    </w:p>
+    <w:bookmarkEnd w:id="12"/>
     <w:p>
       <w:pPr>
         <w:rPr>
@@ -3890,8 +3898,8 @@
           <w:color w:val="FFFFFF"/>
         </w:rPr>
       </w:pPr>
-      <w:bookmarkStart w:id="12" w:name="_Toc439994665"/>
-      <w:bookmarkStart w:id="13" w:name="_Toc113291689"/>
+      <w:bookmarkStart w:id="13" w:name="_Toc439994665"/>
+      <w:bookmarkStart w:id="14" w:name="_Toc113291689"/>
       <w:r>
         <w:rPr>
           <w:rFonts w:ascii="Arial" w:hAnsi="Arial" w:cs="Arial"/>
@@ -3900,10 +3908,10 @@
         <w:lastRenderedPageBreak/>
         <w:t>Introduction</w:t>
       </w:r>
-      <w:bookmarkStart w:id="14" w:name="_Toc439994667"/>
-      <w:bookmarkStart w:id="15" w:name="_Toc113291690"/>
-      <w:bookmarkEnd w:id="12"/>
+      <w:bookmarkStart w:id="15" w:name="_Toc439994667"/>
+      <w:bookmarkStart w:id="16" w:name="_Toc113291690"/>
       <w:bookmarkEnd w:id="13"/>
+      <w:bookmarkEnd w:id="14"/>
     </w:p>
     <w:p>
       <w:pPr>
@@ -3962,8 +3970,8 @@
         </w:rPr>
         <w:t>Document Purpose</w:t>
       </w:r>
-      <w:bookmarkEnd w:id="14"/>
       <w:bookmarkEnd w:id="15"/>
+      <w:bookmarkEnd w:id="16"/>
     </w:p>
     <w:p>
       <w:pPr>
@@ -4104,16 +4112,16 @@
           <w:rFonts w:ascii="Arial" w:hAnsi="Arial" w:cs="Arial"/>
         </w:rPr>
       </w:pPr>
-      <w:bookmarkStart w:id="16" w:name="_Toc439994670"/>
-      <w:bookmarkStart w:id="17" w:name="_Toc113291691"/>
+      <w:bookmarkStart w:id="17" w:name="_Toc439994670"/>
+      <w:bookmarkStart w:id="18" w:name="_Toc113291691"/>
       <w:r>
         <w:rPr>
           <w:rFonts w:ascii="Arial" w:hAnsi="Arial" w:cs="Arial"/>
         </w:rPr>
         <w:t>Product Scope</w:t>
       </w:r>
-      <w:bookmarkEnd w:id="16"/>
       <w:bookmarkEnd w:id="17"/>
+      <w:bookmarkEnd w:id="18"/>
     </w:p>
     <w:p>
       <w:pPr>
@@ -4180,8 +4188,6 @@
         </w:rPr>
         <w:t xml:space="preserve">a user </w:t>
       </w:r>
-      <w:bookmarkStart w:id="18" w:name="_GoBack"/>
-      <w:bookmarkEnd w:id="18"/>
       <w:r>
         <w:rPr>
           <w:i w:val="0"/>
@@ -12149,7 +12155,7 @@
           <w:lang w:val="en-US" w:bidi="ar-SA"/>
         </w:rPr>
         <w:drawing>
-          <wp:inline distT="0" distB="0" distL="0" distR="0">
+          <wp:inline distT="0" distB="0" distL="0" distR="0" wp14:anchorId="205D7505" wp14:editId="3C5EFA70">
             <wp:extent cx="4048125" cy="3082767"/>
             <wp:effectExtent l="171450" t="171450" r="352425" b="346710"/>
             <wp:docPr id="1" name="Picture 1" descr="C:\Users\elJeffeh\Documents\GitHub\tune_squad\Documents\SpecDoc\Figures\fig_1_SchedFormat.jpg"/>
@@ -12195,7 +12201,7 @@
                       </a:outerShdw>
                     </a:effectLst>
                     <a:extLst>
-                      <a:ext uri="{53640926-AAD7-44D8-BBD7-CCE9431645EC}">
+                      <a:ext uri="{53640926-AAD7-44d8-BBD7-CCE9431645EC}">
                         <a14:shadowObscured xmlns:a14="http://schemas.microsoft.com/office/drawing/2010/main"/>
                       </a:ext>
                     </a:extLst>
@@ -12237,7 +12243,7 @@
           <w:lang w:val="en-US" w:bidi="ar-SA"/>
         </w:rPr>
         <w:drawing>
-          <wp:inline distT="0" distB="0" distL="0" distR="0">
+          <wp:inline distT="0" distB="0" distL="0" distR="0" wp14:anchorId="22BA6851" wp14:editId="6440A5CB">
             <wp:extent cx="936265" cy="1078302"/>
             <wp:effectExtent l="0" t="0" r="0" b="0"/>
             <wp:docPr id="2" name="Picture 2" descr="C:\Users\elJeffeh\Documents\GitHub\tune_squad\Documents\SpecDoc\Figures\DaysToSchedule.jpg"/>
@@ -12277,7 +12283,7 @@
                       <a:noFill/>
                     </a:ln>
                     <a:extLst>
-                      <a:ext uri="{53640926-AAD7-44D8-BBD7-CCE9431645EC}">
+                      <a:ext uri="{53640926-AAD7-44d8-BBD7-CCE9431645EC}">
                         <a14:shadowObscured xmlns:a14="http://schemas.microsoft.com/office/drawing/2010/main"/>
                       </a:ext>
                     </a:extLst>
@@ -12349,7 +12355,7 @@
         </w:rPr>
         <w:lastRenderedPageBreak/>
         <w:drawing>
-          <wp:inline distT="0" distB="0" distL="0" distR="0">
+          <wp:inline distT="0" distB="0" distL="0" distR="0" wp14:anchorId="1F2549B2" wp14:editId="7488E92F">
             <wp:extent cx="2400300" cy="5074920"/>
             <wp:effectExtent l="19050" t="0" r="0" b="0"/>
             <wp:docPr id="13" name="Picture 12" descr="ClassTimesByEnrollement.jpg"/>
@@ -12434,7 +12440,7 @@
           <w:szCs w:val="24"/>
         </w:rPr>
         <w:lastRenderedPageBreak/>
-        <w:pict>
+        <w:pict w14:anchorId="4366A0C4">
           <v:shapetype id="_x0000_t75" coordsize="21600,21600" o:spt="75" o:preferrelative="t" path="m@4@5l@4@11@9@11@9@5xe" filled="f" stroked="f">
             <v:stroke joinstyle="miter"/>
             <v:formulas>
@@ -12454,7 +12460,7 @@
             <v:path o:extrusionok="f" gradientshapeok="t" o:connecttype="rect"/>
             <o:lock v:ext="edit" aspectratio="t"/>
           </v:shapetype>
-          <v:shape id="_x0000_i1025" type="#_x0000_t75" style="width:208.55pt;height:529.8pt">
+          <v:shape id="_x0000_i1025" type="#_x0000_t75" style="width:208.7pt;height:529.5pt">
             <v:imagedata r:id="rId15" o:title="SampleOutputFile"/>
           </v:shape>
         </w:pict>
@@ -12504,8 +12510,8 @@
           <w:rFonts w:ascii="Arial" w:hAnsi="Arial" w:cs="Arial"/>
         </w:rPr>
         <w:lastRenderedPageBreak/>
-        <w:pict>
-          <v:shape id="_x0000_i1026" type="#_x0000_t75" style="width:208.55pt;height:529.8pt">
+        <w:pict w14:anchorId="5332603C">
+          <v:shape id="_x0000_i1026" type="#_x0000_t75" style="width:208.7pt;height:529.5pt">
             <v:imagedata r:id="rId16" o:title="SampleOutputFile"/>
           </v:shape>
         </w:pict>
@@ -12611,7 +12617,7 @@
           <w:lang w:val="en-US" w:bidi="ar-SA"/>
         </w:rPr>
         <w:drawing>
-          <wp:inline distT="0" distB="0" distL="0" distR="0">
+          <wp:inline distT="0" distB="0" distL="0" distR="0" wp14:anchorId="4EA2C041" wp14:editId="54B64B03">
             <wp:extent cx="4781550" cy="3790253"/>
             <wp:effectExtent l="19050" t="0" r="0" b="0"/>
             <wp:docPr id="4" name="Picture 4" descr="C:\Users\R\Documents\GitHub\tune_squad\Documents\DesignDocuments\Mockups\Sceenshots\Login-prompt.png"/>
@@ -12771,7 +12777,7 @@
           <w:lang w:val="en-US" w:bidi="ar-SA"/>
         </w:rPr>
         <w:drawing>
-          <wp:inline distT="0" distB="0" distL="0" distR="0">
+          <wp:inline distT="0" distB="0" distL="0" distR="0" wp14:anchorId="7068A447" wp14:editId="79733119">
             <wp:extent cx="4914900" cy="3465590"/>
             <wp:effectExtent l="19050" t="0" r="0" b="0"/>
             <wp:docPr id="6" name="Picture 6" descr="C:\Users\R\Documents\GitHub\tune_squad\Documents\DesignDocuments\Mockups\Sceenshots\Final.png"/>
@@ -12835,7 +12841,7 @@
 </file>
 
 <file path=word/endnotes.xml><?xml version="1.0" encoding="utf-8"?>
-<w:endnotes xmlns:wpc="http://schemas.microsoft.com/office/word/2010/wordprocessingCanvas" xmlns:mc="http://schemas.openxmlformats.org/markup-compatibility/2006" xmlns:o="urn:schemas-microsoft-com:office:office" xmlns:r="http://schemas.openxmlformats.org/officeDocument/2006/relationships" xmlns:m="http://schemas.openxmlformats.org/officeDocument/2006/math" xmlns:v="urn:schemas-microsoft-com:vml" xmlns:wp14="http://schemas.microsoft.com/office/word/2010/wordprocessingDrawing" xmlns:wp="http://schemas.openxmlformats.org/drawingml/2006/wordprocessingDrawing" xmlns:w10="urn:schemas-microsoft-com:office:word" xmlns:w="http://schemas.openxmlformats.org/wordprocessingml/2006/main" xmlns:w14="http://schemas.microsoft.com/office/word/2010/wordml" xmlns:wpg="http://schemas.microsoft.com/office/word/2010/wordprocessingGroup" xmlns:wpi="http://schemas.microsoft.com/office/word/2010/wordprocessingInk" xmlns:wne="http://schemas.microsoft.com/office/word/2006/wordml" xmlns:wps="http://schemas.microsoft.com/office/word/2010/wordprocessingShape" mc:Ignorable="w14 wp14">
+<w:endnotes xmlns:wpc="http://schemas.microsoft.com/office/word/2010/wordprocessingCanvas" xmlns:mo="http://schemas.microsoft.com/office/mac/office/2008/main" xmlns:mc="http://schemas.openxmlformats.org/markup-compatibility/2006" xmlns:mv="urn:schemas-microsoft-com:mac:vml" xmlns:o="urn:schemas-microsoft-com:office:office" xmlns:r="http://schemas.openxmlformats.org/officeDocument/2006/relationships" xmlns:m="http://schemas.openxmlformats.org/officeDocument/2006/math" xmlns:v="urn:schemas-microsoft-com:vml" xmlns:wp14="http://schemas.microsoft.com/office/word/2010/wordprocessingDrawing" xmlns:wp="http://schemas.openxmlformats.org/drawingml/2006/wordprocessingDrawing" xmlns:w10="urn:schemas-microsoft-com:office:word" xmlns:w="http://schemas.openxmlformats.org/wordprocessingml/2006/main" xmlns:w14="http://schemas.microsoft.com/office/word/2010/wordml" xmlns:wpg="http://schemas.microsoft.com/office/word/2010/wordprocessingGroup" xmlns:wpi="http://schemas.microsoft.com/office/word/2010/wordprocessingInk" xmlns:wne="http://schemas.microsoft.com/office/word/2006/wordml" xmlns:wps="http://schemas.microsoft.com/office/word/2010/wordprocessingShape" mc:Ignorable="w14 wp14">
   <w:endnote w:type="separator" w:id="-1">
     <w:p>
       <w:r>
@@ -12854,7 +12860,7 @@
 </file>
 
 <file path=word/footer1.xml><?xml version="1.0" encoding="utf-8"?>
-<w:ftr xmlns:wpc="http://schemas.microsoft.com/office/word/2010/wordprocessingCanvas" xmlns:mc="http://schemas.openxmlformats.org/markup-compatibility/2006" xmlns:o="urn:schemas-microsoft-com:office:office" xmlns:r="http://schemas.openxmlformats.org/officeDocument/2006/relationships" xmlns:m="http://schemas.openxmlformats.org/officeDocument/2006/math" xmlns:v="urn:schemas-microsoft-com:vml" xmlns:wp14="http://schemas.microsoft.com/office/word/2010/wordprocessingDrawing" xmlns:wp="http://schemas.openxmlformats.org/drawingml/2006/wordprocessingDrawing" xmlns:w10="urn:schemas-microsoft-com:office:word" xmlns:w="http://schemas.openxmlformats.org/wordprocessingml/2006/main" xmlns:w14="http://schemas.microsoft.com/office/word/2010/wordml" xmlns:wpg="http://schemas.microsoft.com/office/word/2010/wordprocessingGroup" xmlns:wpi="http://schemas.microsoft.com/office/word/2010/wordprocessingInk" xmlns:wne="http://schemas.microsoft.com/office/word/2006/wordml" xmlns:wps="http://schemas.microsoft.com/office/word/2010/wordprocessingShape" mc:Ignorable="w14 wp14">
+<w:ftr xmlns:wpc="http://schemas.microsoft.com/office/word/2010/wordprocessingCanvas" xmlns:mo="http://schemas.microsoft.com/office/mac/office/2008/main" xmlns:mc="http://schemas.openxmlformats.org/markup-compatibility/2006" xmlns:mv="urn:schemas-microsoft-com:mac:vml" xmlns:o="urn:schemas-microsoft-com:office:office" xmlns:r="http://schemas.openxmlformats.org/officeDocument/2006/relationships" xmlns:m="http://schemas.openxmlformats.org/officeDocument/2006/math" xmlns:v="urn:schemas-microsoft-com:vml" xmlns:wp14="http://schemas.microsoft.com/office/word/2010/wordprocessingDrawing" xmlns:wp="http://schemas.openxmlformats.org/drawingml/2006/wordprocessingDrawing" xmlns:w10="urn:schemas-microsoft-com:office:word" xmlns:w="http://schemas.openxmlformats.org/wordprocessingml/2006/main" xmlns:w14="http://schemas.microsoft.com/office/word/2010/wordml" xmlns:wpg="http://schemas.microsoft.com/office/word/2010/wordprocessingGroup" xmlns:wpi="http://schemas.microsoft.com/office/word/2010/wordprocessingInk" xmlns:wne="http://schemas.microsoft.com/office/word/2006/wordml" xmlns:wps="http://schemas.microsoft.com/office/word/2010/wordprocessingShape" mc:Ignorable="w14 wp14">
   <w:p>
     <w:pPr>
       <w:pStyle w:val="Footer"/>
@@ -12865,7 +12871,7 @@
 </file>
 
 <file path=word/footnotes.xml><?xml version="1.0" encoding="utf-8"?>
-<w:footnotes xmlns:wpc="http://schemas.microsoft.com/office/word/2010/wordprocessingCanvas" xmlns:mc="http://schemas.openxmlformats.org/markup-compatibility/2006" xmlns:o="urn:schemas-microsoft-com:office:office" xmlns:r="http://schemas.openxmlformats.org/officeDocument/2006/relationships" xmlns:m="http://schemas.openxmlformats.org/officeDocument/2006/math" xmlns:v="urn:schemas-microsoft-com:vml" xmlns:wp14="http://schemas.microsoft.com/office/word/2010/wordprocessingDrawing" xmlns:wp="http://schemas.openxmlformats.org/drawingml/2006/wordprocessingDrawing" xmlns:w10="urn:schemas-microsoft-com:office:word" xmlns:w="http://schemas.openxmlformats.org/wordprocessingml/2006/main" xmlns:w14="http://schemas.microsoft.com/office/word/2010/wordml" xmlns:wpg="http://schemas.microsoft.com/office/word/2010/wordprocessingGroup" xmlns:wpi="http://schemas.microsoft.com/office/word/2010/wordprocessingInk" xmlns:wne="http://schemas.microsoft.com/office/word/2006/wordml" xmlns:wps="http://schemas.microsoft.com/office/word/2010/wordprocessingShape" mc:Ignorable="w14 wp14">
+<w:footnotes xmlns:wpc="http://schemas.microsoft.com/office/word/2010/wordprocessingCanvas" xmlns:mo="http://schemas.microsoft.com/office/mac/office/2008/main" xmlns:mc="http://schemas.openxmlformats.org/markup-compatibility/2006" xmlns:mv="urn:schemas-microsoft-com:mac:vml" xmlns:o="urn:schemas-microsoft-com:office:office" xmlns:r="http://schemas.openxmlformats.org/officeDocument/2006/relationships" xmlns:m="http://schemas.openxmlformats.org/officeDocument/2006/math" xmlns:v="urn:schemas-microsoft-com:vml" xmlns:wp14="http://schemas.microsoft.com/office/word/2010/wordprocessingDrawing" xmlns:wp="http://schemas.openxmlformats.org/drawingml/2006/wordprocessingDrawing" xmlns:w10="urn:schemas-microsoft-com:office:word" xmlns:w="http://schemas.openxmlformats.org/wordprocessingml/2006/main" xmlns:w14="http://schemas.microsoft.com/office/word/2010/wordml" xmlns:wpg="http://schemas.microsoft.com/office/word/2010/wordprocessingGroup" xmlns:wpi="http://schemas.microsoft.com/office/word/2010/wordprocessingInk" xmlns:wne="http://schemas.microsoft.com/office/word/2006/wordml" xmlns:wps="http://schemas.microsoft.com/office/word/2010/wordprocessingShape" mc:Ignorable="w14 wp14">
   <w:footnote w:type="separator" w:id="-1">
     <w:p>
       <w:r>
@@ -12884,7 +12890,7 @@
 </file>
 
 <file path=word/header1.xml><?xml version="1.0" encoding="utf-8"?>
-<w:hdr xmlns:wpc="http://schemas.microsoft.com/office/word/2010/wordprocessingCanvas" xmlns:mc="http://schemas.openxmlformats.org/markup-compatibility/2006" xmlns:o="urn:schemas-microsoft-com:office:office" xmlns:r="http://schemas.openxmlformats.org/officeDocument/2006/relationships" xmlns:m="http://schemas.openxmlformats.org/officeDocument/2006/math" xmlns:v="urn:schemas-microsoft-com:vml" xmlns:wp14="http://schemas.microsoft.com/office/word/2010/wordprocessingDrawing" xmlns:wp="http://schemas.openxmlformats.org/drawingml/2006/wordprocessingDrawing" xmlns:w10="urn:schemas-microsoft-com:office:word" xmlns:w="http://schemas.openxmlformats.org/wordprocessingml/2006/main" xmlns:w14="http://schemas.microsoft.com/office/word/2010/wordml" xmlns:wpg="http://schemas.microsoft.com/office/word/2010/wordprocessingGroup" xmlns:wpi="http://schemas.microsoft.com/office/word/2010/wordprocessingInk" xmlns:wne="http://schemas.microsoft.com/office/word/2006/wordml" xmlns:wps="http://schemas.microsoft.com/office/word/2010/wordprocessingShape" mc:Ignorable="w14 wp14">
+<w:hdr xmlns:wpc="http://schemas.microsoft.com/office/word/2010/wordprocessingCanvas" xmlns:mo="http://schemas.microsoft.com/office/mac/office/2008/main" xmlns:mc="http://schemas.openxmlformats.org/markup-compatibility/2006" xmlns:mv="urn:schemas-microsoft-com:mac:vml" xmlns:o="urn:schemas-microsoft-com:office:office" xmlns:r="http://schemas.openxmlformats.org/officeDocument/2006/relationships" xmlns:m="http://schemas.openxmlformats.org/officeDocument/2006/math" xmlns:v="urn:schemas-microsoft-com:vml" xmlns:wp14="http://schemas.microsoft.com/office/word/2010/wordprocessingDrawing" xmlns:wp="http://schemas.openxmlformats.org/drawingml/2006/wordprocessingDrawing" xmlns:w10="urn:schemas-microsoft-com:office:word" xmlns:w="http://schemas.openxmlformats.org/wordprocessingml/2006/main" xmlns:w14="http://schemas.microsoft.com/office/word/2010/wordml" xmlns:wpg="http://schemas.microsoft.com/office/word/2010/wordprocessingGroup" xmlns:wpi="http://schemas.microsoft.com/office/word/2010/wordprocessingInk" xmlns:wne="http://schemas.microsoft.com/office/word/2006/wordml" xmlns:wps="http://schemas.microsoft.com/office/word/2010/wordprocessingShape" mc:Ignorable="w14 wp14">
   <w:p>
     <w:pPr>
       <w:pStyle w:val="Header"/>
@@ -12935,7 +12941,7 @@
 </file>
 
 <file path=word/header2.xml><?xml version="1.0" encoding="utf-8"?>
-<w:hdr xmlns:wpc="http://schemas.microsoft.com/office/word/2010/wordprocessingCanvas" xmlns:mc="http://schemas.openxmlformats.org/markup-compatibility/2006" xmlns:o="urn:schemas-microsoft-com:office:office" xmlns:r="http://schemas.openxmlformats.org/officeDocument/2006/relationships" xmlns:m="http://schemas.openxmlformats.org/officeDocument/2006/math" xmlns:v="urn:schemas-microsoft-com:vml" xmlns:wp14="http://schemas.microsoft.com/office/word/2010/wordprocessingDrawing" xmlns:wp="http://schemas.openxmlformats.org/drawingml/2006/wordprocessingDrawing" xmlns:w10="urn:schemas-microsoft-com:office:word" xmlns:w="http://schemas.openxmlformats.org/wordprocessingml/2006/main" xmlns:w14="http://schemas.microsoft.com/office/word/2010/wordml" xmlns:wpg="http://schemas.microsoft.com/office/word/2010/wordprocessingGroup" xmlns:wpi="http://schemas.microsoft.com/office/word/2010/wordprocessingInk" xmlns:wne="http://schemas.microsoft.com/office/word/2006/wordml" xmlns:wps="http://schemas.microsoft.com/office/word/2010/wordprocessingShape" mc:Ignorable="w14 wp14">
+<w:hdr xmlns:wpc="http://schemas.microsoft.com/office/word/2010/wordprocessingCanvas" xmlns:mo="http://schemas.microsoft.com/office/mac/office/2008/main" xmlns:mc="http://schemas.openxmlformats.org/markup-compatibility/2006" xmlns:mv="urn:schemas-microsoft-com:mac:vml" xmlns:o="urn:schemas-microsoft-com:office:office" xmlns:r="http://schemas.openxmlformats.org/officeDocument/2006/relationships" xmlns:m="http://schemas.openxmlformats.org/officeDocument/2006/math" xmlns:v="urn:schemas-microsoft-com:vml" xmlns:wp14="http://schemas.microsoft.com/office/word/2010/wordprocessingDrawing" xmlns:wp="http://schemas.openxmlformats.org/drawingml/2006/wordprocessingDrawing" xmlns:w10="urn:schemas-microsoft-com:office:word" xmlns:w="http://schemas.openxmlformats.org/wordprocessingml/2006/main" xmlns:w14="http://schemas.microsoft.com/office/word/2010/wordml" xmlns:wpg="http://schemas.microsoft.com/office/word/2010/wordprocessingGroup" xmlns:wpi="http://schemas.microsoft.com/office/word/2010/wordprocessingInk" xmlns:wne="http://schemas.microsoft.com/office/word/2006/wordml" xmlns:wps="http://schemas.microsoft.com/office/word/2010/wordprocessingShape" mc:Ignorable="w14 wp14">
   <w:p>
     <w:pPr>
       <w:pStyle w:val="Header"/>
@@ -12980,7 +12986,7 @@
       <w:rPr>
         <w:noProof/>
       </w:rPr>
-      <w:t>1</w:t>
+      <w:t>3</w:t>
     </w:r>
     <w:r>
       <w:fldChar w:fldCharType="end"/>
@@ -12990,7 +12996,7 @@
 </file>
 
 <file path=word/numbering.xml><?xml version="1.0" encoding="utf-8"?>
-<w:numbering xmlns:wpc="http://schemas.microsoft.com/office/word/2010/wordprocessingCanvas" xmlns:mc="http://schemas.openxmlformats.org/markup-compatibility/2006" xmlns:o="urn:schemas-microsoft-com:office:office" xmlns:r="http://schemas.openxmlformats.org/officeDocument/2006/relationships" xmlns:m="http://schemas.openxmlformats.org/officeDocument/2006/math" xmlns:v="urn:schemas-microsoft-com:vml" xmlns:wp14="http://schemas.microsoft.com/office/word/2010/wordprocessingDrawing" xmlns:wp="http://schemas.openxmlformats.org/drawingml/2006/wordprocessingDrawing" xmlns:w10="urn:schemas-microsoft-com:office:word" xmlns:w="http://schemas.openxmlformats.org/wordprocessingml/2006/main" xmlns:w14="http://schemas.microsoft.com/office/word/2010/wordml" xmlns:wpg="http://schemas.microsoft.com/office/word/2010/wordprocessingGroup" xmlns:wpi="http://schemas.microsoft.com/office/word/2010/wordprocessingInk" xmlns:wne="http://schemas.microsoft.com/office/word/2006/wordml" xmlns:wps="http://schemas.microsoft.com/office/word/2010/wordprocessingShape" mc:Ignorable="w14 wp14">
+<w:numbering xmlns:wpc="http://schemas.microsoft.com/office/word/2010/wordprocessingCanvas" xmlns:mo="http://schemas.microsoft.com/office/mac/office/2008/main" xmlns:mc="http://schemas.openxmlformats.org/markup-compatibility/2006" xmlns:mv="urn:schemas-microsoft-com:mac:vml" xmlns:o="urn:schemas-microsoft-com:office:office" xmlns:r="http://schemas.openxmlformats.org/officeDocument/2006/relationships" xmlns:m="http://schemas.openxmlformats.org/officeDocument/2006/math" xmlns:v="urn:schemas-microsoft-com:vml" xmlns:wp14="http://schemas.microsoft.com/office/word/2010/wordprocessingDrawing" xmlns:wp="http://schemas.openxmlformats.org/drawingml/2006/wordprocessingDrawing" xmlns:w10="urn:schemas-microsoft-com:office:word" xmlns:w="http://schemas.openxmlformats.org/wordprocessingml/2006/main" xmlns:w14="http://schemas.microsoft.com/office/word/2010/wordml" xmlns:wpg="http://schemas.microsoft.com/office/word/2010/wordprocessingGroup" xmlns:wpi="http://schemas.microsoft.com/office/word/2010/wordprocessingInk" xmlns:wne="http://schemas.microsoft.com/office/word/2006/wordml" xmlns:wps="http://schemas.microsoft.com/office/word/2010/wordprocessingShape" mc:Ignorable="w14 wp14">
   <w:abstractNum w:abstractNumId="0">
     <w:nsid w:val="FFFFFF89"/>
     <w:multiLevelType w:val="singleLevel"/>
@@ -13923,7 +13929,7 @@
     </w:rPrDefault>
     <w:pPrDefault/>
   </w:docDefaults>
-  <w:latentStyles w:defLockedState="0" w:defUIPriority="99" w:defSemiHidden="1" w:defUnhideWhenUsed="1" w:defQFormat="0" w:count="267">
+  <w:latentStyles w:defLockedState="0" w:defUIPriority="99" w:defSemiHidden="1" w:defUnhideWhenUsed="1" w:defQFormat="0" w:count="276">
     <w:lsdException w:name="Normal" w:semiHidden="0" w:uiPriority="0" w:unhideWhenUsed="0" w:qFormat="1"/>
     <w:lsdException w:name="heading 1" w:semiHidden="0" w:uiPriority="0" w:unhideWhenUsed="0" w:qFormat="1"/>
     <w:lsdException w:name="heading 2" w:semiHidden="0" w:uiPriority="0" w:unhideWhenUsed="0" w:qFormat="1"/>
@@ -14723,6 +14729,7 @@
     <w:uiPriority w:val="59"/>
     <w:rsid w:val="00006290"/>
     <w:tblPr>
+      <w:tblInd w:w="0" w:type="dxa"/>
       <w:tblBorders>
         <w:top w:val="single" w:sz="4" w:space="0" w:color="auto"/>
         <w:left w:val="single" w:sz="4" w:space="0" w:color="auto"/>
@@ -14731,6 +14738,12 @@
         <w:insideH w:val="single" w:sz="4" w:space="0" w:color="auto"/>
         <w:insideV w:val="single" w:sz="4" w:space="0" w:color="auto"/>
       </w:tblBorders>
+      <w:tblCellMar>
+        <w:top w:w="0" w:type="dxa"/>
+        <w:left w:w="108" w:type="dxa"/>
+        <w:bottom w:w="0" w:type="dxa"/>
+        <w:right w:w="108" w:type="dxa"/>
+      </w:tblCellMar>
     </w:tblPr>
   </w:style>
   <w:style w:type="paragraph" w:styleId="BalloonText">
@@ -14819,7 +14832,7 @@
 </file>
 
 <file path=word/stylesWithEffects.xml><?xml version="1.0" encoding="utf-8"?>
-<w:styles xmlns:wpc="http://schemas.microsoft.com/office/word/2010/wordprocessingCanvas" xmlns:mc="http://schemas.openxmlformats.org/markup-compatibility/2006" xmlns:o="urn:schemas-microsoft-com:office:office" xmlns:r="http://schemas.openxmlformats.org/officeDocument/2006/relationships" xmlns:m="http://schemas.openxmlformats.org/officeDocument/2006/math" xmlns:v="urn:schemas-microsoft-com:vml" xmlns:wp14="http://schemas.microsoft.com/office/word/2010/wordprocessingDrawing" xmlns:wp="http://schemas.openxmlformats.org/drawingml/2006/wordprocessingDrawing" xmlns:w10="urn:schemas-microsoft-com:office:word" xmlns:w="http://schemas.openxmlformats.org/wordprocessingml/2006/main" xmlns:w14="http://schemas.microsoft.com/office/word/2010/wordml" xmlns:wpg="http://schemas.microsoft.com/office/word/2010/wordprocessingGroup" xmlns:wpi="http://schemas.microsoft.com/office/word/2010/wordprocessingInk" xmlns:wne="http://schemas.microsoft.com/office/word/2006/wordml" xmlns:wps="http://schemas.microsoft.com/office/word/2010/wordprocessingShape" mc:Ignorable="w14 wp14">
+<w:styles xmlns:wpc="http://schemas.microsoft.com/office/word/2010/wordprocessingCanvas" xmlns:mo="http://schemas.microsoft.com/office/mac/office/2008/main" xmlns:mc="http://schemas.openxmlformats.org/markup-compatibility/2006" xmlns:mv="urn:schemas-microsoft-com:mac:vml" xmlns:o="urn:schemas-microsoft-com:office:office" xmlns:r="http://schemas.openxmlformats.org/officeDocument/2006/relationships" xmlns:m="http://schemas.openxmlformats.org/officeDocument/2006/math" xmlns:v="urn:schemas-microsoft-com:vml" xmlns:wp14="http://schemas.microsoft.com/office/word/2010/wordprocessingDrawing" xmlns:wp="http://schemas.openxmlformats.org/drawingml/2006/wordprocessingDrawing" xmlns:w10="urn:schemas-microsoft-com:office:word" xmlns:w="http://schemas.openxmlformats.org/wordprocessingml/2006/main" xmlns:w14="http://schemas.microsoft.com/office/word/2010/wordml" xmlns:wpg="http://schemas.microsoft.com/office/word/2010/wordprocessingGroup" xmlns:wpi="http://schemas.microsoft.com/office/word/2010/wordprocessingInk" xmlns:wne="http://schemas.microsoft.com/office/word/2006/wordml" xmlns:wps="http://schemas.microsoft.com/office/word/2010/wordprocessingShape" mc:Ignorable="w14 wp14">
   <w:docDefaults>
     <w:rPrDefault>
       <w:rPr>
@@ -14835,7 +14848,7 @@
       </w:pPr>
     </w:pPrDefault>
   </w:docDefaults>
-  <w:latentStyles w:defLockedState="0" w:defUIPriority="99" w:defSemiHidden="1" w:defUnhideWhenUsed="1" w:defQFormat="0" w:count="267">
+  <w:latentStyles w:defLockedState="0" w:defUIPriority="99" w:defSemiHidden="1" w:defUnhideWhenUsed="1" w:defQFormat="0" w:count="276">
     <w:lsdException w:name="Normal" w:semiHidden="0" w:uiPriority="0" w:unhideWhenUsed="0" w:qFormat="1"/>
     <w:lsdException w:name="heading 1" w:semiHidden="0" w:uiPriority="9" w:unhideWhenUsed="0" w:qFormat="1"/>
     <w:lsdException w:name="heading 2" w:uiPriority="9" w:qFormat="1"/>
@@ -15298,7 +15311,7 @@
 </file>
 
 <file path=customXml/itemProps1.xml><?xml version="1.0" encoding="utf-8"?>
-<ds:datastoreItem xmlns:ds="http://schemas.openxmlformats.org/officeDocument/2006/customXml" ds:itemID="{142933BD-824C-4B79-89FD-8C65E8E03781}">
+<ds:datastoreItem xmlns:ds="http://schemas.openxmlformats.org/officeDocument/2006/customXml" ds:itemID="{072ABAC0-4A7B-064B-845A-05647B265B66}">
   <ds:schemaRefs>
     <ds:schemaRef ds:uri="http://schemas.openxmlformats.org/officeDocument/2006/bibliography"/>
   </ds:schemaRefs>
